--- a/NGP_5팀_추진계획서_ver2.docx
+++ b/NGP_5팀_추진계획서_ver2.docx
@@ -2472,6 +2472,12 @@
       <w:r>
         <w:tab/>
       </w:r>
+      <w:r>
+        <w:rPr>
+          <w:rFonts w:hint="eastAsia"/>
+        </w:rPr>
+        <w:t xml:space="preserve">DWORD WINAPI </w:t>
+      </w:r>
       <w:proofErr w:type="spellStart"/>
       <w:r>
         <w:rPr>
@@ -2484,18 +2490,44 @@
         <w:rPr>
           <w:rFonts w:hint="eastAsia"/>
         </w:rPr>
-        <w:t>(): 게임에서 충돌이 일어났거나 로봇의 움직임을 처리하는 쓰레드</w:t>
+        <w:t>(</w:t>
+      </w:r>
+      <w:r>
+        <w:t xml:space="preserve">LPVOID </w:t>
+      </w:r>
+      <w:proofErr w:type="spellStart"/>
+      <w:r>
+        <w:t>arg</w:t>
+      </w:r>
+      <w:proofErr w:type="spellEnd"/>
+      <w:r>
+        <w:rPr>
+          <w:rFonts w:hint="eastAsia"/>
+        </w:rPr>
+        <w:t>): 게임에서 충돌이 일어났거나 로봇의 움직임을 처리하는 쓰레드</w:t>
       </w:r>
     </w:p>
     <w:p>
       <w:r>
         <w:tab/>
       </w:r>
+      <w:r>
+        <w:rPr>
+          <w:rFonts w:hint="eastAsia"/>
+        </w:rPr>
+        <w:t xml:space="preserve">DWORD WINAPI </w:t>
+      </w:r>
       <w:proofErr w:type="spellStart"/>
       <w:r>
         <w:rPr>
           <w:rFonts w:hint="eastAsia"/>
         </w:rPr>
+        <w:t>server_</w:t>
+      </w:r>
+      <w:r>
+        <w:rPr>
+          <w:rFonts w:hint="eastAsia"/>
+        </w:rPr>
         <w:t>key_thread</w:t>
       </w:r>
       <w:proofErr w:type="spellEnd"/>
@@ -2503,13 +2535,27 @@
         <w:rPr>
           <w:rFonts w:hint="eastAsia"/>
         </w:rPr>
-        <w:t xml:space="preserve">(): </w:t>
+        <w:t>(</w:t>
+      </w:r>
+      <w:r>
+        <w:t xml:space="preserve">LPVOID </w:t>
       </w:r>
       <w:proofErr w:type="spellStart"/>
       <w:r>
+        <w:t>arg</w:t>
+      </w:r>
+      <w:proofErr w:type="spellEnd"/>
+      <w:r>
         <w:rPr>
           <w:rFonts w:hint="eastAsia"/>
         </w:rPr>
+        <w:t xml:space="preserve">): </w:t>
+      </w:r>
+      <w:proofErr w:type="spellStart"/>
+      <w:r>
+        <w:rPr>
+          <w:rFonts w:hint="eastAsia"/>
+        </w:rPr>
         <w:t>클라에서</w:t>
       </w:r>
       <w:proofErr w:type="spellEnd"/>
@@ -2518,31 +2564,6 @@
           <w:rFonts w:hint="eastAsia"/>
         </w:rPr>
         <w:t xml:space="preserve"> 키 입력이 들어왔을 때 처리하는 쓰레드</w:t>
-      </w:r>
-    </w:p>
-    <w:p>
-      <w:pPr>
-        <w:widowControl/>
-        <w:wordWrap/>
-        <w:autoSpaceDE/>
-        <w:autoSpaceDN/>
-      </w:pPr>
-      <w:r>
-        <w:tab/>
-      </w:r>
-      <w:proofErr w:type="spellStart"/>
-      <w:r>
-        <w:rPr>
-          <w:rFonts w:hint="eastAsia"/>
-        </w:rPr>
-        <w:t>judge_thread</w:t>
-      </w:r>
-      <w:proofErr w:type="spellEnd"/>
-      <w:r>
-        <w:rPr>
-          <w:rFonts w:hint="eastAsia"/>
-        </w:rPr>
-        <w:t>(): player가 골인 지점 들어갔을 때 동작하는 도착 쓰레드</w:t>
       </w:r>
     </w:p>
     <w:p>
@@ -2623,7 +2644,6 @@
         <w:rPr>
           <w:rFonts w:hint="eastAsia"/>
         </w:rPr>
-        <w:lastRenderedPageBreak/>
         <w:t>2) Client</w:t>
       </w:r>
     </w:p>
@@ -4241,6 +4261,77 @@
           <w:szCs w:val="18"/>
         </w:rPr>
         <w:t>(): 카운트다운 상태 함수</w:t>
+      </w:r>
+    </w:p>
+    <w:p>
+      <w:pPr>
+        <w:pStyle w:val="a6"/>
+        <w:ind w:left="800"/>
+        <w:rPr>
+          <w:rFonts w:hint="eastAsia"/>
+          <w:sz w:val="18"/>
+          <w:szCs w:val="18"/>
+        </w:rPr>
+      </w:pPr>
+      <w:r>
+        <w:rPr>
+          <w:rFonts w:hint="eastAsia"/>
+          <w:sz w:val="18"/>
+          <w:szCs w:val="18"/>
+        </w:rPr>
+        <w:t xml:space="preserve">DWORD WINAPI </w:t>
+      </w:r>
+      <w:proofErr w:type="spellStart"/>
+      <w:r>
+        <w:rPr>
+          <w:rFonts w:hint="eastAsia"/>
+          <w:sz w:val="18"/>
+          <w:szCs w:val="18"/>
+        </w:rPr>
+        <w:t>client_key_</w:t>
+      </w:r>
+      <w:proofErr w:type="gramStart"/>
+      <w:r>
+        <w:rPr>
+          <w:rFonts w:hint="eastAsia"/>
+          <w:sz w:val="18"/>
+          <w:szCs w:val="18"/>
+        </w:rPr>
+        <w:t>thread</w:t>
+      </w:r>
+      <w:proofErr w:type="spellEnd"/>
+      <w:r>
+        <w:rPr>
+          <w:rFonts w:hint="eastAsia"/>
+          <w:sz w:val="18"/>
+          <w:szCs w:val="18"/>
+        </w:rPr>
+        <w:t>(</w:t>
+      </w:r>
+      <w:proofErr w:type="gramEnd"/>
+      <w:r>
+        <w:rPr>
+          <w:sz w:val="18"/>
+          <w:szCs w:val="18"/>
+        </w:rPr>
+        <w:t xml:space="preserve">LPVOID </w:t>
+      </w:r>
+      <w:proofErr w:type="spellStart"/>
+      <w:r>
+        <w:rPr>
+          <w:sz w:val="18"/>
+          <w:szCs w:val="18"/>
+        </w:rPr>
+        <w:t>arg</w:t>
+      </w:r>
+      <w:proofErr w:type="spellEnd"/>
+      <w:r>
+        <w:rPr>
+          <w:rFonts w:hint="eastAsia"/>
+          <w:sz w:val="18"/>
+          <w:szCs w:val="18"/>
+        </w:rPr>
+        <w:t>)</w:t>
       </w:r>
     </w:p>
     <w:p>
@@ -12472,7 +12563,6 @@
   <w:style w:type="character" w:default="1" w:styleId="a0">
     <w:name w:val="Default Paragraph Font"/>
     <w:uiPriority w:val="1"/>
-    <w:semiHidden/>
     <w:unhideWhenUsed/>
   </w:style>
   <w:style w:type="table" w:default="1" w:styleId="a1">

--- a/NGP_5팀_추진계획서_ver2.docx
+++ b/NGP_5팀_추진계획서_ver2.docx
@@ -1487,7 +1487,7 @@
                 <w:szCs w:val="18"/>
               </w:rPr>
               <w:drawing>
-                <wp:anchor distT="0" distB="0" distL="114300" distR="114300" simplePos="0" relativeHeight="251658240" behindDoc="0" locked="0" layoutInCell="1" hidden="0" allowOverlap="1" wp14:anchorId="6D92A584" wp14:editId="2DE4AA3F">
+                <wp:anchor distT="0" distB="0" distL="114300" distR="114300" simplePos="0" relativeHeight="251658240" behindDoc="0" locked="0" layoutInCell="1" hidden="0" allowOverlap="1" wp14:anchorId="435D18BC" wp14:editId="658AB84A">
                   <wp:simplePos x="0" y="0"/>
                   <wp:positionH relativeFrom="column">
                     <wp:posOffset>59690</wp:posOffset>
@@ -1628,19 +1628,11 @@
               <w:ind w:left="0"/>
               <w:jc w:val="both"/>
             </w:pPr>
-            <w:proofErr w:type="spellStart"/>
-            <w:r>
-              <w:rPr>
-                <w:rFonts w:hint="eastAsia"/>
-              </w:rPr>
-              <w:t>맵에</w:t>
-            </w:r>
-            <w:proofErr w:type="spellEnd"/>
-            <w:r>
-              <w:rPr>
-                <w:rFonts w:hint="eastAsia"/>
-              </w:rPr>
-              <w:t xml:space="preserve"> 배치되어 있는 로봇과 충돌하면 튕긴다.</w:t>
+            <w:r>
+              <w:rPr>
+                <w:rFonts w:hint="eastAsia"/>
+              </w:rPr>
+              <w:t>맵에 배치되어 있는 로봇과 충돌하면 튕긴다.</w:t>
             </w:r>
           </w:p>
           <w:p>
@@ -1870,6 +1862,7 @@
           <w:rFonts w:hint="eastAsia"/>
           <w:b/>
           <w:bCs/>
+          <w:strike/>
         </w:rPr>
         <w:t>&lt;게임 플로우 차트&gt;</w:t>
       </w:r>
@@ -1897,7 +1890,7 @@
           <w:szCs w:val="28"/>
         </w:rPr>
         <w:drawing>
-          <wp:inline distT="0" distB="0" distL="0" distR="0" wp14:anchorId="3863FEF1" wp14:editId="6F382509">
+          <wp:inline distT="0" distB="0" distL="0" distR="0" wp14:anchorId="15CCE07A" wp14:editId="6FCC69E1">
             <wp:extent cx="6645910" cy="8364855"/>
             <wp:effectExtent l="0" t="0" r="0" b="0"/>
             <wp:docPr id="1026" name="shape1026"/>
@@ -1947,10 +1940,89 @@
         <w:rPr>
           <w:b/>
           <w:bCs/>
+          <w:strike/>
+        </w:rPr>
+      </w:pPr>
+      <w:r>
+        <w:rPr>
+          <w:rFonts w:hint="eastAsia"/>
+          <w:b/>
+          <w:bCs/>
+        </w:rPr>
+        <w:lastRenderedPageBreak/>
+        <w:t>&lt;게임 플로우 차트&gt;</w:t>
+      </w:r>
+    </w:p>
+    <w:p>
+      <w:pPr>
+        <w:widowControl/>
+        <w:wordWrap/>
+        <w:autoSpaceDE/>
+        <w:autoSpaceDN/>
+        <w:rPr>
+          <w:b/>
+          <w:bCs/>
           <w:sz w:val="24"/>
           <w:szCs w:val="28"/>
         </w:rPr>
       </w:pPr>
+      <w:r>
+        <w:rPr>
+          <w:b/>
+          <w:bCs/>
+          <w:noProof/>
+          <w:sz w:val="24"/>
+          <w:szCs w:val="28"/>
+        </w:rPr>
+        <w:drawing>
+          <wp:inline distT="0" distB="0" distL="0" distR="0" wp14:anchorId="5E42023B" wp14:editId="714DC90E">
+            <wp:extent cx="6638925" cy="8900795"/>
+            <wp:effectExtent l="0" t="0" r="9525" b="0"/>
+            <wp:docPr id="2009259173" name="그림 1"/>
+            <wp:cNvGraphicFramePr>
+              <a:graphicFrameLocks xmlns:a="http://schemas.openxmlformats.org/drawingml/2006/main" noChangeAspect="1"/>
+            </wp:cNvGraphicFramePr>
+            <a:graphic xmlns:a="http://schemas.openxmlformats.org/drawingml/2006/main">
+              <a:graphicData uri="http://schemas.openxmlformats.org/drawingml/2006/picture">
+                <pic:pic xmlns:pic="http://schemas.openxmlformats.org/drawingml/2006/picture">
+                  <pic:nvPicPr>
+                    <pic:cNvPr id="0" name="Picture 1"/>
+                    <pic:cNvPicPr>
+                      <a:picLocks noChangeAspect="1" noChangeArrowheads="1"/>
+                    </pic:cNvPicPr>
+                  </pic:nvPicPr>
+                  <pic:blipFill>
+                    <a:blip r:embed="rId9">
+                      <a:extLst>
+                        <a:ext uri="{28A0092B-C50C-407E-A947-70E740481C1C}">
+                          <a14:useLocalDpi xmlns:a14="http://schemas.microsoft.com/office/drawing/2010/main" val="0"/>
+                        </a:ext>
+                      </a:extLst>
+                    </a:blip>
+                    <a:srcRect/>
+                    <a:stretch>
+                      <a:fillRect/>
+                    </a:stretch>
+                  </pic:blipFill>
+                  <pic:spPr bwMode="auto">
+                    <a:xfrm>
+                      <a:off x="0" y="0"/>
+                      <a:ext cx="6638925" cy="8900795"/>
+                    </a:xfrm>
+                    <a:prstGeom prst="rect">
+                      <a:avLst/>
+                    </a:prstGeom>
+                    <a:noFill/>
+                    <a:ln>
+                      <a:noFill/>
+                    </a:ln>
+                  </pic:spPr>
+                </pic:pic>
+              </a:graphicData>
+            </a:graphic>
+          </wp:inline>
+        </w:drawing>
+      </w:r>
     </w:p>
     <w:tbl>
       <w:tblPr>
@@ -1995,6 +2067,7 @@
                 <w:sz w:val="28"/>
                 <w:szCs w:val="32"/>
               </w:rPr>
+              <w:lastRenderedPageBreak/>
               <w:t>Low-level 디자인</w:t>
             </w:r>
           </w:p>
@@ -2029,7 +2102,7 @@
           <w:noProof/>
         </w:rPr>
         <w:drawing>
-          <wp:inline distT="0" distB="0" distL="0" distR="0" wp14:anchorId="57F1C108" wp14:editId="708725FF">
+          <wp:inline distT="0" distB="0" distL="0" distR="0" wp14:anchorId="1006DA79" wp14:editId="71F7FFA3">
             <wp:extent cx="2049271" cy="579967"/>
             <wp:effectExtent l="0" t="0" r="0" b="0"/>
             <wp:docPr id="1027" name="shape1027"/>
@@ -2042,7 +2115,7 @@
                     <pic:cNvPicPr/>
                   </pic:nvPicPr>
                   <pic:blipFill>
-                    <a:blip r:embed="rId9">
+                    <a:blip r:embed="rId10">
                       <a:extLst>
                         <a:ext uri="{28A0092B-C50C-407E-A947-70E740481C1C}">
                           <a14:useLocalDpi xmlns:a14="http://schemas.microsoft.com/office/drawing/2010/main" val="0"/>
@@ -2092,25 +2165,7 @@
           <w:sz w:val="18"/>
           <w:szCs w:val="20"/>
         </w:rPr>
-        <w:t xml:space="preserve">충돌 체크에 이용할 </w:t>
-      </w:r>
-      <w:proofErr w:type="spellStart"/>
-      <w:r>
-        <w:rPr>
-          <w:rFonts w:hint="eastAsia"/>
-          <w:sz w:val="18"/>
-          <w:szCs w:val="20"/>
-        </w:rPr>
-        <w:t>바운딩</w:t>
-      </w:r>
-      <w:proofErr w:type="spellEnd"/>
-      <w:r>
-        <w:rPr>
-          <w:rFonts w:hint="eastAsia"/>
-          <w:sz w:val="18"/>
-          <w:szCs w:val="20"/>
-        </w:rPr>
-        <w:t xml:space="preserve"> 박스</w:t>
+        <w:t>충돌 체크에 이용할 바운딩 박스</w:t>
       </w:r>
     </w:p>
     <w:p>
@@ -2121,34 +2176,14 @@
           <w:szCs w:val="20"/>
         </w:rPr>
       </w:pPr>
-      <w:proofErr w:type="spellStart"/>
       <w:r>
         <w:rPr>
           <w:rFonts w:hint="eastAsia"/>
           <w:sz w:val="18"/>
           <w:szCs w:val="20"/>
         </w:rPr>
-        <w:t>player_</w:t>
+        <w:t>player_packet{</w:t>
       </w:r>
-      <w:proofErr w:type="gramStart"/>
-      <w:r>
-        <w:rPr>
-          <w:rFonts w:hint="eastAsia"/>
-          <w:sz w:val="18"/>
-          <w:szCs w:val="20"/>
-        </w:rPr>
-        <w:t>packet</w:t>
-      </w:r>
-      <w:proofErr w:type="spellEnd"/>
-      <w:r>
-        <w:rPr>
-          <w:rFonts w:hint="eastAsia"/>
-          <w:sz w:val="18"/>
-          <w:szCs w:val="20"/>
-        </w:rPr>
-        <w:t>{</w:t>
-      </w:r>
-      <w:proofErr w:type="gramEnd"/>
     </w:p>
     <w:p>
       <w:pPr>
@@ -2158,70 +2193,14 @@
           <w:szCs w:val="20"/>
         </w:rPr>
       </w:pPr>
-      <w:proofErr w:type="spellStart"/>
       <w:r>
         <w:rPr>
           <w:rFonts w:hint="eastAsia"/>
           <w:sz w:val="18"/>
           <w:szCs w:val="20"/>
         </w:rPr>
-        <w:t>GLfloat</w:t>
+        <w:t>GLfloat x, y, z, size, road[2][2], speed, shake, y_radian;</w:t>
       </w:r>
-      <w:proofErr w:type="spellEnd"/>
-      <w:r>
-        <w:rPr>
-          <w:rFonts w:hint="eastAsia"/>
-          <w:sz w:val="18"/>
-          <w:szCs w:val="20"/>
-        </w:rPr>
-        <w:t xml:space="preserve"> x, y, z, size, </w:t>
-      </w:r>
-      <w:proofErr w:type="gramStart"/>
-      <w:r>
-        <w:rPr>
-          <w:rFonts w:hint="eastAsia"/>
-          <w:sz w:val="18"/>
-          <w:szCs w:val="20"/>
-        </w:rPr>
-        <w:t>road[</w:t>
-      </w:r>
-      <w:proofErr w:type="gramEnd"/>
-      <w:r>
-        <w:rPr>
-          <w:rFonts w:hint="eastAsia"/>
-          <w:sz w:val="18"/>
-          <w:szCs w:val="20"/>
-        </w:rPr>
-        <w:t xml:space="preserve">2][2], speed, shake, </w:t>
-      </w:r>
-      <w:proofErr w:type="spellStart"/>
-      <w:r>
-        <w:rPr>
-          <w:rFonts w:hint="eastAsia"/>
-          <w:sz w:val="18"/>
-          <w:szCs w:val="20"/>
-        </w:rPr>
-        <w:t>y_</w:t>
-      </w:r>
-      <w:proofErr w:type="gramStart"/>
-      <w:r>
-        <w:rPr>
-          <w:rFonts w:hint="eastAsia"/>
-          <w:sz w:val="18"/>
-          <w:szCs w:val="20"/>
-        </w:rPr>
-        <w:t>radian</w:t>
-      </w:r>
-      <w:proofErr w:type="spellEnd"/>
-      <w:r>
-        <w:rPr>
-          <w:rFonts w:hint="eastAsia"/>
-          <w:sz w:val="18"/>
-          <w:szCs w:val="20"/>
-        </w:rPr>
-        <w:t>;</w:t>
-      </w:r>
-      <w:proofErr w:type="gramEnd"/>
     </w:p>
     <w:p>
       <w:pPr>
@@ -2237,28 +2216,8 @@
           <w:sz w:val="18"/>
           <w:szCs w:val="20"/>
         </w:rPr>
-        <w:t xml:space="preserve">BB </w:t>
+        <w:t>BB bb;</w:t>
       </w:r>
-      <w:proofErr w:type="spellStart"/>
-      <w:proofErr w:type="gramStart"/>
-      <w:r>
-        <w:rPr>
-          <w:rFonts w:hint="eastAsia"/>
-          <w:sz w:val="18"/>
-          <w:szCs w:val="20"/>
-        </w:rPr>
-        <w:t>bb</w:t>
-      </w:r>
-      <w:proofErr w:type="spellEnd"/>
-      <w:r>
-        <w:rPr>
-          <w:rFonts w:hint="eastAsia"/>
-          <w:sz w:val="18"/>
-          <w:szCs w:val="20"/>
-        </w:rPr>
-        <w:t>;</w:t>
-      </w:r>
-      <w:proofErr w:type="gramEnd"/>
     </w:p>
     <w:p>
       <w:pPr>
@@ -2274,46 +2233,8 @@
           <w:sz w:val="18"/>
           <w:szCs w:val="20"/>
         </w:rPr>
-        <w:t xml:space="preserve">int </w:t>
+        <w:t>int shake_dir, dir;</w:t>
       </w:r>
-      <w:proofErr w:type="spellStart"/>
-      <w:r>
-        <w:rPr>
-          <w:rFonts w:hint="eastAsia"/>
-          <w:sz w:val="18"/>
-          <w:szCs w:val="20"/>
-        </w:rPr>
-        <w:t>shake_dir</w:t>
-      </w:r>
-      <w:proofErr w:type="spellEnd"/>
-      <w:r>
-        <w:rPr>
-          <w:rFonts w:hint="eastAsia"/>
-          <w:sz w:val="18"/>
-          <w:szCs w:val="20"/>
-        </w:rPr>
-        <w:t xml:space="preserve">, </w:t>
-      </w:r>
-      <w:proofErr w:type="spellStart"/>
-      <w:proofErr w:type="gramStart"/>
-      <w:r>
-        <w:rPr>
-          <w:rFonts w:hint="eastAsia"/>
-          <w:sz w:val="18"/>
-          <w:szCs w:val="20"/>
-        </w:rPr>
-        <w:t>dir</w:t>
-      </w:r>
-      <w:proofErr w:type="spellEnd"/>
-      <w:r>
-        <w:rPr>
-          <w:rFonts w:hint="eastAsia"/>
-          <w:sz w:val="18"/>
-          <w:szCs w:val="20"/>
-        </w:rPr>
-        <w:t>;</w:t>
-      </w:r>
-      <w:proofErr w:type="gramEnd"/>
     </w:p>
     <w:p>
       <w:pPr>
@@ -2329,18 +2250,8 @@
           <w:sz w:val="18"/>
           <w:szCs w:val="20"/>
         </w:rPr>
-        <w:t xml:space="preserve">bool </w:t>
+        <w:t>bool move;</w:t>
       </w:r>
-      <w:proofErr w:type="gramStart"/>
-      <w:r>
-        <w:rPr>
-          <w:rFonts w:hint="eastAsia"/>
-          <w:sz w:val="18"/>
-          <w:szCs w:val="20"/>
-        </w:rPr>
-        <w:t>move;</w:t>
-      </w:r>
-      <w:proofErr w:type="gramEnd"/>
     </w:p>
     <w:p>
       <w:pPr>
@@ -2415,57 +2326,33 @@
       <w:pPr>
         <w:ind w:firstLine="800"/>
       </w:pPr>
-      <w:proofErr w:type="spellStart"/>
       <w:r>
         <w:rPr>
           <w:rFonts w:hint="eastAsia"/>
         </w:rPr>
-        <w:t>send_collision_packet</w:t>
-      </w:r>
-      <w:proofErr w:type="spellEnd"/>
-      <w:r>
-        <w:rPr>
-          <w:rFonts w:hint="eastAsia"/>
-        </w:rPr>
-        <w:t>(): 충돌 처리 데이터 패킷 전송</w:t>
+        <w:t>send_collision_packet(): 충돌 처리 데이터 패킷 전송</w:t>
       </w:r>
     </w:p>
     <w:p>
       <w:pPr>
         <w:ind w:firstLine="800"/>
       </w:pPr>
-      <w:proofErr w:type="spellStart"/>
       <w:r>
         <w:rPr>
           <w:rFonts w:hint="eastAsia"/>
         </w:rPr>
-        <w:t>send_goal_packet</w:t>
-      </w:r>
-      <w:proofErr w:type="spellEnd"/>
-      <w:r>
-        <w:rPr>
-          <w:rFonts w:hint="eastAsia"/>
-        </w:rPr>
-        <w:t>(): 도착 확인 패킷 전송</w:t>
+        <w:t>send_goal_packet(): 도착 확인 패킷 전송</w:t>
       </w:r>
     </w:p>
     <w:p>
       <w:pPr>
         <w:ind w:firstLine="800"/>
       </w:pPr>
-      <w:proofErr w:type="spellStart"/>
       <w:r>
         <w:rPr>
           <w:rFonts w:hint="eastAsia"/>
         </w:rPr>
-        <w:t>send_start_packet</w:t>
-      </w:r>
-      <w:proofErr w:type="spellEnd"/>
-      <w:r>
-        <w:rPr>
-          <w:rFonts w:hint="eastAsia"/>
-        </w:rPr>
-        <w:t>(): 출발 카운트 패킷 및 출발 가능 패킷 전송</w:t>
+        <w:t>send_start_packet(): 출발 카운트 패킷 및 출발 가능 패킷 전송</w:t>
       </w:r>
     </w:p>
     <w:p>
@@ -2476,30 +2363,11 @@
         <w:rPr>
           <w:rFonts w:hint="eastAsia"/>
         </w:rPr>
-        <w:t xml:space="preserve">DWORD WINAPI </w:t>
-      </w:r>
-      <w:proofErr w:type="spellStart"/>
-      <w:r>
-        <w:rPr>
-          <w:rFonts w:hint="eastAsia"/>
-        </w:rPr>
-        <w:t>main_thread</w:t>
-      </w:r>
-      <w:proofErr w:type="spellEnd"/>
-      <w:r>
-        <w:rPr>
-          <w:rFonts w:hint="eastAsia"/>
-        </w:rPr>
-        <w:t>(</w:t>
+        <w:t>DWORD WINAPI main_thread(</w:t>
       </w:r>
       <w:r>
-        <w:t xml:space="preserve">LPVOID </w:t>
+        <w:t>LPVOID arg</w:t>
       </w:r>
-      <w:proofErr w:type="spellStart"/>
-      <w:r>
-        <w:t>arg</w:t>
-      </w:r>
-      <w:proofErr w:type="spellEnd"/>
       <w:r>
         <w:rPr>
           <w:rFonts w:hint="eastAsia"/>
@@ -2515,55 +2383,38 @@
         <w:rPr>
           <w:rFonts w:hint="eastAsia"/>
         </w:rPr>
-        <w:t xml:space="preserve">DWORD WINAPI </w:t>
-      </w:r>
-      <w:proofErr w:type="spellStart"/>
-      <w:r>
-        <w:rPr>
-          <w:rFonts w:hint="eastAsia"/>
-        </w:rPr>
-        <w:t>server_</w:t>
+        <w:t>DWORD WINAPI server_key_thread(</w:t>
       </w:r>
       <w:r>
-        <w:rPr>
-          <w:rFonts w:hint="eastAsia"/>
-        </w:rPr>
-        <w:t>key_thread</w:t>
-      </w:r>
-      <w:proofErr w:type="spellEnd"/>
-      <w:r>
-        <w:rPr>
-          <w:rFonts w:hint="eastAsia"/>
-        </w:rPr>
-        <w:t>(</w:t>
+        <w:t>LPVOID arg</w:t>
       </w:r>
       <w:r>
-        <w:t xml:space="preserve">LPVOID </w:t>
+        <w:rPr>
+          <w:rFonts w:hint="eastAsia"/>
+        </w:rPr>
+        <w:t>): 클라에서 키 입력이 들어왔을 때 처리하는 쓰레드</w:t>
       </w:r>
-      <w:proofErr w:type="spellStart"/>
+    </w:p>
+    <w:p>
+      <w:pPr>
+        <w:widowControl/>
+        <w:wordWrap/>
+        <w:autoSpaceDE/>
+        <w:autoSpaceDN/>
+        <w:rPr>
+          <w:rFonts w:hint="eastAsia"/>
+          <w:strike/>
+        </w:rPr>
+      </w:pPr>
       <w:r>
-        <w:t>arg</w:t>
+        <w:tab/>
       </w:r>
-      <w:proofErr w:type="spellEnd"/>
       <w:r>
         <w:rPr>
           <w:rFonts w:hint="eastAsia"/>
-        </w:rPr>
-        <w:t xml:space="preserve">): </w:t>
-      </w:r>
-      <w:proofErr w:type="spellStart"/>
-      <w:r>
-        <w:rPr>
-          <w:rFonts w:hint="eastAsia"/>
-        </w:rPr>
-        <w:t>클라에서</w:t>
-      </w:r>
-      <w:proofErr w:type="spellEnd"/>
-      <w:r>
-        <w:rPr>
-          <w:rFonts w:hint="eastAsia"/>
-        </w:rPr>
-        <w:t xml:space="preserve"> 키 입력이 들어왔을 때 처리하는 쓰레드</w:t>
+          <w:strike/>
+        </w:rPr>
+        <w:t>judge_thread(): player가 골인 지점 들어갔을 때 동작하는 도착 쓰레드</w:t>
       </w:r>
     </w:p>
     <w:p>
@@ -2576,19 +2427,11 @@
       <w:r>
         <w:tab/>
       </w:r>
-      <w:proofErr w:type="spellStart"/>
       <w:r>
         <w:rPr>
           <w:rFonts w:hint="eastAsia"/>
         </w:rPr>
-        <w:t>player_collision</w:t>
-      </w:r>
-      <w:proofErr w:type="spellEnd"/>
-      <w:r>
-        <w:rPr>
-          <w:rFonts w:hint="eastAsia"/>
-        </w:rPr>
-        <w:t>(): 플레이어 간의 충돌 처리</w:t>
+        <w:t>player_collision(): 플레이어 간의 충돌 처리</w:t>
       </w:r>
     </w:p>
     <w:p>
@@ -2597,6 +2440,9 @@
         <w:wordWrap/>
         <w:autoSpaceDE/>
         <w:autoSpaceDN/>
+        <w:rPr>
+          <w:rFonts w:hint="eastAsia"/>
+        </w:rPr>
       </w:pPr>
     </w:p>
     <w:p>
@@ -2605,7 +2451,19 @@
         <w:wordWrap/>
         <w:autoSpaceDE/>
         <w:autoSpaceDN/>
+        <w:rPr>
+          <w:rFonts w:hint="eastAsia"/>
+        </w:rPr>
       </w:pPr>
+      <w:r>
+        <w:tab/>
+      </w:r>
+      <w:r>
+        <w:rPr>
+          <w:rFonts w:hint="eastAsia"/>
+        </w:rPr>
+        <w:t>HANDLE CreateEvent(NULL, TRUE, FALSE, NULL): 이벤트 생성</w:t>
+      </w:r>
     </w:p>
     <w:p>
       <w:pPr>
@@ -2613,7 +2471,25 @@
         <w:wordWrap/>
         <w:autoSpaceDE/>
         <w:autoSpaceDN/>
+        <w:rPr>
+          <w:rFonts w:hint="eastAsia"/>
+        </w:rPr>
       </w:pPr>
+      <w:r>
+        <w:tab/>
+      </w:r>
+      <w:r>
+        <w:rPr>
+          <w:rFonts w:hint="eastAsia"/>
+        </w:rPr>
+        <w:t xml:space="preserve">BOOL ResetEvent(hFinishEvent): </w:t>
+      </w:r>
+      <w:r>
+        <w:rPr>
+          <w:rFonts w:hint="eastAsia"/>
+        </w:rPr>
+        <w:t>이벤트 신호 초기화</w:t>
+      </w:r>
     </w:p>
     <w:p>
       <w:pPr>
@@ -2621,7 +2497,25 @@
         <w:wordWrap/>
         <w:autoSpaceDE/>
         <w:autoSpaceDN/>
+        <w:rPr>
+          <w:rFonts w:hint="eastAsia"/>
+        </w:rPr>
       </w:pPr>
+      <w:r>
+        <w:tab/>
+      </w:r>
+      <w:r>
+        <w:rPr>
+          <w:rFonts w:hint="eastAsia"/>
+        </w:rPr>
+        <w:t xml:space="preserve">BOOL SetEvent(hFinishEvent): </w:t>
+      </w:r>
+      <w:r>
+        <w:rPr>
+          <w:rFonts w:hint="eastAsia"/>
+        </w:rPr>
+        <w:t>이벤트 신호 설정 (공유 자원 접근 가능 상태)</w:t>
+      </w:r>
     </w:p>
     <w:p>
       <w:pPr>
@@ -2629,21 +2523,32 @@
         <w:wordWrap/>
         <w:autoSpaceDE/>
         <w:autoSpaceDN/>
+        <w:rPr>
+          <w:rFonts w:hint="eastAsia"/>
+        </w:rPr>
       </w:pPr>
-    </w:p>
-    <w:p>
-      <w:pPr>
-        <w:widowControl/>
-        <w:wordWrap/>
-        <w:autoSpaceDE/>
-        <w:autoSpaceDN/>
-      </w:pPr>
+      <w:r>
+        <w:tab/>
+      </w:r>
+      <w:r>
+        <w:rPr>
+          <w:rFonts w:hint="eastAsia"/>
+        </w:rPr>
+        <w:t xml:space="preserve">DWORD WaitForSingleObject(hFinishEvent): </w:t>
+      </w:r>
+      <w:r>
+        <w:rPr>
+          <w:rFonts w:hint="eastAsia"/>
+        </w:rPr>
+        <w:t>이벤트 신호를 기다림 (공유 자원 접근 금지 상태)</w:t>
+      </w:r>
     </w:p>
     <w:p>
       <w:r>
         <w:rPr>
           <w:rFonts w:hint="eastAsia"/>
         </w:rPr>
+        <w:lastRenderedPageBreak/>
         <w:t>2) Client</w:t>
       </w:r>
     </w:p>
@@ -2675,7 +2580,7 @@
           <w:noProof/>
         </w:rPr>
         <w:drawing>
-          <wp:inline distT="0" distB="0" distL="0" distR="0" wp14:anchorId="0BC99C87" wp14:editId="5086A84E">
+          <wp:inline distT="0" distB="0" distL="0" distR="0" wp14:anchorId="52170C72" wp14:editId="5945518C">
             <wp:extent cx="2049271" cy="579967"/>
             <wp:effectExtent l="0" t="0" r="0" b="0"/>
             <wp:docPr id="1028" name="shape1028"/>
@@ -2688,7 +2593,7 @@
                     <pic:cNvPicPr/>
                   </pic:nvPicPr>
                   <pic:blipFill>
-                    <a:blip r:embed="rId9">
+                    <a:blip r:embed="rId10">
                       <a:extLst>
                         <a:ext uri="{28A0092B-C50C-407E-A947-70E740481C1C}">
                           <a14:useLocalDpi xmlns:a14="http://schemas.microsoft.com/office/drawing/2010/main" val="0"/>
@@ -2738,25 +2643,7 @@
           <w:sz w:val="18"/>
           <w:szCs w:val="20"/>
         </w:rPr>
-        <w:t xml:space="preserve">충돌 체크에 이용할 </w:t>
-      </w:r>
-      <w:proofErr w:type="spellStart"/>
-      <w:r>
-        <w:rPr>
-          <w:rFonts w:hint="eastAsia"/>
-          <w:sz w:val="18"/>
-          <w:szCs w:val="20"/>
-        </w:rPr>
-        <w:t>바운딩</w:t>
-      </w:r>
-      <w:proofErr w:type="spellEnd"/>
-      <w:r>
-        <w:rPr>
-          <w:rFonts w:hint="eastAsia"/>
-          <w:sz w:val="18"/>
-          <w:szCs w:val="20"/>
-        </w:rPr>
-        <w:t xml:space="preserve"> 박스</w:t>
+        <w:t>충돌 체크에 이용할 바운딩 박스</w:t>
       </w:r>
     </w:p>
     <w:p>
@@ -2769,7 +2656,7 @@
           <w:noProof/>
         </w:rPr>
         <w:drawing>
-          <wp:inline distT="0" distB="0" distL="0" distR="0" wp14:anchorId="58F39A31" wp14:editId="146F2C2F">
+          <wp:inline distT="0" distB="0" distL="0" distR="0" wp14:anchorId="5356436C" wp14:editId="2F655EBA">
             <wp:extent cx="3044905" cy="1507197"/>
             <wp:effectExtent l="0" t="0" r="0" b="0"/>
             <wp:docPr id="1029" name="shape1029"/>
@@ -2782,7 +2669,7 @@
                     <pic:cNvPicPr/>
                   </pic:nvPicPr>
                   <pic:blipFill>
-                    <a:blip r:embed="rId10">
+                    <a:blip r:embed="rId11">
                       <a:extLst>
                         <a:ext uri="{28A0092B-C50C-407E-A947-70E740481C1C}">
                           <a14:useLocalDpi xmlns:a14="http://schemas.microsoft.com/office/drawing/2010/main" val="0"/>
@@ -2868,7 +2755,7 @@
           <w:szCs w:val="20"/>
         </w:rPr>
         <w:drawing>
-          <wp:inline distT="0" distB="0" distL="0" distR="0" wp14:anchorId="07FECD83" wp14:editId="551EC42D">
+          <wp:inline distT="0" distB="0" distL="0" distR="0" wp14:anchorId="5EEFCCE7" wp14:editId="309490C3">
             <wp:extent cx="1494000" cy="151200"/>
             <wp:effectExtent l="0" t="0" r="0" b="0"/>
             <wp:docPr id="1030" name="shape1030"/>
@@ -2881,7 +2768,7 @@
                     <pic:cNvPicPr/>
                   </pic:nvPicPr>
                   <pic:blipFill>
-                    <a:blip r:embed="rId11">
+                    <a:blip r:embed="rId12">
                       <a:extLst>
                         <a:ext uri="{28A0092B-C50C-407E-A947-70E740481C1C}">
                           <a14:useLocalDpi xmlns:a14="http://schemas.microsoft.com/office/drawing/2010/main" val="0"/>
@@ -2946,7 +2833,7 @@
           <w:szCs w:val="18"/>
         </w:rPr>
         <w:drawing>
-          <wp:inline distT="0" distB="0" distL="0" distR="0" wp14:anchorId="1858C4EC" wp14:editId="20874BA8">
+          <wp:inline distT="0" distB="0" distL="0" distR="0" wp14:anchorId="4E825052" wp14:editId="78503E91">
             <wp:extent cx="3834000" cy="151200"/>
             <wp:effectExtent l="0" t="0" r="0" b="0"/>
             <wp:docPr id="1031" name="shape1031"/>
@@ -2959,7 +2846,7 @@
                     <pic:cNvPicPr/>
                   </pic:nvPicPr>
                   <pic:blipFill>
-                    <a:blip r:embed="rId11">
+                    <a:blip r:embed="rId12">
                       <a:extLst>
                         <a:ext uri="{28A0092B-C50C-407E-A947-70E740481C1C}">
                           <a14:useLocalDpi xmlns:a14="http://schemas.microsoft.com/office/drawing/2010/main" val="0"/>
@@ -3014,7 +2901,7 @@
           <w:szCs w:val="18"/>
         </w:rPr>
         <w:drawing>
-          <wp:inline distT="0" distB="0" distL="0" distR="0" wp14:anchorId="016E2F2C" wp14:editId="7B1454DE">
+          <wp:inline distT="0" distB="0" distL="0" distR="0" wp14:anchorId="397D2647" wp14:editId="11325753">
             <wp:extent cx="3527999" cy="151200"/>
             <wp:effectExtent l="0" t="0" r="0" b="0"/>
             <wp:docPr id="1032" name="shape1032"/>
@@ -3027,7 +2914,7 @@
                     <pic:cNvPicPr/>
                   </pic:nvPicPr>
                   <pic:blipFill>
-                    <a:blip r:embed="rId11">
+                    <a:blip r:embed="rId12">
                       <a:extLst>
                         <a:ext uri="{28A0092B-C50C-407E-A947-70E740481C1C}">
                           <a14:useLocalDpi xmlns:a14="http://schemas.microsoft.com/office/drawing/2010/main" val="0"/>
@@ -3082,7 +2969,7 @@
           <w:szCs w:val="18"/>
         </w:rPr>
         <w:drawing>
-          <wp:inline distT="0" distB="0" distL="0" distR="0" wp14:anchorId="5608B718" wp14:editId="2764EF0F">
+          <wp:inline distT="0" distB="0" distL="0" distR="0" wp14:anchorId="534CC359" wp14:editId="42EF1003">
             <wp:extent cx="2253600" cy="136800"/>
             <wp:effectExtent l="0" t="0" r="0" b="0"/>
             <wp:docPr id="1033" name="shape1033"/>
@@ -3095,7 +2982,7 @@
                     <pic:cNvPicPr/>
                   </pic:nvPicPr>
                   <pic:blipFill>
-                    <a:blip r:embed="rId11">
+                    <a:blip r:embed="rId12">
                       <a:extLst>
                         <a:ext uri="{28A0092B-C50C-407E-A947-70E740481C1C}">
                           <a14:useLocalDpi xmlns:a14="http://schemas.microsoft.com/office/drawing/2010/main" val="0"/>
@@ -3150,7 +3037,7 @@
           <w:szCs w:val="18"/>
         </w:rPr>
         <w:drawing>
-          <wp:inline distT="0" distB="0" distL="0" distR="0" wp14:anchorId="6633D608" wp14:editId="6DA6EAF6">
+          <wp:inline distT="0" distB="0" distL="0" distR="0" wp14:anchorId="68462565" wp14:editId="66157984">
             <wp:extent cx="1868400" cy="140400"/>
             <wp:effectExtent l="0" t="0" r="0" b="0"/>
             <wp:docPr id="1034" name="shape1034"/>
@@ -3163,7 +3050,7 @@
                     <pic:cNvPicPr/>
                   </pic:nvPicPr>
                   <pic:blipFill>
-                    <a:blip r:embed="rId11">
+                    <a:blip r:embed="rId12">
                       <a:extLst>
                         <a:ext uri="{28A0092B-C50C-407E-A947-70E740481C1C}">
                           <a14:useLocalDpi xmlns:a14="http://schemas.microsoft.com/office/drawing/2010/main" val="0"/>
@@ -3218,7 +3105,7 @@
           <w:szCs w:val="18"/>
         </w:rPr>
         <w:drawing>
-          <wp:inline distT="0" distB="0" distL="0" distR="0" wp14:anchorId="3790DB73" wp14:editId="4B3F9CD3">
+          <wp:inline distT="0" distB="0" distL="0" distR="0" wp14:anchorId="60E3B762" wp14:editId="1AFF232A">
             <wp:extent cx="1785600" cy="147600"/>
             <wp:effectExtent l="0" t="0" r="0" b="0"/>
             <wp:docPr id="1035" name="shape1035"/>
@@ -3231,7 +3118,7 @@
                     <pic:cNvPicPr/>
                   </pic:nvPicPr>
                   <pic:blipFill>
-                    <a:blip r:embed="rId11">
+                    <a:blip r:embed="rId12">
                       <a:extLst>
                         <a:ext uri="{28A0092B-C50C-407E-A947-70E740481C1C}">
                           <a14:useLocalDpi xmlns:a14="http://schemas.microsoft.com/office/drawing/2010/main" val="0"/>
@@ -3296,7 +3183,7 @@
           <w:szCs w:val="18"/>
         </w:rPr>
         <w:drawing>
-          <wp:inline distT="0" distB="0" distL="0" distR="0" wp14:anchorId="62702085" wp14:editId="029C6E4E">
+          <wp:inline distT="0" distB="0" distL="0" distR="0" wp14:anchorId="48F4BFB3" wp14:editId="706B0DC4">
             <wp:extent cx="1803600" cy="158400"/>
             <wp:effectExtent l="0" t="0" r="0" b="0"/>
             <wp:docPr id="1036" name="shape1036"/>
@@ -3309,7 +3196,7 @@
                     <pic:cNvPicPr/>
                   </pic:nvPicPr>
                   <pic:blipFill>
-                    <a:blip r:embed="rId12">
+                    <a:blip r:embed="rId13">
                       <a:extLst>
                         <a:ext uri="{28A0092B-C50C-407E-A947-70E740481C1C}">
                           <a14:useLocalDpi xmlns:a14="http://schemas.microsoft.com/office/drawing/2010/main" val="0"/>
@@ -3364,7 +3251,7 @@
           <w:szCs w:val="18"/>
         </w:rPr>
         <w:drawing>
-          <wp:inline distT="0" distB="0" distL="0" distR="0" wp14:anchorId="46404D99" wp14:editId="2BEDC751">
+          <wp:inline distT="0" distB="0" distL="0" distR="0" wp14:anchorId="55FC0CF1" wp14:editId="41895364">
             <wp:extent cx="2732400" cy="158400"/>
             <wp:effectExtent l="0" t="0" r="0" b="0"/>
             <wp:docPr id="1037" name="shape1037"/>
@@ -3377,7 +3264,7 @@
                     <pic:cNvPicPr/>
                   </pic:nvPicPr>
                   <pic:blipFill>
-                    <a:blip r:embed="rId12">
+                    <a:blip r:embed="rId13">
                       <a:extLst>
                         <a:ext uri="{28A0092B-C50C-407E-A947-70E740481C1C}">
                           <a14:useLocalDpi xmlns:a14="http://schemas.microsoft.com/office/drawing/2010/main" val="0"/>
@@ -3442,7 +3329,7 @@
           <w:szCs w:val="18"/>
         </w:rPr>
         <w:drawing>
-          <wp:inline distT="0" distB="0" distL="0" distR="0" wp14:anchorId="5C044C03" wp14:editId="2BE4E3E9">
+          <wp:inline distT="0" distB="0" distL="0" distR="0" wp14:anchorId="4C50F500" wp14:editId="58D3DA63">
             <wp:extent cx="1411200" cy="154800"/>
             <wp:effectExtent l="0" t="0" r="0" b="0"/>
             <wp:docPr id="1038" name="shape1038"/>
@@ -3455,7 +3342,7 @@
                     <pic:cNvPicPr/>
                   </pic:nvPicPr>
                   <pic:blipFill>
-                    <a:blip r:embed="rId13">
+                    <a:blip r:embed="rId14">
                       <a:extLst>
                         <a:ext uri="{28A0092B-C50C-407E-A947-70E740481C1C}">
                           <a14:useLocalDpi xmlns:a14="http://schemas.microsoft.com/office/drawing/2010/main" val="0"/>
@@ -3491,25 +3378,7 @@
           <w:sz w:val="18"/>
           <w:szCs w:val="18"/>
         </w:rPr>
-        <w:t xml:space="preserve"> </w:t>
-      </w:r>
-      <w:proofErr w:type="spellStart"/>
-      <w:r>
-        <w:rPr>
-          <w:rFonts w:hint="eastAsia"/>
-          <w:sz w:val="18"/>
-          <w:szCs w:val="18"/>
-        </w:rPr>
-        <w:t>셰이더</w:t>
-      </w:r>
-      <w:proofErr w:type="spellEnd"/>
-      <w:r>
-        <w:rPr>
-          <w:rFonts w:hint="eastAsia"/>
-          <w:sz w:val="18"/>
-          <w:szCs w:val="18"/>
-        </w:rPr>
-        <w:t xml:space="preserve"> 버퍼 초기화</w:t>
+        <w:t xml:space="preserve"> 셰이더 버퍼 초기화</w:t>
       </w:r>
     </w:p>
     <w:p>
@@ -3528,7 +3397,7 @@
           <w:szCs w:val="18"/>
         </w:rPr>
         <w:drawing>
-          <wp:inline distT="0" distB="0" distL="0" distR="0" wp14:anchorId="07082CCD" wp14:editId="5FAB6F11">
+          <wp:inline distT="0" distB="0" distL="0" distR="0" wp14:anchorId="526DFC8D" wp14:editId="607E9F56">
             <wp:extent cx="1580400" cy="158400"/>
             <wp:effectExtent l="0" t="0" r="0" b="0"/>
             <wp:docPr id="1039" name="shape1039"/>
@@ -3541,7 +3410,7 @@
                     <pic:cNvPicPr/>
                   </pic:nvPicPr>
                   <pic:blipFill>
-                    <a:blip r:embed="rId13">
+                    <a:blip r:embed="rId14">
                       <a:extLst>
                         <a:ext uri="{28A0092B-C50C-407E-A947-70E740481C1C}">
                           <a14:useLocalDpi xmlns:a14="http://schemas.microsoft.com/office/drawing/2010/main" val="0"/>
@@ -3577,25 +3446,7 @@
           <w:sz w:val="18"/>
           <w:szCs w:val="18"/>
         </w:rPr>
-        <w:t xml:space="preserve"> </w:t>
-      </w:r>
-      <w:proofErr w:type="spellStart"/>
-      <w:r>
-        <w:rPr>
-          <w:rFonts w:hint="eastAsia"/>
-          <w:sz w:val="18"/>
-          <w:szCs w:val="18"/>
-        </w:rPr>
-        <w:t>텍스쳐</w:t>
-      </w:r>
-      <w:proofErr w:type="spellEnd"/>
-      <w:r>
-        <w:rPr>
-          <w:rFonts w:hint="eastAsia"/>
-          <w:sz w:val="18"/>
-          <w:szCs w:val="18"/>
-        </w:rPr>
-        <w:t xml:space="preserve"> 값 지정</w:t>
+        <w:t xml:space="preserve"> 텍스쳐 값 지정</w:t>
       </w:r>
     </w:p>
     <w:p>
@@ -3614,7 +3465,7 @@
           <w:szCs w:val="18"/>
         </w:rPr>
         <w:drawing>
-          <wp:inline distT="0" distB="0" distL="0" distR="0" wp14:anchorId="4ED0BAAA" wp14:editId="3895DD48">
+          <wp:inline distT="0" distB="0" distL="0" distR="0" wp14:anchorId="74B39894" wp14:editId="28F16D03">
             <wp:extent cx="2030400" cy="154800"/>
             <wp:effectExtent l="0" t="0" r="0" b="0"/>
             <wp:docPr id="1040" name="shape1040"/>
@@ -3627,7 +3478,7 @@
                     <pic:cNvPicPr/>
                   </pic:nvPicPr>
                   <pic:blipFill>
-                    <a:blip r:embed="rId13">
+                    <a:blip r:embed="rId14">
                       <a:extLst>
                         <a:ext uri="{28A0092B-C50C-407E-A947-70E740481C1C}">
                           <a14:useLocalDpi xmlns:a14="http://schemas.microsoft.com/office/drawing/2010/main" val="0"/>
@@ -3663,43 +3514,7 @@
           <w:sz w:val="18"/>
           <w:szCs w:val="18"/>
         </w:rPr>
-        <w:t xml:space="preserve"> </w:t>
-      </w:r>
-      <w:proofErr w:type="spellStart"/>
-      <w:r>
-        <w:rPr>
-          <w:rFonts w:hint="eastAsia"/>
-          <w:sz w:val="18"/>
-          <w:szCs w:val="18"/>
-        </w:rPr>
-        <w:t>버텍스</w:t>
-      </w:r>
-      <w:proofErr w:type="spellEnd"/>
-      <w:r>
-        <w:rPr>
-          <w:rFonts w:hint="eastAsia"/>
-          <w:sz w:val="18"/>
-          <w:szCs w:val="18"/>
-        </w:rPr>
-        <w:t xml:space="preserve"> </w:t>
-      </w:r>
-      <w:proofErr w:type="spellStart"/>
-      <w:r>
-        <w:rPr>
-          <w:rFonts w:hint="eastAsia"/>
-          <w:sz w:val="18"/>
-          <w:szCs w:val="18"/>
-        </w:rPr>
-        <w:t>셰이더</w:t>
-      </w:r>
-      <w:proofErr w:type="spellEnd"/>
-      <w:r>
-        <w:rPr>
-          <w:rFonts w:hint="eastAsia"/>
-          <w:sz w:val="18"/>
-          <w:szCs w:val="18"/>
-        </w:rPr>
-        <w:t xml:space="preserve"> 생성</w:t>
+        <w:t xml:space="preserve"> 버텍스 셰이더 생성</w:t>
       </w:r>
     </w:p>
     <w:p>
@@ -3718,7 +3533,7 @@
           <w:szCs w:val="18"/>
         </w:rPr>
         <w:drawing>
-          <wp:inline distT="0" distB="0" distL="0" distR="0" wp14:anchorId="6856DE9B" wp14:editId="67A6DD23">
+          <wp:inline distT="0" distB="0" distL="0" distR="0" wp14:anchorId="50EFE0AF" wp14:editId="1D8B7630">
             <wp:extent cx="2192400" cy="158400"/>
             <wp:effectExtent l="0" t="0" r="0" b="0"/>
             <wp:docPr id="1041" name="shape1041"/>
@@ -3731,7 +3546,7 @@
                     <pic:cNvPicPr/>
                   </pic:nvPicPr>
                   <pic:blipFill>
-                    <a:blip r:embed="rId13">
+                    <a:blip r:embed="rId14">
                       <a:extLst>
                         <a:ext uri="{28A0092B-C50C-407E-A947-70E740481C1C}">
                           <a14:useLocalDpi xmlns:a14="http://schemas.microsoft.com/office/drawing/2010/main" val="0"/>
@@ -3767,43 +3582,7 @@
           <w:sz w:val="18"/>
           <w:szCs w:val="18"/>
         </w:rPr>
-        <w:t xml:space="preserve"> </w:t>
-      </w:r>
-      <w:proofErr w:type="spellStart"/>
-      <w:r>
-        <w:rPr>
-          <w:rFonts w:hint="eastAsia"/>
-          <w:sz w:val="18"/>
-          <w:szCs w:val="18"/>
-        </w:rPr>
-        <w:t>프래그먼트</w:t>
-      </w:r>
-      <w:proofErr w:type="spellEnd"/>
-      <w:r>
-        <w:rPr>
-          <w:rFonts w:hint="eastAsia"/>
-          <w:sz w:val="18"/>
-          <w:szCs w:val="18"/>
-        </w:rPr>
-        <w:t xml:space="preserve"> </w:t>
-      </w:r>
-      <w:proofErr w:type="spellStart"/>
-      <w:r>
-        <w:rPr>
-          <w:rFonts w:hint="eastAsia"/>
-          <w:sz w:val="18"/>
-          <w:szCs w:val="18"/>
-        </w:rPr>
-        <w:t>셰이더</w:t>
-      </w:r>
-      <w:proofErr w:type="spellEnd"/>
-      <w:r>
-        <w:rPr>
-          <w:rFonts w:hint="eastAsia"/>
-          <w:sz w:val="18"/>
-          <w:szCs w:val="18"/>
-        </w:rPr>
-        <w:t xml:space="preserve"> 생성</w:t>
+        <w:t xml:space="preserve"> 프래그먼트 셰이더 생성</w:t>
       </w:r>
     </w:p>
     <w:p>
@@ -3822,7 +3601,7 @@
           <w:szCs w:val="18"/>
         </w:rPr>
         <w:drawing>
-          <wp:inline distT="0" distB="0" distL="0" distR="0" wp14:anchorId="077E7916" wp14:editId="19F7EDA7">
+          <wp:inline distT="0" distB="0" distL="0" distR="0" wp14:anchorId="0A41D666" wp14:editId="1ACABB0F">
             <wp:extent cx="2192400" cy="162000"/>
             <wp:effectExtent l="0" t="0" r="0" b="0"/>
             <wp:docPr id="1042" name="shape1042"/>
@@ -3835,7 +3614,7 @@
                     <pic:cNvPicPr/>
                   </pic:nvPicPr>
                   <pic:blipFill>
-                    <a:blip r:embed="rId13">
+                    <a:blip r:embed="rId14">
                       <a:extLst>
                         <a:ext uri="{28A0092B-C50C-407E-A947-70E740481C1C}">
                           <a14:useLocalDpi xmlns:a14="http://schemas.microsoft.com/office/drawing/2010/main" val="0"/>
@@ -3871,25 +3650,7 @@
           <w:sz w:val="18"/>
           <w:szCs w:val="18"/>
         </w:rPr>
-        <w:t xml:space="preserve"> </w:t>
-      </w:r>
-      <w:proofErr w:type="spellStart"/>
-      <w:r>
-        <w:rPr>
-          <w:rFonts w:hint="eastAsia"/>
-          <w:sz w:val="18"/>
-          <w:szCs w:val="18"/>
-        </w:rPr>
-        <w:t>셰이더</w:t>
-      </w:r>
-      <w:proofErr w:type="spellEnd"/>
-      <w:r>
-        <w:rPr>
-          <w:rFonts w:hint="eastAsia"/>
-          <w:sz w:val="18"/>
-          <w:szCs w:val="18"/>
-        </w:rPr>
-        <w:t xml:space="preserve"> 프로그램 생성</w:t>
+        <w:t xml:space="preserve"> 셰이더 프로그램 생성</w:t>
       </w:r>
     </w:p>
     <w:p>
@@ -3918,7 +3679,7 @@
           <w:szCs w:val="18"/>
         </w:rPr>
         <w:drawing>
-          <wp:inline distT="0" distB="0" distL="0" distR="0" wp14:anchorId="5764DD08" wp14:editId="5380730B">
+          <wp:inline distT="0" distB="0" distL="0" distR="0" wp14:anchorId="6E76E42C" wp14:editId="621C4EE3">
             <wp:extent cx="2566800" cy="144000"/>
             <wp:effectExtent l="0" t="0" r="0" b="0"/>
             <wp:docPr id="1043" name="shape1043"/>
@@ -3931,7 +3692,7 @@
                     <pic:cNvPicPr/>
                   </pic:nvPicPr>
                   <pic:blipFill>
-                    <a:blip r:embed="rId14">
+                    <a:blip r:embed="rId15">
                       <a:extLst>
                         <a:ext uri="{28A0092B-C50C-407E-A947-70E740481C1C}">
                           <a14:useLocalDpi xmlns:a14="http://schemas.microsoft.com/office/drawing/2010/main" val="0"/>
@@ -3986,7 +3747,7 @@
           <w:szCs w:val="18"/>
         </w:rPr>
         <w:drawing>
-          <wp:inline distT="0" distB="0" distL="0" distR="0" wp14:anchorId="01CA3F7F" wp14:editId="46F29E16">
+          <wp:inline distT="0" distB="0" distL="0" distR="0" wp14:anchorId="730B51AC" wp14:editId="14493351">
             <wp:extent cx="4590000" cy="147600"/>
             <wp:effectExtent l="0" t="0" r="0" b="0"/>
             <wp:docPr id="1044" name="shape1044"/>
@@ -3999,7 +3760,7 @@
                     <pic:cNvPicPr/>
                   </pic:nvPicPr>
                   <pic:blipFill>
-                    <a:blip r:embed="rId15">
+                    <a:blip r:embed="rId16">
                       <a:extLst>
                         <a:ext uri="{28A0092B-C50C-407E-A947-70E740481C1C}">
                           <a14:useLocalDpi xmlns:a14="http://schemas.microsoft.com/office/drawing/2010/main" val="0"/>
@@ -4061,7 +3822,7 @@
           <w:szCs w:val="18"/>
         </w:rPr>
         <w:drawing>
-          <wp:inline distT="0" distB="0" distL="0" distR="0" wp14:anchorId="64A79F9D" wp14:editId="0DA330EA">
+          <wp:inline distT="0" distB="0" distL="0" distR="0" wp14:anchorId="57425968" wp14:editId="276CC05A">
             <wp:extent cx="2419200" cy="154800"/>
             <wp:effectExtent l="0" t="0" r="0" b="0"/>
             <wp:docPr id="1045" name="shape1045"/>
@@ -4074,7 +3835,7 @@
                     <pic:cNvPicPr/>
                   </pic:nvPicPr>
                   <pic:blipFill>
-                    <a:blip r:embed="rId16">
+                    <a:blip r:embed="rId17">
                       <a:extLst>
                         <a:ext uri="{28A0092B-C50C-407E-A947-70E740481C1C}">
                           <a14:useLocalDpi xmlns:a14="http://schemas.microsoft.com/office/drawing/2010/main" val="0"/>
@@ -4132,23 +3893,13 @@
           <w:szCs w:val="18"/>
         </w:rPr>
       </w:pPr>
-      <w:proofErr w:type="spellStart"/>
       <w:r>
         <w:rPr>
           <w:rFonts w:hint="eastAsia"/>
           <w:sz w:val="18"/>
           <w:szCs w:val="18"/>
         </w:rPr>
-        <w:t>match_loading</w:t>
-      </w:r>
-      <w:proofErr w:type="spellEnd"/>
-      <w:r>
-        <w:rPr>
-          <w:rFonts w:hint="eastAsia"/>
-          <w:sz w:val="18"/>
-          <w:szCs w:val="18"/>
-        </w:rPr>
-        <w:t>(): 매칭 대기 함수</w:t>
+        <w:t>match_loading(): 매칭 대기 함수</w:t>
       </w:r>
     </w:p>
     <w:p>
@@ -4160,23 +3911,13 @@
           <w:szCs w:val="18"/>
         </w:rPr>
       </w:pPr>
-      <w:proofErr w:type="spellStart"/>
       <w:r>
         <w:rPr>
           <w:rFonts w:hint="eastAsia"/>
           <w:sz w:val="18"/>
           <w:szCs w:val="18"/>
         </w:rPr>
-        <w:t>interaction_player_status</w:t>
-      </w:r>
-      <w:proofErr w:type="spellEnd"/>
-      <w:r>
-        <w:rPr>
-          <w:rFonts w:hint="eastAsia"/>
-          <w:sz w:val="18"/>
-          <w:szCs w:val="18"/>
-        </w:rPr>
-        <w:t>(): 플레이어 정보 패킷(이동, 충돌)</w:t>
+        <w:t>interaction_player_status(): 플레이어 정보 패킷(이동, 충돌)</w:t>
       </w:r>
     </w:p>
     <w:p>
@@ -4188,23 +3929,13 @@
           <w:szCs w:val="18"/>
         </w:rPr>
       </w:pPr>
-      <w:proofErr w:type="spellStart"/>
       <w:r>
         <w:rPr>
           <w:rFonts w:hint="eastAsia"/>
           <w:sz w:val="18"/>
           <w:szCs w:val="18"/>
         </w:rPr>
-        <w:t>interaction_result</w:t>
-      </w:r>
-      <w:proofErr w:type="spellEnd"/>
-      <w:r>
-        <w:rPr>
-          <w:rFonts w:hint="eastAsia"/>
-          <w:sz w:val="18"/>
-          <w:szCs w:val="18"/>
-        </w:rPr>
-        <w:t>(): 게임 결과값 상호작용 함수</w:t>
+        <w:t>interaction_result(): 게임 결과값 상호작용 함수</w:t>
       </w:r>
     </w:p>
     <w:p>
@@ -4216,23 +3947,13 @@
           <w:szCs w:val="18"/>
         </w:rPr>
       </w:pPr>
-      <w:proofErr w:type="spellStart"/>
       <w:r>
         <w:rPr>
           <w:rFonts w:hint="eastAsia"/>
           <w:sz w:val="18"/>
           <w:szCs w:val="18"/>
         </w:rPr>
-        <w:t>interaction_key</w:t>
-      </w:r>
-      <w:proofErr w:type="spellEnd"/>
-      <w:r>
-        <w:rPr>
-          <w:rFonts w:hint="eastAsia"/>
-          <w:sz w:val="18"/>
-          <w:szCs w:val="18"/>
-        </w:rPr>
-        <w:t>(): 키 입력 상호작용 함수</w:t>
+        <w:t>interaction_key(): 키 입력 상호작용 함수</w:t>
       </w:r>
     </w:p>
     <w:p>
@@ -4244,23 +3965,13 @@
           <w:szCs w:val="18"/>
         </w:rPr>
       </w:pPr>
-      <w:proofErr w:type="spellStart"/>
       <w:r>
         <w:rPr>
           <w:rFonts w:hint="eastAsia"/>
           <w:sz w:val="18"/>
           <w:szCs w:val="18"/>
         </w:rPr>
-        <w:t>interaction_count</w:t>
-      </w:r>
-      <w:proofErr w:type="spellEnd"/>
-      <w:r>
-        <w:rPr>
-          <w:rFonts w:hint="eastAsia"/>
-          <w:sz w:val="18"/>
-          <w:szCs w:val="18"/>
-        </w:rPr>
-        <w:t>(): 카운트다운 상태 함수</w:t>
+        <w:t>interaction_count(): 카운트다운 상태 함수</w:t>
       </w:r>
     </w:p>
     <w:p>
@@ -4268,63 +3979,25 @@
         <w:pStyle w:val="a6"/>
         <w:ind w:left="800"/>
         <w:rPr>
+          <w:sz w:val="18"/>
+          <w:szCs w:val="18"/>
+        </w:rPr>
+      </w:pPr>
+      <w:r>
+        <w:rPr>
           <w:rFonts w:hint="eastAsia"/>
           <w:sz w:val="18"/>
           <w:szCs w:val="18"/>
         </w:rPr>
-      </w:pPr>
+        <w:t>DWORD WINAPI client_key_thread(</w:t>
+      </w:r>
       <w:r>
         <w:rPr>
-          <w:rFonts w:hint="eastAsia"/>
           <w:sz w:val="18"/>
           <w:szCs w:val="18"/>
         </w:rPr>
-        <w:t xml:space="preserve">DWORD WINAPI </w:t>
+        <w:t>LPVOID arg</w:t>
       </w:r>
-      <w:proofErr w:type="spellStart"/>
-      <w:r>
-        <w:rPr>
-          <w:rFonts w:hint="eastAsia"/>
-          <w:sz w:val="18"/>
-          <w:szCs w:val="18"/>
-        </w:rPr>
-        <w:t>client_key_</w:t>
-      </w:r>
-      <w:proofErr w:type="gramStart"/>
-      <w:r>
-        <w:rPr>
-          <w:rFonts w:hint="eastAsia"/>
-          <w:sz w:val="18"/>
-          <w:szCs w:val="18"/>
-        </w:rPr>
-        <w:t>thread</w:t>
-      </w:r>
-      <w:proofErr w:type="spellEnd"/>
-      <w:r>
-        <w:rPr>
-          <w:rFonts w:hint="eastAsia"/>
-          <w:sz w:val="18"/>
-          <w:szCs w:val="18"/>
-        </w:rPr>
-        <w:t>(</w:t>
-      </w:r>
-      <w:proofErr w:type="gramEnd"/>
-      <w:r>
-        <w:rPr>
-          <w:sz w:val="18"/>
-          <w:szCs w:val="18"/>
-        </w:rPr>
-        <w:t xml:space="preserve">LPVOID </w:t>
-      </w:r>
-      <w:proofErr w:type="spellStart"/>
-      <w:r>
-        <w:rPr>
-          <w:sz w:val="18"/>
-          <w:szCs w:val="18"/>
-        </w:rPr>
-        <w:t>arg</w:t>
-      </w:r>
-      <w:proofErr w:type="spellEnd"/>
       <w:r>
         <w:rPr>
           <w:rFonts w:hint="eastAsia"/>
@@ -4495,21 +4168,7 @@
               <w:rPr>
                 <w:rFonts w:hint="eastAsia"/>
               </w:rPr>
-              <w:t xml:space="preserve">(서버) </w:t>
-            </w:r>
-            <w:proofErr w:type="spellStart"/>
-            <w:r>
-              <w:rPr>
-                <w:rFonts w:hint="eastAsia"/>
-              </w:rPr>
-              <w:t>send_collision_packet</w:t>
-            </w:r>
-            <w:proofErr w:type="spellEnd"/>
-            <w:r>
-              <w:rPr>
-                <w:rFonts w:hint="eastAsia"/>
-              </w:rPr>
-              <w:t>() 추가</w:t>
+              <w:t>(서버) send_collision_packet() 추가</w:t>
             </w:r>
           </w:p>
           <w:p>
@@ -4520,21 +4179,7 @@
               <w:rPr>
                 <w:rFonts w:hint="eastAsia"/>
               </w:rPr>
-              <w:t xml:space="preserve">(서버) </w:t>
-            </w:r>
-            <w:proofErr w:type="spellStart"/>
-            <w:r>
-              <w:rPr>
-                <w:rFonts w:hint="eastAsia"/>
-              </w:rPr>
-              <w:t>player_collision</w:t>
-            </w:r>
-            <w:proofErr w:type="spellEnd"/>
-            <w:r>
-              <w:rPr>
-                <w:rFonts w:hint="eastAsia"/>
-              </w:rPr>
-              <w:t>() 추가</w:t>
+              <w:t>(서버) player_collision() 추가</w:t>
             </w:r>
           </w:p>
           <w:p>
@@ -4549,23 +4194,7 @@
                 <w:rFonts w:hint="eastAsia"/>
                 <w:szCs w:val="22"/>
               </w:rPr>
-              <w:t xml:space="preserve">(클라이언트) </w:t>
-            </w:r>
-            <w:proofErr w:type="spellStart"/>
-            <w:r>
-              <w:rPr>
-                <w:rFonts w:hint="eastAsia"/>
-                <w:szCs w:val="22"/>
-              </w:rPr>
-              <w:t>interaction_player_status</w:t>
-            </w:r>
-            <w:proofErr w:type="spellEnd"/>
-            <w:r>
-              <w:rPr>
-                <w:rFonts w:hint="eastAsia"/>
-                <w:szCs w:val="22"/>
-              </w:rPr>
-              <w:t>() 구현</w:t>
+              <w:t>(클라이언트) interaction_player_status() 구현</w:t>
             </w:r>
           </w:p>
         </w:tc>
@@ -4611,21 +4240,7 @@
               <w:rPr>
                 <w:rFonts w:hint="eastAsia"/>
               </w:rPr>
-              <w:t xml:space="preserve">(클라이언트) </w:t>
-            </w:r>
-            <w:proofErr w:type="spellStart"/>
-            <w:r>
-              <w:rPr>
-                <w:rFonts w:hint="eastAsia"/>
-              </w:rPr>
-              <w:t>drawScene</w:t>
-            </w:r>
-            <w:proofErr w:type="spellEnd"/>
-            <w:r>
-              <w:rPr>
-                <w:rFonts w:hint="eastAsia"/>
-              </w:rPr>
-              <w:t>() 결과 창 부분 수정</w:t>
+              <w:t>(클라이언트) drawScene() 결과 창 부분 수정</w:t>
             </w:r>
           </w:p>
           <w:p>
@@ -4636,21 +4251,7 @@
               <w:rPr>
                 <w:rFonts w:hint="eastAsia"/>
               </w:rPr>
-              <w:t xml:space="preserve">(클라이언트) </w:t>
-            </w:r>
-            <w:proofErr w:type="spellStart"/>
-            <w:r>
-              <w:rPr>
-                <w:rFonts w:hint="eastAsia"/>
-              </w:rPr>
-              <w:t>interaction_result</w:t>
-            </w:r>
-            <w:proofErr w:type="spellEnd"/>
-            <w:r>
-              <w:rPr>
-                <w:rFonts w:hint="eastAsia"/>
-              </w:rPr>
-              <w:t>() 구현</w:t>
+              <w:t>(클라이언트) interaction_result() 구현</w:t>
             </w:r>
           </w:p>
         </w:tc>
@@ -4707,62 +4308,22 @@
                 <w:rFonts w:hint="eastAsia"/>
                 <w:szCs w:val="22"/>
               </w:rPr>
-              <w:t xml:space="preserve">(클라이언트) </w:t>
-            </w:r>
-            <w:proofErr w:type="spellStart"/>
-            <w:r>
-              <w:rPr>
-                <w:rFonts w:hint="eastAsia"/>
-                <w:szCs w:val="22"/>
-              </w:rPr>
-              <w:t>TimerFunc</w:t>
-            </w:r>
-            <w:proofErr w:type="spellEnd"/>
-            <w:r>
-              <w:rPr>
-                <w:rFonts w:hint="eastAsia"/>
-                <w:szCs w:val="22"/>
-              </w:rPr>
-              <w:t>() 부활 지점</w:t>
-            </w:r>
-            <w:r>
-              <w:rPr>
-                <w:rFonts w:hint="eastAsia"/>
-                <w:szCs w:val="22"/>
-              </w:rPr>
-              <w:t xml:space="preserve"> 및 시작 지점</w:t>
-            </w:r>
-            <w:r>
-              <w:rPr>
-                <w:rFonts w:hint="eastAsia"/>
-                <w:szCs w:val="22"/>
-              </w:rPr>
-              <w:t xml:space="preserve"> 수정</w:t>
+              <w:t>(클라이언트) TimerFunc() 부활 지점 및 시작 지점 수정</w:t>
             </w:r>
           </w:p>
           <w:p>
             <w:pPr>
               <w:ind w:leftChars="100" w:left="220"/>
-            </w:pPr>
-            <w:r>
-              <w:rPr>
-                <w:rFonts w:hint="eastAsia"/>
-              </w:rPr>
-              <w:t xml:space="preserve">(서버) </w:t>
-            </w:r>
-            <w:proofErr w:type="spellStart"/>
-            <w:r>
-              <w:rPr>
-                <w:rFonts w:hint="eastAsia"/>
-              </w:rPr>
-              <w:t>judge_thread</w:t>
-            </w:r>
-            <w:proofErr w:type="spellEnd"/>
-            <w:r>
-              <w:rPr>
-                <w:rFonts w:hint="eastAsia"/>
-              </w:rPr>
-              <w:t>() 구현</w:t>
+              <w:rPr>
+                <w:strike/>
+              </w:rPr>
+            </w:pPr>
+            <w:r>
+              <w:rPr>
+                <w:rFonts w:hint="eastAsia"/>
+                <w:strike/>
+              </w:rPr>
+              <w:t>(서버) judge_thread() 구현</w:t>
             </w:r>
           </w:p>
           <w:p>
@@ -4773,21 +4334,7 @@
               <w:rPr>
                 <w:rFonts w:hint="eastAsia"/>
               </w:rPr>
-              <w:t xml:space="preserve">(서버) </w:t>
-            </w:r>
-            <w:proofErr w:type="spellStart"/>
-            <w:r>
-              <w:rPr>
-                <w:rFonts w:hint="eastAsia"/>
-              </w:rPr>
-              <w:t>send_goal_packet</w:t>
-            </w:r>
-            <w:proofErr w:type="spellEnd"/>
-            <w:r>
-              <w:rPr>
-                <w:rFonts w:hint="eastAsia"/>
-              </w:rPr>
-              <w:t>() 구현</w:t>
+              <w:t>(서버) send_goal_packet() 구현</w:t>
             </w:r>
           </w:p>
         </w:tc>
@@ -4833,21 +4380,19 @@
               <w:rPr>
                 <w:rFonts w:hint="eastAsia"/>
               </w:rPr>
-              <w:t xml:space="preserve">(서버) </w:t>
-            </w:r>
-            <w:proofErr w:type="spellStart"/>
-            <w:r>
-              <w:rPr>
-                <w:rFonts w:hint="eastAsia"/>
-              </w:rPr>
-              <w:t>key_thread</w:t>
-            </w:r>
-            <w:proofErr w:type="spellEnd"/>
-            <w:r>
-              <w:rPr>
-                <w:rFonts w:hint="eastAsia"/>
-              </w:rPr>
-              <w:t>() 구현</w:t>
+              <w:t xml:space="preserve">(서버) key_thread() </w:t>
+            </w:r>
+            <w:r>
+              <w:rPr>
+                <w:rFonts w:hint="eastAsia"/>
+              </w:rPr>
+              <w:t xml:space="preserve">+ 이벤트 </w:t>
+            </w:r>
+            <w:r>
+              <w:rPr>
+                <w:rFonts w:hint="eastAsia"/>
+              </w:rPr>
+              <w:t>구현</w:t>
             </w:r>
           </w:p>
           <w:p>
@@ -4858,16 +4403,8 @@
               <w:rPr>
                 <w:rFonts w:hint="eastAsia"/>
               </w:rPr>
-              <w:t>(클라이언트</w:t>
-            </w:r>
-            <w:proofErr w:type="gramStart"/>
-            <w:r>
-              <w:rPr>
-                <w:rFonts w:hint="eastAsia"/>
-              </w:rPr>
-              <w:t xml:space="preserve">)  </w:t>
-            </w:r>
-            <w:proofErr w:type="spellStart"/>
+              <w:t xml:space="preserve">(클라이언트)  </w:t>
+            </w:r>
             <w:r>
               <w:t>key</w:t>
             </w:r>
@@ -4880,8 +4417,6 @@
             <w:r>
               <w:t>oard</w:t>
             </w:r>
-            <w:proofErr w:type="spellEnd"/>
-            <w:proofErr w:type="gramEnd"/>
             <w:r>
               <w:rPr>
                 <w:rFonts w:hint="eastAsia"/>
@@ -4897,21 +4432,7 @@
               <w:rPr>
                 <w:rFonts w:hint="eastAsia"/>
               </w:rPr>
-              <w:t xml:space="preserve">(클라이언트) </w:t>
-            </w:r>
-            <w:proofErr w:type="spellStart"/>
-            <w:r>
-              <w:rPr>
-                <w:rFonts w:hint="eastAsia"/>
-              </w:rPr>
-              <w:t>interaction_key</w:t>
-            </w:r>
-            <w:proofErr w:type="spellEnd"/>
-            <w:r>
-              <w:rPr>
-                <w:rFonts w:hint="eastAsia"/>
-              </w:rPr>
-              <w:t>() 구현</w:t>
+              <w:t>(클라이언트) interaction_key() 구현</w:t>
             </w:r>
           </w:p>
         </w:tc>
@@ -4964,21 +4485,7 @@
               <w:rPr>
                 <w:rFonts w:hint="eastAsia"/>
               </w:rPr>
-              <w:t xml:space="preserve">(서버) </w:t>
-            </w:r>
-            <w:proofErr w:type="spellStart"/>
-            <w:r>
-              <w:rPr>
-                <w:rFonts w:hint="eastAsia"/>
-              </w:rPr>
-              <w:t>main_thread</w:t>
-            </w:r>
-            <w:proofErr w:type="spellEnd"/>
-            <w:r>
-              <w:rPr>
-                <w:rFonts w:hint="eastAsia"/>
-              </w:rPr>
-              <w:t>() 구현</w:t>
+              <w:t>(서버) main_thread() 구현</w:t>
             </w:r>
           </w:p>
           <w:p>
@@ -4989,21 +4496,7 @@
               <w:rPr>
                 <w:rFonts w:hint="eastAsia"/>
               </w:rPr>
-              <w:t xml:space="preserve">(클라이언트) </w:t>
-            </w:r>
-            <w:proofErr w:type="spellStart"/>
-            <w:r>
-              <w:rPr>
-                <w:rFonts w:hint="eastAsia"/>
-              </w:rPr>
-              <w:t>match_loading</w:t>
-            </w:r>
-            <w:proofErr w:type="spellEnd"/>
-            <w:r>
-              <w:rPr>
-                <w:rFonts w:hint="eastAsia"/>
-              </w:rPr>
-              <w:t>() 구현</w:t>
+              <w:t>(클라이언트) match_loading() 구현</w:t>
             </w:r>
           </w:p>
           <w:p>
@@ -5014,21 +4507,7 @@
               <w:rPr>
                 <w:rFonts w:hint="eastAsia"/>
               </w:rPr>
-              <w:t xml:space="preserve">(클라이언트) </w:t>
-            </w:r>
-            <w:proofErr w:type="spellStart"/>
-            <w:r>
-              <w:rPr>
-                <w:rFonts w:hint="eastAsia"/>
-              </w:rPr>
-              <w:t>drawScene</w:t>
-            </w:r>
-            <w:proofErr w:type="spellEnd"/>
-            <w:r>
-              <w:rPr>
-                <w:rFonts w:hint="eastAsia"/>
-              </w:rPr>
-              <w:t>() 스타트 화면 수정</w:t>
+              <w:t>(클라이언트) drawScene() 스타트 화면 수정</w:t>
             </w:r>
           </w:p>
         </w:tc>
@@ -5080,21 +4559,7 @@
               <w:rPr>
                 <w:rFonts w:hint="eastAsia"/>
               </w:rPr>
-              <w:t xml:space="preserve">(서버) </w:t>
-            </w:r>
-            <w:proofErr w:type="spellStart"/>
-            <w:r>
-              <w:rPr>
-                <w:rFonts w:hint="eastAsia"/>
-              </w:rPr>
-              <w:t>send_start_packet</w:t>
-            </w:r>
-            <w:proofErr w:type="spellEnd"/>
-            <w:r>
-              <w:rPr>
-                <w:rFonts w:hint="eastAsia"/>
-              </w:rPr>
-              <w:t>() 구현</w:t>
+              <w:t>(서버) send_start_packet() 구현</w:t>
             </w:r>
           </w:p>
           <w:p>
@@ -5105,21 +4570,7 @@
               <w:rPr>
                 <w:rFonts w:hint="eastAsia"/>
               </w:rPr>
-              <w:t xml:space="preserve">(클라이언트) </w:t>
-            </w:r>
-            <w:proofErr w:type="spellStart"/>
-            <w:r>
-              <w:rPr>
-                <w:rFonts w:hint="eastAsia"/>
-              </w:rPr>
-              <w:t>interaction_count</w:t>
-            </w:r>
-            <w:proofErr w:type="spellEnd"/>
-            <w:r>
-              <w:rPr>
-                <w:rFonts w:hint="eastAsia"/>
-              </w:rPr>
-              <w:t>() 구현</w:t>
+              <w:t>(클라이언트) interaction_count() 구현</w:t>
             </w:r>
           </w:p>
         </w:tc>
@@ -5552,6 +5003,7 @@
         <w:tabs>
           <w:tab w:val="left" w:pos="2780"/>
         </w:tabs>
+        <w:jc w:val="right"/>
         <w:rPr>
           <w:b/>
           <w:bCs/>
@@ -5570,6 +5022,13 @@
       </w:r>
       <w:r>
         <w:tab/>
+      </w:r>
+      <w:r>
+        <w:rPr>
+          <w:rFonts w:hint="eastAsia"/>
+          <w:highlight w:val="lightGray"/>
+        </w:rPr>
+        <w:t>공통</w:t>
       </w:r>
     </w:p>
     <w:p>
@@ -6066,6 +5525,7 @@
               <w:left w:val="single" w:sz="8" w:space="0" w:color="auto"/>
               <w:right w:val="single" w:sz="8" w:space="0" w:color="auto"/>
             </w:tcBorders>
+            <w:shd w:val="clear" w:color="auto" w:fill="ADADAD" w:themeFill="background2" w:themeFillShade="BF"/>
           </w:tcPr>
           <w:p>
             <w:pPr>
@@ -6092,24 +5552,26 @@
               <w:left w:val="single" w:sz="8" w:space="0" w:color="auto"/>
               <w:right w:val="single" w:sz="8" w:space="0" w:color="auto"/>
             </w:tcBorders>
-          </w:tcPr>
-          <w:p>
-            <w:pPr>
-              <w:jc w:val="center"/>
-              <w:rPr>
-                <w:sz w:val="18"/>
-                <w:szCs w:val="18"/>
-              </w:rPr>
-            </w:pPr>
-          </w:p>
-        </w:tc>
-        <w:tc>
-          <w:tcPr>
-            <w:tcW w:w="1533" w:type="dxa"/>
-            <w:tcBorders>
-              <w:left w:val="single" w:sz="8" w:space="0" w:color="auto"/>
-              <w:right w:val="single" w:sz="8" w:space="0" w:color="auto"/>
-            </w:tcBorders>
+            <w:shd w:val="clear" w:color="auto" w:fill="ADADAD" w:themeFill="background2" w:themeFillShade="BF"/>
+          </w:tcPr>
+          <w:p>
+            <w:pPr>
+              <w:jc w:val="center"/>
+              <w:rPr>
+                <w:sz w:val="18"/>
+                <w:szCs w:val="18"/>
+              </w:rPr>
+            </w:pPr>
+          </w:p>
+        </w:tc>
+        <w:tc>
+          <w:tcPr>
+            <w:tcW w:w="1533" w:type="dxa"/>
+            <w:tcBorders>
+              <w:left w:val="single" w:sz="8" w:space="0" w:color="auto"/>
+              <w:right w:val="single" w:sz="8" w:space="0" w:color="auto"/>
+            </w:tcBorders>
+            <w:shd w:val="clear" w:color="auto" w:fill="ADADAD" w:themeFill="background2" w:themeFillShade="BF"/>
           </w:tcPr>
           <w:p>
             <w:pPr>
@@ -6128,24 +5590,26 @@
               <w:left w:val="single" w:sz="8" w:space="0" w:color="auto"/>
               <w:right w:val="single" w:sz="8" w:space="0" w:color="auto"/>
             </w:tcBorders>
-          </w:tcPr>
-          <w:p>
-            <w:pPr>
-              <w:jc w:val="center"/>
-              <w:rPr>
-                <w:sz w:val="18"/>
-                <w:szCs w:val="18"/>
-              </w:rPr>
-            </w:pPr>
-          </w:p>
-        </w:tc>
-        <w:tc>
-          <w:tcPr>
-            <w:tcW w:w="1533" w:type="dxa"/>
-            <w:tcBorders>
-              <w:left w:val="single" w:sz="8" w:space="0" w:color="auto"/>
-              <w:right w:val="single" w:sz="8" w:space="0" w:color="auto"/>
-            </w:tcBorders>
+            <w:shd w:val="clear" w:color="auto" w:fill="ADADAD" w:themeFill="background2" w:themeFillShade="BF"/>
+          </w:tcPr>
+          <w:p>
+            <w:pPr>
+              <w:jc w:val="center"/>
+              <w:rPr>
+                <w:sz w:val="18"/>
+                <w:szCs w:val="18"/>
+              </w:rPr>
+            </w:pPr>
+          </w:p>
+        </w:tc>
+        <w:tc>
+          <w:tcPr>
+            <w:tcW w:w="1533" w:type="dxa"/>
+            <w:tcBorders>
+              <w:left w:val="single" w:sz="8" w:space="0" w:color="auto"/>
+              <w:right w:val="single" w:sz="8" w:space="0" w:color="auto"/>
+            </w:tcBorders>
+            <w:shd w:val="clear" w:color="auto" w:fill="ADADAD" w:themeFill="background2" w:themeFillShade="BF"/>
           </w:tcPr>
           <w:p>
             <w:pPr>
@@ -6164,6 +5628,7 @@
               <w:left w:val="single" w:sz="8" w:space="0" w:color="auto"/>
               <w:right w:val="single" w:sz="12" w:space="0" w:color="auto"/>
             </w:tcBorders>
+            <w:shd w:val="clear" w:color="auto" w:fill="ADADAD" w:themeFill="background2" w:themeFillShade="BF"/>
           </w:tcPr>
           <w:p>
             <w:pPr>
@@ -6209,6 +5674,7 @@
               <w:left w:val="single" w:sz="8" w:space="0" w:color="auto"/>
               <w:right w:val="single" w:sz="8" w:space="0" w:color="auto"/>
             </w:tcBorders>
+            <w:shd w:val="clear" w:color="auto" w:fill="C1E4F5" w:themeFill="accent1" w:themeFillTint="33"/>
           </w:tcPr>
           <w:p>
             <w:pPr>
@@ -6227,24 +5693,26 @@
               <w:left w:val="single" w:sz="8" w:space="0" w:color="auto"/>
               <w:right w:val="single" w:sz="8" w:space="0" w:color="auto"/>
             </w:tcBorders>
-          </w:tcPr>
-          <w:p>
-            <w:pPr>
-              <w:jc w:val="center"/>
-              <w:rPr>
-                <w:sz w:val="18"/>
-                <w:szCs w:val="18"/>
-              </w:rPr>
-            </w:pPr>
-          </w:p>
-        </w:tc>
-        <w:tc>
-          <w:tcPr>
-            <w:tcW w:w="1533" w:type="dxa"/>
-            <w:tcBorders>
-              <w:left w:val="single" w:sz="8" w:space="0" w:color="auto"/>
-              <w:right w:val="single" w:sz="8" w:space="0" w:color="auto"/>
-            </w:tcBorders>
+            <w:shd w:val="clear" w:color="auto" w:fill="C1E4F5" w:themeFill="accent1" w:themeFillTint="33"/>
+          </w:tcPr>
+          <w:p>
+            <w:pPr>
+              <w:jc w:val="center"/>
+              <w:rPr>
+                <w:sz w:val="18"/>
+                <w:szCs w:val="18"/>
+              </w:rPr>
+            </w:pPr>
+          </w:p>
+        </w:tc>
+        <w:tc>
+          <w:tcPr>
+            <w:tcW w:w="1533" w:type="dxa"/>
+            <w:tcBorders>
+              <w:left w:val="single" w:sz="8" w:space="0" w:color="auto"/>
+              <w:right w:val="single" w:sz="8" w:space="0" w:color="auto"/>
+            </w:tcBorders>
+            <w:shd w:val="clear" w:color="auto" w:fill="C1E4F5" w:themeFill="accent1" w:themeFillTint="33"/>
           </w:tcPr>
           <w:p>
             <w:pPr>
@@ -6263,23 +5731,25 @@
               <w:left w:val="single" w:sz="8" w:space="0" w:color="auto"/>
               <w:right w:val="single" w:sz="8" w:space="0" w:color="auto"/>
             </w:tcBorders>
-          </w:tcPr>
-          <w:p>
-            <w:pPr>
-              <w:rPr>
-                <w:sz w:val="18"/>
-                <w:szCs w:val="18"/>
-              </w:rPr>
-            </w:pPr>
-          </w:p>
-        </w:tc>
-        <w:tc>
-          <w:tcPr>
-            <w:tcW w:w="1533" w:type="dxa"/>
-            <w:tcBorders>
-              <w:left w:val="single" w:sz="8" w:space="0" w:color="auto"/>
-              <w:right w:val="single" w:sz="8" w:space="0" w:color="auto"/>
-            </w:tcBorders>
+            <w:shd w:val="clear" w:color="auto" w:fill="C1E4F5" w:themeFill="accent1" w:themeFillTint="33"/>
+          </w:tcPr>
+          <w:p>
+            <w:pPr>
+              <w:rPr>
+                <w:sz w:val="18"/>
+                <w:szCs w:val="18"/>
+              </w:rPr>
+            </w:pPr>
+          </w:p>
+        </w:tc>
+        <w:tc>
+          <w:tcPr>
+            <w:tcW w:w="1533" w:type="dxa"/>
+            <w:tcBorders>
+              <w:left w:val="single" w:sz="8" w:space="0" w:color="auto"/>
+              <w:right w:val="single" w:sz="8" w:space="0" w:color="auto"/>
+            </w:tcBorders>
+            <w:shd w:val="clear" w:color="auto" w:fill="C1E4F5" w:themeFill="accent1" w:themeFillTint="33"/>
           </w:tcPr>
           <w:p>
             <w:pPr>
@@ -6298,6 +5768,7 @@
               <w:left w:val="single" w:sz="8" w:space="0" w:color="auto"/>
               <w:right w:val="single" w:sz="12" w:space="0" w:color="auto"/>
             </w:tcBorders>
+            <w:shd w:val="clear" w:color="auto" w:fill="C1E4F5" w:themeFill="accent1" w:themeFillTint="33"/>
           </w:tcPr>
           <w:p>
             <w:pPr>
@@ -6343,6 +5814,7 @@
               <w:left w:val="single" w:sz="8" w:space="0" w:color="auto"/>
               <w:right w:val="single" w:sz="8" w:space="0" w:color="auto"/>
             </w:tcBorders>
+            <w:shd w:val="clear" w:color="auto" w:fill="F2CEED" w:themeFill="accent5" w:themeFillTint="33"/>
           </w:tcPr>
           <w:p>
             <w:pPr>
@@ -6361,24 +5833,26 @@
               <w:left w:val="single" w:sz="8" w:space="0" w:color="auto"/>
               <w:right w:val="single" w:sz="8" w:space="0" w:color="auto"/>
             </w:tcBorders>
-          </w:tcPr>
-          <w:p>
-            <w:pPr>
-              <w:jc w:val="center"/>
-              <w:rPr>
-                <w:sz w:val="18"/>
-                <w:szCs w:val="18"/>
-              </w:rPr>
-            </w:pPr>
-          </w:p>
-        </w:tc>
-        <w:tc>
-          <w:tcPr>
-            <w:tcW w:w="1533" w:type="dxa"/>
-            <w:tcBorders>
-              <w:left w:val="single" w:sz="8" w:space="0" w:color="auto"/>
-              <w:right w:val="single" w:sz="8" w:space="0" w:color="auto"/>
-            </w:tcBorders>
+            <w:shd w:val="clear" w:color="auto" w:fill="F2CEED" w:themeFill="accent5" w:themeFillTint="33"/>
+          </w:tcPr>
+          <w:p>
+            <w:pPr>
+              <w:jc w:val="center"/>
+              <w:rPr>
+                <w:sz w:val="18"/>
+                <w:szCs w:val="18"/>
+              </w:rPr>
+            </w:pPr>
+          </w:p>
+        </w:tc>
+        <w:tc>
+          <w:tcPr>
+            <w:tcW w:w="1533" w:type="dxa"/>
+            <w:tcBorders>
+              <w:left w:val="single" w:sz="8" w:space="0" w:color="auto"/>
+              <w:right w:val="single" w:sz="8" w:space="0" w:color="auto"/>
+            </w:tcBorders>
+            <w:shd w:val="clear" w:color="auto" w:fill="F2CEED" w:themeFill="accent5" w:themeFillTint="33"/>
           </w:tcPr>
           <w:p>
             <w:pPr>
@@ -6397,24 +5871,26 @@
               <w:left w:val="single" w:sz="8" w:space="0" w:color="auto"/>
               <w:right w:val="single" w:sz="8" w:space="0" w:color="auto"/>
             </w:tcBorders>
-          </w:tcPr>
-          <w:p>
-            <w:pPr>
-              <w:jc w:val="center"/>
-              <w:rPr>
-                <w:sz w:val="18"/>
-                <w:szCs w:val="18"/>
-              </w:rPr>
-            </w:pPr>
-          </w:p>
-        </w:tc>
-        <w:tc>
-          <w:tcPr>
-            <w:tcW w:w="1533" w:type="dxa"/>
-            <w:tcBorders>
-              <w:left w:val="single" w:sz="8" w:space="0" w:color="auto"/>
-              <w:right w:val="single" w:sz="8" w:space="0" w:color="auto"/>
-            </w:tcBorders>
+            <w:shd w:val="clear" w:color="auto" w:fill="F2CEED" w:themeFill="accent5" w:themeFillTint="33"/>
+          </w:tcPr>
+          <w:p>
+            <w:pPr>
+              <w:jc w:val="center"/>
+              <w:rPr>
+                <w:sz w:val="18"/>
+                <w:szCs w:val="18"/>
+              </w:rPr>
+            </w:pPr>
+          </w:p>
+        </w:tc>
+        <w:tc>
+          <w:tcPr>
+            <w:tcW w:w="1533" w:type="dxa"/>
+            <w:tcBorders>
+              <w:left w:val="single" w:sz="8" w:space="0" w:color="auto"/>
+              <w:right w:val="single" w:sz="8" w:space="0" w:color="auto"/>
+            </w:tcBorders>
+            <w:shd w:val="clear" w:color="auto" w:fill="F2CEED" w:themeFill="accent5" w:themeFillTint="33"/>
           </w:tcPr>
           <w:p>
             <w:pPr>
@@ -6433,6 +5909,7 @@
               <w:left w:val="single" w:sz="8" w:space="0" w:color="auto"/>
               <w:right w:val="single" w:sz="12" w:space="0" w:color="auto"/>
             </w:tcBorders>
+            <w:shd w:val="clear" w:color="auto" w:fill="F2CEED" w:themeFill="accent5" w:themeFillTint="33"/>
           </w:tcPr>
           <w:p>
             <w:pPr>
@@ -6480,6 +5957,7 @@
               <w:bottom w:val="single" w:sz="12" w:space="0" w:color="auto"/>
               <w:right w:val="single" w:sz="8" w:space="0" w:color="auto"/>
             </w:tcBorders>
+            <w:shd w:val="clear" w:color="auto" w:fill="FFFF99"/>
           </w:tcPr>
           <w:p>
             <w:pPr>
@@ -6499,6 +5977,7 @@
               <w:bottom w:val="single" w:sz="12" w:space="0" w:color="auto"/>
               <w:right w:val="single" w:sz="8" w:space="0" w:color="auto"/>
             </w:tcBorders>
+            <w:shd w:val="clear" w:color="auto" w:fill="FFFF99"/>
           </w:tcPr>
           <w:p>
             <w:pPr>
@@ -6518,6 +5997,7 @@
               <w:bottom w:val="single" w:sz="12" w:space="0" w:color="auto"/>
               <w:right w:val="single" w:sz="8" w:space="0" w:color="auto"/>
             </w:tcBorders>
+            <w:shd w:val="clear" w:color="auto" w:fill="FFFF99"/>
           </w:tcPr>
           <w:p>
             <w:pPr>
@@ -6537,6 +6017,7 @@
               <w:bottom w:val="single" w:sz="12" w:space="0" w:color="auto"/>
               <w:right w:val="single" w:sz="8" w:space="0" w:color="auto"/>
             </w:tcBorders>
+            <w:shd w:val="clear" w:color="auto" w:fill="FFFF99"/>
           </w:tcPr>
           <w:p>
             <w:pPr>
@@ -6556,6 +6037,7 @@
               <w:bottom w:val="single" w:sz="12" w:space="0" w:color="auto"/>
               <w:right w:val="single" w:sz="8" w:space="0" w:color="auto"/>
             </w:tcBorders>
+            <w:shd w:val="clear" w:color="auto" w:fill="FFFF99"/>
           </w:tcPr>
           <w:p>
             <w:pPr>
@@ -6575,6 +6057,7 @@
               <w:bottom w:val="single" w:sz="12" w:space="0" w:color="auto"/>
               <w:right w:val="single" w:sz="12" w:space="0" w:color="auto"/>
             </w:tcBorders>
+            <w:shd w:val="clear" w:color="auto" w:fill="FFFF99"/>
           </w:tcPr>
           <w:p>
             <w:pPr>
@@ -6797,24 +6280,26 @@
               <w:left w:val="single" w:sz="12" w:space="0" w:color="auto"/>
               <w:right w:val="single" w:sz="8" w:space="0" w:color="auto"/>
             </w:tcBorders>
-          </w:tcPr>
-          <w:p>
-            <w:pPr>
-              <w:jc w:val="center"/>
-              <w:rPr>
-                <w:sz w:val="18"/>
-                <w:szCs w:val="18"/>
-              </w:rPr>
-            </w:pPr>
-          </w:p>
-        </w:tc>
-        <w:tc>
-          <w:tcPr>
-            <w:tcW w:w="1533" w:type="dxa"/>
-            <w:tcBorders>
-              <w:left w:val="single" w:sz="8" w:space="0" w:color="auto"/>
-              <w:right w:val="single" w:sz="8" w:space="0" w:color="auto"/>
-            </w:tcBorders>
+            <w:shd w:val="clear" w:color="auto" w:fill="ADADAD" w:themeFill="background2" w:themeFillShade="BF"/>
+          </w:tcPr>
+          <w:p>
+            <w:pPr>
+              <w:jc w:val="center"/>
+              <w:rPr>
+                <w:sz w:val="18"/>
+                <w:szCs w:val="18"/>
+              </w:rPr>
+            </w:pPr>
+          </w:p>
+        </w:tc>
+        <w:tc>
+          <w:tcPr>
+            <w:tcW w:w="1533" w:type="dxa"/>
+            <w:tcBorders>
+              <w:left w:val="single" w:sz="8" w:space="0" w:color="auto"/>
+              <w:right w:val="single" w:sz="8" w:space="0" w:color="auto"/>
+            </w:tcBorders>
+            <w:shd w:val="clear" w:color="auto" w:fill="ADADAD" w:themeFill="background2" w:themeFillShade="BF"/>
           </w:tcPr>
           <w:p>
             <w:pPr>
@@ -6833,24 +6318,26 @@
               <w:left w:val="single" w:sz="8" w:space="0" w:color="auto"/>
               <w:right w:val="single" w:sz="8" w:space="0" w:color="auto"/>
             </w:tcBorders>
-          </w:tcPr>
-          <w:p>
-            <w:pPr>
-              <w:jc w:val="center"/>
-              <w:rPr>
-                <w:sz w:val="18"/>
-                <w:szCs w:val="18"/>
-              </w:rPr>
-            </w:pPr>
-          </w:p>
-        </w:tc>
-        <w:tc>
-          <w:tcPr>
-            <w:tcW w:w="1533" w:type="dxa"/>
-            <w:tcBorders>
-              <w:left w:val="single" w:sz="8" w:space="0" w:color="auto"/>
-              <w:right w:val="single" w:sz="8" w:space="0" w:color="auto"/>
-            </w:tcBorders>
+            <w:shd w:val="clear" w:color="auto" w:fill="ADADAD" w:themeFill="background2" w:themeFillShade="BF"/>
+          </w:tcPr>
+          <w:p>
+            <w:pPr>
+              <w:jc w:val="center"/>
+              <w:rPr>
+                <w:sz w:val="18"/>
+                <w:szCs w:val="18"/>
+              </w:rPr>
+            </w:pPr>
+          </w:p>
+        </w:tc>
+        <w:tc>
+          <w:tcPr>
+            <w:tcW w:w="1533" w:type="dxa"/>
+            <w:tcBorders>
+              <w:left w:val="single" w:sz="8" w:space="0" w:color="auto"/>
+              <w:right w:val="single" w:sz="8" w:space="0" w:color="auto"/>
+            </w:tcBorders>
+            <w:shd w:val="clear" w:color="auto" w:fill="ADADAD" w:themeFill="background2" w:themeFillShade="BF"/>
           </w:tcPr>
           <w:p>
             <w:pPr>
@@ -6869,24 +6356,26 @@
               <w:left w:val="single" w:sz="8" w:space="0" w:color="auto"/>
               <w:right w:val="single" w:sz="8" w:space="0" w:color="auto"/>
             </w:tcBorders>
-          </w:tcPr>
-          <w:p>
-            <w:pPr>
-              <w:jc w:val="center"/>
-              <w:rPr>
-                <w:sz w:val="18"/>
-                <w:szCs w:val="18"/>
-              </w:rPr>
-            </w:pPr>
-          </w:p>
-        </w:tc>
-        <w:tc>
-          <w:tcPr>
-            <w:tcW w:w="1533" w:type="dxa"/>
-            <w:tcBorders>
-              <w:left w:val="single" w:sz="8" w:space="0" w:color="auto"/>
-              <w:right w:val="single" w:sz="8" w:space="0" w:color="auto"/>
-            </w:tcBorders>
+            <w:shd w:val="clear" w:color="auto" w:fill="ADADAD" w:themeFill="background2" w:themeFillShade="BF"/>
+          </w:tcPr>
+          <w:p>
+            <w:pPr>
+              <w:jc w:val="center"/>
+              <w:rPr>
+                <w:sz w:val="18"/>
+                <w:szCs w:val="18"/>
+              </w:rPr>
+            </w:pPr>
+          </w:p>
+        </w:tc>
+        <w:tc>
+          <w:tcPr>
+            <w:tcW w:w="1533" w:type="dxa"/>
+            <w:tcBorders>
+              <w:left w:val="single" w:sz="8" w:space="0" w:color="auto"/>
+              <w:right w:val="single" w:sz="8" w:space="0" w:color="auto"/>
+            </w:tcBorders>
+            <w:shd w:val="clear" w:color="auto" w:fill="ADADAD" w:themeFill="background2" w:themeFillShade="BF"/>
           </w:tcPr>
           <w:p>
             <w:pPr>
@@ -6905,6 +6394,7 @@
               <w:left w:val="single" w:sz="8" w:space="0" w:color="auto"/>
               <w:right w:val="single" w:sz="12" w:space="0" w:color="auto"/>
             </w:tcBorders>
+            <w:shd w:val="clear" w:color="auto" w:fill="ADADAD" w:themeFill="background2" w:themeFillShade="BF"/>
           </w:tcPr>
           <w:p>
             <w:pPr>
@@ -6926,6 +6416,7 @@
               <w:left w:val="single" w:sz="12" w:space="0" w:color="auto"/>
               <w:right w:val="single" w:sz="8" w:space="0" w:color="000000"/>
             </w:tcBorders>
+            <w:shd w:val="clear" w:color="auto" w:fill="C1E4F5" w:themeFill="accent1" w:themeFillTint="33"/>
           </w:tcPr>
           <w:p>
             <w:pPr>
@@ -6944,6 +6435,7 @@
               <w:left w:val="single" w:sz="8" w:space="0" w:color="000000"/>
               <w:right w:val="single" w:sz="8" w:space="0" w:color="auto"/>
             </w:tcBorders>
+            <w:shd w:val="clear" w:color="auto" w:fill="C1E4F5" w:themeFill="accent1" w:themeFillTint="33"/>
           </w:tcPr>
           <w:p>
             <w:pPr>
@@ -6962,24 +6454,26 @@
               <w:left w:val="single" w:sz="8" w:space="0" w:color="auto"/>
               <w:right w:val="single" w:sz="8" w:space="0" w:color="auto"/>
             </w:tcBorders>
-          </w:tcPr>
-          <w:p>
-            <w:pPr>
-              <w:jc w:val="center"/>
-              <w:rPr>
-                <w:sz w:val="18"/>
-                <w:szCs w:val="18"/>
-              </w:rPr>
-            </w:pPr>
-          </w:p>
-        </w:tc>
-        <w:tc>
-          <w:tcPr>
-            <w:tcW w:w="1533" w:type="dxa"/>
-            <w:tcBorders>
-              <w:left w:val="single" w:sz="8" w:space="0" w:color="auto"/>
-              <w:right w:val="single" w:sz="8" w:space="0" w:color="auto"/>
-            </w:tcBorders>
+            <w:shd w:val="clear" w:color="auto" w:fill="C1E4F5" w:themeFill="accent1" w:themeFillTint="33"/>
+          </w:tcPr>
+          <w:p>
+            <w:pPr>
+              <w:jc w:val="center"/>
+              <w:rPr>
+                <w:sz w:val="18"/>
+                <w:szCs w:val="18"/>
+              </w:rPr>
+            </w:pPr>
+          </w:p>
+        </w:tc>
+        <w:tc>
+          <w:tcPr>
+            <w:tcW w:w="1533" w:type="dxa"/>
+            <w:tcBorders>
+              <w:left w:val="single" w:sz="8" w:space="0" w:color="auto"/>
+              <w:right w:val="single" w:sz="8" w:space="0" w:color="auto"/>
+            </w:tcBorders>
+            <w:shd w:val="clear" w:color="auto" w:fill="C1E4F5" w:themeFill="accent1" w:themeFillTint="33"/>
           </w:tcPr>
           <w:p>
             <w:pPr>
@@ -7020,24 +6514,26 @@
               <w:left w:val="single" w:sz="8" w:space="0" w:color="auto"/>
               <w:right w:val="single" w:sz="8" w:space="0" w:color="auto"/>
             </w:tcBorders>
-          </w:tcPr>
-          <w:p>
-            <w:pPr>
-              <w:jc w:val="center"/>
-              <w:rPr>
-                <w:sz w:val="18"/>
-                <w:szCs w:val="18"/>
-              </w:rPr>
-            </w:pPr>
-          </w:p>
-        </w:tc>
-        <w:tc>
-          <w:tcPr>
-            <w:tcW w:w="1533" w:type="dxa"/>
-            <w:tcBorders>
-              <w:left w:val="single" w:sz="8" w:space="0" w:color="auto"/>
-              <w:right w:val="single" w:sz="8" w:space="0" w:color="auto"/>
-            </w:tcBorders>
+            <w:shd w:val="clear" w:color="auto" w:fill="C1E4F5" w:themeFill="accent1" w:themeFillTint="33"/>
+          </w:tcPr>
+          <w:p>
+            <w:pPr>
+              <w:jc w:val="center"/>
+              <w:rPr>
+                <w:sz w:val="18"/>
+                <w:szCs w:val="18"/>
+              </w:rPr>
+            </w:pPr>
+          </w:p>
+        </w:tc>
+        <w:tc>
+          <w:tcPr>
+            <w:tcW w:w="1533" w:type="dxa"/>
+            <w:tcBorders>
+              <w:left w:val="single" w:sz="8" w:space="0" w:color="auto"/>
+              <w:right w:val="single" w:sz="8" w:space="0" w:color="auto"/>
+            </w:tcBorders>
+            <w:shd w:val="clear" w:color="auto" w:fill="C1E4F5" w:themeFill="accent1" w:themeFillTint="33"/>
           </w:tcPr>
           <w:p>
             <w:pPr>
@@ -7056,6 +6552,7 @@
               <w:left w:val="single" w:sz="8" w:space="0" w:color="auto"/>
               <w:right w:val="single" w:sz="12" w:space="0" w:color="auto"/>
             </w:tcBorders>
+            <w:shd w:val="clear" w:color="auto" w:fill="C1E4F5" w:themeFill="accent1" w:themeFillTint="33"/>
           </w:tcPr>
           <w:p>
             <w:pPr>
@@ -7077,6 +6574,7 @@
               <w:left w:val="single" w:sz="12" w:space="0" w:color="auto"/>
               <w:right w:val="single" w:sz="8" w:space="0" w:color="auto"/>
             </w:tcBorders>
+            <w:shd w:val="clear" w:color="auto" w:fill="F2CEED" w:themeFill="accent5" w:themeFillTint="33"/>
           </w:tcPr>
           <w:p>
             <w:pPr>
@@ -7103,6 +6601,7 @@
               <w:left w:val="single" w:sz="8" w:space="0" w:color="auto"/>
               <w:right w:val="single" w:sz="8" w:space="0" w:color="auto"/>
             </w:tcBorders>
+            <w:shd w:val="clear" w:color="auto" w:fill="F2CEED" w:themeFill="accent5" w:themeFillTint="33"/>
           </w:tcPr>
           <w:p>
             <w:pPr>
@@ -7121,30 +6620,22 @@
               <w:left w:val="single" w:sz="8" w:space="0" w:color="auto"/>
               <w:right w:val="single" w:sz="8" w:space="0" w:color="auto"/>
             </w:tcBorders>
-          </w:tcPr>
-          <w:p>
-            <w:pPr>
-              <w:jc w:val="center"/>
-              <w:rPr>
-                <w:sz w:val="18"/>
-                <w:szCs w:val="18"/>
-              </w:rPr>
-            </w:pPr>
-            <w:proofErr w:type="spellStart"/>
-            <w:r>
-              <w:rPr>
-                <w:sz w:val="18"/>
-                <w:szCs w:val="18"/>
-              </w:rPr>
-              <w:t>interaction_key</w:t>
-            </w:r>
-            <w:proofErr w:type="spellEnd"/>
-            <w:r>
-              <w:rPr>
-                <w:sz w:val="18"/>
-                <w:szCs w:val="18"/>
-              </w:rPr>
-              <w:t>()</w:t>
+            <w:shd w:val="clear" w:color="auto" w:fill="F2CEED" w:themeFill="accent5" w:themeFillTint="33"/>
+          </w:tcPr>
+          <w:p>
+            <w:pPr>
+              <w:jc w:val="center"/>
+              <w:rPr>
+                <w:sz w:val="18"/>
+                <w:szCs w:val="18"/>
+              </w:rPr>
+            </w:pPr>
+            <w:r>
+              <w:rPr>
+                <w:sz w:val="18"/>
+                <w:szCs w:val="18"/>
+              </w:rPr>
+              <w:t>interaction_key()</w:t>
             </w:r>
             <w:r>
               <w:rPr>
@@ -7163,6 +6654,7 @@
               <w:left w:val="single" w:sz="8" w:space="0" w:color="auto"/>
               <w:right w:val="single" w:sz="8" w:space="0" w:color="auto"/>
             </w:tcBorders>
+            <w:shd w:val="clear" w:color="auto" w:fill="F2CEED" w:themeFill="accent5" w:themeFillTint="33"/>
           </w:tcPr>
           <w:p>
             <w:pPr>
@@ -7181,24 +6673,26 @@
               <w:left w:val="single" w:sz="8" w:space="0" w:color="auto"/>
               <w:right w:val="single" w:sz="8" w:space="0" w:color="auto"/>
             </w:tcBorders>
-          </w:tcPr>
-          <w:p>
-            <w:pPr>
-              <w:jc w:val="center"/>
-              <w:rPr>
-                <w:sz w:val="18"/>
-                <w:szCs w:val="18"/>
-              </w:rPr>
-            </w:pPr>
-          </w:p>
-        </w:tc>
-        <w:tc>
-          <w:tcPr>
-            <w:tcW w:w="1533" w:type="dxa"/>
-            <w:tcBorders>
-              <w:left w:val="single" w:sz="8" w:space="0" w:color="auto"/>
-              <w:right w:val="single" w:sz="8" w:space="0" w:color="auto"/>
-            </w:tcBorders>
+            <w:shd w:val="clear" w:color="auto" w:fill="F2CEED" w:themeFill="accent5" w:themeFillTint="33"/>
+          </w:tcPr>
+          <w:p>
+            <w:pPr>
+              <w:jc w:val="center"/>
+              <w:rPr>
+                <w:sz w:val="18"/>
+                <w:szCs w:val="18"/>
+              </w:rPr>
+            </w:pPr>
+          </w:p>
+        </w:tc>
+        <w:tc>
+          <w:tcPr>
+            <w:tcW w:w="1533" w:type="dxa"/>
+            <w:tcBorders>
+              <w:left w:val="single" w:sz="8" w:space="0" w:color="auto"/>
+              <w:right w:val="single" w:sz="8" w:space="0" w:color="auto"/>
+            </w:tcBorders>
+            <w:shd w:val="clear" w:color="auto" w:fill="F2CEED" w:themeFill="accent5" w:themeFillTint="33"/>
           </w:tcPr>
           <w:p>
             <w:pPr>
@@ -7217,30 +6711,22 @@
               <w:left w:val="single" w:sz="8" w:space="0" w:color="auto"/>
               <w:right w:val="single" w:sz="12" w:space="0" w:color="auto"/>
             </w:tcBorders>
-          </w:tcPr>
-          <w:p>
-            <w:pPr>
-              <w:jc w:val="center"/>
-              <w:rPr>
-                <w:sz w:val="18"/>
-                <w:szCs w:val="18"/>
-              </w:rPr>
-            </w:pPr>
-            <w:proofErr w:type="spellStart"/>
-            <w:r>
-              <w:rPr>
-                <w:sz w:val="18"/>
-                <w:szCs w:val="18"/>
-              </w:rPr>
-              <w:t>TimerFunc</w:t>
-            </w:r>
-            <w:proofErr w:type="spellEnd"/>
-            <w:r>
-              <w:rPr>
-                <w:sz w:val="18"/>
-                <w:szCs w:val="18"/>
-              </w:rPr>
-              <w:t>()</w:t>
+            <w:shd w:val="clear" w:color="auto" w:fill="F2CEED" w:themeFill="accent5" w:themeFillTint="33"/>
+          </w:tcPr>
+          <w:p>
+            <w:pPr>
+              <w:jc w:val="center"/>
+              <w:rPr>
+                <w:sz w:val="18"/>
+                <w:szCs w:val="18"/>
+              </w:rPr>
+            </w:pPr>
+            <w:r>
+              <w:rPr>
+                <w:sz w:val="18"/>
+                <w:szCs w:val="18"/>
+              </w:rPr>
+              <w:t>TimerFunc()</w:t>
             </w:r>
             <w:r>
               <w:rPr>
@@ -7262,39 +6748,22 @@
               <w:bottom w:val="single" w:sz="12" w:space="0" w:color="auto"/>
               <w:right w:val="single" w:sz="8" w:space="0" w:color="auto"/>
             </w:tcBorders>
-          </w:tcPr>
-          <w:p>
-            <w:pPr>
-              <w:jc w:val="center"/>
-              <w:rPr>
-                <w:sz w:val="18"/>
-                <w:szCs w:val="18"/>
-              </w:rPr>
-            </w:pPr>
-            <w:proofErr w:type="spellStart"/>
-            <w:proofErr w:type="gramStart"/>
-            <w:r>
-              <w:rPr>
-                <w:sz w:val="18"/>
-                <w:szCs w:val="18"/>
-              </w:rPr>
-              <w:t>drawScene</w:t>
-            </w:r>
-            <w:proofErr w:type="spellEnd"/>
-            <w:r>
-              <w:rPr>
-                <w:sz w:val="18"/>
-                <w:szCs w:val="18"/>
-              </w:rPr>
-              <w:t>(</w:t>
-            </w:r>
-            <w:proofErr w:type="gramEnd"/>
-            <w:r>
-              <w:rPr>
-                <w:sz w:val="18"/>
-                <w:szCs w:val="18"/>
-              </w:rPr>
-              <w:t>)</w:t>
+            <w:shd w:val="clear" w:color="auto" w:fill="FFFF99"/>
+          </w:tcPr>
+          <w:p>
+            <w:pPr>
+              <w:jc w:val="center"/>
+              <w:rPr>
+                <w:sz w:val="18"/>
+                <w:szCs w:val="18"/>
+              </w:rPr>
+            </w:pPr>
+            <w:r>
+              <w:rPr>
+                <w:sz w:val="18"/>
+                <w:szCs w:val="18"/>
+              </w:rPr>
+              <w:t>drawScene()</w:t>
             </w:r>
           </w:p>
         </w:tc>
@@ -7306,6 +6775,7 @@
               <w:bottom w:val="single" w:sz="12" w:space="0" w:color="auto"/>
               <w:right w:val="single" w:sz="8" w:space="0" w:color="auto"/>
             </w:tcBorders>
+            <w:shd w:val="clear" w:color="auto" w:fill="FFFF99"/>
           </w:tcPr>
           <w:p>
             <w:pPr>
@@ -7325,6 +6795,7 @@
               <w:bottom w:val="single" w:sz="12" w:space="0" w:color="auto"/>
               <w:right w:val="single" w:sz="8" w:space="0" w:color="auto"/>
             </w:tcBorders>
+            <w:shd w:val="clear" w:color="auto" w:fill="FFFF99"/>
           </w:tcPr>
           <w:p>
             <w:pPr>
@@ -7344,6 +6815,7 @@
               <w:bottom w:val="single" w:sz="12" w:space="0" w:color="auto"/>
               <w:right w:val="single" w:sz="8" w:space="0" w:color="auto"/>
             </w:tcBorders>
+            <w:shd w:val="clear" w:color="auto" w:fill="FFFF99"/>
           </w:tcPr>
           <w:p>
             <w:pPr>
@@ -7363,6 +6835,7 @@
               <w:bottom w:val="single" w:sz="12" w:space="0" w:color="auto"/>
               <w:right w:val="single" w:sz="8" w:space="0" w:color="auto"/>
             </w:tcBorders>
+            <w:shd w:val="clear" w:color="auto" w:fill="FFFF99"/>
           </w:tcPr>
           <w:p>
             <w:pPr>
@@ -7382,46 +6855,22 @@
               <w:bottom w:val="single" w:sz="12" w:space="0" w:color="auto"/>
               <w:right w:val="single" w:sz="8" w:space="0" w:color="auto"/>
             </w:tcBorders>
-          </w:tcPr>
-          <w:p>
-            <w:pPr>
-              <w:jc w:val="center"/>
-              <w:rPr>
-                <w:sz w:val="18"/>
-                <w:szCs w:val="18"/>
-              </w:rPr>
-            </w:pPr>
-            <w:proofErr w:type="spellStart"/>
-            <w:r>
-              <w:rPr>
-                <w:sz w:val="18"/>
-                <w:szCs w:val="18"/>
-              </w:rPr>
-              <w:t>main_</w:t>
-            </w:r>
-            <w:proofErr w:type="gramStart"/>
-            <w:r>
-              <w:rPr>
-                <w:sz w:val="18"/>
-                <w:szCs w:val="18"/>
-              </w:rPr>
-              <w:t>thread</w:t>
-            </w:r>
-            <w:proofErr w:type="spellEnd"/>
-            <w:r>
-              <w:rPr>
-                <w:sz w:val="18"/>
-                <w:szCs w:val="18"/>
-              </w:rPr>
-              <w:t>(</w:t>
-            </w:r>
-            <w:proofErr w:type="gramEnd"/>
-            <w:r>
-              <w:rPr>
-                <w:sz w:val="18"/>
-                <w:szCs w:val="18"/>
-              </w:rPr>
-              <w:t>)</w:t>
+            <w:shd w:val="clear" w:color="auto" w:fill="FFFF99"/>
+          </w:tcPr>
+          <w:p>
+            <w:pPr>
+              <w:jc w:val="center"/>
+              <w:rPr>
+                <w:sz w:val="18"/>
+                <w:szCs w:val="18"/>
+              </w:rPr>
+            </w:pPr>
+            <w:r>
+              <w:rPr>
+                <w:sz w:val="18"/>
+                <w:szCs w:val="18"/>
+              </w:rPr>
+              <w:t>main_thread()</w:t>
             </w:r>
           </w:p>
           <w:p>
@@ -7449,6 +6898,7 @@
               <w:bottom w:val="single" w:sz="12" w:space="0" w:color="auto"/>
               <w:right w:val="single" w:sz="12" w:space="0" w:color="auto"/>
             </w:tcBorders>
+            <w:shd w:val="clear" w:color="auto" w:fill="FFFF99"/>
           </w:tcPr>
           <w:p>
             <w:pPr>
@@ -7671,24 +7121,26 @@
               <w:left w:val="single" w:sz="12" w:space="0" w:color="auto"/>
               <w:right w:val="single" w:sz="8" w:space="0" w:color="auto"/>
             </w:tcBorders>
-          </w:tcPr>
-          <w:p>
-            <w:pPr>
-              <w:jc w:val="center"/>
-              <w:rPr>
-                <w:sz w:val="18"/>
-                <w:szCs w:val="18"/>
-              </w:rPr>
-            </w:pPr>
-          </w:p>
-        </w:tc>
-        <w:tc>
-          <w:tcPr>
-            <w:tcW w:w="1533" w:type="dxa"/>
-            <w:tcBorders>
-              <w:left w:val="single" w:sz="8" w:space="0" w:color="auto"/>
-              <w:right w:val="single" w:sz="8" w:space="0" w:color="auto"/>
-            </w:tcBorders>
+            <w:shd w:val="clear" w:color="auto" w:fill="ADADAD" w:themeFill="background2" w:themeFillShade="BF"/>
+          </w:tcPr>
+          <w:p>
+            <w:pPr>
+              <w:jc w:val="center"/>
+              <w:rPr>
+                <w:sz w:val="18"/>
+                <w:szCs w:val="18"/>
+              </w:rPr>
+            </w:pPr>
+          </w:p>
+        </w:tc>
+        <w:tc>
+          <w:tcPr>
+            <w:tcW w:w="1533" w:type="dxa"/>
+            <w:tcBorders>
+              <w:left w:val="single" w:sz="8" w:space="0" w:color="auto"/>
+              <w:right w:val="single" w:sz="8" w:space="0" w:color="auto"/>
+            </w:tcBorders>
+            <w:shd w:val="clear" w:color="auto" w:fill="ADADAD" w:themeFill="background2" w:themeFillShade="BF"/>
           </w:tcPr>
           <w:p>
             <w:pPr>
@@ -7707,24 +7159,26 @@
               <w:left w:val="single" w:sz="8" w:space="0" w:color="auto"/>
               <w:right w:val="single" w:sz="8" w:space="0" w:color="auto"/>
             </w:tcBorders>
-          </w:tcPr>
-          <w:p>
-            <w:pPr>
-              <w:jc w:val="center"/>
-              <w:rPr>
-                <w:sz w:val="18"/>
-                <w:szCs w:val="18"/>
-              </w:rPr>
-            </w:pPr>
-          </w:p>
-        </w:tc>
-        <w:tc>
-          <w:tcPr>
-            <w:tcW w:w="1533" w:type="dxa"/>
-            <w:tcBorders>
-              <w:left w:val="single" w:sz="8" w:space="0" w:color="auto"/>
-              <w:right w:val="single" w:sz="8" w:space="0" w:color="auto"/>
-            </w:tcBorders>
+            <w:shd w:val="clear" w:color="auto" w:fill="ADADAD" w:themeFill="background2" w:themeFillShade="BF"/>
+          </w:tcPr>
+          <w:p>
+            <w:pPr>
+              <w:jc w:val="center"/>
+              <w:rPr>
+                <w:sz w:val="18"/>
+                <w:szCs w:val="18"/>
+              </w:rPr>
+            </w:pPr>
+          </w:p>
+        </w:tc>
+        <w:tc>
+          <w:tcPr>
+            <w:tcW w:w="1533" w:type="dxa"/>
+            <w:tcBorders>
+              <w:left w:val="single" w:sz="8" w:space="0" w:color="auto"/>
+              <w:right w:val="single" w:sz="8" w:space="0" w:color="auto"/>
+            </w:tcBorders>
+            <w:shd w:val="clear" w:color="auto" w:fill="ADADAD" w:themeFill="background2" w:themeFillShade="BF"/>
           </w:tcPr>
           <w:p>
             <w:pPr>
@@ -7743,24 +7197,26 @@
               <w:left w:val="single" w:sz="8" w:space="0" w:color="auto"/>
               <w:right w:val="single" w:sz="8" w:space="0" w:color="auto"/>
             </w:tcBorders>
-          </w:tcPr>
-          <w:p>
-            <w:pPr>
-              <w:jc w:val="center"/>
-              <w:rPr>
-                <w:sz w:val="18"/>
-                <w:szCs w:val="18"/>
-              </w:rPr>
-            </w:pPr>
-          </w:p>
-        </w:tc>
-        <w:tc>
-          <w:tcPr>
-            <w:tcW w:w="1533" w:type="dxa"/>
-            <w:tcBorders>
-              <w:left w:val="single" w:sz="8" w:space="0" w:color="auto"/>
-              <w:right w:val="single" w:sz="8" w:space="0" w:color="auto"/>
-            </w:tcBorders>
+            <w:shd w:val="clear" w:color="auto" w:fill="ADADAD" w:themeFill="background2" w:themeFillShade="BF"/>
+          </w:tcPr>
+          <w:p>
+            <w:pPr>
+              <w:jc w:val="center"/>
+              <w:rPr>
+                <w:sz w:val="18"/>
+                <w:szCs w:val="18"/>
+              </w:rPr>
+            </w:pPr>
+          </w:p>
+        </w:tc>
+        <w:tc>
+          <w:tcPr>
+            <w:tcW w:w="1533" w:type="dxa"/>
+            <w:tcBorders>
+              <w:left w:val="single" w:sz="8" w:space="0" w:color="auto"/>
+              <w:right w:val="single" w:sz="8" w:space="0" w:color="auto"/>
+            </w:tcBorders>
+            <w:shd w:val="clear" w:color="auto" w:fill="ADADAD" w:themeFill="background2" w:themeFillShade="BF"/>
           </w:tcPr>
           <w:p>
             <w:pPr>
@@ -7779,6 +7235,7 @@
               <w:left w:val="single" w:sz="8" w:space="0" w:color="auto"/>
               <w:right w:val="single" w:sz="12" w:space="0" w:color="auto"/>
             </w:tcBorders>
+            <w:shd w:val="clear" w:color="auto" w:fill="ADADAD" w:themeFill="background2" w:themeFillShade="BF"/>
           </w:tcPr>
           <w:p>
             <w:pPr>
@@ -7800,24 +7257,26 @@
               <w:left w:val="single" w:sz="12" w:space="0" w:color="auto"/>
               <w:right w:val="single" w:sz="8" w:space="0" w:color="auto"/>
             </w:tcBorders>
-          </w:tcPr>
-          <w:p>
-            <w:pPr>
-              <w:jc w:val="center"/>
-              <w:rPr>
-                <w:sz w:val="18"/>
-                <w:szCs w:val="18"/>
-              </w:rPr>
-            </w:pPr>
-          </w:p>
-        </w:tc>
-        <w:tc>
-          <w:tcPr>
-            <w:tcW w:w="1533" w:type="dxa"/>
-            <w:tcBorders>
-              <w:left w:val="single" w:sz="8" w:space="0" w:color="auto"/>
-              <w:right w:val="single" w:sz="8" w:space="0" w:color="auto"/>
-            </w:tcBorders>
+            <w:shd w:val="clear" w:color="auto" w:fill="C1E4F5" w:themeFill="accent1" w:themeFillTint="33"/>
+          </w:tcPr>
+          <w:p>
+            <w:pPr>
+              <w:jc w:val="center"/>
+              <w:rPr>
+                <w:sz w:val="18"/>
+                <w:szCs w:val="18"/>
+              </w:rPr>
+            </w:pPr>
+          </w:p>
+        </w:tc>
+        <w:tc>
+          <w:tcPr>
+            <w:tcW w:w="1533" w:type="dxa"/>
+            <w:tcBorders>
+              <w:left w:val="single" w:sz="8" w:space="0" w:color="auto"/>
+              <w:right w:val="single" w:sz="8" w:space="0" w:color="auto"/>
+            </w:tcBorders>
+            <w:shd w:val="clear" w:color="auto" w:fill="C1E4F5" w:themeFill="accent1" w:themeFillTint="33"/>
           </w:tcPr>
           <w:p>
             <w:pPr>
@@ -7846,168 +7305,116 @@
                 <w:szCs w:val="18"/>
               </w:rPr>
             </w:pPr>
-            <w:proofErr w:type="spellStart"/>
             <w:r>
               <w:rPr>
                 <w:color w:val="000000"/>
                 <w:sz w:val="18"/>
                 <w:szCs w:val="18"/>
               </w:rPr>
-              <w:t>interaction_player_</w:t>
-            </w:r>
-            <w:proofErr w:type="gramStart"/>
-            <w:r>
+              <w:t>interaction_player_status()</w:t>
+            </w:r>
+          </w:p>
+        </w:tc>
+        <w:tc>
+          <w:tcPr>
+            <w:tcW w:w="1532" w:type="dxa"/>
+            <w:tcBorders>
+              <w:left w:val="single" w:sz="8" w:space="0" w:color="auto"/>
+              <w:right w:val="single" w:sz="8" w:space="0" w:color="auto"/>
+            </w:tcBorders>
+            <w:shd w:val="clear" w:color="auto" w:fill="C1E4F5" w:themeFill="accent1" w:themeFillTint="33"/>
+          </w:tcPr>
+          <w:p>
+            <w:pPr>
+              <w:jc w:val="center"/>
+              <w:rPr>
+                <w:sz w:val="18"/>
+                <w:szCs w:val="18"/>
+              </w:rPr>
+            </w:pPr>
+          </w:p>
+        </w:tc>
+        <w:tc>
+          <w:tcPr>
+            <w:tcW w:w="1533" w:type="dxa"/>
+            <w:tcBorders>
+              <w:left w:val="single" w:sz="8" w:space="0" w:color="auto"/>
+              <w:right w:val="single" w:sz="8" w:space="0" w:color="auto"/>
+            </w:tcBorders>
+            <w:shd w:val="clear" w:color="auto" w:fill="C1E4F5" w:themeFill="accent1" w:themeFillTint="33"/>
+          </w:tcPr>
+          <w:p>
+            <w:pPr>
+              <w:jc w:val="center"/>
+              <w:rPr>
+                <w:sz w:val="18"/>
+                <w:szCs w:val="18"/>
+              </w:rPr>
+            </w:pPr>
+          </w:p>
+        </w:tc>
+        <w:tc>
+          <w:tcPr>
+            <w:tcW w:w="1532" w:type="dxa"/>
+            <w:tcBorders>
+              <w:left w:val="single" w:sz="8" w:space="0" w:color="auto"/>
+              <w:right w:val="single" w:sz="8" w:space="0" w:color="auto"/>
+            </w:tcBorders>
+            <w:shd w:val="clear" w:color="auto" w:fill="C1E4F5" w:themeFill="accent1" w:themeFillTint="33"/>
+          </w:tcPr>
+          <w:p>
+            <w:pPr>
+              <w:jc w:val="center"/>
+              <w:rPr>
+                <w:sz w:val="18"/>
+                <w:szCs w:val="18"/>
+              </w:rPr>
+            </w:pPr>
+          </w:p>
+        </w:tc>
+        <w:tc>
+          <w:tcPr>
+            <w:tcW w:w="1533" w:type="dxa"/>
+            <w:tcBorders>
+              <w:left w:val="single" w:sz="8" w:space="0" w:color="auto"/>
+              <w:right w:val="single" w:sz="8" w:space="0" w:color="auto"/>
+            </w:tcBorders>
+            <w:shd w:val="clear" w:color="auto" w:fill="C1E4F5" w:themeFill="accent1" w:themeFillTint="33"/>
+          </w:tcPr>
+          <w:p>
+            <w:pPr>
+              <w:jc w:val="center"/>
               <w:rPr>
                 <w:color w:val="000000"/>
                 <w:sz w:val="18"/>
                 <w:szCs w:val="18"/>
               </w:rPr>
-              <w:t>status</w:t>
-            </w:r>
-            <w:proofErr w:type="spellEnd"/>
-            <w:r>
-              <w:rPr>
+            </w:pPr>
+            <w:r>
+              <w:rPr>
+                <w:rFonts w:hint="eastAsia"/>
                 <w:color w:val="000000"/>
                 <w:sz w:val="18"/>
                 <w:szCs w:val="18"/>
               </w:rPr>
-              <w:t>(</w:t>
-            </w:r>
-            <w:proofErr w:type="gramEnd"/>
+              <w:t>플레이어 위치 서버에 송신</w:t>
+            </w:r>
+          </w:p>
+          <w:p>
+            <w:pPr>
+              <w:jc w:val="center"/>
+              <w:rPr>
+                <w:sz w:val="18"/>
+                <w:szCs w:val="18"/>
+              </w:rPr>
+            </w:pPr>
             <w:r>
               <w:rPr>
                 <w:color w:val="000000"/>
                 <w:sz w:val="18"/>
                 <w:szCs w:val="18"/>
               </w:rPr>
-              <w:t>)</w:t>
-            </w:r>
-          </w:p>
-        </w:tc>
-        <w:tc>
-          <w:tcPr>
-            <w:tcW w:w="1532" w:type="dxa"/>
-            <w:tcBorders>
-              <w:left w:val="single" w:sz="8" w:space="0" w:color="auto"/>
-              <w:right w:val="single" w:sz="8" w:space="0" w:color="auto"/>
-            </w:tcBorders>
-          </w:tcPr>
-          <w:p>
-            <w:pPr>
-              <w:jc w:val="center"/>
-              <w:rPr>
-                <w:sz w:val="18"/>
-                <w:szCs w:val="18"/>
-              </w:rPr>
-            </w:pPr>
-          </w:p>
-        </w:tc>
-        <w:tc>
-          <w:tcPr>
-            <w:tcW w:w="1533" w:type="dxa"/>
-            <w:tcBorders>
-              <w:left w:val="single" w:sz="8" w:space="0" w:color="auto"/>
-              <w:right w:val="single" w:sz="8" w:space="0" w:color="auto"/>
-            </w:tcBorders>
-          </w:tcPr>
-          <w:p>
-            <w:pPr>
-              <w:jc w:val="center"/>
-              <w:rPr>
-                <w:sz w:val="18"/>
-                <w:szCs w:val="18"/>
-              </w:rPr>
-            </w:pPr>
-          </w:p>
-        </w:tc>
-        <w:tc>
-          <w:tcPr>
-            <w:tcW w:w="1532" w:type="dxa"/>
-            <w:tcBorders>
-              <w:left w:val="single" w:sz="8" w:space="0" w:color="auto"/>
-              <w:right w:val="single" w:sz="8" w:space="0" w:color="auto"/>
-            </w:tcBorders>
-          </w:tcPr>
-          <w:p>
-            <w:pPr>
-              <w:jc w:val="center"/>
-              <w:rPr>
-                <w:sz w:val="18"/>
-                <w:szCs w:val="18"/>
-              </w:rPr>
-            </w:pPr>
-          </w:p>
-        </w:tc>
-        <w:tc>
-          <w:tcPr>
-            <w:tcW w:w="1533" w:type="dxa"/>
-            <w:tcBorders>
-              <w:left w:val="single" w:sz="8" w:space="0" w:color="auto"/>
-              <w:right w:val="single" w:sz="8" w:space="0" w:color="auto"/>
-            </w:tcBorders>
-          </w:tcPr>
-          <w:p>
-            <w:pPr>
-              <w:jc w:val="center"/>
-              <w:rPr>
-                <w:color w:val="000000"/>
-                <w:sz w:val="18"/>
-                <w:szCs w:val="18"/>
-              </w:rPr>
-            </w:pPr>
-            <w:r>
-              <w:rPr>
-                <w:rFonts w:hint="eastAsia"/>
-                <w:color w:val="000000"/>
-                <w:sz w:val="18"/>
-                <w:szCs w:val="18"/>
-              </w:rPr>
-              <w:t>플레이어 위치 서버에 송신</w:t>
-            </w:r>
-          </w:p>
-          <w:p>
-            <w:pPr>
-              <w:jc w:val="center"/>
-              <w:rPr>
-                <w:sz w:val="18"/>
-                <w:szCs w:val="18"/>
-              </w:rPr>
-            </w:pPr>
-            <w:proofErr w:type="spellStart"/>
-            <w:r>
-              <w:rPr>
-                <w:color w:val="000000"/>
-                <w:sz w:val="18"/>
-                <w:szCs w:val="18"/>
-              </w:rPr>
-              <w:t>interaction_player_</w:t>
-            </w:r>
-            <w:proofErr w:type="gramStart"/>
-            <w:r>
-              <w:rPr>
-                <w:color w:val="000000"/>
-                <w:sz w:val="18"/>
-                <w:szCs w:val="18"/>
-              </w:rPr>
-              <w:t>status</w:t>
-            </w:r>
-            <w:proofErr w:type="spellEnd"/>
-            <w:r>
-              <w:rPr>
-                <w:color w:val="000000"/>
-                <w:sz w:val="18"/>
-                <w:szCs w:val="18"/>
-              </w:rPr>
-              <w:t>(</w:t>
-            </w:r>
-            <w:proofErr w:type="gramEnd"/>
-            <w:r>
-              <w:rPr>
-                <w:color w:val="000000"/>
-                <w:sz w:val="18"/>
-                <w:szCs w:val="18"/>
-              </w:rPr>
-              <w:t>)</w:t>
+              <w:t>interaction_player_status()</w:t>
             </w:r>
           </w:p>
         </w:tc>
@@ -8018,6 +7425,7 @@
               <w:left w:val="single" w:sz="8" w:space="0" w:color="auto"/>
               <w:right w:val="single" w:sz="12" w:space="0" w:color="auto"/>
             </w:tcBorders>
+            <w:shd w:val="clear" w:color="auto" w:fill="C1E4F5" w:themeFill="accent1" w:themeFillTint="33"/>
           </w:tcPr>
           <w:p>
             <w:pPr>
@@ -8039,56 +7447,33 @@
               <w:left w:val="single" w:sz="12" w:space="0" w:color="auto"/>
               <w:right w:val="single" w:sz="8" w:space="0" w:color="auto"/>
             </w:tcBorders>
-          </w:tcPr>
-          <w:p>
-            <w:pPr>
-              <w:jc w:val="center"/>
-              <w:rPr>
-                <w:sz w:val="18"/>
-                <w:szCs w:val="18"/>
-              </w:rPr>
-            </w:pPr>
-            <w:proofErr w:type="spellStart"/>
-            <w:r>
-              <w:rPr>
-                <w:sz w:val="18"/>
-                <w:szCs w:val="18"/>
-              </w:rPr>
-              <w:t>key_</w:t>
-            </w:r>
-            <w:proofErr w:type="gramStart"/>
-            <w:r>
-              <w:rPr>
-                <w:sz w:val="18"/>
-                <w:szCs w:val="18"/>
-              </w:rPr>
-              <w:t>thread</w:t>
-            </w:r>
-            <w:proofErr w:type="spellEnd"/>
-            <w:r>
-              <w:rPr>
-                <w:sz w:val="18"/>
-                <w:szCs w:val="18"/>
-              </w:rPr>
-              <w:t>(</w:t>
-            </w:r>
-            <w:proofErr w:type="gramEnd"/>
-            <w:r>
-              <w:rPr>
-                <w:sz w:val="18"/>
-                <w:szCs w:val="18"/>
-              </w:rPr>
-              <w:t>)</w:t>
-            </w:r>
-          </w:p>
-        </w:tc>
-        <w:tc>
-          <w:tcPr>
-            <w:tcW w:w="1533" w:type="dxa"/>
-            <w:tcBorders>
-              <w:left w:val="single" w:sz="8" w:space="0" w:color="auto"/>
-              <w:right w:val="single" w:sz="8" w:space="0" w:color="auto"/>
-            </w:tcBorders>
+            <w:shd w:val="clear" w:color="auto" w:fill="F2CEED" w:themeFill="accent5" w:themeFillTint="33"/>
+          </w:tcPr>
+          <w:p>
+            <w:pPr>
+              <w:jc w:val="center"/>
+              <w:rPr>
+                <w:sz w:val="18"/>
+                <w:szCs w:val="18"/>
+              </w:rPr>
+            </w:pPr>
+            <w:r>
+              <w:rPr>
+                <w:sz w:val="18"/>
+                <w:szCs w:val="18"/>
+              </w:rPr>
+              <w:t>key_thread()</w:t>
+            </w:r>
+          </w:p>
+        </w:tc>
+        <w:tc>
+          <w:tcPr>
+            <w:tcW w:w="1533" w:type="dxa"/>
+            <w:tcBorders>
+              <w:left w:val="single" w:sz="8" w:space="0" w:color="auto"/>
+              <w:right w:val="single" w:sz="8" w:space="0" w:color="auto"/>
+            </w:tcBorders>
+            <w:shd w:val="clear" w:color="auto" w:fill="F2CEED" w:themeFill="accent5" w:themeFillTint="33"/>
           </w:tcPr>
           <w:p>
             <w:pPr>
@@ -8107,24 +7492,26 @@
               <w:left w:val="single" w:sz="8" w:space="0" w:color="auto"/>
               <w:right w:val="single" w:sz="8" w:space="0" w:color="auto"/>
             </w:tcBorders>
-          </w:tcPr>
-          <w:p>
-            <w:pPr>
-              <w:jc w:val="center"/>
-              <w:rPr>
-                <w:sz w:val="18"/>
-                <w:szCs w:val="18"/>
-              </w:rPr>
-            </w:pPr>
-          </w:p>
-        </w:tc>
-        <w:tc>
-          <w:tcPr>
-            <w:tcW w:w="1533" w:type="dxa"/>
-            <w:tcBorders>
-              <w:left w:val="single" w:sz="8" w:space="0" w:color="auto"/>
-              <w:right w:val="single" w:sz="8" w:space="0" w:color="auto"/>
-            </w:tcBorders>
+            <w:shd w:val="clear" w:color="auto" w:fill="F2CEED" w:themeFill="accent5" w:themeFillTint="33"/>
+          </w:tcPr>
+          <w:p>
+            <w:pPr>
+              <w:jc w:val="center"/>
+              <w:rPr>
+                <w:sz w:val="18"/>
+                <w:szCs w:val="18"/>
+              </w:rPr>
+            </w:pPr>
+          </w:p>
+        </w:tc>
+        <w:tc>
+          <w:tcPr>
+            <w:tcW w:w="1533" w:type="dxa"/>
+            <w:tcBorders>
+              <w:left w:val="single" w:sz="8" w:space="0" w:color="auto"/>
+              <w:right w:val="single" w:sz="8" w:space="0" w:color="auto"/>
+            </w:tcBorders>
+            <w:shd w:val="clear" w:color="auto" w:fill="F2CEED" w:themeFill="accent5" w:themeFillTint="33"/>
           </w:tcPr>
           <w:p>
             <w:pPr>
@@ -8143,6 +7530,7 @@
               <w:left w:val="single" w:sz="8" w:space="0" w:color="auto"/>
               <w:right w:val="single" w:sz="8" w:space="0" w:color="auto"/>
             </w:tcBorders>
+            <w:shd w:val="clear" w:color="auto" w:fill="F2CEED" w:themeFill="accent5" w:themeFillTint="33"/>
           </w:tcPr>
           <w:p>
             <w:pPr>
@@ -8161,6 +7549,7 @@
               <w:left w:val="single" w:sz="8" w:space="0" w:color="auto"/>
               <w:right w:val="single" w:sz="8" w:space="0" w:color="000000"/>
             </w:tcBorders>
+            <w:shd w:val="clear" w:color="auto" w:fill="F2CEED" w:themeFill="accent5" w:themeFillTint="33"/>
           </w:tcPr>
           <w:p>
             <w:pPr>
@@ -8180,6 +7569,7 @@
               <w:left w:val="single" w:sz="8" w:space="0" w:color="000000"/>
               <w:right w:val="single" w:sz="12" w:space="0" w:color="auto"/>
             </w:tcBorders>
+            <w:shd w:val="clear" w:color="auto" w:fill="F2CEED" w:themeFill="accent5" w:themeFillTint="33"/>
           </w:tcPr>
           <w:p>
             <w:pPr>
@@ -8197,16 +7587,7 @@
                 <w:sz w:val="18"/>
                 <w:szCs w:val="18"/>
               </w:rPr>
-              <w:t xml:space="preserve">keyboard() </w:t>
-            </w:r>
-            <w:r>
-              <w:rPr>
-                <w:rFonts w:hint="eastAsia"/>
-                <w:color w:val="000000"/>
-                <w:sz w:val="18"/>
-                <w:szCs w:val="18"/>
-              </w:rPr>
-              <w:t xml:space="preserve">출발키 </w:t>
+              <w:t xml:space="preserve">keyboard() 출발키 </w:t>
             </w:r>
             <w:r>
               <w:rPr>
@@ -8254,6 +7635,7 @@
               <w:bottom w:val="single" w:sz="12" w:space="0" w:color="auto"/>
               <w:right w:val="single" w:sz="8" w:space="0" w:color="auto"/>
             </w:tcBorders>
+            <w:shd w:val="clear" w:color="auto" w:fill="FFFF99"/>
           </w:tcPr>
           <w:p>
             <w:pPr>
@@ -8273,6 +7655,7 @@
               <w:bottom w:val="single" w:sz="12" w:space="0" w:color="auto"/>
               <w:right w:val="single" w:sz="8" w:space="0" w:color="auto"/>
             </w:tcBorders>
+            <w:shd w:val="clear" w:color="auto" w:fill="FFFF99"/>
           </w:tcPr>
           <w:p>
             <w:pPr>
@@ -8292,6 +7675,7 @@
               <w:bottom w:val="single" w:sz="12" w:space="0" w:color="auto"/>
               <w:right w:val="single" w:sz="8" w:space="0" w:color="auto"/>
             </w:tcBorders>
+            <w:shd w:val="clear" w:color="auto" w:fill="FFFF99"/>
           </w:tcPr>
           <w:p>
             <w:pPr>
@@ -8311,46 +7695,22 @@
               <w:bottom w:val="single" w:sz="12" w:space="0" w:color="auto"/>
               <w:right w:val="single" w:sz="8" w:space="0" w:color="auto"/>
             </w:tcBorders>
-          </w:tcPr>
-          <w:p>
-            <w:pPr>
-              <w:jc w:val="center"/>
-              <w:rPr>
-                <w:sz w:val="18"/>
-                <w:szCs w:val="18"/>
-              </w:rPr>
-            </w:pPr>
-            <w:proofErr w:type="spellStart"/>
-            <w:r>
-              <w:rPr>
-                <w:sz w:val="18"/>
-                <w:szCs w:val="18"/>
-              </w:rPr>
-              <w:t>match_</w:t>
-            </w:r>
-            <w:proofErr w:type="gramStart"/>
-            <w:r>
-              <w:rPr>
-                <w:sz w:val="18"/>
-                <w:szCs w:val="18"/>
-              </w:rPr>
-              <w:t>loading</w:t>
-            </w:r>
-            <w:proofErr w:type="spellEnd"/>
-            <w:r>
-              <w:rPr>
-                <w:sz w:val="18"/>
-                <w:szCs w:val="18"/>
-              </w:rPr>
-              <w:t>(</w:t>
-            </w:r>
-            <w:proofErr w:type="gramEnd"/>
-            <w:r>
-              <w:rPr>
-                <w:sz w:val="18"/>
-                <w:szCs w:val="18"/>
-              </w:rPr>
-              <w:t>)</w:t>
+            <w:shd w:val="clear" w:color="auto" w:fill="FFFF99"/>
+          </w:tcPr>
+          <w:p>
+            <w:pPr>
+              <w:jc w:val="center"/>
+              <w:rPr>
+                <w:sz w:val="18"/>
+                <w:szCs w:val="18"/>
+              </w:rPr>
+            </w:pPr>
+            <w:r>
+              <w:rPr>
+                <w:sz w:val="18"/>
+                <w:szCs w:val="18"/>
+              </w:rPr>
+              <w:t>match_loading()</w:t>
             </w:r>
           </w:p>
         </w:tc>
@@ -8362,6 +7722,7 @@
               <w:bottom w:val="single" w:sz="12" w:space="0" w:color="auto"/>
               <w:right w:val="single" w:sz="8" w:space="0" w:color="auto"/>
             </w:tcBorders>
+            <w:shd w:val="clear" w:color="auto" w:fill="FFFF99"/>
           </w:tcPr>
           <w:p>
             <w:pPr>
@@ -8381,6 +7742,7 @@
               <w:bottom w:val="single" w:sz="12" w:space="0" w:color="auto"/>
               <w:right w:val="single" w:sz="8" w:space="0" w:color="auto"/>
             </w:tcBorders>
+            <w:shd w:val="clear" w:color="auto" w:fill="FFFF99"/>
           </w:tcPr>
           <w:p>
             <w:pPr>
@@ -8400,6 +7762,7 @@
               <w:bottom w:val="single" w:sz="12" w:space="0" w:color="auto"/>
               <w:right w:val="single" w:sz="12" w:space="0" w:color="auto"/>
             </w:tcBorders>
+            <w:shd w:val="clear" w:color="auto" w:fill="FFFF99"/>
           </w:tcPr>
           <w:p>
             <w:pPr>
@@ -8622,24 +7985,26 @@
               <w:left w:val="single" w:sz="12" w:space="0" w:color="auto"/>
               <w:right w:val="single" w:sz="8" w:space="0" w:color="auto"/>
             </w:tcBorders>
-          </w:tcPr>
-          <w:p>
-            <w:pPr>
-              <w:jc w:val="center"/>
-              <w:rPr>
-                <w:sz w:val="18"/>
-                <w:szCs w:val="18"/>
-              </w:rPr>
-            </w:pPr>
-          </w:p>
-        </w:tc>
-        <w:tc>
-          <w:tcPr>
-            <w:tcW w:w="1533" w:type="dxa"/>
-            <w:tcBorders>
-              <w:left w:val="single" w:sz="8" w:space="0" w:color="auto"/>
-              <w:right w:val="single" w:sz="8" w:space="0" w:color="auto"/>
-            </w:tcBorders>
+            <w:shd w:val="clear" w:color="auto" w:fill="ADADAD" w:themeFill="background2" w:themeFillShade="BF"/>
+          </w:tcPr>
+          <w:p>
+            <w:pPr>
+              <w:jc w:val="center"/>
+              <w:rPr>
+                <w:sz w:val="18"/>
+                <w:szCs w:val="18"/>
+              </w:rPr>
+            </w:pPr>
+          </w:p>
+        </w:tc>
+        <w:tc>
+          <w:tcPr>
+            <w:tcW w:w="1533" w:type="dxa"/>
+            <w:tcBorders>
+              <w:left w:val="single" w:sz="8" w:space="0" w:color="auto"/>
+              <w:right w:val="single" w:sz="8" w:space="0" w:color="auto"/>
+            </w:tcBorders>
+            <w:shd w:val="clear" w:color="auto" w:fill="ADADAD" w:themeFill="background2" w:themeFillShade="BF"/>
           </w:tcPr>
           <w:p>
             <w:pPr>
@@ -8658,24 +8023,26 @@
               <w:left w:val="single" w:sz="8" w:space="0" w:color="auto"/>
               <w:right w:val="single" w:sz="8" w:space="0" w:color="auto"/>
             </w:tcBorders>
-          </w:tcPr>
-          <w:p>
-            <w:pPr>
-              <w:jc w:val="center"/>
-              <w:rPr>
-                <w:sz w:val="18"/>
-                <w:szCs w:val="18"/>
-              </w:rPr>
-            </w:pPr>
-          </w:p>
-        </w:tc>
-        <w:tc>
-          <w:tcPr>
-            <w:tcW w:w="1533" w:type="dxa"/>
-            <w:tcBorders>
-              <w:left w:val="single" w:sz="8" w:space="0" w:color="auto"/>
-              <w:right w:val="single" w:sz="8" w:space="0" w:color="auto"/>
-            </w:tcBorders>
+            <w:shd w:val="clear" w:color="auto" w:fill="ADADAD" w:themeFill="background2" w:themeFillShade="BF"/>
+          </w:tcPr>
+          <w:p>
+            <w:pPr>
+              <w:jc w:val="center"/>
+              <w:rPr>
+                <w:sz w:val="18"/>
+                <w:szCs w:val="18"/>
+              </w:rPr>
+            </w:pPr>
+          </w:p>
+        </w:tc>
+        <w:tc>
+          <w:tcPr>
+            <w:tcW w:w="1533" w:type="dxa"/>
+            <w:tcBorders>
+              <w:left w:val="single" w:sz="8" w:space="0" w:color="auto"/>
+              <w:right w:val="single" w:sz="8" w:space="0" w:color="auto"/>
+            </w:tcBorders>
+            <w:shd w:val="clear" w:color="auto" w:fill="ADADAD" w:themeFill="background2" w:themeFillShade="BF"/>
           </w:tcPr>
           <w:p>
             <w:pPr>
@@ -8694,24 +8061,26 @@
               <w:left w:val="single" w:sz="8" w:space="0" w:color="auto"/>
               <w:right w:val="single" w:sz="8" w:space="0" w:color="auto"/>
             </w:tcBorders>
-          </w:tcPr>
-          <w:p>
-            <w:pPr>
-              <w:jc w:val="center"/>
-              <w:rPr>
-                <w:sz w:val="18"/>
-                <w:szCs w:val="18"/>
-              </w:rPr>
-            </w:pPr>
-          </w:p>
-        </w:tc>
-        <w:tc>
-          <w:tcPr>
-            <w:tcW w:w="1533" w:type="dxa"/>
-            <w:tcBorders>
-              <w:left w:val="single" w:sz="8" w:space="0" w:color="auto"/>
-              <w:right w:val="single" w:sz="8" w:space="0" w:color="auto"/>
-            </w:tcBorders>
+            <w:shd w:val="clear" w:color="auto" w:fill="ADADAD" w:themeFill="background2" w:themeFillShade="BF"/>
+          </w:tcPr>
+          <w:p>
+            <w:pPr>
+              <w:jc w:val="center"/>
+              <w:rPr>
+                <w:sz w:val="18"/>
+                <w:szCs w:val="18"/>
+              </w:rPr>
+            </w:pPr>
+          </w:p>
+        </w:tc>
+        <w:tc>
+          <w:tcPr>
+            <w:tcW w:w="1533" w:type="dxa"/>
+            <w:tcBorders>
+              <w:left w:val="single" w:sz="8" w:space="0" w:color="auto"/>
+              <w:right w:val="single" w:sz="8" w:space="0" w:color="auto"/>
+            </w:tcBorders>
+            <w:shd w:val="clear" w:color="auto" w:fill="ADADAD" w:themeFill="background2" w:themeFillShade="BF"/>
           </w:tcPr>
           <w:p>
             <w:pPr>
@@ -8730,6 +8099,7 @@
               <w:left w:val="single" w:sz="8" w:space="0" w:color="auto"/>
               <w:right w:val="single" w:sz="12" w:space="0" w:color="auto"/>
             </w:tcBorders>
+            <w:shd w:val="clear" w:color="auto" w:fill="ADADAD" w:themeFill="background2" w:themeFillShade="BF"/>
           </w:tcPr>
           <w:p>
             <w:pPr>
@@ -8751,6 +8121,7 @@
               <w:left w:val="single" w:sz="12" w:space="0" w:color="auto"/>
               <w:right w:val="single" w:sz="8" w:space="0" w:color="000000"/>
             </w:tcBorders>
+            <w:shd w:val="clear" w:color="auto" w:fill="C1E4F5" w:themeFill="accent1" w:themeFillTint="33"/>
           </w:tcPr>
           <w:p>
             <w:pPr>
@@ -8769,6 +8140,7 @@
               <w:left w:val="single" w:sz="8" w:space="0" w:color="000000"/>
               <w:right w:val="single" w:sz="8" w:space="0" w:color="auto"/>
             </w:tcBorders>
+            <w:shd w:val="clear" w:color="auto" w:fill="C1E4F5" w:themeFill="accent1" w:themeFillTint="33"/>
           </w:tcPr>
           <w:p>
             <w:pPr>
@@ -8795,37 +8167,12 @@
                 <w:szCs w:val="18"/>
               </w:rPr>
             </w:pPr>
-            <w:proofErr w:type="spellStart"/>
-            <w:r>
-              <w:rPr>
-                <w:sz w:val="18"/>
-                <w:szCs w:val="18"/>
-              </w:rPr>
-              <w:t>send_collision_</w:t>
-            </w:r>
-            <w:proofErr w:type="gramStart"/>
-            <w:r>
-              <w:rPr>
-                <w:sz w:val="18"/>
-                <w:szCs w:val="18"/>
-              </w:rPr>
-              <w:t>packet</w:t>
-            </w:r>
-            <w:proofErr w:type="spellEnd"/>
-            <w:r>
-              <w:rPr>
-                <w:sz w:val="18"/>
-                <w:szCs w:val="18"/>
-              </w:rPr>
-              <w:t>(</w:t>
-            </w:r>
-            <w:proofErr w:type="gramEnd"/>
-            <w:r>
-              <w:rPr>
-                <w:sz w:val="18"/>
-                <w:szCs w:val="18"/>
-              </w:rPr>
-              <w:t>)</w:t>
+            <w:r>
+              <w:rPr>
+                <w:sz w:val="18"/>
+                <w:szCs w:val="18"/>
+              </w:rPr>
+              <w:t>send_collision_packet()</w:t>
             </w:r>
           </w:p>
         </w:tc>
@@ -8836,24 +8183,26 @@
               <w:left w:val="single" w:sz="8" w:space="0" w:color="auto"/>
               <w:right w:val="single" w:sz="8" w:space="0" w:color="auto"/>
             </w:tcBorders>
-          </w:tcPr>
-          <w:p>
-            <w:pPr>
-              <w:jc w:val="center"/>
-              <w:rPr>
-                <w:sz w:val="18"/>
-                <w:szCs w:val="18"/>
-              </w:rPr>
-            </w:pPr>
-          </w:p>
-        </w:tc>
-        <w:tc>
-          <w:tcPr>
-            <w:tcW w:w="1533" w:type="dxa"/>
-            <w:tcBorders>
-              <w:left w:val="single" w:sz="8" w:space="0" w:color="auto"/>
-              <w:right w:val="single" w:sz="8" w:space="0" w:color="auto"/>
-            </w:tcBorders>
+            <w:shd w:val="clear" w:color="auto" w:fill="C1E4F5" w:themeFill="accent1" w:themeFillTint="33"/>
+          </w:tcPr>
+          <w:p>
+            <w:pPr>
+              <w:jc w:val="center"/>
+              <w:rPr>
+                <w:sz w:val="18"/>
+                <w:szCs w:val="18"/>
+              </w:rPr>
+            </w:pPr>
+          </w:p>
+        </w:tc>
+        <w:tc>
+          <w:tcPr>
+            <w:tcW w:w="1533" w:type="dxa"/>
+            <w:tcBorders>
+              <w:left w:val="single" w:sz="8" w:space="0" w:color="auto"/>
+              <w:right w:val="single" w:sz="8" w:space="0" w:color="auto"/>
+            </w:tcBorders>
+            <w:shd w:val="clear" w:color="auto" w:fill="C1E4F5" w:themeFill="accent1" w:themeFillTint="33"/>
           </w:tcPr>
           <w:p>
             <w:pPr>
@@ -8880,24 +8229,26 @@
               <w:left w:val="single" w:sz="8" w:space="0" w:color="auto"/>
               <w:right w:val="single" w:sz="8" w:space="0" w:color="auto"/>
             </w:tcBorders>
-          </w:tcPr>
-          <w:p>
-            <w:pPr>
-              <w:jc w:val="center"/>
-              <w:rPr>
-                <w:sz w:val="18"/>
-                <w:szCs w:val="18"/>
-              </w:rPr>
-            </w:pPr>
-          </w:p>
-        </w:tc>
-        <w:tc>
-          <w:tcPr>
-            <w:tcW w:w="1533" w:type="dxa"/>
-            <w:tcBorders>
-              <w:left w:val="single" w:sz="8" w:space="0" w:color="auto"/>
-              <w:right w:val="single" w:sz="8" w:space="0" w:color="auto"/>
-            </w:tcBorders>
+            <w:shd w:val="clear" w:color="auto" w:fill="C1E4F5" w:themeFill="accent1" w:themeFillTint="33"/>
+          </w:tcPr>
+          <w:p>
+            <w:pPr>
+              <w:jc w:val="center"/>
+              <w:rPr>
+                <w:sz w:val="18"/>
+                <w:szCs w:val="18"/>
+              </w:rPr>
+            </w:pPr>
+          </w:p>
+        </w:tc>
+        <w:tc>
+          <w:tcPr>
+            <w:tcW w:w="1533" w:type="dxa"/>
+            <w:tcBorders>
+              <w:left w:val="single" w:sz="8" w:space="0" w:color="auto"/>
+              <w:right w:val="single" w:sz="8" w:space="0" w:color="auto"/>
+            </w:tcBorders>
+            <w:shd w:val="clear" w:color="auto" w:fill="C1E4F5" w:themeFill="accent1" w:themeFillTint="33"/>
           </w:tcPr>
           <w:p>
             <w:pPr>
@@ -8926,7 +8277,6 @@
                 <w:szCs w:val="18"/>
               </w:rPr>
             </w:pPr>
-            <w:proofErr w:type="spellStart"/>
             <w:r>
               <w:rPr>
                 <w:rFonts w:hint="eastAsia"/>
@@ -8934,109 +8284,52 @@
                 <w:sz w:val="18"/>
                 <w:szCs w:val="18"/>
               </w:rPr>
-              <w:t>player_</w:t>
-            </w:r>
-            <w:proofErr w:type="gramStart"/>
-            <w:r>
-              <w:rPr>
-                <w:rFonts w:hint="eastAsia"/>
+              <w:t>player_collision()</w:t>
+            </w:r>
+          </w:p>
+        </w:tc>
+        <w:tc>
+          <w:tcPr>
+            <w:tcW w:w="1533" w:type="dxa"/>
+            <w:tcBorders>
+              <w:left w:val="single" w:sz="8" w:space="0" w:color="auto"/>
+              <w:right w:val="single" w:sz="12" w:space="0" w:color="auto"/>
+            </w:tcBorders>
+            <w:shd w:val="clear" w:color="auto" w:fill="C1E4F5" w:themeFill="accent1" w:themeFillTint="33"/>
+          </w:tcPr>
+          <w:p>
+            <w:pPr>
+              <w:jc w:val="center"/>
+              <w:rPr>
+                <w:sz w:val="18"/>
+                <w:szCs w:val="18"/>
+              </w:rPr>
+            </w:pPr>
+            <w:r>
+              <w:rPr>
+                <w:rFonts w:hint="eastAsia"/>
+                <w:sz w:val="18"/>
+                <w:szCs w:val="18"/>
+              </w:rPr>
+              <w:t>서버에서 충돌 송신</w:t>
+            </w:r>
+          </w:p>
+          <w:p>
+            <w:pPr>
+              <w:jc w:val="center"/>
+              <w:rPr>
                 <w:color w:val="000000"/>
                 <w:sz w:val="18"/>
                 <w:szCs w:val="18"/>
               </w:rPr>
-              <w:t>collision</w:t>
-            </w:r>
-            <w:proofErr w:type="spellEnd"/>
-            <w:r>
-              <w:rPr>
-                <w:rFonts w:hint="eastAsia"/>
-                <w:color w:val="000000"/>
-                <w:sz w:val="18"/>
-                <w:szCs w:val="18"/>
-              </w:rPr>
-              <w:t>(</w:t>
-            </w:r>
-            <w:proofErr w:type="gramEnd"/>
-            <w:r>
-              <w:rPr>
-                <w:rFonts w:hint="eastAsia"/>
-                <w:color w:val="000000"/>
-                <w:sz w:val="18"/>
-                <w:szCs w:val="18"/>
-              </w:rPr>
-              <w:t>)</w:t>
-            </w:r>
-          </w:p>
-        </w:tc>
-        <w:tc>
-          <w:tcPr>
-            <w:tcW w:w="1533" w:type="dxa"/>
-            <w:tcBorders>
-              <w:left w:val="single" w:sz="8" w:space="0" w:color="auto"/>
-              <w:right w:val="single" w:sz="12" w:space="0" w:color="auto"/>
-            </w:tcBorders>
-          </w:tcPr>
-          <w:p>
-            <w:pPr>
-              <w:jc w:val="center"/>
-              <w:rPr>
-                <w:sz w:val="18"/>
-                <w:szCs w:val="18"/>
-              </w:rPr>
-            </w:pPr>
-            <w:r>
-              <w:rPr>
-                <w:rFonts w:hint="eastAsia"/>
-                <w:sz w:val="18"/>
-                <w:szCs w:val="18"/>
-              </w:rPr>
-              <w:t>서버에서 충돌 송신</w:t>
-            </w:r>
-          </w:p>
-          <w:p>
-            <w:pPr>
-              <w:jc w:val="center"/>
-              <w:rPr>
-                <w:color w:val="000000"/>
-                <w:sz w:val="18"/>
-                <w:szCs w:val="18"/>
-              </w:rPr>
-            </w:pPr>
-            <w:proofErr w:type="spellStart"/>
-            <w:r>
-              <w:rPr>
-                <w:rFonts w:hint="eastAsia"/>
-                <w:sz w:val="18"/>
-                <w:szCs w:val="18"/>
-              </w:rPr>
-              <w:t>main_</w:t>
-            </w:r>
-            <w:proofErr w:type="gramStart"/>
-            <w:r>
-              <w:rPr>
-                <w:rFonts w:hint="eastAsia"/>
-                <w:sz w:val="18"/>
-                <w:szCs w:val="18"/>
-              </w:rPr>
-              <w:t>thread</w:t>
-            </w:r>
-            <w:proofErr w:type="spellEnd"/>
-            <w:r>
-              <w:rPr>
-                <w:rFonts w:hint="eastAsia"/>
-                <w:sz w:val="18"/>
-                <w:szCs w:val="18"/>
-              </w:rPr>
-              <w:t>(</w:t>
-            </w:r>
-            <w:proofErr w:type="gramEnd"/>
-            <w:r>
-              <w:rPr>
-                <w:rFonts w:hint="eastAsia"/>
-                <w:sz w:val="18"/>
-                <w:szCs w:val="18"/>
-              </w:rPr>
-              <w:t>)</w:t>
+            </w:pPr>
+            <w:r>
+              <w:rPr>
+                <w:rFonts w:hint="eastAsia"/>
+                <w:sz w:val="18"/>
+                <w:szCs w:val="18"/>
+              </w:rPr>
+              <w:t>main_thread()</w:t>
             </w:r>
           </w:p>
         </w:tc>
@@ -9049,24 +8342,26 @@
               <w:left w:val="single" w:sz="12" w:space="0" w:color="auto"/>
               <w:right w:val="single" w:sz="8" w:space="0" w:color="auto"/>
             </w:tcBorders>
-          </w:tcPr>
-          <w:p>
-            <w:pPr>
-              <w:jc w:val="center"/>
-              <w:rPr>
-                <w:sz w:val="18"/>
-                <w:szCs w:val="18"/>
-              </w:rPr>
-            </w:pPr>
-          </w:p>
-        </w:tc>
-        <w:tc>
-          <w:tcPr>
-            <w:tcW w:w="1533" w:type="dxa"/>
-            <w:tcBorders>
-              <w:left w:val="single" w:sz="8" w:space="0" w:color="auto"/>
-              <w:right w:val="single" w:sz="8" w:space="0" w:color="auto"/>
-            </w:tcBorders>
+            <w:shd w:val="clear" w:color="auto" w:fill="F2CEED" w:themeFill="accent5" w:themeFillTint="33"/>
+          </w:tcPr>
+          <w:p>
+            <w:pPr>
+              <w:jc w:val="center"/>
+              <w:rPr>
+                <w:sz w:val="18"/>
+                <w:szCs w:val="18"/>
+              </w:rPr>
+            </w:pPr>
+          </w:p>
+        </w:tc>
+        <w:tc>
+          <w:tcPr>
+            <w:tcW w:w="1533" w:type="dxa"/>
+            <w:tcBorders>
+              <w:left w:val="single" w:sz="8" w:space="0" w:color="auto"/>
+              <w:right w:val="single" w:sz="8" w:space="0" w:color="auto"/>
+            </w:tcBorders>
+            <w:shd w:val="clear" w:color="auto" w:fill="F2CEED" w:themeFill="accent5" w:themeFillTint="33"/>
           </w:tcPr>
           <w:p>
             <w:pPr>
@@ -9085,42 +8380,34 @@
               <w:left w:val="single" w:sz="8" w:space="0" w:color="auto"/>
               <w:right w:val="single" w:sz="8" w:space="0" w:color="auto"/>
             </w:tcBorders>
-          </w:tcPr>
-          <w:p>
-            <w:pPr>
-              <w:jc w:val="center"/>
-              <w:rPr>
-                <w:sz w:val="18"/>
-                <w:szCs w:val="18"/>
-              </w:rPr>
-            </w:pPr>
-            <w:proofErr w:type="spellStart"/>
-            <w:r>
-              <w:rPr>
-                <w:rFonts w:hint="eastAsia"/>
-                <w:sz w:val="18"/>
-                <w:szCs w:val="18"/>
-              </w:rPr>
-              <w:t>interaction_key</w:t>
-            </w:r>
-            <w:proofErr w:type="spellEnd"/>
-            <w:r>
-              <w:rPr>
-                <w:rFonts w:hint="eastAsia"/>
-                <w:sz w:val="18"/>
-                <w:szCs w:val="18"/>
-              </w:rPr>
-              <w:t>() 내부 기능 구현</w:t>
-            </w:r>
-          </w:p>
-        </w:tc>
-        <w:tc>
-          <w:tcPr>
-            <w:tcW w:w="1533" w:type="dxa"/>
-            <w:tcBorders>
-              <w:left w:val="single" w:sz="8" w:space="0" w:color="auto"/>
-              <w:right w:val="single" w:sz="8" w:space="0" w:color="auto"/>
-            </w:tcBorders>
+            <w:shd w:val="clear" w:color="auto" w:fill="F2CEED" w:themeFill="accent5" w:themeFillTint="33"/>
+          </w:tcPr>
+          <w:p>
+            <w:pPr>
+              <w:jc w:val="center"/>
+              <w:rPr>
+                <w:sz w:val="18"/>
+                <w:szCs w:val="18"/>
+              </w:rPr>
+            </w:pPr>
+            <w:r>
+              <w:rPr>
+                <w:rFonts w:hint="eastAsia"/>
+                <w:sz w:val="18"/>
+                <w:szCs w:val="18"/>
+              </w:rPr>
+              <w:t>interaction_key() 내부 기능 구현</w:t>
+            </w:r>
+          </w:p>
+        </w:tc>
+        <w:tc>
+          <w:tcPr>
+            <w:tcW w:w="1533" w:type="dxa"/>
+            <w:tcBorders>
+              <w:left w:val="single" w:sz="8" w:space="0" w:color="auto"/>
+              <w:right w:val="single" w:sz="8" w:space="0" w:color="auto"/>
+            </w:tcBorders>
+            <w:shd w:val="clear" w:color="auto" w:fill="F2CEED" w:themeFill="accent5" w:themeFillTint="33"/>
           </w:tcPr>
           <w:p>
             <w:pPr>
@@ -9139,24 +8426,26 @@
               <w:left w:val="single" w:sz="8" w:space="0" w:color="auto"/>
               <w:right w:val="single" w:sz="8" w:space="0" w:color="auto"/>
             </w:tcBorders>
-          </w:tcPr>
-          <w:p>
-            <w:pPr>
-              <w:jc w:val="center"/>
-              <w:rPr>
-                <w:sz w:val="18"/>
-                <w:szCs w:val="18"/>
-              </w:rPr>
-            </w:pPr>
-          </w:p>
-        </w:tc>
-        <w:tc>
-          <w:tcPr>
-            <w:tcW w:w="1533" w:type="dxa"/>
-            <w:tcBorders>
-              <w:left w:val="single" w:sz="8" w:space="0" w:color="auto"/>
-              <w:right w:val="single" w:sz="8" w:space="0" w:color="auto"/>
-            </w:tcBorders>
+            <w:shd w:val="clear" w:color="auto" w:fill="F2CEED" w:themeFill="accent5" w:themeFillTint="33"/>
+          </w:tcPr>
+          <w:p>
+            <w:pPr>
+              <w:jc w:val="center"/>
+              <w:rPr>
+                <w:sz w:val="18"/>
+                <w:szCs w:val="18"/>
+              </w:rPr>
+            </w:pPr>
+          </w:p>
+        </w:tc>
+        <w:tc>
+          <w:tcPr>
+            <w:tcW w:w="1533" w:type="dxa"/>
+            <w:tcBorders>
+              <w:left w:val="single" w:sz="8" w:space="0" w:color="auto"/>
+              <w:right w:val="single" w:sz="8" w:space="0" w:color="auto"/>
+            </w:tcBorders>
+            <w:shd w:val="clear" w:color="auto" w:fill="F2CEED" w:themeFill="accent5" w:themeFillTint="33"/>
           </w:tcPr>
           <w:p>
             <w:pPr>
@@ -9175,6 +8464,7 @@
               <w:left w:val="single" w:sz="8" w:space="0" w:color="auto"/>
               <w:right w:val="single" w:sz="12" w:space="0" w:color="auto"/>
             </w:tcBorders>
+            <w:shd w:val="clear" w:color="auto" w:fill="F2CEED" w:themeFill="accent5" w:themeFillTint="33"/>
           </w:tcPr>
           <w:p>
             <w:pPr>
@@ -9197,46 +8487,22 @@
               <w:bottom w:val="single" w:sz="12" w:space="0" w:color="auto"/>
               <w:right w:val="single" w:sz="8" w:space="0" w:color="auto"/>
             </w:tcBorders>
-          </w:tcPr>
-          <w:p>
-            <w:pPr>
-              <w:jc w:val="center"/>
-              <w:rPr>
-                <w:sz w:val="18"/>
-                <w:szCs w:val="18"/>
-              </w:rPr>
-            </w:pPr>
-            <w:proofErr w:type="spellStart"/>
-            <w:r>
-              <w:rPr>
-                <w:sz w:val="18"/>
-                <w:szCs w:val="18"/>
-              </w:rPr>
-              <w:t>send_start_</w:t>
-            </w:r>
-            <w:proofErr w:type="gramStart"/>
-            <w:r>
-              <w:rPr>
-                <w:sz w:val="18"/>
-                <w:szCs w:val="18"/>
-              </w:rPr>
-              <w:t>packet</w:t>
-            </w:r>
-            <w:proofErr w:type="spellEnd"/>
-            <w:r>
-              <w:rPr>
-                <w:sz w:val="18"/>
-                <w:szCs w:val="18"/>
-              </w:rPr>
-              <w:t>(</w:t>
-            </w:r>
-            <w:proofErr w:type="gramEnd"/>
-            <w:r>
-              <w:rPr>
-                <w:sz w:val="18"/>
-                <w:szCs w:val="18"/>
-              </w:rPr>
-              <w:t>)</w:t>
+            <w:shd w:val="clear" w:color="auto" w:fill="FFFF99"/>
+          </w:tcPr>
+          <w:p>
+            <w:pPr>
+              <w:jc w:val="center"/>
+              <w:rPr>
+                <w:sz w:val="18"/>
+                <w:szCs w:val="18"/>
+              </w:rPr>
+            </w:pPr>
+            <w:r>
+              <w:rPr>
+                <w:sz w:val="18"/>
+                <w:szCs w:val="18"/>
+              </w:rPr>
+              <w:t>send_start_packet()</w:t>
             </w:r>
           </w:p>
         </w:tc>
@@ -9248,6 +8514,7 @@
               <w:bottom w:val="single" w:sz="12" w:space="0" w:color="auto"/>
               <w:right w:val="single" w:sz="8" w:space="0" w:color="auto"/>
             </w:tcBorders>
+            <w:shd w:val="clear" w:color="auto" w:fill="FFFF99"/>
           </w:tcPr>
           <w:p>
             <w:pPr>
@@ -9267,6 +8534,7 @@
               <w:bottom w:val="single" w:sz="12" w:space="0" w:color="auto"/>
               <w:right w:val="single" w:sz="8" w:space="0" w:color="auto"/>
             </w:tcBorders>
+            <w:shd w:val="clear" w:color="auto" w:fill="FFFF99"/>
           </w:tcPr>
           <w:p>
             <w:pPr>
@@ -9286,6 +8554,7 @@
               <w:bottom w:val="single" w:sz="12" w:space="0" w:color="auto"/>
               <w:right w:val="single" w:sz="8" w:space="0" w:color="auto"/>
             </w:tcBorders>
+            <w:shd w:val="clear" w:color="auto" w:fill="FFFF99"/>
           </w:tcPr>
           <w:p>
             <w:pPr>
@@ -9305,6 +8574,7 @@
               <w:bottom w:val="single" w:sz="12" w:space="0" w:color="auto"/>
               <w:right w:val="single" w:sz="8" w:space="0" w:color="auto"/>
             </w:tcBorders>
+            <w:shd w:val="clear" w:color="auto" w:fill="FFFF99"/>
           </w:tcPr>
           <w:p>
             <w:pPr>
@@ -9324,6 +8594,7 @@
               <w:bottom w:val="single" w:sz="12" w:space="0" w:color="auto"/>
               <w:right w:val="single" w:sz="8" w:space="0" w:color="auto"/>
             </w:tcBorders>
+            <w:shd w:val="clear" w:color="auto" w:fill="FFFF99"/>
           </w:tcPr>
           <w:p>
             <w:pPr>
@@ -9343,6 +8614,7 @@
               <w:bottom w:val="single" w:sz="12" w:space="0" w:color="auto"/>
               <w:right w:val="single" w:sz="12" w:space="0" w:color="auto"/>
             </w:tcBorders>
+            <w:shd w:val="clear" w:color="auto" w:fill="FFFF99"/>
           </w:tcPr>
           <w:p>
             <w:pPr>
@@ -9565,24 +8837,26 @@
               <w:left w:val="single" w:sz="12" w:space="0" w:color="auto"/>
               <w:right w:val="single" w:sz="8" w:space="0" w:color="auto"/>
             </w:tcBorders>
-          </w:tcPr>
-          <w:p>
-            <w:pPr>
-              <w:jc w:val="center"/>
-              <w:rPr>
-                <w:sz w:val="18"/>
-                <w:szCs w:val="18"/>
-              </w:rPr>
-            </w:pPr>
-          </w:p>
-        </w:tc>
-        <w:tc>
-          <w:tcPr>
-            <w:tcW w:w="1533" w:type="dxa"/>
-            <w:tcBorders>
-              <w:left w:val="single" w:sz="8" w:space="0" w:color="auto"/>
-              <w:right w:val="single" w:sz="8" w:space="0" w:color="auto"/>
-            </w:tcBorders>
+            <w:shd w:val="clear" w:color="auto" w:fill="ADADAD" w:themeFill="background2" w:themeFillShade="BF"/>
+          </w:tcPr>
+          <w:p>
+            <w:pPr>
+              <w:jc w:val="center"/>
+              <w:rPr>
+                <w:sz w:val="18"/>
+                <w:szCs w:val="18"/>
+              </w:rPr>
+            </w:pPr>
+          </w:p>
+        </w:tc>
+        <w:tc>
+          <w:tcPr>
+            <w:tcW w:w="1533" w:type="dxa"/>
+            <w:tcBorders>
+              <w:left w:val="single" w:sz="8" w:space="0" w:color="auto"/>
+              <w:right w:val="single" w:sz="8" w:space="0" w:color="auto"/>
+            </w:tcBorders>
+            <w:shd w:val="clear" w:color="auto" w:fill="ADADAD" w:themeFill="background2" w:themeFillShade="BF"/>
           </w:tcPr>
           <w:p>
             <w:pPr>
@@ -9601,24 +8875,26 @@
               <w:left w:val="single" w:sz="8" w:space="0" w:color="auto"/>
               <w:right w:val="single" w:sz="8" w:space="0" w:color="auto"/>
             </w:tcBorders>
-          </w:tcPr>
-          <w:p>
-            <w:pPr>
-              <w:jc w:val="center"/>
-              <w:rPr>
-                <w:sz w:val="18"/>
-                <w:szCs w:val="18"/>
-              </w:rPr>
-            </w:pPr>
-          </w:p>
-        </w:tc>
-        <w:tc>
-          <w:tcPr>
-            <w:tcW w:w="1533" w:type="dxa"/>
-            <w:tcBorders>
-              <w:left w:val="single" w:sz="8" w:space="0" w:color="auto"/>
-              <w:right w:val="single" w:sz="8" w:space="0" w:color="auto"/>
-            </w:tcBorders>
+            <w:shd w:val="clear" w:color="auto" w:fill="ADADAD" w:themeFill="background2" w:themeFillShade="BF"/>
+          </w:tcPr>
+          <w:p>
+            <w:pPr>
+              <w:jc w:val="center"/>
+              <w:rPr>
+                <w:sz w:val="18"/>
+                <w:szCs w:val="18"/>
+              </w:rPr>
+            </w:pPr>
+          </w:p>
+        </w:tc>
+        <w:tc>
+          <w:tcPr>
+            <w:tcW w:w="1533" w:type="dxa"/>
+            <w:tcBorders>
+              <w:left w:val="single" w:sz="8" w:space="0" w:color="auto"/>
+              <w:right w:val="single" w:sz="8" w:space="0" w:color="auto"/>
+            </w:tcBorders>
+            <w:shd w:val="clear" w:color="auto" w:fill="ADADAD" w:themeFill="background2" w:themeFillShade="BF"/>
           </w:tcPr>
           <w:p>
             <w:pPr>
@@ -9637,24 +8913,26 @@
               <w:left w:val="single" w:sz="8" w:space="0" w:color="auto"/>
               <w:right w:val="single" w:sz="8" w:space="0" w:color="auto"/>
             </w:tcBorders>
-          </w:tcPr>
-          <w:p>
-            <w:pPr>
-              <w:jc w:val="center"/>
-              <w:rPr>
-                <w:sz w:val="18"/>
-                <w:szCs w:val="18"/>
-              </w:rPr>
-            </w:pPr>
-          </w:p>
-        </w:tc>
-        <w:tc>
-          <w:tcPr>
-            <w:tcW w:w="1533" w:type="dxa"/>
-            <w:tcBorders>
-              <w:left w:val="single" w:sz="8" w:space="0" w:color="auto"/>
-              <w:right w:val="single" w:sz="8" w:space="0" w:color="auto"/>
-            </w:tcBorders>
+            <w:shd w:val="clear" w:color="auto" w:fill="ADADAD" w:themeFill="background2" w:themeFillShade="BF"/>
+          </w:tcPr>
+          <w:p>
+            <w:pPr>
+              <w:jc w:val="center"/>
+              <w:rPr>
+                <w:sz w:val="18"/>
+                <w:szCs w:val="18"/>
+              </w:rPr>
+            </w:pPr>
+          </w:p>
+        </w:tc>
+        <w:tc>
+          <w:tcPr>
+            <w:tcW w:w="1533" w:type="dxa"/>
+            <w:tcBorders>
+              <w:left w:val="single" w:sz="8" w:space="0" w:color="auto"/>
+              <w:right w:val="single" w:sz="8" w:space="0" w:color="auto"/>
+            </w:tcBorders>
+            <w:shd w:val="clear" w:color="auto" w:fill="ADADAD" w:themeFill="background2" w:themeFillShade="BF"/>
           </w:tcPr>
           <w:p>
             <w:pPr>
@@ -9673,6 +8951,7 @@
               <w:left w:val="single" w:sz="8" w:space="0" w:color="auto"/>
               <w:right w:val="single" w:sz="12" w:space="0" w:color="auto"/>
             </w:tcBorders>
+            <w:shd w:val="clear" w:color="auto" w:fill="ADADAD" w:themeFill="background2" w:themeFillShade="BF"/>
           </w:tcPr>
           <w:p>
             <w:pPr>
@@ -9694,24 +8973,26 @@
               <w:left w:val="single" w:sz="12" w:space="0" w:color="auto"/>
               <w:right w:val="single" w:sz="8" w:space="0" w:color="auto"/>
             </w:tcBorders>
-          </w:tcPr>
-          <w:p>
-            <w:pPr>
-              <w:jc w:val="center"/>
-              <w:rPr>
-                <w:sz w:val="18"/>
-                <w:szCs w:val="18"/>
-              </w:rPr>
-            </w:pPr>
-          </w:p>
-        </w:tc>
-        <w:tc>
-          <w:tcPr>
-            <w:tcW w:w="1533" w:type="dxa"/>
-            <w:tcBorders>
-              <w:left w:val="single" w:sz="8" w:space="0" w:color="auto"/>
-              <w:right w:val="single" w:sz="8" w:space="0" w:color="auto"/>
-            </w:tcBorders>
+            <w:shd w:val="clear" w:color="auto" w:fill="C1E4F5" w:themeFill="accent1" w:themeFillTint="33"/>
+          </w:tcPr>
+          <w:p>
+            <w:pPr>
+              <w:jc w:val="center"/>
+              <w:rPr>
+                <w:sz w:val="18"/>
+                <w:szCs w:val="18"/>
+              </w:rPr>
+            </w:pPr>
+          </w:p>
+        </w:tc>
+        <w:tc>
+          <w:tcPr>
+            <w:tcW w:w="1533" w:type="dxa"/>
+            <w:tcBorders>
+              <w:left w:val="single" w:sz="8" w:space="0" w:color="auto"/>
+              <w:right w:val="single" w:sz="8" w:space="0" w:color="auto"/>
+            </w:tcBorders>
+            <w:shd w:val="clear" w:color="auto" w:fill="C1E4F5" w:themeFill="accent1" w:themeFillTint="33"/>
           </w:tcPr>
           <w:p>
             <w:pPr>
@@ -9738,41 +9019,13 @@
                 <w:szCs w:val="18"/>
               </w:rPr>
             </w:pPr>
-            <w:proofErr w:type="spellStart"/>
-            <w:r>
-              <w:rPr>
-                <w:rFonts w:hint="eastAsia"/>
-                <w:sz w:val="18"/>
-                <w:szCs w:val="18"/>
-              </w:rPr>
-              <w:t>main_</w:t>
-            </w:r>
-            <w:proofErr w:type="gramStart"/>
-            <w:r>
-              <w:rPr>
-                <w:rFonts w:hint="eastAsia"/>
-                <w:sz w:val="18"/>
-                <w:szCs w:val="18"/>
-              </w:rPr>
-              <w:t>thread</w:t>
-            </w:r>
-            <w:proofErr w:type="spellEnd"/>
-            <w:r>
-              <w:rPr>
-                <w:rFonts w:hint="eastAsia"/>
-                <w:sz w:val="18"/>
-                <w:szCs w:val="18"/>
-              </w:rPr>
-              <w:t>(</w:t>
-            </w:r>
-            <w:proofErr w:type="gramEnd"/>
-            <w:r>
-              <w:rPr>
-                <w:rFonts w:hint="eastAsia"/>
-                <w:sz w:val="18"/>
-                <w:szCs w:val="18"/>
-              </w:rPr>
-              <w:t>)</w:t>
+            <w:r>
+              <w:rPr>
+                <w:rFonts w:hint="eastAsia"/>
+                <w:sz w:val="18"/>
+                <w:szCs w:val="18"/>
+              </w:rPr>
+              <w:t>main_thread()</w:t>
             </w:r>
           </w:p>
         </w:tc>
@@ -9783,24 +9036,26 @@
               <w:left w:val="single" w:sz="8" w:space="0" w:color="auto"/>
               <w:right w:val="single" w:sz="8" w:space="0" w:color="auto"/>
             </w:tcBorders>
-          </w:tcPr>
-          <w:p>
-            <w:pPr>
-              <w:jc w:val="center"/>
-              <w:rPr>
-                <w:sz w:val="18"/>
-                <w:szCs w:val="18"/>
-              </w:rPr>
-            </w:pPr>
-          </w:p>
-        </w:tc>
-        <w:tc>
-          <w:tcPr>
-            <w:tcW w:w="1533" w:type="dxa"/>
-            <w:tcBorders>
-              <w:left w:val="single" w:sz="8" w:space="0" w:color="auto"/>
-              <w:right w:val="single" w:sz="8" w:space="0" w:color="auto"/>
-            </w:tcBorders>
+            <w:shd w:val="clear" w:color="auto" w:fill="C1E4F5" w:themeFill="accent1" w:themeFillTint="33"/>
+          </w:tcPr>
+          <w:p>
+            <w:pPr>
+              <w:jc w:val="center"/>
+              <w:rPr>
+                <w:sz w:val="18"/>
+                <w:szCs w:val="18"/>
+              </w:rPr>
+            </w:pPr>
+          </w:p>
+        </w:tc>
+        <w:tc>
+          <w:tcPr>
+            <w:tcW w:w="1533" w:type="dxa"/>
+            <w:tcBorders>
+              <w:left w:val="single" w:sz="8" w:space="0" w:color="auto"/>
+              <w:right w:val="single" w:sz="8" w:space="0" w:color="auto"/>
+            </w:tcBorders>
+            <w:shd w:val="clear" w:color="auto" w:fill="C1E4F5" w:themeFill="accent1" w:themeFillTint="33"/>
           </w:tcPr>
           <w:p>
             <w:pPr>
@@ -9819,24 +9074,26 @@
               <w:left w:val="single" w:sz="8" w:space="0" w:color="auto"/>
               <w:right w:val="single" w:sz="8" w:space="0" w:color="auto"/>
             </w:tcBorders>
-          </w:tcPr>
-          <w:p>
-            <w:pPr>
-              <w:jc w:val="center"/>
-              <w:rPr>
-                <w:sz w:val="18"/>
-                <w:szCs w:val="18"/>
-              </w:rPr>
-            </w:pPr>
-          </w:p>
-        </w:tc>
-        <w:tc>
-          <w:tcPr>
-            <w:tcW w:w="1533" w:type="dxa"/>
-            <w:tcBorders>
-              <w:left w:val="single" w:sz="8" w:space="0" w:color="auto"/>
-              <w:right w:val="single" w:sz="8" w:space="0" w:color="auto"/>
-            </w:tcBorders>
+            <w:shd w:val="clear" w:color="auto" w:fill="C1E4F5" w:themeFill="accent1" w:themeFillTint="33"/>
+          </w:tcPr>
+          <w:p>
+            <w:pPr>
+              <w:jc w:val="center"/>
+              <w:rPr>
+                <w:sz w:val="18"/>
+                <w:szCs w:val="18"/>
+              </w:rPr>
+            </w:pPr>
+          </w:p>
+        </w:tc>
+        <w:tc>
+          <w:tcPr>
+            <w:tcW w:w="1533" w:type="dxa"/>
+            <w:tcBorders>
+              <w:left w:val="single" w:sz="8" w:space="0" w:color="auto"/>
+              <w:right w:val="single" w:sz="8" w:space="0" w:color="auto"/>
+            </w:tcBorders>
+            <w:shd w:val="clear" w:color="auto" w:fill="C1E4F5" w:themeFill="accent1" w:themeFillTint="33"/>
           </w:tcPr>
           <w:p>
             <w:pPr>
@@ -9855,6 +9112,7 @@
               <w:left w:val="single" w:sz="8" w:space="0" w:color="auto"/>
               <w:right w:val="single" w:sz="12" w:space="0" w:color="auto"/>
             </w:tcBorders>
+            <w:shd w:val="clear" w:color="auto" w:fill="C1E4F5" w:themeFill="accent1" w:themeFillTint="33"/>
           </w:tcPr>
           <w:p>
             <w:pPr>
@@ -9885,191 +9143,145 @@
               <w:left w:val="single" w:sz="12" w:space="0" w:color="auto"/>
               <w:right w:val="single" w:sz="8" w:space="0" w:color="auto"/>
             </w:tcBorders>
-          </w:tcPr>
-          <w:p>
-            <w:pPr>
-              <w:jc w:val="center"/>
-              <w:rPr>
-                <w:sz w:val="18"/>
-                <w:szCs w:val="18"/>
-              </w:rPr>
-            </w:pPr>
-            <w:proofErr w:type="spellStart"/>
+            <w:shd w:val="clear" w:color="auto" w:fill="F2CEED" w:themeFill="accent5" w:themeFillTint="33"/>
+          </w:tcPr>
+          <w:p>
+            <w:pPr>
+              <w:jc w:val="center"/>
+              <w:rPr>
+                <w:sz w:val="18"/>
+                <w:szCs w:val="18"/>
+              </w:rPr>
+            </w:pPr>
             <w:r>
               <w:rPr>
                 <w:color w:val="000000"/>
                 <w:sz w:val="18"/>
                 <w:szCs w:val="18"/>
               </w:rPr>
-              <w:t>judge_</w:t>
-            </w:r>
-            <w:proofErr w:type="gramStart"/>
-            <w:r>
+              <w:t>judge_thread()</w:t>
+            </w:r>
+          </w:p>
+        </w:tc>
+        <w:tc>
+          <w:tcPr>
+            <w:tcW w:w="1533" w:type="dxa"/>
+            <w:tcBorders>
+              <w:left w:val="single" w:sz="8" w:space="0" w:color="auto"/>
+              <w:right w:val="single" w:sz="8" w:space="0" w:color="auto"/>
+            </w:tcBorders>
+            <w:shd w:val="clear" w:color="auto" w:fill="F2CEED" w:themeFill="accent5" w:themeFillTint="33"/>
+          </w:tcPr>
+          <w:p>
+            <w:pPr>
+              <w:jc w:val="center"/>
+              <w:rPr>
+                <w:sz w:val="18"/>
+                <w:szCs w:val="18"/>
+              </w:rPr>
+            </w:pPr>
+          </w:p>
+        </w:tc>
+        <w:tc>
+          <w:tcPr>
+            <w:tcW w:w="1532" w:type="dxa"/>
+            <w:tcBorders>
+              <w:left w:val="single" w:sz="8" w:space="0" w:color="auto"/>
+              <w:right w:val="single" w:sz="8" w:space="0" w:color="auto"/>
+            </w:tcBorders>
+            <w:shd w:val="clear" w:color="auto" w:fill="F2CEED" w:themeFill="accent5" w:themeFillTint="33"/>
+          </w:tcPr>
+          <w:p>
+            <w:pPr>
+              <w:jc w:val="center"/>
+              <w:rPr>
+                <w:sz w:val="18"/>
+                <w:szCs w:val="18"/>
+              </w:rPr>
+            </w:pPr>
+          </w:p>
+        </w:tc>
+        <w:tc>
+          <w:tcPr>
+            <w:tcW w:w="1533" w:type="dxa"/>
+            <w:tcBorders>
+              <w:left w:val="single" w:sz="8" w:space="0" w:color="auto"/>
+              <w:right w:val="single" w:sz="8" w:space="0" w:color="auto"/>
+            </w:tcBorders>
+            <w:shd w:val="clear" w:color="auto" w:fill="F2CEED" w:themeFill="accent5" w:themeFillTint="33"/>
+          </w:tcPr>
+          <w:p>
+            <w:pPr>
+              <w:jc w:val="center"/>
+              <w:rPr>
+                <w:sz w:val="18"/>
+                <w:szCs w:val="18"/>
+              </w:rPr>
+            </w:pPr>
+          </w:p>
+        </w:tc>
+        <w:tc>
+          <w:tcPr>
+            <w:tcW w:w="1532" w:type="dxa"/>
+            <w:tcBorders>
+              <w:left w:val="single" w:sz="8" w:space="0" w:color="auto"/>
+              <w:right w:val="single" w:sz="8" w:space="0" w:color="auto"/>
+            </w:tcBorders>
+            <w:shd w:val="clear" w:color="auto" w:fill="F2CEED" w:themeFill="accent5" w:themeFillTint="33"/>
+          </w:tcPr>
+          <w:p>
+            <w:pPr>
+              <w:jc w:val="center"/>
+              <w:rPr>
+                <w:sz w:val="18"/>
+                <w:szCs w:val="18"/>
+              </w:rPr>
+            </w:pPr>
+          </w:p>
+        </w:tc>
+        <w:tc>
+          <w:tcPr>
+            <w:tcW w:w="1533" w:type="dxa"/>
+            <w:tcBorders>
+              <w:left w:val="single" w:sz="8" w:space="0" w:color="auto"/>
+              <w:right w:val="single" w:sz="8" w:space="0" w:color="auto"/>
+            </w:tcBorders>
+            <w:shd w:val="clear" w:color="auto" w:fill="F2CEED" w:themeFill="accent5" w:themeFillTint="33"/>
+          </w:tcPr>
+          <w:p>
+            <w:pPr>
+              <w:jc w:val="center"/>
+              <w:rPr>
+                <w:sz w:val="18"/>
+                <w:szCs w:val="18"/>
+              </w:rPr>
+            </w:pPr>
+          </w:p>
+        </w:tc>
+        <w:tc>
+          <w:tcPr>
+            <w:tcW w:w="1533" w:type="dxa"/>
+            <w:tcBorders>
+              <w:left w:val="single" w:sz="8" w:space="0" w:color="auto"/>
+              <w:right w:val="single" w:sz="12" w:space="0" w:color="auto"/>
+            </w:tcBorders>
+            <w:shd w:val="clear" w:color="auto" w:fill="F2CEED" w:themeFill="accent5" w:themeFillTint="33"/>
+          </w:tcPr>
+          <w:p>
+            <w:pPr>
+              <w:jc w:val="center"/>
               <w:rPr>
                 <w:color w:val="000000"/>
                 <w:sz w:val="18"/>
                 <w:szCs w:val="18"/>
               </w:rPr>
-              <w:t>thread</w:t>
-            </w:r>
-            <w:proofErr w:type="spellEnd"/>
-            <w:r>
-              <w:rPr>
-                <w:color w:val="000000"/>
-                <w:sz w:val="18"/>
-                <w:szCs w:val="18"/>
-              </w:rPr>
-              <w:t>(</w:t>
-            </w:r>
-            <w:proofErr w:type="gramEnd"/>
-            <w:r>
-              <w:rPr>
-                <w:color w:val="000000"/>
-                <w:sz w:val="18"/>
-                <w:szCs w:val="18"/>
-              </w:rPr>
-              <w:t>)</w:t>
-            </w:r>
-          </w:p>
-        </w:tc>
-        <w:tc>
-          <w:tcPr>
-            <w:tcW w:w="1533" w:type="dxa"/>
-            <w:tcBorders>
-              <w:left w:val="single" w:sz="8" w:space="0" w:color="auto"/>
-              <w:right w:val="single" w:sz="8" w:space="0" w:color="auto"/>
-            </w:tcBorders>
-          </w:tcPr>
-          <w:p>
-            <w:pPr>
-              <w:jc w:val="center"/>
-              <w:rPr>
-                <w:sz w:val="18"/>
-                <w:szCs w:val="18"/>
-              </w:rPr>
-            </w:pPr>
-          </w:p>
-        </w:tc>
-        <w:tc>
-          <w:tcPr>
-            <w:tcW w:w="1532" w:type="dxa"/>
-            <w:tcBorders>
-              <w:left w:val="single" w:sz="8" w:space="0" w:color="auto"/>
-              <w:right w:val="single" w:sz="8" w:space="0" w:color="auto"/>
-            </w:tcBorders>
-          </w:tcPr>
-          <w:p>
-            <w:pPr>
-              <w:jc w:val="center"/>
-              <w:rPr>
-                <w:sz w:val="18"/>
-                <w:szCs w:val="18"/>
-              </w:rPr>
-            </w:pPr>
-          </w:p>
-        </w:tc>
-        <w:tc>
-          <w:tcPr>
-            <w:tcW w:w="1533" w:type="dxa"/>
-            <w:tcBorders>
-              <w:left w:val="single" w:sz="8" w:space="0" w:color="auto"/>
-              <w:right w:val="single" w:sz="8" w:space="0" w:color="auto"/>
-            </w:tcBorders>
-          </w:tcPr>
-          <w:p>
-            <w:pPr>
-              <w:jc w:val="center"/>
-              <w:rPr>
-                <w:sz w:val="18"/>
-                <w:szCs w:val="18"/>
-              </w:rPr>
-            </w:pPr>
-          </w:p>
-        </w:tc>
-        <w:tc>
-          <w:tcPr>
-            <w:tcW w:w="1532" w:type="dxa"/>
-            <w:tcBorders>
-              <w:left w:val="single" w:sz="8" w:space="0" w:color="auto"/>
-              <w:right w:val="single" w:sz="8" w:space="0" w:color="auto"/>
-            </w:tcBorders>
-          </w:tcPr>
-          <w:p>
-            <w:pPr>
-              <w:jc w:val="center"/>
-              <w:rPr>
-                <w:sz w:val="18"/>
-                <w:szCs w:val="18"/>
-              </w:rPr>
-            </w:pPr>
-          </w:p>
-        </w:tc>
-        <w:tc>
-          <w:tcPr>
-            <w:tcW w:w="1533" w:type="dxa"/>
-            <w:tcBorders>
-              <w:left w:val="single" w:sz="8" w:space="0" w:color="auto"/>
-              <w:right w:val="single" w:sz="8" w:space="0" w:color="auto"/>
-            </w:tcBorders>
-          </w:tcPr>
-          <w:p>
-            <w:pPr>
-              <w:jc w:val="center"/>
-              <w:rPr>
-                <w:sz w:val="18"/>
-                <w:szCs w:val="18"/>
-              </w:rPr>
-            </w:pPr>
-          </w:p>
-        </w:tc>
-        <w:tc>
-          <w:tcPr>
-            <w:tcW w:w="1533" w:type="dxa"/>
-            <w:tcBorders>
-              <w:left w:val="single" w:sz="8" w:space="0" w:color="auto"/>
-              <w:right w:val="single" w:sz="12" w:space="0" w:color="auto"/>
-            </w:tcBorders>
-          </w:tcPr>
-          <w:p>
-            <w:pPr>
-              <w:jc w:val="center"/>
-              <w:rPr>
-                <w:color w:val="000000"/>
-                <w:sz w:val="18"/>
-                <w:szCs w:val="18"/>
-              </w:rPr>
-            </w:pPr>
-            <w:proofErr w:type="spellStart"/>
-            <w:r>
-              <w:rPr>
-                <w:sz w:val="18"/>
-                <w:szCs w:val="18"/>
-              </w:rPr>
-              <w:t>send_goal_</w:t>
-            </w:r>
-            <w:proofErr w:type="gramStart"/>
-            <w:r>
-              <w:rPr>
-                <w:sz w:val="18"/>
-                <w:szCs w:val="18"/>
-              </w:rPr>
-              <w:t>packet</w:t>
-            </w:r>
-            <w:proofErr w:type="spellEnd"/>
-            <w:r>
-              <w:rPr>
-                <w:sz w:val="18"/>
-                <w:szCs w:val="18"/>
-              </w:rPr>
-              <w:t>(</w:t>
-            </w:r>
-            <w:proofErr w:type="gramEnd"/>
-            <w:r>
-              <w:rPr>
-                <w:sz w:val="18"/>
-                <w:szCs w:val="18"/>
-              </w:rPr>
-              <w:t>)</w:t>
+            </w:pPr>
+            <w:r>
+              <w:rPr>
+                <w:sz w:val="18"/>
+                <w:szCs w:val="18"/>
+              </w:rPr>
+              <w:t>send_goal_packet()</w:t>
             </w:r>
           </w:p>
         </w:tc>
@@ -10083,46 +9295,22 @@
               <w:bottom w:val="single" w:sz="12" w:space="0" w:color="auto"/>
               <w:right w:val="single" w:sz="8" w:space="0" w:color="auto"/>
             </w:tcBorders>
-          </w:tcPr>
-          <w:p>
-            <w:pPr>
-              <w:jc w:val="center"/>
-              <w:rPr>
-                <w:sz w:val="18"/>
-                <w:szCs w:val="18"/>
-              </w:rPr>
-            </w:pPr>
-            <w:proofErr w:type="spellStart"/>
-            <w:r>
-              <w:rPr>
-                <w:sz w:val="18"/>
-                <w:szCs w:val="18"/>
-              </w:rPr>
-              <w:t>main_</w:t>
-            </w:r>
-            <w:proofErr w:type="gramStart"/>
-            <w:r>
-              <w:rPr>
-                <w:sz w:val="18"/>
-                <w:szCs w:val="18"/>
-              </w:rPr>
-              <w:t>thread</w:t>
-            </w:r>
-            <w:proofErr w:type="spellEnd"/>
-            <w:r>
-              <w:rPr>
-                <w:sz w:val="18"/>
-                <w:szCs w:val="18"/>
-              </w:rPr>
-              <w:t>(</w:t>
-            </w:r>
-            <w:proofErr w:type="gramEnd"/>
-            <w:r>
-              <w:rPr>
-                <w:sz w:val="18"/>
-                <w:szCs w:val="18"/>
-              </w:rPr>
-              <w:t>)</w:t>
+            <w:shd w:val="clear" w:color="auto" w:fill="FFFF99"/>
+          </w:tcPr>
+          <w:p>
+            <w:pPr>
+              <w:jc w:val="center"/>
+              <w:rPr>
+                <w:sz w:val="18"/>
+                <w:szCs w:val="18"/>
+              </w:rPr>
+            </w:pPr>
+            <w:r>
+              <w:rPr>
+                <w:sz w:val="18"/>
+                <w:szCs w:val="18"/>
+              </w:rPr>
+              <w:t>main_thread()</w:t>
             </w:r>
           </w:p>
           <w:p>
@@ -10150,6 +9338,7 @@
               <w:bottom w:val="single" w:sz="12" w:space="0" w:color="auto"/>
               <w:right w:val="single" w:sz="8" w:space="0" w:color="auto"/>
             </w:tcBorders>
+            <w:shd w:val="clear" w:color="auto" w:fill="FFFF99"/>
           </w:tcPr>
           <w:p>
             <w:pPr>
@@ -10169,6 +9358,7 @@
               <w:bottom w:val="single" w:sz="12" w:space="0" w:color="auto"/>
               <w:right w:val="single" w:sz="8" w:space="0" w:color="auto"/>
             </w:tcBorders>
+            <w:shd w:val="clear" w:color="auto" w:fill="FFFF99"/>
           </w:tcPr>
           <w:p>
             <w:pPr>
@@ -10188,6 +9378,7 @@
               <w:bottom w:val="single" w:sz="12" w:space="0" w:color="auto"/>
               <w:right w:val="single" w:sz="8" w:space="0" w:color="auto"/>
             </w:tcBorders>
+            <w:shd w:val="clear" w:color="auto" w:fill="FFFF99"/>
           </w:tcPr>
           <w:p>
             <w:pPr>
@@ -10207,6 +9398,7 @@
               <w:bottom w:val="single" w:sz="12" w:space="0" w:color="auto"/>
               <w:right w:val="single" w:sz="8" w:space="0" w:color="auto"/>
             </w:tcBorders>
+            <w:shd w:val="clear" w:color="auto" w:fill="FFFF99"/>
           </w:tcPr>
           <w:p>
             <w:pPr>
@@ -10226,6 +9418,7 @@
               <w:bottom w:val="single" w:sz="12" w:space="0" w:color="auto"/>
               <w:right w:val="single" w:sz="8" w:space="0" w:color="auto"/>
             </w:tcBorders>
+            <w:shd w:val="clear" w:color="auto" w:fill="FFFF99"/>
           </w:tcPr>
           <w:p>
             <w:pPr>
@@ -10245,6 +9438,7 @@
               <w:bottom w:val="single" w:sz="12" w:space="0" w:color="auto"/>
               <w:right w:val="single" w:sz="12" w:space="0" w:color="auto"/>
             </w:tcBorders>
+            <w:shd w:val="clear" w:color="auto" w:fill="FFFF99"/>
           </w:tcPr>
           <w:p>
             <w:pPr>
@@ -10466,24 +9660,26 @@
               <w:left w:val="single" w:sz="12" w:space="0" w:color="auto"/>
               <w:right w:val="single" w:sz="8" w:space="0" w:color="auto"/>
             </w:tcBorders>
-          </w:tcPr>
-          <w:p>
-            <w:pPr>
-              <w:jc w:val="center"/>
-              <w:rPr>
-                <w:sz w:val="18"/>
-                <w:szCs w:val="18"/>
-              </w:rPr>
-            </w:pPr>
-          </w:p>
-        </w:tc>
-        <w:tc>
-          <w:tcPr>
-            <w:tcW w:w="1533" w:type="dxa"/>
-            <w:tcBorders>
-              <w:left w:val="single" w:sz="8" w:space="0" w:color="auto"/>
-              <w:right w:val="single" w:sz="8" w:space="0" w:color="auto"/>
-            </w:tcBorders>
+            <w:shd w:val="clear" w:color="auto" w:fill="ADADAD" w:themeFill="background2" w:themeFillShade="BF"/>
+          </w:tcPr>
+          <w:p>
+            <w:pPr>
+              <w:jc w:val="center"/>
+              <w:rPr>
+                <w:sz w:val="18"/>
+                <w:szCs w:val="18"/>
+              </w:rPr>
+            </w:pPr>
+          </w:p>
+        </w:tc>
+        <w:tc>
+          <w:tcPr>
+            <w:tcW w:w="1533" w:type="dxa"/>
+            <w:tcBorders>
+              <w:left w:val="single" w:sz="8" w:space="0" w:color="auto"/>
+              <w:right w:val="single" w:sz="8" w:space="0" w:color="auto"/>
+            </w:tcBorders>
+            <w:shd w:val="clear" w:color="auto" w:fill="ADADAD" w:themeFill="background2" w:themeFillShade="BF"/>
           </w:tcPr>
           <w:p>
             <w:pPr>
@@ -10502,24 +9698,26 @@
               <w:left w:val="single" w:sz="8" w:space="0" w:color="auto"/>
               <w:right w:val="single" w:sz="8" w:space="0" w:color="auto"/>
             </w:tcBorders>
-          </w:tcPr>
-          <w:p>
-            <w:pPr>
-              <w:jc w:val="center"/>
-              <w:rPr>
-                <w:sz w:val="18"/>
-                <w:szCs w:val="18"/>
-              </w:rPr>
-            </w:pPr>
-          </w:p>
-        </w:tc>
-        <w:tc>
-          <w:tcPr>
-            <w:tcW w:w="1533" w:type="dxa"/>
-            <w:tcBorders>
-              <w:left w:val="single" w:sz="8" w:space="0" w:color="auto"/>
-              <w:right w:val="single" w:sz="8" w:space="0" w:color="auto"/>
-            </w:tcBorders>
+            <w:shd w:val="clear" w:color="auto" w:fill="ADADAD" w:themeFill="background2" w:themeFillShade="BF"/>
+          </w:tcPr>
+          <w:p>
+            <w:pPr>
+              <w:jc w:val="center"/>
+              <w:rPr>
+                <w:sz w:val="18"/>
+                <w:szCs w:val="18"/>
+              </w:rPr>
+            </w:pPr>
+          </w:p>
+        </w:tc>
+        <w:tc>
+          <w:tcPr>
+            <w:tcW w:w="1533" w:type="dxa"/>
+            <w:tcBorders>
+              <w:left w:val="single" w:sz="8" w:space="0" w:color="auto"/>
+              <w:right w:val="single" w:sz="8" w:space="0" w:color="auto"/>
+            </w:tcBorders>
+            <w:shd w:val="clear" w:color="auto" w:fill="ADADAD" w:themeFill="background2" w:themeFillShade="BF"/>
           </w:tcPr>
           <w:p>
             <w:pPr>
@@ -10538,24 +9736,26 @@
               <w:left w:val="single" w:sz="8" w:space="0" w:color="auto"/>
               <w:right w:val="single" w:sz="8" w:space="0" w:color="auto"/>
             </w:tcBorders>
-          </w:tcPr>
-          <w:p>
-            <w:pPr>
-              <w:jc w:val="center"/>
-              <w:rPr>
-                <w:sz w:val="18"/>
-                <w:szCs w:val="18"/>
-              </w:rPr>
-            </w:pPr>
-          </w:p>
-        </w:tc>
-        <w:tc>
-          <w:tcPr>
-            <w:tcW w:w="1533" w:type="dxa"/>
-            <w:tcBorders>
-              <w:left w:val="single" w:sz="8" w:space="0" w:color="auto"/>
-              <w:right w:val="single" w:sz="8" w:space="0" w:color="auto"/>
-            </w:tcBorders>
+            <w:shd w:val="clear" w:color="auto" w:fill="ADADAD" w:themeFill="background2" w:themeFillShade="BF"/>
+          </w:tcPr>
+          <w:p>
+            <w:pPr>
+              <w:jc w:val="center"/>
+              <w:rPr>
+                <w:sz w:val="18"/>
+                <w:szCs w:val="18"/>
+              </w:rPr>
+            </w:pPr>
+          </w:p>
+        </w:tc>
+        <w:tc>
+          <w:tcPr>
+            <w:tcW w:w="1533" w:type="dxa"/>
+            <w:tcBorders>
+              <w:left w:val="single" w:sz="8" w:space="0" w:color="auto"/>
+              <w:right w:val="single" w:sz="8" w:space="0" w:color="auto"/>
+            </w:tcBorders>
+            <w:shd w:val="clear" w:color="auto" w:fill="ADADAD" w:themeFill="background2" w:themeFillShade="BF"/>
           </w:tcPr>
           <w:p>
             <w:pPr>
@@ -10574,6 +9774,7 @@
               <w:left w:val="single" w:sz="8" w:space="0" w:color="auto"/>
               <w:right w:val="single" w:sz="12" w:space="0" w:color="auto"/>
             </w:tcBorders>
+            <w:shd w:val="clear" w:color="auto" w:fill="ADADAD" w:themeFill="background2" w:themeFillShade="BF"/>
           </w:tcPr>
           <w:p>
             <w:pPr>
@@ -10595,24 +9796,26 @@
               <w:left w:val="single" w:sz="12" w:space="0" w:color="auto"/>
               <w:right w:val="single" w:sz="8" w:space="0" w:color="auto"/>
             </w:tcBorders>
-          </w:tcPr>
-          <w:p>
-            <w:pPr>
-              <w:jc w:val="center"/>
-              <w:rPr>
-                <w:sz w:val="18"/>
-                <w:szCs w:val="18"/>
-              </w:rPr>
-            </w:pPr>
-          </w:p>
-        </w:tc>
-        <w:tc>
-          <w:tcPr>
-            <w:tcW w:w="1533" w:type="dxa"/>
-            <w:tcBorders>
-              <w:left w:val="single" w:sz="8" w:space="0" w:color="auto"/>
-              <w:right w:val="single" w:sz="8" w:space="0" w:color="auto"/>
-            </w:tcBorders>
+            <w:shd w:val="clear" w:color="auto" w:fill="C1E4F5" w:themeFill="accent1" w:themeFillTint="33"/>
+          </w:tcPr>
+          <w:p>
+            <w:pPr>
+              <w:jc w:val="center"/>
+              <w:rPr>
+                <w:sz w:val="18"/>
+                <w:szCs w:val="18"/>
+              </w:rPr>
+            </w:pPr>
+          </w:p>
+        </w:tc>
+        <w:tc>
+          <w:tcPr>
+            <w:tcW w:w="1533" w:type="dxa"/>
+            <w:tcBorders>
+              <w:left w:val="single" w:sz="8" w:space="0" w:color="auto"/>
+              <w:right w:val="single" w:sz="8" w:space="0" w:color="auto"/>
+            </w:tcBorders>
+            <w:shd w:val="clear" w:color="auto" w:fill="C1E4F5" w:themeFill="accent1" w:themeFillTint="33"/>
           </w:tcPr>
           <w:p>
             <w:pPr>
@@ -10639,37 +9842,12 @@
                 <w:szCs w:val="18"/>
               </w:rPr>
             </w:pPr>
-            <w:proofErr w:type="spellStart"/>
-            <w:r>
-              <w:rPr>
-                <w:sz w:val="18"/>
-                <w:szCs w:val="18"/>
-              </w:rPr>
-              <w:t>interaction_</w:t>
-            </w:r>
-            <w:proofErr w:type="gramStart"/>
-            <w:r>
-              <w:rPr>
-                <w:sz w:val="18"/>
-                <w:szCs w:val="18"/>
-              </w:rPr>
-              <w:t>result</w:t>
-            </w:r>
-            <w:proofErr w:type="spellEnd"/>
-            <w:r>
-              <w:rPr>
-                <w:sz w:val="18"/>
-                <w:szCs w:val="18"/>
-              </w:rPr>
-              <w:t>(</w:t>
-            </w:r>
-            <w:proofErr w:type="gramEnd"/>
-            <w:r>
-              <w:rPr>
-                <w:sz w:val="18"/>
-                <w:szCs w:val="18"/>
-              </w:rPr>
-              <w:t>)</w:t>
+            <w:r>
+              <w:rPr>
+                <w:sz w:val="18"/>
+                <w:szCs w:val="18"/>
+              </w:rPr>
+              <w:t>interaction_result()</w:t>
             </w:r>
           </w:p>
         </w:tc>
@@ -10680,24 +9858,26 @@
               <w:left w:val="single" w:sz="8" w:space="0" w:color="auto"/>
               <w:right w:val="single" w:sz="8" w:space="0" w:color="auto"/>
             </w:tcBorders>
-          </w:tcPr>
-          <w:p>
-            <w:pPr>
-              <w:jc w:val="center"/>
-              <w:rPr>
-                <w:sz w:val="18"/>
-                <w:szCs w:val="18"/>
-              </w:rPr>
-            </w:pPr>
-          </w:p>
-        </w:tc>
-        <w:tc>
-          <w:tcPr>
-            <w:tcW w:w="1533" w:type="dxa"/>
-            <w:tcBorders>
-              <w:left w:val="single" w:sz="8" w:space="0" w:color="auto"/>
-              <w:right w:val="single" w:sz="8" w:space="0" w:color="auto"/>
-            </w:tcBorders>
+            <w:shd w:val="clear" w:color="auto" w:fill="C1E4F5" w:themeFill="accent1" w:themeFillTint="33"/>
+          </w:tcPr>
+          <w:p>
+            <w:pPr>
+              <w:jc w:val="center"/>
+              <w:rPr>
+                <w:sz w:val="18"/>
+                <w:szCs w:val="18"/>
+              </w:rPr>
+            </w:pPr>
+          </w:p>
+        </w:tc>
+        <w:tc>
+          <w:tcPr>
+            <w:tcW w:w="1533" w:type="dxa"/>
+            <w:tcBorders>
+              <w:left w:val="single" w:sz="8" w:space="0" w:color="auto"/>
+              <w:right w:val="single" w:sz="8" w:space="0" w:color="auto"/>
+            </w:tcBorders>
+            <w:shd w:val="clear" w:color="auto" w:fill="C1E4F5" w:themeFill="accent1" w:themeFillTint="33"/>
           </w:tcPr>
           <w:p>
             <w:pPr>
@@ -10716,6 +9896,7 @@
               <w:left w:val="single" w:sz="8" w:space="0" w:color="auto"/>
               <w:right w:val="single" w:sz="8" w:space="0" w:color="auto"/>
             </w:tcBorders>
+            <w:shd w:val="clear" w:color="auto" w:fill="C1E4F5" w:themeFill="accent1" w:themeFillTint="33"/>
           </w:tcPr>
           <w:p>
             <w:pPr>
@@ -10742,30 +9923,12 @@
                 <w:szCs w:val="18"/>
               </w:rPr>
             </w:pPr>
-            <w:proofErr w:type="spellStart"/>
-            <w:proofErr w:type="gramStart"/>
-            <w:r>
-              <w:rPr>
-                <w:sz w:val="18"/>
-                <w:szCs w:val="18"/>
-              </w:rPr>
-              <w:t>drawScene</w:t>
-            </w:r>
-            <w:proofErr w:type="spellEnd"/>
-            <w:r>
-              <w:rPr>
-                <w:sz w:val="18"/>
-                <w:szCs w:val="18"/>
-              </w:rPr>
-              <w:t>(</w:t>
-            </w:r>
-            <w:proofErr w:type="gramEnd"/>
-            <w:r>
-              <w:rPr>
-                <w:sz w:val="18"/>
-                <w:szCs w:val="18"/>
-              </w:rPr>
-              <w:t>)</w:t>
+            <w:r>
+              <w:rPr>
+                <w:sz w:val="18"/>
+                <w:szCs w:val="18"/>
+              </w:rPr>
+              <w:t>drawScene()</w:t>
             </w:r>
           </w:p>
         </w:tc>
@@ -10776,6 +9939,7 @@
               <w:left w:val="single" w:sz="8" w:space="0" w:color="auto"/>
               <w:right w:val="single" w:sz="8" w:space="0" w:color="000000"/>
             </w:tcBorders>
+            <w:shd w:val="clear" w:color="auto" w:fill="C1E4F5" w:themeFill="accent1" w:themeFillTint="33"/>
           </w:tcPr>
           <w:p>
             <w:pPr>
@@ -10795,6 +9959,7 @@
               <w:left w:val="single" w:sz="8" w:space="0" w:color="000000"/>
               <w:right w:val="single" w:sz="12" w:space="0" w:color="auto"/>
             </w:tcBorders>
+            <w:shd w:val="clear" w:color="auto" w:fill="C1E4F5" w:themeFill="accent1" w:themeFillTint="33"/>
           </w:tcPr>
           <w:p>
             <w:pPr>
@@ -10816,24 +9981,26 @@
               <w:left w:val="single" w:sz="12" w:space="0" w:color="auto"/>
               <w:right w:val="single" w:sz="8" w:space="0" w:color="auto"/>
             </w:tcBorders>
-          </w:tcPr>
-          <w:p>
-            <w:pPr>
-              <w:jc w:val="center"/>
-              <w:rPr>
-                <w:sz w:val="18"/>
-                <w:szCs w:val="18"/>
-              </w:rPr>
-            </w:pPr>
-          </w:p>
-        </w:tc>
-        <w:tc>
-          <w:tcPr>
-            <w:tcW w:w="1533" w:type="dxa"/>
-            <w:tcBorders>
-              <w:left w:val="single" w:sz="8" w:space="0" w:color="auto"/>
-              <w:right w:val="single" w:sz="8" w:space="0" w:color="auto"/>
-            </w:tcBorders>
+            <w:shd w:val="clear" w:color="auto" w:fill="F2CEED" w:themeFill="accent5" w:themeFillTint="33"/>
+          </w:tcPr>
+          <w:p>
+            <w:pPr>
+              <w:jc w:val="center"/>
+              <w:rPr>
+                <w:sz w:val="18"/>
+                <w:szCs w:val="18"/>
+              </w:rPr>
+            </w:pPr>
+          </w:p>
+        </w:tc>
+        <w:tc>
+          <w:tcPr>
+            <w:tcW w:w="1533" w:type="dxa"/>
+            <w:tcBorders>
+              <w:left w:val="single" w:sz="8" w:space="0" w:color="auto"/>
+              <w:right w:val="single" w:sz="8" w:space="0" w:color="auto"/>
+            </w:tcBorders>
+            <w:shd w:val="clear" w:color="auto" w:fill="F2CEED" w:themeFill="accent5" w:themeFillTint="33"/>
           </w:tcPr>
           <w:p>
             <w:pPr>
@@ -10852,24 +10019,26 @@
               <w:left w:val="single" w:sz="8" w:space="0" w:color="auto"/>
               <w:right w:val="single" w:sz="8" w:space="0" w:color="auto"/>
             </w:tcBorders>
-          </w:tcPr>
-          <w:p>
-            <w:pPr>
-              <w:jc w:val="center"/>
-              <w:rPr>
-                <w:sz w:val="18"/>
-                <w:szCs w:val="18"/>
-              </w:rPr>
-            </w:pPr>
-          </w:p>
-        </w:tc>
-        <w:tc>
-          <w:tcPr>
-            <w:tcW w:w="1533" w:type="dxa"/>
-            <w:tcBorders>
-              <w:left w:val="single" w:sz="8" w:space="0" w:color="auto"/>
-              <w:right w:val="single" w:sz="8" w:space="0" w:color="auto"/>
-            </w:tcBorders>
+            <w:shd w:val="clear" w:color="auto" w:fill="F2CEED" w:themeFill="accent5" w:themeFillTint="33"/>
+          </w:tcPr>
+          <w:p>
+            <w:pPr>
+              <w:jc w:val="center"/>
+              <w:rPr>
+                <w:sz w:val="18"/>
+                <w:szCs w:val="18"/>
+              </w:rPr>
+            </w:pPr>
+          </w:p>
+        </w:tc>
+        <w:tc>
+          <w:tcPr>
+            <w:tcW w:w="1533" w:type="dxa"/>
+            <w:tcBorders>
+              <w:left w:val="single" w:sz="8" w:space="0" w:color="auto"/>
+              <w:right w:val="single" w:sz="8" w:space="0" w:color="auto"/>
+            </w:tcBorders>
+            <w:shd w:val="clear" w:color="auto" w:fill="F2CEED" w:themeFill="accent5" w:themeFillTint="33"/>
           </w:tcPr>
           <w:p>
             <w:pPr>
@@ -10888,24 +10057,26 @@
               <w:left w:val="single" w:sz="8" w:space="0" w:color="auto"/>
               <w:right w:val="single" w:sz="8" w:space="0" w:color="auto"/>
             </w:tcBorders>
-          </w:tcPr>
-          <w:p>
-            <w:pPr>
-              <w:jc w:val="center"/>
-              <w:rPr>
-                <w:sz w:val="18"/>
-                <w:szCs w:val="18"/>
-              </w:rPr>
-            </w:pPr>
-          </w:p>
-        </w:tc>
-        <w:tc>
-          <w:tcPr>
-            <w:tcW w:w="1533" w:type="dxa"/>
-            <w:tcBorders>
-              <w:left w:val="single" w:sz="8" w:space="0" w:color="auto"/>
-              <w:right w:val="single" w:sz="8" w:space="0" w:color="auto"/>
-            </w:tcBorders>
+            <w:shd w:val="clear" w:color="auto" w:fill="F2CEED" w:themeFill="accent5" w:themeFillTint="33"/>
+          </w:tcPr>
+          <w:p>
+            <w:pPr>
+              <w:jc w:val="center"/>
+              <w:rPr>
+                <w:sz w:val="18"/>
+                <w:szCs w:val="18"/>
+              </w:rPr>
+            </w:pPr>
+          </w:p>
+        </w:tc>
+        <w:tc>
+          <w:tcPr>
+            <w:tcW w:w="1533" w:type="dxa"/>
+            <w:tcBorders>
+              <w:left w:val="single" w:sz="8" w:space="0" w:color="auto"/>
+              <w:right w:val="single" w:sz="8" w:space="0" w:color="auto"/>
+            </w:tcBorders>
+            <w:shd w:val="clear" w:color="auto" w:fill="F2CEED" w:themeFill="accent5" w:themeFillTint="33"/>
           </w:tcPr>
           <w:p>
             <w:pPr>
@@ -10932,6 +10103,7 @@
               <w:left w:val="single" w:sz="8" w:space="0" w:color="auto"/>
               <w:right w:val="single" w:sz="12" w:space="0" w:color="auto"/>
             </w:tcBorders>
+            <w:shd w:val="clear" w:color="auto" w:fill="F2CEED" w:themeFill="accent5" w:themeFillTint="33"/>
           </w:tcPr>
           <w:p>
             <w:pPr>
@@ -10954,46 +10126,22 @@
               <w:bottom w:val="single" w:sz="12" w:space="0" w:color="auto"/>
               <w:right w:val="single" w:sz="8" w:space="0" w:color="auto"/>
             </w:tcBorders>
-          </w:tcPr>
-          <w:p>
-            <w:pPr>
-              <w:jc w:val="center"/>
-              <w:rPr>
-                <w:sz w:val="18"/>
-                <w:szCs w:val="18"/>
-              </w:rPr>
-            </w:pPr>
-            <w:proofErr w:type="spellStart"/>
-            <w:r>
-              <w:rPr>
-                <w:sz w:val="18"/>
-                <w:szCs w:val="18"/>
-              </w:rPr>
-              <w:t>interaction_</w:t>
-            </w:r>
-            <w:proofErr w:type="gramStart"/>
-            <w:r>
-              <w:rPr>
-                <w:sz w:val="18"/>
-                <w:szCs w:val="18"/>
-              </w:rPr>
-              <w:t>count</w:t>
-            </w:r>
-            <w:proofErr w:type="spellEnd"/>
-            <w:r>
-              <w:rPr>
-                <w:sz w:val="18"/>
-                <w:szCs w:val="18"/>
-              </w:rPr>
-              <w:t>(</w:t>
-            </w:r>
-            <w:proofErr w:type="gramEnd"/>
-            <w:r>
-              <w:rPr>
-                <w:sz w:val="18"/>
-                <w:szCs w:val="18"/>
-              </w:rPr>
-              <w:t>)</w:t>
+            <w:shd w:val="clear" w:color="auto" w:fill="FFFF99"/>
+          </w:tcPr>
+          <w:p>
+            <w:pPr>
+              <w:jc w:val="center"/>
+              <w:rPr>
+                <w:sz w:val="18"/>
+                <w:szCs w:val="18"/>
+              </w:rPr>
+            </w:pPr>
+            <w:r>
+              <w:rPr>
+                <w:sz w:val="18"/>
+                <w:szCs w:val="18"/>
+              </w:rPr>
+              <w:t>interaction_count()</w:t>
             </w:r>
           </w:p>
         </w:tc>
@@ -11005,6 +10153,7 @@
               <w:bottom w:val="single" w:sz="12" w:space="0" w:color="auto"/>
               <w:right w:val="single" w:sz="8" w:space="0" w:color="auto"/>
             </w:tcBorders>
+            <w:shd w:val="clear" w:color="auto" w:fill="FFFF99"/>
           </w:tcPr>
           <w:p>
             <w:pPr>
@@ -11024,6 +10173,7 @@
               <w:bottom w:val="single" w:sz="12" w:space="0" w:color="auto"/>
               <w:right w:val="single" w:sz="8" w:space="0" w:color="auto"/>
             </w:tcBorders>
+            <w:shd w:val="clear" w:color="auto" w:fill="FFFF99"/>
           </w:tcPr>
           <w:p>
             <w:pPr>
@@ -11043,6 +10193,7 @@
               <w:bottom w:val="single" w:sz="12" w:space="0" w:color="auto"/>
               <w:right w:val="single" w:sz="8" w:space="0" w:color="auto"/>
             </w:tcBorders>
+            <w:shd w:val="clear" w:color="auto" w:fill="FFFF99"/>
           </w:tcPr>
           <w:p>
             <w:pPr>
@@ -11062,6 +10213,7 @@
               <w:bottom w:val="single" w:sz="12" w:space="0" w:color="auto"/>
               <w:right w:val="single" w:sz="8" w:space="0" w:color="auto"/>
             </w:tcBorders>
+            <w:shd w:val="clear" w:color="auto" w:fill="FFFF99"/>
           </w:tcPr>
           <w:p>
             <w:pPr>
@@ -11081,6 +10233,7 @@
               <w:bottom w:val="single" w:sz="12" w:space="0" w:color="auto"/>
               <w:right w:val="single" w:sz="8" w:space="0" w:color="auto"/>
             </w:tcBorders>
+            <w:shd w:val="clear" w:color="auto" w:fill="FFFF99"/>
           </w:tcPr>
           <w:p>
             <w:pPr>
@@ -11100,6 +10253,7 @@
               <w:bottom w:val="single" w:sz="12" w:space="0" w:color="auto"/>
               <w:right w:val="single" w:sz="12" w:space="0" w:color="auto"/>
             </w:tcBorders>
+            <w:shd w:val="clear" w:color="auto" w:fill="FFFF99"/>
           </w:tcPr>
           <w:p>
             <w:pPr>
@@ -11315,24 +10469,26 @@
               <w:left w:val="single" w:sz="12" w:space="0" w:color="auto"/>
               <w:right w:val="single" w:sz="8" w:space="0" w:color="auto"/>
             </w:tcBorders>
-          </w:tcPr>
-          <w:p>
-            <w:pPr>
-              <w:jc w:val="center"/>
-              <w:rPr>
-                <w:sz w:val="18"/>
-                <w:szCs w:val="18"/>
-              </w:rPr>
-            </w:pPr>
-          </w:p>
-        </w:tc>
-        <w:tc>
-          <w:tcPr>
-            <w:tcW w:w="1533" w:type="dxa"/>
-            <w:tcBorders>
-              <w:left w:val="single" w:sz="8" w:space="0" w:color="auto"/>
-              <w:right w:val="single" w:sz="8" w:space="0" w:color="auto"/>
-            </w:tcBorders>
+            <w:shd w:val="clear" w:color="auto" w:fill="ADADAD" w:themeFill="background2" w:themeFillShade="BF"/>
+          </w:tcPr>
+          <w:p>
+            <w:pPr>
+              <w:jc w:val="center"/>
+              <w:rPr>
+                <w:sz w:val="18"/>
+                <w:szCs w:val="18"/>
+              </w:rPr>
+            </w:pPr>
+          </w:p>
+        </w:tc>
+        <w:tc>
+          <w:tcPr>
+            <w:tcW w:w="1533" w:type="dxa"/>
+            <w:tcBorders>
+              <w:left w:val="single" w:sz="8" w:space="0" w:color="auto"/>
+              <w:right w:val="single" w:sz="8" w:space="0" w:color="auto"/>
+            </w:tcBorders>
+            <w:shd w:val="clear" w:color="auto" w:fill="ADADAD" w:themeFill="background2" w:themeFillShade="BF"/>
           </w:tcPr>
           <w:p>
             <w:pPr>
@@ -11351,24 +10507,26 @@
               <w:left w:val="single" w:sz="8" w:space="0" w:color="auto"/>
               <w:right w:val="single" w:sz="8" w:space="0" w:color="auto"/>
             </w:tcBorders>
-          </w:tcPr>
-          <w:p>
-            <w:pPr>
-              <w:jc w:val="center"/>
-              <w:rPr>
-                <w:sz w:val="18"/>
-                <w:szCs w:val="18"/>
-              </w:rPr>
-            </w:pPr>
-          </w:p>
-        </w:tc>
-        <w:tc>
-          <w:tcPr>
-            <w:tcW w:w="1533" w:type="dxa"/>
-            <w:tcBorders>
-              <w:left w:val="single" w:sz="8" w:space="0" w:color="auto"/>
-              <w:right w:val="single" w:sz="8" w:space="0" w:color="auto"/>
-            </w:tcBorders>
+            <w:shd w:val="clear" w:color="auto" w:fill="ADADAD" w:themeFill="background2" w:themeFillShade="BF"/>
+          </w:tcPr>
+          <w:p>
+            <w:pPr>
+              <w:jc w:val="center"/>
+              <w:rPr>
+                <w:sz w:val="18"/>
+                <w:szCs w:val="18"/>
+              </w:rPr>
+            </w:pPr>
+          </w:p>
+        </w:tc>
+        <w:tc>
+          <w:tcPr>
+            <w:tcW w:w="1533" w:type="dxa"/>
+            <w:tcBorders>
+              <w:left w:val="single" w:sz="8" w:space="0" w:color="auto"/>
+              <w:right w:val="single" w:sz="8" w:space="0" w:color="auto"/>
+            </w:tcBorders>
+            <w:shd w:val="clear" w:color="auto" w:fill="ADADAD" w:themeFill="background2" w:themeFillShade="BF"/>
           </w:tcPr>
           <w:p>
             <w:pPr>
@@ -11387,24 +10545,26 @@
               <w:left w:val="single" w:sz="8" w:space="0" w:color="auto"/>
               <w:right w:val="single" w:sz="8" w:space="0" w:color="auto"/>
             </w:tcBorders>
-          </w:tcPr>
-          <w:p>
-            <w:pPr>
-              <w:jc w:val="center"/>
-              <w:rPr>
-                <w:sz w:val="18"/>
-                <w:szCs w:val="18"/>
-              </w:rPr>
-            </w:pPr>
-          </w:p>
-        </w:tc>
-        <w:tc>
-          <w:tcPr>
-            <w:tcW w:w="1533" w:type="dxa"/>
-            <w:tcBorders>
-              <w:left w:val="single" w:sz="8" w:space="0" w:color="auto"/>
-              <w:right w:val="single" w:sz="8" w:space="0" w:color="auto"/>
-            </w:tcBorders>
+            <w:shd w:val="clear" w:color="auto" w:fill="ADADAD" w:themeFill="background2" w:themeFillShade="BF"/>
+          </w:tcPr>
+          <w:p>
+            <w:pPr>
+              <w:jc w:val="center"/>
+              <w:rPr>
+                <w:sz w:val="18"/>
+                <w:szCs w:val="18"/>
+              </w:rPr>
+            </w:pPr>
+          </w:p>
+        </w:tc>
+        <w:tc>
+          <w:tcPr>
+            <w:tcW w:w="1533" w:type="dxa"/>
+            <w:tcBorders>
+              <w:left w:val="single" w:sz="8" w:space="0" w:color="auto"/>
+              <w:right w:val="single" w:sz="8" w:space="0" w:color="auto"/>
+            </w:tcBorders>
+            <w:shd w:val="clear" w:color="auto" w:fill="ADADAD" w:themeFill="background2" w:themeFillShade="BF"/>
           </w:tcPr>
           <w:p>
             <w:pPr>
@@ -11453,24 +10613,26 @@
               <w:left w:val="single" w:sz="12" w:space="0" w:color="auto"/>
               <w:right w:val="single" w:sz="8" w:space="0" w:color="auto"/>
             </w:tcBorders>
-          </w:tcPr>
-          <w:p>
-            <w:pPr>
-              <w:jc w:val="center"/>
-              <w:rPr>
-                <w:sz w:val="18"/>
-                <w:szCs w:val="18"/>
-              </w:rPr>
-            </w:pPr>
-          </w:p>
-        </w:tc>
-        <w:tc>
-          <w:tcPr>
-            <w:tcW w:w="1533" w:type="dxa"/>
-            <w:tcBorders>
-              <w:left w:val="single" w:sz="8" w:space="0" w:color="auto"/>
-              <w:right w:val="single" w:sz="8" w:space="0" w:color="auto"/>
-            </w:tcBorders>
+            <w:shd w:val="clear" w:color="auto" w:fill="C1E4F5" w:themeFill="accent1" w:themeFillTint="33"/>
+          </w:tcPr>
+          <w:p>
+            <w:pPr>
+              <w:jc w:val="center"/>
+              <w:rPr>
+                <w:sz w:val="18"/>
+                <w:szCs w:val="18"/>
+              </w:rPr>
+            </w:pPr>
+          </w:p>
+        </w:tc>
+        <w:tc>
+          <w:tcPr>
+            <w:tcW w:w="1533" w:type="dxa"/>
+            <w:tcBorders>
+              <w:left w:val="single" w:sz="8" w:space="0" w:color="auto"/>
+              <w:right w:val="single" w:sz="8" w:space="0" w:color="auto"/>
+            </w:tcBorders>
+            <w:shd w:val="clear" w:color="auto" w:fill="C1E4F5" w:themeFill="accent1" w:themeFillTint="33"/>
           </w:tcPr>
           <w:p>
             <w:pPr>
@@ -11489,24 +10651,26 @@
               <w:left w:val="single" w:sz="8" w:space="0" w:color="auto"/>
               <w:right w:val="single" w:sz="8" w:space="0" w:color="auto"/>
             </w:tcBorders>
-          </w:tcPr>
-          <w:p>
-            <w:pPr>
-              <w:jc w:val="center"/>
-              <w:rPr>
-                <w:sz w:val="18"/>
-                <w:szCs w:val="18"/>
-              </w:rPr>
-            </w:pPr>
-          </w:p>
-        </w:tc>
-        <w:tc>
-          <w:tcPr>
-            <w:tcW w:w="1533" w:type="dxa"/>
-            <w:tcBorders>
-              <w:left w:val="single" w:sz="8" w:space="0" w:color="auto"/>
-              <w:right w:val="single" w:sz="8" w:space="0" w:color="auto"/>
-            </w:tcBorders>
+            <w:shd w:val="clear" w:color="auto" w:fill="C1E4F5" w:themeFill="accent1" w:themeFillTint="33"/>
+          </w:tcPr>
+          <w:p>
+            <w:pPr>
+              <w:jc w:val="center"/>
+              <w:rPr>
+                <w:sz w:val="18"/>
+                <w:szCs w:val="18"/>
+              </w:rPr>
+            </w:pPr>
+          </w:p>
+        </w:tc>
+        <w:tc>
+          <w:tcPr>
+            <w:tcW w:w="1533" w:type="dxa"/>
+            <w:tcBorders>
+              <w:left w:val="single" w:sz="8" w:space="0" w:color="auto"/>
+              <w:right w:val="single" w:sz="8" w:space="0" w:color="auto"/>
+            </w:tcBorders>
+            <w:shd w:val="clear" w:color="auto" w:fill="C1E4F5" w:themeFill="accent1" w:themeFillTint="33"/>
           </w:tcPr>
           <w:p>
             <w:pPr>
@@ -11525,24 +10689,26 @@
               <w:left w:val="single" w:sz="8" w:space="0" w:color="auto"/>
               <w:right w:val="single" w:sz="8" w:space="0" w:color="auto"/>
             </w:tcBorders>
-          </w:tcPr>
-          <w:p>
-            <w:pPr>
-              <w:jc w:val="center"/>
-              <w:rPr>
-                <w:sz w:val="18"/>
-                <w:szCs w:val="18"/>
-              </w:rPr>
-            </w:pPr>
-          </w:p>
-        </w:tc>
-        <w:tc>
-          <w:tcPr>
-            <w:tcW w:w="1533" w:type="dxa"/>
-            <w:tcBorders>
-              <w:left w:val="single" w:sz="8" w:space="0" w:color="auto"/>
-              <w:right w:val="single" w:sz="8" w:space="0" w:color="auto"/>
-            </w:tcBorders>
+            <w:shd w:val="clear" w:color="auto" w:fill="C1E4F5" w:themeFill="accent1" w:themeFillTint="33"/>
+          </w:tcPr>
+          <w:p>
+            <w:pPr>
+              <w:jc w:val="center"/>
+              <w:rPr>
+                <w:sz w:val="18"/>
+                <w:szCs w:val="18"/>
+              </w:rPr>
+            </w:pPr>
+          </w:p>
+        </w:tc>
+        <w:tc>
+          <w:tcPr>
+            <w:tcW w:w="1533" w:type="dxa"/>
+            <w:tcBorders>
+              <w:left w:val="single" w:sz="8" w:space="0" w:color="auto"/>
+              <w:right w:val="single" w:sz="8" w:space="0" w:color="auto"/>
+            </w:tcBorders>
+            <w:shd w:val="clear" w:color="auto" w:fill="C1E4F5" w:themeFill="accent1" w:themeFillTint="33"/>
           </w:tcPr>
           <w:p>
             <w:pPr>
@@ -11583,24 +10749,26 @@
               <w:left w:val="single" w:sz="12" w:space="0" w:color="auto"/>
               <w:right w:val="single" w:sz="8" w:space="0" w:color="auto"/>
             </w:tcBorders>
-          </w:tcPr>
-          <w:p>
-            <w:pPr>
-              <w:jc w:val="center"/>
-              <w:rPr>
-                <w:sz w:val="18"/>
-                <w:szCs w:val="18"/>
-              </w:rPr>
-            </w:pPr>
-          </w:p>
-        </w:tc>
-        <w:tc>
-          <w:tcPr>
-            <w:tcW w:w="1533" w:type="dxa"/>
-            <w:tcBorders>
-              <w:left w:val="single" w:sz="8" w:space="0" w:color="auto"/>
-              <w:right w:val="single" w:sz="8" w:space="0" w:color="auto"/>
-            </w:tcBorders>
+            <w:shd w:val="clear" w:color="auto" w:fill="F2CEED" w:themeFill="accent5" w:themeFillTint="33"/>
+          </w:tcPr>
+          <w:p>
+            <w:pPr>
+              <w:jc w:val="center"/>
+              <w:rPr>
+                <w:sz w:val="18"/>
+                <w:szCs w:val="18"/>
+              </w:rPr>
+            </w:pPr>
+          </w:p>
+        </w:tc>
+        <w:tc>
+          <w:tcPr>
+            <w:tcW w:w="1533" w:type="dxa"/>
+            <w:tcBorders>
+              <w:left w:val="single" w:sz="8" w:space="0" w:color="auto"/>
+              <w:right w:val="single" w:sz="8" w:space="0" w:color="auto"/>
+            </w:tcBorders>
+            <w:shd w:val="clear" w:color="auto" w:fill="F2CEED" w:themeFill="accent5" w:themeFillTint="33"/>
           </w:tcPr>
           <w:p>
             <w:pPr>
@@ -11619,24 +10787,26 @@
               <w:left w:val="single" w:sz="8" w:space="0" w:color="auto"/>
               <w:right w:val="single" w:sz="8" w:space="0" w:color="auto"/>
             </w:tcBorders>
-          </w:tcPr>
-          <w:p>
-            <w:pPr>
-              <w:jc w:val="center"/>
-              <w:rPr>
-                <w:sz w:val="18"/>
-                <w:szCs w:val="18"/>
-              </w:rPr>
-            </w:pPr>
-          </w:p>
-        </w:tc>
-        <w:tc>
-          <w:tcPr>
-            <w:tcW w:w="1533" w:type="dxa"/>
-            <w:tcBorders>
-              <w:left w:val="single" w:sz="8" w:space="0" w:color="auto"/>
-              <w:right w:val="single" w:sz="8" w:space="0" w:color="auto"/>
-            </w:tcBorders>
+            <w:shd w:val="clear" w:color="auto" w:fill="F2CEED" w:themeFill="accent5" w:themeFillTint="33"/>
+          </w:tcPr>
+          <w:p>
+            <w:pPr>
+              <w:jc w:val="center"/>
+              <w:rPr>
+                <w:sz w:val="18"/>
+                <w:szCs w:val="18"/>
+              </w:rPr>
+            </w:pPr>
+          </w:p>
+        </w:tc>
+        <w:tc>
+          <w:tcPr>
+            <w:tcW w:w="1533" w:type="dxa"/>
+            <w:tcBorders>
+              <w:left w:val="single" w:sz="8" w:space="0" w:color="auto"/>
+              <w:right w:val="single" w:sz="8" w:space="0" w:color="auto"/>
+            </w:tcBorders>
+            <w:shd w:val="clear" w:color="auto" w:fill="F2CEED" w:themeFill="accent5" w:themeFillTint="33"/>
           </w:tcPr>
           <w:p>
             <w:pPr>
@@ -11655,24 +10825,26 @@
               <w:left w:val="single" w:sz="8" w:space="0" w:color="auto"/>
               <w:right w:val="single" w:sz="8" w:space="0" w:color="auto"/>
             </w:tcBorders>
-          </w:tcPr>
-          <w:p>
-            <w:pPr>
-              <w:jc w:val="center"/>
-              <w:rPr>
-                <w:sz w:val="18"/>
-                <w:szCs w:val="18"/>
-              </w:rPr>
-            </w:pPr>
-          </w:p>
-        </w:tc>
-        <w:tc>
-          <w:tcPr>
-            <w:tcW w:w="1533" w:type="dxa"/>
-            <w:tcBorders>
-              <w:left w:val="single" w:sz="8" w:space="0" w:color="auto"/>
-              <w:right w:val="single" w:sz="8" w:space="0" w:color="auto"/>
-            </w:tcBorders>
+            <w:shd w:val="clear" w:color="auto" w:fill="F2CEED" w:themeFill="accent5" w:themeFillTint="33"/>
+          </w:tcPr>
+          <w:p>
+            <w:pPr>
+              <w:jc w:val="center"/>
+              <w:rPr>
+                <w:sz w:val="18"/>
+                <w:szCs w:val="18"/>
+              </w:rPr>
+            </w:pPr>
+          </w:p>
+        </w:tc>
+        <w:tc>
+          <w:tcPr>
+            <w:tcW w:w="1533" w:type="dxa"/>
+            <w:tcBorders>
+              <w:left w:val="single" w:sz="8" w:space="0" w:color="auto"/>
+              <w:right w:val="single" w:sz="8" w:space="0" w:color="auto"/>
+            </w:tcBorders>
+            <w:shd w:val="clear" w:color="auto" w:fill="F2CEED" w:themeFill="accent5" w:themeFillTint="33"/>
           </w:tcPr>
           <w:p>
             <w:pPr>
@@ -11714,6 +10886,7 @@
               <w:bottom w:val="single" w:sz="12" w:space="0" w:color="auto"/>
               <w:right w:val="single" w:sz="8" w:space="0" w:color="auto"/>
             </w:tcBorders>
+            <w:shd w:val="clear" w:color="auto" w:fill="FFFF99"/>
           </w:tcPr>
           <w:p>
             <w:pPr>
@@ -11733,6 +10906,7 @@
               <w:bottom w:val="single" w:sz="12" w:space="0" w:color="auto"/>
               <w:right w:val="single" w:sz="8" w:space="0" w:color="auto"/>
             </w:tcBorders>
+            <w:shd w:val="clear" w:color="auto" w:fill="FFFF99"/>
           </w:tcPr>
           <w:p>
             <w:pPr>
@@ -11752,6 +10926,7 @@
               <w:bottom w:val="single" w:sz="12" w:space="0" w:color="auto"/>
               <w:right w:val="single" w:sz="8" w:space="0" w:color="auto"/>
             </w:tcBorders>
+            <w:shd w:val="clear" w:color="auto" w:fill="FFFF99"/>
           </w:tcPr>
           <w:p>
             <w:pPr>
@@ -11771,6 +10946,7 @@
               <w:bottom w:val="single" w:sz="12" w:space="0" w:color="auto"/>
               <w:right w:val="single" w:sz="8" w:space="0" w:color="auto"/>
             </w:tcBorders>
+            <w:shd w:val="clear" w:color="auto" w:fill="FFFF99"/>
           </w:tcPr>
           <w:p>
             <w:pPr>
@@ -11790,6 +10966,7 @@
               <w:bottom w:val="single" w:sz="12" w:space="0" w:color="auto"/>
               <w:right w:val="single" w:sz="8" w:space="0" w:color="auto"/>
             </w:tcBorders>
+            <w:shd w:val="clear" w:color="auto" w:fill="FFFF99"/>
           </w:tcPr>
           <w:p>
             <w:pPr>
@@ -11809,6 +10986,7 @@
               <w:bottom w:val="single" w:sz="12" w:space="0" w:color="auto"/>
               <w:right w:val="single" w:sz="8" w:space="0" w:color="auto"/>
             </w:tcBorders>
+            <w:shd w:val="clear" w:color="auto" w:fill="FFFF99"/>
           </w:tcPr>
           <w:p>
             <w:pPr>
@@ -11845,7 +11023,7 @@
     </w:tbl>
     <w:p/>
     <w:sectPr>
-      <w:footerReference w:type="default" r:id="rId17"/>
+      <w:footerReference w:type="default" r:id="rId18"/>
       <w:pgSz w:w="11906" w:h="16838"/>
       <w:pgMar w:top="720" w:right="720" w:bottom="720" w:left="720" w:header="851" w:footer="0" w:gutter="0"/>
       <w:pgNumType w:fmt="numberInDash" w:start="0"/>
@@ -11885,7 +11063,7 @@
 <w:ftr xmlns:wpc="http://schemas.microsoft.com/office/word/2010/wordprocessingCanvas" xmlns:cx="http://schemas.microsoft.com/office/drawing/2014/chartex" xmlns:cx1="http://schemas.microsoft.com/office/drawing/2015/9/8/chartex" xmlns:cx2="http://schemas.microsoft.com/office/drawing/2015/10/21/chartex" xmlns:cx3="http://schemas.microsoft.com/office/drawing/2016/5/9/chartex" xmlns:cx4="http://schemas.microsoft.com/office/drawing/2016/5/10/chartex" xmlns:cx5="http://schemas.microsoft.com/office/drawing/2016/5/11/chartex" xmlns:cx6="http://schemas.microsoft.com/office/drawing/2016/5/12/chartex" xmlns:cx7="http://schemas.microsoft.com/office/drawing/2016/5/13/chartex" xmlns:cx8="http://schemas.microsoft.com/office/drawing/2016/5/14/chartex" xmlns:mc="http://schemas.openxmlformats.org/markup-compatibility/2006" xmlns:aink="http://schemas.microsoft.com/office/drawing/2016/ink" xmlns:am3d="http://schemas.microsoft.com/office/drawing/2017/model3d" xmlns:o="urn:schemas-microsoft-com:office:office" xmlns:oel="http://schemas.microsoft.com/office/2019/extlst" xmlns:r="http://schemas.openxmlformats.org/officeDocument/2006/relationships" xmlns:m="http://schemas.openxmlformats.org/officeDocument/2006/math" xmlns:v="urn:schemas-microsoft-com:vml" xmlns:wp14="http://schemas.microsoft.com/office/word/2010/wordprocessingDrawing" xmlns:wp="http://schemas.openxmlformats.org/drawingml/2006/wordprocessingDrawing" xmlns:w10="urn:schemas-microsoft-com:office:word" xmlns:w="http://schemas.openxmlformats.org/wordprocessingml/2006/main" xmlns:w14="http://schemas.microsoft.com/office/word/2010/wordml" xmlns:w15="http://schemas.microsoft.com/office/word/2012/wordml" xmlns:w16cex="http://schemas.microsoft.com/office/word/2018/wordml/cex" xmlns:w16cid="http://schemas.microsoft.com/office/word/2016/wordml/cid" xmlns:w16="http://schemas.microsoft.com/office/word/2018/wordml" xmlns:w16du="http://schemas.microsoft.com/office/word/2023/wordml/word16du" xmlns:w16sdtdh="http://schemas.microsoft.com/office/word/2020/wordml/sdtdatahash" xmlns:w16sdtfl="http://schemas.microsoft.com/office/word/2024/wordml/sdtformatlock" xmlns:w16se="http://schemas.microsoft.com/office/word/2015/wordml/symex" xmlns:wpg="http://schemas.microsoft.com/office/word/2010/wordprocessingGroup" xmlns:wpi="http://schemas.microsoft.com/office/word/2010/wordprocessingInk" xmlns:wne="http://schemas.microsoft.com/office/word/2006/wordml" xmlns:wps="http://schemas.microsoft.com/office/word/2010/wordprocessingShape" mc:Ignorable="w14 w15 w16se w16cid w16 w16cex w16sdtdh w16sdtfl w16du wp14">
   <w:sdt>
     <w:sdtPr>
-      <w:id w:val="-337387348"/>
+      <w:id w:val="-177116592"/>
       <w:docPartObj>
         <w:docPartGallery w:val="Page Numbers (Bottom of Page)"/>
         <w:docPartUnique/>
@@ -12065,7 +11243,7 @@
       </w:rPr>
     </w:lvl>
   </w:abstractNum>
-  <w:num w:numId="1" w16cid:durableId="1083717544">
+  <w:num w:numId="1" w16cid:durableId="1628854273">
     <w:abstractNumId w:val="0"/>
   </w:num>
 </w:numbering>
@@ -12152,7 +11330,7 @@
     <w:lsdException w:name="List Number 3" w:semiHidden="1" w:unhideWhenUsed="1"/>
     <w:lsdException w:name="List Number 4" w:semiHidden="1" w:unhideWhenUsed="1"/>
     <w:lsdException w:name="List Number 5" w:semiHidden="1" w:unhideWhenUsed="1"/>
-    <w:lsdException w:name="Title" w:uiPriority="52" w:qFormat="1"/>
+    <w:lsdException w:name="Title" w:uiPriority="82" w:qFormat="1"/>
     <w:lsdException w:name="Closing" w:semiHidden="1" w:unhideWhenUsed="1"/>
     <w:lsdException w:name="Signature" w:semiHidden="1" w:unhideWhenUsed="1"/>
     <w:lsdException w:name="Default Paragraph Font" w:semiHidden="1" w:uiPriority="1" w:unhideWhenUsed="1"/>
@@ -12164,7 +11342,7 @@
     <w:lsdException w:name="List Continue 4" w:semiHidden="1" w:unhideWhenUsed="1"/>
     <w:lsdException w:name="List Continue 5" w:semiHidden="1" w:unhideWhenUsed="1"/>
     <w:lsdException w:name="Message Header" w:semiHidden="1" w:unhideWhenUsed="1"/>
-    <w:lsdException w:name="Subtitle" w:uiPriority="53" w:qFormat="1"/>
+    <w:lsdException w:name="Subtitle" w:uiPriority="83" w:qFormat="1"/>
     <w:lsdException w:name="Salutation" w:semiHidden="1" w:unhideWhenUsed="1"/>
     <w:lsdException w:name="Date" w:semiHidden="1" w:unhideWhenUsed="1"/>
     <w:lsdException w:name="Body Text First Indent" w:semiHidden="1" w:unhideWhenUsed="1"/>
@@ -12349,7 +11527,7 @@
     <w:lsdException w:name="Colorful Shading Accent 6"/>
     <w:lsdException w:name="Colorful List Accent 6"/>
     <w:lsdException w:name="Colorful Grid Accent 6"/>
-    <w:lsdException w:name="Subtle Emphasis" w:uiPriority="85" w:qFormat="1"/>
+    <w:lsdException w:name="Subtle Emphasis" w:qFormat="1"/>
     <w:lsdException w:name="Intense Emphasis" w:qFormat="1"/>
     <w:lsdException w:name="Subtle Reference" w:qFormat="1"/>
     <w:lsdException w:name="Intense Reference" w:qFormat="1"/>
@@ -12563,6 +11741,7 @@
   <w:style w:type="character" w:default="1" w:styleId="a0">
     <w:name w:val="Default Paragraph Font"/>
     <w:uiPriority w:val="1"/>
+    <w:semiHidden/>
     <w:unhideWhenUsed/>
   </w:style>
   <w:style w:type="table" w:default="1" w:styleId="a1">

--- a/NGP_5팀_추진계획서_ver2.docx
+++ b/NGP_5팀_추진계획서_ver2.docx
@@ -247,7 +247,6 @@
           <w:pPr>
             <w:pStyle w:val="11"/>
             <w:rPr>
-              <w:rFonts w:hint="eastAsia"/>
               <w:sz w:val="24"/>
               <w:szCs w:val="24"/>
             </w:rPr>
@@ -268,7 +267,6 @@
             <w:pStyle w:val="20"/>
             <w:ind w:leftChars="193"/>
             <w:rPr>
-              <w:rFonts w:hint="eastAsia"/>
               <w:sz w:val="24"/>
               <w:szCs w:val="24"/>
             </w:rPr>
@@ -293,7 +291,6 @@
           <w:pPr>
             <w:pStyle w:val="11"/>
             <w:rPr>
-              <w:rFonts w:hint="eastAsia"/>
               <w:sz w:val="24"/>
               <w:szCs w:val="24"/>
             </w:rPr>
@@ -314,7 +311,6 @@
             <w:pStyle w:val="20"/>
             <w:ind w:leftChars="193"/>
             <w:rPr>
-              <w:rFonts w:hint="eastAsia"/>
               <w:sz w:val="24"/>
               <w:szCs w:val="24"/>
             </w:rPr>
@@ -347,7 +343,6 @@
           <w:pPr>
             <w:pStyle w:val="11"/>
             <w:rPr>
-              <w:rFonts w:hint="eastAsia"/>
               <w:sz w:val="24"/>
               <w:szCs w:val="24"/>
             </w:rPr>
@@ -405,7 +400,6 @@
           <w:pPr>
             <w:ind w:leftChars="200" w:left="440"/>
             <w:rPr>
-              <w:rFonts w:hint="eastAsia"/>
               <w:sz w:val="24"/>
             </w:rPr>
           </w:pPr>
@@ -458,7 +452,6 @@
               <w:pPr>
                 <w:pStyle w:val="11"/>
                 <w:rPr>
-                  <w:rFonts w:hint="eastAsia"/>
                   <w:sz w:val="24"/>
                   <w:szCs w:val="24"/>
                 </w:rPr>
@@ -523,7 +516,6 @@
             <w:p>
               <w:pPr>
                 <w:rPr>
-                  <w:rFonts w:hint="eastAsia"/>
                   <w:sz w:val="24"/>
                 </w:rPr>
               </w:pPr>
@@ -588,7 +580,6 @@
               <w:pPr>
                 <w:pStyle w:val="11"/>
                 <w:rPr>
-                  <w:rFonts w:hint="eastAsia"/>
                   <w:sz w:val="24"/>
                   <w:szCs w:val="24"/>
                 </w:rPr>
@@ -1901,6 +1892,7 @@
     <w:p>
       <w:pPr>
         <w:rPr>
+          <w:rFonts w:hint="eastAsia"/>
           <w:sz w:val="18"/>
           <w:szCs w:val="20"/>
         </w:rPr>
@@ -1934,35 +1926,6 @@
           <w:szCs w:val="20"/>
         </w:rPr>
         <w:t>): 클라에서 키 입력이 들어왔을 때 처리하는 쓰레드</w:t>
-      </w:r>
-    </w:p>
-    <w:p>
-      <w:pPr>
-        <w:widowControl/>
-        <w:wordWrap/>
-        <w:autoSpaceDE/>
-        <w:autoSpaceDN/>
-        <w:rPr>
-          <w:strike/>
-          <w:sz w:val="18"/>
-          <w:szCs w:val="20"/>
-        </w:rPr>
-      </w:pPr>
-      <w:r>
-        <w:rPr>
-          <w:sz w:val="18"/>
-          <w:szCs w:val="20"/>
-        </w:rPr>
-        <w:tab/>
-      </w:r>
-      <w:r>
-        <w:rPr>
-          <w:rFonts w:hint="eastAsia"/>
-          <w:strike/>
-          <w:sz w:val="18"/>
-          <w:szCs w:val="20"/>
-        </w:rPr>
-        <w:t>judge_thread(): player가 골인 지점 들어갔을 때 동작하는 도착 쓰레드</w:t>
       </w:r>
     </w:p>
     <w:p>
@@ -3511,15 +3474,7 @@
           <w:sz w:val="18"/>
           <w:szCs w:val="18"/>
         </w:rPr>
-        <w:t xml:space="preserve">bool </w:t>
-      </w:r>
-      <w:r>
-        <w:rPr>
-          <w:rFonts w:hint="eastAsia"/>
-          <w:sz w:val="18"/>
-          <w:szCs w:val="18"/>
-        </w:rPr>
-        <w:t>match_loading(): 매칭 대기 함수</w:t>
+        <w:t>bool match_loading(): 매칭 대기 함수</w:t>
       </w:r>
     </w:p>
     <w:p>
@@ -3537,15 +3492,7 @@
           <w:sz w:val="18"/>
           <w:szCs w:val="18"/>
         </w:rPr>
-        <w:t xml:space="preserve">void </w:t>
-      </w:r>
-      <w:r>
-        <w:rPr>
-          <w:rFonts w:hint="eastAsia"/>
-          <w:sz w:val="18"/>
-          <w:szCs w:val="18"/>
-        </w:rPr>
-        <w:t>interaction_player_status(): 플레이어 정보 패킷(이동, 충돌)</w:t>
+        <w:t>void interaction_player_status(): 플레이어 정보 패킷(이동, 충돌)</w:t>
       </w:r>
     </w:p>
     <w:p>
@@ -3563,15 +3510,7 @@
           <w:sz w:val="18"/>
           <w:szCs w:val="18"/>
         </w:rPr>
-        <w:t xml:space="preserve">void </w:t>
-      </w:r>
-      <w:r>
-        <w:rPr>
-          <w:rFonts w:hint="eastAsia"/>
-          <w:sz w:val="18"/>
-          <w:szCs w:val="18"/>
-        </w:rPr>
-        <w:t>interaction_result(): 게임 결과값 상호작용 함수</w:t>
+        <w:t>void interaction_result(): 게임 결과값 상호작용 함수</w:t>
       </w:r>
     </w:p>
     <w:p>
@@ -3589,15 +3528,7 @@
           <w:sz w:val="18"/>
           <w:szCs w:val="18"/>
         </w:rPr>
-        <w:t xml:space="preserve">void </w:t>
-      </w:r>
-      <w:r>
-        <w:rPr>
-          <w:rFonts w:hint="eastAsia"/>
-          <w:sz w:val="18"/>
-          <w:szCs w:val="18"/>
-        </w:rPr>
-        <w:t>interaction_key(): 키 입력 상호작용 함수</w:t>
+        <w:t>void interaction_key(): 키 입력 상호작용 함수</w:t>
       </w:r>
     </w:p>
     <w:p>
@@ -3615,15 +3546,7 @@
           <w:sz w:val="18"/>
           <w:szCs w:val="18"/>
         </w:rPr>
-        <w:t xml:space="preserve">int </w:t>
-      </w:r>
-      <w:r>
-        <w:rPr>
-          <w:rFonts w:hint="eastAsia"/>
-          <w:sz w:val="18"/>
-          <w:szCs w:val="18"/>
-        </w:rPr>
-        <w:t>interaction_count(): 카운트다운 상태 함수</w:t>
+        <w:t>int interaction_count(): 카운트다운 상태 함수</w:t>
       </w:r>
     </w:p>
     <w:p>
@@ -3984,21 +3907,6 @@
           <w:p>
             <w:pPr>
               <w:ind w:leftChars="100" w:left="220"/>
-              <w:rPr>
-                <w:strike/>
-              </w:rPr>
-            </w:pPr>
-            <w:r>
-              <w:rPr>
-                <w:rFonts w:hint="eastAsia"/>
-                <w:strike/>
-              </w:rPr>
-              <w:t>(서버) judge_thread() 구현</w:t>
-            </w:r>
-          </w:p>
-          <w:p>
-            <w:pPr>
-              <w:ind w:leftChars="100" w:left="220"/>
             </w:pPr>
             <w:r>
               <w:rPr>
@@ -4802,7 +4710,6 @@
             <w:pPr>
               <w:jc w:val="center"/>
               <w:rPr>
-                <w:rFonts w:hint="eastAsia"/>
                 <w:color w:val="EE0000"/>
               </w:rPr>
             </w:pPr>
@@ -5967,7 +5874,6 @@
             <w:pPr>
               <w:jc w:val="center"/>
               <w:rPr>
-                <w:rFonts w:hint="eastAsia"/>
                 <w:color w:val="EE0000"/>
                 <w:sz w:val="18"/>
                 <w:szCs w:val="18"/>
@@ -6565,7 +6471,6 @@
             <w:pPr>
               <w:jc w:val="center"/>
               <w:rPr>
-                <w:rFonts w:hint="eastAsia"/>
                 <w:sz w:val="18"/>
                 <w:szCs w:val="18"/>
               </w:rPr>
@@ -7019,7 +6924,6 @@
             <w:pPr>
               <w:jc w:val="center"/>
               <w:rPr>
-                <w:rFonts w:hint="eastAsia"/>
                 <w:color w:val="EE0000"/>
                 <w:sz w:val="18"/>
                 <w:szCs w:val="18"/>
@@ -8136,7 +8040,6 @@
             <w:pPr>
               <w:jc w:val="center"/>
               <w:rPr>
-                <w:rFonts w:hint="eastAsia"/>
                 <w:color w:val="EE0000"/>
                 <w:sz w:val="18"/>
                 <w:szCs w:val="18"/>
@@ -9243,7 +9146,6 @@
             <w:pPr>
               <w:jc w:val="center"/>
               <w:rPr>
-                <w:rFonts w:hint="eastAsia"/>
                 <w:color w:val="EE0000"/>
                 <w:sz w:val="18"/>
                 <w:szCs w:val="18"/>
@@ -10321,7 +10223,6 @@
             <w:pPr>
               <w:jc w:val="center"/>
               <w:rPr>
-                <w:rFonts w:hint="eastAsia"/>
                 <w:color w:val="EE0000"/>
                 <w:sz w:val="18"/>
                 <w:szCs w:val="18"/>
@@ -11362,7 +11263,6 @@
             <w:pPr>
               <w:jc w:val="center"/>
               <w:rPr>
-                <w:rFonts w:hint="eastAsia"/>
                 <w:color w:val="EE0000"/>
                 <w:sz w:val="18"/>
                 <w:szCs w:val="18"/>

--- a/NGP_5팀_추진계획서_ver2.docx
+++ b/NGP_5팀_추진계획서_ver2.docx
@@ -1339,6 +1339,20 @@
         </w:rPr>
         <w:t>&lt;게임 플로우 차트&gt;</w:t>
       </w:r>
+    </w:p>
+    <w:p>
+      <w:pPr>
+        <w:widowControl/>
+        <w:wordWrap/>
+        <w:autoSpaceDE/>
+        <w:autoSpaceDN/>
+        <w:rPr>
+          <w:b/>
+          <w:bCs/>
+          <w:sz w:val="24"/>
+          <w:szCs w:val="28"/>
+        </w:rPr>
+      </w:pPr>
       <w:r>
         <w:rPr>
           <w:b/>
@@ -1348,10 +1362,10 @@
           <w:szCs w:val="28"/>
         </w:rPr>
         <w:drawing>
-          <wp:inline distT="0" distB="0" distL="0" distR="0" wp14:anchorId="3B0C148A" wp14:editId="26653E21">
-            <wp:extent cx="6638925" cy="8900795"/>
-            <wp:effectExtent l="0" t="0" r="9525" b="0"/>
-            <wp:docPr id="2009259173" name="그림 1" descr="스크린샷, 도표, 텍스트, 라인이(가) 표시된 사진&#10;&#10;AI 생성 콘텐츠는 정확하지 않을 수 있습니다."/>
+          <wp:inline distT="0" distB="0" distL="0" distR="0" wp14:anchorId="1349AB50" wp14:editId="07291287">
+            <wp:extent cx="6638290" cy="7430770"/>
+            <wp:effectExtent l="0" t="0" r="0" b="0"/>
+            <wp:docPr id="1650875284" name="그림 1"/>
             <wp:cNvGraphicFramePr>
               <a:graphicFrameLocks xmlns:a="http://schemas.openxmlformats.org/drawingml/2006/main" noChangeAspect="1"/>
             </wp:cNvGraphicFramePr>
@@ -1359,7 +1373,7 @@
               <a:graphicData uri="http://schemas.openxmlformats.org/drawingml/2006/picture">
                 <pic:pic xmlns:pic="http://schemas.openxmlformats.org/drawingml/2006/picture">
                   <pic:nvPicPr>
-                    <pic:cNvPr id="2009259173" name="그림 1" descr="스크린샷, 도표, 텍스트, 라인이(가) 표시된 사진&#10;&#10;AI 생성 콘텐츠는 정확하지 않을 수 있습니다."/>
+                    <pic:cNvPr id="0" name="Picture 1"/>
                     <pic:cNvPicPr>
                       <a:picLocks noChangeAspect="1" noChangeArrowheads="1"/>
                     </pic:cNvPicPr>
@@ -1380,7 +1394,7 @@
                   <pic:spPr bwMode="auto">
                     <a:xfrm>
                       <a:off x="0" y="0"/>
-                      <a:ext cx="6638925" cy="8900795"/>
+                      <a:ext cx="6638290" cy="7430770"/>
                     </a:xfrm>
                     <a:prstGeom prst="rect">
                       <a:avLst/>
@@ -1411,6 +1425,35 @@
         </w:rPr>
       </w:pPr>
     </w:p>
+    <w:p>
+      <w:pPr>
+        <w:widowControl/>
+        <w:wordWrap/>
+        <w:autoSpaceDE/>
+        <w:autoSpaceDN/>
+        <w:rPr>
+          <w:b/>
+          <w:bCs/>
+          <w:sz w:val="24"/>
+          <w:szCs w:val="28"/>
+        </w:rPr>
+      </w:pPr>
+    </w:p>
+    <w:p>
+      <w:pPr>
+        <w:widowControl/>
+        <w:wordWrap/>
+        <w:autoSpaceDE/>
+        <w:autoSpaceDN/>
+        <w:rPr>
+          <w:rFonts w:hint="eastAsia"/>
+          <w:b/>
+          <w:bCs/>
+          <w:sz w:val="24"/>
+          <w:szCs w:val="28"/>
+        </w:rPr>
+      </w:pPr>
+    </w:p>
     <w:tbl>
       <w:tblPr>
         <w:tblStyle w:val="110"/>
@@ -1454,6 +1497,7 @@
                 <w:sz w:val="28"/>
                 <w:szCs w:val="32"/>
               </w:rPr>
+              <w:lastRenderedPageBreak/>
               <w:t>Low-level 디자인</w:t>
             </w:r>
           </w:p>
@@ -1568,18 +1612,8 @@
           <w:sz w:val="18"/>
           <w:szCs w:val="20"/>
         </w:rPr>
-        <w:t>player_</w:t>
+        <w:t>player_packet{</w:t>
       </w:r>
-      <w:proofErr w:type="gramStart"/>
-      <w:r>
-        <w:rPr>
-          <w:rFonts w:hint="eastAsia"/>
-          <w:sz w:val="18"/>
-          <w:szCs w:val="20"/>
-        </w:rPr>
-        <w:t>packet{</w:t>
-      </w:r>
-      <w:proofErr w:type="gramEnd"/>
     </w:p>
     <w:p>
       <w:pPr>
@@ -1595,36 +1629,8 @@
           <w:sz w:val="18"/>
           <w:szCs w:val="20"/>
         </w:rPr>
-        <w:t xml:space="preserve">GLfloat x, y, z, size, </w:t>
+        <w:t>GLfloat x, y, z, size, road[2][2], speed, shake, y_radian;</w:t>
       </w:r>
-      <w:proofErr w:type="gramStart"/>
-      <w:r>
-        <w:rPr>
-          <w:rFonts w:hint="eastAsia"/>
-          <w:sz w:val="18"/>
-          <w:szCs w:val="20"/>
-        </w:rPr>
-        <w:t>road[</w:t>
-      </w:r>
-      <w:proofErr w:type="gramEnd"/>
-      <w:r>
-        <w:rPr>
-          <w:rFonts w:hint="eastAsia"/>
-          <w:sz w:val="18"/>
-          <w:szCs w:val="20"/>
-        </w:rPr>
-        <w:t>2][2], speed, shake, y_</w:t>
-      </w:r>
-      <w:proofErr w:type="gramStart"/>
-      <w:r>
-        <w:rPr>
-          <w:rFonts w:hint="eastAsia"/>
-          <w:sz w:val="18"/>
-          <w:szCs w:val="20"/>
-        </w:rPr>
-        <w:t>radian;</w:t>
-      </w:r>
-      <w:proofErr w:type="gramEnd"/>
     </w:p>
     <w:p>
       <w:pPr>
@@ -1640,18 +1646,8 @@
           <w:sz w:val="18"/>
           <w:szCs w:val="20"/>
         </w:rPr>
-        <w:t xml:space="preserve">BB </w:t>
+        <w:t>BB bb;</w:t>
       </w:r>
-      <w:proofErr w:type="gramStart"/>
-      <w:r>
-        <w:rPr>
-          <w:rFonts w:hint="eastAsia"/>
-          <w:sz w:val="18"/>
-          <w:szCs w:val="20"/>
-        </w:rPr>
-        <w:t>bb;</w:t>
-      </w:r>
-      <w:proofErr w:type="gramEnd"/>
     </w:p>
     <w:p>
       <w:pPr>
@@ -1667,18 +1663,8 @@
           <w:sz w:val="18"/>
           <w:szCs w:val="20"/>
         </w:rPr>
-        <w:t xml:space="preserve">int shake_dir, </w:t>
+        <w:t>int shake_dir, dir;</w:t>
       </w:r>
-      <w:proofErr w:type="gramStart"/>
-      <w:r>
-        <w:rPr>
-          <w:rFonts w:hint="eastAsia"/>
-          <w:sz w:val="18"/>
-          <w:szCs w:val="20"/>
-        </w:rPr>
-        <w:t>dir;</w:t>
-      </w:r>
-      <w:proofErr w:type="gramEnd"/>
     </w:p>
     <w:p>
       <w:pPr>
@@ -1694,18 +1680,8 @@
           <w:sz w:val="18"/>
           <w:szCs w:val="20"/>
         </w:rPr>
-        <w:t xml:space="preserve">bool </w:t>
+        <w:t>bool move;</w:t>
       </w:r>
-      <w:proofErr w:type="gramStart"/>
-      <w:r>
-        <w:rPr>
-          <w:rFonts w:hint="eastAsia"/>
-          <w:sz w:val="18"/>
-          <w:szCs w:val="20"/>
-        </w:rPr>
-        <w:t>move;</w:t>
-      </w:r>
-      <w:proofErr w:type="gramEnd"/>
     </w:p>
     <w:p>
       <w:pPr>
@@ -1892,7 +1868,6 @@
     <w:p>
       <w:pPr>
         <w:rPr>
-          <w:rFonts w:hint="eastAsia"/>
           <w:sz w:val="18"/>
           <w:szCs w:val="20"/>
         </w:rPr>
@@ -3572,18 +3547,8 @@
           <w:sz w:val="18"/>
           <w:szCs w:val="18"/>
         </w:rPr>
-        <w:t>client_key_</w:t>
+        <w:t>client_key_thread(</w:t>
       </w:r>
-      <w:proofErr w:type="gramStart"/>
-      <w:r>
-        <w:rPr>
-          <w:rFonts w:hint="eastAsia"/>
-          <w:sz w:val="18"/>
-          <w:szCs w:val="18"/>
-        </w:rPr>
-        <w:t>thread(</w:t>
-      </w:r>
-      <w:proofErr w:type="gramEnd"/>
       <w:r>
         <w:rPr>
           <w:sz w:val="18"/>
@@ -3981,14 +3946,7 @@
               <w:rPr>
                 <w:rFonts w:hint="eastAsia"/>
               </w:rPr>
-              <w:t>(클라이언트</w:t>
-            </w:r>
-            <w:proofErr w:type="gramStart"/>
-            <w:r>
-              <w:rPr>
-                <w:rFonts w:hint="eastAsia"/>
-              </w:rPr>
-              <w:t xml:space="preserve">)  </w:t>
+              <w:t xml:space="preserve">(클라이언트)  </w:t>
             </w:r>
             <w:r>
               <w:t>key</w:t>
@@ -4002,7 +3960,6 @@
             <w:r>
               <w:t>oard</w:t>
             </w:r>
-            <w:proofErr w:type="gramEnd"/>
             <w:r>
               <w:rPr>
                 <w:rFonts w:hint="eastAsia"/>
@@ -6721,21 +6678,12 @@
                 <w:szCs w:val="18"/>
               </w:rPr>
             </w:pPr>
-            <w:proofErr w:type="gramStart"/>
-            <w:r>
-              <w:rPr>
-                <w:sz w:val="18"/>
-                <w:szCs w:val="18"/>
-              </w:rPr>
-              <w:t>drawScene(</w:t>
-            </w:r>
-            <w:proofErr w:type="gramEnd"/>
-            <w:r>
-              <w:rPr>
-                <w:sz w:val="18"/>
-                <w:szCs w:val="18"/>
-              </w:rPr>
-              <w:t>)</w:t>
+            <w:r>
+              <w:rPr>
+                <w:sz w:val="18"/>
+                <w:szCs w:val="18"/>
+              </w:rPr>
+              <w:t>drawScene()</w:t>
             </w:r>
           </w:p>
         </w:tc>
@@ -6847,23 +6795,7 @@
                 <w:sz w:val="18"/>
                 <w:szCs w:val="18"/>
               </w:rPr>
-              <w:t>main_</w:t>
-            </w:r>
-            <w:proofErr w:type="gramStart"/>
-            <w:r>
-              <w:rPr>
-                <w:sz w:val="18"/>
-                <w:szCs w:val="18"/>
-              </w:rPr>
-              <w:t>thread(</w:t>
-            </w:r>
-            <w:proofErr w:type="gramEnd"/>
-            <w:r>
-              <w:rPr>
-                <w:sz w:val="18"/>
-                <w:szCs w:val="18"/>
-              </w:rPr>
-              <w:t>)</w:t>
+              <w:t>main_thread()</w:t>
             </w:r>
           </w:p>
           <w:p>
@@ -7402,150 +7334,114 @@
                 <w:sz w:val="18"/>
                 <w:szCs w:val="18"/>
               </w:rPr>
-              <w:t>interaction_player_</w:t>
-            </w:r>
-            <w:proofErr w:type="gramStart"/>
-            <w:r>
+              <w:t>interaction_player_status()</w:t>
+            </w:r>
+          </w:p>
+        </w:tc>
+        <w:tc>
+          <w:tcPr>
+            <w:tcW w:w="1377" w:type="dxa"/>
+            <w:tcBorders>
+              <w:left w:val="single" w:sz="8" w:space="0" w:color="auto"/>
+              <w:right w:val="single" w:sz="8" w:space="0" w:color="auto"/>
+            </w:tcBorders>
+            <w:shd w:val="clear" w:color="auto" w:fill="C1E4F5" w:themeFill="accent1" w:themeFillTint="33"/>
+            <w:vAlign w:val="center"/>
+          </w:tcPr>
+          <w:p>
+            <w:pPr>
+              <w:jc w:val="center"/>
+              <w:rPr>
+                <w:sz w:val="18"/>
+                <w:szCs w:val="18"/>
+              </w:rPr>
+            </w:pPr>
+          </w:p>
+        </w:tc>
+        <w:tc>
+          <w:tcPr>
+            <w:tcW w:w="1377" w:type="dxa"/>
+            <w:tcBorders>
+              <w:left w:val="single" w:sz="8" w:space="0" w:color="auto"/>
+              <w:right w:val="single" w:sz="8" w:space="0" w:color="auto"/>
+            </w:tcBorders>
+            <w:shd w:val="clear" w:color="auto" w:fill="C1E4F5" w:themeFill="accent1" w:themeFillTint="33"/>
+            <w:vAlign w:val="center"/>
+          </w:tcPr>
+          <w:p>
+            <w:pPr>
+              <w:jc w:val="center"/>
+              <w:rPr>
+                <w:sz w:val="18"/>
+                <w:szCs w:val="18"/>
+              </w:rPr>
+            </w:pPr>
+          </w:p>
+        </w:tc>
+        <w:tc>
+          <w:tcPr>
+            <w:tcW w:w="1377" w:type="dxa"/>
+            <w:tcBorders>
+              <w:left w:val="single" w:sz="8" w:space="0" w:color="auto"/>
+              <w:right w:val="single" w:sz="8" w:space="0" w:color="auto"/>
+            </w:tcBorders>
+            <w:shd w:val="clear" w:color="auto" w:fill="C1E4F5" w:themeFill="accent1" w:themeFillTint="33"/>
+            <w:vAlign w:val="center"/>
+          </w:tcPr>
+          <w:p>
+            <w:pPr>
+              <w:jc w:val="center"/>
+              <w:rPr>
+                <w:sz w:val="18"/>
+                <w:szCs w:val="18"/>
+              </w:rPr>
+            </w:pPr>
+          </w:p>
+        </w:tc>
+        <w:tc>
+          <w:tcPr>
+            <w:tcW w:w="1377" w:type="dxa"/>
+            <w:tcBorders>
+              <w:left w:val="single" w:sz="8" w:space="0" w:color="auto"/>
+              <w:right w:val="single" w:sz="8" w:space="0" w:color="auto"/>
+            </w:tcBorders>
+            <w:shd w:val="clear" w:color="auto" w:fill="C1E4F5" w:themeFill="accent1" w:themeFillTint="33"/>
+            <w:vAlign w:val="center"/>
+          </w:tcPr>
+          <w:p>
+            <w:pPr>
+              <w:jc w:val="center"/>
               <w:rPr>
                 <w:color w:val="000000"/>
                 <w:sz w:val="18"/>
                 <w:szCs w:val="18"/>
               </w:rPr>
-              <w:t>status(</w:t>
-            </w:r>
-            <w:proofErr w:type="gramEnd"/>
-            <w:r>
-              <w:rPr>
+            </w:pPr>
+            <w:r>
+              <w:rPr>
+                <w:rFonts w:hint="eastAsia"/>
                 <w:color w:val="000000"/>
                 <w:sz w:val="18"/>
                 <w:szCs w:val="18"/>
               </w:rPr>
-              <w:t>)</w:t>
-            </w:r>
-          </w:p>
-        </w:tc>
-        <w:tc>
-          <w:tcPr>
-            <w:tcW w:w="1377" w:type="dxa"/>
-            <w:tcBorders>
-              <w:left w:val="single" w:sz="8" w:space="0" w:color="auto"/>
-              <w:right w:val="single" w:sz="8" w:space="0" w:color="auto"/>
-            </w:tcBorders>
-            <w:shd w:val="clear" w:color="auto" w:fill="C1E4F5" w:themeFill="accent1" w:themeFillTint="33"/>
-            <w:vAlign w:val="center"/>
-          </w:tcPr>
-          <w:p>
-            <w:pPr>
-              <w:jc w:val="center"/>
-              <w:rPr>
-                <w:sz w:val="18"/>
-                <w:szCs w:val="18"/>
-              </w:rPr>
-            </w:pPr>
-          </w:p>
-        </w:tc>
-        <w:tc>
-          <w:tcPr>
-            <w:tcW w:w="1377" w:type="dxa"/>
-            <w:tcBorders>
-              <w:left w:val="single" w:sz="8" w:space="0" w:color="auto"/>
-              <w:right w:val="single" w:sz="8" w:space="0" w:color="auto"/>
-            </w:tcBorders>
-            <w:shd w:val="clear" w:color="auto" w:fill="C1E4F5" w:themeFill="accent1" w:themeFillTint="33"/>
-            <w:vAlign w:val="center"/>
-          </w:tcPr>
-          <w:p>
-            <w:pPr>
-              <w:jc w:val="center"/>
-              <w:rPr>
-                <w:sz w:val="18"/>
-                <w:szCs w:val="18"/>
-              </w:rPr>
-            </w:pPr>
-          </w:p>
-        </w:tc>
-        <w:tc>
-          <w:tcPr>
-            <w:tcW w:w="1377" w:type="dxa"/>
-            <w:tcBorders>
-              <w:left w:val="single" w:sz="8" w:space="0" w:color="auto"/>
-              <w:right w:val="single" w:sz="8" w:space="0" w:color="auto"/>
-            </w:tcBorders>
-            <w:shd w:val="clear" w:color="auto" w:fill="C1E4F5" w:themeFill="accent1" w:themeFillTint="33"/>
-            <w:vAlign w:val="center"/>
-          </w:tcPr>
-          <w:p>
-            <w:pPr>
-              <w:jc w:val="center"/>
-              <w:rPr>
-                <w:sz w:val="18"/>
-                <w:szCs w:val="18"/>
-              </w:rPr>
-            </w:pPr>
-          </w:p>
-        </w:tc>
-        <w:tc>
-          <w:tcPr>
-            <w:tcW w:w="1377" w:type="dxa"/>
-            <w:tcBorders>
-              <w:left w:val="single" w:sz="8" w:space="0" w:color="auto"/>
-              <w:right w:val="single" w:sz="8" w:space="0" w:color="auto"/>
-            </w:tcBorders>
-            <w:shd w:val="clear" w:color="auto" w:fill="C1E4F5" w:themeFill="accent1" w:themeFillTint="33"/>
-            <w:vAlign w:val="center"/>
-          </w:tcPr>
-          <w:p>
-            <w:pPr>
-              <w:jc w:val="center"/>
+              <w:t>플레이어 위치 서버에 송신</w:t>
+            </w:r>
+          </w:p>
+          <w:p>
+            <w:pPr>
+              <w:jc w:val="center"/>
+              <w:rPr>
+                <w:sz w:val="18"/>
+                <w:szCs w:val="18"/>
+              </w:rPr>
+            </w:pPr>
+            <w:r>
               <w:rPr>
                 <w:color w:val="000000"/>
                 <w:sz w:val="18"/>
                 <w:szCs w:val="18"/>
               </w:rPr>
-            </w:pPr>
-            <w:r>
-              <w:rPr>
-                <w:rFonts w:hint="eastAsia"/>
-                <w:color w:val="000000"/>
-                <w:sz w:val="18"/>
-                <w:szCs w:val="18"/>
-              </w:rPr>
-              <w:t>플레이어 위치 서버에 송신</w:t>
-            </w:r>
-          </w:p>
-          <w:p>
-            <w:pPr>
-              <w:jc w:val="center"/>
-              <w:rPr>
-                <w:sz w:val="18"/>
-                <w:szCs w:val="18"/>
-              </w:rPr>
-            </w:pPr>
-            <w:r>
-              <w:rPr>
-                <w:color w:val="000000"/>
-                <w:sz w:val="18"/>
-                <w:szCs w:val="18"/>
-              </w:rPr>
-              <w:t>interaction_player_</w:t>
-            </w:r>
-            <w:proofErr w:type="gramStart"/>
-            <w:r>
-              <w:rPr>
-                <w:color w:val="000000"/>
-                <w:sz w:val="18"/>
-                <w:szCs w:val="18"/>
-              </w:rPr>
-              <w:t>status(</w:t>
-            </w:r>
-            <w:proofErr w:type="gramEnd"/>
-            <w:r>
-              <w:rPr>
-                <w:color w:val="000000"/>
-                <w:sz w:val="18"/>
-                <w:szCs w:val="18"/>
-              </w:rPr>
-              <w:t>)</w:t>
+              <w:t>interaction_player_status()</w:t>
             </w:r>
           </w:p>
         </w:tc>
@@ -7629,23 +7525,7 @@
                 <w:sz w:val="18"/>
                 <w:szCs w:val="18"/>
               </w:rPr>
-              <w:t>key_</w:t>
-            </w:r>
-            <w:proofErr w:type="gramStart"/>
-            <w:r>
-              <w:rPr>
-                <w:sz w:val="18"/>
-                <w:szCs w:val="18"/>
-              </w:rPr>
-              <w:t>thread(</w:t>
-            </w:r>
-            <w:proofErr w:type="gramEnd"/>
-            <w:r>
-              <w:rPr>
-                <w:sz w:val="18"/>
-                <w:szCs w:val="18"/>
-              </w:rPr>
-              <w:t>)</w:t>
+              <w:t>key_thread()</w:t>
             </w:r>
           </w:p>
         </w:tc>
@@ -7937,23 +7817,7 @@
                 <w:sz w:val="18"/>
                 <w:szCs w:val="18"/>
               </w:rPr>
-              <w:t>match_</w:t>
-            </w:r>
-            <w:proofErr w:type="gramStart"/>
-            <w:r>
-              <w:rPr>
-                <w:sz w:val="18"/>
-                <w:szCs w:val="18"/>
-              </w:rPr>
-              <w:t>loading(</w:t>
-            </w:r>
-            <w:proofErr w:type="gramEnd"/>
-            <w:r>
-              <w:rPr>
-                <w:sz w:val="18"/>
-                <w:szCs w:val="18"/>
-              </w:rPr>
-              <w:t>)</w:t>
+              <w:t>match_loading()</w:t>
             </w:r>
           </w:p>
         </w:tc>
@@ -8515,23 +8379,7 @@
                 <w:sz w:val="18"/>
                 <w:szCs w:val="18"/>
               </w:rPr>
-              <w:t>send_collision_</w:t>
-            </w:r>
-            <w:proofErr w:type="gramStart"/>
-            <w:r>
-              <w:rPr>
-                <w:sz w:val="18"/>
-                <w:szCs w:val="18"/>
-              </w:rPr>
-              <w:t>packet(</w:t>
-            </w:r>
-            <w:proofErr w:type="gramEnd"/>
-            <w:r>
-              <w:rPr>
-                <w:sz w:val="18"/>
-                <w:szCs w:val="18"/>
-              </w:rPr>
-              <w:t>)</w:t>
+              <w:t>send_collision_packet()</w:t>
             </w:r>
           </w:p>
         </w:tc>
@@ -8647,91 +8495,53 @@
                 <w:sz w:val="18"/>
                 <w:szCs w:val="18"/>
               </w:rPr>
-              <w:t>player_</w:t>
-            </w:r>
-            <w:proofErr w:type="gramStart"/>
-            <w:r>
-              <w:rPr>
-                <w:rFonts w:hint="eastAsia"/>
+              <w:t>player_collision()</w:t>
+            </w:r>
+          </w:p>
+        </w:tc>
+        <w:tc>
+          <w:tcPr>
+            <w:tcW w:w="1377" w:type="dxa"/>
+            <w:tcBorders>
+              <w:left w:val="single" w:sz="8" w:space="0" w:color="auto"/>
+              <w:right w:val="single" w:sz="12" w:space="0" w:color="auto"/>
+            </w:tcBorders>
+            <w:shd w:val="clear" w:color="auto" w:fill="C1E4F5" w:themeFill="accent1" w:themeFillTint="33"/>
+            <w:vAlign w:val="center"/>
+          </w:tcPr>
+          <w:p>
+            <w:pPr>
+              <w:jc w:val="center"/>
+              <w:rPr>
+                <w:sz w:val="18"/>
+                <w:szCs w:val="18"/>
+              </w:rPr>
+            </w:pPr>
+            <w:r>
+              <w:rPr>
+                <w:rFonts w:hint="eastAsia"/>
+                <w:sz w:val="18"/>
+                <w:szCs w:val="18"/>
+              </w:rPr>
+              <w:t>서버에서 충돌 송신</w:t>
+            </w:r>
+          </w:p>
+          <w:p>
+            <w:pPr>
+              <w:jc w:val="center"/>
+              <w:rPr>
                 <w:color w:val="000000"/>
                 <w:sz w:val="18"/>
                 <w:szCs w:val="18"/>
               </w:rPr>
-              <w:t>collision(</w:t>
-            </w:r>
-            <w:proofErr w:type="gramEnd"/>
-            <w:r>
-              <w:rPr>
-                <w:rFonts w:hint="eastAsia"/>
-                <w:color w:val="000000"/>
-                <w:sz w:val="18"/>
-                <w:szCs w:val="18"/>
-              </w:rPr>
-              <w:t>)</w:t>
-            </w:r>
-          </w:p>
-        </w:tc>
-        <w:tc>
-          <w:tcPr>
-            <w:tcW w:w="1377" w:type="dxa"/>
-            <w:tcBorders>
-              <w:left w:val="single" w:sz="8" w:space="0" w:color="auto"/>
-              <w:right w:val="single" w:sz="12" w:space="0" w:color="auto"/>
-            </w:tcBorders>
-            <w:shd w:val="clear" w:color="auto" w:fill="C1E4F5" w:themeFill="accent1" w:themeFillTint="33"/>
-            <w:vAlign w:val="center"/>
-          </w:tcPr>
-          <w:p>
-            <w:pPr>
-              <w:jc w:val="center"/>
-              <w:rPr>
-                <w:sz w:val="18"/>
-                <w:szCs w:val="18"/>
-              </w:rPr>
-            </w:pPr>
-            <w:r>
-              <w:rPr>
-                <w:rFonts w:hint="eastAsia"/>
-                <w:sz w:val="18"/>
-                <w:szCs w:val="18"/>
-              </w:rPr>
-              <w:t>서버에서 충돌 송신</w:t>
-            </w:r>
-          </w:p>
-          <w:p>
-            <w:pPr>
-              <w:jc w:val="center"/>
-              <w:rPr>
-                <w:color w:val="000000"/>
-                <w:sz w:val="18"/>
-                <w:szCs w:val="18"/>
-              </w:rPr>
-            </w:pPr>
-            <w:r>
-              <w:rPr>
-                <w:rFonts w:hint="eastAsia"/>
-                <w:sz w:val="18"/>
-                <w:szCs w:val="18"/>
-              </w:rPr>
-              <w:t>main_</w:t>
-            </w:r>
-            <w:proofErr w:type="gramStart"/>
-            <w:r>
-              <w:rPr>
-                <w:rFonts w:hint="eastAsia"/>
-                <w:sz w:val="18"/>
-                <w:szCs w:val="18"/>
-              </w:rPr>
-              <w:t>thread(</w:t>
-            </w:r>
-            <w:proofErr w:type="gramEnd"/>
-            <w:r>
-              <w:rPr>
-                <w:rFonts w:hint="eastAsia"/>
-                <w:sz w:val="18"/>
-                <w:szCs w:val="18"/>
-              </w:rPr>
-              <w:t>)</w:t>
+            </w:pPr>
+            <w:r>
+              <w:rPr>
+                <w:rFonts w:hint="eastAsia"/>
+                <w:sz w:val="18"/>
+                <w:szCs w:val="18"/>
+              </w:rPr>
+              <w:t>main_thread()</w:t>
             </w:r>
           </w:p>
         </w:tc>
@@ -8980,23 +8790,7 @@
                 <w:sz w:val="18"/>
                 <w:szCs w:val="18"/>
               </w:rPr>
-              <w:t>send_start_</w:t>
-            </w:r>
-            <w:proofErr w:type="gramStart"/>
-            <w:r>
-              <w:rPr>
-                <w:sz w:val="18"/>
-                <w:szCs w:val="18"/>
-              </w:rPr>
-              <w:t>packet(</w:t>
-            </w:r>
-            <w:proofErr w:type="gramEnd"/>
-            <w:r>
-              <w:rPr>
-                <w:sz w:val="18"/>
-                <w:szCs w:val="18"/>
-              </w:rPr>
-              <w:t>)</w:t>
+              <w:t>send_start_packet()</w:t>
             </w:r>
           </w:p>
         </w:tc>
@@ -9622,25 +9416,7 @@
                 <w:sz w:val="18"/>
                 <w:szCs w:val="18"/>
               </w:rPr>
-              <w:t>main_</w:t>
-            </w:r>
-            <w:proofErr w:type="gramStart"/>
-            <w:r>
-              <w:rPr>
-                <w:rFonts w:hint="eastAsia"/>
-                <w:sz w:val="18"/>
-                <w:szCs w:val="18"/>
-              </w:rPr>
-              <w:t>thread(</w:t>
-            </w:r>
-            <w:proofErr w:type="gramEnd"/>
-            <w:r>
-              <w:rPr>
-                <w:rFonts w:hint="eastAsia"/>
-                <w:sz w:val="18"/>
-                <w:szCs w:val="18"/>
-              </w:rPr>
-              <w:t>)</w:t>
+              <w:t>main_thread()</w:t>
             </w:r>
           </w:p>
         </w:tc>
@@ -9815,169 +9591,135 @@
                 <w:sz w:val="18"/>
                 <w:szCs w:val="18"/>
               </w:rPr>
-              <w:t>judge_</w:t>
-            </w:r>
-            <w:proofErr w:type="gramStart"/>
-            <w:r>
+              <w:t>judge_thread()</w:t>
+            </w:r>
+          </w:p>
+        </w:tc>
+        <w:tc>
+          <w:tcPr>
+            <w:tcW w:w="1377" w:type="dxa"/>
+            <w:tcBorders>
+              <w:left w:val="single" w:sz="8" w:space="0" w:color="auto"/>
+              <w:right w:val="single" w:sz="8" w:space="0" w:color="auto"/>
+            </w:tcBorders>
+            <w:shd w:val="clear" w:color="auto" w:fill="F2CEED" w:themeFill="accent5" w:themeFillTint="33"/>
+            <w:vAlign w:val="center"/>
+          </w:tcPr>
+          <w:p>
+            <w:pPr>
+              <w:jc w:val="center"/>
+              <w:rPr>
+                <w:sz w:val="18"/>
+                <w:szCs w:val="18"/>
+              </w:rPr>
+            </w:pPr>
+          </w:p>
+        </w:tc>
+        <w:tc>
+          <w:tcPr>
+            <w:tcW w:w="1377" w:type="dxa"/>
+            <w:tcBorders>
+              <w:left w:val="single" w:sz="8" w:space="0" w:color="auto"/>
+              <w:right w:val="single" w:sz="8" w:space="0" w:color="auto"/>
+            </w:tcBorders>
+            <w:shd w:val="clear" w:color="auto" w:fill="F2CEED" w:themeFill="accent5" w:themeFillTint="33"/>
+            <w:vAlign w:val="center"/>
+          </w:tcPr>
+          <w:p>
+            <w:pPr>
+              <w:jc w:val="center"/>
+              <w:rPr>
+                <w:sz w:val="18"/>
+                <w:szCs w:val="18"/>
+              </w:rPr>
+            </w:pPr>
+          </w:p>
+        </w:tc>
+        <w:tc>
+          <w:tcPr>
+            <w:tcW w:w="1377" w:type="dxa"/>
+            <w:tcBorders>
+              <w:left w:val="single" w:sz="8" w:space="0" w:color="auto"/>
+              <w:right w:val="single" w:sz="8" w:space="0" w:color="auto"/>
+            </w:tcBorders>
+            <w:shd w:val="clear" w:color="auto" w:fill="F2CEED" w:themeFill="accent5" w:themeFillTint="33"/>
+            <w:vAlign w:val="center"/>
+          </w:tcPr>
+          <w:p>
+            <w:pPr>
+              <w:jc w:val="center"/>
+              <w:rPr>
+                <w:sz w:val="18"/>
+                <w:szCs w:val="18"/>
+              </w:rPr>
+            </w:pPr>
+          </w:p>
+        </w:tc>
+        <w:tc>
+          <w:tcPr>
+            <w:tcW w:w="1377" w:type="dxa"/>
+            <w:tcBorders>
+              <w:left w:val="single" w:sz="8" w:space="0" w:color="auto"/>
+              <w:right w:val="single" w:sz="8" w:space="0" w:color="auto"/>
+            </w:tcBorders>
+            <w:shd w:val="clear" w:color="auto" w:fill="F2CEED" w:themeFill="accent5" w:themeFillTint="33"/>
+            <w:vAlign w:val="center"/>
+          </w:tcPr>
+          <w:p>
+            <w:pPr>
+              <w:jc w:val="center"/>
+              <w:rPr>
+                <w:sz w:val="18"/>
+                <w:szCs w:val="18"/>
+              </w:rPr>
+            </w:pPr>
+          </w:p>
+        </w:tc>
+        <w:tc>
+          <w:tcPr>
+            <w:tcW w:w="1377" w:type="dxa"/>
+            <w:tcBorders>
+              <w:left w:val="single" w:sz="8" w:space="0" w:color="auto"/>
+              <w:right w:val="single" w:sz="8" w:space="0" w:color="auto"/>
+            </w:tcBorders>
+            <w:shd w:val="clear" w:color="auto" w:fill="F2CEED" w:themeFill="accent5" w:themeFillTint="33"/>
+            <w:vAlign w:val="center"/>
+          </w:tcPr>
+          <w:p>
+            <w:pPr>
+              <w:jc w:val="center"/>
+              <w:rPr>
+                <w:sz w:val="18"/>
+                <w:szCs w:val="18"/>
+              </w:rPr>
+            </w:pPr>
+          </w:p>
+        </w:tc>
+        <w:tc>
+          <w:tcPr>
+            <w:tcW w:w="1377" w:type="dxa"/>
+            <w:tcBorders>
+              <w:left w:val="single" w:sz="8" w:space="0" w:color="auto"/>
+              <w:right w:val="single" w:sz="12" w:space="0" w:color="auto"/>
+            </w:tcBorders>
+            <w:shd w:val="clear" w:color="auto" w:fill="F2CEED" w:themeFill="accent5" w:themeFillTint="33"/>
+            <w:vAlign w:val="center"/>
+          </w:tcPr>
+          <w:p>
+            <w:pPr>
+              <w:jc w:val="center"/>
               <w:rPr>
                 <w:color w:val="000000"/>
                 <w:sz w:val="18"/>
                 <w:szCs w:val="18"/>
               </w:rPr>
-              <w:t>thread(</w:t>
-            </w:r>
-            <w:proofErr w:type="gramEnd"/>
-            <w:r>
-              <w:rPr>
-                <w:color w:val="000000"/>
-                <w:sz w:val="18"/>
-                <w:szCs w:val="18"/>
-              </w:rPr>
-              <w:t>)</w:t>
-            </w:r>
-          </w:p>
-        </w:tc>
-        <w:tc>
-          <w:tcPr>
-            <w:tcW w:w="1377" w:type="dxa"/>
-            <w:tcBorders>
-              <w:left w:val="single" w:sz="8" w:space="0" w:color="auto"/>
-              <w:right w:val="single" w:sz="8" w:space="0" w:color="auto"/>
-            </w:tcBorders>
-            <w:shd w:val="clear" w:color="auto" w:fill="F2CEED" w:themeFill="accent5" w:themeFillTint="33"/>
-            <w:vAlign w:val="center"/>
-          </w:tcPr>
-          <w:p>
-            <w:pPr>
-              <w:jc w:val="center"/>
-              <w:rPr>
-                <w:sz w:val="18"/>
-                <w:szCs w:val="18"/>
-              </w:rPr>
-            </w:pPr>
-          </w:p>
-        </w:tc>
-        <w:tc>
-          <w:tcPr>
-            <w:tcW w:w="1377" w:type="dxa"/>
-            <w:tcBorders>
-              <w:left w:val="single" w:sz="8" w:space="0" w:color="auto"/>
-              <w:right w:val="single" w:sz="8" w:space="0" w:color="auto"/>
-            </w:tcBorders>
-            <w:shd w:val="clear" w:color="auto" w:fill="F2CEED" w:themeFill="accent5" w:themeFillTint="33"/>
-            <w:vAlign w:val="center"/>
-          </w:tcPr>
-          <w:p>
-            <w:pPr>
-              <w:jc w:val="center"/>
-              <w:rPr>
-                <w:sz w:val="18"/>
-                <w:szCs w:val="18"/>
-              </w:rPr>
-            </w:pPr>
-          </w:p>
-        </w:tc>
-        <w:tc>
-          <w:tcPr>
-            <w:tcW w:w="1377" w:type="dxa"/>
-            <w:tcBorders>
-              <w:left w:val="single" w:sz="8" w:space="0" w:color="auto"/>
-              <w:right w:val="single" w:sz="8" w:space="0" w:color="auto"/>
-            </w:tcBorders>
-            <w:shd w:val="clear" w:color="auto" w:fill="F2CEED" w:themeFill="accent5" w:themeFillTint="33"/>
-            <w:vAlign w:val="center"/>
-          </w:tcPr>
-          <w:p>
-            <w:pPr>
-              <w:jc w:val="center"/>
-              <w:rPr>
-                <w:sz w:val="18"/>
-                <w:szCs w:val="18"/>
-              </w:rPr>
-            </w:pPr>
-          </w:p>
-        </w:tc>
-        <w:tc>
-          <w:tcPr>
-            <w:tcW w:w="1377" w:type="dxa"/>
-            <w:tcBorders>
-              <w:left w:val="single" w:sz="8" w:space="0" w:color="auto"/>
-              <w:right w:val="single" w:sz="8" w:space="0" w:color="auto"/>
-            </w:tcBorders>
-            <w:shd w:val="clear" w:color="auto" w:fill="F2CEED" w:themeFill="accent5" w:themeFillTint="33"/>
-            <w:vAlign w:val="center"/>
-          </w:tcPr>
-          <w:p>
-            <w:pPr>
-              <w:jc w:val="center"/>
-              <w:rPr>
-                <w:sz w:val="18"/>
-                <w:szCs w:val="18"/>
-              </w:rPr>
-            </w:pPr>
-          </w:p>
-        </w:tc>
-        <w:tc>
-          <w:tcPr>
-            <w:tcW w:w="1377" w:type="dxa"/>
-            <w:tcBorders>
-              <w:left w:val="single" w:sz="8" w:space="0" w:color="auto"/>
-              <w:right w:val="single" w:sz="8" w:space="0" w:color="auto"/>
-            </w:tcBorders>
-            <w:shd w:val="clear" w:color="auto" w:fill="F2CEED" w:themeFill="accent5" w:themeFillTint="33"/>
-            <w:vAlign w:val="center"/>
-          </w:tcPr>
-          <w:p>
-            <w:pPr>
-              <w:jc w:val="center"/>
-              <w:rPr>
-                <w:sz w:val="18"/>
-                <w:szCs w:val="18"/>
-              </w:rPr>
-            </w:pPr>
-          </w:p>
-        </w:tc>
-        <w:tc>
-          <w:tcPr>
-            <w:tcW w:w="1377" w:type="dxa"/>
-            <w:tcBorders>
-              <w:left w:val="single" w:sz="8" w:space="0" w:color="auto"/>
-              <w:right w:val="single" w:sz="12" w:space="0" w:color="auto"/>
-            </w:tcBorders>
-            <w:shd w:val="clear" w:color="auto" w:fill="F2CEED" w:themeFill="accent5" w:themeFillTint="33"/>
-            <w:vAlign w:val="center"/>
-          </w:tcPr>
-          <w:p>
-            <w:pPr>
-              <w:jc w:val="center"/>
-              <w:rPr>
-                <w:color w:val="000000"/>
-                <w:sz w:val="18"/>
-                <w:szCs w:val="18"/>
-              </w:rPr>
-            </w:pPr>
-            <w:r>
-              <w:rPr>
-                <w:sz w:val="18"/>
-                <w:szCs w:val="18"/>
-              </w:rPr>
-              <w:t>send_goal_</w:t>
-            </w:r>
-            <w:proofErr w:type="gramStart"/>
-            <w:r>
-              <w:rPr>
-                <w:sz w:val="18"/>
-                <w:szCs w:val="18"/>
-              </w:rPr>
-              <w:t>packet(</w:t>
-            </w:r>
-            <w:proofErr w:type="gramEnd"/>
-            <w:r>
-              <w:rPr>
-                <w:sz w:val="18"/>
-                <w:szCs w:val="18"/>
-              </w:rPr>
-              <w:t>)</w:t>
+            </w:pPr>
+            <w:r>
+              <w:rPr>
+                <w:sz w:val="18"/>
+                <w:szCs w:val="18"/>
+              </w:rPr>
+              <w:t>send_goal_packet()</w:t>
             </w:r>
           </w:p>
         </w:tc>
@@ -10041,23 +9783,7 @@
                 <w:sz w:val="18"/>
                 <w:szCs w:val="18"/>
               </w:rPr>
-              <w:t>main_</w:t>
-            </w:r>
-            <w:proofErr w:type="gramStart"/>
-            <w:r>
-              <w:rPr>
-                <w:sz w:val="18"/>
-                <w:szCs w:val="18"/>
-              </w:rPr>
-              <w:t>thread(</w:t>
-            </w:r>
-            <w:proofErr w:type="gramEnd"/>
-            <w:r>
-              <w:rPr>
-                <w:sz w:val="18"/>
-                <w:szCs w:val="18"/>
-              </w:rPr>
-              <w:t>)</w:t>
+              <w:t>main_thread()</w:t>
             </w:r>
           </w:p>
           <w:p>
@@ -10697,23 +10423,7 @@
                 <w:sz w:val="18"/>
                 <w:szCs w:val="18"/>
               </w:rPr>
-              <w:t>interaction_</w:t>
-            </w:r>
-            <w:proofErr w:type="gramStart"/>
-            <w:r>
-              <w:rPr>
-                <w:sz w:val="18"/>
-                <w:szCs w:val="18"/>
-              </w:rPr>
-              <w:t>result(</w:t>
-            </w:r>
-            <w:proofErr w:type="gramEnd"/>
-            <w:r>
-              <w:rPr>
-                <w:sz w:val="18"/>
-                <w:szCs w:val="18"/>
-              </w:rPr>
-              <w:t>)</w:t>
+              <w:t>interaction_result()</w:t>
             </w:r>
           </w:p>
         </w:tc>
@@ -10792,21 +10502,12 @@
                 <w:szCs w:val="18"/>
               </w:rPr>
             </w:pPr>
-            <w:proofErr w:type="gramStart"/>
-            <w:r>
-              <w:rPr>
-                <w:sz w:val="18"/>
-                <w:szCs w:val="18"/>
-              </w:rPr>
-              <w:t>drawScene(</w:t>
-            </w:r>
-            <w:proofErr w:type="gramEnd"/>
-            <w:r>
-              <w:rPr>
-                <w:sz w:val="18"/>
-                <w:szCs w:val="18"/>
-              </w:rPr>
-              <w:t>)</w:t>
+            <w:r>
+              <w:rPr>
+                <w:sz w:val="18"/>
+                <w:szCs w:val="18"/>
+              </w:rPr>
+              <w:t>drawScene()</w:t>
             </w:r>
           </w:p>
         </w:tc>
@@ -11097,23 +10798,7 @@
                 <w:sz w:val="18"/>
                 <w:szCs w:val="18"/>
               </w:rPr>
-              <w:t>interaction_</w:t>
-            </w:r>
-            <w:proofErr w:type="gramStart"/>
-            <w:r>
-              <w:rPr>
-                <w:sz w:val="18"/>
-                <w:szCs w:val="18"/>
-              </w:rPr>
-              <w:t>count(</w:t>
-            </w:r>
-            <w:proofErr w:type="gramEnd"/>
-            <w:r>
-              <w:rPr>
-                <w:sz w:val="18"/>
-                <w:szCs w:val="18"/>
-              </w:rPr>
-              <w:t>)</w:t>
+              <w:t>interaction_count()</w:t>
             </w:r>
           </w:p>
         </w:tc>

--- a/NGP_5팀_추진계획서_ver2.docx
+++ b/NGP_5팀_추진계획서_ver2.docx
@@ -1362,10 +1362,10 @@
           <w:szCs w:val="28"/>
         </w:rPr>
         <w:drawing>
-          <wp:inline distT="0" distB="0" distL="0" distR="0" wp14:anchorId="1349AB50" wp14:editId="07291287">
+          <wp:inline distT="0" distB="0" distL="0" distR="0" wp14:anchorId="6B863ECE" wp14:editId="3EBE51DC">
             <wp:extent cx="6638290" cy="7430770"/>
             <wp:effectExtent l="0" t="0" r="0" b="0"/>
-            <wp:docPr id="1650875284" name="그림 1"/>
+            <wp:docPr id="1266275532" name="그림 1"/>
             <wp:cNvGraphicFramePr>
               <a:graphicFrameLocks xmlns:a="http://schemas.openxmlformats.org/drawingml/2006/main" noChangeAspect="1"/>
             </wp:cNvGraphicFramePr>
@@ -1446,7 +1446,6 @@
         <w:autoSpaceDE/>
         <w:autoSpaceDN/>
         <w:rPr>
-          <w:rFonts w:hint="eastAsia"/>
           <w:b/>
           <w:bCs/>
           <w:sz w:val="24"/>

--- a/NGP_5팀_추진계획서_ver2.docx
+++ b/NGP_5팀_추진계획서_ver2.docx
@@ -1110,11 +1110,19 @@
               <w:ind w:left="0"/>
               <w:jc w:val="both"/>
             </w:pPr>
-            <w:r>
-              <w:rPr>
-                <w:rFonts w:hint="eastAsia"/>
-              </w:rPr>
-              <w:t>맵에 배치되어 있는 로봇과 충돌하면 튕긴다.</w:t>
+            <w:proofErr w:type="spellStart"/>
+            <w:r>
+              <w:rPr>
+                <w:rFonts w:hint="eastAsia"/>
+              </w:rPr>
+              <w:t>맵에</w:t>
+            </w:r>
+            <w:proofErr w:type="spellEnd"/>
+            <w:r>
+              <w:rPr>
+                <w:rFonts w:hint="eastAsia"/>
+              </w:rPr>
+              <w:t xml:space="preserve"> 배치되어 있는 로봇과 충돌하면 튕긴다.</w:t>
             </w:r>
           </w:p>
           <w:p>
@@ -1594,7 +1602,25 @@
           <w:sz w:val="18"/>
           <w:szCs w:val="20"/>
         </w:rPr>
-        <w:t>충돌 체크에 이용할 바운딩 박스</w:t>
+        <w:t xml:space="preserve">충돌 체크에 이용할 </w:t>
+      </w:r>
+      <w:proofErr w:type="spellStart"/>
+      <w:r>
+        <w:rPr>
+          <w:rFonts w:hint="eastAsia"/>
+          <w:sz w:val="18"/>
+          <w:szCs w:val="20"/>
+        </w:rPr>
+        <w:t>바운딩</w:t>
+      </w:r>
+      <w:proofErr w:type="spellEnd"/>
+      <w:r>
+        <w:rPr>
+          <w:rFonts w:hint="eastAsia"/>
+          <w:sz w:val="18"/>
+          <w:szCs w:val="20"/>
+        </w:rPr>
+        <w:t xml:space="preserve"> 박스</w:t>
       </w:r>
     </w:p>
     <w:p>
@@ -1605,14 +1631,34 @@
           <w:szCs w:val="20"/>
         </w:rPr>
       </w:pPr>
+      <w:proofErr w:type="spellStart"/>
       <w:r>
         <w:rPr>
           <w:rFonts w:hint="eastAsia"/>
           <w:sz w:val="18"/>
           <w:szCs w:val="20"/>
         </w:rPr>
-        <w:t>player_packet{</w:t>
-      </w:r>
+        <w:t>player_</w:t>
+      </w:r>
+      <w:proofErr w:type="gramStart"/>
+      <w:r>
+        <w:rPr>
+          <w:rFonts w:hint="eastAsia"/>
+          <w:sz w:val="18"/>
+          <w:szCs w:val="20"/>
+        </w:rPr>
+        <w:t>packet</w:t>
+      </w:r>
+      <w:proofErr w:type="spellEnd"/>
+      <w:r>
+        <w:rPr>
+          <w:rFonts w:hint="eastAsia"/>
+          <w:sz w:val="18"/>
+          <w:szCs w:val="20"/>
+        </w:rPr>
+        <w:t>{</w:t>
+      </w:r>
+      <w:proofErr w:type="gramEnd"/>
     </w:p>
     <w:p>
       <w:pPr>
@@ -1622,14 +1668,70 @@
           <w:szCs w:val="20"/>
         </w:rPr>
       </w:pPr>
+      <w:proofErr w:type="spellStart"/>
       <w:r>
         <w:rPr>
           <w:rFonts w:hint="eastAsia"/>
           <w:sz w:val="18"/>
           <w:szCs w:val="20"/>
         </w:rPr>
-        <w:t>GLfloat x, y, z, size, road[2][2], speed, shake, y_radian;</w:t>
-      </w:r>
+        <w:t>GLfloat</w:t>
+      </w:r>
+      <w:proofErr w:type="spellEnd"/>
+      <w:r>
+        <w:rPr>
+          <w:rFonts w:hint="eastAsia"/>
+          <w:sz w:val="18"/>
+          <w:szCs w:val="20"/>
+        </w:rPr>
+        <w:t xml:space="preserve"> x, y, z, size, </w:t>
+      </w:r>
+      <w:proofErr w:type="gramStart"/>
+      <w:r>
+        <w:rPr>
+          <w:rFonts w:hint="eastAsia"/>
+          <w:sz w:val="18"/>
+          <w:szCs w:val="20"/>
+        </w:rPr>
+        <w:t>road[</w:t>
+      </w:r>
+      <w:proofErr w:type="gramEnd"/>
+      <w:r>
+        <w:rPr>
+          <w:rFonts w:hint="eastAsia"/>
+          <w:sz w:val="18"/>
+          <w:szCs w:val="20"/>
+        </w:rPr>
+        <w:t xml:space="preserve">2][2], speed, shake, </w:t>
+      </w:r>
+      <w:proofErr w:type="spellStart"/>
+      <w:r>
+        <w:rPr>
+          <w:rFonts w:hint="eastAsia"/>
+          <w:sz w:val="18"/>
+          <w:szCs w:val="20"/>
+        </w:rPr>
+        <w:t>y_</w:t>
+      </w:r>
+      <w:proofErr w:type="gramStart"/>
+      <w:r>
+        <w:rPr>
+          <w:rFonts w:hint="eastAsia"/>
+          <w:sz w:val="18"/>
+          <w:szCs w:val="20"/>
+        </w:rPr>
+        <w:t>radian</w:t>
+      </w:r>
+      <w:proofErr w:type="spellEnd"/>
+      <w:r>
+        <w:rPr>
+          <w:rFonts w:hint="eastAsia"/>
+          <w:sz w:val="18"/>
+          <w:szCs w:val="20"/>
+        </w:rPr>
+        <w:t>;</w:t>
+      </w:r>
+      <w:proofErr w:type="gramEnd"/>
     </w:p>
     <w:p>
       <w:pPr>
@@ -1645,8 +1747,28 @@
           <w:sz w:val="18"/>
           <w:szCs w:val="20"/>
         </w:rPr>
-        <w:t>BB bb;</w:t>
-      </w:r>
+        <w:t xml:space="preserve">BB </w:t>
+      </w:r>
+      <w:proofErr w:type="spellStart"/>
+      <w:proofErr w:type="gramStart"/>
+      <w:r>
+        <w:rPr>
+          <w:rFonts w:hint="eastAsia"/>
+          <w:sz w:val="18"/>
+          <w:szCs w:val="20"/>
+        </w:rPr>
+        <w:t>bb</w:t>
+      </w:r>
+      <w:proofErr w:type="spellEnd"/>
+      <w:r>
+        <w:rPr>
+          <w:rFonts w:hint="eastAsia"/>
+          <w:sz w:val="18"/>
+          <w:szCs w:val="20"/>
+        </w:rPr>
+        <w:t>;</w:t>
+      </w:r>
+      <w:proofErr w:type="gramEnd"/>
     </w:p>
     <w:p>
       <w:pPr>
@@ -1662,8 +1784,46 @@
           <w:sz w:val="18"/>
           <w:szCs w:val="20"/>
         </w:rPr>
-        <w:t>int shake_dir, dir;</w:t>
-      </w:r>
+        <w:t xml:space="preserve">int </w:t>
+      </w:r>
+      <w:proofErr w:type="spellStart"/>
+      <w:r>
+        <w:rPr>
+          <w:rFonts w:hint="eastAsia"/>
+          <w:sz w:val="18"/>
+          <w:szCs w:val="20"/>
+        </w:rPr>
+        <w:t>shake_dir</w:t>
+      </w:r>
+      <w:proofErr w:type="spellEnd"/>
+      <w:r>
+        <w:rPr>
+          <w:rFonts w:hint="eastAsia"/>
+          <w:sz w:val="18"/>
+          <w:szCs w:val="20"/>
+        </w:rPr>
+        <w:t xml:space="preserve">, </w:t>
+      </w:r>
+      <w:proofErr w:type="spellStart"/>
+      <w:proofErr w:type="gramStart"/>
+      <w:r>
+        <w:rPr>
+          <w:rFonts w:hint="eastAsia"/>
+          <w:sz w:val="18"/>
+          <w:szCs w:val="20"/>
+        </w:rPr>
+        <w:t>dir</w:t>
+      </w:r>
+      <w:proofErr w:type="spellEnd"/>
+      <w:r>
+        <w:rPr>
+          <w:rFonts w:hint="eastAsia"/>
+          <w:sz w:val="18"/>
+          <w:szCs w:val="20"/>
+        </w:rPr>
+        <w:t>;</w:t>
+      </w:r>
+      <w:proofErr w:type="gramEnd"/>
     </w:p>
     <w:p>
       <w:pPr>
@@ -1679,8 +1839,18 @@
           <w:sz w:val="18"/>
           <w:szCs w:val="20"/>
         </w:rPr>
-        <w:t>bool move;</w:t>
-      </w:r>
+        <w:t xml:space="preserve">bool </w:t>
+      </w:r>
+      <w:proofErr w:type="gramStart"/>
+      <w:r>
+        <w:rPr>
+          <w:rFonts w:hint="eastAsia"/>
+          <w:sz w:val="18"/>
+          <w:szCs w:val="20"/>
+        </w:rPr>
+        <w:t>move;</w:t>
+      </w:r>
+      <w:proofErr w:type="gramEnd"/>
     </w:p>
     <w:p>
       <w:pPr>
@@ -1767,13 +1937,23 @@
         </w:rPr>
         <w:t xml:space="preserve">void </w:t>
       </w:r>
+      <w:proofErr w:type="spellStart"/>
       <w:r>
         <w:rPr>
           <w:rFonts w:hint="eastAsia"/>
           <w:sz w:val="18"/>
           <w:szCs w:val="20"/>
         </w:rPr>
-        <w:t>send_collision_packet(): 충돌 처리 데이터 패킷 전송</w:t>
+        <w:t>send_collision_packet</w:t>
+      </w:r>
+      <w:proofErr w:type="spellEnd"/>
+      <w:r>
+        <w:rPr>
+          <w:rFonts w:hint="eastAsia"/>
+          <w:sz w:val="18"/>
+          <w:szCs w:val="20"/>
+        </w:rPr>
+        <w:t>(): 충돌 처리 데이터 패킷 전송</w:t>
       </w:r>
     </w:p>
     <w:p>
@@ -1792,13 +1972,23 @@
         </w:rPr>
         <w:t xml:space="preserve">void </w:t>
       </w:r>
+      <w:proofErr w:type="spellStart"/>
       <w:r>
         <w:rPr>
           <w:rFonts w:hint="eastAsia"/>
           <w:sz w:val="18"/>
           <w:szCs w:val="20"/>
         </w:rPr>
-        <w:t>send_goal_packet(): 도착 확인 패킷 전송</w:t>
+        <w:t>send_goal_packet</w:t>
+      </w:r>
+      <w:proofErr w:type="spellEnd"/>
+      <w:r>
+        <w:rPr>
+          <w:rFonts w:hint="eastAsia"/>
+          <w:sz w:val="18"/>
+          <w:szCs w:val="20"/>
+        </w:rPr>
+        <w:t>(): 도착 확인 패킷 전송</w:t>
       </w:r>
     </w:p>
     <w:p>
@@ -1817,13 +2007,23 @@
         </w:rPr>
         <w:t xml:space="preserve">void </w:t>
       </w:r>
+      <w:proofErr w:type="spellStart"/>
       <w:r>
         <w:rPr>
           <w:rFonts w:hint="eastAsia"/>
           <w:sz w:val="18"/>
           <w:szCs w:val="20"/>
         </w:rPr>
-        <w:t>send_start_packet(): 출발 카운트 패킷 및 출발 가능 패킷 전송</w:t>
+        <w:t>send_start_packet</w:t>
+      </w:r>
+      <w:proofErr w:type="spellEnd"/>
+      <w:r>
+        <w:rPr>
+          <w:rFonts w:hint="eastAsia"/>
+          <w:sz w:val="18"/>
+          <w:szCs w:val="20"/>
+        </w:rPr>
+        <w:t>(): 출발 카운트 패킷 및 출발 가능 패킷 전송</w:t>
       </w:r>
     </w:p>
     <w:p>
@@ -1846,15 +2046,42 @@
           <w:sz w:val="18"/>
           <w:szCs w:val="20"/>
         </w:rPr>
-        <w:t>DWORD WINAPI main_thread(</w:t>
-      </w:r>
-      <w:r>
-        <w:rPr>
+        <w:t xml:space="preserve">DWORD WINAPI </w:t>
+      </w:r>
+      <w:proofErr w:type="spellStart"/>
+      <w:r>
+        <w:rPr>
+          <w:rFonts w:hint="eastAsia"/>
           <w:sz w:val="18"/>
           <w:szCs w:val="20"/>
         </w:rPr>
-        <w:t>LPVOID arg</w:t>
-      </w:r>
+        <w:t>main_thread</w:t>
+      </w:r>
+      <w:proofErr w:type="spellEnd"/>
+      <w:r>
+        <w:rPr>
+          <w:rFonts w:hint="eastAsia"/>
+          <w:sz w:val="18"/>
+          <w:szCs w:val="20"/>
+        </w:rPr>
+        <w:t>(</w:t>
+      </w:r>
+      <w:r>
+        <w:rPr>
+          <w:sz w:val="18"/>
+          <w:szCs w:val="20"/>
+        </w:rPr>
+        <w:t xml:space="preserve">LPVOID </w:t>
+      </w:r>
+      <w:proofErr w:type="spellStart"/>
+      <w:r>
+        <w:rPr>
+          <w:sz w:val="18"/>
+          <w:szCs w:val="20"/>
+        </w:rPr>
+        <w:t>arg</w:t>
+      </w:r>
+      <w:proofErr w:type="spellEnd"/>
       <w:r>
         <w:rPr>
           <w:rFonts w:hint="eastAsia"/>
@@ -1884,22 +2111,67 @@
           <w:sz w:val="18"/>
           <w:szCs w:val="20"/>
         </w:rPr>
-        <w:t>DWORD WINAPI server_key_thread(</w:t>
-      </w:r>
-      <w:r>
-        <w:rPr>
+        <w:t xml:space="preserve">DWORD WINAPI </w:t>
+      </w:r>
+      <w:proofErr w:type="spellStart"/>
+      <w:r>
+        <w:rPr>
+          <w:rFonts w:hint="eastAsia"/>
           <w:sz w:val="18"/>
           <w:szCs w:val="20"/>
         </w:rPr>
-        <w:t>LPVOID arg</w:t>
-      </w:r>
+        <w:t>server_key_thread</w:t>
+      </w:r>
+      <w:proofErr w:type="spellEnd"/>
       <w:r>
         <w:rPr>
           <w:rFonts w:hint="eastAsia"/>
           <w:sz w:val="18"/>
           <w:szCs w:val="20"/>
         </w:rPr>
-        <w:t>): 클라에서 키 입력이 들어왔을 때 처리하는 쓰레드</w:t>
+        <w:t>(</w:t>
+      </w:r>
+      <w:r>
+        <w:rPr>
+          <w:sz w:val="18"/>
+          <w:szCs w:val="20"/>
+        </w:rPr>
+        <w:t xml:space="preserve">LPVOID </w:t>
+      </w:r>
+      <w:proofErr w:type="spellStart"/>
+      <w:r>
+        <w:rPr>
+          <w:sz w:val="18"/>
+          <w:szCs w:val="20"/>
+        </w:rPr>
+        <w:t>arg</w:t>
+      </w:r>
+      <w:proofErr w:type="spellEnd"/>
+      <w:r>
+        <w:rPr>
+          <w:rFonts w:hint="eastAsia"/>
+          <w:sz w:val="18"/>
+          <w:szCs w:val="20"/>
+        </w:rPr>
+        <w:t xml:space="preserve">): </w:t>
+      </w:r>
+      <w:proofErr w:type="spellStart"/>
+      <w:r>
+        <w:rPr>
+          <w:rFonts w:hint="eastAsia"/>
+          <w:sz w:val="18"/>
+          <w:szCs w:val="20"/>
+        </w:rPr>
+        <w:t>클라에서</w:t>
+      </w:r>
+      <w:proofErr w:type="spellEnd"/>
+      <w:r>
+        <w:rPr>
+          <w:rFonts w:hint="eastAsia"/>
+          <w:sz w:val="18"/>
+          <w:szCs w:val="20"/>
+        </w:rPr>
+        <w:t xml:space="preserve"> 키 입력이 들어왔을 때 처리하는 쓰레드</w:t>
       </w:r>
     </w:p>
     <w:p>
@@ -1920,21 +2192,41 @@
         </w:rPr>
         <w:tab/>
       </w:r>
+      <w:proofErr w:type="spellStart"/>
       <w:r>
         <w:rPr>
           <w:rFonts w:hint="eastAsia"/>
           <w:sz w:val="18"/>
           <w:szCs w:val="20"/>
         </w:rPr>
-        <w:t xml:space="preserve">player_packet </w:t>
-      </w:r>
+        <w:t>player_packet</w:t>
+      </w:r>
+      <w:proofErr w:type="spellEnd"/>
       <w:r>
         <w:rPr>
           <w:rFonts w:hint="eastAsia"/>
           <w:sz w:val="18"/>
           <w:szCs w:val="20"/>
         </w:rPr>
-        <w:t>player_collision(): 플레이어 간의 충돌 처리</w:t>
+        <w:t xml:space="preserve"> </w:t>
+      </w:r>
+      <w:proofErr w:type="spellStart"/>
+      <w:r>
+        <w:rPr>
+          <w:rFonts w:hint="eastAsia"/>
+          <w:sz w:val="18"/>
+          <w:szCs w:val="20"/>
+        </w:rPr>
+        <w:t>player_collision</w:t>
+      </w:r>
+      <w:proofErr w:type="spellEnd"/>
+      <w:r>
+        <w:rPr>
+          <w:rFonts w:hint="eastAsia"/>
+          <w:sz w:val="18"/>
+          <w:szCs w:val="20"/>
+        </w:rPr>
+        <w:t>(): 플레이어 간의 충돌 처리</w:t>
       </w:r>
     </w:p>
     <w:p>
@@ -1973,7 +2265,25 @@
           <w:sz w:val="18"/>
           <w:szCs w:val="20"/>
         </w:rPr>
-        <w:t>HANDLE CreateEvent(NULL, TRUE, FALSE, NULL): 이벤트 생성</w:t>
+        <w:t xml:space="preserve">HANDLE </w:t>
+      </w:r>
+      <w:proofErr w:type="spellStart"/>
+      <w:r>
+        <w:rPr>
+          <w:rFonts w:hint="eastAsia"/>
+          <w:sz w:val="18"/>
+          <w:szCs w:val="20"/>
+        </w:rPr>
+        <w:t>CreateEvent</w:t>
+      </w:r>
+      <w:proofErr w:type="spellEnd"/>
+      <w:r>
+        <w:rPr>
+          <w:rFonts w:hint="eastAsia"/>
+          <w:sz w:val="18"/>
+          <w:szCs w:val="20"/>
+        </w:rPr>
+        <w:t>(NULL, TRUE, FALSE, NULL): 이벤트 생성</w:t>
       </w:r>
     </w:p>
     <w:p>
@@ -2000,7 +2310,43 @@
           <w:sz w:val="18"/>
           <w:szCs w:val="20"/>
         </w:rPr>
-        <w:t xml:space="preserve">BOOL ResetEvent(hFinishEvent): </w:t>
+        <w:t xml:space="preserve">BOOL </w:t>
+      </w:r>
+      <w:proofErr w:type="spellStart"/>
+      <w:r>
+        <w:rPr>
+          <w:rFonts w:hint="eastAsia"/>
+          <w:sz w:val="18"/>
+          <w:szCs w:val="20"/>
+        </w:rPr>
+        <w:t>ResetEvent</w:t>
+      </w:r>
+      <w:proofErr w:type="spellEnd"/>
+      <w:r>
+        <w:rPr>
+          <w:rFonts w:hint="eastAsia"/>
+          <w:sz w:val="18"/>
+          <w:szCs w:val="20"/>
+        </w:rPr>
+        <w:t>(</w:t>
+      </w:r>
+      <w:proofErr w:type="spellStart"/>
+      <w:r>
+        <w:rPr>
+          <w:rFonts w:hint="eastAsia"/>
+          <w:sz w:val="18"/>
+          <w:szCs w:val="20"/>
+        </w:rPr>
+        <w:t>hFinishEvent</w:t>
+      </w:r>
+      <w:proofErr w:type="spellEnd"/>
+      <w:r>
+        <w:rPr>
+          <w:rFonts w:hint="eastAsia"/>
+          <w:sz w:val="18"/>
+          <w:szCs w:val="20"/>
+        </w:rPr>
+        <w:t xml:space="preserve">): </w:t>
       </w:r>
       <w:r>
         <w:rPr>
@@ -2035,7 +2381,43 @@
           <w:sz w:val="18"/>
           <w:szCs w:val="20"/>
         </w:rPr>
-        <w:t xml:space="preserve">BOOL SetEvent(hFinishEvent): </w:t>
+        <w:t xml:space="preserve">BOOL </w:t>
+      </w:r>
+      <w:proofErr w:type="spellStart"/>
+      <w:r>
+        <w:rPr>
+          <w:rFonts w:hint="eastAsia"/>
+          <w:sz w:val="18"/>
+          <w:szCs w:val="20"/>
+        </w:rPr>
+        <w:t>SetEvent</w:t>
+      </w:r>
+      <w:proofErr w:type="spellEnd"/>
+      <w:r>
+        <w:rPr>
+          <w:rFonts w:hint="eastAsia"/>
+          <w:sz w:val="18"/>
+          <w:szCs w:val="20"/>
+        </w:rPr>
+        <w:t>(</w:t>
+      </w:r>
+      <w:proofErr w:type="spellStart"/>
+      <w:r>
+        <w:rPr>
+          <w:rFonts w:hint="eastAsia"/>
+          <w:sz w:val="18"/>
+          <w:szCs w:val="20"/>
+        </w:rPr>
+        <w:t>hFinishEvent</w:t>
+      </w:r>
+      <w:proofErr w:type="spellEnd"/>
+      <w:r>
+        <w:rPr>
+          <w:rFonts w:hint="eastAsia"/>
+          <w:sz w:val="18"/>
+          <w:szCs w:val="20"/>
+        </w:rPr>
+        <w:t xml:space="preserve">): </w:t>
       </w:r>
       <w:r>
         <w:rPr>
@@ -2070,7 +2452,43 @@
           <w:sz w:val="18"/>
           <w:szCs w:val="20"/>
         </w:rPr>
-        <w:t xml:space="preserve">DWORD WaitForSingleObject(hFinishEvent): </w:t>
+        <w:t xml:space="preserve">DWORD </w:t>
+      </w:r>
+      <w:proofErr w:type="spellStart"/>
+      <w:r>
+        <w:rPr>
+          <w:rFonts w:hint="eastAsia"/>
+          <w:sz w:val="18"/>
+          <w:szCs w:val="20"/>
+        </w:rPr>
+        <w:t>WaitForSingleObject</w:t>
+      </w:r>
+      <w:proofErr w:type="spellEnd"/>
+      <w:r>
+        <w:rPr>
+          <w:rFonts w:hint="eastAsia"/>
+          <w:sz w:val="18"/>
+          <w:szCs w:val="20"/>
+        </w:rPr>
+        <w:t>(</w:t>
+      </w:r>
+      <w:proofErr w:type="spellStart"/>
+      <w:r>
+        <w:rPr>
+          <w:rFonts w:hint="eastAsia"/>
+          <w:sz w:val="18"/>
+          <w:szCs w:val="20"/>
+        </w:rPr>
+        <w:t>hFinishEvent</w:t>
+      </w:r>
+      <w:proofErr w:type="spellEnd"/>
+      <w:r>
+        <w:rPr>
+          <w:rFonts w:hint="eastAsia"/>
+          <w:sz w:val="18"/>
+          <w:szCs w:val="20"/>
+        </w:rPr>
+        <w:t xml:space="preserve">): </w:t>
       </w:r>
       <w:r>
         <w:rPr>
@@ -2192,7 +2610,25 @@
           <w:sz w:val="18"/>
           <w:szCs w:val="20"/>
         </w:rPr>
-        <w:t>충돌 체크에 이용할 바운딩 박스</w:t>
+        <w:t xml:space="preserve">충돌 체크에 이용할 </w:t>
+      </w:r>
+      <w:proofErr w:type="spellStart"/>
+      <w:r>
+        <w:rPr>
+          <w:rFonts w:hint="eastAsia"/>
+          <w:sz w:val="18"/>
+          <w:szCs w:val="20"/>
+        </w:rPr>
+        <w:t>바운딩</w:t>
+      </w:r>
+      <w:proofErr w:type="spellEnd"/>
+      <w:r>
+        <w:rPr>
+          <w:rFonts w:hint="eastAsia"/>
+          <w:sz w:val="18"/>
+          <w:szCs w:val="20"/>
+        </w:rPr>
+        <w:t xml:space="preserve"> 박스</w:t>
       </w:r>
     </w:p>
     <w:p>
@@ -2927,7 +3363,25 @@
           <w:sz w:val="18"/>
           <w:szCs w:val="18"/>
         </w:rPr>
-        <w:t xml:space="preserve"> 셰이더 버퍼 초기화</w:t>
+        <w:t xml:space="preserve"> </w:t>
+      </w:r>
+      <w:proofErr w:type="spellStart"/>
+      <w:r>
+        <w:rPr>
+          <w:rFonts w:hint="eastAsia"/>
+          <w:sz w:val="18"/>
+          <w:szCs w:val="18"/>
+        </w:rPr>
+        <w:t>셰이더</w:t>
+      </w:r>
+      <w:proofErr w:type="spellEnd"/>
+      <w:r>
+        <w:rPr>
+          <w:rFonts w:hint="eastAsia"/>
+          <w:sz w:val="18"/>
+          <w:szCs w:val="18"/>
+        </w:rPr>
+        <w:t xml:space="preserve"> 버퍼 초기화</w:t>
       </w:r>
     </w:p>
     <w:p>
@@ -2995,7 +3449,25 @@
           <w:sz w:val="18"/>
           <w:szCs w:val="18"/>
         </w:rPr>
-        <w:t xml:space="preserve"> 텍스쳐 값 지정</w:t>
+        <w:t xml:space="preserve"> </w:t>
+      </w:r>
+      <w:proofErr w:type="spellStart"/>
+      <w:r>
+        <w:rPr>
+          <w:rFonts w:hint="eastAsia"/>
+          <w:sz w:val="18"/>
+          <w:szCs w:val="18"/>
+        </w:rPr>
+        <w:t>텍스쳐</w:t>
+      </w:r>
+      <w:proofErr w:type="spellEnd"/>
+      <w:r>
+        <w:rPr>
+          <w:rFonts w:hint="eastAsia"/>
+          <w:sz w:val="18"/>
+          <w:szCs w:val="18"/>
+        </w:rPr>
+        <w:t xml:space="preserve"> 값 지정</w:t>
       </w:r>
     </w:p>
     <w:p>
@@ -3063,7 +3535,43 @@
           <w:sz w:val="18"/>
           <w:szCs w:val="18"/>
         </w:rPr>
-        <w:t xml:space="preserve"> 버텍스 셰이더 생성</w:t>
+        <w:t xml:space="preserve"> </w:t>
+      </w:r>
+      <w:proofErr w:type="spellStart"/>
+      <w:r>
+        <w:rPr>
+          <w:rFonts w:hint="eastAsia"/>
+          <w:sz w:val="18"/>
+          <w:szCs w:val="18"/>
+        </w:rPr>
+        <w:t>버텍스</w:t>
+      </w:r>
+      <w:proofErr w:type="spellEnd"/>
+      <w:r>
+        <w:rPr>
+          <w:rFonts w:hint="eastAsia"/>
+          <w:sz w:val="18"/>
+          <w:szCs w:val="18"/>
+        </w:rPr>
+        <w:t xml:space="preserve"> </w:t>
+      </w:r>
+      <w:proofErr w:type="spellStart"/>
+      <w:r>
+        <w:rPr>
+          <w:rFonts w:hint="eastAsia"/>
+          <w:sz w:val="18"/>
+          <w:szCs w:val="18"/>
+        </w:rPr>
+        <w:t>셰이더</w:t>
+      </w:r>
+      <w:proofErr w:type="spellEnd"/>
+      <w:r>
+        <w:rPr>
+          <w:rFonts w:hint="eastAsia"/>
+          <w:sz w:val="18"/>
+          <w:szCs w:val="18"/>
+        </w:rPr>
+        <w:t xml:space="preserve"> 생성</w:t>
       </w:r>
     </w:p>
     <w:p>
@@ -3131,7 +3639,43 @@
           <w:sz w:val="18"/>
           <w:szCs w:val="18"/>
         </w:rPr>
-        <w:t xml:space="preserve"> 프래그먼트 셰이더 생성</w:t>
+        <w:t xml:space="preserve"> </w:t>
+      </w:r>
+      <w:proofErr w:type="spellStart"/>
+      <w:r>
+        <w:rPr>
+          <w:rFonts w:hint="eastAsia"/>
+          <w:sz w:val="18"/>
+          <w:szCs w:val="18"/>
+        </w:rPr>
+        <w:t>프래그먼트</w:t>
+      </w:r>
+      <w:proofErr w:type="spellEnd"/>
+      <w:r>
+        <w:rPr>
+          <w:rFonts w:hint="eastAsia"/>
+          <w:sz w:val="18"/>
+          <w:szCs w:val="18"/>
+        </w:rPr>
+        <w:t xml:space="preserve"> </w:t>
+      </w:r>
+      <w:proofErr w:type="spellStart"/>
+      <w:r>
+        <w:rPr>
+          <w:rFonts w:hint="eastAsia"/>
+          <w:sz w:val="18"/>
+          <w:szCs w:val="18"/>
+        </w:rPr>
+        <w:t>셰이더</w:t>
+      </w:r>
+      <w:proofErr w:type="spellEnd"/>
+      <w:r>
+        <w:rPr>
+          <w:rFonts w:hint="eastAsia"/>
+          <w:sz w:val="18"/>
+          <w:szCs w:val="18"/>
+        </w:rPr>
+        <w:t xml:space="preserve"> 생성</w:t>
       </w:r>
     </w:p>
     <w:p>
@@ -3199,7 +3743,25 @@
           <w:sz w:val="18"/>
           <w:szCs w:val="18"/>
         </w:rPr>
-        <w:t xml:space="preserve"> 셰이더 프로그램 생성</w:t>
+        <w:t xml:space="preserve"> </w:t>
+      </w:r>
+      <w:proofErr w:type="spellStart"/>
+      <w:r>
+        <w:rPr>
+          <w:rFonts w:hint="eastAsia"/>
+          <w:sz w:val="18"/>
+          <w:szCs w:val="18"/>
+        </w:rPr>
+        <w:t>셰이더</w:t>
+      </w:r>
+      <w:proofErr w:type="spellEnd"/>
+      <w:r>
+        <w:rPr>
+          <w:rFonts w:hint="eastAsia"/>
+          <w:sz w:val="18"/>
+          <w:szCs w:val="18"/>
+        </w:rPr>
+        <w:t xml:space="preserve"> 프로그램 생성</w:t>
       </w:r>
     </w:p>
     <w:p>
@@ -3448,7 +4010,25 @@
           <w:sz w:val="18"/>
           <w:szCs w:val="18"/>
         </w:rPr>
-        <w:t>bool match_loading(): 매칭 대기 함수</w:t>
+        <w:t xml:space="preserve">bool </w:t>
+      </w:r>
+      <w:proofErr w:type="spellStart"/>
+      <w:r>
+        <w:rPr>
+          <w:rFonts w:hint="eastAsia"/>
+          <w:sz w:val="18"/>
+          <w:szCs w:val="18"/>
+        </w:rPr>
+        <w:t>match_loading</w:t>
+      </w:r>
+      <w:proofErr w:type="spellEnd"/>
+      <w:r>
+        <w:rPr>
+          <w:rFonts w:hint="eastAsia"/>
+          <w:sz w:val="18"/>
+          <w:szCs w:val="18"/>
+        </w:rPr>
+        <w:t>(): 매칭 대기 함수</w:t>
       </w:r>
     </w:p>
     <w:p>
@@ -3466,7 +4046,25 @@
           <w:sz w:val="18"/>
           <w:szCs w:val="18"/>
         </w:rPr>
-        <w:t>void interaction_player_status(): 플레이어 정보 패킷(이동, 충돌)</w:t>
+        <w:t xml:space="preserve">void </w:t>
+      </w:r>
+      <w:proofErr w:type="spellStart"/>
+      <w:r>
+        <w:rPr>
+          <w:rFonts w:hint="eastAsia"/>
+          <w:sz w:val="18"/>
+          <w:szCs w:val="18"/>
+        </w:rPr>
+        <w:t>interaction_player_status</w:t>
+      </w:r>
+      <w:proofErr w:type="spellEnd"/>
+      <w:r>
+        <w:rPr>
+          <w:rFonts w:hint="eastAsia"/>
+          <w:sz w:val="18"/>
+          <w:szCs w:val="18"/>
+        </w:rPr>
+        <w:t>(): 플레이어 정보 패킷(이동, 충돌)</w:t>
       </w:r>
     </w:p>
     <w:p>
@@ -3484,7 +4082,25 @@
           <w:sz w:val="18"/>
           <w:szCs w:val="18"/>
         </w:rPr>
-        <w:t>void interaction_result(): 게임 결과값 상호작용 함수</w:t>
+        <w:t xml:space="preserve">void </w:t>
+      </w:r>
+      <w:proofErr w:type="spellStart"/>
+      <w:r>
+        <w:rPr>
+          <w:rFonts w:hint="eastAsia"/>
+          <w:sz w:val="18"/>
+          <w:szCs w:val="18"/>
+        </w:rPr>
+        <w:t>interaction_result</w:t>
+      </w:r>
+      <w:proofErr w:type="spellEnd"/>
+      <w:r>
+        <w:rPr>
+          <w:rFonts w:hint="eastAsia"/>
+          <w:sz w:val="18"/>
+          <w:szCs w:val="18"/>
+        </w:rPr>
+        <w:t>(): 게임 결과값 상호작용 함수</w:t>
       </w:r>
     </w:p>
     <w:p>
@@ -3502,7 +4118,25 @@
           <w:sz w:val="18"/>
           <w:szCs w:val="18"/>
         </w:rPr>
-        <w:t>void interaction_key(): 키 입력 상호작용 함수</w:t>
+        <w:t xml:space="preserve">void </w:t>
+      </w:r>
+      <w:proofErr w:type="spellStart"/>
+      <w:r>
+        <w:rPr>
+          <w:rFonts w:hint="eastAsia"/>
+          <w:sz w:val="18"/>
+          <w:szCs w:val="18"/>
+        </w:rPr>
+        <w:t>interaction_key</w:t>
+      </w:r>
+      <w:proofErr w:type="spellEnd"/>
+      <w:r>
+        <w:rPr>
+          <w:rFonts w:hint="eastAsia"/>
+          <w:sz w:val="18"/>
+          <w:szCs w:val="18"/>
+        </w:rPr>
+        <w:t>(): 키 입력 상호작용 함수</w:t>
       </w:r>
     </w:p>
     <w:p>
@@ -3520,7 +4154,25 @@
           <w:sz w:val="18"/>
           <w:szCs w:val="18"/>
         </w:rPr>
-        <w:t>int interaction_count(): 카운트다운 상태 함수</w:t>
+        <w:t xml:space="preserve">int </w:t>
+      </w:r>
+      <w:proofErr w:type="spellStart"/>
+      <w:r>
+        <w:rPr>
+          <w:rFonts w:hint="eastAsia"/>
+          <w:sz w:val="18"/>
+          <w:szCs w:val="18"/>
+        </w:rPr>
+        <w:t>interaction_count</w:t>
+      </w:r>
+      <w:proofErr w:type="spellEnd"/>
+      <w:r>
+        <w:rPr>
+          <w:rFonts w:hint="eastAsia"/>
+          <w:sz w:val="18"/>
+          <w:szCs w:val="18"/>
+        </w:rPr>
+        <w:t>(): 카운트다운 상태 함수</w:t>
       </w:r>
     </w:p>
     <w:p>
@@ -3540,21 +4192,50 @@
         </w:rPr>
         <w:t xml:space="preserve">DWORD WINAPI </w:t>
       </w:r>
+      <w:proofErr w:type="spellStart"/>
       <w:r>
         <w:rPr>
           <w:rFonts w:hint="eastAsia"/>
           <w:sz w:val="18"/>
           <w:szCs w:val="18"/>
         </w:rPr>
-        <w:t>client_key_thread(</w:t>
-      </w:r>
-      <w:r>
-        <w:rPr>
+        <w:t>client_key_</w:t>
+      </w:r>
+      <w:proofErr w:type="gramStart"/>
+      <w:r>
+        <w:rPr>
+          <w:rFonts w:hint="eastAsia"/>
           <w:sz w:val="18"/>
           <w:szCs w:val="18"/>
         </w:rPr>
-        <w:t>LPVOID arg</w:t>
-      </w:r>
+        <w:t>thread</w:t>
+      </w:r>
+      <w:proofErr w:type="spellEnd"/>
+      <w:r>
+        <w:rPr>
+          <w:rFonts w:hint="eastAsia"/>
+          <w:sz w:val="18"/>
+          <w:szCs w:val="18"/>
+        </w:rPr>
+        <w:t>(</w:t>
+      </w:r>
+      <w:proofErr w:type="gramEnd"/>
+      <w:r>
+        <w:rPr>
+          <w:sz w:val="18"/>
+          <w:szCs w:val="18"/>
+        </w:rPr>
+        <w:t xml:space="preserve">LPVOID </w:t>
+      </w:r>
+      <w:proofErr w:type="spellStart"/>
+      <w:r>
+        <w:rPr>
+          <w:sz w:val="18"/>
+          <w:szCs w:val="18"/>
+        </w:rPr>
+        <w:t>arg</w:t>
+      </w:r>
+      <w:proofErr w:type="spellEnd"/>
       <w:r>
         <w:rPr>
           <w:rFonts w:hint="eastAsia"/>
@@ -3725,7 +4406,21 @@
               <w:rPr>
                 <w:rFonts w:hint="eastAsia"/>
               </w:rPr>
-              <w:t>(서버) send_collision_packet() 추가</w:t>
+              <w:t xml:space="preserve">(서버) </w:t>
+            </w:r>
+            <w:proofErr w:type="spellStart"/>
+            <w:r>
+              <w:rPr>
+                <w:rFonts w:hint="eastAsia"/>
+              </w:rPr>
+              <w:t>send_collision_packet</w:t>
+            </w:r>
+            <w:proofErr w:type="spellEnd"/>
+            <w:r>
+              <w:rPr>
+                <w:rFonts w:hint="eastAsia"/>
+              </w:rPr>
+              <w:t>() 추가</w:t>
             </w:r>
           </w:p>
           <w:p>
@@ -3736,7 +4431,21 @@
               <w:rPr>
                 <w:rFonts w:hint="eastAsia"/>
               </w:rPr>
-              <w:t>(서버) player_collision() 추가</w:t>
+              <w:t xml:space="preserve">(서버) </w:t>
+            </w:r>
+            <w:proofErr w:type="spellStart"/>
+            <w:r>
+              <w:rPr>
+                <w:rFonts w:hint="eastAsia"/>
+              </w:rPr>
+              <w:t>player_collision</w:t>
+            </w:r>
+            <w:proofErr w:type="spellEnd"/>
+            <w:r>
+              <w:rPr>
+                <w:rFonts w:hint="eastAsia"/>
+              </w:rPr>
+              <w:t>() 추가</w:t>
             </w:r>
           </w:p>
           <w:p>
@@ -3751,7 +4460,23 @@
                 <w:rFonts w:hint="eastAsia"/>
                 <w:szCs w:val="22"/>
               </w:rPr>
-              <w:t>(클라이언트) interaction_player_status() 구현</w:t>
+              <w:t xml:space="preserve">(클라이언트) </w:t>
+            </w:r>
+            <w:proofErr w:type="spellStart"/>
+            <w:r>
+              <w:rPr>
+                <w:rFonts w:hint="eastAsia"/>
+                <w:szCs w:val="22"/>
+              </w:rPr>
+              <w:t>interaction_player_status</w:t>
+            </w:r>
+            <w:proofErr w:type="spellEnd"/>
+            <w:r>
+              <w:rPr>
+                <w:rFonts w:hint="eastAsia"/>
+                <w:szCs w:val="22"/>
+              </w:rPr>
+              <w:t>() 구현</w:t>
             </w:r>
           </w:p>
         </w:tc>
@@ -3797,7 +4522,21 @@
               <w:rPr>
                 <w:rFonts w:hint="eastAsia"/>
               </w:rPr>
-              <w:t>(클라이언트) drawScene() 결과 창 부분 수정</w:t>
+              <w:t xml:space="preserve">(클라이언트) </w:t>
+            </w:r>
+            <w:proofErr w:type="spellStart"/>
+            <w:r>
+              <w:rPr>
+                <w:rFonts w:hint="eastAsia"/>
+              </w:rPr>
+              <w:t>drawScene</w:t>
+            </w:r>
+            <w:proofErr w:type="spellEnd"/>
+            <w:r>
+              <w:rPr>
+                <w:rFonts w:hint="eastAsia"/>
+              </w:rPr>
+              <w:t>() 결과 창 부분 수정</w:t>
             </w:r>
           </w:p>
           <w:p>
@@ -3808,7 +4547,21 @@
               <w:rPr>
                 <w:rFonts w:hint="eastAsia"/>
               </w:rPr>
-              <w:t>(클라이언트) interaction_result() 구현</w:t>
+              <w:t xml:space="preserve">(클라이언트) </w:t>
+            </w:r>
+            <w:proofErr w:type="spellStart"/>
+            <w:r>
+              <w:rPr>
+                <w:rFonts w:hint="eastAsia"/>
+              </w:rPr>
+              <w:t>interaction_result</w:t>
+            </w:r>
+            <w:proofErr w:type="spellEnd"/>
+            <w:r>
+              <w:rPr>
+                <w:rFonts w:hint="eastAsia"/>
+              </w:rPr>
+              <w:t>() 구현</w:t>
             </w:r>
           </w:p>
         </w:tc>
@@ -3865,7 +4618,23 @@
                 <w:rFonts w:hint="eastAsia"/>
                 <w:szCs w:val="22"/>
               </w:rPr>
-              <w:t>(클라이언트) TimerFunc() 부활 지점 및 시작 지점 수정</w:t>
+              <w:t xml:space="preserve">(클라이언트) </w:t>
+            </w:r>
+            <w:proofErr w:type="spellStart"/>
+            <w:r>
+              <w:rPr>
+                <w:rFonts w:hint="eastAsia"/>
+                <w:szCs w:val="22"/>
+              </w:rPr>
+              <w:t>TimerFunc</w:t>
+            </w:r>
+            <w:proofErr w:type="spellEnd"/>
+            <w:r>
+              <w:rPr>
+                <w:rFonts w:hint="eastAsia"/>
+                <w:szCs w:val="22"/>
+              </w:rPr>
+              <w:t>() 부활 지점 및 시작 지점 수정</w:t>
             </w:r>
           </w:p>
           <w:p>
@@ -3876,7 +4645,21 @@
               <w:rPr>
                 <w:rFonts w:hint="eastAsia"/>
               </w:rPr>
-              <w:t>(서버) send_goal_packet() 구현</w:t>
+              <w:t xml:space="preserve">(서버) </w:t>
+            </w:r>
+            <w:proofErr w:type="spellStart"/>
+            <w:r>
+              <w:rPr>
+                <w:rFonts w:hint="eastAsia"/>
+              </w:rPr>
+              <w:t>send_goal_packet</w:t>
+            </w:r>
+            <w:proofErr w:type="spellEnd"/>
+            <w:r>
+              <w:rPr>
+                <w:rFonts w:hint="eastAsia"/>
+              </w:rPr>
+              <w:t>() 구현</w:t>
             </w:r>
           </w:p>
         </w:tc>
@@ -3922,7 +4705,21 @@
               <w:rPr>
                 <w:rFonts w:hint="eastAsia"/>
               </w:rPr>
-              <w:t xml:space="preserve">(서버) key_thread() </w:t>
+              <w:t xml:space="preserve">(서버) </w:t>
+            </w:r>
+            <w:proofErr w:type="spellStart"/>
+            <w:r>
+              <w:rPr>
+                <w:rFonts w:hint="eastAsia"/>
+              </w:rPr>
+              <w:t>key_thread</w:t>
+            </w:r>
+            <w:proofErr w:type="spellEnd"/>
+            <w:r>
+              <w:rPr>
+                <w:rFonts w:hint="eastAsia"/>
+              </w:rPr>
+              <w:t xml:space="preserve">() </w:t>
             </w:r>
             <w:r>
               <w:rPr>
@@ -3940,13 +4737,55 @@
           <w:p>
             <w:pPr>
               <w:ind w:leftChars="100" w:left="220"/>
-            </w:pPr>
-            <w:r>
-              <w:rPr>
-                <w:rFonts w:hint="eastAsia"/>
-              </w:rPr>
-              <w:t xml:space="preserve">(클라이언트)  </w:t>
-            </w:r>
+              <w:rPr>
+                <w:rFonts w:hint="eastAsia"/>
+              </w:rPr>
+            </w:pPr>
+            <w:r>
+              <w:rPr>
+                <w:rFonts w:hint="eastAsia"/>
+              </w:rPr>
+              <w:t xml:space="preserve">(클라이언트) </w:t>
+            </w:r>
+            <w:proofErr w:type="spellStart"/>
+            <w:r>
+              <w:rPr>
+                <w:rFonts w:hint="eastAsia"/>
+              </w:rPr>
+              <w:t>key_thread</w:t>
+            </w:r>
+            <w:proofErr w:type="spellEnd"/>
+            <w:r>
+              <w:rPr>
+                <w:rFonts w:hint="eastAsia"/>
+              </w:rPr>
+              <w:t>()</w:t>
+            </w:r>
+            <w:r>
+              <w:rPr>
+                <w:rFonts w:hint="eastAsia"/>
+              </w:rPr>
+              <w:t xml:space="preserve"> 구현</w:t>
+            </w:r>
+          </w:p>
+          <w:p>
+            <w:pPr>
+              <w:ind w:leftChars="100" w:left="220"/>
+            </w:pPr>
+            <w:r>
+              <w:rPr>
+                <w:rFonts w:hint="eastAsia"/>
+              </w:rPr>
+              <w:t>(클라이언트</w:t>
+            </w:r>
+            <w:proofErr w:type="gramStart"/>
+            <w:r>
+              <w:rPr>
+                <w:rFonts w:hint="eastAsia"/>
+              </w:rPr>
+              <w:t xml:space="preserve">)  </w:t>
+            </w:r>
+            <w:proofErr w:type="spellStart"/>
             <w:r>
               <w:t>key</w:t>
             </w:r>
@@ -3959,6 +4798,8 @@
             <w:r>
               <w:t>oard</w:t>
             </w:r>
+            <w:proofErr w:type="spellEnd"/>
+            <w:proofErr w:type="gramEnd"/>
             <w:r>
               <w:rPr>
                 <w:rFonts w:hint="eastAsia"/>
@@ -3974,7 +4815,21 @@
               <w:rPr>
                 <w:rFonts w:hint="eastAsia"/>
               </w:rPr>
-              <w:t>(클라이언트) interaction_key() 구현</w:t>
+              <w:t xml:space="preserve">(클라이언트) </w:t>
+            </w:r>
+            <w:proofErr w:type="spellStart"/>
+            <w:r>
+              <w:rPr>
+                <w:rFonts w:hint="eastAsia"/>
+              </w:rPr>
+              <w:t>interaction_key</w:t>
+            </w:r>
+            <w:proofErr w:type="spellEnd"/>
+            <w:r>
+              <w:rPr>
+                <w:rFonts w:hint="eastAsia"/>
+              </w:rPr>
+              <w:t>() 구현</w:t>
             </w:r>
           </w:p>
         </w:tc>
@@ -4027,7 +4882,21 @@
               <w:rPr>
                 <w:rFonts w:hint="eastAsia"/>
               </w:rPr>
-              <w:t>(서버) main_thread() 구현</w:t>
+              <w:t xml:space="preserve">(서버) </w:t>
+            </w:r>
+            <w:proofErr w:type="spellStart"/>
+            <w:r>
+              <w:rPr>
+                <w:rFonts w:hint="eastAsia"/>
+              </w:rPr>
+              <w:t>main_thread</w:t>
+            </w:r>
+            <w:proofErr w:type="spellEnd"/>
+            <w:r>
+              <w:rPr>
+                <w:rFonts w:hint="eastAsia"/>
+              </w:rPr>
+              <w:t>() 구현</w:t>
             </w:r>
           </w:p>
           <w:p>
@@ -4038,7 +4907,21 @@
               <w:rPr>
                 <w:rFonts w:hint="eastAsia"/>
               </w:rPr>
-              <w:t>(클라이언트) match_loading() 구현</w:t>
+              <w:t xml:space="preserve">(클라이언트) </w:t>
+            </w:r>
+            <w:proofErr w:type="spellStart"/>
+            <w:r>
+              <w:rPr>
+                <w:rFonts w:hint="eastAsia"/>
+              </w:rPr>
+              <w:t>match_loading</w:t>
+            </w:r>
+            <w:proofErr w:type="spellEnd"/>
+            <w:r>
+              <w:rPr>
+                <w:rFonts w:hint="eastAsia"/>
+              </w:rPr>
+              <w:t>() 구현</w:t>
             </w:r>
           </w:p>
           <w:p>
@@ -4049,7 +4932,21 @@
               <w:rPr>
                 <w:rFonts w:hint="eastAsia"/>
               </w:rPr>
-              <w:t>(클라이언트) drawScene() 스타트 화면 수정</w:t>
+              <w:t xml:space="preserve">(클라이언트) </w:t>
+            </w:r>
+            <w:proofErr w:type="spellStart"/>
+            <w:r>
+              <w:rPr>
+                <w:rFonts w:hint="eastAsia"/>
+              </w:rPr>
+              <w:t>drawScene</w:t>
+            </w:r>
+            <w:proofErr w:type="spellEnd"/>
+            <w:r>
+              <w:rPr>
+                <w:rFonts w:hint="eastAsia"/>
+              </w:rPr>
+              <w:t>() 스타트 화면 수정</w:t>
             </w:r>
           </w:p>
         </w:tc>
@@ -4101,7 +4998,21 @@
               <w:rPr>
                 <w:rFonts w:hint="eastAsia"/>
               </w:rPr>
-              <w:t>(서버) send_start_packet() 구현</w:t>
+              <w:t xml:space="preserve">(서버) </w:t>
+            </w:r>
+            <w:proofErr w:type="spellStart"/>
+            <w:r>
+              <w:rPr>
+                <w:rFonts w:hint="eastAsia"/>
+              </w:rPr>
+              <w:t>send_start_packet</w:t>
+            </w:r>
+            <w:proofErr w:type="spellEnd"/>
+            <w:r>
+              <w:rPr>
+                <w:rFonts w:hint="eastAsia"/>
+              </w:rPr>
+              <w:t>() 구현</w:t>
             </w:r>
           </w:p>
           <w:p>
@@ -4112,7 +5023,21 @@
               <w:rPr>
                 <w:rFonts w:hint="eastAsia"/>
               </w:rPr>
-              <w:t>(클라이언트) interaction_count() 구현</w:t>
+              <w:t xml:space="preserve">(클라이언트) </w:t>
+            </w:r>
+            <w:proofErr w:type="spellStart"/>
+            <w:r>
+              <w:rPr>
+                <w:rFonts w:hint="eastAsia"/>
+              </w:rPr>
+              <w:t>interaction_count</w:t>
+            </w:r>
+            <w:proofErr w:type="spellEnd"/>
+            <w:r>
+              <w:rPr>
+                <w:rFonts w:hint="eastAsia"/>
+              </w:rPr>
+              <w:t>() 구현</w:t>
             </w:r>
           </w:p>
         </w:tc>
@@ -6510,12 +7435,21 @@
                 <w:szCs w:val="18"/>
               </w:rPr>
             </w:pPr>
-            <w:r>
-              <w:rPr>
-                <w:sz w:val="18"/>
-                <w:szCs w:val="18"/>
-              </w:rPr>
-              <w:t>interaction_key()</w:t>
+            <w:proofErr w:type="spellStart"/>
+            <w:r>
+              <w:rPr>
+                <w:sz w:val="18"/>
+                <w:szCs w:val="18"/>
+              </w:rPr>
+              <w:t>interaction_key</w:t>
+            </w:r>
+            <w:proofErr w:type="spellEnd"/>
+            <w:r>
+              <w:rPr>
+                <w:sz w:val="18"/>
+                <w:szCs w:val="18"/>
+              </w:rPr>
+              <w:t>()</w:t>
             </w:r>
             <w:r>
               <w:rPr>
@@ -6585,6 +7519,53 @@
                 <w:szCs w:val="18"/>
               </w:rPr>
             </w:pPr>
+            <w:proofErr w:type="spellStart"/>
+            <w:r>
+              <w:rPr>
+                <w:sz w:val="18"/>
+                <w:szCs w:val="18"/>
+              </w:rPr>
+              <w:t>C</w:t>
+            </w:r>
+            <w:r>
+              <w:rPr>
+                <w:rFonts w:hint="eastAsia"/>
+                <w:sz w:val="18"/>
+                <w:szCs w:val="18"/>
+              </w:rPr>
+              <w:t>lient_</w:t>
+            </w:r>
+            <w:r>
+              <w:rPr>
+                <w:sz w:val="18"/>
+                <w:szCs w:val="18"/>
+              </w:rPr>
+              <w:t>key_</w:t>
+            </w:r>
+            <w:proofErr w:type="gramStart"/>
+            <w:r>
+              <w:rPr>
+                <w:sz w:val="18"/>
+                <w:szCs w:val="18"/>
+              </w:rPr>
+              <w:t>thread</w:t>
+            </w:r>
+            <w:proofErr w:type="spellEnd"/>
+            <w:r>
+              <w:rPr>
+                <w:sz w:val="18"/>
+                <w:szCs w:val="18"/>
+              </w:rPr>
+              <w:t>(</w:t>
+            </w:r>
+            <w:proofErr w:type="gramEnd"/>
+            <w:r>
+              <w:rPr>
+                <w:sz w:val="18"/>
+                <w:szCs w:val="18"/>
+              </w:rPr>
+              <w:t>)</w:t>
+            </w:r>
           </w:p>
         </w:tc>
         <w:tc>
@@ -6605,21 +7586,6 @@
                 <w:szCs w:val="18"/>
               </w:rPr>
             </w:pPr>
-            <w:r>
-              <w:rPr>
-                <w:sz w:val="18"/>
-                <w:szCs w:val="18"/>
-              </w:rPr>
-              <w:t>TimerFunc()</w:t>
-            </w:r>
-            <w:r>
-              <w:rPr>
-                <w:rFonts w:hint="eastAsia"/>
-                <w:sz w:val="18"/>
-                <w:szCs w:val="18"/>
-              </w:rPr>
-              <w:t xml:space="preserve"> 부활 및 시작 지점 조정</w:t>
-            </w:r>
           </w:p>
         </w:tc>
       </w:tr>
@@ -6677,12 +7643,30 @@
                 <w:szCs w:val="18"/>
               </w:rPr>
             </w:pPr>
-            <w:r>
-              <w:rPr>
-                <w:sz w:val="18"/>
-                <w:szCs w:val="18"/>
-              </w:rPr>
-              <w:t>drawScene()</w:t>
+            <w:proofErr w:type="spellStart"/>
+            <w:proofErr w:type="gramStart"/>
+            <w:r>
+              <w:rPr>
+                <w:sz w:val="18"/>
+                <w:szCs w:val="18"/>
+              </w:rPr>
+              <w:t>drawScene</w:t>
+            </w:r>
+            <w:proofErr w:type="spellEnd"/>
+            <w:r>
+              <w:rPr>
+                <w:sz w:val="18"/>
+                <w:szCs w:val="18"/>
+              </w:rPr>
+              <w:t>(</w:t>
+            </w:r>
+            <w:proofErr w:type="gramEnd"/>
+            <w:r>
+              <w:rPr>
+                <w:sz w:val="18"/>
+                <w:szCs w:val="18"/>
+              </w:rPr>
+              <w:t>)</w:t>
             </w:r>
           </w:p>
         </w:tc>
@@ -6789,12 +7773,37 @@
                 <w:szCs w:val="18"/>
               </w:rPr>
             </w:pPr>
-            <w:r>
-              <w:rPr>
-                <w:sz w:val="18"/>
-                <w:szCs w:val="18"/>
-              </w:rPr>
-              <w:t>main_thread()</w:t>
+            <w:proofErr w:type="spellStart"/>
+            <w:r>
+              <w:rPr>
+                <w:sz w:val="18"/>
+                <w:szCs w:val="18"/>
+              </w:rPr>
+              <w:t>main_</w:t>
+            </w:r>
+            <w:proofErr w:type="gramStart"/>
+            <w:r>
+              <w:rPr>
+                <w:sz w:val="18"/>
+                <w:szCs w:val="18"/>
+              </w:rPr>
+              <w:t>thread</w:t>
+            </w:r>
+            <w:proofErr w:type="spellEnd"/>
+            <w:r>
+              <w:rPr>
+                <w:sz w:val="18"/>
+                <w:szCs w:val="18"/>
+              </w:rPr>
+              <w:t>(</w:t>
+            </w:r>
+            <w:proofErr w:type="gramEnd"/>
+            <w:r>
+              <w:rPr>
+                <w:sz w:val="18"/>
+                <w:szCs w:val="18"/>
+              </w:rPr>
+              <w:t>)</w:t>
             </w:r>
           </w:p>
           <w:p>
@@ -7327,13 +8336,41 @@
                 <w:szCs w:val="18"/>
               </w:rPr>
             </w:pPr>
+            <w:proofErr w:type="spellStart"/>
             <w:r>
               <w:rPr>
                 <w:color w:val="000000"/>
                 <w:sz w:val="18"/>
                 <w:szCs w:val="18"/>
               </w:rPr>
-              <w:t>interaction_player_status()</w:t>
+              <w:t>interaction_player_</w:t>
+            </w:r>
+            <w:proofErr w:type="gramStart"/>
+            <w:r>
+              <w:rPr>
+                <w:color w:val="000000"/>
+                <w:sz w:val="18"/>
+                <w:szCs w:val="18"/>
+              </w:rPr>
+              <w:t>status</w:t>
+            </w:r>
+            <w:proofErr w:type="spellEnd"/>
+            <w:r>
+              <w:rPr>
+                <w:color w:val="000000"/>
+                <w:sz w:val="18"/>
+                <w:szCs w:val="18"/>
+              </w:rPr>
+              <w:t>(</w:t>
+            </w:r>
+            <w:proofErr w:type="gramEnd"/>
+            <w:r>
+              <w:rPr>
+                <w:color w:val="000000"/>
+                <w:sz w:val="18"/>
+                <w:szCs w:val="18"/>
+              </w:rPr>
+              <w:t>)</w:t>
             </w:r>
           </w:p>
         </w:tc>
@@ -7434,13 +8471,41 @@
                 <w:szCs w:val="18"/>
               </w:rPr>
             </w:pPr>
+            <w:proofErr w:type="spellStart"/>
             <w:r>
               <w:rPr>
                 <w:color w:val="000000"/>
                 <w:sz w:val="18"/>
                 <w:szCs w:val="18"/>
               </w:rPr>
-              <w:t>interaction_player_status()</w:t>
+              <w:t>interaction_player_</w:t>
+            </w:r>
+            <w:proofErr w:type="gramStart"/>
+            <w:r>
+              <w:rPr>
+                <w:color w:val="000000"/>
+                <w:sz w:val="18"/>
+                <w:szCs w:val="18"/>
+              </w:rPr>
+              <w:t>status</w:t>
+            </w:r>
+            <w:proofErr w:type="spellEnd"/>
+            <w:r>
+              <w:rPr>
+                <w:color w:val="000000"/>
+                <w:sz w:val="18"/>
+                <w:szCs w:val="18"/>
+              </w:rPr>
+              <w:t>(</w:t>
+            </w:r>
+            <w:proofErr w:type="gramEnd"/>
+            <w:r>
+              <w:rPr>
+                <w:color w:val="000000"/>
+                <w:sz w:val="18"/>
+                <w:szCs w:val="18"/>
+              </w:rPr>
+              <w:t>)</w:t>
             </w:r>
           </w:p>
         </w:tc>
@@ -7519,12 +8584,53 @@
                 <w:szCs w:val="18"/>
               </w:rPr>
             </w:pPr>
-            <w:r>
-              <w:rPr>
-                <w:sz w:val="18"/>
-                <w:szCs w:val="18"/>
-              </w:rPr>
-              <w:t>key_thread()</w:t>
+            <w:proofErr w:type="spellStart"/>
+            <w:r>
+              <w:rPr>
+                <w:color w:val="000000"/>
+                <w:sz w:val="18"/>
+                <w:szCs w:val="18"/>
+              </w:rPr>
+              <w:t>S</w:t>
+            </w:r>
+            <w:r>
+              <w:rPr>
+                <w:rFonts w:hint="eastAsia"/>
+                <w:color w:val="000000"/>
+                <w:sz w:val="18"/>
+                <w:szCs w:val="18"/>
+              </w:rPr>
+              <w:t>erver_key_</w:t>
+            </w:r>
+            <w:proofErr w:type="gramStart"/>
+            <w:r>
+              <w:rPr>
+                <w:rFonts w:hint="eastAsia"/>
+                <w:color w:val="000000"/>
+                <w:sz w:val="18"/>
+                <w:szCs w:val="18"/>
+              </w:rPr>
+              <w:t>thread</w:t>
+            </w:r>
+            <w:proofErr w:type="spellEnd"/>
+            <w:r>
+              <w:rPr>
+                <w:rFonts w:hint="eastAsia"/>
+                <w:color w:val="000000"/>
+                <w:sz w:val="18"/>
+                <w:szCs w:val="18"/>
+              </w:rPr>
+              <w:t>(</w:t>
+            </w:r>
+            <w:proofErr w:type="gramEnd"/>
+            <w:r>
+              <w:rPr>
+                <w:rFonts w:hint="eastAsia"/>
+                <w:color w:val="000000"/>
+                <w:sz w:val="18"/>
+                <w:szCs w:val="18"/>
+              </w:rPr>
+              <w:t>)</w:t>
             </w:r>
           </w:p>
         </w:tc>
@@ -7566,6 +8672,30 @@
                 <w:szCs w:val="18"/>
               </w:rPr>
             </w:pPr>
+            <w:proofErr w:type="spellStart"/>
+            <w:r>
+              <w:rPr>
+                <w:sz w:val="18"/>
+                <w:szCs w:val="18"/>
+              </w:rPr>
+              <w:t>TimerFunc</w:t>
+            </w:r>
+            <w:proofErr w:type="spellEnd"/>
+            <w:r>
+              <w:rPr>
+                <w:sz w:val="18"/>
+                <w:szCs w:val="18"/>
+              </w:rPr>
+              <w:t>()</w:t>
+            </w:r>
+            <w:r>
+              <w:rPr>
+                <w:rFonts w:hint="eastAsia"/>
+                <w:sz w:val="18"/>
+                <w:szCs w:val="18"/>
+              </w:rPr>
+              <w:t xml:space="preserve"> 부활 및 시작 지점 조정</w:t>
+            </w:r>
           </w:p>
         </w:tc>
         <w:tc>
@@ -7643,54 +8773,12 @@
             <w:pPr>
               <w:jc w:val="center"/>
               <w:rPr>
+                <w:rFonts w:hint="eastAsia"/>
                 <w:color w:val="000000"/>
                 <w:sz w:val="18"/>
                 <w:szCs w:val="18"/>
               </w:rPr>
             </w:pPr>
-            <w:r>
-              <w:rPr>
-                <w:rFonts w:hint="eastAsia"/>
-                <w:color w:val="000000"/>
-                <w:sz w:val="18"/>
-                <w:szCs w:val="18"/>
-              </w:rPr>
-              <w:t xml:space="preserve">keyboard() 출발키 </w:t>
-            </w:r>
-            <w:r>
-              <w:rPr>
-                <w:color w:val="000000"/>
-                <w:sz w:val="18"/>
-                <w:szCs w:val="18"/>
-              </w:rPr>
-              <w:t>‘</w:t>
-            </w:r>
-            <w:r>
-              <w:rPr>
-                <w:rFonts w:hint="eastAsia"/>
-                <w:color w:val="000000"/>
-                <w:sz w:val="18"/>
-                <w:szCs w:val="18"/>
-              </w:rPr>
-              <w:t>m</w:t>
-            </w:r>
-            <w:r>
-              <w:rPr>
-                <w:color w:val="000000"/>
-                <w:sz w:val="18"/>
-                <w:szCs w:val="18"/>
-              </w:rPr>
-              <w:t>’</w:t>
-            </w:r>
-            <w:r>
-              <w:rPr>
-                <w:rFonts w:hint="eastAsia"/>
-                <w:color w:val="000000"/>
-                <w:sz w:val="18"/>
-                <w:szCs w:val="18"/>
-              </w:rPr>
-              <w:t xml:space="preserve"> 수정</w:t>
-            </w:r>
           </w:p>
         </w:tc>
       </w:tr>
@@ -7811,12 +8899,37 @@
                 <w:szCs w:val="18"/>
               </w:rPr>
             </w:pPr>
-            <w:r>
-              <w:rPr>
-                <w:sz w:val="18"/>
-                <w:szCs w:val="18"/>
-              </w:rPr>
-              <w:t>match_loading()</w:t>
+            <w:proofErr w:type="spellStart"/>
+            <w:r>
+              <w:rPr>
+                <w:sz w:val="18"/>
+                <w:szCs w:val="18"/>
+              </w:rPr>
+              <w:t>match_</w:t>
+            </w:r>
+            <w:proofErr w:type="gramStart"/>
+            <w:r>
+              <w:rPr>
+                <w:sz w:val="18"/>
+                <w:szCs w:val="18"/>
+              </w:rPr>
+              <w:t>loading</w:t>
+            </w:r>
+            <w:proofErr w:type="spellEnd"/>
+            <w:r>
+              <w:rPr>
+                <w:sz w:val="18"/>
+                <w:szCs w:val="18"/>
+              </w:rPr>
+              <w:t>(</w:t>
+            </w:r>
+            <w:proofErr w:type="gramEnd"/>
+            <w:r>
+              <w:rPr>
+                <w:sz w:val="18"/>
+                <w:szCs w:val="18"/>
+              </w:rPr>
+              <w:t>)</w:t>
             </w:r>
           </w:p>
         </w:tc>
@@ -8373,12 +9486,37 @@
                 <w:szCs w:val="18"/>
               </w:rPr>
             </w:pPr>
-            <w:r>
-              <w:rPr>
-                <w:sz w:val="18"/>
-                <w:szCs w:val="18"/>
-              </w:rPr>
-              <w:t>send_collision_packet()</w:t>
+            <w:proofErr w:type="spellStart"/>
+            <w:r>
+              <w:rPr>
+                <w:sz w:val="18"/>
+                <w:szCs w:val="18"/>
+              </w:rPr>
+              <w:t>send_collision_</w:t>
+            </w:r>
+            <w:proofErr w:type="gramStart"/>
+            <w:r>
+              <w:rPr>
+                <w:sz w:val="18"/>
+                <w:szCs w:val="18"/>
+              </w:rPr>
+              <w:t>packet</w:t>
+            </w:r>
+            <w:proofErr w:type="spellEnd"/>
+            <w:r>
+              <w:rPr>
+                <w:sz w:val="18"/>
+                <w:szCs w:val="18"/>
+              </w:rPr>
+              <w:t>(</w:t>
+            </w:r>
+            <w:proofErr w:type="gramEnd"/>
+            <w:r>
+              <w:rPr>
+                <w:sz w:val="18"/>
+                <w:szCs w:val="18"/>
+              </w:rPr>
+              <w:t>)</w:t>
             </w:r>
           </w:p>
         </w:tc>
@@ -8487,6 +9625,7 @@
                 <w:szCs w:val="18"/>
               </w:rPr>
             </w:pPr>
+            <w:proofErr w:type="spellStart"/>
             <w:r>
               <w:rPr>
                 <w:rFonts w:hint="eastAsia"/>
@@ -8494,7 +9633,37 @@
                 <w:sz w:val="18"/>
                 <w:szCs w:val="18"/>
               </w:rPr>
-              <w:t>player_collision()</w:t>
+              <w:t>player_</w:t>
+            </w:r>
+            <w:proofErr w:type="gramStart"/>
+            <w:r>
+              <w:rPr>
+                <w:rFonts w:hint="eastAsia"/>
+                <w:color w:val="000000"/>
+                <w:sz w:val="18"/>
+                <w:szCs w:val="18"/>
+              </w:rPr>
+              <w:t>collision</w:t>
+            </w:r>
+            <w:proofErr w:type="spellEnd"/>
+            <w:r>
+              <w:rPr>
+                <w:rFonts w:hint="eastAsia"/>
+                <w:color w:val="000000"/>
+                <w:sz w:val="18"/>
+                <w:szCs w:val="18"/>
+              </w:rPr>
+              <w:t>(</w:t>
+            </w:r>
+            <w:proofErr w:type="gramEnd"/>
+            <w:r>
+              <w:rPr>
+                <w:rFonts w:hint="eastAsia"/>
+                <w:color w:val="000000"/>
+                <w:sz w:val="18"/>
+                <w:szCs w:val="18"/>
+              </w:rPr>
+              <w:t>)</w:t>
             </w:r>
           </w:p>
         </w:tc>
@@ -8534,13 +9703,41 @@
                 <w:szCs w:val="18"/>
               </w:rPr>
             </w:pPr>
-            <w:r>
-              <w:rPr>
-                <w:rFonts w:hint="eastAsia"/>
-                <w:sz w:val="18"/>
-                <w:szCs w:val="18"/>
-              </w:rPr>
-              <w:t>main_thread()</w:t>
+            <w:proofErr w:type="spellStart"/>
+            <w:r>
+              <w:rPr>
+                <w:rFonts w:hint="eastAsia"/>
+                <w:sz w:val="18"/>
+                <w:szCs w:val="18"/>
+              </w:rPr>
+              <w:t>main_</w:t>
+            </w:r>
+            <w:proofErr w:type="gramStart"/>
+            <w:r>
+              <w:rPr>
+                <w:rFonts w:hint="eastAsia"/>
+                <w:sz w:val="18"/>
+                <w:szCs w:val="18"/>
+              </w:rPr>
+              <w:t>thread</w:t>
+            </w:r>
+            <w:proofErr w:type="spellEnd"/>
+            <w:r>
+              <w:rPr>
+                <w:rFonts w:hint="eastAsia"/>
+                <w:sz w:val="18"/>
+                <w:szCs w:val="18"/>
+              </w:rPr>
+              <w:t>(</w:t>
+            </w:r>
+            <w:proofErr w:type="gramEnd"/>
+            <w:r>
+              <w:rPr>
+                <w:rFonts w:hint="eastAsia"/>
+                <w:sz w:val="18"/>
+                <w:szCs w:val="18"/>
+              </w:rPr>
+              <w:t>)</w:t>
             </w:r>
           </w:p>
         </w:tc>
@@ -8598,6 +9795,49 @@
                 <w:szCs w:val="18"/>
               </w:rPr>
             </w:pPr>
+            <w:r>
+              <w:rPr>
+                <w:rFonts w:hint="eastAsia"/>
+                <w:color w:val="000000"/>
+                <w:sz w:val="18"/>
+                <w:szCs w:val="18"/>
+              </w:rPr>
+              <w:t xml:space="preserve">keyboard() 출발키 </w:t>
+            </w:r>
+            <w:r>
+              <w:rPr>
+                <w:color w:val="000000"/>
+                <w:sz w:val="18"/>
+                <w:szCs w:val="18"/>
+              </w:rPr>
+              <w:t>‘</w:t>
+            </w:r>
+            <w:r>
+              <w:rPr>
+                <w:rFonts w:hint="eastAsia"/>
+                <w:color w:val="000000"/>
+                <w:sz w:val="18"/>
+                <w:szCs w:val="18"/>
+              </w:rPr>
+              <w:t>m</w:t>
+            </w:r>
+            <w:r>
+              <w:rPr>
+                <w:color w:val="000000"/>
+                <w:sz w:val="18"/>
+                <w:szCs w:val="18"/>
+              </w:rPr>
+              <w:t>’</w:t>
+            </w:r>
+            <w:r>
+              <w:rPr>
+                <w:rFonts w:hint="eastAsia"/>
+                <w:color w:val="000000"/>
+                <w:sz w:val="18"/>
+                <w:szCs w:val="18"/>
+              </w:rPr>
+              <w:t xml:space="preserve"> 수정</w:t>
+            </w:r>
           </w:p>
         </w:tc>
         <w:tc>
@@ -8638,13 +9878,23 @@
                 <w:szCs w:val="18"/>
               </w:rPr>
             </w:pPr>
-            <w:r>
-              <w:rPr>
-                <w:rFonts w:hint="eastAsia"/>
-                <w:sz w:val="18"/>
-                <w:szCs w:val="18"/>
-              </w:rPr>
-              <w:t>interaction_key() 내부 기능 구현</w:t>
+            <w:proofErr w:type="spellStart"/>
+            <w:r>
+              <w:rPr>
+                <w:rFonts w:hint="eastAsia"/>
+                <w:sz w:val="18"/>
+                <w:szCs w:val="18"/>
+              </w:rPr>
+              <w:t>interaction_key</w:t>
+            </w:r>
+            <w:proofErr w:type="spellEnd"/>
+            <w:r>
+              <w:rPr>
+                <w:rFonts w:hint="eastAsia"/>
+                <w:sz w:val="18"/>
+                <w:szCs w:val="18"/>
+              </w:rPr>
+              <w:t>() 내부 기능 구현</w:t>
             </w:r>
           </w:p>
         </w:tc>
@@ -8784,12 +10034,37 @@
                 <w:szCs w:val="18"/>
               </w:rPr>
             </w:pPr>
-            <w:r>
-              <w:rPr>
-                <w:sz w:val="18"/>
-                <w:szCs w:val="18"/>
-              </w:rPr>
-              <w:t>send_start_packet()</w:t>
+            <w:proofErr w:type="spellStart"/>
+            <w:r>
+              <w:rPr>
+                <w:sz w:val="18"/>
+                <w:szCs w:val="18"/>
+              </w:rPr>
+              <w:t>send_start_</w:t>
+            </w:r>
+            <w:proofErr w:type="gramStart"/>
+            <w:r>
+              <w:rPr>
+                <w:sz w:val="18"/>
+                <w:szCs w:val="18"/>
+              </w:rPr>
+              <w:t>packet</w:t>
+            </w:r>
+            <w:proofErr w:type="spellEnd"/>
+            <w:r>
+              <w:rPr>
+                <w:sz w:val="18"/>
+                <w:szCs w:val="18"/>
+              </w:rPr>
+              <w:t>(</w:t>
+            </w:r>
+            <w:proofErr w:type="gramEnd"/>
+            <w:r>
+              <w:rPr>
+                <w:sz w:val="18"/>
+                <w:szCs w:val="18"/>
+              </w:rPr>
+              <w:t>)</w:t>
             </w:r>
           </w:p>
         </w:tc>
@@ -9409,13 +10684,41 @@
                 <w:szCs w:val="18"/>
               </w:rPr>
             </w:pPr>
-            <w:r>
-              <w:rPr>
-                <w:rFonts w:hint="eastAsia"/>
-                <w:sz w:val="18"/>
-                <w:szCs w:val="18"/>
-              </w:rPr>
-              <w:t>main_thread()</w:t>
+            <w:proofErr w:type="spellStart"/>
+            <w:r>
+              <w:rPr>
+                <w:rFonts w:hint="eastAsia"/>
+                <w:sz w:val="18"/>
+                <w:szCs w:val="18"/>
+              </w:rPr>
+              <w:t>main_</w:t>
+            </w:r>
+            <w:proofErr w:type="gramStart"/>
+            <w:r>
+              <w:rPr>
+                <w:rFonts w:hint="eastAsia"/>
+                <w:sz w:val="18"/>
+                <w:szCs w:val="18"/>
+              </w:rPr>
+              <w:t>thread</w:t>
+            </w:r>
+            <w:proofErr w:type="spellEnd"/>
+            <w:r>
+              <w:rPr>
+                <w:rFonts w:hint="eastAsia"/>
+                <w:sz w:val="18"/>
+                <w:szCs w:val="18"/>
+              </w:rPr>
+              <w:t>(</w:t>
+            </w:r>
+            <w:proofErr w:type="gramEnd"/>
+            <w:r>
+              <w:rPr>
+                <w:rFonts w:hint="eastAsia"/>
+                <w:sz w:val="18"/>
+                <w:szCs w:val="18"/>
+              </w:rPr>
+              <w:t>)</w:t>
             </w:r>
           </w:p>
         </w:tc>
@@ -9584,141 +10887,158 @@
                 <w:szCs w:val="18"/>
               </w:rPr>
             </w:pPr>
-            <w:r>
+          </w:p>
+        </w:tc>
+        <w:tc>
+          <w:tcPr>
+            <w:tcW w:w="1377" w:type="dxa"/>
+            <w:tcBorders>
+              <w:left w:val="single" w:sz="8" w:space="0" w:color="auto"/>
+              <w:right w:val="single" w:sz="8" w:space="0" w:color="auto"/>
+            </w:tcBorders>
+            <w:shd w:val="clear" w:color="auto" w:fill="F2CEED" w:themeFill="accent5" w:themeFillTint="33"/>
+            <w:vAlign w:val="center"/>
+          </w:tcPr>
+          <w:p>
+            <w:pPr>
+              <w:jc w:val="center"/>
+              <w:rPr>
+                <w:sz w:val="18"/>
+                <w:szCs w:val="18"/>
+              </w:rPr>
+            </w:pPr>
+          </w:p>
+        </w:tc>
+        <w:tc>
+          <w:tcPr>
+            <w:tcW w:w="1377" w:type="dxa"/>
+            <w:tcBorders>
+              <w:left w:val="single" w:sz="8" w:space="0" w:color="auto"/>
+              <w:right w:val="single" w:sz="8" w:space="0" w:color="auto"/>
+            </w:tcBorders>
+            <w:shd w:val="clear" w:color="auto" w:fill="F2CEED" w:themeFill="accent5" w:themeFillTint="33"/>
+            <w:vAlign w:val="center"/>
+          </w:tcPr>
+          <w:p>
+            <w:pPr>
+              <w:jc w:val="center"/>
+              <w:rPr>
+                <w:sz w:val="18"/>
+                <w:szCs w:val="18"/>
+              </w:rPr>
+            </w:pPr>
+          </w:p>
+        </w:tc>
+        <w:tc>
+          <w:tcPr>
+            <w:tcW w:w="1377" w:type="dxa"/>
+            <w:tcBorders>
+              <w:left w:val="single" w:sz="8" w:space="0" w:color="auto"/>
+              <w:right w:val="single" w:sz="8" w:space="0" w:color="auto"/>
+            </w:tcBorders>
+            <w:shd w:val="clear" w:color="auto" w:fill="F2CEED" w:themeFill="accent5" w:themeFillTint="33"/>
+            <w:vAlign w:val="center"/>
+          </w:tcPr>
+          <w:p>
+            <w:pPr>
+              <w:jc w:val="center"/>
+              <w:rPr>
+                <w:sz w:val="18"/>
+                <w:szCs w:val="18"/>
+              </w:rPr>
+            </w:pPr>
+          </w:p>
+        </w:tc>
+        <w:tc>
+          <w:tcPr>
+            <w:tcW w:w="1377" w:type="dxa"/>
+            <w:tcBorders>
+              <w:left w:val="single" w:sz="8" w:space="0" w:color="auto"/>
+              <w:right w:val="single" w:sz="8" w:space="0" w:color="auto"/>
+            </w:tcBorders>
+            <w:shd w:val="clear" w:color="auto" w:fill="F2CEED" w:themeFill="accent5" w:themeFillTint="33"/>
+            <w:vAlign w:val="center"/>
+          </w:tcPr>
+          <w:p>
+            <w:pPr>
+              <w:jc w:val="center"/>
+              <w:rPr>
+                <w:sz w:val="18"/>
+                <w:szCs w:val="18"/>
+              </w:rPr>
+            </w:pPr>
+          </w:p>
+        </w:tc>
+        <w:tc>
+          <w:tcPr>
+            <w:tcW w:w="1377" w:type="dxa"/>
+            <w:tcBorders>
+              <w:left w:val="single" w:sz="8" w:space="0" w:color="auto"/>
+              <w:right w:val="single" w:sz="8" w:space="0" w:color="auto"/>
+            </w:tcBorders>
+            <w:shd w:val="clear" w:color="auto" w:fill="F2CEED" w:themeFill="accent5" w:themeFillTint="33"/>
+            <w:vAlign w:val="center"/>
+          </w:tcPr>
+          <w:p>
+            <w:pPr>
+              <w:jc w:val="center"/>
+              <w:rPr>
+                <w:sz w:val="18"/>
+                <w:szCs w:val="18"/>
+              </w:rPr>
+            </w:pPr>
+          </w:p>
+        </w:tc>
+        <w:tc>
+          <w:tcPr>
+            <w:tcW w:w="1377" w:type="dxa"/>
+            <w:tcBorders>
+              <w:left w:val="single" w:sz="8" w:space="0" w:color="auto"/>
+              <w:right w:val="single" w:sz="12" w:space="0" w:color="auto"/>
+            </w:tcBorders>
+            <w:shd w:val="clear" w:color="auto" w:fill="F2CEED" w:themeFill="accent5" w:themeFillTint="33"/>
+            <w:vAlign w:val="center"/>
+          </w:tcPr>
+          <w:p>
+            <w:pPr>
+              <w:jc w:val="center"/>
               <w:rPr>
                 <w:color w:val="000000"/>
                 <w:sz w:val="18"/>
                 <w:szCs w:val="18"/>
               </w:rPr>
-              <w:t>judge_thread()</w:t>
-            </w:r>
-          </w:p>
-        </w:tc>
-        <w:tc>
-          <w:tcPr>
-            <w:tcW w:w="1377" w:type="dxa"/>
-            <w:tcBorders>
-              <w:left w:val="single" w:sz="8" w:space="0" w:color="auto"/>
-              <w:right w:val="single" w:sz="8" w:space="0" w:color="auto"/>
-            </w:tcBorders>
-            <w:shd w:val="clear" w:color="auto" w:fill="F2CEED" w:themeFill="accent5" w:themeFillTint="33"/>
-            <w:vAlign w:val="center"/>
-          </w:tcPr>
-          <w:p>
-            <w:pPr>
-              <w:jc w:val="center"/>
-              <w:rPr>
-                <w:sz w:val="18"/>
-                <w:szCs w:val="18"/>
-              </w:rPr>
-            </w:pPr>
-          </w:p>
-        </w:tc>
-        <w:tc>
-          <w:tcPr>
-            <w:tcW w:w="1377" w:type="dxa"/>
-            <w:tcBorders>
-              <w:left w:val="single" w:sz="8" w:space="0" w:color="auto"/>
-              <w:right w:val="single" w:sz="8" w:space="0" w:color="auto"/>
-            </w:tcBorders>
-            <w:shd w:val="clear" w:color="auto" w:fill="F2CEED" w:themeFill="accent5" w:themeFillTint="33"/>
-            <w:vAlign w:val="center"/>
-          </w:tcPr>
-          <w:p>
-            <w:pPr>
-              <w:jc w:val="center"/>
-              <w:rPr>
-                <w:sz w:val="18"/>
-                <w:szCs w:val="18"/>
-              </w:rPr>
-            </w:pPr>
-          </w:p>
-        </w:tc>
-        <w:tc>
-          <w:tcPr>
-            <w:tcW w:w="1377" w:type="dxa"/>
-            <w:tcBorders>
-              <w:left w:val="single" w:sz="8" w:space="0" w:color="auto"/>
-              <w:right w:val="single" w:sz="8" w:space="0" w:color="auto"/>
-            </w:tcBorders>
-            <w:shd w:val="clear" w:color="auto" w:fill="F2CEED" w:themeFill="accent5" w:themeFillTint="33"/>
-            <w:vAlign w:val="center"/>
-          </w:tcPr>
-          <w:p>
-            <w:pPr>
-              <w:jc w:val="center"/>
-              <w:rPr>
-                <w:sz w:val="18"/>
-                <w:szCs w:val="18"/>
-              </w:rPr>
-            </w:pPr>
-          </w:p>
-        </w:tc>
-        <w:tc>
-          <w:tcPr>
-            <w:tcW w:w="1377" w:type="dxa"/>
-            <w:tcBorders>
-              <w:left w:val="single" w:sz="8" w:space="0" w:color="auto"/>
-              <w:right w:val="single" w:sz="8" w:space="0" w:color="auto"/>
-            </w:tcBorders>
-            <w:shd w:val="clear" w:color="auto" w:fill="F2CEED" w:themeFill="accent5" w:themeFillTint="33"/>
-            <w:vAlign w:val="center"/>
-          </w:tcPr>
-          <w:p>
-            <w:pPr>
-              <w:jc w:val="center"/>
-              <w:rPr>
-                <w:sz w:val="18"/>
-                <w:szCs w:val="18"/>
-              </w:rPr>
-            </w:pPr>
-          </w:p>
-        </w:tc>
-        <w:tc>
-          <w:tcPr>
-            <w:tcW w:w="1377" w:type="dxa"/>
-            <w:tcBorders>
-              <w:left w:val="single" w:sz="8" w:space="0" w:color="auto"/>
-              <w:right w:val="single" w:sz="8" w:space="0" w:color="auto"/>
-            </w:tcBorders>
-            <w:shd w:val="clear" w:color="auto" w:fill="F2CEED" w:themeFill="accent5" w:themeFillTint="33"/>
-            <w:vAlign w:val="center"/>
-          </w:tcPr>
-          <w:p>
-            <w:pPr>
-              <w:jc w:val="center"/>
-              <w:rPr>
-                <w:sz w:val="18"/>
-                <w:szCs w:val="18"/>
-              </w:rPr>
-            </w:pPr>
-          </w:p>
-        </w:tc>
-        <w:tc>
-          <w:tcPr>
-            <w:tcW w:w="1377" w:type="dxa"/>
-            <w:tcBorders>
-              <w:left w:val="single" w:sz="8" w:space="0" w:color="auto"/>
-              <w:right w:val="single" w:sz="12" w:space="0" w:color="auto"/>
-            </w:tcBorders>
-            <w:shd w:val="clear" w:color="auto" w:fill="F2CEED" w:themeFill="accent5" w:themeFillTint="33"/>
-            <w:vAlign w:val="center"/>
-          </w:tcPr>
-          <w:p>
-            <w:pPr>
-              <w:jc w:val="center"/>
-              <w:rPr>
-                <w:color w:val="000000"/>
-                <w:sz w:val="18"/>
-                <w:szCs w:val="18"/>
-              </w:rPr>
-            </w:pPr>
-            <w:r>
-              <w:rPr>
-                <w:sz w:val="18"/>
-                <w:szCs w:val="18"/>
-              </w:rPr>
-              <w:t>send_goal_packet()</w:t>
+            </w:pPr>
+            <w:proofErr w:type="spellStart"/>
+            <w:r>
+              <w:rPr>
+                <w:sz w:val="18"/>
+                <w:szCs w:val="18"/>
+              </w:rPr>
+              <w:t>send_goal_</w:t>
+            </w:r>
+            <w:proofErr w:type="gramStart"/>
+            <w:r>
+              <w:rPr>
+                <w:sz w:val="18"/>
+                <w:szCs w:val="18"/>
+              </w:rPr>
+              <w:t>packet</w:t>
+            </w:r>
+            <w:proofErr w:type="spellEnd"/>
+            <w:r>
+              <w:rPr>
+                <w:sz w:val="18"/>
+                <w:szCs w:val="18"/>
+              </w:rPr>
+              <w:t>(</w:t>
+            </w:r>
+            <w:proofErr w:type="gramEnd"/>
+            <w:r>
+              <w:rPr>
+                <w:sz w:val="18"/>
+                <w:szCs w:val="18"/>
+              </w:rPr>
+              <w:t>)</w:t>
             </w:r>
           </w:p>
         </w:tc>
@@ -9777,12 +11097,37 @@
                 <w:szCs w:val="18"/>
               </w:rPr>
             </w:pPr>
-            <w:r>
-              <w:rPr>
-                <w:sz w:val="18"/>
-                <w:szCs w:val="18"/>
-              </w:rPr>
-              <w:t>main_thread()</w:t>
+            <w:proofErr w:type="spellStart"/>
+            <w:r>
+              <w:rPr>
+                <w:sz w:val="18"/>
+                <w:szCs w:val="18"/>
+              </w:rPr>
+              <w:t>main_</w:t>
+            </w:r>
+            <w:proofErr w:type="gramStart"/>
+            <w:r>
+              <w:rPr>
+                <w:sz w:val="18"/>
+                <w:szCs w:val="18"/>
+              </w:rPr>
+              <w:t>thread</w:t>
+            </w:r>
+            <w:proofErr w:type="spellEnd"/>
+            <w:r>
+              <w:rPr>
+                <w:sz w:val="18"/>
+                <w:szCs w:val="18"/>
+              </w:rPr>
+              <w:t>(</w:t>
+            </w:r>
+            <w:proofErr w:type="gramEnd"/>
+            <w:r>
+              <w:rPr>
+                <w:sz w:val="18"/>
+                <w:szCs w:val="18"/>
+              </w:rPr>
+              <w:t>)</w:t>
             </w:r>
           </w:p>
           <w:p>
@@ -10417,12 +11762,37 @@
                 <w:szCs w:val="18"/>
               </w:rPr>
             </w:pPr>
-            <w:r>
-              <w:rPr>
-                <w:sz w:val="18"/>
-                <w:szCs w:val="18"/>
-              </w:rPr>
-              <w:t>interaction_result()</w:t>
+            <w:proofErr w:type="spellStart"/>
+            <w:r>
+              <w:rPr>
+                <w:sz w:val="18"/>
+                <w:szCs w:val="18"/>
+              </w:rPr>
+              <w:t>interaction_</w:t>
+            </w:r>
+            <w:proofErr w:type="gramStart"/>
+            <w:r>
+              <w:rPr>
+                <w:sz w:val="18"/>
+                <w:szCs w:val="18"/>
+              </w:rPr>
+              <w:t>result</w:t>
+            </w:r>
+            <w:proofErr w:type="spellEnd"/>
+            <w:r>
+              <w:rPr>
+                <w:sz w:val="18"/>
+                <w:szCs w:val="18"/>
+              </w:rPr>
+              <w:t>(</w:t>
+            </w:r>
+            <w:proofErr w:type="gramEnd"/>
+            <w:r>
+              <w:rPr>
+                <w:sz w:val="18"/>
+                <w:szCs w:val="18"/>
+              </w:rPr>
+              <w:t>)</w:t>
             </w:r>
           </w:p>
         </w:tc>
@@ -10501,12 +11871,30 @@
                 <w:szCs w:val="18"/>
               </w:rPr>
             </w:pPr>
-            <w:r>
-              <w:rPr>
-                <w:sz w:val="18"/>
-                <w:szCs w:val="18"/>
-              </w:rPr>
-              <w:t>drawScene()</w:t>
+            <w:proofErr w:type="spellStart"/>
+            <w:proofErr w:type="gramStart"/>
+            <w:r>
+              <w:rPr>
+                <w:sz w:val="18"/>
+                <w:szCs w:val="18"/>
+              </w:rPr>
+              <w:t>drawScene</w:t>
+            </w:r>
+            <w:proofErr w:type="spellEnd"/>
+            <w:r>
+              <w:rPr>
+                <w:sz w:val="18"/>
+                <w:szCs w:val="18"/>
+              </w:rPr>
+              <w:t>(</w:t>
+            </w:r>
+            <w:proofErr w:type="gramEnd"/>
+            <w:r>
+              <w:rPr>
+                <w:sz w:val="18"/>
+                <w:szCs w:val="18"/>
+              </w:rPr>
+              <w:t>)</w:t>
             </w:r>
           </w:p>
         </w:tc>
@@ -10792,12 +12180,37 @@
                 <w:szCs w:val="18"/>
               </w:rPr>
             </w:pPr>
-            <w:r>
-              <w:rPr>
-                <w:sz w:val="18"/>
-                <w:szCs w:val="18"/>
-              </w:rPr>
-              <w:t>interaction_count()</w:t>
+            <w:proofErr w:type="spellStart"/>
+            <w:r>
+              <w:rPr>
+                <w:sz w:val="18"/>
+                <w:szCs w:val="18"/>
+              </w:rPr>
+              <w:t>interaction_</w:t>
+            </w:r>
+            <w:proofErr w:type="gramStart"/>
+            <w:r>
+              <w:rPr>
+                <w:sz w:val="18"/>
+                <w:szCs w:val="18"/>
+              </w:rPr>
+              <w:t>count</w:t>
+            </w:r>
+            <w:proofErr w:type="spellEnd"/>
+            <w:r>
+              <w:rPr>
+                <w:sz w:val="18"/>
+                <w:szCs w:val="18"/>
+              </w:rPr>
+              <w:t>(</w:t>
+            </w:r>
+            <w:proofErr w:type="gramEnd"/>
+            <w:r>
+              <w:rPr>
+                <w:sz w:val="18"/>
+                <w:szCs w:val="18"/>
+              </w:rPr>
+              <w:t>)</w:t>
             </w:r>
           </w:p>
         </w:tc>

--- a/NGP_5팀_추진계획서_ver2.docx
+++ b/NGP_5팀_추진계획서_ver2.docx
@@ -2232,6 +2232,9 @@
     <w:p>
       <w:pPr>
         <w:widowControl/>
+        <w:tabs>
+          <w:tab w:val="left" w:pos="1483"/>
+        </w:tabs>
         <w:wordWrap/>
         <w:autoSpaceDE/>
         <w:autoSpaceDN/>
@@ -2240,6 +2243,39 @@
           <w:szCs w:val="20"/>
         </w:rPr>
       </w:pPr>
+      <w:r>
+        <w:rPr>
+          <w:sz w:val="18"/>
+          <w:szCs w:val="20"/>
+        </w:rPr>
+        <w:tab/>
+      </w:r>
+    </w:p>
+    <w:p>
+      <w:pPr>
+        <w:ind w:firstLine="800"/>
+        <w:rPr>
+          <w:rFonts w:hint="eastAsia"/>
+        </w:rPr>
+      </w:pPr>
+      <w:r>
+        <w:rPr>
+          <w:rFonts w:hint="eastAsia"/>
+        </w:rPr>
+        <w:t>&lt;</w:t>
+      </w:r>
+      <w:r>
+        <w:rPr>
+          <w:rFonts w:hint="eastAsia"/>
+        </w:rPr>
+        <w:t>쓰레드 동기화</w:t>
+      </w:r>
+      <w:r>
+        <w:rPr>
+          <w:rFonts w:hint="eastAsia"/>
+        </w:rPr>
+        <w:t>&gt;</w:t>
+      </w:r>
     </w:p>
     <w:p>
       <w:pPr>
@@ -4737,9 +4773,6 @@
           <w:p>
             <w:pPr>
               <w:ind w:leftChars="100" w:left="220"/>
-              <w:rPr>
-                <w:rFonts w:hint="eastAsia"/>
-              </w:rPr>
             </w:pPr>
             <w:r>
               <w:rPr>
@@ -8773,7 +8806,6 @@
             <w:pPr>
               <w:jc w:val="center"/>
               <w:rPr>
-                <w:rFonts w:hint="eastAsia"/>
                 <w:color w:val="000000"/>
                 <w:sz w:val="18"/>
                 <w:szCs w:val="18"/>

--- a/NGP_5팀_추진계획서_ver2.docx
+++ b/NGP_5팀_추진계획서_ver2.docx
@@ -2254,27 +2254,12 @@
     <w:p>
       <w:pPr>
         <w:ind w:firstLine="800"/>
+      </w:pPr>
+      <w:r>
         <w:rPr>
           <w:rFonts w:hint="eastAsia"/>
         </w:rPr>
-      </w:pPr>
-      <w:r>
-        <w:rPr>
-          <w:rFonts w:hint="eastAsia"/>
-        </w:rPr>
-        <w:t>&lt;</w:t>
-      </w:r>
-      <w:r>
-        <w:rPr>
-          <w:rFonts w:hint="eastAsia"/>
-        </w:rPr>
-        <w:t>쓰레드 동기화</w:t>
-      </w:r>
-      <w:r>
-        <w:rPr>
-          <w:rFonts w:hint="eastAsia"/>
-        </w:rPr>
-        <w:t>&gt;</w:t>
+        <w:t>&lt;쓰레드 동기화&gt;</w:t>
       </w:r>
     </w:p>
     <w:p>
@@ -4144,6 +4129,7 @@
         <w:pStyle w:val="a6"/>
         <w:ind w:left="800"/>
         <w:rPr>
+          <w:strike/>
           <w:sz w:val="18"/>
           <w:szCs w:val="18"/>
         </w:rPr>
@@ -4151,6 +4137,7 @@
       <w:r>
         <w:rPr>
           <w:rFonts w:hint="eastAsia"/>
+          <w:strike/>
           <w:sz w:val="18"/>
           <w:szCs w:val="18"/>
         </w:rPr>
@@ -4160,6 +4147,7 @@
       <w:r>
         <w:rPr>
           <w:rFonts w:hint="eastAsia"/>
+          <w:strike/>
           <w:sz w:val="18"/>
           <w:szCs w:val="18"/>
         </w:rPr>
@@ -4169,6 +4157,7 @@
       <w:r>
         <w:rPr>
           <w:rFonts w:hint="eastAsia"/>
+          <w:strike/>
           <w:sz w:val="18"/>
           <w:szCs w:val="18"/>
         </w:rPr>

--- a/NGP_5팀_추진계획서_ver2.docx
+++ b/NGP_5팀_추진계획서_ver2.docx
@@ -1369,6 +1369,123 @@
           <w:sz w:val="24"/>
           <w:szCs w:val="28"/>
         </w:rPr>
+        <mc:AlternateContent>
+          <mc:Choice Requires="wpi">
+            <w:drawing>
+              <wp:anchor distT="0" distB="0" distL="114300" distR="114300" simplePos="0" relativeHeight="251662336" behindDoc="0" locked="0" layoutInCell="1" allowOverlap="1" wp14:anchorId="11B3FF2C" wp14:editId="78968BDD">
+                <wp:simplePos x="0" y="0"/>
+                <wp:positionH relativeFrom="column">
+                  <wp:posOffset>4031434</wp:posOffset>
+                </wp:positionH>
+                <wp:positionV relativeFrom="paragraph">
+                  <wp:posOffset>2938415</wp:posOffset>
+                </wp:positionV>
+                <wp:extent cx="117000" cy="142920"/>
+                <wp:effectExtent l="38100" t="38100" r="35560" b="47625"/>
+                <wp:wrapNone/>
+                <wp:docPr id="803252780" name="잉크 4"/>
+                <wp:cNvGraphicFramePr/>
+                <a:graphic xmlns:a="http://schemas.openxmlformats.org/drawingml/2006/main">
+                  <a:graphicData uri="http://schemas.microsoft.com/office/word/2010/wordprocessingInk">
+                    <w14:contentPart bwMode="auto" r:id="rId9">
+                      <w14:nvContentPartPr>
+                        <w14:cNvContentPartPr/>
+                      </w14:nvContentPartPr>
+                      <w14:xfrm>
+                        <a:off x="0" y="0"/>
+                        <a:ext cx="117000" cy="142920"/>
+                      </w14:xfrm>
+                    </w14:contentPart>
+                  </a:graphicData>
+                </a:graphic>
+              </wp:anchor>
+            </w:drawing>
+          </mc:Choice>
+          <mc:Fallback>
+            <w:pict>
+              <v:shapetype w14:anchorId="5D511663" id="_x0000_t75" coordsize="21600,21600" o:spt="75" o:preferrelative="t" path="m@4@5l@4@11@9@11@9@5xe" filled="f" stroked="f">
+                <v:stroke joinstyle="miter"/>
+                <v:formulas>
+                  <v:f eqn="if lineDrawn pixelLineWidth 0"/>
+                  <v:f eqn="sum @0 1 0"/>
+                  <v:f eqn="sum 0 0 @1"/>
+                  <v:f eqn="prod @2 1 2"/>
+                  <v:f eqn="prod @3 21600 pixelWidth"/>
+                  <v:f eqn="prod @3 21600 pixelHeight"/>
+                  <v:f eqn="sum @0 0 1"/>
+                  <v:f eqn="prod @6 1 2"/>
+                  <v:f eqn="prod @7 21600 pixelWidth"/>
+                  <v:f eqn="sum @8 21600 0"/>
+                  <v:f eqn="prod @7 21600 pixelHeight"/>
+                  <v:f eqn="sum @10 21600 0"/>
+                </v:formulas>
+                <v:path o:extrusionok="f" gradientshapeok="t" o:connecttype="rect"/>
+                <o:lock v:ext="edit" aspectratio="t"/>
+              </v:shapetype>
+              <v:shape id="잉크 4" o:spid="_x0000_s1026" type="#_x0000_t75" style="position:absolute;margin-left:316.95pt;margin-top:230.85pt;width:10.2pt;height:12.2pt;z-index:251662336;visibility:visible;mso-wrap-style:square;mso-wrap-distance-left:9pt;mso-wrap-distance-top:0;mso-wrap-distance-right:9pt;mso-wrap-distance-bottom:0;mso-position-horizontal:absolute;mso-position-horizontal-relative:text;mso-position-vertical:absolute;mso-position-vertical-relative:text" o:gfxdata="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">
+                <v:imagedata r:id="rId10" o:title=""/>
+              </v:shape>
+            </w:pict>
+          </mc:Fallback>
+        </mc:AlternateContent>
+      </w:r>
+      <w:r>
+        <w:rPr>
+          <w:b/>
+          <w:bCs/>
+          <w:noProof/>
+          <w:sz w:val="24"/>
+          <w:szCs w:val="28"/>
+        </w:rPr>
+        <mc:AlternateContent>
+          <mc:Choice Requires="wpi">
+            <w:drawing>
+              <wp:anchor distT="0" distB="0" distL="114300" distR="114300" simplePos="0" relativeHeight="251661312" behindDoc="0" locked="0" layoutInCell="1" allowOverlap="1" wp14:anchorId="59D7AF64" wp14:editId="6035F7B1">
+                <wp:simplePos x="0" y="0"/>
+                <wp:positionH relativeFrom="column">
+                  <wp:posOffset>3772535</wp:posOffset>
+                </wp:positionH>
+                <wp:positionV relativeFrom="paragraph">
+                  <wp:posOffset>1412875</wp:posOffset>
+                </wp:positionV>
+                <wp:extent cx="649450" cy="1641895"/>
+                <wp:effectExtent l="38100" t="38100" r="36830" b="34925"/>
+                <wp:wrapNone/>
+                <wp:docPr id="1720374940" name="잉크 3"/>
+                <wp:cNvGraphicFramePr/>
+                <a:graphic xmlns:a="http://schemas.openxmlformats.org/drawingml/2006/main">
+                  <a:graphicData uri="http://schemas.microsoft.com/office/word/2010/wordprocessingInk">
+                    <w14:contentPart bwMode="auto" r:id="rId11">
+                      <w14:nvContentPartPr>
+                        <w14:cNvContentPartPr/>
+                      </w14:nvContentPartPr>
+                      <w14:xfrm>
+                        <a:off x="0" y="0"/>
+                        <a:ext cx="649450" cy="1641895"/>
+                      </w14:xfrm>
+                    </w14:contentPart>
+                  </a:graphicData>
+                </a:graphic>
+              </wp:anchor>
+            </w:drawing>
+          </mc:Choice>
+          <mc:Fallback>
+            <w:pict>
+              <v:shape w14:anchorId="042B82AE" id="잉크 3" o:spid="_x0000_s1026" type="#_x0000_t75" style="position:absolute;margin-left:296.55pt;margin-top:110.75pt;width:52.15pt;height:130.3pt;z-index:251661312;visibility:visible;mso-wrap-style:square;mso-wrap-distance-left:9pt;mso-wrap-distance-top:0;mso-wrap-distance-right:9pt;mso-wrap-distance-bottom:0;mso-position-horizontal:absolute;mso-position-horizontal-relative:text;mso-position-vertical:absolute;mso-position-vertical-relative:text" o:gfxdata="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">
+                <v:imagedata r:id="rId12" o:title=""/>
+              </v:shape>
+            </w:pict>
+          </mc:Fallback>
+        </mc:AlternateContent>
+      </w:r>
+      <w:r>
+        <w:rPr>
+          <w:b/>
+          <w:bCs/>
+          <w:noProof/>
+          <w:sz w:val="24"/>
+          <w:szCs w:val="28"/>
+        </w:rPr>
         <w:drawing>
           <wp:inline distT="0" distB="0" distL="0" distR="0" wp14:anchorId="6B863ECE" wp14:editId="3EBE51DC">
             <wp:extent cx="6638290" cy="7430770"/>
@@ -1387,7 +1504,7 @@
                     </pic:cNvPicPr>
                   </pic:nvPicPr>
                   <pic:blipFill>
-                    <a:blip r:embed="rId9">
+                    <a:blip r:embed="rId13">
                       <a:extLst>
                         <a:ext uri="{28A0092B-C50C-407E-A947-70E740481C1C}">
                           <a14:useLocalDpi xmlns:a14="http://schemas.microsoft.com/office/drawing/2010/main" val="0"/>
@@ -1552,7 +1669,7 @@
                     <pic:cNvPicPr/>
                   </pic:nvPicPr>
                   <pic:blipFill>
-                    <a:blip r:embed="rId10">
+                    <a:blip r:embed="rId14">
                       <a:extLst>
                         <a:ext uri="{28A0092B-C50C-407E-A947-70E740481C1C}">
                           <a14:useLocalDpi xmlns:a14="http://schemas.microsoft.com/office/drawing/2010/main" val="0"/>
@@ -2581,7 +2698,7 @@
                     <pic:cNvPicPr/>
                   </pic:nvPicPr>
                   <pic:blipFill>
-                    <a:blip r:embed="rId10">
+                    <a:blip r:embed="rId14">
                       <a:extLst>
                         <a:ext uri="{28A0092B-C50C-407E-A947-70E740481C1C}">
                           <a14:useLocalDpi xmlns:a14="http://schemas.microsoft.com/office/drawing/2010/main" val="0"/>
@@ -2675,7 +2792,7 @@
                     <pic:cNvPicPr/>
                   </pic:nvPicPr>
                   <pic:blipFill>
-                    <a:blip r:embed="rId11">
+                    <a:blip r:embed="rId15">
                       <a:extLst>
                         <a:ext uri="{28A0092B-C50C-407E-A947-70E740481C1C}">
                           <a14:useLocalDpi xmlns:a14="http://schemas.microsoft.com/office/drawing/2010/main" val="0"/>
@@ -2774,7 +2891,7 @@
                     <pic:cNvPicPr/>
                   </pic:nvPicPr>
                   <pic:blipFill>
-                    <a:blip r:embed="rId12">
+                    <a:blip r:embed="rId16">
                       <a:extLst>
                         <a:ext uri="{28A0092B-C50C-407E-A947-70E740481C1C}">
                           <a14:useLocalDpi xmlns:a14="http://schemas.microsoft.com/office/drawing/2010/main" val="0"/>
@@ -2852,7 +2969,7 @@
                     <pic:cNvPicPr/>
                   </pic:nvPicPr>
                   <pic:blipFill>
-                    <a:blip r:embed="rId12">
+                    <a:blip r:embed="rId16">
                       <a:extLst>
                         <a:ext uri="{28A0092B-C50C-407E-A947-70E740481C1C}">
                           <a14:useLocalDpi xmlns:a14="http://schemas.microsoft.com/office/drawing/2010/main" val="0"/>
@@ -2920,7 +3037,7 @@
                     <pic:cNvPicPr/>
                   </pic:nvPicPr>
                   <pic:blipFill>
-                    <a:blip r:embed="rId12">
+                    <a:blip r:embed="rId16">
                       <a:extLst>
                         <a:ext uri="{28A0092B-C50C-407E-A947-70E740481C1C}">
                           <a14:useLocalDpi xmlns:a14="http://schemas.microsoft.com/office/drawing/2010/main" val="0"/>
@@ -2988,7 +3105,7 @@
                     <pic:cNvPicPr/>
                   </pic:nvPicPr>
                   <pic:blipFill>
-                    <a:blip r:embed="rId12">
+                    <a:blip r:embed="rId16">
                       <a:extLst>
                         <a:ext uri="{28A0092B-C50C-407E-A947-70E740481C1C}">
                           <a14:useLocalDpi xmlns:a14="http://schemas.microsoft.com/office/drawing/2010/main" val="0"/>
@@ -3056,7 +3173,7 @@
                     <pic:cNvPicPr/>
                   </pic:nvPicPr>
                   <pic:blipFill>
-                    <a:blip r:embed="rId12">
+                    <a:blip r:embed="rId16">
                       <a:extLst>
                         <a:ext uri="{28A0092B-C50C-407E-A947-70E740481C1C}">
                           <a14:useLocalDpi xmlns:a14="http://schemas.microsoft.com/office/drawing/2010/main" val="0"/>
@@ -3124,7 +3241,7 @@
                     <pic:cNvPicPr/>
                   </pic:nvPicPr>
                   <pic:blipFill>
-                    <a:blip r:embed="rId12">
+                    <a:blip r:embed="rId16">
                       <a:extLst>
                         <a:ext uri="{28A0092B-C50C-407E-A947-70E740481C1C}">
                           <a14:useLocalDpi xmlns:a14="http://schemas.microsoft.com/office/drawing/2010/main" val="0"/>
@@ -3202,7 +3319,7 @@
                     <pic:cNvPicPr/>
                   </pic:nvPicPr>
                   <pic:blipFill>
-                    <a:blip r:embed="rId13">
+                    <a:blip r:embed="rId17">
                       <a:extLst>
                         <a:ext uri="{28A0092B-C50C-407E-A947-70E740481C1C}">
                           <a14:useLocalDpi xmlns:a14="http://schemas.microsoft.com/office/drawing/2010/main" val="0"/>
@@ -3270,7 +3387,7 @@
                     <pic:cNvPicPr/>
                   </pic:nvPicPr>
                   <pic:blipFill>
-                    <a:blip r:embed="rId13">
+                    <a:blip r:embed="rId17">
                       <a:extLst>
                         <a:ext uri="{28A0092B-C50C-407E-A947-70E740481C1C}">
                           <a14:useLocalDpi xmlns:a14="http://schemas.microsoft.com/office/drawing/2010/main" val="0"/>
@@ -3348,7 +3465,7 @@
                     <pic:cNvPicPr/>
                   </pic:nvPicPr>
                   <pic:blipFill>
-                    <a:blip r:embed="rId14">
+                    <a:blip r:embed="rId18">
                       <a:extLst>
                         <a:ext uri="{28A0092B-C50C-407E-A947-70E740481C1C}">
                           <a14:useLocalDpi xmlns:a14="http://schemas.microsoft.com/office/drawing/2010/main" val="0"/>
@@ -3434,7 +3551,7 @@
                     <pic:cNvPicPr/>
                   </pic:nvPicPr>
                   <pic:blipFill>
-                    <a:blip r:embed="rId14">
+                    <a:blip r:embed="rId18">
                       <a:extLst>
                         <a:ext uri="{28A0092B-C50C-407E-A947-70E740481C1C}">
                           <a14:useLocalDpi xmlns:a14="http://schemas.microsoft.com/office/drawing/2010/main" val="0"/>
@@ -3520,7 +3637,7 @@
                     <pic:cNvPicPr/>
                   </pic:nvPicPr>
                   <pic:blipFill>
-                    <a:blip r:embed="rId14">
+                    <a:blip r:embed="rId18">
                       <a:extLst>
                         <a:ext uri="{28A0092B-C50C-407E-A947-70E740481C1C}">
                           <a14:useLocalDpi xmlns:a14="http://schemas.microsoft.com/office/drawing/2010/main" val="0"/>
@@ -3624,7 +3741,7 @@
                     <pic:cNvPicPr/>
                   </pic:nvPicPr>
                   <pic:blipFill>
-                    <a:blip r:embed="rId14">
+                    <a:blip r:embed="rId18">
                       <a:extLst>
                         <a:ext uri="{28A0092B-C50C-407E-A947-70E740481C1C}">
                           <a14:useLocalDpi xmlns:a14="http://schemas.microsoft.com/office/drawing/2010/main" val="0"/>
@@ -3728,7 +3845,7 @@
                     <pic:cNvPicPr/>
                   </pic:nvPicPr>
                   <pic:blipFill>
-                    <a:blip r:embed="rId14">
+                    <a:blip r:embed="rId18">
                       <a:extLst>
                         <a:ext uri="{28A0092B-C50C-407E-A947-70E740481C1C}">
                           <a14:useLocalDpi xmlns:a14="http://schemas.microsoft.com/office/drawing/2010/main" val="0"/>
@@ -3824,7 +3941,7 @@
                     <pic:cNvPicPr/>
                   </pic:nvPicPr>
                   <pic:blipFill>
-                    <a:blip r:embed="rId15">
+                    <a:blip r:embed="rId19">
                       <a:extLst>
                         <a:ext uri="{28A0092B-C50C-407E-A947-70E740481C1C}">
                           <a14:useLocalDpi xmlns:a14="http://schemas.microsoft.com/office/drawing/2010/main" val="0"/>
@@ -3892,7 +4009,7 @@
                     <pic:cNvPicPr/>
                   </pic:nvPicPr>
                   <pic:blipFill>
-                    <a:blip r:embed="rId16">
+                    <a:blip r:embed="rId20">
                       <a:extLst>
                         <a:ext uri="{28A0092B-C50C-407E-A947-70E740481C1C}">
                           <a14:useLocalDpi xmlns:a14="http://schemas.microsoft.com/office/drawing/2010/main" val="0"/>
@@ -3967,7 +4084,7 @@
                     <pic:cNvPicPr/>
                   </pic:nvPicPr>
                   <pic:blipFill>
-                    <a:blip r:embed="rId17">
+                    <a:blip r:embed="rId21">
                       <a:extLst>
                         <a:ext uri="{28A0092B-C50C-407E-A947-70E740481C1C}">
                           <a14:useLocalDpi xmlns:a14="http://schemas.microsoft.com/office/drawing/2010/main" val="0"/>
@@ -4477,6 +4594,7 @@
             <w:pPr>
               <w:ind w:leftChars="100" w:left="220"/>
               <w:rPr>
+                <w:rFonts w:hint="eastAsia"/>
                 <w:szCs w:val="22"/>
               </w:rPr>
             </w:pPr>
@@ -4502,6 +4620,14 @@
                 <w:szCs w:val="22"/>
               </w:rPr>
               <w:t>() 구현</w:t>
+            </w:r>
+            <w:r>
+              <w:rPr>
+                <w:rFonts w:hint="eastAsia"/>
+                <w:color w:val="EE0000"/>
+                <w:szCs w:val="22"/>
+              </w:rPr>
+              <w:t xml:space="preserve"> </w:t>
             </w:r>
           </w:p>
         </w:tc>
@@ -4589,6 +4715,43 @@
               <w:t>() 구현</w:t>
             </w:r>
           </w:p>
+          <w:p>
+            <w:pPr>
+              <w:ind w:leftChars="100" w:left="220"/>
+              <w:rPr>
+                <w:rFonts w:hint="eastAsia"/>
+                <w:color w:val="EE0000"/>
+              </w:rPr>
+            </w:pPr>
+            <w:r>
+              <w:rPr>
+                <w:rFonts w:hint="eastAsia"/>
+                <w:color w:val="EE0000"/>
+              </w:rPr>
+              <w:t>(</w:t>
+            </w:r>
+            <w:r>
+              <w:rPr>
+                <w:rFonts w:hint="eastAsia"/>
+                <w:color w:val="EE0000"/>
+              </w:rPr>
+              <w:t>서버</w:t>
+            </w:r>
+            <w:r>
+              <w:rPr>
+                <w:rFonts w:hint="eastAsia"/>
+                <w:color w:val="EE0000"/>
+              </w:rPr>
+              <w:t>)</w:t>
+            </w:r>
+            <w:r>
+              <w:rPr>
+                <w:rFonts w:hint="eastAsia"/>
+                <w:color w:val="EE0000"/>
+              </w:rPr>
+              <w:t xml:space="preserve"> 결과 패킷 전송</w:t>
+            </w:r>
+          </w:p>
         </w:tc>
       </w:tr>
       <w:tr>
@@ -4669,6 +4832,44 @@
             <w:r>
               <w:rPr>
                 <w:rFonts w:hint="eastAsia"/>
+                <w:color w:val="000000" w:themeColor="text1"/>
+              </w:rPr>
+              <w:t>(클라이언트)</w:t>
+            </w:r>
+            <w:r>
+              <w:rPr>
+                <w:rFonts w:hint="eastAsia"/>
+                <w:color w:val="000000" w:themeColor="text1"/>
+              </w:rPr>
+              <w:t xml:space="preserve"> </w:t>
+            </w:r>
+            <w:proofErr w:type="spellStart"/>
+            <w:r>
+              <w:rPr>
+                <w:rFonts w:hint="eastAsia"/>
+              </w:rPr>
+              <w:t>send_goal_packet</w:t>
+            </w:r>
+            <w:proofErr w:type="spellEnd"/>
+            <w:r>
+              <w:rPr>
+                <w:rFonts w:hint="eastAsia"/>
+              </w:rPr>
+              <w:t>() 구현</w:t>
+            </w:r>
+          </w:p>
+          <w:p>
+            <w:pPr>
+              <w:ind w:leftChars="100" w:left="220"/>
+              <w:rPr>
+                <w:rFonts w:hint="eastAsia"/>
+                <w:color w:val="EE0000"/>
+              </w:rPr>
+            </w:pPr>
+            <w:r>
+              <w:rPr>
+                <w:rFonts w:hint="eastAsia"/>
+                <w:color w:val="EE0000"/>
               </w:rPr>
               <w:t xml:space="preserve">(서버) </w:t>
             </w:r>
@@ -4676,15 +4877,31 @@
             <w:r>
               <w:rPr>
                 <w:rFonts w:hint="eastAsia"/>
-              </w:rPr>
-              <w:t>send_goal_packet</w:t>
+                <w:color w:val="EE0000"/>
+              </w:rPr>
+              <w:t>recv_goal_packet</w:t>
             </w:r>
             <w:proofErr w:type="spellEnd"/>
             <w:r>
               <w:rPr>
                 <w:rFonts w:hint="eastAsia"/>
-              </w:rPr>
-              <w:t>() 구현</w:t>
+                <w:color w:val="EE0000"/>
+              </w:rPr>
+              <w:t>()</w:t>
+            </w:r>
+            <w:r>
+              <w:rPr>
+                <w:rFonts w:hint="eastAsia"/>
+                <w:color w:val="EE0000"/>
+              </w:rPr>
+              <w:t xml:space="preserve"> &amp; 도착 패킷 카운트</w:t>
+            </w:r>
+            <w:r>
+              <w:rPr>
+                <w:rFonts w:hint="eastAsia"/>
+                <w:color w:val="EE0000"/>
+              </w:rPr>
+              <w:t xml:space="preserve"> 구현</w:t>
             </w:r>
           </w:p>
         </w:tc>
@@ -4697,9 +4914,6 @@
           <w:tcPr>
             <w:tcW w:w="2262" w:type="dxa"/>
             <w:vMerge/>
-            <w:tcBorders>
-              <w:bottom w:val="single" w:sz="6" w:space="0" w:color="FFFFFF"/>
-            </w:tcBorders>
             <w:shd w:val="clear" w:color="auto" w:fill="0D243B"/>
           </w:tcPr>
           <w:p>
@@ -4725,6 +4939,9 @@
           <w:p>
             <w:pPr>
               <w:ind w:leftChars="100" w:left="220"/>
+              <w:rPr>
+                <w:rFonts w:hint="eastAsia"/>
+              </w:rPr>
             </w:pPr>
             <w:r>
               <w:rPr>
@@ -4744,19 +4961,7 @@
               <w:rPr>
                 <w:rFonts w:hint="eastAsia"/>
               </w:rPr>
-              <w:t xml:space="preserve">() </w:t>
-            </w:r>
-            <w:r>
-              <w:rPr>
-                <w:rFonts w:hint="eastAsia"/>
-              </w:rPr>
-              <w:t xml:space="preserve">+ 이벤트 </w:t>
-            </w:r>
-            <w:r>
-              <w:rPr>
-                <w:rFonts w:hint="eastAsia"/>
-              </w:rPr>
-              <w:t>구현</w:t>
+              <w:t>() + 이벤트 구현</w:t>
             </w:r>
           </w:p>
           <w:p>
@@ -4781,13 +4986,7 @@
               <w:rPr>
                 <w:rFonts w:hint="eastAsia"/>
               </w:rPr>
-              <w:t>()</w:t>
-            </w:r>
-            <w:r>
-              <w:rPr>
-                <w:rFonts w:hint="eastAsia"/>
-              </w:rPr>
-              <w:t xml:space="preserve"> 구현</w:t>
+              <w:t>() 구현</w:t>
             </w:r>
           </w:p>
           <w:p>
@@ -4832,10 +5031,14 @@
           <w:p>
             <w:pPr>
               <w:ind w:leftChars="100" w:left="220"/>
-            </w:pPr>
-            <w:r>
-              <w:rPr>
-                <w:rFonts w:hint="eastAsia"/>
+              <w:rPr>
+                <w:strike/>
+              </w:rPr>
+            </w:pPr>
+            <w:r>
+              <w:rPr>
+                <w:rFonts w:hint="eastAsia"/>
+                <w:strike/>
               </w:rPr>
               <w:t xml:space="preserve">(클라이언트) </w:t>
             </w:r>
@@ -4843,6 +5046,7 @@
             <w:r>
               <w:rPr>
                 <w:rFonts w:hint="eastAsia"/>
+                <w:strike/>
               </w:rPr>
               <w:t>interaction_key</w:t>
             </w:r>
@@ -4850,6 +5054,7 @@
             <w:r>
               <w:rPr>
                 <w:rFonts w:hint="eastAsia"/>
+                <w:strike/>
               </w:rPr>
               <w:t>() 구현</w:t>
             </w:r>
@@ -4889,16 +5094,38 @@
             <w:tcW w:w="8188" w:type="dxa"/>
           </w:tcPr>
           <w:p>
+            <w:pPr>
+              <w:rPr>
+                <w:rFonts w:hint="eastAsia"/>
+                <w:color w:val="EE0000"/>
+              </w:rPr>
+            </w:pPr>
             <w:r>
               <w:rPr>
                 <w:rFonts w:hint="eastAsia"/>
               </w:rPr>
               <w:t>로딩화면 및 타이틀 구현</w:t>
             </w:r>
+            <w:r>
+              <w:rPr>
+                <w:rFonts w:hint="eastAsia"/>
+              </w:rPr>
+              <w:t xml:space="preserve"> </w:t>
+            </w:r>
+            <w:r>
+              <w:rPr>
+                <w:rFonts w:hint="eastAsia"/>
+                <w:color w:val="EE0000"/>
+              </w:rPr>
+              <w:t>+ 매칭</w:t>
+            </w:r>
           </w:p>
           <w:p>
             <w:pPr>
               <w:ind w:leftChars="100" w:left="220"/>
+              <w:rPr>
+                <w:color w:val="000000" w:themeColor="text1"/>
+              </w:rPr>
             </w:pPr>
             <w:r>
               <w:rPr>
@@ -4919,6 +5146,22 @@
                 <w:rFonts w:hint="eastAsia"/>
               </w:rPr>
               <w:t>() 구현</w:t>
+            </w:r>
+          </w:p>
+          <w:p>
+            <w:pPr>
+              <w:ind w:leftChars="100" w:left="220"/>
+              <w:rPr>
+                <w:rFonts w:hint="eastAsia"/>
+                <w:color w:val="EE0000"/>
+              </w:rPr>
+            </w:pPr>
+            <w:r>
+              <w:rPr>
+                <w:rFonts w:hint="eastAsia"/>
+                <w:color w:val="EE0000"/>
+              </w:rPr>
+              <w:t>(서버) 3명 접속 확인 구현</w:t>
             </w:r>
           </w:p>
           <w:p>
@@ -5035,6 +5278,43 @@
                 <w:rFonts w:hint="eastAsia"/>
               </w:rPr>
               <w:t>() 구현</w:t>
+            </w:r>
+          </w:p>
+          <w:p>
+            <w:pPr>
+              <w:ind w:leftChars="100" w:left="220"/>
+              <w:rPr>
+                <w:rFonts w:hint="eastAsia"/>
+                <w:color w:val="EE0000"/>
+              </w:rPr>
+            </w:pPr>
+            <w:r>
+              <w:rPr>
+                <w:rFonts w:hint="eastAsia"/>
+                <w:color w:val="EE0000"/>
+              </w:rPr>
+              <w:t>(</w:t>
+            </w:r>
+            <w:r>
+              <w:rPr>
+                <w:rFonts w:hint="eastAsia"/>
+                <w:color w:val="EE0000"/>
+              </w:rPr>
+              <w:t>서버</w:t>
+            </w:r>
+            <w:r>
+              <w:rPr>
+                <w:rFonts w:hint="eastAsia"/>
+                <w:color w:val="EE0000"/>
+              </w:rPr>
+              <w:t>)</w:t>
+            </w:r>
+            <w:r>
+              <w:rPr>
+                <w:rFonts w:hint="eastAsia"/>
+                <w:color w:val="EE0000"/>
+              </w:rPr>
+              <w:t xml:space="preserve"> 출발 카운트 다운 구현</w:t>
             </w:r>
           </w:p>
           <w:p>
@@ -7272,6 +7552,7 @@
             </w:pPr>
             <w:r>
               <w:rPr>
+                <w:color w:val="00B050"/>
                 <w:sz w:val="18"/>
                 <w:szCs w:val="18"/>
               </w:rPr>
@@ -7280,6 +7561,7 @@
             <w:r>
               <w:rPr>
                 <w:rFonts w:hint="eastAsia"/>
+                <w:color w:val="00B050"/>
                 <w:sz w:val="18"/>
                 <w:szCs w:val="18"/>
               </w:rPr>
@@ -7287,6 +7569,7 @@
             </w:r>
             <w:r>
               <w:rPr>
+                <w:color w:val="00B050"/>
                 <w:sz w:val="18"/>
                 <w:szCs w:val="18"/>
               </w:rPr>
@@ -7412,6 +7695,7 @@
             <w:r>
               <w:rPr>
                 <w:rFonts w:hint="eastAsia"/>
+                <w:color w:val="00B050"/>
                 <w:sz w:val="18"/>
                 <w:szCs w:val="18"/>
               </w:rPr>
@@ -7453,6 +7737,7 @@
             <w:pPr>
               <w:jc w:val="center"/>
               <w:rPr>
+                <w:strike/>
                 <w:sz w:val="18"/>
                 <w:szCs w:val="18"/>
               </w:rPr>
@@ -7460,6 +7745,7 @@
             <w:proofErr w:type="spellStart"/>
             <w:r>
               <w:rPr>
+                <w:strike/>
                 <w:sz w:val="18"/>
                 <w:szCs w:val="18"/>
               </w:rPr>
@@ -7468,6 +7754,7 @@
             <w:proofErr w:type="spellEnd"/>
             <w:r>
               <w:rPr>
+                <w:strike/>
                 <w:sz w:val="18"/>
                 <w:szCs w:val="18"/>
               </w:rPr>
@@ -7476,6 +7763,7 @@
             <w:r>
               <w:rPr>
                 <w:rFonts w:hint="eastAsia"/>
+                <w:strike/>
                 <w:sz w:val="18"/>
                 <w:szCs w:val="18"/>
               </w:rPr>
@@ -7537,6 +7825,7 @@
             <w:pPr>
               <w:jc w:val="center"/>
               <w:rPr>
+                <w:strike/>
                 <w:sz w:val="18"/>
                 <w:szCs w:val="18"/>
               </w:rPr>
@@ -7544,6 +7833,7 @@
             <w:proofErr w:type="spellStart"/>
             <w:r>
               <w:rPr>
+                <w:strike/>
                 <w:sz w:val="18"/>
                 <w:szCs w:val="18"/>
               </w:rPr>
@@ -7552,6 +7842,7 @@
             <w:r>
               <w:rPr>
                 <w:rFonts w:hint="eastAsia"/>
+                <w:strike/>
                 <w:sz w:val="18"/>
                 <w:szCs w:val="18"/>
               </w:rPr>
@@ -7559,6 +7850,7 @@
             </w:r>
             <w:r>
               <w:rPr>
+                <w:strike/>
                 <w:sz w:val="18"/>
                 <w:szCs w:val="18"/>
               </w:rPr>
@@ -7567,6 +7859,7 @@
             <w:proofErr w:type="gramStart"/>
             <w:r>
               <w:rPr>
+                <w:strike/>
                 <w:sz w:val="18"/>
                 <w:szCs w:val="18"/>
               </w:rPr>
@@ -7575,6 +7868,7 @@
             <w:proofErr w:type="spellEnd"/>
             <w:r>
               <w:rPr>
+                <w:strike/>
                 <w:sz w:val="18"/>
                 <w:szCs w:val="18"/>
               </w:rPr>
@@ -7583,10 +7877,63 @@
             <w:proofErr w:type="gramEnd"/>
             <w:r>
               <w:rPr>
+                <w:strike/>
                 <w:sz w:val="18"/>
                 <w:szCs w:val="18"/>
               </w:rPr>
               <w:t>)</w:t>
+            </w:r>
+          </w:p>
+          <w:p>
+            <w:pPr>
+              <w:jc w:val="center"/>
+              <w:rPr>
+                <w:sz w:val="18"/>
+                <w:szCs w:val="18"/>
+              </w:rPr>
+            </w:pPr>
+            <w:r>
+              <w:rPr>
+                <w:rFonts w:hint="eastAsia"/>
+                <w:color w:val="00B050"/>
+                <w:sz w:val="18"/>
+                <w:szCs w:val="18"/>
+              </w:rPr>
+              <w:t xml:space="preserve">keyboard() 출발키 </w:t>
+            </w:r>
+            <w:r>
+              <w:rPr>
+                <w:color w:val="00B050"/>
+                <w:sz w:val="18"/>
+                <w:szCs w:val="18"/>
+              </w:rPr>
+              <w:t>‘</w:t>
+            </w:r>
+            <w:r>
+              <w:rPr>
+                <w:rFonts w:hint="eastAsia"/>
+                <w:color w:val="00B050"/>
+                <w:sz w:val="18"/>
+                <w:szCs w:val="18"/>
+              </w:rPr>
+              <w:t>m</w:t>
+            </w:r>
+            <w:r>
+              <w:rPr>
+                <w:color w:val="00B050"/>
+                <w:sz w:val="18"/>
+                <w:szCs w:val="18"/>
+              </w:rPr>
+              <w:t>’</w:t>
+            </w:r>
+            <w:r>
+              <w:rPr>
+                <w:rFonts w:hint="eastAsia"/>
+                <w:color w:val="00B050"/>
+                <w:sz w:val="18"/>
+                <w:szCs w:val="18"/>
+              </w:rPr>
+              <w:t xml:space="preserve"> 수정</w:t>
             </w:r>
           </w:p>
         </w:tc>
@@ -7669,6 +8016,7 @@
             <w:proofErr w:type="gramStart"/>
             <w:r>
               <w:rPr>
+                <w:color w:val="00B050"/>
                 <w:sz w:val="18"/>
                 <w:szCs w:val="18"/>
               </w:rPr>
@@ -7677,6 +8025,7 @@
             <w:proofErr w:type="spellEnd"/>
             <w:r>
               <w:rPr>
+                <w:color w:val="00B050"/>
                 <w:sz w:val="18"/>
                 <w:szCs w:val="18"/>
               </w:rPr>
@@ -7685,6 +8034,7 @@
             <w:proofErr w:type="gramEnd"/>
             <w:r>
               <w:rPr>
+                <w:color w:val="00B050"/>
                 <w:sz w:val="18"/>
                 <w:szCs w:val="18"/>
               </w:rPr>
@@ -7791,6 +8141,7 @@
             <w:pPr>
               <w:jc w:val="center"/>
               <w:rPr>
+                <w:strike/>
                 <w:sz w:val="18"/>
                 <w:szCs w:val="18"/>
               </w:rPr>
@@ -7798,6 +8149,7 @@
             <w:proofErr w:type="spellStart"/>
             <w:r>
               <w:rPr>
+                <w:strike/>
                 <w:sz w:val="18"/>
                 <w:szCs w:val="18"/>
               </w:rPr>
@@ -7806,6 +8158,7 @@
             <w:proofErr w:type="gramStart"/>
             <w:r>
               <w:rPr>
+                <w:strike/>
                 <w:sz w:val="18"/>
                 <w:szCs w:val="18"/>
               </w:rPr>
@@ -7814,6 +8167,7 @@
             <w:proofErr w:type="spellEnd"/>
             <w:r>
               <w:rPr>
+                <w:strike/>
                 <w:sz w:val="18"/>
                 <w:szCs w:val="18"/>
               </w:rPr>
@@ -7822,6 +8176,7 @@
             <w:proofErr w:type="gramEnd"/>
             <w:r>
               <w:rPr>
+                <w:strike/>
                 <w:sz w:val="18"/>
                 <w:szCs w:val="18"/>
               </w:rPr>
@@ -7832,16 +8187,60 @@
             <w:pPr>
               <w:jc w:val="center"/>
               <w:rPr>
-                <w:sz w:val="18"/>
-                <w:szCs w:val="18"/>
-              </w:rPr>
-            </w:pPr>
-            <w:r>
-              <w:rPr>
+                <w:strike/>
+                <w:sz w:val="18"/>
+                <w:szCs w:val="18"/>
+              </w:rPr>
+            </w:pPr>
+            <w:r>
+              <w:rPr>
+                <w:strike/>
                 <w:sz w:val="18"/>
                 <w:szCs w:val="18"/>
               </w:rPr>
               <w:t>이동, 충돌</w:t>
+            </w:r>
+          </w:p>
+          <w:p>
+            <w:pPr>
+              <w:jc w:val="center"/>
+              <w:rPr>
+                <w:rFonts w:hint="eastAsia"/>
+                <w:sz w:val="18"/>
+                <w:szCs w:val="18"/>
+              </w:rPr>
+            </w:pPr>
+            <w:proofErr w:type="spellStart"/>
+            <w:r>
+              <w:rPr>
+                <w:sz w:val="18"/>
+                <w:szCs w:val="18"/>
+              </w:rPr>
+              <w:t>match_</w:t>
+            </w:r>
+            <w:proofErr w:type="gramStart"/>
+            <w:r>
+              <w:rPr>
+                <w:sz w:val="18"/>
+                <w:szCs w:val="18"/>
+              </w:rPr>
+              <w:t>loading</w:t>
+            </w:r>
+            <w:proofErr w:type="spellEnd"/>
+            <w:r>
+              <w:rPr>
+                <w:sz w:val="18"/>
+                <w:szCs w:val="18"/>
+              </w:rPr>
+              <w:t>(</w:t>
+            </w:r>
+            <w:proofErr w:type="gramEnd"/>
+            <w:r>
+              <w:rPr>
+                <w:sz w:val="18"/>
+                <w:szCs w:val="18"/>
+              </w:rPr>
+              <w:t>)</w:t>
             </w:r>
           </w:p>
         </w:tc>
@@ -8602,6 +9001,8 @@
             <w:pPr>
               <w:jc w:val="center"/>
               <w:rPr>
+                <w:strike/>
+                <w:color w:val="000000"/>
                 <w:sz w:val="18"/>
                 <w:szCs w:val="18"/>
               </w:rPr>
@@ -8609,6 +9010,7 @@
             <w:proofErr w:type="spellStart"/>
             <w:r>
               <w:rPr>
+                <w:strike/>
                 <w:color w:val="000000"/>
                 <w:sz w:val="18"/>
                 <w:szCs w:val="18"/>
@@ -8618,6 +9020,7 @@
             <w:r>
               <w:rPr>
                 <w:rFonts w:hint="eastAsia"/>
+                <w:strike/>
                 <w:color w:val="000000"/>
                 <w:sz w:val="18"/>
                 <w:szCs w:val="18"/>
@@ -8628,6 +9031,7 @@
             <w:r>
               <w:rPr>
                 <w:rFonts w:hint="eastAsia"/>
+                <w:strike/>
                 <w:color w:val="000000"/>
                 <w:sz w:val="18"/>
                 <w:szCs w:val="18"/>
@@ -8638,6 +9042,7 @@
             <w:r>
               <w:rPr>
                 <w:rFonts w:hint="eastAsia"/>
+                <w:strike/>
                 <w:color w:val="000000"/>
                 <w:sz w:val="18"/>
                 <w:szCs w:val="18"/>
@@ -8648,7 +9053,65 @@
             <w:r>
               <w:rPr>
                 <w:rFonts w:hint="eastAsia"/>
+                <w:strike/>
                 <w:color w:val="000000"/>
+                <w:sz w:val="18"/>
+                <w:szCs w:val="18"/>
+              </w:rPr>
+              <w:t>)</w:t>
+            </w:r>
+          </w:p>
+          <w:p>
+            <w:pPr>
+              <w:jc w:val="center"/>
+              <w:rPr>
+                <w:strike/>
+                <w:sz w:val="18"/>
+                <w:szCs w:val="18"/>
+              </w:rPr>
+            </w:pPr>
+            <w:proofErr w:type="spellStart"/>
+            <w:r>
+              <w:rPr>
+                <w:sz w:val="18"/>
+                <w:szCs w:val="18"/>
+              </w:rPr>
+              <w:t>C</w:t>
+            </w:r>
+            <w:r>
+              <w:rPr>
+                <w:rFonts w:hint="eastAsia"/>
+                <w:sz w:val="18"/>
+                <w:szCs w:val="18"/>
+              </w:rPr>
+              <w:t>lient_</w:t>
+            </w:r>
+            <w:r>
+              <w:rPr>
+                <w:sz w:val="18"/>
+                <w:szCs w:val="18"/>
+              </w:rPr>
+              <w:t>key_</w:t>
+            </w:r>
+            <w:proofErr w:type="gramStart"/>
+            <w:r>
+              <w:rPr>
+                <w:sz w:val="18"/>
+                <w:szCs w:val="18"/>
+              </w:rPr>
+              <w:t>thread</w:t>
+            </w:r>
+            <w:proofErr w:type="spellEnd"/>
+            <w:r>
+              <w:rPr>
+                <w:sz w:val="18"/>
+                <w:szCs w:val="18"/>
+              </w:rPr>
+              <w:t>(</w:t>
+            </w:r>
+            <w:proofErr w:type="gramEnd"/>
+            <w:r>
+              <w:rPr>
                 <w:sz w:val="18"/>
                 <w:szCs w:val="18"/>
               </w:rPr>
@@ -8916,6 +9379,7 @@
             <w:pPr>
               <w:jc w:val="center"/>
               <w:rPr>
+                <w:strike/>
                 <w:sz w:val="18"/>
                 <w:szCs w:val="18"/>
               </w:rPr>
@@ -8923,6 +9387,7 @@
             <w:proofErr w:type="spellStart"/>
             <w:r>
               <w:rPr>
+                <w:strike/>
                 <w:sz w:val="18"/>
                 <w:szCs w:val="18"/>
               </w:rPr>
@@ -8931,6 +9396,7 @@
             <w:proofErr w:type="gramStart"/>
             <w:r>
               <w:rPr>
+                <w:strike/>
                 <w:sz w:val="18"/>
                 <w:szCs w:val="18"/>
               </w:rPr>
@@ -8939,6 +9405,7 @@
             <w:proofErr w:type="spellEnd"/>
             <w:r>
               <w:rPr>
+                <w:strike/>
                 <w:sz w:val="18"/>
                 <w:szCs w:val="18"/>
               </w:rPr>
@@ -8947,10 +9414,70 @@
             <w:proofErr w:type="gramEnd"/>
             <w:r>
               <w:rPr>
+                <w:strike/>
                 <w:sz w:val="18"/>
                 <w:szCs w:val="18"/>
               </w:rPr>
               <w:t>)</w:t>
+            </w:r>
+          </w:p>
+          <w:p>
+            <w:pPr>
+              <w:jc w:val="center"/>
+              <w:rPr>
+                <w:sz w:val="18"/>
+                <w:szCs w:val="18"/>
+              </w:rPr>
+            </w:pPr>
+            <w:proofErr w:type="spellStart"/>
+            <w:r>
+              <w:rPr>
+                <w:sz w:val="18"/>
+                <w:szCs w:val="18"/>
+              </w:rPr>
+              <w:t>main_</w:t>
+            </w:r>
+            <w:proofErr w:type="gramStart"/>
+            <w:r>
+              <w:rPr>
+                <w:sz w:val="18"/>
+                <w:szCs w:val="18"/>
+              </w:rPr>
+              <w:t>thread</w:t>
+            </w:r>
+            <w:proofErr w:type="spellEnd"/>
+            <w:r>
+              <w:rPr>
+                <w:sz w:val="18"/>
+                <w:szCs w:val="18"/>
+              </w:rPr>
+              <w:t>(</w:t>
+            </w:r>
+            <w:proofErr w:type="gramEnd"/>
+            <w:r>
+              <w:rPr>
+                <w:sz w:val="18"/>
+                <w:szCs w:val="18"/>
+              </w:rPr>
+              <w:t>)</w:t>
+            </w:r>
+          </w:p>
+          <w:p>
+            <w:pPr>
+              <w:jc w:val="center"/>
+              <w:rPr>
+                <w:rFonts w:hint="eastAsia"/>
+                <w:strike/>
+                <w:sz w:val="18"/>
+                <w:szCs w:val="18"/>
+              </w:rPr>
+            </w:pPr>
+            <w:r>
+              <w:rPr>
+                <w:sz w:val="18"/>
+                <w:szCs w:val="18"/>
+              </w:rPr>
+              <w:t>이동, 충돌</w:t>
             </w:r>
           </w:p>
         </w:tc>
@@ -9313,6 +9840,14 @@
                 <w:szCs w:val="18"/>
               </w:rPr>
             </w:pPr>
+            <w:r>
+              <w:rPr>
+                <w:rFonts w:hint="eastAsia"/>
+                <w:sz w:val="18"/>
+                <w:szCs w:val="18"/>
+              </w:rPr>
+              <w:t>1차 중간점검</w:t>
+            </w:r>
           </w:p>
         </w:tc>
         <w:tc>
@@ -9794,6 +10329,7 @@
                 <w:sz w:val="18"/>
                 <w:szCs w:val="18"/>
               </w:rPr>
+              <w:lastRenderedPageBreak/>
               <w:t>김정혜</w:t>
             </w:r>
           </w:p>
@@ -9812,27 +10348,91 @@
             <w:pPr>
               <w:jc w:val="center"/>
               <w:rPr>
-                <w:sz w:val="18"/>
-                <w:szCs w:val="18"/>
-              </w:rPr>
-            </w:pPr>
-            <w:r>
-              <w:rPr>
-                <w:rFonts w:hint="eastAsia"/>
+                <w:strike/>
+                <w:color w:val="000000" w:themeColor="text1"/>
+                <w:sz w:val="18"/>
+                <w:szCs w:val="18"/>
+              </w:rPr>
+            </w:pPr>
+            <w:r>
+              <w:rPr>
+                <w:rFonts w:hint="eastAsia"/>
+                <w:strike/>
+                <w:color w:val="000000" w:themeColor="text1"/>
+                <w:sz w:val="18"/>
+                <w:szCs w:val="18"/>
+              </w:rPr>
+              <w:t xml:space="preserve">keyboard() 출발키 </w:t>
+            </w:r>
+            <w:r>
+              <w:rPr>
+                <w:strike/>
+                <w:color w:val="000000" w:themeColor="text1"/>
+                <w:sz w:val="18"/>
+                <w:szCs w:val="18"/>
+              </w:rPr>
+              <w:t>‘</w:t>
+            </w:r>
+            <w:r>
+              <w:rPr>
+                <w:rFonts w:hint="eastAsia"/>
+                <w:strike/>
+                <w:color w:val="000000" w:themeColor="text1"/>
+                <w:sz w:val="18"/>
+                <w:szCs w:val="18"/>
+              </w:rPr>
+              <w:t>m</w:t>
+            </w:r>
+            <w:r>
+              <w:rPr>
+                <w:strike/>
+                <w:color w:val="000000" w:themeColor="text1"/>
+                <w:sz w:val="18"/>
+                <w:szCs w:val="18"/>
+              </w:rPr>
+              <w:t>’</w:t>
+            </w:r>
+            <w:r>
+              <w:rPr>
+                <w:rFonts w:hint="eastAsia"/>
+                <w:strike/>
+                <w:color w:val="000000" w:themeColor="text1"/>
+                <w:sz w:val="18"/>
+                <w:szCs w:val="18"/>
+              </w:rPr>
+              <w:t xml:space="preserve"> 수정</w:t>
+            </w:r>
+          </w:p>
+          <w:p>
+            <w:pPr>
+              <w:jc w:val="center"/>
+              <w:rPr>
+                <w:rFonts w:hint="eastAsia"/>
+                <w:strike/>
+                <w:color w:val="000000" w:themeColor="text1"/>
+                <w:sz w:val="18"/>
+                <w:szCs w:val="18"/>
+              </w:rPr>
+            </w:pPr>
+            <w:proofErr w:type="spellStart"/>
+            <w:r>
+              <w:rPr>
                 <w:color w:val="000000"/>
                 <w:sz w:val="18"/>
                 <w:szCs w:val="18"/>
               </w:rPr>
-              <w:t xml:space="preserve">keyboard() 출발키 </w:t>
-            </w:r>
-            <w:r>
-              <w:rPr>
+              <w:t>S</w:t>
+            </w:r>
+            <w:r>
+              <w:rPr>
+                <w:rFonts w:hint="eastAsia"/>
                 <w:color w:val="000000"/>
                 <w:sz w:val="18"/>
                 <w:szCs w:val="18"/>
               </w:rPr>
-              <w:t>‘</w:t>
-            </w:r>
+              <w:t>erver_key_</w:t>
+            </w:r>
+            <w:proofErr w:type="gramStart"/>
             <w:r>
               <w:rPr>
                 <w:rFonts w:hint="eastAsia"/>
@@ -9840,16 +10440,19 @@
                 <w:sz w:val="18"/>
                 <w:szCs w:val="18"/>
               </w:rPr>
-              <w:t>m</w:t>
-            </w:r>
-            <w:r>
-              <w:rPr>
+              <w:t>thread</w:t>
+            </w:r>
+            <w:proofErr w:type="spellEnd"/>
+            <w:r>
+              <w:rPr>
+                <w:rFonts w:hint="eastAsia"/>
                 <w:color w:val="000000"/>
                 <w:sz w:val="18"/>
                 <w:szCs w:val="18"/>
               </w:rPr>
-              <w:t>’</w:t>
-            </w:r>
+              <w:t>(</w:t>
+            </w:r>
+            <w:proofErr w:type="gramEnd"/>
             <w:r>
               <w:rPr>
                 <w:rFonts w:hint="eastAsia"/>
@@ -9857,7 +10460,7 @@
                 <w:sz w:val="18"/>
                 <w:szCs w:val="18"/>
               </w:rPr>
-              <w:t xml:space="preserve"> 수정</w:t>
+              <w:t>)</w:t>
             </w:r>
           </w:p>
         </w:tc>
@@ -9895,6 +10498,7 @@
             <w:pPr>
               <w:jc w:val="center"/>
               <w:rPr>
+                <w:strike/>
                 <w:sz w:val="18"/>
                 <w:szCs w:val="18"/>
               </w:rPr>
@@ -9903,6 +10507,7 @@
             <w:r>
               <w:rPr>
                 <w:rFonts w:hint="eastAsia"/>
+                <w:strike/>
                 <w:sz w:val="18"/>
                 <w:szCs w:val="18"/>
               </w:rPr>
@@ -9912,6 +10517,7 @@
             <w:r>
               <w:rPr>
                 <w:rFonts w:hint="eastAsia"/>
+                <w:strike/>
                 <w:sz w:val="18"/>
                 <w:szCs w:val="18"/>
               </w:rPr>
@@ -10944,6 +11550,7 @@
             <w:pPr>
               <w:jc w:val="center"/>
               <w:rPr>
+                <w:rFonts w:hint="eastAsia"/>
                 <w:sz w:val="18"/>
                 <w:szCs w:val="18"/>
               </w:rPr>
@@ -13303,7 +13910,7 @@
     </w:tbl>
     <w:p/>
     <w:sectPr>
-      <w:footerReference w:type="default" r:id="rId18"/>
+      <w:footerReference w:type="default" r:id="rId22"/>
       <w:pgSz w:w="11906" w:h="16838"/>
       <w:pgMar w:top="720" w:right="720" w:bottom="720" w:left="720" w:header="851" w:footer="0" w:gutter="0"/>
       <w:pgNumType w:fmt="numberInDash" w:start="0"/>
@@ -14518,6 +15125,63 @@
 </w:styles>
 </file>
 
+<file path=word/ink/ink1.xml><?xml version="1.0" encoding="utf-8"?>
+<inkml:ink xmlns:inkml="http://www.w3.org/2003/InkML">
+  <inkml:definitions>
+    <inkml:context xml:id="ctx0">
+      <inkml:inkSource xml:id="inkSrc0">
+        <inkml:traceFormat>
+          <inkml:channel name="X" type="integer" min="-2.14748E9" max="2.14748E9" units="cm"/>
+          <inkml:channel name="Y" type="integer" min="-2.14748E9" max="2.14748E9" units="cm"/>
+          <inkml:channel name="F" type="integer" max="32767" units="dev"/>
+        </inkml:traceFormat>
+        <inkml:channelProperties>
+          <inkml:channelProperty channel="X" name="resolution" value="1000" units="1/cm"/>
+          <inkml:channelProperty channel="Y" name="resolution" value="1000" units="1/cm"/>
+          <inkml:channelProperty channel="F" name="resolution" value="0" units="1/dev"/>
+        </inkml:channelProperties>
+      </inkml:inkSource>
+      <inkml:timestamp xml:id="ts0" timeString="2025-11-18T02:30:53.476"/>
+    </inkml:context>
+    <inkml:brush xml:id="br0">
+      <inkml:brushProperty name="width" value="0.035" units="cm"/>
+      <inkml:brushProperty name="height" value="0.035" units="cm"/>
+      <inkml:brushProperty name="color" value="#E71224"/>
+    </inkml:brush>
+  </inkml:definitions>
+  <inkml:trace contextRef="#ctx0" brushRef="#br0">159 1 24575,'-1'6'0,"0"0"0,0 0 0,-1 0 0,0 0 0,0 0 0,0 0 0,-4 6 0,-3 9 0,-12 38 0,-34 81 0,53-137 0,0 0 0,0 0 0,0 0 0,0 0 0,-1-1 0,1 1 0,-1-1 0,0 1 0,0-1 0,-4 2 0,3-1 0,1-1 0,0 1 0,-1-1 0,1 1 0,0 0 0,-2 4 0,5-7 0,0 0 0,0 1 0,0-1 0,0 1 0,0-1 0,0 1 0,0-1 0,0 0 0,0 1 0,0-1 0,0 1 0,1-1 0,-1 0 0,0 1 0,0-1 0,0 0 0,1 1 0,-1-1 0,0 0 0,1 1 0,-1-1 0,0 0 0,1 0 0,-1 1 0,0-1 0,1 0 0,-1 0 0,0 0 0,1 1 0,-1-1 0,1 0 0,-1 0 0,0 0 0,1 0 0,-1 0 0,1 0 0,-1 0 0,0 0 0,1 0 0,0 0 0,25 6 0,-20-5 0,252 47 0,-242-46-1365,-9-1-5461</inkml:trace>
+</inkml:ink>
+</file>
+
+<file path=word/ink/ink2.xml><?xml version="1.0" encoding="utf-8"?>
+<inkml:ink xmlns:inkml="http://www.w3.org/2003/InkML">
+  <inkml:definitions>
+    <inkml:context xml:id="ctx0">
+      <inkml:inkSource xml:id="inkSrc0">
+        <inkml:traceFormat>
+          <inkml:channel name="X" type="integer" min="-2.14748E9" max="2.14748E9" units="cm"/>
+          <inkml:channel name="Y" type="integer" min="-2.14748E9" max="2.14748E9" units="cm"/>
+          <inkml:channel name="F" type="integer" max="32767" units="dev"/>
+        </inkml:traceFormat>
+        <inkml:channelProperties>
+          <inkml:channelProperty channel="X" name="resolution" value="1000" units="1/cm"/>
+          <inkml:channelProperty channel="Y" name="resolution" value="1000" units="1/cm"/>
+          <inkml:channelProperty channel="F" name="resolution" value="0" units="1/dev"/>
+        </inkml:channelProperties>
+      </inkml:inkSource>
+      <inkml:timestamp xml:id="ts0" timeString="2025-11-18T02:30:48.927"/>
+    </inkml:context>
+    <inkml:brush xml:id="br0">
+      <inkml:brushProperty name="width" value="0.035" units="cm"/>
+      <inkml:brushProperty name="height" value="0.035" units="cm"/>
+      <inkml:brushProperty name="color" value="#E71224"/>
+    </inkml:brush>
+  </inkml:definitions>
+  <inkml:trace contextRef="#ctx0" brushRef="#br0">1455 643 24575,'-182'8'0,"-5"1"0,7-17 0,138 6 0,0-2 0,-49-12 0,1 0 0,49 7 0,1-2 0,0-1 0,-63-29 0,84 32 0,-1 2 0,-20-5 0,-23-8 0,20 8 0,36 11 0,-1-1 0,1 0 0,0 0 0,-1-1 0,1 1 0,-9-7 0,-20-12 0,24 15 0,0-1 0,1 0 0,0-1 0,0 0 0,1-1 0,-16-17 0,20 18 0,1-1 0,0 0 0,0 0 0,1 0 0,0-1 0,1 1 0,0-1 0,1 0 0,0 0 0,0 0 0,1 0 0,1 0 0,-1 0 0,2 0 0,-1-1 0,1 1 0,3-10 0,-3 15 0,1 1 0,0-1 0,-1 1 0,2-1 0,-1 1 0,0 0 0,1 0 0,0 0 0,0 0 0,0 0 0,0 1 0,5-4 0,7-6 0,28-18 0,-9 7 0,-28 18 0,1 0 0,0 1 0,0 0 0,0 0 0,1 1 0,-1 0 0,1 0 0,0 1 0,0 0 0,1 0 0,11-2 0,215-1 0,-182 6 0,-45 1 0,0 0 0,0 0 0,-1 1 0,1 0 0,11 4 0,28 7 0,18-3 0,-32-5 0,0 0 0,34-1 0,-48-3 0,0 0 0,19 5 0,-18-2 0,34 1 0,-32-4 0,-1 1 0,0 2 0,0 0 0,30 11 0,37 6 0,-73-18 0,-1-1 0,1 2 0,0 0 0,-1 1 0,0 0 0,0 1 0,0 1 0,-1 0 0,0 0 0,-1 2 0,1-1 0,-1 2 0,15 15 0,8 10 0,-19-19 0,22 27 0,-36-40 0,0 0 0,-1 0 0,1 0 0,-1 1 0,0-1 0,0 0 0,0 1 0,0-1 0,-1 1 0,1 0 0,-1 3 0,-2 46 0,1-23 0,1-13 0,0-8 0,1 0 0,-1 1 0,-1-1 0,0 0 0,0 1 0,-1-1 0,0 0 0,0 0 0,-1 0 0,0 0 0,-7 12 0,-1 0 0,10-19 0,0 1 0,0-1 0,0 1 0,-1-1 0,1 1 0,-1-1 0,1 0 0,-1 0 0,0 0 0,0 0 0,0 0 0,0 0 0,0 0 0,-1 0 0,1-1 0,-1 1 0,1-1 0,-4 2 0,-18 10 334,-6 2-2033,24-13-5127</inkml:trace>
+  <inkml:trace contextRef="#ctx0" brushRef="#br0" timeOffset="2899.53">1454 644 24575,'3'2'0,"-1"0"0,1 0 0,-1 0 0,0 1 0,0-1 0,0 1 0,0-1 0,0 1 0,-1 0 0,1-1 0,1 6 0,4 4 0,149 253 0,-117-189 0,48 129 0,-78-169 0,-1-1 0,-2 1 0,-1 0 0,-1 68 0,-1-31 0,-6 163 0,-11-54 0,2-38 0,6-53 0,-21 98 0,-22 37 0,37-175 0,2 1 0,-2 61 0,-12 110 0,-1-86 0,-11 77 0,-5 17 0,26-166 0,10-47 0,-5 30 0,7-35 0,0-1 0,-1 0 0,0 0 0,-1 0 0,-8 13 0,2-1 0,-36 95 0,38-92 0,3-13 0,0 0 0,-1-1 0,-1 1 0,0-2 0,0 1 0,-1-1 0,-1-1 0,0 1 0,-15 11 0,7-7 0,0-2 0,-2 0 0,1 0 0,-31 13 0,23-12 0,20-11 0,0 0 0,0 0 0,0-1 0,0 0 0,0-1 0,-15 4 0,13-5 0,0 1 0,1 1 0,-1 0 0,0 0 0,1 0 0,-12 8 0,-14 4 0,28-13 0,1 0 0,-1 0 0,1 0 0,0 1 0,0 0 0,0 0 0,0 1 0,1-1 0,-1 1 0,1 0 0,-7 8 0,7-7 0,-1-1 0,1 1 0,-1-1 0,-10 7 0,-8 7 0,9-6 0,-26 17 0,-13 11 0,35-21 274,13-14-602,0 1 0,-1-1 0,1 0 1,-10 6-1</inkml:trace>
+</inkml:ink>
+</file>
+
 <file path=word/theme/theme1.xml><?xml version="1.0" encoding="utf-8"?>
 <a:theme xmlns:a="http://schemas.openxmlformats.org/drawingml/2006/main" name="Office 테마">
   <a:themeElements>

--- a/NGP_5팀_추진계획서_ver2.docx
+++ b/NGP_5팀_추진계획서_ver2.docx
@@ -1110,19 +1110,11 @@
               <w:ind w:left="0"/>
               <w:jc w:val="both"/>
             </w:pPr>
-            <w:proofErr w:type="spellStart"/>
-            <w:r>
-              <w:rPr>
-                <w:rFonts w:hint="eastAsia"/>
-              </w:rPr>
-              <w:t>맵에</w:t>
-            </w:r>
-            <w:proofErr w:type="spellEnd"/>
-            <w:r>
-              <w:rPr>
-                <w:rFonts w:hint="eastAsia"/>
-              </w:rPr>
-              <w:t xml:space="preserve"> 배치되어 있는 로봇과 충돌하면 튕긴다.</w:t>
+            <w:r>
+              <w:rPr>
+                <w:rFonts w:hint="eastAsia"/>
+              </w:rPr>
+              <w:t>맵에 배치되어 있는 로봇과 충돌하면 튕긴다.</w:t>
             </w:r>
           </w:p>
           <w:p>
@@ -1719,25 +1711,7 @@
           <w:sz w:val="18"/>
           <w:szCs w:val="20"/>
         </w:rPr>
-        <w:t xml:space="preserve">충돌 체크에 이용할 </w:t>
-      </w:r>
-      <w:proofErr w:type="spellStart"/>
-      <w:r>
-        <w:rPr>
-          <w:rFonts w:hint="eastAsia"/>
-          <w:sz w:val="18"/>
-          <w:szCs w:val="20"/>
-        </w:rPr>
-        <w:t>바운딩</w:t>
-      </w:r>
-      <w:proofErr w:type="spellEnd"/>
-      <w:r>
-        <w:rPr>
-          <w:rFonts w:hint="eastAsia"/>
-          <w:sz w:val="18"/>
-          <w:szCs w:val="20"/>
-        </w:rPr>
-        <w:t xml:space="preserve"> 박스</w:t>
+        <w:t>충돌 체크에 이용할 바운딩 박스</w:t>
       </w:r>
     </w:p>
     <w:p>
@@ -1748,7 +1722,6 @@
           <w:szCs w:val="20"/>
         </w:rPr>
       </w:pPr>
-      <w:proofErr w:type="spellStart"/>
       <w:r>
         <w:rPr>
           <w:rFonts w:hint="eastAsia"/>
@@ -1764,16 +1737,7 @@
           <w:sz w:val="18"/>
           <w:szCs w:val="20"/>
         </w:rPr>
-        <w:t>packet</w:t>
-      </w:r>
-      <w:proofErr w:type="spellEnd"/>
-      <w:r>
-        <w:rPr>
-          <w:rFonts w:hint="eastAsia"/>
-          <w:sz w:val="18"/>
-          <w:szCs w:val="20"/>
-        </w:rPr>
-        <w:t>{</w:t>
+        <w:t>packet{</w:t>
       </w:r>
       <w:proofErr w:type="gramEnd"/>
     </w:p>
@@ -1785,23 +1749,13 @@
           <w:szCs w:val="20"/>
         </w:rPr>
       </w:pPr>
-      <w:proofErr w:type="spellStart"/>
       <w:r>
         <w:rPr>
           <w:rFonts w:hint="eastAsia"/>
           <w:sz w:val="18"/>
           <w:szCs w:val="20"/>
         </w:rPr>
-        <w:t>GLfloat</w:t>
-      </w:r>
-      <w:proofErr w:type="spellEnd"/>
-      <w:r>
-        <w:rPr>
-          <w:rFonts w:hint="eastAsia"/>
-          <w:sz w:val="18"/>
-          <w:szCs w:val="20"/>
-        </w:rPr>
-        <w:t xml:space="preserve"> x, y, z, size, </w:t>
+        <w:t xml:space="preserve">GLfloat x, y, z, size, </w:t>
       </w:r>
       <w:proofErr w:type="gramStart"/>
       <w:r>
@@ -1819,34 +1773,16 @@
           <w:sz w:val="18"/>
           <w:szCs w:val="20"/>
         </w:rPr>
-        <w:t xml:space="preserve">2][2], speed, shake, </w:t>
+        <w:t>2][2], speed, shake, y_</w:t>
       </w:r>
-      <w:proofErr w:type="spellStart"/>
+      <w:proofErr w:type="gramStart"/>
       <w:r>
         <w:rPr>
           <w:rFonts w:hint="eastAsia"/>
           <w:sz w:val="18"/>
           <w:szCs w:val="20"/>
         </w:rPr>
-        <w:t>y_</w:t>
-      </w:r>
-      <w:proofErr w:type="gramStart"/>
-      <w:r>
-        <w:rPr>
-          <w:rFonts w:hint="eastAsia"/>
-          <w:sz w:val="18"/>
-          <w:szCs w:val="20"/>
-        </w:rPr>
-        <w:t>radian</w:t>
-      </w:r>
-      <w:proofErr w:type="spellEnd"/>
-      <w:r>
-        <w:rPr>
-          <w:rFonts w:hint="eastAsia"/>
-          <w:sz w:val="18"/>
-          <w:szCs w:val="20"/>
-        </w:rPr>
-        <w:t>;</w:t>
+        <w:t>radian;</w:t>
       </w:r>
       <w:proofErr w:type="gramEnd"/>
     </w:p>
@@ -1866,7 +1802,6 @@
         </w:rPr>
         <w:t xml:space="preserve">BB </w:t>
       </w:r>
-      <w:proofErr w:type="spellStart"/>
       <w:proofErr w:type="gramStart"/>
       <w:r>
         <w:rPr>
@@ -1874,16 +1809,7 @@
           <w:sz w:val="18"/>
           <w:szCs w:val="20"/>
         </w:rPr>
-        <w:t>bb</w:t>
-      </w:r>
-      <w:proofErr w:type="spellEnd"/>
-      <w:r>
-        <w:rPr>
-          <w:rFonts w:hint="eastAsia"/>
-          <w:sz w:val="18"/>
-          <w:szCs w:val="20"/>
-        </w:rPr>
-        <w:t>;</w:t>
+        <w:t>bb;</w:t>
       </w:r>
       <w:proofErr w:type="gramEnd"/>
     </w:p>
@@ -1901,44 +1827,16 @@
           <w:sz w:val="18"/>
           <w:szCs w:val="20"/>
         </w:rPr>
-        <w:t xml:space="preserve">int </w:t>
+        <w:t xml:space="preserve">int shake_dir, </w:t>
       </w:r>
-      <w:proofErr w:type="spellStart"/>
+      <w:proofErr w:type="gramStart"/>
       <w:r>
         <w:rPr>
           <w:rFonts w:hint="eastAsia"/>
           <w:sz w:val="18"/>
           <w:szCs w:val="20"/>
         </w:rPr>
-        <w:t>shake_dir</w:t>
-      </w:r>
-      <w:proofErr w:type="spellEnd"/>
-      <w:r>
-        <w:rPr>
-          <w:rFonts w:hint="eastAsia"/>
-          <w:sz w:val="18"/>
-          <w:szCs w:val="20"/>
-        </w:rPr>
-        <w:t xml:space="preserve">, </w:t>
-      </w:r>
-      <w:proofErr w:type="spellStart"/>
-      <w:proofErr w:type="gramStart"/>
-      <w:r>
-        <w:rPr>
-          <w:rFonts w:hint="eastAsia"/>
-          <w:sz w:val="18"/>
-          <w:szCs w:val="20"/>
-        </w:rPr>
-        <w:t>dir</w:t>
-      </w:r>
-      <w:proofErr w:type="spellEnd"/>
-      <w:r>
-        <w:rPr>
-          <w:rFonts w:hint="eastAsia"/>
-          <w:sz w:val="18"/>
-          <w:szCs w:val="20"/>
-        </w:rPr>
-        <w:t>;</w:t>
+        <w:t>dir;</w:t>
       </w:r>
       <w:proofErr w:type="gramEnd"/>
     </w:p>
@@ -2054,23 +1952,13 @@
         </w:rPr>
         <w:t xml:space="preserve">void </w:t>
       </w:r>
-      <w:proofErr w:type="spellStart"/>
       <w:r>
         <w:rPr>
           <w:rFonts w:hint="eastAsia"/>
           <w:sz w:val="18"/>
           <w:szCs w:val="20"/>
         </w:rPr>
-        <w:t>send_collision_packet</w:t>
-      </w:r>
-      <w:proofErr w:type="spellEnd"/>
-      <w:r>
-        <w:rPr>
-          <w:rFonts w:hint="eastAsia"/>
-          <w:sz w:val="18"/>
-          <w:szCs w:val="20"/>
-        </w:rPr>
-        <w:t>(): 충돌 처리 데이터 패킷 전송</w:t>
+        <w:t>send_collision_packet(): 충돌 처리 데이터 패킷 전송</w:t>
       </w:r>
     </w:p>
     <w:p>
@@ -2089,23 +1977,13 @@
         </w:rPr>
         <w:t xml:space="preserve">void </w:t>
       </w:r>
-      <w:proofErr w:type="spellStart"/>
       <w:r>
         <w:rPr>
           <w:rFonts w:hint="eastAsia"/>
           <w:sz w:val="18"/>
           <w:szCs w:val="20"/>
         </w:rPr>
-        <w:t>send_goal_packet</w:t>
-      </w:r>
-      <w:proofErr w:type="spellEnd"/>
-      <w:r>
-        <w:rPr>
-          <w:rFonts w:hint="eastAsia"/>
-          <w:sz w:val="18"/>
-          <w:szCs w:val="20"/>
-        </w:rPr>
-        <w:t>(): 도착 확인 패킷 전송</w:t>
+        <w:t>send_goal_packet(): 도착 확인 패킷 전송</w:t>
       </w:r>
     </w:p>
     <w:p>
@@ -2124,23 +2002,13 @@
         </w:rPr>
         <w:t xml:space="preserve">void </w:t>
       </w:r>
-      <w:proofErr w:type="spellStart"/>
       <w:r>
         <w:rPr>
           <w:rFonts w:hint="eastAsia"/>
           <w:sz w:val="18"/>
           <w:szCs w:val="20"/>
         </w:rPr>
-        <w:t>send_start_packet</w:t>
-      </w:r>
-      <w:proofErr w:type="spellEnd"/>
-      <w:r>
-        <w:rPr>
-          <w:rFonts w:hint="eastAsia"/>
-          <w:sz w:val="18"/>
-          <w:szCs w:val="20"/>
-        </w:rPr>
-        <w:t>(): 출발 카운트 패킷 및 출발 가능 패킷 전송</w:t>
+        <w:t>send_start_packet(): 출발 카운트 패킷 및 출발 가능 패킷 전송</w:t>
       </w:r>
     </w:p>
     <w:p>
@@ -2163,42 +2031,15 @@
           <w:sz w:val="18"/>
           <w:szCs w:val="20"/>
         </w:rPr>
-        <w:t xml:space="preserve">DWORD WINAPI </w:t>
+        <w:t>DWORD WINAPI main_thread(</w:t>
       </w:r>
-      <w:proofErr w:type="spellStart"/>
       <w:r>
         <w:rPr>
-          <w:rFonts w:hint="eastAsia"/>
           <w:sz w:val="18"/>
           <w:szCs w:val="20"/>
         </w:rPr>
-        <w:t>main_thread</w:t>
+        <w:t>LPVOID arg</w:t>
       </w:r>
-      <w:proofErr w:type="spellEnd"/>
-      <w:r>
-        <w:rPr>
-          <w:rFonts w:hint="eastAsia"/>
-          <w:sz w:val="18"/>
-          <w:szCs w:val="20"/>
-        </w:rPr>
-        <w:t>(</w:t>
-      </w:r>
-      <w:r>
-        <w:rPr>
-          <w:sz w:val="18"/>
-          <w:szCs w:val="20"/>
-        </w:rPr>
-        <w:t xml:space="preserve">LPVOID </w:t>
-      </w:r>
-      <w:proofErr w:type="spellStart"/>
-      <w:r>
-        <w:rPr>
-          <w:sz w:val="18"/>
-          <w:szCs w:val="20"/>
-        </w:rPr>
-        <w:t>arg</w:t>
-      </w:r>
-      <w:proofErr w:type="spellEnd"/>
       <w:r>
         <w:rPr>
           <w:rFonts w:hint="eastAsia"/>
@@ -2228,67 +2069,22 @@
           <w:sz w:val="18"/>
           <w:szCs w:val="20"/>
         </w:rPr>
-        <w:t xml:space="preserve">DWORD WINAPI </w:t>
+        <w:t>DWORD WINAPI server_key_thread(</w:t>
       </w:r>
-      <w:proofErr w:type="spellStart"/>
+      <w:r>
+        <w:rPr>
+          <w:sz w:val="18"/>
+          <w:szCs w:val="20"/>
+        </w:rPr>
+        <w:t>LPVOID arg</w:t>
+      </w:r>
       <w:r>
         <w:rPr>
           <w:rFonts w:hint="eastAsia"/>
           <w:sz w:val="18"/>
           <w:szCs w:val="20"/>
         </w:rPr>
-        <w:t>server_key_thread</w:t>
-      </w:r>
-      <w:proofErr w:type="spellEnd"/>
-      <w:r>
-        <w:rPr>
-          <w:rFonts w:hint="eastAsia"/>
-          <w:sz w:val="18"/>
-          <w:szCs w:val="20"/>
-        </w:rPr>
-        <w:t>(</w:t>
-      </w:r>
-      <w:r>
-        <w:rPr>
-          <w:sz w:val="18"/>
-          <w:szCs w:val="20"/>
-        </w:rPr>
-        <w:t xml:space="preserve">LPVOID </w:t>
-      </w:r>
-      <w:proofErr w:type="spellStart"/>
-      <w:r>
-        <w:rPr>
-          <w:sz w:val="18"/>
-          <w:szCs w:val="20"/>
-        </w:rPr>
-        <w:t>arg</w:t>
-      </w:r>
-      <w:proofErr w:type="spellEnd"/>
-      <w:r>
-        <w:rPr>
-          <w:rFonts w:hint="eastAsia"/>
-          <w:sz w:val="18"/>
-          <w:szCs w:val="20"/>
-        </w:rPr>
-        <w:t xml:space="preserve">): </w:t>
-      </w:r>
-      <w:proofErr w:type="spellStart"/>
-      <w:r>
-        <w:rPr>
-          <w:rFonts w:hint="eastAsia"/>
-          <w:sz w:val="18"/>
-          <w:szCs w:val="20"/>
-        </w:rPr>
-        <w:t>클라에서</w:t>
-      </w:r>
-      <w:proofErr w:type="spellEnd"/>
-      <w:r>
-        <w:rPr>
-          <w:rFonts w:hint="eastAsia"/>
-          <w:sz w:val="18"/>
-          <w:szCs w:val="20"/>
-        </w:rPr>
-        <w:t xml:space="preserve"> 키 입력이 들어왔을 때 처리하는 쓰레드</w:t>
+        <w:t>): 클라에서 키 입력이 들어왔을 때 처리하는 쓰레드</w:t>
       </w:r>
     </w:p>
     <w:p>
@@ -2309,41 +2105,21 @@
         </w:rPr>
         <w:tab/>
       </w:r>
-      <w:proofErr w:type="spellStart"/>
       <w:r>
         <w:rPr>
           <w:rFonts w:hint="eastAsia"/>
           <w:sz w:val="18"/>
           <w:szCs w:val="20"/>
         </w:rPr>
-        <w:t>player_packet</w:t>
+        <w:t xml:space="preserve">player_packet </w:t>
       </w:r>
-      <w:proofErr w:type="spellEnd"/>
       <w:r>
         <w:rPr>
           <w:rFonts w:hint="eastAsia"/>
           <w:sz w:val="18"/>
           <w:szCs w:val="20"/>
         </w:rPr>
-        <w:t xml:space="preserve"> </w:t>
-      </w:r>
-      <w:proofErr w:type="spellStart"/>
-      <w:r>
-        <w:rPr>
-          <w:rFonts w:hint="eastAsia"/>
-          <w:sz w:val="18"/>
-          <w:szCs w:val="20"/>
-        </w:rPr>
-        <w:t>player_collision</w:t>
-      </w:r>
-      <w:proofErr w:type="spellEnd"/>
-      <w:r>
-        <w:rPr>
-          <w:rFonts w:hint="eastAsia"/>
-          <w:sz w:val="18"/>
-          <w:szCs w:val="20"/>
-        </w:rPr>
-        <w:t>(): 플레이어 간의 충돌 처리</w:t>
+        <w:t>player_collision(): 플레이어 간의 충돌 처리</w:t>
       </w:r>
     </w:p>
     <w:p>
@@ -2403,25 +2179,7 @@
           <w:sz w:val="18"/>
           <w:szCs w:val="20"/>
         </w:rPr>
-        <w:t xml:space="preserve">HANDLE </w:t>
-      </w:r>
-      <w:proofErr w:type="spellStart"/>
-      <w:r>
-        <w:rPr>
-          <w:rFonts w:hint="eastAsia"/>
-          <w:sz w:val="18"/>
-          <w:szCs w:val="20"/>
-        </w:rPr>
-        <w:t>CreateEvent</w:t>
-      </w:r>
-      <w:proofErr w:type="spellEnd"/>
-      <w:r>
-        <w:rPr>
-          <w:rFonts w:hint="eastAsia"/>
-          <w:sz w:val="18"/>
-          <w:szCs w:val="20"/>
-        </w:rPr>
-        <w:t>(NULL, TRUE, FALSE, NULL): 이벤트 생성</w:t>
+        <w:t>HANDLE CreateEvent(NULL, TRUE, FALSE, NULL): 이벤트 생성</w:t>
       </w:r>
     </w:p>
     <w:p>
@@ -2448,43 +2206,7 @@
           <w:sz w:val="18"/>
           <w:szCs w:val="20"/>
         </w:rPr>
-        <w:t xml:space="preserve">BOOL </w:t>
-      </w:r>
-      <w:proofErr w:type="spellStart"/>
-      <w:r>
-        <w:rPr>
-          <w:rFonts w:hint="eastAsia"/>
-          <w:sz w:val="18"/>
-          <w:szCs w:val="20"/>
-        </w:rPr>
-        <w:t>ResetEvent</w:t>
-      </w:r>
-      <w:proofErr w:type="spellEnd"/>
-      <w:r>
-        <w:rPr>
-          <w:rFonts w:hint="eastAsia"/>
-          <w:sz w:val="18"/>
-          <w:szCs w:val="20"/>
-        </w:rPr>
-        <w:t>(</w:t>
-      </w:r>
-      <w:proofErr w:type="spellStart"/>
-      <w:r>
-        <w:rPr>
-          <w:rFonts w:hint="eastAsia"/>
-          <w:sz w:val="18"/>
-          <w:szCs w:val="20"/>
-        </w:rPr>
-        <w:t>hFinishEvent</w:t>
-      </w:r>
-      <w:proofErr w:type="spellEnd"/>
-      <w:r>
-        <w:rPr>
-          <w:rFonts w:hint="eastAsia"/>
-          <w:sz w:val="18"/>
-          <w:szCs w:val="20"/>
-        </w:rPr>
-        <w:t xml:space="preserve">): </w:t>
+        <w:t xml:space="preserve">BOOL ResetEvent(hFinishEvent): </w:t>
       </w:r>
       <w:r>
         <w:rPr>
@@ -2519,43 +2241,7 @@
           <w:sz w:val="18"/>
           <w:szCs w:val="20"/>
         </w:rPr>
-        <w:t xml:space="preserve">BOOL </w:t>
-      </w:r>
-      <w:proofErr w:type="spellStart"/>
-      <w:r>
-        <w:rPr>
-          <w:rFonts w:hint="eastAsia"/>
-          <w:sz w:val="18"/>
-          <w:szCs w:val="20"/>
-        </w:rPr>
-        <w:t>SetEvent</w:t>
-      </w:r>
-      <w:proofErr w:type="spellEnd"/>
-      <w:r>
-        <w:rPr>
-          <w:rFonts w:hint="eastAsia"/>
-          <w:sz w:val="18"/>
-          <w:szCs w:val="20"/>
-        </w:rPr>
-        <w:t>(</w:t>
-      </w:r>
-      <w:proofErr w:type="spellStart"/>
-      <w:r>
-        <w:rPr>
-          <w:rFonts w:hint="eastAsia"/>
-          <w:sz w:val="18"/>
-          <w:szCs w:val="20"/>
-        </w:rPr>
-        <w:t>hFinishEvent</w:t>
-      </w:r>
-      <w:proofErr w:type="spellEnd"/>
-      <w:r>
-        <w:rPr>
-          <w:rFonts w:hint="eastAsia"/>
-          <w:sz w:val="18"/>
-          <w:szCs w:val="20"/>
-        </w:rPr>
-        <w:t xml:space="preserve">): </w:t>
+        <w:t xml:space="preserve">BOOL SetEvent(hFinishEvent): </w:t>
       </w:r>
       <w:r>
         <w:rPr>
@@ -2590,43 +2276,7 @@
           <w:sz w:val="18"/>
           <w:szCs w:val="20"/>
         </w:rPr>
-        <w:t xml:space="preserve">DWORD </w:t>
-      </w:r>
-      <w:proofErr w:type="spellStart"/>
-      <w:r>
-        <w:rPr>
-          <w:rFonts w:hint="eastAsia"/>
-          <w:sz w:val="18"/>
-          <w:szCs w:val="20"/>
-        </w:rPr>
-        <w:t>WaitForSingleObject</w:t>
-      </w:r>
-      <w:proofErr w:type="spellEnd"/>
-      <w:r>
-        <w:rPr>
-          <w:rFonts w:hint="eastAsia"/>
-          <w:sz w:val="18"/>
-          <w:szCs w:val="20"/>
-        </w:rPr>
-        <w:t>(</w:t>
-      </w:r>
-      <w:proofErr w:type="spellStart"/>
-      <w:r>
-        <w:rPr>
-          <w:rFonts w:hint="eastAsia"/>
-          <w:sz w:val="18"/>
-          <w:szCs w:val="20"/>
-        </w:rPr>
-        <w:t>hFinishEvent</w:t>
-      </w:r>
-      <w:proofErr w:type="spellEnd"/>
-      <w:r>
-        <w:rPr>
-          <w:rFonts w:hint="eastAsia"/>
-          <w:sz w:val="18"/>
-          <w:szCs w:val="20"/>
-        </w:rPr>
-        <w:t xml:space="preserve">): </w:t>
+        <w:t xml:space="preserve">DWORD WaitForSingleObject(hFinishEvent): </w:t>
       </w:r>
       <w:r>
         <w:rPr>
@@ -2748,25 +2398,7 @@
           <w:sz w:val="18"/>
           <w:szCs w:val="20"/>
         </w:rPr>
-        <w:t xml:space="preserve">충돌 체크에 이용할 </w:t>
-      </w:r>
-      <w:proofErr w:type="spellStart"/>
-      <w:r>
-        <w:rPr>
-          <w:rFonts w:hint="eastAsia"/>
-          <w:sz w:val="18"/>
-          <w:szCs w:val="20"/>
-        </w:rPr>
-        <w:t>바운딩</w:t>
-      </w:r>
-      <w:proofErr w:type="spellEnd"/>
-      <w:r>
-        <w:rPr>
-          <w:rFonts w:hint="eastAsia"/>
-          <w:sz w:val="18"/>
-          <w:szCs w:val="20"/>
-        </w:rPr>
-        <w:t xml:space="preserve"> 박스</w:t>
+        <w:t>충돌 체크에 이용할 바운딩 박스</w:t>
       </w:r>
     </w:p>
     <w:p>
@@ -3501,25 +3133,7 @@
           <w:sz w:val="18"/>
           <w:szCs w:val="18"/>
         </w:rPr>
-        <w:t xml:space="preserve"> </w:t>
-      </w:r>
-      <w:proofErr w:type="spellStart"/>
-      <w:r>
-        <w:rPr>
-          <w:rFonts w:hint="eastAsia"/>
-          <w:sz w:val="18"/>
-          <w:szCs w:val="18"/>
-        </w:rPr>
-        <w:t>셰이더</w:t>
-      </w:r>
-      <w:proofErr w:type="spellEnd"/>
-      <w:r>
-        <w:rPr>
-          <w:rFonts w:hint="eastAsia"/>
-          <w:sz w:val="18"/>
-          <w:szCs w:val="18"/>
-        </w:rPr>
-        <w:t xml:space="preserve"> 버퍼 초기화</w:t>
+        <w:t xml:space="preserve"> 셰이더 버퍼 초기화</w:t>
       </w:r>
     </w:p>
     <w:p>
@@ -3587,25 +3201,7 @@
           <w:sz w:val="18"/>
           <w:szCs w:val="18"/>
         </w:rPr>
-        <w:t xml:space="preserve"> </w:t>
-      </w:r>
-      <w:proofErr w:type="spellStart"/>
-      <w:r>
-        <w:rPr>
-          <w:rFonts w:hint="eastAsia"/>
-          <w:sz w:val="18"/>
-          <w:szCs w:val="18"/>
-        </w:rPr>
-        <w:t>텍스쳐</w:t>
-      </w:r>
-      <w:proofErr w:type="spellEnd"/>
-      <w:r>
-        <w:rPr>
-          <w:rFonts w:hint="eastAsia"/>
-          <w:sz w:val="18"/>
-          <w:szCs w:val="18"/>
-        </w:rPr>
-        <w:t xml:space="preserve"> 값 지정</w:t>
+        <w:t xml:space="preserve"> 텍스쳐 값 지정</w:t>
       </w:r>
     </w:p>
     <w:p>
@@ -3673,43 +3269,7 @@
           <w:sz w:val="18"/>
           <w:szCs w:val="18"/>
         </w:rPr>
-        <w:t xml:space="preserve"> </w:t>
-      </w:r>
-      <w:proofErr w:type="spellStart"/>
-      <w:r>
-        <w:rPr>
-          <w:rFonts w:hint="eastAsia"/>
-          <w:sz w:val="18"/>
-          <w:szCs w:val="18"/>
-        </w:rPr>
-        <w:t>버텍스</w:t>
-      </w:r>
-      <w:proofErr w:type="spellEnd"/>
-      <w:r>
-        <w:rPr>
-          <w:rFonts w:hint="eastAsia"/>
-          <w:sz w:val="18"/>
-          <w:szCs w:val="18"/>
-        </w:rPr>
-        <w:t xml:space="preserve"> </w:t>
-      </w:r>
-      <w:proofErr w:type="spellStart"/>
-      <w:r>
-        <w:rPr>
-          <w:rFonts w:hint="eastAsia"/>
-          <w:sz w:val="18"/>
-          <w:szCs w:val="18"/>
-        </w:rPr>
-        <w:t>셰이더</w:t>
-      </w:r>
-      <w:proofErr w:type="spellEnd"/>
-      <w:r>
-        <w:rPr>
-          <w:rFonts w:hint="eastAsia"/>
-          <w:sz w:val="18"/>
-          <w:szCs w:val="18"/>
-        </w:rPr>
-        <w:t xml:space="preserve"> 생성</w:t>
+        <w:t xml:space="preserve"> 버텍스 셰이더 생성</w:t>
       </w:r>
     </w:p>
     <w:p>
@@ -3777,43 +3337,7 @@
           <w:sz w:val="18"/>
           <w:szCs w:val="18"/>
         </w:rPr>
-        <w:t xml:space="preserve"> </w:t>
-      </w:r>
-      <w:proofErr w:type="spellStart"/>
-      <w:r>
-        <w:rPr>
-          <w:rFonts w:hint="eastAsia"/>
-          <w:sz w:val="18"/>
-          <w:szCs w:val="18"/>
-        </w:rPr>
-        <w:t>프래그먼트</w:t>
-      </w:r>
-      <w:proofErr w:type="spellEnd"/>
-      <w:r>
-        <w:rPr>
-          <w:rFonts w:hint="eastAsia"/>
-          <w:sz w:val="18"/>
-          <w:szCs w:val="18"/>
-        </w:rPr>
-        <w:t xml:space="preserve"> </w:t>
-      </w:r>
-      <w:proofErr w:type="spellStart"/>
-      <w:r>
-        <w:rPr>
-          <w:rFonts w:hint="eastAsia"/>
-          <w:sz w:val="18"/>
-          <w:szCs w:val="18"/>
-        </w:rPr>
-        <w:t>셰이더</w:t>
-      </w:r>
-      <w:proofErr w:type="spellEnd"/>
-      <w:r>
-        <w:rPr>
-          <w:rFonts w:hint="eastAsia"/>
-          <w:sz w:val="18"/>
-          <w:szCs w:val="18"/>
-        </w:rPr>
-        <w:t xml:space="preserve"> 생성</w:t>
+        <w:t xml:space="preserve"> 프래그먼트 셰이더 생성</w:t>
       </w:r>
     </w:p>
     <w:p>
@@ -3881,25 +3405,7 @@
           <w:sz w:val="18"/>
           <w:szCs w:val="18"/>
         </w:rPr>
-        <w:t xml:space="preserve"> </w:t>
-      </w:r>
-      <w:proofErr w:type="spellStart"/>
-      <w:r>
-        <w:rPr>
-          <w:rFonts w:hint="eastAsia"/>
-          <w:sz w:val="18"/>
-          <w:szCs w:val="18"/>
-        </w:rPr>
-        <w:t>셰이더</w:t>
-      </w:r>
-      <w:proofErr w:type="spellEnd"/>
-      <w:r>
-        <w:rPr>
-          <w:rFonts w:hint="eastAsia"/>
-          <w:sz w:val="18"/>
-          <w:szCs w:val="18"/>
-        </w:rPr>
-        <w:t xml:space="preserve"> 프로그램 생성</w:t>
+        <w:t xml:space="preserve"> 셰이더 프로그램 생성</w:t>
       </w:r>
     </w:p>
     <w:p>
@@ -4148,25 +3654,7 @@
           <w:sz w:val="18"/>
           <w:szCs w:val="18"/>
         </w:rPr>
-        <w:t xml:space="preserve">bool </w:t>
-      </w:r>
-      <w:proofErr w:type="spellStart"/>
-      <w:r>
-        <w:rPr>
-          <w:rFonts w:hint="eastAsia"/>
-          <w:sz w:val="18"/>
-          <w:szCs w:val="18"/>
-        </w:rPr>
-        <w:t>match_loading</w:t>
-      </w:r>
-      <w:proofErr w:type="spellEnd"/>
-      <w:r>
-        <w:rPr>
-          <w:rFonts w:hint="eastAsia"/>
-          <w:sz w:val="18"/>
-          <w:szCs w:val="18"/>
-        </w:rPr>
-        <w:t>(): 매칭 대기 함수</w:t>
+        <w:t>bool match_loading(): 매칭 대기 함수</w:t>
       </w:r>
     </w:p>
     <w:p>
@@ -4184,25 +3672,7 @@
           <w:sz w:val="18"/>
           <w:szCs w:val="18"/>
         </w:rPr>
-        <w:t xml:space="preserve">void </w:t>
-      </w:r>
-      <w:proofErr w:type="spellStart"/>
-      <w:r>
-        <w:rPr>
-          <w:rFonts w:hint="eastAsia"/>
-          <w:sz w:val="18"/>
-          <w:szCs w:val="18"/>
-        </w:rPr>
-        <w:t>interaction_player_status</w:t>
-      </w:r>
-      <w:proofErr w:type="spellEnd"/>
-      <w:r>
-        <w:rPr>
-          <w:rFonts w:hint="eastAsia"/>
-          <w:sz w:val="18"/>
-          <w:szCs w:val="18"/>
-        </w:rPr>
-        <w:t>(): 플레이어 정보 패킷(이동, 충돌)</w:t>
+        <w:t>void interaction_player_status(): 플레이어 정보 패킷(이동, 충돌)</w:t>
       </w:r>
     </w:p>
     <w:p>
@@ -4220,25 +3690,7 @@
           <w:sz w:val="18"/>
           <w:szCs w:val="18"/>
         </w:rPr>
-        <w:t xml:space="preserve">void </w:t>
-      </w:r>
-      <w:proofErr w:type="spellStart"/>
-      <w:r>
-        <w:rPr>
-          <w:rFonts w:hint="eastAsia"/>
-          <w:sz w:val="18"/>
-          <w:szCs w:val="18"/>
-        </w:rPr>
-        <w:t>interaction_result</w:t>
-      </w:r>
-      <w:proofErr w:type="spellEnd"/>
-      <w:r>
-        <w:rPr>
-          <w:rFonts w:hint="eastAsia"/>
-          <w:sz w:val="18"/>
-          <w:szCs w:val="18"/>
-        </w:rPr>
-        <w:t>(): 게임 결과값 상호작용 함수</w:t>
+        <w:t>void interaction_result(): 게임 결과값 상호작용 함수</w:t>
       </w:r>
     </w:p>
     <w:p>
@@ -4258,27 +3710,7 @@
           <w:sz w:val="18"/>
           <w:szCs w:val="18"/>
         </w:rPr>
-        <w:t xml:space="preserve">void </w:t>
-      </w:r>
-      <w:proofErr w:type="spellStart"/>
-      <w:r>
-        <w:rPr>
-          <w:rFonts w:hint="eastAsia"/>
-          <w:strike/>
-          <w:sz w:val="18"/>
-          <w:szCs w:val="18"/>
-        </w:rPr>
-        <w:t>interaction_key</w:t>
-      </w:r>
-      <w:proofErr w:type="spellEnd"/>
-      <w:r>
-        <w:rPr>
-          <w:rFonts w:hint="eastAsia"/>
-          <w:strike/>
-          <w:sz w:val="18"/>
-          <w:szCs w:val="18"/>
-        </w:rPr>
-        <w:t>(): 키 입력 상호작용 함수</w:t>
+        <w:t>void interaction_key(): 키 입력 상호작용 함수</w:t>
       </w:r>
     </w:p>
     <w:p>
@@ -4296,25 +3728,7 @@
           <w:sz w:val="18"/>
           <w:szCs w:val="18"/>
         </w:rPr>
-        <w:t xml:space="preserve">int </w:t>
-      </w:r>
-      <w:proofErr w:type="spellStart"/>
-      <w:r>
-        <w:rPr>
-          <w:rFonts w:hint="eastAsia"/>
-          <w:sz w:val="18"/>
-          <w:szCs w:val="18"/>
-        </w:rPr>
-        <w:t>interaction_count</w:t>
-      </w:r>
-      <w:proofErr w:type="spellEnd"/>
-      <w:r>
-        <w:rPr>
-          <w:rFonts w:hint="eastAsia"/>
-          <w:sz w:val="18"/>
-          <w:szCs w:val="18"/>
-        </w:rPr>
-        <w:t>(): 카운트다운 상태 함수</w:t>
+        <w:t>int interaction_count(): 카운트다운 상태 함수</w:t>
       </w:r>
     </w:p>
     <w:p>
@@ -4334,7 +3748,6 @@
         </w:rPr>
         <w:t xml:space="preserve">DWORD WINAPI </w:t>
       </w:r>
-      <w:proofErr w:type="spellStart"/>
       <w:r>
         <w:rPr>
           <w:rFonts w:hint="eastAsia"/>
@@ -4350,16 +3763,7 @@
           <w:sz w:val="18"/>
           <w:szCs w:val="18"/>
         </w:rPr>
-        <w:t>thread</w:t>
-      </w:r>
-      <w:proofErr w:type="spellEnd"/>
-      <w:r>
-        <w:rPr>
-          <w:rFonts w:hint="eastAsia"/>
-          <w:sz w:val="18"/>
-          <w:szCs w:val="18"/>
-        </w:rPr>
-        <w:t>(</w:t>
+        <w:t>thread(</w:t>
       </w:r>
       <w:proofErr w:type="gramEnd"/>
       <w:r>
@@ -4367,17 +3771,8 @@
           <w:sz w:val="18"/>
           <w:szCs w:val="18"/>
         </w:rPr>
-        <w:t xml:space="preserve">LPVOID </w:t>
+        <w:t>LPVOID arg</w:t>
       </w:r>
-      <w:proofErr w:type="spellStart"/>
-      <w:r>
-        <w:rPr>
-          <w:sz w:val="18"/>
-          <w:szCs w:val="18"/>
-        </w:rPr>
-        <w:t>arg</w:t>
-      </w:r>
-      <w:proofErr w:type="spellEnd"/>
       <w:r>
         <w:rPr>
           <w:rFonts w:hint="eastAsia"/>
@@ -4548,21 +3943,7 @@
               <w:rPr>
                 <w:rFonts w:hint="eastAsia"/>
               </w:rPr>
-              <w:t xml:space="preserve">(서버) </w:t>
-            </w:r>
-            <w:proofErr w:type="spellStart"/>
-            <w:r>
-              <w:rPr>
-                <w:rFonts w:hint="eastAsia"/>
-              </w:rPr>
-              <w:t>send_collision_packet</w:t>
-            </w:r>
-            <w:proofErr w:type="spellEnd"/>
-            <w:r>
-              <w:rPr>
-                <w:rFonts w:hint="eastAsia"/>
-              </w:rPr>
-              <w:t>() 추가</w:t>
+              <w:t>(서버) send_collision_packet() 추가</w:t>
             </w:r>
           </w:p>
           <w:p>
@@ -4573,28 +3954,13 @@
               <w:rPr>
                 <w:rFonts w:hint="eastAsia"/>
               </w:rPr>
-              <w:t xml:space="preserve">(서버) </w:t>
-            </w:r>
-            <w:proofErr w:type="spellStart"/>
-            <w:r>
-              <w:rPr>
-                <w:rFonts w:hint="eastAsia"/>
-              </w:rPr>
-              <w:t>player_collision</w:t>
-            </w:r>
-            <w:proofErr w:type="spellEnd"/>
-            <w:r>
-              <w:rPr>
-                <w:rFonts w:hint="eastAsia"/>
-              </w:rPr>
-              <w:t>() 추가</w:t>
+              <w:t>(서버) player_collision() 추가</w:t>
             </w:r>
           </w:p>
           <w:p>
             <w:pPr>
               <w:ind w:leftChars="100" w:left="220"/>
               <w:rPr>
-                <w:rFonts w:hint="eastAsia"/>
                 <w:szCs w:val="22"/>
               </w:rPr>
             </w:pPr>
@@ -4603,23 +3969,7 @@
                 <w:rFonts w:hint="eastAsia"/>
                 <w:szCs w:val="22"/>
               </w:rPr>
-              <w:t xml:space="preserve">(클라이언트) </w:t>
-            </w:r>
-            <w:proofErr w:type="spellStart"/>
-            <w:r>
-              <w:rPr>
-                <w:rFonts w:hint="eastAsia"/>
-                <w:szCs w:val="22"/>
-              </w:rPr>
-              <w:t>interaction_player_status</w:t>
-            </w:r>
-            <w:proofErr w:type="spellEnd"/>
-            <w:r>
-              <w:rPr>
-                <w:rFonts w:hint="eastAsia"/>
-                <w:szCs w:val="22"/>
-              </w:rPr>
-              <w:t>() 구현</w:t>
+              <w:t>(클라이언트) interaction_player_status() 구현</w:t>
             </w:r>
             <w:r>
               <w:rPr>
@@ -4673,21 +4023,7 @@
               <w:rPr>
                 <w:rFonts w:hint="eastAsia"/>
               </w:rPr>
-              <w:t xml:space="preserve">(클라이언트) </w:t>
-            </w:r>
-            <w:proofErr w:type="spellStart"/>
-            <w:r>
-              <w:rPr>
-                <w:rFonts w:hint="eastAsia"/>
-              </w:rPr>
-              <w:t>drawScene</w:t>
-            </w:r>
-            <w:proofErr w:type="spellEnd"/>
-            <w:r>
-              <w:rPr>
-                <w:rFonts w:hint="eastAsia"/>
-              </w:rPr>
-              <w:t>() 결과 창 부분 수정</w:t>
+              <w:t>(클라이언트) drawScene() 결과 창 부분 수정</w:t>
             </w:r>
           </w:p>
           <w:p>
@@ -4698,28 +4034,13 @@
               <w:rPr>
                 <w:rFonts w:hint="eastAsia"/>
               </w:rPr>
-              <w:t xml:space="preserve">(클라이언트) </w:t>
-            </w:r>
-            <w:proofErr w:type="spellStart"/>
-            <w:r>
-              <w:rPr>
-                <w:rFonts w:hint="eastAsia"/>
-              </w:rPr>
-              <w:t>interaction_result</w:t>
-            </w:r>
-            <w:proofErr w:type="spellEnd"/>
-            <w:r>
-              <w:rPr>
-                <w:rFonts w:hint="eastAsia"/>
-              </w:rPr>
-              <w:t>() 구현</w:t>
+              <w:t>(클라이언트) interaction_result() 구현</w:t>
             </w:r>
           </w:p>
           <w:p>
             <w:pPr>
               <w:ind w:leftChars="100" w:left="220"/>
               <w:rPr>
-                <w:rFonts w:hint="eastAsia"/>
                 <w:color w:val="EE0000"/>
               </w:rPr>
             </w:pPr>
@@ -4806,23 +4127,7 @@
                 <w:rFonts w:hint="eastAsia"/>
                 <w:szCs w:val="22"/>
               </w:rPr>
-              <w:t xml:space="preserve">(클라이언트) </w:t>
-            </w:r>
-            <w:proofErr w:type="spellStart"/>
-            <w:r>
-              <w:rPr>
-                <w:rFonts w:hint="eastAsia"/>
-                <w:szCs w:val="22"/>
-              </w:rPr>
-              <w:t>TimerFunc</w:t>
-            </w:r>
-            <w:proofErr w:type="spellEnd"/>
-            <w:r>
-              <w:rPr>
-                <w:rFonts w:hint="eastAsia"/>
-                <w:szCs w:val="22"/>
-              </w:rPr>
-              <w:t>() 부활 지점 및 시작 지점 수정</w:t>
+              <w:t>(클라이언트) TimerFunc() 부활 지점 및 시작 지점 수정</w:t>
             </w:r>
           </w:p>
           <w:p>
@@ -4843,26 +4148,17 @@
               </w:rPr>
               <w:t xml:space="preserve"> </w:t>
             </w:r>
-            <w:proofErr w:type="spellStart"/>
-            <w:r>
-              <w:rPr>
-                <w:rFonts w:hint="eastAsia"/>
-              </w:rPr>
-              <w:t>send_goal_packet</w:t>
-            </w:r>
-            <w:proofErr w:type="spellEnd"/>
-            <w:r>
-              <w:rPr>
-                <w:rFonts w:hint="eastAsia"/>
-              </w:rPr>
-              <w:t>() 구현</w:t>
+            <w:r>
+              <w:rPr>
+                <w:rFonts w:hint="eastAsia"/>
+              </w:rPr>
+              <w:t>send_goal_packet() 구현</w:t>
             </w:r>
           </w:p>
           <w:p>
             <w:pPr>
               <w:ind w:leftChars="100" w:left="220"/>
               <w:rPr>
-                <w:rFonts w:hint="eastAsia"/>
                 <w:color w:val="EE0000"/>
               </w:rPr>
             </w:pPr>
@@ -4871,23 +4167,7 @@
                 <w:rFonts w:hint="eastAsia"/>
                 <w:color w:val="EE0000"/>
               </w:rPr>
-              <w:t xml:space="preserve">(서버) </w:t>
-            </w:r>
-            <w:proofErr w:type="spellStart"/>
-            <w:r>
-              <w:rPr>
-                <w:rFonts w:hint="eastAsia"/>
-                <w:color w:val="EE0000"/>
-              </w:rPr>
-              <w:t>recv_goal_packet</w:t>
-            </w:r>
-            <w:proofErr w:type="spellEnd"/>
-            <w:r>
-              <w:rPr>
-                <w:rFonts w:hint="eastAsia"/>
-                <w:color w:val="EE0000"/>
-              </w:rPr>
-              <w:t>()</w:t>
+              <w:t>(서버) recv_goal_packet()</w:t>
             </w:r>
             <w:r>
               <w:rPr>
@@ -4939,29 +4219,12 @@
           <w:p>
             <w:pPr>
               <w:ind w:leftChars="100" w:left="220"/>
-              <w:rPr>
-                <w:rFonts w:hint="eastAsia"/>
-              </w:rPr>
-            </w:pPr>
-            <w:r>
-              <w:rPr>
-                <w:rFonts w:hint="eastAsia"/>
-              </w:rPr>
-              <w:t xml:space="preserve">(서버) </w:t>
-            </w:r>
-            <w:proofErr w:type="spellStart"/>
-            <w:r>
-              <w:rPr>
-                <w:rFonts w:hint="eastAsia"/>
-              </w:rPr>
-              <w:t>key_thread</w:t>
-            </w:r>
-            <w:proofErr w:type="spellEnd"/>
-            <w:r>
-              <w:rPr>
-                <w:rFonts w:hint="eastAsia"/>
-              </w:rPr>
-              <w:t>() + 이벤트 구현</w:t>
+            </w:pPr>
+            <w:r>
+              <w:rPr>
+                <w:rFonts w:hint="eastAsia"/>
+              </w:rPr>
+              <w:t>(서버) key_thread() + 이벤트 구현</w:t>
             </w:r>
           </w:p>
           <w:p>
@@ -4972,21 +4235,7 @@
               <w:rPr>
                 <w:rFonts w:hint="eastAsia"/>
               </w:rPr>
-              <w:t xml:space="preserve">(클라이언트) </w:t>
-            </w:r>
-            <w:proofErr w:type="spellStart"/>
-            <w:r>
-              <w:rPr>
-                <w:rFonts w:hint="eastAsia"/>
-              </w:rPr>
-              <w:t>key_thread</w:t>
-            </w:r>
-            <w:proofErr w:type="spellEnd"/>
-            <w:r>
-              <w:rPr>
-                <w:rFonts w:hint="eastAsia"/>
-              </w:rPr>
-              <w:t>() 구현</w:t>
+              <w:t>(클라이언트) key_thread() 구현</w:t>
             </w:r>
           </w:p>
           <w:p>
@@ -5006,7 +4255,6 @@
               </w:rPr>
               <w:t xml:space="preserve">)  </w:t>
             </w:r>
-            <w:proofErr w:type="spellStart"/>
             <w:r>
               <w:t>key</w:t>
             </w:r>
@@ -5019,7 +4267,6 @@
             <w:r>
               <w:t>oard</w:t>
             </w:r>
-            <w:proofErr w:type="spellEnd"/>
             <w:proofErr w:type="gramEnd"/>
             <w:r>
               <w:rPr>
@@ -5040,23 +4287,7 @@
                 <w:rFonts w:hint="eastAsia"/>
                 <w:strike/>
               </w:rPr>
-              <w:t xml:space="preserve">(클라이언트) </w:t>
-            </w:r>
-            <w:proofErr w:type="spellStart"/>
-            <w:r>
-              <w:rPr>
-                <w:rFonts w:hint="eastAsia"/>
-                <w:strike/>
-              </w:rPr>
-              <w:t>interaction_key</w:t>
-            </w:r>
-            <w:proofErr w:type="spellEnd"/>
-            <w:r>
-              <w:rPr>
-                <w:rFonts w:hint="eastAsia"/>
-                <w:strike/>
-              </w:rPr>
-              <w:t>() 구현</w:t>
+              <w:t>(클라이언트) interaction_key() 구현</w:t>
             </w:r>
           </w:p>
         </w:tc>
@@ -5096,7 +4327,6 @@
           <w:p>
             <w:pPr>
               <w:rPr>
-                <w:rFonts w:hint="eastAsia"/>
                 <w:color w:val="EE0000"/>
               </w:rPr>
             </w:pPr>
@@ -5131,37 +4361,47 @@
               <w:rPr>
                 <w:rFonts w:hint="eastAsia"/>
               </w:rPr>
+              <w:t>(서버) main_thread() 구현</w:t>
+            </w:r>
+          </w:p>
+          <w:p>
+            <w:pPr>
+              <w:ind w:leftChars="100" w:left="220"/>
+              <w:rPr>
+                <w:color w:val="EE0000"/>
+              </w:rPr>
+            </w:pPr>
+            <w:r>
+              <w:rPr>
+                <w:rFonts w:hint="eastAsia"/>
+                <w:color w:val="EE0000"/>
+              </w:rPr>
               <w:t xml:space="preserve">(서버) </w:t>
             </w:r>
-            <w:proofErr w:type="spellStart"/>
-            <w:r>
-              <w:rPr>
-                <w:rFonts w:hint="eastAsia"/>
-              </w:rPr>
-              <w:t>main_thread</w:t>
-            </w:r>
-            <w:proofErr w:type="spellEnd"/>
-            <w:r>
-              <w:rPr>
-                <w:rFonts w:hint="eastAsia"/>
-              </w:rPr>
-              <w:t>() 구현</w:t>
+            <w:r>
+              <w:rPr>
+                <w:rFonts w:hint="eastAsia"/>
+                <w:color w:val="EE0000"/>
+              </w:rPr>
+              <w:t xml:space="preserve">게임 루프 전 서버 뼈대 생성, </w:t>
+            </w:r>
+            <w:r>
+              <w:rPr>
+                <w:rFonts w:hint="eastAsia"/>
+                <w:color w:val="EE0000"/>
+              </w:rPr>
+              <w:t>3명 접속 확인 구현</w:t>
             </w:r>
           </w:p>
           <w:p>
             <w:pPr>
               <w:ind w:leftChars="100" w:left="220"/>
-              <w:rPr>
-                <w:rFonts w:hint="eastAsia"/>
-                <w:color w:val="EE0000"/>
-              </w:rPr>
-            </w:pPr>
-            <w:r>
-              <w:rPr>
-                <w:rFonts w:hint="eastAsia"/>
-                <w:color w:val="EE0000"/>
-              </w:rPr>
-              <w:t>(서버) 3명 접속 확인 구현</w:t>
+            </w:pPr>
+            <w:r>
+              <w:rPr>
+                <w:rFonts w:hint="eastAsia"/>
+              </w:rPr>
+              <w:t>(클라이언트) match_loading() 구현</w:t>
             </w:r>
           </w:p>
           <w:p>
@@ -5172,46 +4412,7 @@
               <w:rPr>
                 <w:rFonts w:hint="eastAsia"/>
               </w:rPr>
-              <w:t xml:space="preserve">(클라이언트) </w:t>
-            </w:r>
-            <w:proofErr w:type="spellStart"/>
-            <w:r>
-              <w:rPr>
-                <w:rFonts w:hint="eastAsia"/>
-              </w:rPr>
-              <w:t>match_loading</w:t>
-            </w:r>
-            <w:proofErr w:type="spellEnd"/>
-            <w:r>
-              <w:rPr>
-                <w:rFonts w:hint="eastAsia"/>
-              </w:rPr>
-              <w:t>() 구현</w:t>
-            </w:r>
-          </w:p>
-          <w:p>
-            <w:pPr>
-              <w:ind w:leftChars="100" w:left="220"/>
-            </w:pPr>
-            <w:r>
-              <w:rPr>
-                <w:rFonts w:hint="eastAsia"/>
-              </w:rPr>
-              <w:t xml:space="preserve">(클라이언트) </w:t>
-            </w:r>
-            <w:proofErr w:type="spellStart"/>
-            <w:r>
-              <w:rPr>
-                <w:rFonts w:hint="eastAsia"/>
-              </w:rPr>
-              <w:t>drawScene</w:t>
-            </w:r>
-            <w:proofErr w:type="spellEnd"/>
-            <w:r>
-              <w:rPr>
-                <w:rFonts w:hint="eastAsia"/>
-              </w:rPr>
-              <w:t>() 스타트 화면 수정</w:t>
+              <w:t>(클라이언트) drawScene() 스타트 화면 수정</w:t>
             </w:r>
           </w:p>
         </w:tc>
@@ -5263,28 +4464,13 @@
               <w:rPr>
                 <w:rFonts w:hint="eastAsia"/>
               </w:rPr>
-              <w:t xml:space="preserve">(서버) </w:t>
-            </w:r>
-            <w:proofErr w:type="spellStart"/>
-            <w:r>
-              <w:rPr>
-                <w:rFonts w:hint="eastAsia"/>
-              </w:rPr>
-              <w:t>send_start_packet</w:t>
-            </w:r>
-            <w:proofErr w:type="spellEnd"/>
-            <w:r>
-              <w:rPr>
-                <w:rFonts w:hint="eastAsia"/>
-              </w:rPr>
-              <w:t>() 구현</w:t>
+              <w:t>(서버) send_start_packet() 구현</w:t>
             </w:r>
           </w:p>
           <w:p>
             <w:pPr>
               <w:ind w:leftChars="100" w:left="220"/>
               <w:rPr>
-                <w:rFonts w:hint="eastAsia"/>
                 <w:color w:val="EE0000"/>
               </w:rPr>
             </w:pPr>
@@ -5325,21 +4511,7 @@
               <w:rPr>
                 <w:rFonts w:hint="eastAsia"/>
               </w:rPr>
-              <w:t xml:space="preserve">(클라이언트) </w:t>
-            </w:r>
-            <w:proofErr w:type="spellStart"/>
-            <w:r>
-              <w:rPr>
-                <w:rFonts w:hint="eastAsia"/>
-              </w:rPr>
-              <w:t>interaction_count</w:t>
-            </w:r>
-            <w:proofErr w:type="spellEnd"/>
-            <w:r>
-              <w:rPr>
-                <w:rFonts w:hint="eastAsia"/>
-              </w:rPr>
-              <w:t>() 구현</w:t>
+              <w:t>(클라이언트) interaction_count() 구현</w:t>
             </w:r>
           </w:p>
         </w:tc>
@@ -7742,137 +6914,117 @@
                 <w:szCs w:val="18"/>
               </w:rPr>
             </w:pPr>
-            <w:proofErr w:type="spellStart"/>
             <w:r>
               <w:rPr>
                 <w:strike/>
                 <w:sz w:val="18"/>
                 <w:szCs w:val="18"/>
               </w:rPr>
-              <w:t>interaction_key</w:t>
-            </w:r>
-            <w:proofErr w:type="spellEnd"/>
-            <w:r>
-              <w:rPr>
+              <w:t>interaction_key()</w:t>
+            </w:r>
+            <w:r>
+              <w:rPr>
+                <w:rFonts w:hint="eastAsia"/>
                 <w:strike/>
                 <w:sz w:val="18"/>
                 <w:szCs w:val="18"/>
               </w:rPr>
-              <w:t>()</w:t>
-            </w:r>
-            <w:r>
-              <w:rPr>
-                <w:rFonts w:hint="eastAsia"/>
+              <w:t xml:space="preserve"> 키 정보에 관한 패킷 구조체 작업</w:t>
+            </w:r>
+          </w:p>
+        </w:tc>
+        <w:tc>
+          <w:tcPr>
+            <w:tcW w:w="1377" w:type="dxa"/>
+            <w:tcBorders>
+              <w:left w:val="single" w:sz="8" w:space="0" w:color="auto"/>
+              <w:right w:val="single" w:sz="8" w:space="0" w:color="auto"/>
+            </w:tcBorders>
+            <w:shd w:val="clear" w:color="auto" w:fill="F2CEED" w:themeFill="accent5" w:themeFillTint="33"/>
+            <w:vAlign w:val="center"/>
+          </w:tcPr>
+          <w:p>
+            <w:pPr>
+              <w:jc w:val="center"/>
+              <w:rPr>
+                <w:sz w:val="18"/>
+                <w:szCs w:val="18"/>
+              </w:rPr>
+            </w:pPr>
+          </w:p>
+        </w:tc>
+        <w:tc>
+          <w:tcPr>
+            <w:tcW w:w="1377" w:type="dxa"/>
+            <w:tcBorders>
+              <w:left w:val="single" w:sz="8" w:space="0" w:color="auto"/>
+              <w:right w:val="single" w:sz="8" w:space="0" w:color="auto"/>
+            </w:tcBorders>
+            <w:shd w:val="clear" w:color="auto" w:fill="F2CEED" w:themeFill="accent5" w:themeFillTint="33"/>
+            <w:vAlign w:val="center"/>
+          </w:tcPr>
+          <w:p>
+            <w:pPr>
+              <w:jc w:val="center"/>
+              <w:rPr>
+                <w:sz w:val="18"/>
+                <w:szCs w:val="18"/>
+              </w:rPr>
+            </w:pPr>
+          </w:p>
+        </w:tc>
+        <w:tc>
+          <w:tcPr>
+            <w:tcW w:w="1377" w:type="dxa"/>
+            <w:tcBorders>
+              <w:left w:val="single" w:sz="8" w:space="0" w:color="auto"/>
+              <w:right w:val="single" w:sz="8" w:space="0" w:color="auto"/>
+            </w:tcBorders>
+            <w:shd w:val="clear" w:color="auto" w:fill="F2CEED" w:themeFill="accent5" w:themeFillTint="33"/>
+            <w:vAlign w:val="center"/>
+          </w:tcPr>
+          <w:p>
+            <w:pPr>
+              <w:jc w:val="center"/>
+              <w:rPr>
                 <w:strike/>
                 <w:sz w:val="18"/>
                 <w:szCs w:val="18"/>
               </w:rPr>
-              <w:t xml:space="preserve"> 키 정보에 관한 패킷 구조체 작업</w:t>
-            </w:r>
-          </w:p>
-        </w:tc>
-        <w:tc>
-          <w:tcPr>
-            <w:tcW w:w="1377" w:type="dxa"/>
-            <w:tcBorders>
-              <w:left w:val="single" w:sz="8" w:space="0" w:color="auto"/>
-              <w:right w:val="single" w:sz="8" w:space="0" w:color="auto"/>
-            </w:tcBorders>
-            <w:shd w:val="clear" w:color="auto" w:fill="F2CEED" w:themeFill="accent5" w:themeFillTint="33"/>
-            <w:vAlign w:val="center"/>
-          </w:tcPr>
-          <w:p>
-            <w:pPr>
-              <w:jc w:val="center"/>
-              <w:rPr>
-                <w:sz w:val="18"/>
-                <w:szCs w:val="18"/>
-              </w:rPr>
-            </w:pPr>
-          </w:p>
-        </w:tc>
-        <w:tc>
-          <w:tcPr>
-            <w:tcW w:w="1377" w:type="dxa"/>
-            <w:tcBorders>
-              <w:left w:val="single" w:sz="8" w:space="0" w:color="auto"/>
-              <w:right w:val="single" w:sz="8" w:space="0" w:color="auto"/>
-            </w:tcBorders>
-            <w:shd w:val="clear" w:color="auto" w:fill="F2CEED" w:themeFill="accent5" w:themeFillTint="33"/>
-            <w:vAlign w:val="center"/>
-          </w:tcPr>
-          <w:p>
-            <w:pPr>
-              <w:jc w:val="center"/>
-              <w:rPr>
-                <w:sz w:val="18"/>
-                <w:szCs w:val="18"/>
-              </w:rPr>
-            </w:pPr>
-          </w:p>
-        </w:tc>
-        <w:tc>
-          <w:tcPr>
-            <w:tcW w:w="1377" w:type="dxa"/>
-            <w:tcBorders>
-              <w:left w:val="single" w:sz="8" w:space="0" w:color="auto"/>
-              <w:right w:val="single" w:sz="8" w:space="0" w:color="auto"/>
-            </w:tcBorders>
-            <w:shd w:val="clear" w:color="auto" w:fill="F2CEED" w:themeFill="accent5" w:themeFillTint="33"/>
-            <w:vAlign w:val="center"/>
-          </w:tcPr>
-          <w:p>
-            <w:pPr>
-              <w:jc w:val="center"/>
+            </w:pPr>
+            <w:r>
               <w:rPr>
                 <w:strike/>
                 <w:sz w:val="18"/>
                 <w:szCs w:val="18"/>
               </w:rPr>
-            </w:pPr>
-            <w:proofErr w:type="spellStart"/>
-            <w:r>
-              <w:rPr>
+              <w:t>C</w:t>
+            </w:r>
+            <w:r>
+              <w:rPr>
+                <w:rFonts w:hint="eastAsia"/>
                 <w:strike/>
                 <w:sz w:val="18"/>
                 <w:szCs w:val="18"/>
               </w:rPr>
-              <w:t>C</w:t>
-            </w:r>
-            <w:r>
-              <w:rPr>
-                <w:rFonts w:hint="eastAsia"/>
+              <w:t>lient_</w:t>
+            </w:r>
+            <w:r>
+              <w:rPr>
                 <w:strike/>
                 <w:sz w:val="18"/>
                 <w:szCs w:val="18"/>
               </w:rPr>
-              <w:t>lient_</w:t>
-            </w:r>
+              <w:t>key_</w:t>
+            </w:r>
+            <w:proofErr w:type="gramStart"/>
             <w:r>
               <w:rPr>
                 <w:strike/>
                 <w:sz w:val="18"/>
                 <w:szCs w:val="18"/>
               </w:rPr>
-              <w:t>key_</w:t>
-            </w:r>
-            <w:proofErr w:type="gramStart"/>
-            <w:r>
-              <w:rPr>
-                <w:strike/>
-                <w:sz w:val="18"/>
-                <w:szCs w:val="18"/>
-              </w:rPr>
-              <w:t>thread</w:t>
-            </w:r>
-            <w:proofErr w:type="spellEnd"/>
-            <w:r>
-              <w:rPr>
-                <w:strike/>
-                <w:sz w:val="18"/>
-                <w:szCs w:val="18"/>
-              </w:rPr>
-              <w:t>(</w:t>
+              <w:t>thread(</w:t>
             </w:r>
             <w:proofErr w:type="gramEnd"/>
             <w:r>
@@ -8012,7 +7164,6 @@
                 <w:szCs w:val="18"/>
               </w:rPr>
             </w:pPr>
-            <w:proofErr w:type="spellStart"/>
             <w:proofErr w:type="gramStart"/>
             <w:r>
               <w:rPr>
@@ -8020,123 +7171,150 @@
                 <w:sz w:val="18"/>
                 <w:szCs w:val="18"/>
               </w:rPr>
-              <w:t>drawScene</w:t>
-            </w:r>
-            <w:proofErr w:type="spellEnd"/>
+              <w:t>drawScene(</w:t>
+            </w:r>
+            <w:proofErr w:type="gramEnd"/>
             <w:r>
               <w:rPr>
                 <w:color w:val="00B050"/>
                 <w:sz w:val="18"/>
                 <w:szCs w:val="18"/>
               </w:rPr>
-              <w:t>(</w:t>
+              <w:t>)</w:t>
+            </w:r>
+          </w:p>
+        </w:tc>
+        <w:tc>
+          <w:tcPr>
+            <w:tcW w:w="1377" w:type="dxa"/>
+            <w:tcBorders>
+              <w:left w:val="single" w:sz="8" w:space="0" w:color="auto"/>
+              <w:bottom w:val="single" w:sz="12" w:space="0" w:color="auto"/>
+              <w:right w:val="single" w:sz="8" w:space="0" w:color="auto"/>
+            </w:tcBorders>
+            <w:shd w:val="clear" w:color="auto" w:fill="FFFF99"/>
+            <w:vAlign w:val="center"/>
+          </w:tcPr>
+          <w:p>
+            <w:pPr>
+              <w:jc w:val="center"/>
+              <w:rPr>
+                <w:sz w:val="18"/>
+                <w:szCs w:val="18"/>
+              </w:rPr>
+            </w:pPr>
+          </w:p>
+        </w:tc>
+        <w:tc>
+          <w:tcPr>
+            <w:tcW w:w="1377" w:type="dxa"/>
+            <w:tcBorders>
+              <w:left w:val="single" w:sz="8" w:space="0" w:color="auto"/>
+              <w:bottom w:val="single" w:sz="12" w:space="0" w:color="auto"/>
+              <w:right w:val="single" w:sz="8" w:space="0" w:color="auto"/>
+            </w:tcBorders>
+            <w:shd w:val="clear" w:color="auto" w:fill="FFFF99"/>
+            <w:vAlign w:val="center"/>
+          </w:tcPr>
+          <w:p>
+            <w:pPr>
+              <w:jc w:val="center"/>
+              <w:rPr>
+                <w:sz w:val="18"/>
+                <w:szCs w:val="18"/>
+              </w:rPr>
+            </w:pPr>
+          </w:p>
+        </w:tc>
+        <w:tc>
+          <w:tcPr>
+            <w:tcW w:w="1377" w:type="dxa"/>
+            <w:tcBorders>
+              <w:left w:val="single" w:sz="8" w:space="0" w:color="auto"/>
+              <w:bottom w:val="single" w:sz="12" w:space="0" w:color="auto"/>
+              <w:right w:val="single" w:sz="8" w:space="0" w:color="auto"/>
+            </w:tcBorders>
+            <w:shd w:val="clear" w:color="auto" w:fill="FFFF99"/>
+            <w:vAlign w:val="center"/>
+          </w:tcPr>
+          <w:p>
+            <w:pPr>
+              <w:jc w:val="center"/>
+              <w:rPr>
+                <w:sz w:val="18"/>
+                <w:szCs w:val="18"/>
+              </w:rPr>
+            </w:pPr>
+          </w:p>
+        </w:tc>
+        <w:tc>
+          <w:tcPr>
+            <w:tcW w:w="1377" w:type="dxa"/>
+            <w:tcBorders>
+              <w:left w:val="single" w:sz="8" w:space="0" w:color="auto"/>
+              <w:bottom w:val="single" w:sz="12" w:space="0" w:color="auto"/>
+              <w:right w:val="single" w:sz="8" w:space="0" w:color="auto"/>
+            </w:tcBorders>
+            <w:shd w:val="clear" w:color="auto" w:fill="FFFF99"/>
+            <w:vAlign w:val="center"/>
+          </w:tcPr>
+          <w:p>
+            <w:pPr>
+              <w:jc w:val="center"/>
+              <w:rPr>
+                <w:sz w:val="18"/>
+                <w:szCs w:val="18"/>
+              </w:rPr>
+            </w:pPr>
+          </w:p>
+        </w:tc>
+        <w:tc>
+          <w:tcPr>
+            <w:tcW w:w="1377" w:type="dxa"/>
+            <w:tcBorders>
+              <w:left w:val="single" w:sz="8" w:space="0" w:color="auto"/>
+              <w:bottom w:val="single" w:sz="12" w:space="0" w:color="auto"/>
+              <w:right w:val="single" w:sz="8" w:space="0" w:color="auto"/>
+            </w:tcBorders>
+            <w:shd w:val="clear" w:color="auto" w:fill="FFFF99"/>
+            <w:vAlign w:val="center"/>
+          </w:tcPr>
+          <w:p>
+            <w:pPr>
+              <w:jc w:val="center"/>
+              <w:rPr>
+                <w:strike/>
+                <w:sz w:val="18"/>
+                <w:szCs w:val="18"/>
+              </w:rPr>
+            </w:pPr>
+            <w:r>
+              <w:rPr>
+                <w:strike/>
+                <w:sz w:val="18"/>
+                <w:szCs w:val="18"/>
+              </w:rPr>
+              <w:t>main_</w:t>
+            </w:r>
+            <w:proofErr w:type="gramStart"/>
+            <w:r>
+              <w:rPr>
+                <w:strike/>
+                <w:sz w:val="18"/>
+                <w:szCs w:val="18"/>
+              </w:rPr>
+              <w:t>thread(</w:t>
             </w:r>
             <w:proofErr w:type="gramEnd"/>
             <w:r>
               <w:rPr>
-                <w:color w:val="00B050"/>
+                <w:strike/>
                 <w:sz w:val="18"/>
                 <w:szCs w:val="18"/>
               </w:rPr>
               <w:t>)</w:t>
             </w:r>
           </w:p>
-        </w:tc>
-        <w:tc>
-          <w:tcPr>
-            <w:tcW w:w="1377" w:type="dxa"/>
-            <w:tcBorders>
-              <w:left w:val="single" w:sz="8" w:space="0" w:color="auto"/>
-              <w:bottom w:val="single" w:sz="12" w:space="0" w:color="auto"/>
-              <w:right w:val="single" w:sz="8" w:space="0" w:color="auto"/>
-            </w:tcBorders>
-            <w:shd w:val="clear" w:color="auto" w:fill="FFFF99"/>
-            <w:vAlign w:val="center"/>
-          </w:tcPr>
-          <w:p>
-            <w:pPr>
-              <w:jc w:val="center"/>
-              <w:rPr>
-                <w:sz w:val="18"/>
-                <w:szCs w:val="18"/>
-              </w:rPr>
-            </w:pPr>
-          </w:p>
-        </w:tc>
-        <w:tc>
-          <w:tcPr>
-            <w:tcW w:w="1377" w:type="dxa"/>
-            <w:tcBorders>
-              <w:left w:val="single" w:sz="8" w:space="0" w:color="auto"/>
-              <w:bottom w:val="single" w:sz="12" w:space="0" w:color="auto"/>
-              <w:right w:val="single" w:sz="8" w:space="0" w:color="auto"/>
-            </w:tcBorders>
-            <w:shd w:val="clear" w:color="auto" w:fill="FFFF99"/>
-            <w:vAlign w:val="center"/>
-          </w:tcPr>
-          <w:p>
-            <w:pPr>
-              <w:jc w:val="center"/>
-              <w:rPr>
-                <w:sz w:val="18"/>
-                <w:szCs w:val="18"/>
-              </w:rPr>
-            </w:pPr>
-          </w:p>
-        </w:tc>
-        <w:tc>
-          <w:tcPr>
-            <w:tcW w:w="1377" w:type="dxa"/>
-            <w:tcBorders>
-              <w:left w:val="single" w:sz="8" w:space="0" w:color="auto"/>
-              <w:bottom w:val="single" w:sz="12" w:space="0" w:color="auto"/>
-              <w:right w:val="single" w:sz="8" w:space="0" w:color="auto"/>
-            </w:tcBorders>
-            <w:shd w:val="clear" w:color="auto" w:fill="FFFF99"/>
-            <w:vAlign w:val="center"/>
-          </w:tcPr>
-          <w:p>
-            <w:pPr>
-              <w:jc w:val="center"/>
-              <w:rPr>
-                <w:sz w:val="18"/>
-                <w:szCs w:val="18"/>
-              </w:rPr>
-            </w:pPr>
-          </w:p>
-        </w:tc>
-        <w:tc>
-          <w:tcPr>
-            <w:tcW w:w="1377" w:type="dxa"/>
-            <w:tcBorders>
-              <w:left w:val="single" w:sz="8" w:space="0" w:color="auto"/>
-              <w:bottom w:val="single" w:sz="12" w:space="0" w:color="auto"/>
-              <w:right w:val="single" w:sz="8" w:space="0" w:color="auto"/>
-            </w:tcBorders>
-            <w:shd w:val="clear" w:color="auto" w:fill="FFFF99"/>
-            <w:vAlign w:val="center"/>
-          </w:tcPr>
-          <w:p>
-            <w:pPr>
-              <w:jc w:val="center"/>
-              <w:rPr>
-                <w:sz w:val="18"/>
-                <w:szCs w:val="18"/>
-              </w:rPr>
-            </w:pPr>
-          </w:p>
-        </w:tc>
-        <w:tc>
-          <w:tcPr>
-            <w:tcW w:w="1377" w:type="dxa"/>
-            <w:tcBorders>
-              <w:left w:val="single" w:sz="8" w:space="0" w:color="auto"/>
-              <w:bottom w:val="single" w:sz="12" w:space="0" w:color="auto"/>
-              <w:right w:val="single" w:sz="8" w:space="0" w:color="auto"/>
-            </w:tcBorders>
-            <w:shd w:val="clear" w:color="auto" w:fill="FFFF99"/>
-            <w:vAlign w:val="center"/>
-          </w:tcPr>
           <w:p>
             <w:pPr>
               <w:jc w:val="center"/>
@@ -8146,93 +7324,37 @@
                 <w:szCs w:val="18"/>
               </w:rPr>
             </w:pPr>
-            <w:proofErr w:type="spellStart"/>
             <w:r>
               <w:rPr>
                 <w:strike/>
                 <w:sz w:val="18"/>
                 <w:szCs w:val="18"/>
               </w:rPr>
-              <w:t>main_</w:t>
+              <w:t>이동, 충돌</w:t>
+            </w:r>
+          </w:p>
+          <w:p>
+            <w:pPr>
+              <w:jc w:val="center"/>
+              <w:rPr>
+                <w:sz w:val="18"/>
+                <w:szCs w:val="18"/>
+              </w:rPr>
+            </w:pPr>
+            <w:r>
+              <w:rPr>
+                <w:sz w:val="18"/>
+                <w:szCs w:val="18"/>
+              </w:rPr>
+              <w:t>match_</w:t>
             </w:r>
             <w:proofErr w:type="gramStart"/>
             <w:r>
               <w:rPr>
-                <w:strike/>
-                <w:sz w:val="18"/>
-                <w:szCs w:val="18"/>
-              </w:rPr>
-              <w:t>thread</w:t>
-            </w:r>
-            <w:proofErr w:type="spellEnd"/>
-            <w:r>
-              <w:rPr>
-                <w:strike/>
-                <w:sz w:val="18"/>
-                <w:szCs w:val="18"/>
-              </w:rPr>
-              <w:t>(</w:t>
-            </w:r>
-            <w:proofErr w:type="gramEnd"/>
-            <w:r>
-              <w:rPr>
-                <w:strike/>
-                <w:sz w:val="18"/>
-                <w:szCs w:val="18"/>
-              </w:rPr>
-              <w:t>)</w:t>
-            </w:r>
-          </w:p>
-          <w:p>
-            <w:pPr>
-              <w:jc w:val="center"/>
-              <w:rPr>
-                <w:strike/>
-                <w:sz w:val="18"/>
-                <w:szCs w:val="18"/>
-              </w:rPr>
-            </w:pPr>
-            <w:r>
-              <w:rPr>
-                <w:strike/>
-                <w:sz w:val="18"/>
-                <w:szCs w:val="18"/>
-              </w:rPr>
-              <w:t>이동, 충돌</w:t>
-            </w:r>
-          </w:p>
-          <w:p>
-            <w:pPr>
-              <w:jc w:val="center"/>
-              <w:rPr>
-                <w:rFonts w:hint="eastAsia"/>
-                <w:sz w:val="18"/>
-                <w:szCs w:val="18"/>
-              </w:rPr>
-            </w:pPr>
-            <w:proofErr w:type="spellStart"/>
-            <w:r>
-              <w:rPr>
-                <w:sz w:val="18"/>
-                <w:szCs w:val="18"/>
-              </w:rPr>
-              <w:t>match_</w:t>
-            </w:r>
-            <w:proofErr w:type="gramStart"/>
-            <w:r>
-              <w:rPr>
-                <w:sz w:val="18"/>
-                <w:szCs w:val="18"/>
-              </w:rPr>
-              <w:t>loading</w:t>
-            </w:r>
-            <w:proofErr w:type="spellEnd"/>
-            <w:r>
-              <w:rPr>
-                <w:sz w:val="18"/>
-                <w:szCs w:val="18"/>
-              </w:rPr>
-              <w:t>(</w:t>
+                <w:sz w:val="18"/>
+                <w:szCs w:val="18"/>
+              </w:rPr>
+              <w:t>loading(</w:t>
             </w:r>
             <w:proofErr w:type="gramEnd"/>
             <w:r>
@@ -8757,7 +7879,6 @@
                 <w:szCs w:val="18"/>
               </w:rPr>
             </w:pPr>
-            <w:proofErr w:type="spellStart"/>
             <w:r>
               <w:rPr>
                 <w:color w:val="000000"/>
@@ -8773,151 +7894,132 @@
                 <w:sz w:val="18"/>
                 <w:szCs w:val="18"/>
               </w:rPr>
-              <w:t>status</w:t>
-            </w:r>
-            <w:proofErr w:type="spellEnd"/>
+              <w:t>status(</w:t>
+            </w:r>
+            <w:proofErr w:type="gramEnd"/>
             <w:r>
               <w:rPr>
                 <w:color w:val="000000"/>
                 <w:sz w:val="18"/>
                 <w:szCs w:val="18"/>
               </w:rPr>
-              <w:t>(</w:t>
-            </w:r>
-            <w:proofErr w:type="gramEnd"/>
-            <w:r>
+              <w:t>)</w:t>
+            </w:r>
+          </w:p>
+        </w:tc>
+        <w:tc>
+          <w:tcPr>
+            <w:tcW w:w="1377" w:type="dxa"/>
+            <w:tcBorders>
+              <w:left w:val="single" w:sz="8" w:space="0" w:color="auto"/>
+              <w:right w:val="single" w:sz="8" w:space="0" w:color="auto"/>
+            </w:tcBorders>
+            <w:shd w:val="clear" w:color="auto" w:fill="C1E4F5" w:themeFill="accent1" w:themeFillTint="33"/>
+            <w:vAlign w:val="center"/>
+          </w:tcPr>
+          <w:p>
+            <w:pPr>
+              <w:jc w:val="center"/>
+              <w:rPr>
+                <w:sz w:val="18"/>
+                <w:szCs w:val="18"/>
+              </w:rPr>
+            </w:pPr>
+          </w:p>
+        </w:tc>
+        <w:tc>
+          <w:tcPr>
+            <w:tcW w:w="1377" w:type="dxa"/>
+            <w:tcBorders>
+              <w:left w:val="single" w:sz="8" w:space="0" w:color="auto"/>
+              <w:right w:val="single" w:sz="8" w:space="0" w:color="auto"/>
+            </w:tcBorders>
+            <w:shd w:val="clear" w:color="auto" w:fill="C1E4F5" w:themeFill="accent1" w:themeFillTint="33"/>
+            <w:vAlign w:val="center"/>
+          </w:tcPr>
+          <w:p>
+            <w:pPr>
+              <w:jc w:val="center"/>
+              <w:rPr>
+                <w:sz w:val="18"/>
+                <w:szCs w:val="18"/>
+              </w:rPr>
+            </w:pPr>
+          </w:p>
+        </w:tc>
+        <w:tc>
+          <w:tcPr>
+            <w:tcW w:w="1377" w:type="dxa"/>
+            <w:tcBorders>
+              <w:left w:val="single" w:sz="8" w:space="0" w:color="auto"/>
+              <w:right w:val="single" w:sz="8" w:space="0" w:color="auto"/>
+            </w:tcBorders>
+            <w:shd w:val="clear" w:color="auto" w:fill="C1E4F5" w:themeFill="accent1" w:themeFillTint="33"/>
+            <w:vAlign w:val="center"/>
+          </w:tcPr>
+          <w:p>
+            <w:pPr>
+              <w:jc w:val="center"/>
+              <w:rPr>
+                <w:sz w:val="18"/>
+                <w:szCs w:val="18"/>
+              </w:rPr>
+            </w:pPr>
+          </w:p>
+        </w:tc>
+        <w:tc>
+          <w:tcPr>
+            <w:tcW w:w="1377" w:type="dxa"/>
+            <w:tcBorders>
+              <w:left w:val="single" w:sz="8" w:space="0" w:color="auto"/>
+              <w:right w:val="single" w:sz="8" w:space="0" w:color="auto"/>
+            </w:tcBorders>
+            <w:shd w:val="clear" w:color="auto" w:fill="C1E4F5" w:themeFill="accent1" w:themeFillTint="33"/>
+            <w:vAlign w:val="center"/>
+          </w:tcPr>
+          <w:p>
+            <w:pPr>
+              <w:jc w:val="center"/>
               <w:rPr>
                 <w:color w:val="000000"/>
                 <w:sz w:val="18"/>
                 <w:szCs w:val="18"/>
               </w:rPr>
-              <w:t>)</w:t>
-            </w:r>
-          </w:p>
-        </w:tc>
-        <w:tc>
-          <w:tcPr>
-            <w:tcW w:w="1377" w:type="dxa"/>
-            <w:tcBorders>
-              <w:left w:val="single" w:sz="8" w:space="0" w:color="auto"/>
-              <w:right w:val="single" w:sz="8" w:space="0" w:color="auto"/>
-            </w:tcBorders>
-            <w:shd w:val="clear" w:color="auto" w:fill="C1E4F5" w:themeFill="accent1" w:themeFillTint="33"/>
-            <w:vAlign w:val="center"/>
-          </w:tcPr>
-          <w:p>
-            <w:pPr>
-              <w:jc w:val="center"/>
-              <w:rPr>
-                <w:sz w:val="18"/>
-                <w:szCs w:val="18"/>
-              </w:rPr>
-            </w:pPr>
-          </w:p>
-        </w:tc>
-        <w:tc>
-          <w:tcPr>
-            <w:tcW w:w="1377" w:type="dxa"/>
-            <w:tcBorders>
-              <w:left w:val="single" w:sz="8" w:space="0" w:color="auto"/>
-              <w:right w:val="single" w:sz="8" w:space="0" w:color="auto"/>
-            </w:tcBorders>
-            <w:shd w:val="clear" w:color="auto" w:fill="C1E4F5" w:themeFill="accent1" w:themeFillTint="33"/>
-            <w:vAlign w:val="center"/>
-          </w:tcPr>
-          <w:p>
-            <w:pPr>
-              <w:jc w:val="center"/>
-              <w:rPr>
-                <w:sz w:val="18"/>
-                <w:szCs w:val="18"/>
-              </w:rPr>
-            </w:pPr>
-          </w:p>
-        </w:tc>
-        <w:tc>
-          <w:tcPr>
-            <w:tcW w:w="1377" w:type="dxa"/>
-            <w:tcBorders>
-              <w:left w:val="single" w:sz="8" w:space="0" w:color="auto"/>
-              <w:right w:val="single" w:sz="8" w:space="0" w:color="auto"/>
-            </w:tcBorders>
-            <w:shd w:val="clear" w:color="auto" w:fill="C1E4F5" w:themeFill="accent1" w:themeFillTint="33"/>
-            <w:vAlign w:val="center"/>
-          </w:tcPr>
-          <w:p>
-            <w:pPr>
-              <w:jc w:val="center"/>
-              <w:rPr>
-                <w:sz w:val="18"/>
-                <w:szCs w:val="18"/>
-              </w:rPr>
-            </w:pPr>
-          </w:p>
-        </w:tc>
-        <w:tc>
-          <w:tcPr>
-            <w:tcW w:w="1377" w:type="dxa"/>
-            <w:tcBorders>
-              <w:left w:val="single" w:sz="8" w:space="0" w:color="auto"/>
-              <w:right w:val="single" w:sz="8" w:space="0" w:color="auto"/>
-            </w:tcBorders>
-            <w:shd w:val="clear" w:color="auto" w:fill="C1E4F5" w:themeFill="accent1" w:themeFillTint="33"/>
-            <w:vAlign w:val="center"/>
-          </w:tcPr>
-          <w:p>
-            <w:pPr>
-              <w:jc w:val="center"/>
-              <w:rPr>
+            </w:pPr>
+            <w:r>
+              <w:rPr>
+                <w:rFonts w:hint="eastAsia"/>
                 <w:color w:val="000000"/>
                 <w:sz w:val="18"/>
                 <w:szCs w:val="18"/>
               </w:rPr>
-            </w:pPr>
-            <w:r>
-              <w:rPr>
-                <w:rFonts w:hint="eastAsia"/>
+              <w:t>플레이어 위치 서버에 송신</w:t>
+            </w:r>
+          </w:p>
+          <w:p>
+            <w:pPr>
+              <w:jc w:val="center"/>
+              <w:rPr>
+                <w:sz w:val="18"/>
+                <w:szCs w:val="18"/>
+              </w:rPr>
+            </w:pPr>
+            <w:r>
+              <w:rPr>
                 <w:color w:val="000000"/>
                 <w:sz w:val="18"/>
                 <w:szCs w:val="18"/>
               </w:rPr>
-              <w:t>플레이어 위치 서버에 송신</w:t>
-            </w:r>
-          </w:p>
-          <w:p>
-            <w:pPr>
-              <w:jc w:val="center"/>
-              <w:rPr>
-                <w:sz w:val="18"/>
-                <w:szCs w:val="18"/>
-              </w:rPr>
-            </w:pPr>
-            <w:proofErr w:type="spellStart"/>
+              <w:t>interaction_player_</w:t>
+            </w:r>
+            <w:proofErr w:type="gramStart"/>
             <w:r>
               <w:rPr>
                 <w:color w:val="000000"/>
                 <w:sz w:val="18"/>
                 <w:szCs w:val="18"/>
               </w:rPr>
-              <w:t>interaction_player_</w:t>
-            </w:r>
-            <w:proofErr w:type="gramStart"/>
-            <w:r>
-              <w:rPr>
-                <w:color w:val="000000"/>
-                <w:sz w:val="18"/>
-                <w:szCs w:val="18"/>
-              </w:rPr>
-              <w:t>status</w:t>
-            </w:r>
-            <w:proofErr w:type="spellEnd"/>
-            <w:r>
-              <w:rPr>
-                <w:color w:val="000000"/>
-                <w:sz w:val="18"/>
-                <w:szCs w:val="18"/>
-              </w:rPr>
-              <w:t>(</w:t>
+              <w:t>status(</w:t>
             </w:r>
             <w:proofErr w:type="gramEnd"/>
             <w:r>
@@ -9007,7 +8109,6 @@
                 <w:szCs w:val="18"/>
               </w:rPr>
             </w:pPr>
-            <w:proofErr w:type="spellStart"/>
             <w:r>
               <w:rPr>
                 <w:strike/>
@@ -9036,9 +8137,9 @@
                 <w:sz w:val="18"/>
                 <w:szCs w:val="18"/>
               </w:rPr>
-              <w:t>thread</w:t>
-            </w:r>
-            <w:proofErr w:type="spellEnd"/>
+              <w:t>thread(</w:t>
+            </w:r>
+            <w:proofErr w:type="gramEnd"/>
             <w:r>
               <w:rPr>
                 <w:rFonts w:hint="eastAsia"/>
@@ -9047,77 +8148,57 @@
                 <w:sz w:val="18"/>
                 <w:szCs w:val="18"/>
               </w:rPr>
-              <w:t>(</w:t>
+              <w:t>)</w:t>
+            </w:r>
+          </w:p>
+          <w:p>
+            <w:pPr>
+              <w:jc w:val="center"/>
+              <w:rPr>
+                <w:strike/>
+                <w:sz w:val="18"/>
+                <w:szCs w:val="18"/>
+              </w:rPr>
+            </w:pPr>
+            <w:r>
+              <w:rPr>
+                <w:sz w:val="18"/>
+                <w:szCs w:val="18"/>
+              </w:rPr>
+              <w:t>C</w:t>
+            </w:r>
+            <w:r>
+              <w:rPr>
+                <w:rFonts w:hint="eastAsia"/>
+                <w:sz w:val="18"/>
+                <w:szCs w:val="18"/>
+              </w:rPr>
+              <w:t>lient_</w:t>
+            </w:r>
+            <w:r>
+              <w:rPr>
+                <w:sz w:val="18"/>
+                <w:szCs w:val="18"/>
+              </w:rPr>
+              <w:t>key_</w:t>
+            </w:r>
+            <w:proofErr w:type="gramStart"/>
+            <w:r>
+              <w:rPr>
+                <w:sz w:val="18"/>
+                <w:szCs w:val="18"/>
+              </w:rPr>
+              <w:t>thread(</w:t>
             </w:r>
             <w:proofErr w:type="gramEnd"/>
             <w:r>
               <w:rPr>
-                <w:rFonts w:hint="eastAsia"/>
-                <w:strike/>
-                <w:color w:val="000000"/>
                 <w:sz w:val="18"/>
                 <w:szCs w:val="18"/>
               </w:rPr>
               <w:t>)</w:t>
             </w:r>
           </w:p>
-          <w:p>
-            <w:pPr>
-              <w:jc w:val="center"/>
-              <w:rPr>
-                <w:strike/>
-                <w:sz w:val="18"/>
-                <w:szCs w:val="18"/>
-              </w:rPr>
-            </w:pPr>
-            <w:proofErr w:type="spellStart"/>
-            <w:r>
-              <w:rPr>
-                <w:sz w:val="18"/>
-                <w:szCs w:val="18"/>
-              </w:rPr>
-              <w:t>C</w:t>
-            </w:r>
-            <w:r>
-              <w:rPr>
-                <w:rFonts w:hint="eastAsia"/>
-                <w:sz w:val="18"/>
-                <w:szCs w:val="18"/>
-              </w:rPr>
-              <w:t>lient_</w:t>
-            </w:r>
-            <w:r>
-              <w:rPr>
-                <w:sz w:val="18"/>
-                <w:szCs w:val="18"/>
-              </w:rPr>
-              <w:t>key_</w:t>
-            </w:r>
-            <w:proofErr w:type="gramStart"/>
-            <w:r>
-              <w:rPr>
-                <w:sz w:val="18"/>
-                <w:szCs w:val="18"/>
-              </w:rPr>
-              <w:t>thread</w:t>
-            </w:r>
-            <w:proofErr w:type="spellEnd"/>
-            <w:r>
-              <w:rPr>
-                <w:sz w:val="18"/>
-                <w:szCs w:val="18"/>
-              </w:rPr>
-              <w:t>(</w:t>
-            </w:r>
-            <w:proofErr w:type="gramEnd"/>
-            <w:r>
-              <w:rPr>
-                <w:sz w:val="18"/>
-                <w:szCs w:val="18"/>
-              </w:rPr>
-              <w:t>)</w:t>
-            </w:r>
-          </w:p>
         </w:tc>
         <w:tc>
           <w:tcPr>
@@ -9157,21 +8238,12 @@
                 <w:szCs w:val="18"/>
               </w:rPr>
             </w:pPr>
-            <w:proofErr w:type="spellStart"/>
-            <w:r>
-              <w:rPr>
-                <w:sz w:val="18"/>
-                <w:szCs w:val="18"/>
-              </w:rPr>
-              <w:t>TimerFunc</w:t>
-            </w:r>
-            <w:proofErr w:type="spellEnd"/>
-            <w:r>
-              <w:rPr>
-                <w:sz w:val="18"/>
-                <w:szCs w:val="18"/>
-              </w:rPr>
-              <w:t>()</w:t>
+            <w:r>
+              <w:rPr>
+                <w:sz w:val="18"/>
+                <w:szCs w:val="18"/>
+              </w:rPr>
+              <w:t>TimerFunc()</w:t>
             </w:r>
             <w:r>
               <w:rPr>
@@ -9384,7 +8456,6 @@
                 <w:szCs w:val="18"/>
               </w:rPr>
             </w:pPr>
-            <w:proofErr w:type="spellStart"/>
             <w:r>
               <w:rPr>
                 <w:strike/>
@@ -9400,21 +8471,44 @@
                 <w:sz w:val="18"/>
                 <w:szCs w:val="18"/>
               </w:rPr>
-              <w:t>loading</w:t>
-            </w:r>
-            <w:proofErr w:type="spellEnd"/>
+              <w:t>loading(</w:t>
+            </w:r>
+            <w:proofErr w:type="gramEnd"/>
             <w:r>
               <w:rPr>
                 <w:strike/>
                 <w:sz w:val="18"/>
                 <w:szCs w:val="18"/>
               </w:rPr>
-              <w:t>(</w:t>
+              <w:t>)</w:t>
+            </w:r>
+          </w:p>
+          <w:p>
+            <w:pPr>
+              <w:jc w:val="center"/>
+              <w:rPr>
+                <w:sz w:val="18"/>
+                <w:szCs w:val="18"/>
+              </w:rPr>
+            </w:pPr>
+            <w:r>
+              <w:rPr>
+                <w:sz w:val="18"/>
+                <w:szCs w:val="18"/>
+              </w:rPr>
+              <w:t>main_</w:t>
+            </w:r>
+            <w:proofErr w:type="gramStart"/>
+            <w:r>
+              <w:rPr>
+                <w:sz w:val="18"/>
+                <w:szCs w:val="18"/>
+              </w:rPr>
+              <w:t>thread(</w:t>
             </w:r>
             <w:proofErr w:type="gramEnd"/>
             <w:r>
               <w:rPr>
-                <w:strike/>
                 <w:sz w:val="18"/>
                 <w:szCs w:val="18"/>
               </w:rPr>
@@ -9425,48 +8519,6 @@
             <w:pPr>
               <w:jc w:val="center"/>
               <w:rPr>
-                <w:sz w:val="18"/>
-                <w:szCs w:val="18"/>
-              </w:rPr>
-            </w:pPr>
-            <w:proofErr w:type="spellStart"/>
-            <w:r>
-              <w:rPr>
-                <w:sz w:val="18"/>
-                <w:szCs w:val="18"/>
-              </w:rPr>
-              <w:t>main_</w:t>
-            </w:r>
-            <w:proofErr w:type="gramStart"/>
-            <w:r>
-              <w:rPr>
-                <w:sz w:val="18"/>
-                <w:szCs w:val="18"/>
-              </w:rPr>
-              <w:t>thread</w:t>
-            </w:r>
-            <w:proofErr w:type="spellEnd"/>
-            <w:r>
-              <w:rPr>
-                <w:sz w:val="18"/>
-                <w:szCs w:val="18"/>
-              </w:rPr>
-              <w:t>(</w:t>
-            </w:r>
-            <w:proofErr w:type="gramEnd"/>
-            <w:r>
-              <w:rPr>
-                <w:sz w:val="18"/>
-                <w:szCs w:val="18"/>
-              </w:rPr>
-              <w:t>)</w:t>
-            </w:r>
-          </w:p>
-          <w:p>
-            <w:pPr>
-              <w:jc w:val="center"/>
-              <w:rPr>
-                <w:rFonts w:hint="eastAsia"/>
                 <w:strike/>
                 <w:sz w:val="18"/>
                 <w:szCs w:val="18"/>
@@ -10042,7 +9094,6 @@
                 <w:szCs w:val="18"/>
               </w:rPr>
             </w:pPr>
-            <w:proofErr w:type="spellStart"/>
             <w:r>
               <w:rPr>
                 <w:sz w:val="18"/>
@@ -10056,15 +9107,7 @@
                 <w:sz w:val="18"/>
                 <w:szCs w:val="18"/>
               </w:rPr>
-              <w:t>packet</w:t>
-            </w:r>
-            <w:proofErr w:type="spellEnd"/>
-            <w:r>
-              <w:rPr>
-                <w:sz w:val="18"/>
-                <w:szCs w:val="18"/>
-              </w:rPr>
-              <w:t>(</w:t>
+              <w:t>packet(</w:t>
             </w:r>
             <w:proofErr w:type="gramEnd"/>
             <w:r>
@@ -10181,7 +9224,6 @@
                 <w:szCs w:val="18"/>
               </w:rPr>
             </w:pPr>
-            <w:proofErr w:type="spellStart"/>
             <w:r>
               <w:rPr>
                 <w:rFonts w:hint="eastAsia"/>
@@ -10199,9 +9241,9 @@
                 <w:sz w:val="18"/>
                 <w:szCs w:val="18"/>
               </w:rPr>
-              <w:t>collision</w:t>
-            </w:r>
-            <w:proofErr w:type="spellEnd"/>
+              <w:t>collision(</w:t>
+            </w:r>
+            <w:proofErr w:type="gramEnd"/>
             <w:r>
               <w:rPr>
                 <w:rFonts w:hint="eastAsia"/>
@@ -10209,57 +9251,46 @@
                 <w:sz w:val="18"/>
                 <w:szCs w:val="18"/>
               </w:rPr>
-              <w:t>(</w:t>
-            </w:r>
-            <w:proofErr w:type="gramEnd"/>
-            <w:r>
-              <w:rPr>
-                <w:rFonts w:hint="eastAsia"/>
+              <w:t>)</w:t>
+            </w:r>
+          </w:p>
+        </w:tc>
+        <w:tc>
+          <w:tcPr>
+            <w:tcW w:w="1377" w:type="dxa"/>
+            <w:tcBorders>
+              <w:left w:val="single" w:sz="8" w:space="0" w:color="auto"/>
+              <w:right w:val="single" w:sz="12" w:space="0" w:color="auto"/>
+            </w:tcBorders>
+            <w:shd w:val="clear" w:color="auto" w:fill="C1E4F5" w:themeFill="accent1" w:themeFillTint="33"/>
+            <w:vAlign w:val="center"/>
+          </w:tcPr>
+          <w:p>
+            <w:pPr>
+              <w:jc w:val="center"/>
+              <w:rPr>
+                <w:sz w:val="18"/>
+                <w:szCs w:val="18"/>
+              </w:rPr>
+            </w:pPr>
+            <w:r>
+              <w:rPr>
+                <w:rFonts w:hint="eastAsia"/>
+                <w:sz w:val="18"/>
+                <w:szCs w:val="18"/>
+              </w:rPr>
+              <w:t>서버에서 충돌 송신</w:t>
+            </w:r>
+          </w:p>
+          <w:p>
+            <w:pPr>
+              <w:jc w:val="center"/>
+              <w:rPr>
                 <w:color w:val="000000"/>
                 <w:sz w:val="18"/>
                 <w:szCs w:val="18"/>
               </w:rPr>
-              <w:t>)</w:t>
-            </w:r>
-          </w:p>
-        </w:tc>
-        <w:tc>
-          <w:tcPr>
-            <w:tcW w:w="1377" w:type="dxa"/>
-            <w:tcBorders>
-              <w:left w:val="single" w:sz="8" w:space="0" w:color="auto"/>
-              <w:right w:val="single" w:sz="12" w:space="0" w:color="auto"/>
-            </w:tcBorders>
-            <w:shd w:val="clear" w:color="auto" w:fill="C1E4F5" w:themeFill="accent1" w:themeFillTint="33"/>
-            <w:vAlign w:val="center"/>
-          </w:tcPr>
-          <w:p>
-            <w:pPr>
-              <w:jc w:val="center"/>
-              <w:rPr>
-                <w:sz w:val="18"/>
-                <w:szCs w:val="18"/>
-              </w:rPr>
-            </w:pPr>
-            <w:r>
-              <w:rPr>
-                <w:rFonts w:hint="eastAsia"/>
-                <w:sz w:val="18"/>
-                <w:szCs w:val="18"/>
-              </w:rPr>
-              <w:t>서버에서 충돌 송신</w:t>
-            </w:r>
-          </w:p>
-          <w:p>
-            <w:pPr>
-              <w:jc w:val="center"/>
-              <w:rPr>
-                <w:color w:val="000000"/>
-                <w:sz w:val="18"/>
-                <w:szCs w:val="18"/>
-              </w:rPr>
-            </w:pPr>
-            <w:proofErr w:type="spellStart"/>
+            </w:pPr>
             <w:r>
               <w:rPr>
                 <w:rFonts w:hint="eastAsia"/>
@@ -10275,16 +9306,7 @@
                 <w:sz w:val="18"/>
                 <w:szCs w:val="18"/>
               </w:rPr>
-              <w:t>thread</w:t>
-            </w:r>
-            <w:proofErr w:type="spellEnd"/>
-            <w:r>
-              <w:rPr>
-                <w:rFonts w:hint="eastAsia"/>
-                <w:sz w:val="18"/>
-                <w:szCs w:val="18"/>
-              </w:rPr>
-              <w:t>(</w:t>
+              <w:t>thread(</w:t>
             </w:r>
             <w:proofErr w:type="gramEnd"/>
             <w:r>
@@ -10407,14 +9429,12 @@
             <w:pPr>
               <w:jc w:val="center"/>
               <w:rPr>
-                <w:rFonts w:hint="eastAsia"/>
                 <w:strike/>
                 <w:color w:val="000000" w:themeColor="text1"/>
                 <w:sz w:val="18"/>
                 <w:szCs w:val="18"/>
               </w:rPr>
             </w:pPr>
-            <w:proofErr w:type="spellStart"/>
             <w:r>
               <w:rPr>
                 <w:color w:val="000000"/>
@@ -10440,9 +9460,9 @@
                 <w:sz w:val="18"/>
                 <w:szCs w:val="18"/>
               </w:rPr>
-              <w:t>thread</w:t>
-            </w:r>
-            <w:proofErr w:type="spellEnd"/>
+              <w:t>thread(</w:t>
+            </w:r>
+            <w:proofErr w:type="gramEnd"/>
             <w:r>
               <w:rPr>
                 <w:rFonts w:hint="eastAsia"/>
@@ -10450,16 +9470,6 @@
                 <w:sz w:val="18"/>
                 <w:szCs w:val="18"/>
               </w:rPr>
-              <w:t>(</w:t>
-            </w:r>
-            <w:proofErr w:type="gramEnd"/>
-            <w:r>
-              <w:rPr>
-                <w:rFonts w:hint="eastAsia"/>
-                <w:color w:val="000000"/>
-                <w:sz w:val="18"/>
-                <w:szCs w:val="18"/>
-              </w:rPr>
               <w:t>)</w:t>
             </w:r>
           </w:p>
@@ -10503,7 +9513,6 @@
                 <w:szCs w:val="18"/>
               </w:rPr>
             </w:pPr>
-            <w:proofErr w:type="spellStart"/>
             <w:r>
               <w:rPr>
                 <w:rFonts w:hint="eastAsia"/>
@@ -10511,17 +9520,7 @@
                 <w:sz w:val="18"/>
                 <w:szCs w:val="18"/>
               </w:rPr>
-              <w:t>interaction_key</w:t>
-            </w:r>
-            <w:proofErr w:type="spellEnd"/>
-            <w:r>
-              <w:rPr>
-                <w:rFonts w:hint="eastAsia"/>
-                <w:strike/>
-                <w:sz w:val="18"/>
-                <w:szCs w:val="18"/>
-              </w:rPr>
-              <w:t>() 내부 기능 구현</w:t>
+              <w:t>interaction_key() 내부 기능 구현</w:t>
             </w:r>
           </w:p>
         </w:tc>
@@ -10657,13 +9656,14 @@
             <w:pPr>
               <w:jc w:val="center"/>
               <w:rPr>
-                <w:sz w:val="18"/>
-                <w:szCs w:val="18"/>
-              </w:rPr>
-            </w:pPr>
-            <w:proofErr w:type="spellStart"/>
-            <w:r>
-              <w:rPr>
+                <w:strike/>
+                <w:sz w:val="18"/>
+                <w:szCs w:val="18"/>
+              </w:rPr>
+            </w:pPr>
+            <w:r>
+              <w:rPr>
+                <w:strike/>
                 <w:sz w:val="18"/>
                 <w:szCs w:val="18"/>
               </w:rPr>
@@ -10672,28 +9672,68 @@
             <w:proofErr w:type="gramStart"/>
             <w:r>
               <w:rPr>
-                <w:sz w:val="18"/>
-                <w:szCs w:val="18"/>
-              </w:rPr>
-              <w:t>packet</w:t>
-            </w:r>
-            <w:proofErr w:type="spellEnd"/>
-            <w:r>
-              <w:rPr>
-                <w:sz w:val="18"/>
-                <w:szCs w:val="18"/>
-              </w:rPr>
-              <w:t>(</w:t>
+                <w:strike/>
+                <w:sz w:val="18"/>
+                <w:szCs w:val="18"/>
+              </w:rPr>
+              <w:t>packet(</w:t>
             </w:r>
             <w:proofErr w:type="gramEnd"/>
             <w:r>
               <w:rPr>
+                <w:strike/>
                 <w:sz w:val="18"/>
                 <w:szCs w:val="18"/>
               </w:rPr>
               <w:t>)</w:t>
             </w:r>
           </w:p>
+          <w:p>
+            <w:pPr>
+              <w:jc w:val="center"/>
+              <w:rPr>
+                <w:rFonts w:hint="eastAsia"/>
+                <w:sz w:val="18"/>
+                <w:szCs w:val="18"/>
+              </w:rPr>
+            </w:pPr>
+            <w:r>
+              <w:rPr>
+                <w:rFonts w:hint="eastAsia"/>
+                <w:color w:val="EE0000"/>
+                <w:sz w:val="18"/>
+                <w:szCs w:val="18"/>
+              </w:rPr>
+              <w:t xml:space="preserve">+ </w:t>
+            </w:r>
+            <w:r>
+              <w:rPr>
+                <w:rFonts w:hint="eastAsia"/>
+                <w:color w:val="EE0000"/>
+                <w:sz w:val="18"/>
+                <w:szCs w:val="18"/>
+              </w:rPr>
+              <w:t xml:space="preserve">게임 루프 전 서버 </w:t>
+            </w:r>
+            <w:r>
+              <w:rPr>
+                <w:rFonts w:hint="eastAsia"/>
+                <w:color w:val="EE0000"/>
+                <w:sz w:val="18"/>
+                <w:szCs w:val="18"/>
+              </w:rPr>
+              <w:t xml:space="preserve">뼈대 </w:t>
+            </w:r>
+            <w:r>
+              <w:rPr>
+                <w:rFonts w:hint="eastAsia"/>
+                <w:color w:val="EE0000"/>
+                <w:sz w:val="18"/>
+                <w:szCs w:val="18"/>
+              </w:rPr>
+              <w:t>생성, 3명 접속 확인 구현</w:t>
+            </w:r>
+          </w:p>
         </w:tc>
         <w:tc>
           <w:tcPr>
@@ -10798,6 +9838,29 @@
                 <w:szCs w:val="18"/>
               </w:rPr>
             </w:pPr>
+            <w:r>
+              <w:rPr>
+                <w:sz w:val="18"/>
+                <w:szCs w:val="18"/>
+              </w:rPr>
+              <w:t>send_start_</w:t>
+            </w:r>
+            <w:proofErr w:type="gramStart"/>
+            <w:r>
+              <w:rPr>
+                <w:sz w:val="18"/>
+                <w:szCs w:val="18"/>
+              </w:rPr>
+              <w:t>packet(</w:t>
+            </w:r>
+            <w:proofErr w:type="gramEnd"/>
+            <w:r>
+              <w:rPr>
+                <w:sz w:val="18"/>
+                <w:szCs w:val="18"/>
+              </w:rPr>
+              <w:t>)</w:t>
+            </w:r>
           </w:p>
         </w:tc>
         <w:tc>
@@ -11311,7 +10374,6 @@
                 <w:szCs w:val="18"/>
               </w:rPr>
             </w:pPr>
-            <w:proofErr w:type="spellStart"/>
             <w:r>
               <w:rPr>
                 <w:rFonts w:hint="eastAsia"/>
@@ -11327,16 +10389,7 @@
                 <w:sz w:val="18"/>
                 <w:szCs w:val="18"/>
               </w:rPr>
-              <w:t>thread</w:t>
-            </w:r>
-            <w:proofErr w:type="spellEnd"/>
-            <w:r>
-              <w:rPr>
-                <w:rFonts w:hint="eastAsia"/>
-                <w:sz w:val="18"/>
-                <w:szCs w:val="18"/>
-              </w:rPr>
-              <w:t>(</w:t>
+              <w:t>thread(</w:t>
             </w:r>
             <w:proofErr w:type="gramEnd"/>
             <w:r>
@@ -11550,7 +10603,6 @@
             <w:pPr>
               <w:jc w:val="center"/>
               <w:rPr>
-                <w:rFonts w:hint="eastAsia"/>
                 <w:sz w:val="18"/>
                 <w:szCs w:val="18"/>
               </w:rPr>
@@ -11636,7 +10688,6 @@
                 <w:szCs w:val="18"/>
               </w:rPr>
             </w:pPr>
-            <w:proofErr w:type="spellStart"/>
             <w:r>
               <w:rPr>
                 <w:sz w:val="18"/>
@@ -11650,15 +10701,7 @@
                 <w:sz w:val="18"/>
                 <w:szCs w:val="18"/>
               </w:rPr>
-              <w:t>packet</w:t>
-            </w:r>
-            <w:proofErr w:type="spellEnd"/>
-            <w:r>
-              <w:rPr>
-                <w:sz w:val="18"/>
-                <w:szCs w:val="18"/>
-              </w:rPr>
-              <w:t>(</w:t>
+              <w:t>packet(</w:t>
             </w:r>
             <w:proofErr w:type="gramEnd"/>
             <w:r>
@@ -11725,7 +10768,6 @@
                 <w:szCs w:val="18"/>
               </w:rPr>
             </w:pPr>
-            <w:proofErr w:type="spellStart"/>
             <w:r>
               <w:rPr>
                 <w:sz w:val="18"/>
@@ -11739,15 +10781,7 @@
                 <w:sz w:val="18"/>
                 <w:szCs w:val="18"/>
               </w:rPr>
-              <w:t>thread</w:t>
-            </w:r>
-            <w:proofErr w:type="spellEnd"/>
-            <w:r>
-              <w:rPr>
-                <w:sz w:val="18"/>
-                <w:szCs w:val="18"/>
-              </w:rPr>
-              <w:t>(</w:t>
+              <w:t>thread(</w:t>
             </w:r>
             <w:proofErr w:type="gramEnd"/>
             <w:r>
@@ -12390,7 +11424,6 @@
                 <w:szCs w:val="18"/>
               </w:rPr>
             </w:pPr>
-            <w:proofErr w:type="spellStart"/>
             <w:r>
               <w:rPr>
                 <w:sz w:val="18"/>
@@ -12404,15 +11437,7 @@
                 <w:sz w:val="18"/>
                 <w:szCs w:val="18"/>
               </w:rPr>
-              <w:t>result</w:t>
-            </w:r>
-            <w:proofErr w:type="spellEnd"/>
-            <w:r>
-              <w:rPr>
-                <w:sz w:val="18"/>
-                <w:szCs w:val="18"/>
-              </w:rPr>
-              <w:t>(</w:t>
+              <w:t>result(</w:t>
             </w:r>
             <w:proofErr w:type="gramEnd"/>
             <w:r>
@@ -12499,22 +11524,13 @@
                 <w:szCs w:val="18"/>
               </w:rPr>
             </w:pPr>
-            <w:proofErr w:type="spellStart"/>
             <w:proofErr w:type="gramStart"/>
             <w:r>
               <w:rPr>
                 <w:sz w:val="18"/>
                 <w:szCs w:val="18"/>
               </w:rPr>
-              <w:t>drawScene</w:t>
-            </w:r>
-            <w:proofErr w:type="spellEnd"/>
-            <w:r>
-              <w:rPr>
-                <w:sz w:val="18"/>
-                <w:szCs w:val="18"/>
-              </w:rPr>
-              <w:t>(</w:t>
+              <w:t>drawScene(</w:t>
             </w:r>
             <w:proofErr w:type="gramEnd"/>
             <w:r>
@@ -12808,7 +11824,6 @@
                 <w:szCs w:val="18"/>
               </w:rPr>
             </w:pPr>
-            <w:proofErr w:type="spellStart"/>
             <w:r>
               <w:rPr>
                 <w:sz w:val="18"/>
@@ -12822,15 +11837,7 @@
                 <w:sz w:val="18"/>
                 <w:szCs w:val="18"/>
               </w:rPr>
-              <w:t>count</w:t>
-            </w:r>
-            <w:proofErr w:type="spellEnd"/>
-            <w:r>
-              <w:rPr>
-                <w:sz w:val="18"/>
-                <w:szCs w:val="18"/>
-              </w:rPr>
-              <w:t>(</w:t>
+              <w:t>count(</w:t>
             </w:r>
             <w:proofErr w:type="gramEnd"/>
             <w:r>

--- a/NGP_5팀_추진계획서_ver2.docx
+++ b/NGP_5팀_추진계획서_ver2.docx
@@ -1361,125 +1361,8 @@
           <w:sz w:val="24"/>
           <w:szCs w:val="28"/>
         </w:rPr>
-        <mc:AlternateContent>
-          <mc:Choice Requires="wpi">
-            <w:drawing>
-              <wp:anchor distT="0" distB="0" distL="114300" distR="114300" simplePos="0" relativeHeight="251662336" behindDoc="0" locked="0" layoutInCell="1" allowOverlap="1" wp14:anchorId="11B3FF2C" wp14:editId="78968BDD">
-                <wp:simplePos x="0" y="0"/>
-                <wp:positionH relativeFrom="column">
-                  <wp:posOffset>4031434</wp:posOffset>
-                </wp:positionH>
-                <wp:positionV relativeFrom="paragraph">
-                  <wp:posOffset>2938415</wp:posOffset>
-                </wp:positionV>
-                <wp:extent cx="117000" cy="142920"/>
-                <wp:effectExtent l="38100" t="38100" r="35560" b="47625"/>
-                <wp:wrapNone/>
-                <wp:docPr id="803252780" name="잉크 4"/>
-                <wp:cNvGraphicFramePr/>
-                <a:graphic xmlns:a="http://schemas.openxmlformats.org/drawingml/2006/main">
-                  <a:graphicData uri="http://schemas.microsoft.com/office/word/2010/wordprocessingInk">
-                    <w14:contentPart bwMode="auto" r:id="rId9">
-                      <w14:nvContentPartPr>
-                        <w14:cNvContentPartPr/>
-                      </w14:nvContentPartPr>
-                      <w14:xfrm>
-                        <a:off x="0" y="0"/>
-                        <a:ext cx="117000" cy="142920"/>
-                      </w14:xfrm>
-                    </w14:contentPart>
-                  </a:graphicData>
-                </a:graphic>
-              </wp:anchor>
-            </w:drawing>
-          </mc:Choice>
-          <mc:Fallback>
-            <w:pict>
-              <v:shapetype w14:anchorId="5D511663" id="_x0000_t75" coordsize="21600,21600" o:spt="75" o:preferrelative="t" path="m@4@5l@4@11@9@11@9@5xe" filled="f" stroked="f">
-                <v:stroke joinstyle="miter"/>
-                <v:formulas>
-                  <v:f eqn="if lineDrawn pixelLineWidth 0"/>
-                  <v:f eqn="sum @0 1 0"/>
-                  <v:f eqn="sum 0 0 @1"/>
-                  <v:f eqn="prod @2 1 2"/>
-                  <v:f eqn="prod @3 21600 pixelWidth"/>
-                  <v:f eqn="prod @3 21600 pixelHeight"/>
-                  <v:f eqn="sum @0 0 1"/>
-                  <v:f eqn="prod @6 1 2"/>
-                  <v:f eqn="prod @7 21600 pixelWidth"/>
-                  <v:f eqn="sum @8 21600 0"/>
-                  <v:f eqn="prod @7 21600 pixelHeight"/>
-                  <v:f eqn="sum @10 21600 0"/>
-                </v:formulas>
-                <v:path o:extrusionok="f" gradientshapeok="t" o:connecttype="rect"/>
-                <o:lock v:ext="edit" aspectratio="t"/>
-              </v:shapetype>
-              <v:shape id="잉크 4" o:spid="_x0000_s1026" type="#_x0000_t75" style="position:absolute;margin-left:316.95pt;margin-top:230.85pt;width:10.2pt;height:12.2pt;z-index:251662336;visibility:visible;mso-wrap-style:square;mso-wrap-distance-left:9pt;mso-wrap-distance-top:0;mso-wrap-distance-right:9pt;mso-wrap-distance-bottom:0;mso-position-horizontal:absolute;mso-position-horizontal-relative:text;mso-position-vertical:absolute;mso-position-vertical-relative:text" o:gfxdata="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">
-                <v:imagedata r:id="rId10" o:title=""/>
-              </v:shape>
-            </w:pict>
-          </mc:Fallback>
-        </mc:AlternateContent>
-      </w:r>
-      <w:r>
-        <w:rPr>
-          <w:b/>
-          <w:bCs/>
-          <w:noProof/>
-          <w:sz w:val="24"/>
-          <w:szCs w:val="28"/>
-        </w:rPr>
-        <mc:AlternateContent>
-          <mc:Choice Requires="wpi">
-            <w:drawing>
-              <wp:anchor distT="0" distB="0" distL="114300" distR="114300" simplePos="0" relativeHeight="251661312" behindDoc="0" locked="0" layoutInCell="1" allowOverlap="1" wp14:anchorId="59D7AF64" wp14:editId="6035F7B1">
-                <wp:simplePos x="0" y="0"/>
-                <wp:positionH relativeFrom="column">
-                  <wp:posOffset>3772535</wp:posOffset>
-                </wp:positionH>
-                <wp:positionV relativeFrom="paragraph">
-                  <wp:posOffset>1412875</wp:posOffset>
-                </wp:positionV>
-                <wp:extent cx="649450" cy="1641895"/>
-                <wp:effectExtent l="38100" t="38100" r="36830" b="34925"/>
-                <wp:wrapNone/>
-                <wp:docPr id="1720374940" name="잉크 3"/>
-                <wp:cNvGraphicFramePr/>
-                <a:graphic xmlns:a="http://schemas.openxmlformats.org/drawingml/2006/main">
-                  <a:graphicData uri="http://schemas.microsoft.com/office/word/2010/wordprocessingInk">
-                    <w14:contentPart bwMode="auto" r:id="rId11">
-                      <w14:nvContentPartPr>
-                        <w14:cNvContentPartPr/>
-                      </w14:nvContentPartPr>
-                      <w14:xfrm>
-                        <a:off x="0" y="0"/>
-                        <a:ext cx="649450" cy="1641895"/>
-                      </w14:xfrm>
-                    </w14:contentPart>
-                  </a:graphicData>
-                </a:graphic>
-              </wp:anchor>
-            </w:drawing>
-          </mc:Choice>
-          <mc:Fallback>
-            <w:pict>
-              <v:shape w14:anchorId="042B82AE" id="잉크 3" o:spid="_x0000_s1026" type="#_x0000_t75" style="position:absolute;margin-left:296.55pt;margin-top:110.75pt;width:52.15pt;height:130.3pt;z-index:251661312;visibility:visible;mso-wrap-style:square;mso-wrap-distance-left:9pt;mso-wrap-distance-top:0;mso-wrap-distance-right:9pt;mso-wrap-distance-bottom:0;mso-position-horizontal:absolute;mso-position-horizontal-relative:text;mso-position-vertical:absolute;mso-position-vertical-relative:text" o:gfxdata="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">
-                <v:imagedata r:id="rId12" o:title=""/>
-              </v:shape>
-            </w:pict>
-          </mc:Fallback>
-        </mc:AlternateContent>
-      </w:r>
-      <w:r>
-        <w:rPr>
-          <w:b/>
-          <w:bCs/>
-          <w:noProof/>
-          <w:sz w:val="24"/>
-          <w:szCs w:val="28"/>
-        </w:rPr>
         <w:drawing>
-          <wp:inline distT="0" distB="0" distL="0" distR="0" wp14:anchorId="6B863ECE" wp14:editId="3EBE51DC">
+          <wp:inline distT="0" distB="0" distL="0" distR="0" wp14:anchorId="6B863ECE" wp14:editId="7C2596B4">
             <wp:extent cx="6638290" cy="7430770"/>
             <wp:effectExtent l="0" t="0" r="0" b="0"/>
             <wp:docPr id="1266275532" name="그림 1"/>
@@ -1496,7 +1379,7 @@
                     </pic:cNvPicPr>
                   </pic:nvPicPr>
                   <pic:blipFill>
-                    <a:blip r:embed="rId13">
+                    <a:blip r:embed="rId9">
                       <a:extLst>
                         <a:ext uri="{28A0092B-C50C-407E-A947-70E740481C1C}">
                           <a14:useLocalDpi xmlns:a14="http://schemas.microsoft.com/office/drawing/2010/main" val="0"/>
@@ -1661,7 +1544,7 @@
                     <pic:cNvPicPr/>
                   </pic:nvPicPr>
                   <pic:blipFill>
-                    <a:blip r:embed="rId14">
+                    <a:blip r:embed="rId10">
                       <a:extLst>
                         <a:ext uri="{28A0092B-C50C-407E-A947-70E740481C1C}">
                           <a14:useLocalDpi xmlns:a14="http://schemas.microsoft.com/office/drawing/2010/main" val="0"/>
@@ -2348,7 +2231,7 @@
                     <pic:cNvPicPr/>
                   </pic:nvPicPr>
                   <pic:blipFill>
-                    <a:blip r:embed="rId14">
+                    <a:blip r:embed="rId10">
                       <a:extLst>
                         <a:ext uri="{28A0092B-C50C-407E-A947-70E740481C1C}">
                           <a14:useLocalDpi xmlns:a14="http://schemas.microsoft.com/office/drawing/2010/main" val="0"/>
@@ -2424,7 +2307,7 @@
                     <pic:cNvPicPr/>
                   </pic:nvPicPr>
                   <pic:blipFill>
-                    <a:blip r:embed="rId15">
+                    <a:blip r:embed="rId11">
                       <a:extLst>
                         <a:ext uri="{28A0092B-C50C-407E-A947-70E740481C1C}">
                           <a14:useLocalDpi xmlns:a14="http://schemas.microsoft.com/office/drawing/2010/main" val="0"/>
@@ -2523,7 +2406,7 @@
                     <pic:cNvPicPr/>
                   </pic:nvPicPr>
                   <pic:blipFill>
-                    <a:blip r:embed="rId16">
+                    <a:blip r:embed="rId12">
                       <a:extLst>
                         <a:ext uri="{28A0092B-C50C-407E-A947-70E740481C1C}">
                           <a14:useLocalDpi xmlns:a14="http://schemas.microsoft.com/office/drawing/2010/main" val="0"/>
@@ -2601,7 +2484,7 @@
                     <pic:cNvPicPr/>
                   </pic:nvPicPr>
                   <pic:blipFill>
-                    <a:blip r:embed="rId16">
+                    <a:blip r:embed="rId12">
                       <a:extLst>
                         <a:ext uri="{28A0092B-C50C-407E-A947-70E740481C1C}">
                           <a14:useLocalDpi xmlns:a14="http://schemas.microsoft.com/office/drawing/2010/main" val="0"/>
@@ -2669,7 +2552,7 @@
                     <pic:cNvPicPr/>
                   </pic:nvPicPr>
                   <pic:blipFill>
-                    <a:blip r:embed="rId16">
+                    <a:blip r:embed="rId12">
                       <a:extLst>
                         <a:ext uri="{28A0092B-C50C-407E-A947-70E740481C1C}">
                           <a14:useLocalDpi xmlns:a14="http://schemas.microsoft.com/office/drawing/2010/main" val="0"/>
@@ -2737,7 +2620,7 @@
                     <pic:cNvPicPr/>
                   </pic:nvPicPr>
                   <pic:blipFill>
-                    <a:blip r:embed="rId16">
+                    <a:blip r:embed="rId12">
                       <a:extLst>
                         <a:ext uri="{28A0092B-C50C-407E-A947-70E740481C1C}">
                           <a14:useLocalDpi xmlns:a14="http://schemas.microsoft.com/office/drawing/2010/main" val="0"/>
@@ -2805,7 +2688,7 @@
                     <pic:cNvPicPr/>
                   </pic:nvPicPr>
                   <pic:blipFill>
-                    <a:blip r:embed="rId16">
+                    <a:blip r:embed="rId12">
                       <a:extLst>
                         <a:ext uri="{28A0092B-C50C-407E-A947-70E740481C1C}">
                           <a14:useLocalDpi xmlns:a14="http://schemas.microsoft.com/office/drawing/2010/main" val="0"/>
@@ -2873,7 +2756,7 @@
                     <pic:cNvPicPr/>
                   </pic:nvPicPr>
                   <pic:blipFill>
-                    <a:blip r:embed="rId16">
+                    <a:blip r:embed="rId12">
                       <a:extLst>
                         <a:ext uri="{28A0092B-C50C-407E-A947-70E740481C1C}">
                           <a14:useLocalDpi xmlns:a14="http://schemas.microsoft.com/office/drawing/2010/main" val="0"/>
@@ -2951,7 +2834,7 @@
                     <pic:cNvPicPr/>
                   </pic:nvPicPr>
                   <pic:blipFill>
-                    <a:blip r:embed="rId17">
+                    <a:blip r:embed="rId13">
                       <a:extLst>
                         <a:ext uri="{28A0092B-C50C-407E-A947-70E740481C1C}">
                           <a14:useLocalDpi xmlns:a14="http://schemas.microsoft.com/office/drawing/2010/main" val="0"/>
@@ -3019,7 +2902,7 @@
                     <pic:cNvPicPr/>
                   </pic:nvPicPr>
                   <pic:blipFill>
-                    <a:blip r:embed="rId17">
+                    <a:blip r:embed="rId13">
                       <a:extLst>
                         <a:ext uri="{28A0092B-C50C-407E-A947-70E740481C1C}">
                           <a14:useLocalDpi xmlns:a14="http://schemas.microsoft.com/office/drawing/2010/main" val="0"/>
@@ -3097,7 +2980,7 @@
                     <pic:cNvPicPr/>
                   </pic:nvPicPr>
                   <pic:blipFill>
-                    <a:blip r:embed="rId18">
+                    <a:blip r:embed="rId14">
                       <a:extLst>
                         <a:ext uri="{28A0092B-C50C-407E-A947-70E740481C1C}">
                           <a14:useLocalDpi xmlns:a14="http://schemas.microsoft.com/office/drawing/2010/main" val="0"/>
@@ -3165,7 +3048,7 @@
                     <pic:cNvPicPr/>
                   </pic:nvPicPr>
                   <pic:blipFill>
-                    <a:blip r:embed="rId18">
+                    <a:blip r:embed="rId14">
                       <a:extLst>
                         <a:ext uri="{28A0092B-C50C-407E-A947-70E740481C1C}">
                           <a14:useLocalDpi xmlns:a14="http://schemas.microsoft.com/office/drawing/2010/main" val="0"/>
@@ -3233,7 +3116,7 @@
                     <pic:cNvPicPr/>
                   </pic:nvPicPr>
                   <pic:blipFill>
-                    <a:blip r:embed="rId18">
+                    <a:blip r:embed="rId14">
                       <a:extLst>
                         <a:ext uri="{28A0092B-C50C-407E-A947-70E740481C1C}">
                           <a14:useLocalDpi xmlns:a14="http://schemas.microsoft.com/office/drawing/2010/main" val="0"/>
@@ -3301,7 +3184,7 @@
                     <pic:cNvPicPr/>
                   </pic:nvPicPr>
                   <pic:blipFill>
-                    <a:blip r:embed="rId18">
+                    <a:blip r:embed="rId14">
                       <a:extLst>
                         <a:ext uri="{28A0092B-C50C-407E-A947-70E740481C1C}">
                           <a14:useLocalDpi xmlns:a14="http://schemas.microsoft.com/office/drawing/2010/main" val="0"/>
@@ -3369,7 +3252,7 @@
                     <pic:cNvPicPr/>
                   </pic:nvPicPr>
                   <pic:blipFill>
-                    <a:blip r:embed="rId18">
+                    <a:blip r:embed="rId14">
                       <a:extLst>
                         <a:ext uri="{28A0092B-C50C-407E-A947-70E740481C1C}">
                           <a14:useLocalDpi xmlns:a14="http://schemas.microsoft.com/office/drawing/2010/main" val="0"/>
@@ -3447,7 +3330,7 @@
                     <pic:cNvPicPr/>
                   </pic:nvPicPr>
                   <pic:blipFill>
-                    <a:blip r:embed="rId19">
+                    <a:blip r:embed="rId15">
                       <a:extLst>
                         <a:ext uri="{28A0092B-C50C-407E-A947-70E740481C1C}">
                           <a14:useLocalDpi xmlns:a14="http://schemas.microsoft.com/office/drawing/2010/main" val="0"/>
@@ -3515,7 +3398,7 @@
                     <pic:cNvPicPr/>
                   </pic:nvPicPr>
                   <pic:blipFill>
-                    <a:blip r:embed="rId20">
+                    <a:blip r:embed="rId16">
                       <a:extLst>
                         <a:ext uri="{28A0092B-C50C-407E-A947-70E740481C1C}">
                           <a14:useLocalDpi xmlns:a14="http://schemas.microsoft.com/office/drawing/2010/main" val="0"/>
@@ -3590,7 +3473,7 @@
                     <pic:cNvPicPr/>
                   </pic:nvPicPr>
                   <pic:blipFill>
-                    <a:blip r:embed="rId21">
+                    <a:blip r:embed="rId17">
                       <a:extLst>
                         <a:ext uri="{28A0092B-C50C-407E-A947-70E740481C1C}">
                           <a14:useLocalDpi xmlns:a14="http://schemas.microsoft.com/office/drawing/2010/main" val="0"/>
@@ -9692,7 +9575,6 @@
             <w:pPr>
               <w:jc w:val="center"/>
               <w:rPr>
-                <w:rFonts w:hint="eastAsia"/>
                 <w:sz w:val="18"/>
                 <w:szCs w:val="18"/>
               </w:rPr>
@@ -12917,7 +12799,7 @@
     </w:tbl>
     <w:p/>
     <w:sectPr>
-      <w:footerReference w:type="default" r:id="rId22"/>
+      <w:footerReference w:type="default" r:id="rId18"/>
       <w:pgSz w:w="11906" w:h="16838"/>
       <w:pgMar w:top="720" w:right="720" w:bottom="720" w:left="720" w:header="851" w:footer="0" w:gutter="0"/>
       <w:pgNumType w:fmt="numberInDash" w:start="0"/>
@@ -14132,63 +14014,6 @@
 </w:styles>
 </file>
 
-<file path=word/ink/ink1.xml><?xml version="1.0" encoding="utf-8"?>
-<inkml:ink xmlns:inkml="http://www.w3.org/2003/InkML">
-  <inkml:definitions>
-    <inkml:context xml:id="ctx0">
-      <inkml:inkSource xml:id="inkSrc0">
-        <inkml:traceFormat>
-          <inkml:channel name="X" type="integer" min="-2.14748E9" max="2.14748E9" units="cm"/>
-          <inkml:channel name="Y" type="integer" min="-2.14748E9" max="2.14748E9" units="cm"/>
-          <inkml:channel name="F" type="integer" max="32767" units="dev"/>
-        </inkml:traceFormat>
-        <inkml:channelProperties>
-          <inkml:channelProperty channel="X" name="resolution" value="1000" units="1/cm"/>
-          <inkml:channelProperty channel="Y" name="resolution" value="1000" units="1/cm"/>
-          <inkml:channelProperty channel="F" name="resolution" value="0" units="1/dev"/>
-        </inkml:channelProperties>
-      </inkml:inkSource>
-      <inkml:timestamp xml:id="ts0" timeString="2025-11-18T02:30:53.476"/>
-    </inkml:context>
-    <inkml:brush xml:id="br0">
-      <inkml:brushProperty name="width" value="0.035" units="cm"/>
-      <inkml:brushProperty name="height" value="0.035" units="cm"/>
-      <inkml:brushProperty name="color" value="#E71224"/>
-    </inkml:brush>
-  </inkml:definitions>
-  <inkml:trace contextRef="#ctx0" brushRef="#br0">159 1 24575,'-1'6'0,"0"0"0,0 0 0,-1 0 0,0 0 0,0 0 0,0 0 0,-4 6 0,-3 9 0,-12 38 0,-34 81 0,53-137 0,0 0 0,0 0 0,0 0 0,0 0 0,-1-1 0,1 1 0,-1-1 0,0 1 0,0-1 0,-4 2 0,3-1 0,1-1 0,0 1 0,-1-1 0,1 1 0,0 0 0,-2 4 0,5-7 0,0 0 0,0 1 0,0-1 0,0 1 0,0-1 0,0 1 0,0-1 0,0 0 0,0 1 0,0-1 0,0 1 0,1-1 0,-1 0 0,0 1 0,0-1 0,0 0 0,1 1 0,-1-1 0,0 0 0,1 1 0,-1-1 0,0 0 0,1 0 0,-1 1 0,0-1 0,1 0 0,-1 0 0,0 0 0,1 1 0,-1-1 0,1 0 0,-1 0 0,0 0 0,1 0 0,-1 0 0,1 0 0,-1 0 0,0 0 0,1 0 0,0 0 0,25 6 0,-20-5 0,252 47 0,-242-46-1365,-9-1-5461</inkml:trace>
-</inkml:ink>
-</file>
-
-<file path=word/ink/ink2.xml><?xml version="1.0" encoding="utf-8"?>
-<inkml:ink xmlns:inkml="http://www.w3.org/2003/InkML">
-  <inkml:definitions>
-    <inkml:context xml:id="ctx0">
-      <inkml:inkSource xml:id="inkSrc0">
-        <inkml:traceFormat>
-          <inkml:channel name="X" type="integer" min="-2.14748E9" max="2.14748E9" units="cm"/>
-          <inkml:channel name="Y" type="integer" min="-2.14748E9" max="2.14748E9" units="cm"/>
-          <inkml:channel name="F" type="integer" max="32767" units="dev"/>
-        </inkml:traceFormat>
-        <inkml:channelProperties>
-          <inkml:channelProperty channel="X" name="resolution" value="1000" units="1/cm"/>
-          <inkml:channelProperty channel="Y" name="resolution" value="1000" units="1/cm"/>
-          <inkml:channelProperty channel="F" name="resolution" value="0" units="1/dev"/>
-        </inkml:channelProperties>
-      </inkml:inkSource>
-      <inkml:timestamp xml:id="ts0" timeString="2025-11-18T02:30:48.927"/>
-    </inkml:context>
-    <inkml:brush xml:id="br0">
-      <inkml:brushProperty name="width" value="0.035" units="cm"/>
-      <inkml:brushProperty name="height" value="0.035" units="cm"/>
-      <inkml:brushProperty name="color" value="#E71224"/>
-    </inkml:brush>
-  </inkml:definitions>
-  <inkml:trace contextRef="#ctx0" brushRef="#br0">1455 643 24575,'-182'8'0,"-5"1"0,7-17 0,138 6 0,0-2 0,-49-12 0,1 0 0,49 7 0,1-2 0,0-1 0,-63-29 0,84 32 0,-1 2 0,-20-5 0,-23-8 0,20 8 0,36 11 0,-1-1 0,1 0 0,0 0 0,-1-1 0,1 1 0,-9-7 0,-20-12 0,24 15 0,0-1 0,1 0 0,0-1 0,0 0 0,1-1 0,-16-17 0,20 18 0,1-1 0,0 0 0,0 0 0,1 0 0,0-1 0,1 1 0,0-1 0,1 0 0,0 0 0,0 0 0,1 0 0,1 0 0,-1 0 0,2 0 0,-1-1 0,1 1 0,3-10 0,-3 15 0,1 1 0,0-1 0,-1 1 0,2-1 0,-1 1 0,0 0 0,1 0 0,0 0 0,0 0 0,0 0 0,0 1 0,5-4 0,7-6 0,28-18 0,-9 7 0,-28 18 0,1 0 0,0 1 0,0 0 0,0 0 0,1 1 0,-1 0 0,1 0 0,0 1 0,0 0 0,1 0 0,11-2 0,215-1 0,-182 6 0,-45 1 0,0 0 0,0 0 0,-1 1 0,1 0 0,11 4 0,28 7 0,18-3 0,-32-5 0,0 0 0,34-1 0,-48-3 0,0 0 0,19 5 0,-18-2 0,34 1 0,-32-4 0,-1 1 0,0 2 0,0 0 0,30 11 0,37 6 0,-73-18 0,-1-1 0,1 2 0,0 0 0,-1 1 0,0 0 0,0 1 0,0 1 0,-1 0 0,0 0 0,-1 2 0,1-1 0,-1 2 0,15 15 0,8 10 0,-19-19 0,22 27 0,-36-40 0,0 0 0,-1 0 0,1 0 0,-1 1 0,0-1 0,0 0 0,0 1 0,0-1 0,-1 1 0,1 0 0,-1 3 0,-2 46 0,1-23 0,1-13 0,0-8 0,1 0 0,-1 1 0,-1-1 0,0 0 0,0 1 0,-1-1 0,0 0 0,0 0 0,-1 0 0,0 0 0,-7 12 0,-1 0 0,10-19 0,0 1 0,0-1 0,0 1 0,-1-1 0,1 1 0,-1-1 0,1 0 0,-1 0 0,0 0 0,0 0 0,0 0 0,0 0 0,0 0 0,-1 0 0,1-1 0,-1 1 0,1-1 0,-4 2 0,-18 10 334,-6 2-2033,24-13-5127</inkml:trace>
-  <inkml:trace contextRef="#ctx0" brushRef="#br0" timeOffset="2899.53">1454 644 24575,'3'2'0,"-1"0"0,1 0 0,-1 0 0,0 1 0,0-1 0,0 1 0,0-1 0,0 1 0,-1 0 0,1-1 0,1 6 0,4 4 0,149 253 0,-117-189 0,48 129 0,-78-169 0,-1-1 0,-2 1 0,-1 0 0,-1 68 0,-1-31 0,-6 163 0,-11-54 0,2-38 0,6-53 0,-21 98 0,-22 37 0,37-175 0,2 1 0,-2 61 0,-12 110 0,-1-86 0,-11 77 0,-5 17 0,26-166 0,10-47 0,-5 30 0,7-35 0,0-1 0,-1 0 0,0 0 0,-1 0 0,-8 13 0,2-1 0,-36 95 0,38-92 0,3-13 0,0 0 0,-1-1 0,-1 1 0,0-2 0,0 1 0,-1-1 0,-1-1 0,0 1 0,-15 11 0,7-7 0,0-2 0,-2 0 0,1 0 0,-31 13 0,23-12 0,20-11 0,0 0 0,0 0 0,0-1 0,0 0 0,0-1 0,-15 4 0,13-5 0,0 1 0,1 1 0,-1 0 0,0 0 0,1 0 0,-12 8 0,-14 4 0,28-13 0,1 0 0,-1 0 0,1 0 0,0 1 0,0 0 0,0 0 0,0 1 0,1-1 0,-1 1 0,1 0 0,-7 8 0,7-7 0,-1-1 0,1 1 0,-1-1 0,-10 7 0,-8 7 0,9-6 0,-26 17 0,-13 11 0,35-21 274,13-14-602,0 1 0,-1-1 0,1 0 1,-10 6-1</inkml:trace>
-</inkml:ink>
-</file>
-
 <file path=word/theme/theme1.xml><?xml version="1.0" encoding="utf-8"?>
 <a:theme xmlns:a="http://schemas.openxmlformats.org/drawingml/2006/main" name="Office 테마">
   <a:themeElements>

--- a/NGP_5팀_추진계획서_ver2.docx
+++ b/NGP_5팀_추진계획서_ver2.docx
@@ -1110,11 +1110,19 @@
               <w:ind w:left="0"/>
               <w:jc w:val="both"/>
             </w:pPr>
-            <w:r>
-              <w:rPr>
-                <w:rFonts w:hint="eastAsia"/>
-              </w:rPr>
-              <w:t>맵에 배치되어 있는 로봇과 충돌하면 튕긴다.</w:t>
+            <w:proofErr w:type="spellStart"/>
+            <w:r>
+              <w:rPr>
+                <w:rFonts w:hint="eastAsia"/>
+              </w:rPr>
+              <w:t>맵에</w:t>
+            </w:r>
+            <w:proofErr w:type="spellEnd"/>
+            <w:r>
+              <w:rPr>
+                <w:rFonts w:hint="eastAsia"/>
+              </w:rPr>
+              <w:t xml:space="preserve"> 배치되어 있는 로봇과 충돌하면 튕긴다.</w:t>
             </w:r>
           </w:p>
           <w:p>
@@ -1594,7 +1602,25 @@
           <w:sz w:val="18"/>
           <w:szCs w:val="20"/>
         </w:rPr>
-        <w:t>충돌 체크에 이용할 바운딩 박스</w:t>
+        <w:t xml:space="preserve">충돌 체크에 이용할 </w:t>
+      </w:r>
+      <w:proofErr w:type="spellStart"/>
+      <w:r>
+        <w:rPr>
+          <w:rFonts w:hint="eastAsia"/>
+          <w:sz w:val="18"/>
+          <w:szCs w:val="20"/>
+        </w:rPr>
+        <w:t>바운딩</w:t>
+      </w:r>
+      <w:proofErr w:type="spellEnd"/>
+      <w:r>
+        <w:rPr>
+          <w:rFonts w:hint="eastAsia"/>
+          <w:sz w:val="18"/>
+          <w:szCs w:val="20"/>
+        </w:rPr>
+        <w:t xml:space="preserve"> 박스</w:t>
       </w:r>
     </w:p>
     <w:p>
@@ -1605,6 +1631,7 @@
           <w:szCs w:val="20"/>
         </w:rPr>
       </w:pPr>
+      <w:proofErr w:type="spellStart"/>
       <w:r>
         <w:rPr>
           <w:rFonts w:hint="eastAsia"/>
@@ -1620,7 +1647,16 @@
           <w:sz w:val="18"/>
           <w:szCs w:val="20"/>
         </w:rPr>
-        <w:t>packet{</w:t>
+        <w:t>packet</w:t>
+      </w:r>
+      <w:proofErr w:type="spellEnd"/>
+      <w:r>
+        <w:rPr>
+          <w:rFonts w:hint="eastAsia"/>
+          <w:sz w:val="18"/>
+          <w:szCs w:val="20"/>
+        </w:rPr>
+        <w:t>{</w:t>
       </w:r>
       <w:proofErr w:type="gramEnd"/>
     </w:p>
@@ -1632,13 +1668,23 @@
           <w:szCs w:val="20"/>
         </w:rPr>
       </w:pPr>
+      <w:proofErr w:type="spellStart"/>
       <w:r>
         <w:rPr>
           <w:rFonts w:hint="eastAsia"/>
           <w:sz w:val="18"/>
           <w:szCs w:val="20"/>
         </w:rPr>
-        <w:t xml:space="preserve">GLfloat x, y, z, size, </w:t>
+        <w:t>GLfloat</w:t>
+      </w:r>
+      <w:proofErr w:type="spellEnd"/>
+      <w:r>
+        <w:rPr>
+          <w:rFonts w:hint="eastAsia"/>
+          <w:sz w:val="18"/>
+          <w:szCs w:val="20"/>
+        </w:rPr>
+        <w:t xml:space="preserve"> x, y, z, size, </w:t>
       </w:r>
       <w:proofErr w:type="gramStart"/>
       <w:r>
@@ -1656,7 +1702,16 @@
           <w:sz w:val="18"/>
           <w:szCs w:val="20"/>
         </w:rPr>
-        <w:t>2][2], speed, shake, y_</w:t>
+        <w:t xml:space="preserve">2][2], speed, shake, </w:t>
+      </w:r>
+      <w:proofErr w:type="spellStart"/>
+      <w:r>
+        <w:rPr>
+          <w:rFonts w:hint="eastAsia"/>
+          <w:sz w:val="18"/>
+          <w:szCs w:val="20"/>
+        </w:rPr>
+        <w:t>y_</w:t>
       </w:r>
       <w:proofErr w:type="gramStart"/>
       <w:r>
@@ -1665,7 +1720,16 @@
           <w:sz w:val="18"/>
           <w:szCs w:val="20"/>
         </w:rPr>
-        <w:t>radian;</w:t>
+        <w:t>radian</w:t>
+      </w:r>
+      <w:proofErr w:type="spellEnd"/>
+      <w:r>
+        <w:rPr>
+          <w:rFonts w:hint="eastAsia"/>
+          <w:sz w:val="18"/>
+          <w:szCs w:val="20"/>
+        </w:rPr>
+        <w:t>;</w:t>
       </w:r>
       <w:proofErr w:type="gramEnd"/>
     </w:p>
@@ -1685,6 +1749,7 @@
         </w:rPr>
         <w:t xml:space="preserve">BB </w:t>
       </w:r>
+      <w:proofErr w:type="spellStart"/>
       <w:proofErr w:type="gramStart"/>
       <w:r>
         <w:rPr>
@@ -1692,7 +1757,16 @@
           <w:sz w:val="18"/>
           <w:szCs w:val="20"/>
         </w:rPr>
-        <w:t>bb;</w:t>
+        <w:t>bb</w:t>
+      </w:r>
+      <w:proofErr w:type="spellEnd"/>
+      <w:r>
+        <w:rPr>
+          <w:rFonts w:hint="eastAsia"/>
+          <w:sz w:val="18"/>
+          <w:szCs w:val="20"/>
+        </w:rPr>
+        <w:t>;</w:t>
       </w:r>
       <w:proofErr w:type="gramEnd"/>
     </w:p>
@@ -1710,8 +1784,27 @@
           <w:sz w:val="18"/>
           <w:szCs w:val="20"/>
         </w:rPr>
-        <w:t xml:space="preserve">int shake_dir, </w:t>
-      </w:r>
+        <w:t xml:space="preserve">int </w:t>
+      </w:r>
+      <w:proofErr w:type="spellStart"/>
+      <w:r>
+        <w:rPr>
+          <w:rFonts w:hint="eastAsia"/>
+          <w:sz w:val="18"/>
+          <w:szCs w:val="20"/>
+        </w:rPr>
+        <w:t>shake_dir</w:t>
+      </w:r>
+      <w:proofErr w:type="spellEnd"/>
+      <w:r>
+        <w:rPr>
+          <w:rFonts w:hint="eastAsia"/>
+          <w:sz w:val="18"/>
+          <w:szCs w:val="20"/>
+        </w:rPr>
+        <w:t xml:space="preserve">, </w:t>
+      </w:r>
+      <w:proofErr w:type="spellStart"/>
       <w:proofErr w:type="gramStart"/>
       <w:r>
         <w:rPr>
@@ -1719,7 +1812,16 @@
           <w:sz w:val="18"/>
           <w:szCs w:val="20"/>
         </w:rPr>
-        <w:t>dir;</w:t>
+        <w:t>dir</w:t>
+      </w:r>
+      <w:proofErr w:type="spellEnd"/>
+      <w:r>
+        <w:rPr>
+          <w:rFonts w:hint="eastAsia"/>
+          <w:sz w:val="18"/>
+          <w:szCs w:val="20"/>
+        </w:rPr>
+        <w:t>;</w:t>
       </w:r>
       <w:proofErr w:type="gramEnd"/>
     </w:p>
@@ -1835,13 +1937,23 @@
         </w:rPr>
         <w:t xml:space="preserve">void </w:t>
       </w:r>
+      <w:proofErr w:type="spellStart"/>
       <w:r>
         <w:rPr>
           <w:rFonts w:hint="eastAsia"/>
           <w:sz w:val="18"/>
           <w:szCs w:val="20"/>
         </w:rPr>
-        <w:t>send_collision_packet(): 충돌 처리 데이터 패킷 전송</w:t>
+        <w:t>send_collision_packet</w:t>
+      </w:r>
+      <w:proofErr w:type="spellEnd"/>
+      <w:r>
+        <w:rPr>
+          <w:rFonts w:hint="eastAsia"/>
+          <w:sz w:val="18"/>
+          <w:szCs w:val="20"/>
+        </w:rPr>
+        <w:t>(): 충돌 처리 데이터 패킷 전송</w:t>
       </w:r>
     </w:p>
     <w:p>
@@ -1860,13 +1972,23 @@
         </w:rPr>
         <w:t xml:space="preserve">void </w:t>
       </w:r>
+      <w:proofErr w:type="spellStart"/>
       <w:r>
         <w:rPr>
           <w:rFonts w:hint="eastAsia"/>
           <w:sz w:val="18"/>
           <w:szCs w:val="20"/>
         </w:rPr>
-        <w:t>send_goal_packet(): 도착 확인 패킷 전송</w:t>
+        <w:t>send_goal_packet</w:t>
+      </w:r>
+      <w:proofErr w:type="spellEnd"/>
+      <w:r>
+        <w:rPr>
+          <w:rFonts w:hint="eastAsia"/>
+          <w:sz w:val="18"/>
+          <w:szCs w:val="20"/>
+        </w:rPr>
+        <w:t>(): 도착 확인 패킷 전송</w:t>
       </w:r>
     </w:p>
     <w:p>
@@ -1885,13 +2007,23 @@
         </w:rPr>
         <w:t xml:space="preserve">void </w:t>
       </w:r>
+      <w:proofErr w:type="spellStart"/>
       <w:r>
         <w:rPr>
           <w:rFonts w:hint="eastAsia"/>
           <w:sz w:val="18"/>
           <w:szCs w:val="20"/>
         </w:rPr>
-        <w:t>send_start_packet(): 출발 카운트 패킷 및 출발 가능 패킷 전송</w:t>
+        <w:t>send_start_packet</w:t>
+      </w:r>
+      <w:proofErr w:type="spellEnd"/>
+      <w:r>
+        <w:rPr>
+          <w:rFonts w:hint="eastAsia"/>
+          <w:sz w:val="18"/>
+          <w:szCs w:val="20"/>
+        </w:rPr>
+        <w:t>(): 출발 카운트 패킷 및 출발 가능 패킷 전송</w:t>
       </w:r>
     </w:p>
     <w:p>
@@ -1914,15 +2046,42 @@
           <w:sz w:val="18"/>
           <w:szCs w:val="20"/>
         </w:rPr>
-        <w:t>DWORD WINAPI main_thread(</w:t>
-      </w:r>
-      <w:r>
-        <w:rPr>
+        <w:t xml:space="preserve">DWORD WINAPI </w:t>
+      </w:r>
+      <w:proofErr w:type="spellStart"/>
+      <w:r>
+        <w:rPr>
+          <w:rFonts w:hint="eastAsia"/>
           <w:sz w:val="18"/>
           <w:szCs w:val="20"/>
         </w:rPr>
-        <w:t>LPVOID arg</w:t>
-      </w:r>
+        <w:t>main_thread</w:t>
+      </w:r>
+      <w:proofErr w:type="spellEnd"/>
+      <w:r>
+        <w:rPr>
+          <w:rFonts w:hint="eastAsia"/>
+          <w:sz w:val="18"/>
+          <w:szCs w:val="20"/>
+        </w:rPr>
+        <w:t>(</w:t>
+      </w:r>
+      <w:r>
+        <w:rPr>
+          <w:sz w:val="18"/>
+          <w:szCs w:val="20"/>
+        </w:rPr>
+        <w:t xml:space="preserve">LPVOID </w:t>
+      </w:r>
+      <w:proofErr w:type="spellStart"/>
+      <w:r>
+        <w:rPr>
+          <w:sz w:val="18"/>
+          <w:szCs w:val="20"/>
+        </w:rPr>
+        <w:t>arg</w:t>
+      </w:r>
+      <w:proofErr w:type="spellEnd"/>
       <w:r>
         <w:rPr>
           <w:rFonts w:hint="eastAsia"/>
@@ -1952,22 +2111,67 @@
           <w:sz w:val="18"/>
           <w:szCs w:val="20"/>
         </w:rPr>
-        <w:t>DWORD WINAPI server_key_thread(</w:t>
-      </w:r>
-      <w:r>
-        <w:rPr>
+        <w:t xml:space="preserve">DWORD WINAPI </w:t>
+      </w:r>
+      <w:proofErr w:type="spellStart"/>
+      <w:r>
+        <w:rPr>
+          <w:rFonts w:hint="eastAsia"/>
           <w:sz w:val="18"/>
           <w:szCs w:val="20"/>
         </w:rPr>
-        <w:t>LPVOID arg</w:t>
-      </w:r>
+        <w:t>server_key_thread</w:t>
+      </w:r>
+      <w:proofErr w:type="spellEnd"/>
       <w:r>
         <w:rPr>
           <w:rFonts w:hint="eastAsia"/>
           <w:sz w:val="18"/>
           <w:szCs w:val="20"/>
         </w:rPr>
-        <w:t>): 클라에서 키 입력이 들어왔을 때 처리하는 쓰레드</w:t>
+        <w:t>(</w:t>
+      </w:r>
+      <w:r>
+        <w:rPr>
+          <w:sz w:val="18"/>
+          <w:szCs w:val="20"/>
+        </w:rPr>
+        <w:t xml:space="preserve">LPVOID </w:t>
+      </w:r>
+      <w:proofErr w:type="spellStart"/>
+      <w:r>
+        <w:rPr>
+          <w:sz w:val="18"/>
+          <w:szCs w:val="20"/>
+        </w:rPr>
+        <w:t>arg</w:t>
+      </w:r>
+      <w:proofErr w:type="spellEnd"/>
+      <w:r>
+        <w:rPr>
+          <w:rFonts w:hint="eastAsia"/>
+          <w:sz w:val="18"/>
+          <w:szCs w:val="20"/>
+        </w:rPr>
+        <w:t xml:space="preserve">): </w:t>
+      </w:r>
+      <w:proofErr w:type="spellStart"/>
+      <w:r>
+        <w:rPr>
+          <w:rFonts w:hint="eastAsia"/>
+          <w:sz w:val="18"/>
+          <w:szCs w:val="20"/>
+        </w:rPr>
+        <w:t>클라에서</w:t>
+      </w:r>
+      <w:proofErr w:type="spellEnd"/>
+      <w:r>
+        <w:rPr>
+          <w:rFonts w:hint="eastAsia"/>
+          <w:sz w:val="18"/>
+          <w:szCs w:val="20"/>
+        </w:rPr>
+        <w:t xml:space="preserve"> 키 입력이 들어왔을 때 처리하는 쓰레드</w:t>
       </w:r>
     </w:p>
     <w:p>
@@ -1988,21 +2192,41 @@
         </w:rPr>
         <w:tab/>
       </w:r>
+      <w:proofErr w:type="spellStart"/>
       <w:r>
         <w:rPr>
           <w:rFonts w:hint="eastAsia"/>
           <w:sz w:val="18"/>
           <w:szCs w:val="20"/>
         </w:rPr>
-        <w:t xml:space="preserve">player_packet </w:t>
-      </w:r>
+        <w:t>player_packet</w:t>
+      </w:r>
+      <w:proofErr w:type="spellEnd"/>
       <w:r>
         <w:rPr>
           <w:rFonts w:hint="eastAsia"/>
           <w:sz w:val="18"/>
           <w:szCs w:val="20"/>
         </w:rPr>
-        <w:t>player_collision(): 플레이어 간의 충돌 처리</w:t>
+        <w:t xml:space="preserve"> </w:t>
+      </w:r>
+      <w:proofErr w:type="spellStart"/>
+      <w:r>
+        <w:rPr>
+          <w:rFonts w:hint="eastAsia"/>
+          <w:sz w:val="18"/>
+          <w:szCs w:val="20"/>
+        </w:rPr>
+        <w:t>player_collision</w:t>
+      </w:r>
+      <w:proofErr w:type="spellEnd"/>
+      <w:r>
+        <w:rPr>
+          <w:rFonts w:hint="eastAsia"/>
+          <w:sz w:val="18"/>
+          <w:szCs w:val="20"/>
+        </w:rPr>
+        <w:t>(): 플레이어 간의 충돌 처리</w:t>
       </w:r>
     </w:p>
     <w:p>
@@ -2062,7 +2286,25 @@
           <w:sz w:val="18"/>
           <w:szCs w:val="20"/>
         </w:rPr>
-        <w:t>HANDLE CreateEvent(NULL, TRUE, FALSE, NULL): 이벤트 생성</w:t>
+        <w:t xml:space="preserve">HANDLE </w:t>
+      </w:r>
+      <w:proofErr w:type="spellStart"/>
+      <w:r>
+        <w:rPr>
+          <w:rFonts w:hint="eastAsia"/>
+          <w:sz w:val="18"/>
+          <w:szCs w:val="20"/>
+        </w:rPr>
+        <w:t>CreateEvent</w:t>
+      </w:r>
+      <w:proofErr w:type="spellEnd"/>
+      <w:r>
+        <w:rPr>
+          <w:rFonts w:hint="eastAsia"/>
+          <w:sz w:val="18"/>
+          <w:szCs w:val="20"/>
+        </w:rPr>
+        <w:t>(NULL, TRUE, FALSE, NULL): 이벤트 생성</w:t>
       </w:r>
     </w:p>
     <w:p>
@@ -2089,7 +2331,43 @@
           <w:sz w:val="18"/>
           <w:szCs w:val="20"/>
         </w:rPr>
-        <w:t xml:space="preserve">BOOL ResetEvent(hFinishEvent): </w:t>
+        <w:t xml:space="preserve">BOOL </w:t>
+      </w:r>
+      <w:proofErr w:type="spellStart"/>
+      <w:r>
+        <w:rPr>
+          <w:rFonts w:hint="eastAsia"/>
+          <w:sz w:val="18"/>
+          <w:szCs w:val="20"/>
+        </w:rPr>
+        <w:t>ResetEvent</w:t>
+      </w:r>
+      <w:proofErr w:type="spellEnd"/>
+      <w:r>
+        <w:rPr>
+          <w:rFonts w:hint="eastAsia"/>
+          <w:sz w:val="18"/>
+          <w:szCs w:val="20"/>
+        </w:rPr>
+        <w:t>(</w:t>
+      </w:r>
+      <w:proofErr w:type="spellStart"/>
+      <w:r>
+        <w:rPr>
+          <w:rFonts w:hint="eastAsia"/>
+          <w:sz w:val="18"/>
+          <w:szCs w:val="20"/>
+        </w:rPr>
+        <w:t>hFinishEvent</w:t>
+      </w:r>
+      <w:proofErr w:type="spellEnd"/>
+      <w:r>
+        <w:rPr>
+          <w:rFonts w:hint="eastAsia"/>
+          <w:sz w:val="18"/>
+          <w:szCs w:val="20"/>
+        </w:rPr>
+        <w:t xml:space="preserve">): </w:t>
       </w:r>
       <w:r>
         <w:rPr>
@@ -2124,7 +2402,43 @@
           <w:sz w:val="18"/>
           <w:szCs w:val="20"/>
         </w:rPr>
-        <w:t xml:space="preserve">BOOL SetEvent(hFinishEvent): </w:t>
+        <w:t xml:space="preserve">BOOL </w:t>
+      </w:r>
+      <w:proofErr w:type="spellStart"/>
+      <w:r>
+        <w:rPr>
+          <w:rFonts w:hint="eastAsia"/>
+          <w:sz w:val="18"/>
+          <w:szCs w:val="20"/>
+        </w:rPr>
+        <w:t>SetEvent</w:t>
+      </w:r>
+      <w:proofErr w:type="spellEnd"/>
+      <w:r>
+        <w:rPr>
+          <w:rFonts w:hint="eastAsia"/>
+          <w:sz w:val="18"/>
+          <w:szCs w:val="20"/>
+        </w:rPr>
+        <w:t>(</w:t>
+      </w:r>
+      <w:proofErr w:type="spellStart"/>
+      <w:r>
+        <w:rPr>
+          <w:rFonts w:hint="eastAsia"/>
+          <w:sz w:val="18"/>
+          <w:szCs w:val="20"/>
+        </w:rPr>
+        <w:t>hFinishEvent</w:t>
+      </w:r>
+      <w:proofErr w:type="spellEnd"/>
+      <w:r>
+        <w:rPr>
+          <w:rFonts w:hint="eastAsia"/>
+          <w:sz w:val="18"/>
+          <w:szCs w:val="20"/>
+        </w:rPr>
+        <w:t xml:space="preserve">): </w:t>
       </w:r>
       <w:r>
         <w:rPr>
@@ -2159,7 +2473,43 @@
           <w:sz w:val="18"/>
           <w:szCs w:val="20"/>
         </w:rPr>
-        <w:t xml:space="preserve">DWORD WaitForSingleObject(hFinishEvent): </w:t>
+        <w:t xml:space="preserve">DWORD </w:t>
+      </w:r>
+      <w:proofErr w:type="spellStart"/>
+      <w:r>
+        <w:rPr>
+          <w:rFonts w:hint="eastAsia"/>
+          <w:sz w:val="18"/>
+          <w:szCs w:val="20"/>
+        </w:rPr>
+        <w:t>WaitForSingleObject</w:t>
+      </w:r>
+      <w:proofErr w:type="spellEnd"/>
+      <w:r>
+        <w:rPr>
+          <w:rFonts w:hint="eastAsia"/>
+          <w:sz w:val="18"/>
+          <w:szCs w:val="20"/>
+        </w:rPr>
+        <w:t>(</w:t>
+      </w:r>
+      <w:proofErr w:type="spellStart"/>
+      <w:r>
+        <w:rPr>
+          <w:rFonts w:hint="eastAsia"/>
+          <w:sz w:val="18"/>
+          <w:szCs w:val="20"/>
+        </w:rPr>
+        <w:t>hFinishEvent</w:t>
+      </w:r>
+      <w:proofErr w:type="spellEnd"/>
+      <w:r>
+        <w:rPr>
+          <w:rFonts w:hint="eastAsia"/>
+          <w:sz w:val="18"/>
+          <w:szCs w:val="20"/>
+        </w:rPr>
+        <w:t xml:space="preserve">): </w:t>
       </w:r>
       <w:r>
         <w:rPr>
@@ -2281,7 +2631,25 @@
           <w:sz w:val="18"/>
           <w:szCs w:val="20"/>
         </w:rPr>
-        <w:t>충돌 체크에 이용할 바운딩 박스</w:t>
+        <w:t xml:space="preserve">충돌 체크에 이용할 </w:t>
+      </w:r>
+      <w:proofErr w:type="spellStart"/>
+      <w:r>
+        <w:rPr>
+          <w:rFonts w:hint="eastAsia"/>
+          <w:sz w:val="18"/>
+          <w:szCs w:val="20"/>
+        </w:rPr>
+        <w:t>바운딩</w:t>
+      </w:r>
+      <w:proofErr w:type="spellEnd"/>
+      <w:r>
+        <w:rPr>
+          <w:rFonts w:hint="eastAsia"/>
+          <w:sz w:val="18"/>
+          <w:szCs w:val="20"/>
+        </w:rPr>
+        <w:t xml:space="preserve"> 박스</w:t>
       </w:r>
     </w:p>
     <w:p>
@@ -3016,7 +3384,25 @@
           <w:sz w:val="18"/>
           <w:szCs w:val="18"/>
         </w:rPr>
-        <w:t xml:space="preserve"> 셰이더 버퍼 초기화</w:t>
+        <w:t xml:space="preserve"> </w:t>
+      </w:r>
+      <w:proofErr w:type="spellStart"/>
+      <w:r>
+        <w:rPr>
+          <w:rFonts w:hint="eastAsia"/>
+          <w:sz w:val="18"/>
+          <w:szCs w:val="18"/>
+        </w:rPr>
+        <w:t>셰이더</w:t>
+      </w:r>
+      <w:proofErr w:type="spellEnd"/>
+      <w:r>
+        <w:rPr>
+          <w:rFonts w:hint="eastAsia"/>
+          <w:sz w:val="18"/>
+          <w:szCs w:val="18"/>
+        </w:rPr>
+        <w:t xml:space="preserve"> 버퍼 초기화</w:t>
       </w:r>
     </w:p>
     <w:p>
@@ -3084,7 +3470,25 @@
           <w:sz w:val="18"/>
           <w:szCs w:val="18"/>
         </w:rPr>
-        <w:t xml:space="preserve"> 텍스쳐 값 지정</w:t>
+        <w:t xml:space="preserve"> </w:t>
+      </w:r>
+      <w:proofErr w:type="spellStart"/>
+      <w:r>
+        <w:rPr>
+          <w:rFonts w:hint="eastAsia"/>
+          <w:sz w:val="18"/>
+          <w:szCs w:val="18"/>
+        </w:rPr>
+        <w:t>텍스쳐</w:t>
+      </w:r>
+      <w:proofErr w:type="spellEnd"/>
+      <w:r>
+        <w:rPr>
+          <w:rFonts w:hint="eastAsia"/>
+          <w:sz w:val="18"/>
+          <w:szCs w:val="18"/>
+        </w:rPr>
+        <w:t xml:space="preserve"> 값 지정</w:t>
       </w:r>
     </w:p>
     <w:p>
@@ -3152,7 +3556,43 @@
           <w:sz w:val="18"/>
           <w:szCs w:val="18"/>
         </w:rPr>
-        <w:t xml:space="preserve"> 버텍스 셰이더 생성</w:t>
+        <w:t xml:space="preserve"> </w:t>
+      </w:r>
+      <w:proofErr w:type="spellStart"/>
+      <w:r>
+        <w:rPr>
+          <w:rFonts w:hint="eastAsia"/>
+          <w:sz w:val="18"/>
+          <w:szCs w:val="18"/>
+        </w:rPr>
+        <w:t>버텍스</w:t>
+      </w:r>
+      <w:proofErr w:type="spellEnd"/>
+      <w:r>
+        <w:rPr>
+          <w:rFonts w:hint="eastAsia"/>
+          <w:sz w:val="18"/>
+          <w:szCs w:val="18"/>
+        </w:rPr>
+        <w:t xml:space="preserve"> </w:t>
+      </w:r>
+      <w:proofErr w:type="spellStart"/>
+      <w:r>
+        <w:rPr>
+          <w:rFonts w:hint="eastAsia"/>
+          <w:sz w:val="18"/>
+          <w:szCs w:val="18"/>
+        </w:rPr>
+        <w:t>셰이더</w:t>
+      </w:r>
+      <w:proofErr w:type="spellEnd"/>
+      <w:r>
+        <w:rPr>
+          <w:rFonts w:hint="eastAsia"/>
+          <w:sz w:val="18"/>
+          <w:szCs w:val="18"/>
+        </w:rPr>
+        <w:t xml:space="preserve"> 생성</w:t>
       </w:r>
     </w:p>
     <w:p>
@@ -3220,7 +3660,43 @@
           <w:sz w:val="18"/>
           <w:szCs w:val="18"/>
         </w:rPr>
-        <w:t xml:space="preserve"> 프래그먼트 셰이더 생성</w:t>
+        <w:t xml:space="preserve"> </w:t>
+      </w:r>
+      <w:proofErr w:type="spellStart"/>
+      <w:r>
+        <w:rPr>
+          <w:rFonts w:hint="eastAsia"/>
+          <w:sz w:val="18"/>
+          <w:szCs w:val="18"/>
+        </w:rPr>
+        <w:t>프래그먼트</w:t>
+      </w:r>
+      <w:proofErr w:type="spellEnd"/>
+      <w:r>
+        <w:rPr>
+          <w:rFonts w:hint="eastAsia"/>
+          <w:sz w:val="18"/>
+          <w:szCs w:val="18"/>
+        </w:rPr>
+        <w:t xml:space="preserve"> </w:t>
+      </w:r>
+      <w:proofErr w:type="spellStart"/>
+      <w:r>
+        <w:rPr>
+          <w:rFonts w:hint="eastAsia"/>
+          <w:sz w:val="18"/>
+          <w:szCs w:val="18"/>
+        </w:rPr>
+        <w:t>셰이더</w:t>
+      </w:r>
+      <w:proofErr w:type="spellEnd"/>
+      <w:r>
+        <w:rPr>
+          <w:rFonts w:hint="eastAsia"/>
+          <w:sz w:val="18"/>
+          <w:szCs w:val="18"/>
+        </w:rPr>
+        <w:t xml:space="preserve"> 생성</w:t>
       </w:r>
     </w:p>
     <w:p>
@@ -3288,7 +3764,25 @@
           <w:sz w:val="18"/>
           <w:szCs w:val="18"/>
         </w:rPr>
-        <w:t xml:space="preserve"> 셰이더 프로그램 생성</w:t>
+        <w:t xml:space="preserve"> </w:t>
+      </w:r>
+      <w:proofErr w:type="spellStart"/>
+      <w:r>
+        <w:rPr>
+          <w:rFonts w:hint="eastAsia"/>
+          <w:sz w:val="18"/>
+          <w:szCs w:val="18"/>
+        </w:rPr>
+        <w:t>셰이더</w:t>
+      </w:r>
+      <w:proofErr w:type="spellEnd"/>
+      <w:r>
+        <w:rPr>
+          <w:rFonts w:hint="eastAsia"/>
+          <w:sz w:val="18"/>
+          <w:szCs w:val="18"/>
+        </w:rPr>
+        <w:t xml:space="preserve"> 프로그램 생성</w:t>
       </w:r>
     </w:p>
     <w:p>
@@ -3537,7 +4031,25 @@
           <w:sz w:val="18"/>
           <w:szCs w:val="18"/>
         </w:rPr>
-        <w:t>bool match_loading(): 매칭 대기 함수</w:t>
+        <w:t xml:space="preserve">bool </w:t>
+      </w:r>
+      <w:proofErr w:type="spellStart"/>
+      <w:r>
+        <w:rPr>
+          <w:rFonts w:hint="eastAsia"/>
+          <w:sz w:val="18"/>
+          <w:szCs w:val="18"/>
+        </w:rPr>
+        <w:t>match_loading</w:t>
+      </w:r>
+      <w:proofErr w:type="spellEnd"/>
+      <w:r>
+        <w:rPr>
+          <w:rFonts w:hint="eastAsia"/>
+          <w:sz w:val="18"/>
+          <w:szCs w:val="18"/>
+        </w:rPr>
+        <w:t>(): 매칭 대기 함수</w:t>
       </w:r>
     </w:p>
     <w:p>
@@ -3555,7 +4067,25 @@
           <w:sz w:val="18"/>
           <w:szCs w:val="18"/>
         </w:rPr>
-        <w:t>void interaction_player_status(): 플레이어 정보 패킷(이동, 충돌)</w:t>
+        <w:t xml:space="preserve">void </w:t>
+      </w:r>
+      <w:proofErr w:type="spellStart"/>
+      <w:r>
+        <w:rPr>
+          <w:rFonts w:hint="eastAsia"/>
+          <w:sz w:val="18"/>
+          <w:szCs w:val="18"/>
+        </w:rPr>
+        <w:t>interaction_player_status</w:t>
+      </w:r>
+      <w:proofErr w:type="spellEnd"/>
+      <w:r>
+        <w:rPr>
+          <w:rFonts w:hint="eastAsia"/>
+          <w:sz w:val="18"/>
+          <w:szCs w:val="18"/>
+        </w:rPr>
+        <w:t>(): 플레이어 정보 패킷(이동, 충돌)</w:t>
       </w:r>
     </w:p>
     <w:p>
@@ -3573,7 +4103,25 @@
           <w:sz w:val="18"/>
           <w:szCs w:val="18"/>
         </w:rPr>
-        <w:t>void interaction_result(): 게임 결과값 상호작용 함수</w:t>
+        <w:t xml:space="preserve">void </w:t>
+      </w:r>
+      <w:proofErr w:type="spellStart"/>
+      <w:r>
+        <w:rPr>
+          <w:rFonts w:hint="eastAsia"/>
+          <w:sz w:val="18"/>
+          <w:szCs w:val="18"/>
+        </w:rPr>
+        <w:t>interaction_result</w:t>
+      </w:r>
+      <w:proofErr w:type="spellEnd"/>
+      <w:r>
+        <w:rPr>
+          <w:rFonts w:hint="eastAsia"/>
+          <w:sz w:val="18"/>
+          <w:szCs w:val="18"/>
+        </w:rPr>
+        <w:t>(): 게임 결과값 상호작용 함수</w:t>
       </w:r>
     </w:p>
     <w:p>
@@ -3593,7 +4141,27 @@
           <w:sz w:val="18"/>
           <w:szCs w:val="18"/>
         </w:rPr>
-        <w:t>void interaction_key(): 키 입력 상호작용 함수</w:t>
+        <w:t xml:space="preserve">void </w:t>
+      </w:r>
+      <w:proofErr w:type="spellStart"/>
+      <w:r>
+        <w:rPr>
+          <w:rFonts w:hint="eastAsia"/>
+          <w:strike/>
+          <w:sz w:val="18"/>
+          <w:szCs w:val="18"/>
+        </w:rPr>
+        <w:t>interaction_key</w:t>
+      </w:r>
+      <w:proofErr w:type="spellEnd"/>
+      <w:r>
+        <w:rPr>
+          <w:rFonts w:hint="eastAsia"/>
+          <w:strike/>
+          <w:sz w:val="18"/>
+          <w:szCs w:val="18"/>
+        </w:rPr>
+        <w:t>(): 키 입력 상호작용 함수</w:t>
       </w:r>
     </w:p>
     <w:p>
@@ -3611,7 +4179,25 @@
           <w:sz w:val="18"/>
           <w:szCs w:val="18"/>
         </w:rPr>
-        <w:t>int interaction_count(): 카운트다운 상태 함수</w:t>
+        <w:t xml:space="preserve">int </w:t>
+      </w:r>
+      <w:proofErr w:type="spellStart"/>
+      <w:r>
+        <w:rPr>
+          <w:rFonts w:hint="eastAsia"/>
+          <w:sz w:val="18"/>
+          <w:szCs w:val="18"/>
+        </w:rPr>
+        <w:t>interaction_count</w:t>
+      </w:r>
+      <w:proofErr w:type="spellEnd"/>
+      <w:r>
+        <w:rPr>
+          <w:rFonts w:hint="eastAsia"/>
+          <w:sz w:val="18"/>
+          <w:szCs w:val="18"/>
+        </w:rPr>
+        <w:t>(): 카운트다운 상태 함수</w:t>
       </w:r>
     </w:p>
     <w:p>
@@ -3631,6 +4217,7 @@
         </w:rPr>
         <w:t xml:space="preserve">DWORD WINAPI </w:t>
       </w:r>
+      <w:proofErr w:type="spellStart"/>
       <w:r>
         <w:rPr>
           <w:rFonts w:hint="eastAsia"/>
@@ -3646,7 +4233,16 @@
           <w:sz w:val="18"/>
           <w:szCs w:val="18"/>
         </w:rPr>
-        <w:t>thread(</w:t>
+        <w:t>thread</w:t>
+      </w:r>
+      <w:proofErr w:type="spellEnd"/>
+      <w:r>
+        <w:rPr>
+          <w:rFonts w:hint="eastAsia"/>
+          <w:sz w:val="18"/>
+          <w:szCs w:val="18"/>
+        </w:rPr>
+        <w:t>(</w:t>
       </w:r>
       <w:proofErr w:type="gramEnd"/>
       <w:r>
@@ -3654,8 +4250,17 @@
           <w:sz w:val="18"/>
           <w:szCs w:val="18"/>
         </w:rPr>
-        <w:t>LPVOID arg</w:t>
-      </w:r>
+        <w:t xml:space="preserve">LPVOID </w:t>
+      </w:r>
+      <w:proofErr w:type="spellStart"/>
+      <w:r>
+        <w:rPr>
+          <w:sz w:val="18"/>
+          <w:szCs w:val="18"/>
+        </w:rPr>
+        <w:t>arg</w:t>
+      </w:r>
+      <w:proofErr w:type="spellEnd"/>
       <w:r>
         <w:rPr>
           <w:rFonts w:hint="eastAsia"/>
@@ -3826,7 +4431,21 @@
               <w:rPr>
                 <w:rFonts w:hint="eastAsia"/>
               </w:rPr>
-              <w:t>(서버) send_collision_packet() 추가</w:t>
+              <w:t xml:space="preserve">(서버) </w:t>
+            </w:r>
+            <w:proofErr w:type="spellStart"/>
+            <w:r>
+              <w:rPr>
+                <w:rFonts w:hint="eastAsia"/>
+              </w:rPr>
+              <w:t>send_collision_packet</w:t>
+            </w:r>
+            <w:proofErr w:type="spellEnd"/>
+            <w:r>
+              <w:rPr>
+                <w:rFonts w:hint="eastAsia"/>
+              </w:rPr>
+              <w:t>() 추가</w:t>
             </w:r>
           </w:p>
           <w:p>
@@ -3837,7 +4456,21 @@
               <w:rPr>
                 <w:rFonts w:hint="eastAsia"/>
               </w:rPr>
-              <w:t>(서버) player_collision() 추가</w:t>
+              <w:t xml:space="preserve">(서버) </w:t>
+            </w:r>
+            <w:proofErr w:type="spellStart"/>
+            <w:r>
+              <w:rPr>
+                <w:rFonts w:hint="eastAsia"/>
+              </w:rPr>
+              <w:t>player_collision</w:t>
+            </w:r>
+            <w:proofErr w:type="spellEnd"/>
+            <w:r>
+              <w:rPr>
+                <w:rFonts w:hint="eastAsia"/>
+              </w:rPr>
+              <w:t>() 추가</w:t>
             </w:r>
           </w:p>
           <w:p>
@@ -3852,7 +4485,23 @@
                 <w:rFonts w:hint="eastAsia"/>
                 <w:szCs w:val="22"/>
               </w:rPr>
-              <w:t>(클라이언트) interaction_player_status() 구현</w:t>
+              <w:t xml:space="preserve">(클라이언트) </w:t>
+            </w:r>
+            <w:proofErr w:type="spellStart"/>
+            <w:r>
+              <w:rPr>
+                <w:rFonts w:hint="eastAsia"/>
+                <w:szCs w:val="22"/>
+              </w:rPr>
+              <w:t>interaction_player_status</w:t>
+            </w:r>
+            <w:proofErr w:type="spellEnd"/>
+            <w:r>
+              <w:rPr>
+                <w:rFonts w:hint="eastAsia"/>
+                <w:szCs w:val="22"/>
+              </w:rPr>
+              <w:t>() 구현</w:t>
             </w:r>
             <w:r>
               <w:rPr>
@@ -3906,7 +4555,21 @@
               <w:rPr>
                 <w:rFonts w:hint="eastAsia"/>
               </w:rPr>
-              <w:t>(클라이언트) drawScene() 결과 창 부분 수정</w:t>
+              <w:t xml:space="preserve">(클라이언트) </w:t>
+            </w:r>
+            <w:proofErr w:type="spellStart"/>
+            <w:r>
+              <w:rPr>
+                <w:rFonts w:hint="eastAsia"/>
+              </w:rPr>
+              <w:t>drawScene</w:t>
+            </w:r>
+            <w:proofErr w:type="spellEnd"/>
+            <w:r>
+              <w:rPr>
+                <w:rFonts w:hint="eastAsia"/>
+              </w:rPr>
+              <w:t>() 결과 창 부분 수정</w:t>
             </w:r>
           </w:p>
           <w:p>
@@ -3917,7 +4580,21 @@
               <w:rPr>
                 <w:rFonts w:hint="eastAsia"/>
               </w:rPr>
-              <w:t>(클라이언트) interaction_result() 구현</w:t>
+              <w:t xml:space="preserve">(클라이언트) </w:t>
+            </w:r>
+            <w:proofErr w:type="spellStart"/>
+            <w:r>
+              <w:rPr>
+                <w:rFonts w:hint="eastAsia"/>
+              </w:rPr>
+              <w:t>interaction_result</w:t>
+            </w:r>
+            <w:proofErr w:type="spellEnd"/>
+            <w:r>
+              <w:rPr>
+                <w:rFonts w:hint="eastAsia"/>
+              </w:rPr>
+              <w:t>() 구현</w:t>
             </w:r>
           </w:p>
           <w:p>
@@ -4010,7 +4687,23 @@
                 <w:rFonts w:hint="eastAsia"/>
                 <w:szCs w:val="22"/>
               </w:rPr>
-              <w:t>(클라이언트) TimerFunc() 부활 지점 및 시작 지점 수정</w:t>
+              <w:t xml:space="preserve">(클라이언트) </w:t>
+            </w:r>
+            <w:proofErr w:type="spellStart"/>
+            <w:r>
+              <w:rPr>
+                <w:rFonts w:hint="eastAsia"/>
+                <w:szCs w:val="22"/>
+              </w:rPr>
+              <w:t>TimerFunc</w:t>
+            </w:r>
+            <w:proofErr w:type="spellEnd"/>
+            <w:r>
+              <w:rPr>
+                <w:rFonts w:hint="eastAsia"/>
+                <w:szCs w:val="22"/>
+              </w:rPr>
+              <w:t>() 부활 지점 및 시작 지점 수정</w:t>
             </w:r>
           </w:p>
           <w:p>
@@ -4031,11 +4724,19 @@
               </w:rPr>
               <w:t xml:space="preserve"> </w:t>
             </w:r>
-            <w:r>
-              <w:rPr>
-                <w:rFonts w:hint="eastAsia"/>
-              </w:rPr>
-              <w:t>send_goal_packet() 구현</w:t>
+            <w:proofErr w:type="spellStart"/>
+            <w:r>
+              <w:rPr>
+                <w:rFonts w:hint="eastAsia"/>
+              </w:rPr>
+              <w:t>send_goal_packet</w:t>
+            </w:r>
+            <w:proofErr w:type="spellEnd"/>
+            <w:r>
+              <w:rPr>
+                <w:rFonts w:hint="eastAsia"/>
+              </w:rPr>
+              <w:t>() 구현</w:t>
             </w:r>
           </w:p>
           <w:p>
@@ -4050,7 +4751,23 @@
                 <w:rFonts w:hint="eastAsia"/>
                 <w:color w:val="EE0000"/>
               </w:rPr>
-              <w:t>(서버) recv_goal_packet()</w:t>
+              <w:t xml:space="preserve">(서버) </w:t>
+            </w:r>
+            <w:proofErr w:type="spellStart"/>
+            <w:r>
+              <w:rPr>
+                <w:rFonts w:hint="eastAsia"/>
+                <w:color w:val="EE0000"/>
+              </w:rPr>
+              <w:t>recv_goal_packet</w:t>
+            </w:r>
+            <w:proofErr w:type="spellEnd"/>
+            <w:r>
+              <w:rPr>
+                <w:rFonts w:hint="eastAsia"/>
+                <w:color w:val="EE0000"/>
+              </w:rPr>
+              <w:t>()</w:t>
             </w:r>
             <w:r>
               <w:rPr>
@@ -4107,7 +4824,21 @@
               <w:rPr>
                 <w:rFonts w:hint="eastAsia"/>
               </w:rPr>
-              <w:t>(서버) key_thread() + 이벤트 구현</w:t>
+              <w:t xml:space="preserve">(서버) </w:t>
+            </w:r>
+            <w:proofErr w:type="spellStart"/>
+            <w:r>
+              <w:rPr>
+                <w:rFonts w:hint="eastAsia"/>
+              </w:rPr>
+              <w:t>key_thread</w:t>
+            </w:r>
+            <w:proofErr w:type="spellEnd"/>
+            <w:r>
+              <w:rPr>
+                <w:rFonts w:hint="eastAsia"/>
+              </w:rPr>
+              <w:t>() + 이벤트 구현</w:t>
             </w:r>
           </w:p>
           <w:p>
@@ -4118,7 +4849,21 @@
               <w:rPr>
                 <w:rFonts w:hint="eastAsia"/>
               </w:rPr>
-              <w:t>(클라이언트) key_thread() 구현</w:t>
+              <w:t xml:space="preserve">(클라이언트) </w:t>
+            </w:r>
+            <w:proofErr w:type="spellStart"/>
+            <w:r>
+              <w:rPr>
+                <w:rFonts w:hint="eastAsia"/>
+              </w:rPr>
+              <w:t>key_thread</w:t>
+            </w:r>
+            <w:proofErr w:type="spellEnd"/>
+            <w:r>
+              <w:rPr>
+                <w:rFonts w:hint="eastAsia"/>
+              </w:rPr>
+              <w:t>() 구현</w:t>
             </w:r>
           </w:p>
           <w:p>
@@ -4138,6 +4883,7 @@
               </w:rPr>
               <w:t xml:space="preserve">)  </w:t>
             </w:r>
+            <w:proofErr w:type="spellStart"/>
             <w:r>
               <w:t>key</w:t>
             </w:r>
@@ -4150,6 +4896,7 @@
             <w:r>
               <w:t>oard</w:t>
             </w:r>
+            <w:proofErr w:type="spellEnd"/>
             <w:proofErr w:type="gramEnd"/>
             <w:r>
               <w:rPr>
@@ -4170,7 +4917,23 @@
                 <w:rFonts w:hint="eastAsia"/>
                 <w:strike/>
               </w:rPr>
-              <w:t>(클라이언트) interaction_key() 구현</w:t>
+              <w:t xml:space="preserve">(클라이언트) </w:t>
+            </w:r>
+            <w:proofErr w:type="spellStart"/>
+            <w:r>
+              <w:rPr>
+                <w:rFonts w:hint="eastAsia"/>
+                <w:strike/>
+              </w:rPr>
+              <w:t>interaction_key</w:t>
+            </w:r>
+            <w:proofErr w:type="spellEnd"/>
+            <w:r>
+              <w:rPr>
+                <w:rFonts w:hint="eastAsia"/>
+                <w:strike/>
+              </w:rPr>
+              <w:t>() 구현</w:t>
             </w:r>
           </w:p>
         </w:tc>
@@ -4244,7 +5007,21 @@
               <w:rPr>
                 <w:rFonts w:hint="eastAsia"/>
               </w:rPr>
-              <w:t>(서버) main_thread() 구현</w:t>
+              <w:t xml:space="preserve">(서버) </w:t>
+            </w:r>
+            <w:proofErr w:type="spellStart"/>
+            <w:r>
+              <w:rPr>
+                <w:rFonts w:hint="eastAsia"/>
+              </w:rPr>
+              <w:t>main_thread</w:t>
+            </w:r>
+            <w:proofErr w:type="spellEnd"/>
+            <w:r>
+              <w:rPr>
+                <w:rFonts w:hint="eastAsia"/>
+              </w:rPr>
+              <w:t>() 구현</w:t>
             </w:r>
           </w:p>
           <w:p>
@@ -4284,7 +5061,21 @@
               <w:rPr>
                 <w:rFonts w:hint="eastAsia"/>
               </w:rPr>
-              <w:t>(클라이언트) match_loading() 구현</w:t>
+              <w:t xml:space="preserve">(클라이언트) </w:t>
+            </w:r>
+            <w:proofErr w:type="spellStart"/>
+            <w:r>
+              <w:rPr>
+                <w:rFonts w:hint="eastAsia"/>
+              </w:rPr>
+              <w:t>match_loading</w:t>
+            </w:r>
+            <w:proofErr w:type="spellEnd"/>
+            <w:r>
+              <w:rPr>
+                <w:rFonts w:hint="eastAsia"/>
+              </w:rPr>
+              <w:t>() 구현</w:t>
             </w:r>
           </w:p>
           <w:p>
@@ -4295,7 +5086,21 @@
               <w:rPr>
                 <w:rFonts w:hint="eastAsia"/>
               </w:rPr>
-              <w:t>(클라이언트) drawScene() 스타트 화면 수정</w:t>
+              <w:t xml:space="preserve">(클라이언트) </w:t>
+            </w:r>
+            <w:proofErr w:type="spellStart"/>
+            <w:r>
+              <w:rPr>
+                <w:rFonts w:hint="eastAsia"/>
+              </w:rPr>
+              <w:t>drawScene</w:t>
+            </w:r>
+            <w:proofErr w:type="spellEnd"/>
+            <w:r>
+              <w:rPr>
+                <w:rFonts w:hint="eastAsia"/>
+              </w:rPr>
+              <w:t>() 스타트 화면 수정</w:t>
             </w:r>
           </w:p>
         </w:tc>
@@ -4347,7 +5152,21 @@
               <w:rPr>
                 <w:rFonts w:hint="eastAsia"/>
               </w:rPr>
-              <w:t>(서버) send_start_packet() 구현</w:t>
+              <w:t xml:space="preserve">(서버) </w:t>
+            </w:r>
+            <w:proofErr w:type="spellStart"/>
+            <w:r>
+              <w:rPr>
+                <w:rFonts w:hint="eastAsia"/>
+              </w:rPr>
+              <w:t>send_start_packet</w:t>
+            </w:r>
+            <w:proofErr w:type="spellEnd"/>
+            <w:r>
+              <w:rPr>
+                <w:rFonts w:hint="eastAsia"/>
+              </w:rPr>
+              <w:t>() 구현</w:t>
             </w:r>
           </w:p>
           <w:p>
@@ -4394,7 +5213,21 @@
               <w:rPr>
                 <w:rFonts w:hint="eastAsia"/>
               </w:rPr>
-              <w:t>(클라이언트) interaction_count() 구현</w:t>
+              <w:t xml:space="preserve">(클라이언트) </w:t>
+            </w:r>
+            <w:proofErr w:type="spellStart"/>
+            <w:r>
+              <w:rPr>
+                <w:rFonts w:hint="eastAsia"/>
+              </w:rPr>
+              <w:t>interaction_count</w:t>
+            </w:r>
+            <w:proofErr w:type="spellEnd"/>
+            <w:r>
+              <w:rPr>
+                <w:rFonts w:hint="eastAsia"/>
+              </w:rPr>
+              <w:t>() 구현</w:t>
             </w:r>
           </w:p>
         </w:tc>
@@ -6797,21 +7630,31 @@
                 <w:szCs w:val="18"/>
               </w:rPr>
             </w:pPr>
+            <w:proofErr w:type="spellStart"/>
             <w:r>
               <w:rPr>
                 <w:strike/>
                 <w:sz w:val="18"/>
                 <w:szCs w:val="18"/>
               </w:rPr>
-              <w:t>interaction_key()</w:t>
-            </w:r>
-            <w:r>
-              <w:rPr>
-                <w:rFonts w:hint="eastAsia"/>
+              <w:t>interaction_key</w:t>
+            </w:r>
+            <w:proofErr w:type="spellEnd"/>
+            <w:r>
+              <w:rPr>
                 <w:strike/>
                 <w:sz w:val="18"/>
                 <w:szCs w:val="18"/>
               </w:rPr>
+              <w:t>()</w:t>
+            </w:r>
+            <w:r>
+              <w:rPr>
+                <w:rFonts w:hint="eastAsia"/>
+                <w:strike/>
+                <w:sz w:val="18"/>
+                <w:szCs w:val="18"/>
+              </w:rPr>
               <w:t xml:space="preserve"> 키 정보에 관한 패킷 구조체 작업</w:t>
             </w:r>
           </w:p>
@@ -6875,6 +7718,7 @@
                 <w:szCs w:val="18"/>
               </w:rPr>
             </w:pPr>
+            <w:proofErr w:type="spellStart"/>
             <w:r>
               <w:rPr>
                 <w:strike/>
@@ -6907,7 +7751,16 @@
                 <w:sz w:val="18"/>
                 <w:szCs w:val="18"/>
               </w:rPr>
-              <w:t>thread(</w:t>
+              <w:t>thread</w:t>
+            </w:r>
+            <w:proofErr w:type="spellEnd"/>
+            <w:r>
+              <w:rPr>
+                <w:strike/>
+                <w:sz w:val="18"/>
+                <w:szCs w:val="18"/>
+              </w:rPr>
+              <w:t>(</w:t>
             </w:r>
             <w:proofErr w:type="gramEnd"/>
             <w:r>
@@ -7047,6 +7900,7 @@
                 <w:szCs w:val="18"/>
               </w:rPr>
             </w:pPr>
+            <w:proofErr w:type="spellStart"/>
             <w:proofErr w:type="gramStart"/>
             <w:r>
               <w:rPr>
@@ -7054,7 +7908,16 @@
                 <w:sz w:val="18"/>
                 <w:szCs w:val="18"/>
               </w:rPr>
-              <w:t>drawScene(</w:t>
+              <w:t>drawScene</w:t>
+            </w:r>
+            <w:proofErr w:type="spellEnd"/>
+            <w:r>
+              <w:rPr>
+                <w:color w:val="00B050"/>
+                <w:sz w:val="18"/>
+                <w:szCs w:val="18"/>
+              </w:rPr>
+              <w:t>(</w:t>
             </w:r>
             <w:proofErr w:type="gramEnd"/>
             <w:r>
@@ -7171,6 +8034,7 @@
                 <w:szCs w:val="18"/>
               </w:rPr>
             </w:pPr>
+            <w:proofErr w:type="spellStart"/>
             <w:r>
               <w:rPr>
                 <w:strike/>
@@ -7186,7 +8050,16 @@
                 <w:sz w:val="18"/>
                 <w:szCs w:val="18"/>
               </w:rPr>
-              <w:t>thread(</w:t>
+              <w:t>thread</w:t>
+            </w:r>
+            <w:proofErr w:type="spellEnd"/>
+            <w:r>
+              <w:rPr>
+                <w:strike/>
+                <w:sz w:val="18"/>
+                <w:szCs w:val="18"/>
+              </w:rPr>
+              <w:t>(</w:t>
             </w:r>
             <w:proofErr w:type="gramEnd"/>
             <w:r>
@@ -7224,6 +8097,7 @@
                 <w:szCs w:val="18"/>
               </w:rPr>
             </w:pPr>
+            <w:proofErr w:type="spellStart"/>
             <w:r>
               <w:rPr>
                 <w:sz w:val="18"/>
@@ -7237,7 +8111,15 @@
                 <w:sz w:val="18"/>
                 <w:szCs w:val="18"/>
               </w:rPr>
-              <w:t>loading(</w:t>
+              <w:t>loading</w:t>
+            </w:r>
+            <w:proofErr w:type="spellEnd"/>
+            <w:r>
+              <w:rPr>
+                <w:sz w:val="18"/>
+                <w:szCs w:val="18"/>
+              </w:rPr>
+              <w:t>(</w:t>
             </w:r>
             <w:proofErr w:type="gramEnd"/>
             <w:r>
@@ -7762,6 +8644,7 @@
                 <w:szCs w:val="18"/>
               </w:rPr>
             </w:pPr>
+            <w:proofErr w:type="spellStart"/>
             <w:r>
               <w:rPr>
                 <w:color w:val="000000"/>
@@ -7777,7 +8660,16 @@
                 <w:sz w:val="18"/>
                 <w:szCs w:val="18"/>
               </w:rPr>
-              <w:t>status(</w:t>
+              <w:t>status</w:t>
+            </w:r>
+            <w:proofErr w:type="spellEnd"/>
+            <w:r>
+              <w:rPr>
+                <w:color w:val="000000"/>
+                <w:sz w:val="18"/>
+                <w:szCs w:val="18"/>
+              </w:rPr>
+              <w:t>(</w:t>
             </w:r>
             <w:proofErr w:type="gramEnd"/>
             <w:r>
@@ -7887,6 +8779,7 @@
                 <w:szCs w:val="18"/>
               </w:rPr>
             </w:pPr>
+            <w:proofErr w:type="spellStart"/>
             <w:r>
               <w:rPr>
                 <w:color w:val="000000"/>
@@ -7902,7 +8795,16 @@
                 <w:sz w:val="18"/>
                 <w:szCs w:val="18"/>
               </w:rPr>
-              <w:t>status(</w:t>
+              <w:t>status</w:t>
+            </w:r>
+            <w:proofErr w:type="spellEnd"/>
+            <w:r>
+              <w:rPr>
+                <w:color w:val="000000"/>
+                <w:sz w:val="18"/>
+                <w:szCs w:val="18"/>
+              </w:rPr>
+              <w:t>(</w:t>
             </w:r>
             <w:proofErr w:type="gramEnd"/>
             <w:r>
@@ -7992,6 +8894,7 @@
                 <w:szCs w:val="18"/>
               </w:rPr>
             </w:pPr>
+            <w:proofErr w:type="spellStart"/>
             <w:r>
               <w:rPr>
                 <w:strike/>
@@ -8020,9 +8923,9 @@
                 <w:sz w:val="18"/>
                 <w:szCs w:val="18"/>
               </w:rPr>
-              <w:t>thread(</w:t>
-            </w:r>
-            <w:proofErr w:type="gramEnd"/>
+              <w:t>thread</w:t>
+            </w:r>
+            <w:proofErr w:type="spellEnd"/>
             <w:r>
               <w:rPr>
                 <w:rFonts w:hint="eastAsia"/>
@@ -8031,6 +8934,17 @@
                 <w:sz w:val="18"/>
                 <w:szCs w:val="18"/>
               </w:rPr>
+              <w:t>(</w:t>
+            </w:r>
+            <w:proofErr w:type="gramEnd"/>
+            <w:r>
+              <w:rPr>
+                <w:rFonts w:hint="eastAsia"/>
+                <w:strike/>
+                <w:color w:val="000000"/>
+                <w:sz w:val="18"/>
+                <w:szCs w:val="18"/>
+              </w:rPr>
               <w:t>)</w:t>
             </w:r>
           </w:p>
@@ -8038,11 +8952,120 @@
             <w:pPr>
               <w:jc w:val="center"/>
               <w:rPr>
+                <w:rFonts w:hint="eastAsia"/>
                 <w:strike/>
-                <w:sz w:val="18"/>
-                <w:szCs w:val="18"/>
-              </w:rPr>
-            </w:pPr>
+                <w:color w:val="000000"/>
+                <w:sz w:val="18"/>
+                <w:szCs w:val="18"/>
+              </w:rPr>
+            </w:pPr>
+            <w:proofErr w:type="spellStart"/>
+            <w:r>
+              <w:rPr>
+                <w:color w:val="00B050"/>
+                <w:sz w:val="18"/>
+                <w:szCs w:val="18"/>
+              </w:rPr>
+              <w:t>TimerFunc</w:t>
+            </w:r>
+            <w:proofErr w:type="spellEnd"/>
+            <w:r>
+              <w:rPr>
+                <w:color w:val="00B050"/>
+                <w:sz w:val="18"/>
+                <w:szCs w:val="18"/>
+              </w:rPr>
+              <w:t>()</w:t>
+            </w:r>
+            <w:r>
+              <w:rPr>
+                <w:rFonts w:hint="eastAsia"/>
+                <w:color w:val="00B050"/>
+                <w:sz w:val="18"/>
+                <w:szCs w:val="18"/>
+              </w:rPr>
+              <w:t xml:space="preserve"> 부활 및 시작 지점 조정</w:t>
+            </w:r>
+          </w:p>
+        </w:tc>
+        <w:tc>
+          <w:tcPr>
+            <w:tcW w:w="1377" w:type="dxa"/>
+            <w:tcBorders>
+              <w:left w:val="single" w:sz="8" w:space="0" w:color="auto"/>
+              <w:right w:val="single" w:sz="8" w:space="0" w:color="auto"/>
+            </w:tcBorders>
+            <w:shd w:val="clear" w:color="auto" w:fill="F2CEED" w:themeFill="accent5" w:themeFillTint="33"/>
+            <w:vAlign w:val="center"/>
+          </w:tcPr>
+          <w:p>
+            <w:pPr>
+              <w:jc w:val="center"/>
+              <w:rPr>
+                <w:sz w:val="18"/>
+                <w:szCs w:val="18"/>
+              </w:rPr>
+            </w:pPr>
+          </w:p>
+        </w:tc>
+        <w:tc>
+          <w:tcPr>
+            <w:tcW w:w="1377" w:type="dxa"/>
+            <w:tcBorders>
+              <w:left w:val="single" w:sz="8" w:space="0" w:color="auto"/>
+              <w:right w:val="single" w:sz="8" w:space="0" w:color="auto"/>
+            </w:tcBorders>
+            <w:shd w:val="clear" w:color="auto" w:fill="F2CEED" w:themeFill="accent5" w:themeFillTint="33"/>
+            <w:vAlign w:val="center"/>
+          </w:tcPr>
+          <w:p>
+            <w:pPr>
+              <w:jc w:val="center"/>
+              <w:rPr>
+                <w:strike/>
+                <w:sz w:val="18"/>
+                <w:szCs w:val="18"/>
+              </w:rPr>
+            </w:pPr>
+            <w:proofErr w:type="spellStart"/>
+            <w:r>
+              <w:rPr>
+                <w:strike/>
+                <w:sz w:val="18"/>
+                <w:szCs w:val="18"/>
+              </w:rPr>
+              <w:t>TimerFunc</w:t>
+            </w:r>
+            <w:proofErr w:type="spellEnd"/>
+            <w:r>
+              <w:rPr>
+                <w:strike/>
+                <w:sz w:val="18"/>
+                <w:szCs w:val="18"/>
+              </w:rPr>
+              <w:t>()</w:t>
+            </w:r>
+            <w:r>
+              <w:rPr>
+                <w:rFonts w:hint="eastAsia"/>
+                <w:strike/>
+                <w:sz w:val="18"/>
+                <w:szCs w:val="18"/>
+              </w:rPr>
+              <w:t xml:space="preserve"> 부활 및 시작 지점 조정</w:t>
+            </w:r>
+          </w:p>
+          <w:p>
+            <w:pPr>
+              <w:jc w:val="center"/>
+              <w:rPr>
+                <w:rFonts w:hint="eastAsia"/>
+                <w:strike/>
+                <w:sz w:val="18"/>
+                <w:szCs w:val="18"/>
+              </w:rPr>
+            </w:pPr>
+            <w:proofErr w:type="spellStart"/>
             <w:r>
               <w:rPr>
                 <w:sz w:val="18"/>
@@ -8071,7 +9094,15 @@
                 <w:sz w:val="18"/>
                 <w:szCs w:val="18"/>
               </w:rPr>
-              <w:t>thread(</w:t>
+              <w:t>thread</w:t>
+            </w:r>
+            <w:proofErr w:type="spellEnd"/>
+            <w:r>
+              <w:rPr>
+                <w:sz w:val="18"/>
+                <w:szCs w:val="18"/>
+              </w:rPr>
+              <w:t>(</w:t>
             </w:r>
             <w:proofErr w:type="gramEnd"/>
             <w:r>
@@ -8080,61 +9111,6 @@
                 <w:szCs w:val="18"/>
               </w:rPr>
               <w:t>)</w:t>
-            </w:r>
-          </w:p>
-        </w:tc>
-        <w:tc>
-          <w:tcPr>
-            <w:tcW w:w="1377" w:type="dxa"/>
-            <w:tcBorders>
-              <w:left w:val="single" w:sz="8" w:space="0" w:color="auto"/>
-              <w:right w:val="single" w:sz="8" w:space="0" w:color="auto"/>
-            </w:tcBorders>
-            <w:shd w:val="clear" w:color="auto" w:fill="F2CEED" w:themeFill="accent5" w:themeFillTint="33"/>
-            <w:vAlign w:val="center"/>
-          </w:tcPr>
-          <w:p>
-            <w:pPr>
-              <w:jc w:val="center"/>
-              <w:rPr>
-                <w:sz w:val="18"/>
-                <w:szCs w:val="18"/>
-              </w:rPr>
-            </w:pPr>
-          </w:p>
-        </w:tc>
-        <w:tc>
-          <w:tcPr>
-            <w:tcW w:w="1377" w:type="dxa"/>
-            <w:tcBorders>
-              <w:left w:val="single" w:sz="8" w:space="0" w:color="auto"/>
-              <w:right w:val="single" w:sz="8" w:space="0" w:color="auto"/>
-            </w:tcBorders>
-            <w:shd w:val="clear" w:color="auto" w:fill="F2CEED" w:themeFill="accent5" w:themeFillTint="33"/>
-            <w:vAlign w:val="center"/>
-          </w:tcPr>
-          <w:p>
-            <w:pPr>
-              <w:jc w:val="center"/>
-              <w:rPr>
-                <w:sz w:val="18"/>
-                <w:szCs w:val="18"/>
-              </w:rPr>
-            </w:pPr>
-            <w:r>
-              <w:rPr>
-                <w:sz w:val="18"/>
-                <w:szCs w:val="18"/>
-              </w:rPr>
-              <w:t>TimerFunc()</w:t>
-            </w:r>
-            <w:r>
-              <w:rPr>
-                <w:rFonts w:hint="eastAsia"/>
-                <w:sz w:val="18"/>
-                <w:szCs w:val="18"/>
-              </w:rPr>
-              <w:t xml:space="preserve"> 부활 및 시작 지점 조정</w:t>
             </w:r>
           </w:p>
         </w:tc>
@@ -8339,6 +9315,7 @@
                 <w:szCs w:val="18"/>
               </w:rPr>
             </w:pPr>
+            <w:proofErr w:type="spellStart"/>
             <w:r>
               <w:rPr>
                 <w:strike/>
@@ -8354,7 +9331,16 @@
                 <w:sz w:val="18"/>
                 <w:szCs w:val="18"/>
               </w:rPr>
-              <w:t>loading(</w:t>
+              <w:t>loading</w:t>
+            </w:r>
+            <w:proofErr w:type="spellEnd"/>
+            <w:r>
+              <w:rPr>
+                <w:strike/>
+                <w:sz w:val="18"/>
+                <w:szCs w:val="18"/>
+              </w:rPr>
+              <w:t>(</w:t>
             </w:r>
             <w:proofErr w:type="gramEnd"/>
             <w:r>
@@ -8374,6 +9360,7 @@
                 <w:szCs w:val="18"/>
               </w:rPr>
             </w:pPr>
+            <w:proofErr w:type="spellStart"/>
             <w:r>
               <w:rPr>
                 <w:sz w:val="18"/>
@@ -8387,7 +9374,15 @@
                 <w:sz w:val="18"/>
                 <w:szCs w:val="18"/>
               </w:rPr>
-              <w:t>thread(</w:t>
+              <w:t>thread</w:t>
+            </w:r>
+            <w:proofErr w:type="spellEnd"/>
+            <w:r>
+              <w:rPr>
+                <w:sz w:val="18"/>
+                <w:szCs w:val="18"/>
+              </w:rPr>
+              <w:t>(</w:t>
             </w:r>
             <w:proofErr w:type="gramEnd"/>
             <w:r>
@@ -8977,12 +9972,21 @@
                 <w:szCs w:val="18"/>
               </w:rPr>
             </w:pPr>
-            <w:r>
-              <w:rPr>
-                <w:sz w:val="18"/>
-                <w:szCs w:val="18"/>
-              </w:rPr>
-              <w:t>send_collision_</w:t>
+            <w:proofErr w:type="spellStart"/>
+            <w:r>
+              <w:rPr>
+                <w:sz w:val="18"/>
+                <w:szCs w:val="18"/>
+              </w:rPr>
+              <w:t>send_collision</w:t>
+            </w:r>
+            <w:r>
+              <w:rPr>
+                <w:sz w:val="18"/>
+                <w:szCs w:val="18"/>
+              </w:rPr>
+              <w:lastRenderedPageBreak/>
+              <w:t>_</w:t>
             </w:r>
             <w:proofErr w:type="gramStart"/>
             <w:r>
@@ -8990,7 +9994,15 @@
                 <w:sz w:val="18"/>
                 <w:szCs w:val="18"/>
               </w:rPr>
-              <w:t>packet(</w:t>
+              <w:t>packet</w:t>
+            </w:r>
+            <w:proofErr w:type="spellEnd"/>
+            <w:r>
+              <w:rPr>
+                <w:sz w:val="18"/>
+                <w:szCs w:val="18"/>
+              </w:rPr>
+              <w:t>(</w:t>
             </w:r>
             <w:proofErr w:type="gramEnd"/>
             <w:r>
@@ -9107,6 +10119,7 @@
                 <w:szCs w:val="18"/>
               </w:rPr>
             </w:pPr>
+            <w:proofErr w:type="spellStart"/>
             <w:r>
               <w:rPr>
                 <w:rFonts w:hint="eastAsia"/>
@@ -9124,7 +10137,27 @@
                 <w:sz w:val="18"/>
                 <w:szCs w:val="18"/>
               </w:rPr>
-              <w:t>collision(</w:t>
+              <w:t>collisio</w:t>
+            </w:r>
+            <w:r>
+              <w:rPr>
+                <w:rFonts w:hint="eastAsia"/>
+                <w:color w:val="000000"/>
+                <w:sz w:val="18"/>
+                <w:szCs w:val="18"/>
+              </w:rPr>
+              <w:lastRenderedPageBreak/>
+              <w:t>n</w:t>
+            </w:r>
+            <w:proofErr w:type="spellEnd"/>
+            <w:r>
+              <w:rPr>
+                <w:rFonts w:hint="eastAsia"/>
+                <w:color w:val="000000"/>
+                <w:sz w:val="18"/>
+                <w:szCs w:val="18"/>
+              </w:rPr>
+              <w:t>(</w:t>
             </w:r>
             <w:proofErr w:type="gramEnd"/>
             <w:r>
@@ -9162,6 +10195,7 @@
                 <w:sz w:val="18"/>
                 <w:szCs w:val="18"/>
               </w:rPr>
+              <w:lastRenderedPageBreak/>
               <w:t>서버에서 충돌 송신</w:t>
             </w:r>
           </w:p>
@@ -9174,6 +10208,7 @@
                 <w:szCs w:val="18"/>
               </w:rPr>
             </w:pPr>
+            <w:proofErr w:type="spellStart"/>
             <w:r>
               <w:rPr>
                 <w:rFonts w:hint="eastAsia"/>
@@ -9189,7 +10224,16 @@
                 <w:sz w:val="18"/>
                 <w:szCs w:val="18"/>
               </w:rPr>
-              <w:t>thread(</w:t>
+              <w:t>thread</w:t>
+            </w:r>
+            <w:proofErr w:type="spellEnd"/>
+            <w:r>
+              <w:rPr>
+                <w:rFonts w:hint="eastAsia"/>
+                <w:sz w:val="18"/>
+                <w:szCs w:val="18"/>
+              </w:rPr>
+              <w:t>(</w:t>
             </w:r>
             <w:proofErr w:type="gramEnd"/>
             <w:r>
@@ -9234,7 +10278,6 @@
                 <w:sz w:val="18"/>
                 <w:szCs w:val="18"/>
               </w:rPr>
-              <w:lastRenderedPageBreak/>
               <w:t>김정혜</w:t>
             </w:r>
           </w:p>
@@ -9318,6 +10361,7 @@
                 <w:szCs w:val="18"/>
               </w:rPr>
             </w:pPr>
+            <w:proofErr w:type="spellStart"/>
             <w:r>
               <w:rPr>
                 <w:color w:val="000000"/>
@@ -9343,7 +10387,17 @@
                 <w:sz w:val="18"/>
                 <w:szCs w:val="18"/>
               </w:rPr>
-              <w:t>thread(</w:t>
+              <w:t>thread</w:t>
+            </w:r>
+            <w:proofErr w:type="spellEnd"/>
+            <w:r>
+              <w:rPr>
+                <w:rFonts w:hint="eastAsia"/>
+                <w:color w:val="000000"/>
+                <w:sz w:val="18"/>
+                <w:szCs w:val="18"/>
+              </w:rPr>
+              <w:t>(</w:t>
             </w:r>
             <w:proofErr w:type="gramEnd"/>
             <w:r>
@@ -9396,6 +10450,7 @@
                 <w:szCs w:val="18"/>
               </w:rPr>
             </w:pPr>
+            <w:proofErr w:type="spellStart"/>
             <w:r>
               <w:rPr>
                 <w:rFonts w:hint="eastAsia"/>
@@ -9403,7 +10458,17 @@
                 <w:sz w:val="18"/>
                 <w:szCs w:val="18"/>
               </w:rPr>
-              <w:t>interaction_key() 내부 기능 구현</w:t>
+              <w:t>interaction_key</w:t>
+            </w:r>
+            <w:proofErr w:type="spellEnd"/>
+            <w:r>
+              <w:rPr>
+                <w:rFonts w:hint="eastAsia"/>
+                <w:strike/>
+                <w:sz w:val="18"/>
+                <w:szCs w:val="18"/>
+              </w:rPr>
+              <w:t>() 내부 기능 구현</w:t>
             </w:r>
           </w:p>
         </w:tc>
@@ -9544,6 +10609,7 @@
                 <w:szCs w:val="18"/>
               </w:rPr>
             </w:pPr>
+            <w:proofErr w:type="spellStart"/>
             <w:r>
               <w:rPr>
                 <w:strike/>
@@ -9559,7 +10625,16 @@
                 <w:sz w:val="18"/>
                 <w:szCs w:val="18"/>
               </w:rPr>
-              <w:t>packet(</w:t>
+              <w:t>packet</w:t>
+            </w:r>
+            <w:proofErr w:type="spellEnd"/>
+            <w:r>
+              <w:rPr>
+                <w:strike/>
+                <w:sz w:val="18"/>
+                <w:szCs w:val="18"/>
+              </w:rPr>
+              <w:t>(</w:t>
             </w:r>
             <w:proofErr w:type="gramEnd"/>
             <w:r>
@@ -9720,6 +10795,7 @@
                 <w:szCs w:val="18"/>
               </w:rPr>
             </w:pPr>
+            <w:proofErr w:type="spellStart"/>
             <w:r>
               <w:rPr>
                 <w:sz w:val="18"/>
@@ -9733,7 +10809,15 @@
                 <w:sz w:val="18"/>
                 <w:szCs w:val="18"/>
               </w:rPr>
-              <w:t>packet(</w:t>
+              <w:t>packet</w:t>
+            </w:r>
+            <w:proofErr w:type="spellEnd"/>
+            <w:r>
+              <w:rPr>
+                <w:sz w:val="18"/>
+                <w:szCs w:val="18"/>
+              </w:rPr>
+              <w:t>(</w:t>
             </w:r>
             <w:proofErr w:type="gramEnd"/>
             <w:r>
@@ -10256,6 +11340,7 @@
                 <w:szCs w:val="18"/>
               </w:rPr>
             </w:pPr>
+            <w:proofErr w:type="spellStart"/>
             <w:r>
               <w:rPr>
                 <w:rFonts w:hint="eastAsia"/>
@@ -10271,7 +11356,16 @@
                 <w:sz w:val="18"/>
                 <w:szCs w:val="18"/>
               </w:rPr>
-              <w:t>thread(</w:t>
+              <w:t>thread</w:t>
+            </w:r>
+            <w:proofErr w:type="spellEnd"/>
+            <w:r>
+              <w:rPr>
+                <w:rFonts w:hint="eastAsia"/>
+                <w:sz w:val="18"/>
+                <w:szCs w:val="18"/>
+              </w:rPr>
+              <w:t>(</w:t>
             </w:r>
             <w:proofErr w:type="gramEnd"/>
             <w:r>
@@ -10570,6 +11664,7 @@
                 <w:szCs w:val="18"/>
               </w:rPr>
             </w:pPr>
+            <w:proofErr w:type="spellStart"/>
             <w:r>
               <w:rPr>
                 <w:sz w:val="18"/>
@@ -10583,7 +11678,15 @@
                 <w:sz w:val="18"/>
                 <w:szCs w:val="18"/>
               </w:rPr>
-              <w:t>packet(</w:t>
+              <w:t>packet</w:t>
+            </w:r>
+            <w:proofErr w:type="spellEnd"/>
+            <w:r>
+              <w:rPr>
+                <w:sz w:val="18"/>
+                <w:szCs w:val="18"/>
+              </w:rPr>
+              <w:t>(</w:t>
             </w:r>
             <w:proofErr w:type="gramEnd"/>
             <w:r>
@@ -10650,6 +11753,7 @@
                 <w:szCs w:val="18"/>
               </w:rPr>
             </w:pPr>
+            <w:proofErr w:type="spellStart"/>
             <w:r>
               <w:rPr>
                 <w:sz w:val="18"/>
@@ -10663,7 +11767,15 @@
                 <w:sz w:val="18"/>
                 <w:szCs w:val="18"/>
               </w:rPr>
-              <w:t>thread(</w:t>
+              <w:t>thread</w:t>
+            </w:r>
+            <w:proofErr w:type="spellEnd"/>
+            <w:r>
+              <w:rPr>
+                <w:sz w:val="18"/>
+                <w:szCs w:val="18"/>
+              </w:rPr>
+              <w:t>(</w:t>
             </w:r>
             <w:proofErr w:type="gramEnd"/>
             <w:r>
@@ -11306,6 +12418,7 @@
                 <w:szCs w:val="18"/>
               </w:rPr>
             </w:pPr>
+            <w:proofErr w:type="spellStart"/>
             <w:r>
               <w:rPr>
                 <w:sz w:val="18"/>
@@ -11319,7 +12432,15 @@
                 <w:sz w:val="18"/>
                 <w:szCs w:val="18"/>
               </w:rPr>
-              <w:t>result(</w:t>
+              <w:t>result</w:t>
+            </w:r>
+            <w:proofErr w:type="spellEnd"/>
+            <w:r>
+              <w:rPr>
+                <w:sz w:val="18"/>
+                <w:szCs w:val="18"/>
+              </w:rPr>
+              <w:t>(</w:t>
             </w:r>
             <w:proofErr w:type="gramEnd"/>
             <w:r>
@@ -11406,13 +12527,22 @@
                 <w:szCs w:val="18"/>
               </w:rPr>
             </w:pPr>
+            <w:proofErr w:type="spellStart"/>
             <w:proofErr w:type="gramStart"/>
             <w:r>
               <w:rPr>
                 <w:sz w:val="18"/>
                 <w:szCs w:val="18"/>
               </w:rPr>
-              <w:t>drawScene(</w:t>
+              <w:t>drawScene</w:t>
+            </w:r>
+            <w:proofErr w:type="spellEnd"/>
+            <w:r>
+              <w:rPr>
+                <w:sz w:val="18"/>
+                <w:szCs w:val="18"/>
+              </w:rPr>
+              <w:t>(</w:t>
             </w:r>
             <w:proofErr w:type="gramEnd"/>
             <w:r>
@@ -11706,6 +12836,7 @@
                 <w:szCs w:val="18"/>
               </w:rPr>
             </w:pPr>
+            <w:proofErr w:type="spellStart"/>
             <w:r>
               <w:rPr>
                 <w:sz w:val="18"/>
@@ -11719,7 +12850,15 @@
                 <w:sz w:val="18"/>
                 <w:szCs w:val="18"/>
               </w:rPr>
-              <w:t>count(</w:t>
+              <w:t>count</w:t>
+            </w:r>
+            <w:proofErr w:type="spellEnd"/>
+            <w:r>
+              <w:rPr>
+                <w:sz w:val="18"/>
+                <w:szCs w:val="18"/>
+              </w:rPr>
+              <w:t>(</w:t>
             </w:r>
             <w:proofErr w:type="gramEnd"/>
             <w:r>

--- a/NGP_5팀_추진계획서_ver2.docx
+++ b/NGP_5팀_추진계획서_ver2.docx
@@ -8621,6 +8621,146 @@
             <w:pPr>
               <w:jc w:val="center"/>
               <w:rPr>
+                <w:color w:val="00B050"/>
+                <w:sz w:val="18"/>
+                <w:szCs w:val="18"/>
+              </w:rPr>
+            </w:pPr>
+            <w:r>
+              <w:rPr>
+                <w:rFonts w:hint="eastAsia"/>
+                <w:color w:val="00B050"/>
+                <w:sz w:val="18"/>
+                <w:szCs w:val="18"/>
+              </w:rPr>
+              <w:t>플레이어 정보에 관한 패킷 구조체 작업</w:t>
+            </w:r>
+          </w:p>
+          <w:p>
+            <w:pPr>
+              <w:jc w:val="center"/>
+              <w:rPr>
+                <w:strike/>
+                <w:sz w:val="18"/>
+                <w:szCs w:val="18"/>
+              </w:rPr>
+            </w:pPr>
+            <w:proofErr w:type="spellStart"/>
+            <w:r>
+              <w:rPr>
+                <w:color w:val="00B050"/>
+                <w:sz w:val="18"/>
+                <w:szCs w:val="18"/>
+              </w:rPr>
+              <w:t>interaction_player_</w:t>
+            </w:r>
+            <w:proofErr w:type="gramStart"/>
+            <w:r>
+              <w:rPr>
+                <w:color w:val="00B050"/>
+                <w:sz w:val="18"/>
+                <w:szCs w:val="18"/>
+              </w:rPr>
+              <w:t>status</w:t>
+            </w:r>
+            <w:proofErr w:type="spellEnd"/>
+            <w:r>
+              <w:rPr>
+                <w:color w:val="00B050"/>
+                <w:sz w:val="18"/>
+                <w:szCs w:val="18"/>
+              </w:rPr>
+              <w:t>(</w:t>
+            </w:r>
+            <w:proofErr w:type="gramEnd"/>
+            <w:r>
+              <w:rPr>
+                <w:color w:val="00B050"/>
+                <w:sz w:val="18"/>
+                <w:szCs w:val="18"/>
+              </w:rPr>
+              <w:t>)</w:t>
+            </w:r>
+          </w:p>
+        </w:tc>
+        <w:tc>
+          <w:tcPr>
+            <w:tcW w:w="1377" w:type="dxa"/>
+            <w:tcBorders>
+              <w:left w:val="single" w:sz="8" w:space="0" w:color="auto"/>
+              <w:right w:val="single" w:sz="8" w:space="0" w:color="auto"/>
+            </w:tcBorders>
+            <w:shd w:val="clear" w:color="auto" w:fill="C1E4F5" w:themeFill="accent1" w:themeFillTint="33"/>
+            <w:vAlign w:val="center"/>
+          </w:tcPr>
+          <w:p>
+            <w:pPr>
+              <w:jc w:val="center"/>
+              <w:rPr>
+                <w:strike/>
+                <w:sz w:val="18"/>
+                <w:szCs w:val="18"/>
+              </w:rPr>
+            </w:pPr>
+          </w:p>
+        </w:tc>
+        <w:tc>
+          <w:tcPr>
+            <w:tcW w:w="1377" w:type="dxa"/>
+            <w:tcBorders>
+              <w:left w:val="single" w:sz="8" w:space="0" w:color="auto"/>
+              <w:right w:val="single" w:sz="8" w:space="0" w:color="auto"/>
+            </w:tcBorders>
+            <w:shd w:val="clear" w:color="auto" w:fill="C1E4F5" w:themeFill="accent1" w:themeFillTint="33"/>
+            <w:vAlign w:val="center"/>
+          </w:tcPr>
+          <w:p>
+            <w:pPr>
+              <w:jc w:val="center"/>
+              <w:rPr>
+                <w:strike/>
+                <w:sz w:val="18"/>
+                <w:szCs w:val="18"/>
+              </w:rPr>
+            </w:pPr>
+          </w:p>
+        </w:tc>
+        <w:tc>
+          <w:tcPr>
+            <w:tcW w:w="1377" w:type="dxa"/>
+            <w:tcBorders>
+              <w:left w:val="single" w:sz="8" w:space="0" w:color="auto"/>
+              <w:right w:val="single" w:sz="8" w:space="0" w:color="auto"/>
+            </w:tcBorders>
+            <w:shd w:val="clear" w:color="auto" w:fill="C1E4F5" w:themeFill="accent1" w:themeFillTint="33"/>
+            <w:vAlign w:val="center"/>
+          </w:tcPr>
+          <w:p>
+            <w:pPr>
+              <w:jc w:val="center"/>
+              <w:rPr>
+                <w:strike/>
+                <w:sz w:val="18"/>
+                <w:szCs w:val="18"/>
+              </w:rPr>
+            </w:pPr>
+          </w:p>
+        </w:tc>
+        <w:tc>
+          <w:tcPr>
+            <w:tcW w:w="1377" w:type="dxa"/>
+            <w:tcBorders>
+              <w:left w:val="single" w:sz="8" w:space="0" w:color="auto"/>
+              <w:right w:val="single" w:sz="8" w:space="0" w:color="auto"/>
+            </w:tcBorders>
+            <w:shd w:val="clear" w:color="auto" w:fill="C1E4F5" w:themeFill="accent1" w:themeFillTint="33"/>
+            <w:vAlign w:val="center"/>
+          </w:tcPr>
+          <w:p>
+            <w:pPr>
+              <w:jc w:val="center"/>
+              <w:rPr>
+                <w:strike/>
                 <w:color w:val="000000"/>
                 <w:sz w:val="18"/>
                 <w:szCs w:val="18"/>
@@ -8629,17 +8769,19 @@
             <w:r>
               <w:rPr>
                 <w:rFonts w:hint="eastAsia"/>
+                <w:strike/>
                 <w:color w:val="000000"/>
                 <w:sz w:val="18"/>
                 <w:szCs w:val="18"/>
               </w:rPr>
-              <w:t>플레이어 정보에 관한 패킷 구조체 작업</w:t>
-            </w:r>
-          </w:p>
-          <w:p>
-            <w:pPr>
-              <w:jc w:val="center"/>
-              <w:rPr>
+              <w:t>플레이어 위치 서버에 송신</w:t>
+            </w:r>
+          </w:p>
+          <w:p>
+            <w:pPr>
+              <w:jc w:val="center"/>
+              <w:rPr>
+                <w:strike/>
                 <w:sz w:val="18"/>
                 <w:szCs w:val="18"/>
               </w:rPr>
@@ -8647,6 +8789,7 @@
             <w:proofErr w:type="spellStart"/>
             <w:r>
               <w:rPr>
+                <w:strike/>
                 <w:color w:val="000000"/>
                 <w:sz w:val="18"/>
                 <w:szCs w:val="18"/>
@@ -8656,6 +8799,7 @@
             <w:proofErr w:type="gramStart"/>
             <w:r>
               <w:rPr>
+                <w:strike/>
                 <w:color w:val="000000"/>
                 <w:sz w:val="18"/>
                 <w:szCs w:val="18"/>
@@ -8665,6 +8809,7 @@
             <w:proofErr w:type="spellEnd"/>
             <w:r>
               <w:rPr>
+                <w:strike/>
                 <w:color w:val="000000"/>
                 <w:sz w:val="18"/>
                 <w:szCs w:val="18"/>
@@ -8674,141 +8819,7 @@
             <w:proofErr w:type="gramEnd"/>
             <w:r>
               <w:rPr>
-                <w:color w:val="000000"/>
-                <w:sz w:val="18"/>
-                <w:szCs w:val="18"/>
-              </w:rPr>
-              <w:t>)</w:t>
-            </w:r>
-          </w:p>
-        </w:tc>
-        <w:tc>
-          <w:tcPr>
-            <w:tcW w:w="1377" w:type="dxa"/>
-            <w:tcBorders>
-              <w:left w:val="single" w:sz="8" w:space="0" w:color="auto"/>
-              <w:right w:val="single" w:sz="8" w:space="0" w:color="auto"/>
-            </w:tcBorders>
-            <w:shd w:val="clear" w:color="auto" w:fill="C1E4F5" w:themeFill="accent1" w:themeFillTint="33"/>
-            <w:vAlign w:val="center"/>
-          </w:tcPr>
-          <w:p>
-            <w:pPr>
-              <w:jc w:val="center"/>
-              <w:rPr>
-                <w:sz w:val="18"/>
-                <w:szCs w:val="18"/>
-              </w:rPr>
-            </w:pPr>
-          </w:p>
-        </w:tc>
-        <w:tc>
-          <w:tcPr>
-            <w:tcW w:w="1377" w:type="dxa"/>
-            <w:tcBorders>
-              <w:left w:val="single" w:sz="8" w:space="0" w:color="auto"/>
-              <w:right w:val="single" w:sz="8" w:space="0" w:color="auto"/>
-            </w:tcBorders>
-            <w:shd w:val="clear" w:color="auto" w:fill="C1E4F5" w:themeFill="accent1" w:themeFillTint="33"/>
-            <w:vAlign w:val="center"/>
-          </w:tcPr>
-          <w:p>
-            <w:pPr>
-              <w:jc w:val="center"/>
-              <w:rPr>
-                <w:sz w:val="18"/>
-                <w:szCs w:val="18"/>
-              </w:rPr>
-            </w:pPr>
-          </w:p>
-        </w:tc>
-        <w:tc>
-          <w:tcPr>
-            <w:tcW w:w="1377" w:type="dxa"/>
-            <w:tcBorders>
-              <w:left w:val="single" w:sz="8" w:space="0" w:color="auto"/>
-              <w:right w:val="single" w:sz="8" w:space="0" w:color="auto"/>
-            </w:tcBorders>
-            <w:shd w:val="clear" w:color="auto" w:fill="C1E4F5" w:themeFill="accent1" w:themeFillTint="33"/>
-            <w:vAlign w:val="center"/>
-          </w:tcPr>
-          <w:p>
-            <w:pPr>
-              <w:jc w:val="center"/>
-              <w:rPr>
-                <w:sz w:val="18"/>
-                <w:szCs w:val="18"/>
-              </w:rPr>
-            </w:pPr>
-          </w:p>
-        </w:tc>
-        <w:tc>
-          <w:tcPr>
-            <w:tcW w:w="1377" w:type="dxa"/>
-            <w:tcBorders>
-              <w:left w:val="single" w:sz="8" w:space="0" w:color="auto"/>
-              <w:right w:val="single" w:sz="8" w:space="0" w:color="auto"/>
-            </w:tcBorders>
-            <w:shd w:val="clear" w:color="auto" w:fill="C1E4F5" w:themeFill="accent1" w:themeFillTint="33"/>
-            <w:vAlign w:val="center"/>
-          </w:tcPr>
-          <w:p>
-            <w:pPr>
-              <w:jc w:val="center"/>
-              <w:rPr>
-                <w:color w:val="000000"/>
-                <w:sz w:val="18"/>
-                <w:szCs w:val="18"/>
-              </w:rPr>
-            </w:pPr>
-            <w:r>
-              <w:rPr>
-                <w:rFonts w:hint="eastAsia"/>
-                <w:color w:val="000000"/>
-                <w:sz w:val="18"/>
-                <w:szCs w:val="18"/>
-              </w:rPr>
-              <w:t>플레이어 위치 서버에 송신</w:t>
-            </w:r>
-          </w:p>
-          <w:p>
-            <w:pPr>
-              <w:jc w:val="center"/>
-              <w:rPr>
-                <w:sz w:val="18"/>
-                <w:szCs w:val="18"/>
-              </w:rPr>
-            </w:pPr>
-            <w:proofErr w:type="spellStart"/>
-            <w:r>
-              <w:rPr>
-                <w:color w:val="000000"/>
-                <w:sz w:val="18"/>
-                <w:szCs w:val="18"/>
-              </w:rPr>
-              <w:t>interaction_player_</w:t>
-            </w:r>
-            <w:proofErr w:type="gramStart"/>
-            <w:r>
-              <w:rPr>
-                <w:color w:val="000000"/>
-                <w:sz w:val="18"/>
-                <w:szCs w:val="18"/>
-              </w:rPr>
-              <w:t>status</w:t>
-            </w:r>
-            <w:proofErr w:type="spellEnd"/>
-            <w:r>
-              <w:rPr>
-                <w:color w:val="000000"/>
-                <w:sz w:val="18"/>
-                <w:szCs w:val="18"/>
-              </w:rPr>
-              <w:t>(</w:t>
-            </w:r>
-            <w:proofErr w:type="gramEnd"/>
-            <w:r>
-              <w:rPr>
+                <w:strike/>
                 <w:color w:val="000000"/>
                 <w:sz w:val="18"/>
                 <w:szCs w:val="18"/>
@@ -8952,7 +8963,6 @@
             <w:pPr>
               <w:jc w:val="center"/>
               <w:rPr>
-                <w:rFonts w:hint="eastAsia"/>
                 <w:strike/>
                 <w:color w:val="000000"/>
                 <w:sz w:val="18"/>
@@ -9059,7 +9069,6 @@
             <w:pPr>
               <w:jc w:val="center"/>
               <w:rPr>
-                <w:rFonts w:hint="eastAsia"/>
                 <w:strike/>
                 <w:sz w:val="18"/>
                 <w:szCs w:val="18"/>
@@ -9951,13 +9960,15 @@
             <w:pPr>
               <w:jc w:val="center"/>
               <w:rPr>
-                <w:sz w:val="18"/>
-                <w:szCs w:val="18"/>
-              </w:rPr>
-            </w:pPr>
-            <w:r>
-              <w:rPr>
-                <w:rFonts w:hint="eastAsia"/>
+                <w:strike/>
+                <w:sz w:val="18"/>
+                <w:szCs w:val="18"/>
+              </w:rPr>
+            </w:pPr>
+            <w:r>
+              <w:rPr>
+                <w:rFonts w:hint="eastAsia"/>
+                <w:strike/>
                 <w:sz w:val="18"/>
                 <w:szCs w:val="18"/>
               </w:rPr>
@@ -9968,6 +9979,7 @@
             <w:pPr>
               <w:jc w:val="center"/>
               <w:rPr>
+                <w:strike/>
                 <w:sz w:val="18"/>
                 <w:szCs w:val="18"/>
               </w:rPr>
@@ -9975,6 +9987,7 @@
             <w:proofErr w:type="spellStart"/>
             <w:r>
               <w:rPr>
+                <w:strike/>
                 <w:sz w:val="18"/>
                 <w:szCs w:val="18"/>
               </w:rPr>
@@ -9982,6 +9995,7 @@
             </w:r>
             <w:r>
               <w:rPr>
+                <w:strike/>
                 <w:sz w:val="18"/>
                 <w:szCs w:val="18"/>
               </w:rPr>
@@ -9991,6 +10005,7 @@
             <w:proofErr w:type="gramStart"/>
             <w:r>
               <w:rPr>
+                <w:strike/>
                 <w:sz w:val="18"/>
                 <w:szCs w:val="18"/>
               </w:rPr>
@@ -9999,6 +10014,7 @@
             <w:proofErr w:type="spellEnd"/>
             <w:r>
               <w:rPr>
+                <w:strike/>
                 <w:sz w:val="18"/>
                 <w:szCs w:val="18"/>
               </w:rPr>
@@ -10007,6 +10023,7 @@
             <w:proofErr w:type="gramEnd"/>
             <w:r>
               <w:rPr>
+                <w:strike/>
                 <w:sz w:val="18"/>
                 <w:szCs w:val="18"/>
               </w:rPr>
@@ -10028,6 +10045,7 @@
             <w:pPr>
               <w:jc w:val="center"/>
               <w:rPr>
+                <w:strike/>
                 <w:sz w:val="18"/>
                 <w:szCs w:val="18"/>
               </w:rPr>
@@ -10048,13 +10066,15 @@
             <w:pPr>
               <w:jc w:val="center"/>
               <w:rPr>
-                <w:sz w:val="18"/>
-                <w:szCs w:val="18"/>
-              </w:rPr>
-            </w:pPr>
-            <w:r>
-              <w:rPr>
-                <w:rFonts w:hint="eastAsia"/>
+                <w:strike/>
+                <w:sz w:val="18"/>
+                <w:szCs w:val="18"/>
+              </w:rPr>
+            </w:pPr>
+            <w:r>
+              <w:rPr>
+                <w:rFonts w:hint="eastAsia"/>
+                <w:strike/>
                 <w:sz w:val="18"/>
                 <w:szCs w:val="18"/>
               </w:rPr>
@@ -10076,6 +10096,7 @@
             <w:pPr>
               <w:jc w:val="center"/>
               <w:rPr>
+                <w:strike/>
                 <w:sz w:val="18"/>
                 <w:szCs w:val="18"/>
               </w:rPr>
@@ -10096,6 +10117,7 @@
             <w:pPr>
               <w:jc w:val="center"/>
               <w:rPr>
+                <w:strike/>
                 <w:color w:val="000000"/>
                 <w:sz w:val="18"/>
                 <w:szCs w:val="18"/>
@@ -10104,6 +10126,7 @@
             <w:r>
               <w:rPr>
                 <w:rFonts w:hint="eastAsia"/>
+                <w:strike/>
                 <w:color w:val="000000"/>
                 <w:sz w:val="18"/>
                 <w:szCs w:val="18"/>
@@ -10115,6 +10138,7 @@
             <w:pPr>
               <w:jc w:val="center"/>
               <w:rPr>
+                <w:strike/>
                 <w:sz w:val="18"/>
                 <w:szCs w:val="18"/>
               </w:rPr>
@@ -10123,6 +10147,7 @@
             <w:r>
               <w:rPr>
                 <w:rFonts w:hint="eastAsia"/>
+                <w:strike/>
                 <w:color w:val="000000"/>
                 <w:sz w:val="18"/>
                 <w:szCs w:val="18"/>
@@ -10133,6 +10158,7 @@
             <w:r>
               <w:rPr>
                 <w:rFonts w:hint="eastAsia"/>
+                <w:strike/>
                 <w:color w:val="000000"/>
                 <w:sz w:val="18"/>
                 <w:szCs w:val="18"/>
@@ -10142,6 +10168,7 @@
             <w:r>
               <w:rPr>
                 <w:rFonts w:hint="eastAsia"/>
+                <w:strike/>
                 <w:color w:val="000000"/>
                 <w:sz w:val="18"/>
                 <w:szCs w:val="18"/>
@@ -10153,6 +10180,7 @@
             <w:r>
               <w:rPr>
                 <w:rFonts w:hint="eastAsia"/>
+                <w:strike/>
                 <w:color w:val="000000"/>
                 <w:sz w:val="18"/>
                 <w:szCs w:val="18"/>
@@ -10163,6 +10191,7 @@
             <w:r>
               <w:rPr>
                 <w:rFonts w:hint="eastAsia"/>
+                <w:strike/>
                 <w:color w:val="000000"/>
                 <w:sz w:val="18"/>
                 <w:szCs w:val="18"/>
@@ -10185,13 +10214,15 @@
             <w:pPr>
               <w:jc w:val="center"/>
               <w:rPr>
-                <w:sz w:val="18"/>
-                <w:szCs w:val="18"/>
-              </w:rPr>
-            </w:pPr>
-            <w:r>
-              <w:rPr>
-                <w:rFonts w:hint="eastAsia"/>
+                <w:strike/>
+                <w:sz w:val="18"/>
+                <w:szCs w:val="18"/>
+              </w:rPr>
+            </w:pPr>
+            <w:r>
+              <w:rPr>
+                <w:rFonts w:hint="eastAsia"/>
+                <w:strike/>
                 <w:sz w:val="18"/>
                 <w:szCs w:val="18"/>
               </w:rPr>
@@ -10203,6 +10234,7 @@
             <w:pPr>
               <w:jc w:val="center"/>
               <w:rPr>
+                <w:strike/>
                 <w:color w:val="000000"/>
                 <w:sz w:val="18"/>
                 <w:szCs w:val="18"/>
@@ -10212,6 +10244,7 @@
             <w:r>
               <w:rPr>
                 <w:rFonts w:hint="eastAsia"/>
+                <w:strike/>
                 <w:sz w:val="18"/>
                 <w:szCs w:val="18"/>
               </w:rPr>
@@ -10221,6 +10254,7 @@
             <w:r>
               <w:rPr>
                 <w:rFonts w:hint="eastAsia"/>
+                <w:strike/>
                 <w:sz w:val="18"/>
                 <w:szCs w:val="18"/>
               </w:rPr>
@@ -10230,6 +10264,7 @@
             <w:r>
               <w:rPr>
                 <w:rFonts w:hint="eastAsia"/>
+                <w:strike/>
                 <w:sz w:val="18"/>
                 <w:szCs w:val="18"/>
               </w:rPr>
@@ -10239,6 +10274,7 @@
             <w:r>
               <w:rPr>
                 <w:rFonts w:hint="eastAsia"/>
+                <w:strike/>
                 <w:sz w:val="18"/>
                 <w:szCs w:val="18"/>
               </w:rPr>
@@ -11319,13 +11355,15 @@
             <w:pPr>
               <w:jc w:val="center"/>
               <w:rPr>
-                <w:sz w:val="18"/>
-                <w:szCs w:val="18"/>
-              </w:rPr>
-            </w:pPr>
-            <w:r>
-              <w:rPr>
-                <w:rFonts w:hint="eastAsia"/>
+                <w:strike/>
+                <w:sz w:val="18"/>
+                <w:szCs w:val="18"/>
+              </w:rPr>
+            </w:pPr>
+            <w:r>
+              <w:rPr>
+                <w:rFonts w:hint="eastAsia"/>
+                <w:strike/>
                 <w:sz w:val="18"/>
                 <w:szCs w:val="18"/>
               </w:rPr>
@@ -11344,6 +11382,7 @@
             <w:r>
               <w:rPr>
                 <w:rFonts w:hint="eastAsia"/>
+                <w:strike/>
                 <w:sz w:val="18"/>
                 <w:szCs w:val="18"/>
               </w:rPr>
@@ -11353,6 +11392,7 @@
             <w:r>
               <w:rPr>
                 <w:rFonts w:hint="eastAsia"/>
+                <w:strike/>
                 <w:sz w:val="18"/>
                 <w:szCs w:val="18"/>
               </w:rPr>
@@ -11362,6 +11402,7 @@
             <w:r>
               <w:rPr>
                 <w:rFonts w:hint="eastAsia"/>
+                <w:strike/>
                 <w:sz w:val="18"/>
                 <w:szCs w:val="18"/>
               </w:rPr>
@@ -11371,6 +11412,7 @@
             <w:r>
               <w:rPr>
                 <w:rFonts w:hint="eastAsia"/>
+                <w:strike/>
                 <w:sz w:val="18"/>
                 <w:szCs w:val="18"/>
               </w:rPr>
@@ -11392,10 +11434,63 @@
             <w:pPr>
               <w:jc w:val="center"/>
               <w:rPr>
-                <w:sz w:val="18"/>
-                <w:szCs w:val="18"/>
-              </w:rPr>
-            </w:pPr>
+                <w:rFonts w:hint="eastAsia"/>
+                <w:color w:val="00B050"/>
+                <w:sz w:val="18"/>
+                <w:szCs w:val="18"/>
+              </w:rPr>
+            </w:pPr>
+            <w:r>
+              <w:rPr>
+                <w:rFonts w:hint="eastAsia"/>
+                <w:color w:val="00B050"/>
+                <w:sz w:val="18"/>
+                <w:szCs w:val="18"/>
+              </w:rPr>
+              <w:t>플레이어 출력 함수 분리</w:t>
+            </w:r>
+          </w:p>
+          <w:p>
+            <w:pPr>
+              <w:jc w:val="center"/>
+              <w:rPr>
+                <w:rFonts w:hint="eastAsia"/>
+                <w:color w:val="00B050"/>
+                <w:sz w:val="18"/>
+                <w:szCs w:val="18"/>
+              </w:rPr>
+            </w:pPr>
+            <w:proofErr w:type="spellStart"/>
+            <w:proofErr w:type="gramStart"/>
+            <w:r>
+              <w:rPr>
+                <w:rFonts w:hint="eastAsia"/>
+                <w:color w:val="00B050"/>
+                <w:sz w:val="18"/>
+                <w:szCs w:val="18"/>
+              </w:rPr>
+              <w:t>drawRobot</w:t>
+            </w:r>
+            <w:proofErr w:type="spellEnd"/>
+            <w:r>
+              <w:rPr>
+                <w:rFonts w:hint="eastAsia"/>
+                <w:color w:val="00B050"/>
+                <w:sz w:val="18"/>
+                <w:szCs w:val="18"/>
+              </w:rPr>
+              <w:t>(</w:t>
+            </w:r>
+            <w:proofErr w:type="gramEnd"/>
+            <w:r>
+              <w:rPr>
+                <w:rFonts w:hint="eastAsia"/>
+                <w:color w:val="00B050"/>
+                <w:sz w:val="18"/>
+                <w:szCs w:val="18"/>
+              </w:rPr>
+              <w:t>)</w:t>
+            </w:r>
           </w:p>
         </w:tc>
         <w:tc>

--- a/NGP_5팀_추진계획서_ver2.docx
+++ b/NGP_5팀_추진계획서_ver2.docx
@@ -1520,12 +1520,20 @@
       </w:r>
     </w:p>
     <w:p>
-      <w:r>
-        <w:tab/>
-      </w:r>
-      <w:r>
-        <w:rPr>
-          <w:rFonts w:hint="eastAsia"/>
+      <w:pPr>
+        <w:pStyle w:val="a6"/>
+        <w:spacing w:after="0"/>
+        <w:ind w:left="800"/>
+        <w:rPr>
+          <w:sz w:val="20"/>
+          <w:szCs w:val="22"/>
+        </w:rPr>
+      </w:pPr>
+      <w:r>
+        <w:rPr>
+          <w:rFonts w:hint="eastAsia"/>
+          <w:sz w:val="20"/>
+          <w:szCs w:val="22"/>
         </w:rPr>
         <w:t>&lt;클래스 객체&gt;</w:t>
       </w:r>
@@ -1627,6 +1635,7 @@
       <w:pPr>
         <w:ind w:left="800"/>
         <w:rPr>
+          <w:strike/>
           <w:sz w:val="18"/>
           <w:szCs w:val="20"/>
         </w:rPr>
@@ -1635,6 +1644,7 @@
       <w:r>
         <w:rPr>
           <w:rFonts w:hint="eastAsia"/>
+          <w:strike/>
           <w:sz w:val="18"/>
           <w:szCs w:val="20"/>
         </w:rPr>
@@ -1644,6 +1654,7 @@
       <w:r>
         <w:rPr>
           <w:rFonts w:hint="eastAsia"/>
+          <w:strike/>
           <w:sz w:val="18"/>
           <w:szCs w:val="20"/>
         </w:rPr>
@@ -1653,6 +1664,7 @@
       <w:r>
         <w:rPr>
           <w:rFonts w:hint="eastAsia"/>
+          <w:strike/>
           <w:sz w:val="18"/>
           <w:szCs w:val="20"/>
         </w:rPr>
@@ -1664,6 +1676,7 @@
       <w:pPr>
         <w:ind w:left="800" w:firstLine="800"/>
         <w:rPr>
+          <w:strike/>
           <w:sz w:val="18"/>
           <w:szCs w:val="20"/>
         </w:rPr>
@@ -1672,6 +1685,7 @@
       <w:r>
         <w:rPr>
           <w:rFonts w:hint="eastAsia"/>
+          <w:strike/>
           <w:sz w:val="18"/>
           <w:szCs w:val="20"/>
         </w:rPr>
@@ -1681,6 +1695,7 @@
       <w:r>
         <w:rPr>
           <w:rFonts w:hint="eastAsia"/>
+          <w:strike/>
           <w:sz w:val="18"/>
           <w:szCs w:val="20"/>
         </w:rPr>
@@ -1690,6 +1705,7 @@
       <w:r>
         <w:rPr>
           <w:rFonts w:hint="eastAsia"/>
+          <w:strike/>
           <w:sz w:val="18"/>
           <w:szCs w:val="20"/>
         </w:rPr>
@@ -1699,6 +1715,7 @@
       <w:r>
         <w:rPr>
           <w:rFonts w:hint="eastAsia"/>
+          <w:strike/>
           <w:sz w:val="18"/>
           <w:szCs w:val="20"/>
         </w:rPr>
@@ -1708,6 +1725,7 @@
       <w:r>
         <w:rPr>
           <w:rFonts w:hint="eastAsia"/>
+          <w:strike/>
           <w:sz w:val="18"/>
           <w:szCs w:val="20"/>
         </w:rPr>
@@ -1717,6 +1735,7 @@
       <w:r>
         <w:rPr>
           <w:rFonts w:hint="eastAsia"/>
+          <w:strike/>
           <w:sz w:val="18"/>
           <w:szCs w:val="20"/>
         </w:rPr>
@@ -1726,6 +1745,7 @@
       <w:r>
         <w:rPr>
           <w:rFonts w:hint="eastAsia"/>
+          <w:strike/>
           <w:sz w:val="18"/>
           <w:szCs w:val="20"/>
         </w:rPr>
@@ -1737,6 +1757,7 @@
       <w:pPr>
         <w:ind w:left="800" w:firstLine="800"/>
         <w:rPr>
+          <w:strike/>
           <w:sz w:val="18"/>
           <w:szCs w:val="20"/>
         </w:rPr>
@@ -1744,6 +1765,7 @@
       <w:r>
         <w:rPr>
           <w:rFonts w:hint="eastAsia"/>
+          <w:strike/>
           <w:sz w:val="18"/>
           <w:szCs w:val="20"/>
         </w:rPr>
@@ -1754,6 +1776,7 @@
       <w:r>
         <w:rPr>
           <w:rFonts w:hint="eastAsia"/>
+          <w:strike/>
           <w:sz w:val="18"/>
           <w:szCs w:val="20"/>
         </w:rPr>
@@ -1763,6 +1786,7 @@
       <w:r>
         <w:rPr>
           <w:rFonts w:hint="eastAsia"/>
+          <w:strike/>
           <w:sz w:val="18"/>
           <w:szCs w:val="20"/>
         </w:rPr>
@@ -1774,6 +1798,7 @@
       <w:pPr>
         <w:ind w:left="800" w:firstLine="800"/>
         <w:rPr>
+          <w:strike/>
           <w:sz w:val="18"/>
           <w:szCs w:val="20"/>
         </w:rPr>
@@ -1781,6 +1806,7 @@
       <w:r>
         <w:rPr>
           <w:rFonts w:hint="eastAsia"/>
+          <w:strike/>
           <w:sz w:val="18"/>
           <w:szCs w:val="20"/>
         </w:rPr>
@@ -1790,6 +1816,7 @@
       <w:r>
         <w:rPr>
           <w:rFonts w:hint="eastAsia"/>
+          <w:strike/>
           <w:sz w:val="18"/>
           <w:szCs w:val="20"/>
         </w:rPr>
@@ -1799,6 +1826,7 @@
       <w:r>
         <w:rPr>
           <w:rFonts w:hint="eastAsia"/>
+          <w:strike/>
           <w:sz w:val="18"/>
           <w:szCs w:val="20"/>
         </w:rPr>
@@ -1809,6 +1837,7 @@
       <w:r>
         <w:rPr>
           <w:rFonts w:hint="eastAsia"/>
+          <w:strike/>
           <w:sz w:val="18"/>
           <w:szCs w:val="20"/>
         </w:rPr>
@@ -1818,6 +1847,7 @@
       <w:r>
         <w:rPr>
           <w:rFonts w:hint="eastAsia"/>
+          <w:strike/>
           <w:sz w:val="18"/>
           <w:szCs w:val="20"/>
         </w:rPr>
@@ -1829,6 +1859,7 @@
       <w:pPr>
         <w:ind w:left="800" w:firstLine="800"/>
         <w:rPr>
+          <w:strike/>
           <w:sz w:val="18"/>
           <w:szCs w:val="20"/>
         </w:rPr>
@@ -1836,6 +1867,7 @@
       <w:r>
         <w:rPr>
           <w:rFonts w:hint="eastAsia"/>
+          <w:strike/>
           <w:sz w:val="18"/>
           <w:szCs w:val="20"/>
         </w:rPr>
@@ -1845,6 +1877,7 @@
       <w:r>
         <w:rPr>
           <w:rFonts w:hint="eastAsia"/>
+          <w:strike/>
           <w:sz w:val="18"/>
           <w:szCs w:val="20"/>
         </w:rPr>
@@ -1863,10 +1896,52 @@
       <w:r>
         <w:rPr>
           <w:rFonts w:hint="eastAsia"/>
+          <w:strike/>
           <w:sz w:val="18"/>
           <w:szCs w:val="20"/>
         </w:rPr>
         <w:t>}</w:t>
+      </w:r>
+      <w:r>
+        <w:rPr>
+          <w:sz w:val="18"/>
+          <w:szCs w:val="20"/>
+        </w:rPr>
+        <w:drawing>
+          <wp:inline distT="0" distB="0" distL="0" distR="0" wp14:anchorId="5082CB86" wp14:editId="0AE96804">
+            <wp:extent cx="6645910" cy="1570990"/>
+            <wp:effectExtent l="0" t="0" r="2540" b="0"/>
+            <wp:docPr id="576490225" name="그림 1" descr="텍스트, 폰트, 라인, 스크린샷이(가) 표시된 사진&#10;&#10;AI 생성 콘텐츠는 정확하지 않을 수 있습니다."/>
+            <wp:cNvGraphicFramePr>
+              <a:graphicFrameLocks xmlns:a="http://schemas.openxmlformats.org/drawingml/2006/main" noChangeAspect="1"/>
+            </wp:cNvGraphicFramePr>
+            <a:graphic xmlns:a="http://schemas.openxmlformats.org/drawingml/2006/main">
+              <a:graphicData uri="http://schemas.openxmlformats.org/drawingml/2006/picture">
+                <pic:pic xmlns:pic="http://schemas.openxmlformats.org/drawingml/2006/picture">
+                  <pic:nvPicPr>
+                    <pic:cNvPr id="576490225" name="그림 1" descr="텍스트, 폰트, 라인, 스크린샷이(가) 표시된 사진&#10;&#10;AI 생성 콘텐츠는 정확하지 않을 수 있습니다."/>
+                    <pic:cNvPicPr/>
+                  </pic:nvPicPr>
+                  <pic:blipFill>
+                    <a:blip r:embed="rId11"/>
+                    <a:stretch>
+                      <a:fillRect/>
+                    </a:stretch>
+                  </pic:blipFill>
+                  <pic:spPr>
+                    <a:xfrm>
+                      <a:off x="0" y="0"/>
+                      <a:ext cx="6645910" cy="1570990"/>
+                    </a:xfrm>
+                    <a:prstGeom prst="rect">
+                      <a:avLst/>
+                    </a:prstGeom>
+                  </pic:spPr>
+                </pic:pic>
+              </a:graphicData>
+            </a:graphic>
+          </wp:inline>
+        </w:drawing>
       </w:r>
     </w:p>
     <w:p>
@@ -1912,13 +1987,772 @@
     </w:p>
     <w:p>
       <w:pPr>
+        <w:pStyle w:val="a6"/>
+        <w:spacing w:after="0"/>
+        <w:ind w:left="800"/>
+        <w:rPr>
+          <w:rFonts w:hint="eastAsia"/>
+          <w:sz w:val="20"/>
+          <w:szCs w:val="22"/>
+        </w:rPr>
+      </w:pPr>
+      <w:r>
+        <w:rPr>
+          <w:rFonts w:hint="eastAsia"/>
+          <w:sz w:val="20"/>
+          <w:szCs w:val="22"/>
+        </w:rPr>
+        <w:t>&lt;</w:t>
+      </w:r>
+      <w:r>
+        <w:rPr>
+          <w:rFonts w:hint="eastAsia"/>
+          <w:sz w:val="20"/>
+          <w:szCs w:val="22"/>
+        </w:rPr>
+        <w:t>함수</w:t>
+      </w:r>
+      <w:r>
+        <w:rPr>
+          <w:rFonts w:hint="eastAsia"/>
+          <w:sz w:val="20"/>
+          <w:szCs w:val="22"/>
+        </w:rPr>
+        <w:t>&gt;</w:t>
+      </w:r>
+    </w:p>
+    <w:p>
+      <w:pPr>
+        <w:spacing w:after="0"/>
+        <w:ind w:firstLine="800"/>
+        <w:rPr>
+          <w:color w:val="E8E8E8" w:themeColor="background2"/>
+          <w:sz w:val="18"/>
+          <w:szCs w:val="18"/>
+          <w:highlight w:val="black"/>
+        </w:rPr>
+      </w:pPr>
+      <w:r>
+        <w:rPr>
+          <w:rFonts w:hint="eastAsia"/>
+          <w:color w:val="E8E8E8" w:themeColor="background2"/>
+          <w:sz w:val="18"/>
+          <w:szCs w:val="18"/>
+          <w:highlight w:val="black"/>
+        </w:rPr>
+        <w:t>+</w:t>
+      </w:r>
+      <w:r>
+        <w:rPr>
+          <w:color w:val="E8E8E8" w:themeColor="background2"/>
+          <w:sz w:val="18"/>
+          <w:szCs w:val="18"/>
+          <w:highlight w:val="black"/>
+        </w:rPr>
+        <w:drawing>
+          <wp:inline distT="0" distB="0" distL="0" distR="0" wp14:anchorId="7478A4A8" wp14:editId="6D2B93BB">
+            <wp:extent cx="1786597" cy="141385"/>
+            <wp:effectExtent l="0" t="0" r="4445" b="0"/>
+            <wp:docPr id="822059648" name="그림 1"/>
+            <wp:cNvGraphicFramePr>
+              <a:graphicFrameLocks xmlns:a="http://schemas.openxmlformats.org/drawingml/2006/main" noChangeAspect="1"/>
+            </wp:cNvGraphicFramePr>
+            <a:graphic xmlns:a="http://schemas.openxmlformats.org/drawingml/2006/main">
+              <a:graphicData uri="http://schemas.openxmlformats.org/drawingml/2006/picture">
+                <pic:pic xmlns:pic="http://schemas.openxmlformats.org/drawingml/2006/picture">
+                  <pic:nvPicPr>
+                    <pic:cNvPr id="822059648" name=""/>
+                    <pic:cNvPicPr/>
+                  </pic:nvPicPr>
+                  <pic:blipFill>
+                    <a:blip r:embed="rId12"/>
+                    <a:stretch>
+                      <a:fillRect/>
+                    </a:stretch>
+                  </pic:blipFill>
+                  <pic:spPr>
+                    <a:xfrm>
+                      <a:off x="0" y="0"/>
+                      <a:ext cx="1912471" cy="151346"/>
+                    </a:xfrm>
+                    <a:prstGeom prst="rect">
+                      <a:avLst/>
+                    </a:prstGeom>
+                  </pic:spPr>
+                </pic:pic>
+              </a:graphicData>
+            </a:graphic>
+          </wp:inline>
+        </w:drawing>
+      </w:r>
+      <w:r>
+        <w:rPr>
+          <w:rFonts w:hint="eastAsia"/>
+          <w:color w:val="E8E8E8" w:themeColor="background2"/>
+          <w:sz w:val="18"/>
+          <w:szCs w:val="18"/>
+          <w:highlight w:val="black"/>
+        </w:rPr>
+        <w:t>충돌 처리 데이터 패킷 전송</w:t>
+      </w:r>
+    </w:p>
+    <w:p>
+      <w:pPr>
+        <w:spacing w:after="0"/>
+        <w:ind w:firstLine="800"/>
+        <w:rPr>
+          <w:color w:val="E8E8E8" w:themeColor="background2"/>
+          <w:sz w:val="18"/>
+          <w:szCs w:val="18"/>
+          <w:highlight w:val="black"/>
+        </w:rPr>
+      </w:pPr>
+      <w:r>
+        <w:rPr>
+          <w:rFonts w:hint="eastAsia"/>
+          <w:color w:val="E8E8E8" w:themeColor="background2"/>
+          <w:sz w:val="18"/>
+          <w:szCs w:val="18"/>
+          <w:highlight w:val="black"/>
+        </w:rPr>
+        <w:t>+</w:t>
+      </w:r>
+      <w:r>
+        <w:rPr>
+          <w:color w:val="E8E8E8" w:themeColor="background2"/>
+          <w:sz w:val="18"/>
+          <w:szCs w:val="18"/>
+          <w:highlight w:val="black"/>
+        </w:rPr>
+        <w:drawing>
+          <wp:inline distT="0" distB="0" distL="0" distR="0" wp14:anchorId="1CC4A2AF" wp14:editId="6617F524">
+            <wp:extent cx="1525905" cy="129864"/>
+            <wp:effectExtent l="0" t="0" r="0" b="3810"/>
+            <wp:docPr id="2051509803" name="그림 1"/>
+            <wp:cNvGraphicFramePr>
+              <a:graphicFrameLocks xmlns:a="http://schemas.openxmlformats.org/drawingml/2006/main" noChangeAspect="1"/>
+            </wp:cNvGraphicFramePr>
+            <a:graphic xmlns:a="http://schemas.openxmlformats.org/drawingml/2006/main">
+              <a:graphicData uri="http://schemas.openxmlformats.org/drawingml/2006/picture">
+                <pic:pic xmlns:pic="http://schemas.openxmlformats.org/drawingml/2006/picture">
+                  <pic:nvPicPr>
+                    <pic:cNvPr id="2051509803" name=""/>
+                    <pic:cNvPicPr/>
+                  </pic:nvPicPr>
+                  <pic:blipFill>
+                    <a:blip r:embed="rId13"/>
+                    <a:stretch>
+                      <a:fillRect/>
+                    </a:stretch>
+                  </pic:blipFill>
+                  <pic:spPr>
+                    <a:xfrm>
+                      <a:off x="0" y="0"/>
+                      <a:ext cx="1593943" cy="135654"/>
+                    </a:xfrm>
+                    <a:prstGeom prst="rect">
+                      <a:avLst/>
+                    </a:prstGeom>
+                  </pic:spPr>
+                </pic:pic>
+              </a:graphicData>
+            </a:graphic>
+          </wp:inline>
+        </w:drawing>
+      </w:r>
+      <w:r>
+        <w:rPr>
+          <w:rFonts w:hint="eastAsia"/>
+          <w:color w:val="E8E8E8" w:themeColor="background2"/>
+          <w:sz w:val="18"/>
+          <w:szCs w:val="18"/>
+          <w:highlight w:val="black"/>
+        </w:rPr>
+        <w:t xml:space="preserve"> 확인 패킷 전</w:t>
+      </w:r>
+      <w:r>
+        <w:rPr>
+          <w:rFonts w:hint="eastAsia"/>
+          <w:color w:val="E8E8E8" w:themeColor="background2"/>
+          <w:sz w:val="18"/>
+          <w:szCs w:val="18"/>
+          <w:highlight w:val="black"/>
+        </w:rPr>
+        <w:t>송</w:t>
+      </w:r>
+    </w:p>
+    <w:p>
+      <w:pPr>
+        <w:spacing w:after="0"/>
+        <w:ind w:firstLine="800"/>
+        <w:rPr>
+          <w:color w:val="E8E8E8" w:themeColor="background2"/>
+          <w:sz w:val="18"/>
+          <w:szCs w:val="18"/>
+        </w:rPr>
+      </w:pPr>
+      <w:r>
+        <w:rPr>
+          <w:rFonts w:hint="eastAsia"/>
+          <w:color w:val="E8E8E8" w:themeColor="background2"/>
+          <w:sz w:val="18"/>
+          <w:szCs w:val="18"/>
+          <w:highlight w:val="black"/>
+        </w:rPr>
+        <w:t>+</w:t>
+      </w:r>
+      <w:r>
+        <w:rPr>
+          <w:color w:val="E8E8E8" w:themeColor="background2"/>
+          <w:sz w:val="18"/>
+          <w:szCs w:val="18"/>
+          <w:highlight w:val="black"/>
+        </w:rPr>
+        <w:drawing>
+          <wp:inline distT="0" distB="0" distL="0" distR="0" wp14:anchorId="562BFC0C" wp14:editId="55056894">
+            <wp:extent cx="1505243" cy="118670"/>
+            <wp:effectExtent l="0" t="0" r="0" b="0"/>
+            <wp:docPr id="367369958" name="그림 1"/>
+            <wp:cNvGraphicFramePr>
+              <a:graphicFrameLocks xmlns:a="http://schemas.openxmlformats.org/drawingml/2006/main" noChangeAspect="1"/>
+            </wp:cNvGraphicFramePr>
+            <a:graphic xmlns:a="http://schemas.openxmlformats.org/drawingml/2006/main">
+              <a:graphicData uri="http://schemas.openxmlformats.org/drawingml/2006/picture">
+                <pic:pic xmlns:pic="http://schemas.openxmlformats.org/drawingml/2006/picture">
+                  <pic:nvPicPr>
+                    <pic:cNvPr id="367369958" name=""/>
+                    <pic:cNvPicPr/>
+                  </pic:nvPicPr>
+                  <pic:blipFill>
+                    <a:blip r:embed="rId14"/>
+                    <a:stretch>
+                      <a:fillRect/>
+                    </a:stretch>
+                  </pic:blipFill>
+                  <pic:spPr>
+                    <a:xfrm>
+                      <a:off x="0" y="0"/>
+                      <a:ext cx="1655576" cy="130522"/>
+                    </a:xfrm>
+                    <a:prstGeom prst="rect">
+                      <a:avLst/>
+                    </a:prstGeom>
+                  </pic:spPr>
+                </pic:pic>
+              </a:graphicData>
+            </a:graphic>
+          </wp:inline>
+        </w:drawing>
+      </w:r>
+      <w:r>
+        <w:rPr>
+          <w:rFonts w:hint="eastAsia"/>
+          <w:color w:val="E8E8E8" w:themeColor="background2"/>
+          <w:sz w:val="18"/>
+          <w:szCs w:val="18"/>
+          <w:highlight w:val="black"/>
+        </w:rPr>
+        <w:t>출발 카운트 패킷 및 출발 가능 패킷 전송</w:t>
+      </w:r>
+    </w:p>
+    <w:p>
+      <w:pPr>
+        <w:spacing w:after="0"/>
+        <w:ind w:firstLine="800"/>
+        <w:rPr>
+          <w:sz w:val="18"/>
+          <w:szCs w:val="18"/>
+        </w:rPr>
+      </w:pPr>
+    </w:p>
+    <w:p>
+      <w:pPr>
+        <w:spacing w:after="0"/>
+        <w:ind w:firstLine="800"/>
+        <w:rPr>
+          <w:color w:val="EE0000"/>
+          <w:sz w:val="18"/>
+          <w:szCs w:val="18"/>
+        </w:rPr>
+      </w:pPr>
+      <w:r>
+        <w:rPr>
+          <w:color w:val="EE0000"/>
+          <w:sz w:val="18"/>
+          <w:szCs w:val="18"/>
+        </w:rPr>
+        <w:drawing>
+          <wp:inline distT="0" distB="0" distL="0" distR="0" wp14:anchorId="08DF4E21" wp14:editId="780F9E63">
+            <wp:extent cx="2328203" cy="160566"/>
+            <wp:effectExtent l="0" t="0" r="0" b="0"/>
+            <wp:docPr id="382698998" name="그림 1"/>
+            <wp:cNvGraphicFramePr>
+              <a:graphicFrameLocks xmlns:a="http://schemas.openxmlformats.org/drawingml/2006/main" noChangeAspect="1"/>
+            </wp:cNvGraphicFramePr>
+            <a:graphic xmlns:a="http://schemas.openxmlformats.org/drawingml/2006/main">
+              <a:graphicData uri="http://schemas.openxmlformats.org/drawingml/2006/picture">
+                <pic:pic xmlns:pic="http://schemas.openxmlformats.org/drawingml/2006/picture">
+                  <pic:nvPicPr>
+                    <pic:cNvPr id="382698998" name=""/>
+                    <pic:cNvPicPr/>
+                  </pic:nvPicPr>
+                  <pic:blipFill>
+                    <a:blip r:embed="rId15"/>
+                    <a:stretch>
+                      <a:fillRect/>
+                    </a:stretch>
+                  </pic:blipFill>
+                  <pic:spPr>
+                    <a:xfrm>
+                      <a:off x="0" y="0"/>
+                      <a:ext cx="2406188" cy="165944"/>
+                    </a:xfrm>
+                    <a:prstGeom prst="rect">
+                      <a:avLst/>
+                    </a:prstGeom>
+                  </pic:spPr>
+                </pic:pic>
+              </a:graphicData>
+            </a:graphic>
+          </wp:inline>
+        </w:drawing>
+      </w:r>
+      <w:r>
+        <w:rPr>
+          <w:rFonts w:hint="eastAsia"/>
+          <w:color w:val="EE0000"/>
+          <w:sz w:val="18"/>
+          <w:szCs w:val="18"/>
+        </w:rPr>
+        <w:t xml:space="preserve"> 게임에서 충돌이 일어났거나 로봇의 움직임을 처리하는 쓰레드</w:t>
+      </w:r>
+    </w:p>
+    <w:p>
+      <w:pPr>
+        <w:spacing w:after="0"/>
+        <w:ind w:firstLine="800"/>
+        <w:rPr>
+          <w:color w:val="E8E8E8" w:themeColor="background2"/>
+          <w:sz w:val="18"/>
+          <w:szCs w:val="18"/>
+        </w:rPr>
+      </w:pPr>
+      <w:r>
+        <w:rPr>
+          <w:rFonts w:hint="eastAsia"/>
+          <w:color w:val="E8E8E8" w:themeColor="background2"/>
+          <w:sz w:val="18"/>
+          <w:szCs w:val="18"/>
+          <w:highlight w:val="black"/>
+        </w:rPr>
+        <w:t>+</w:t>
+      </w:r>
+      <w:r>
+        <w:rPr>
+          <w:color w:val="E8E8E8" w:themeColor="background2"/>
+          <w:sz w:val="18"/>
+          <w:szCs w:val="18"/>
+          <w:highlight w:val="black"/>
+        </w:rPr>
+        <w:drawing>
+          <wp:inline distT="0" distB="0" distL="0" distR="0" wp14:anchorId="1D701257" wp14:editId="69379ECD">
+            <wp:extent cx="2743200" cy="142241"/>
+            <wp:effectExtent l="0" t="0" r="0" b="0"/>
+            <wp:docPr id="1164192219" name="그림 1"/>
+            <wp:cNvGraphicFramePr>
+              <a:graphicFrameLocks xmlns:a="http://schemas.openxmlformats.org/drawingml/2006/main" noChangeAspect="1"/>
+            </wp:cNvGraphicFramePr>
+            <a:graphic xmlns:a="http://schemas.openxmlformats.org/drawingml/2006/main">
+              <a:graphicData uri="http://schemas.openxmlformats.org/drawingml/2006/picture">
+                <pic:pic xmlns:pic="http://schemas.openxmlformats.org/drawingml/2006/picture">
+                  <pic:nvPicPr>
+                    <pic:cNvPr id="1164192219" name=""/>
+                    <pic:cNvPicPr/>
+                  </pic:nvPicPr>
+                  <pic:blipFill>
+                    <a:blip r:embed="rId16"/>
+                    <a:stretch>
+                      <a:fillRect/>
+                    </a:stretch>
+                  </pic:blipFill>
+                  <pic:spPr>
+                    <a:xfrm>
+                      <a:off x="0" y="0"/>
+                      <a:ext cx="3045523" cy="157917"/>
+                    </a:xfrm>
+                    <a:prstGeom prst="rect">
+                      <a:avLst/>
+                    </a:prstGeom>
+                  </pic:spPr>
+                </pic:pic>
+              </a:graphicData>
+            </a:graphic>
+          </wp:inline>
+        </w:drawing>
+      </w:r>
+      <w:r>
+        <w:rPr>
+          <w:rFonts w:hint="eastAsia"/>
+          <w:color w:val="E8E8E8" w:themeColor="background2"/>
+          <w:sz w:val="18"/>
+          <w:szCs w:val="18"/>
+          <w:highlight w:val="black"/>
+        </w:rPr>
+        <w:t xml:space="preserve"> </w:t>
+      </w:r>
+      <w:proofErr w:type="spellStart"/>
+      <w:r>
+        <w:rPr>
+          <w:rFonts w:hint="eastAsia"/>
+          <w:color w:val="E8E8E8" w:themeColor="background2"/>
+          <w:sz w:val="18"/>
+          <w:szCs w:val="18"/>
+          <w:highlight w:val="black"/>
+        </w:rPr>
+        <w:t>클라에서</w:t>
+      </w:r>
+      <w:proofErr w:type="spellEnd"/>
+      <w:r>
+        <w:rPr>
+          <w:rFonts w:hint="eastAsia"/>
+          <w:color w:val="E8E8E8" w:themeColor="background2"/>
+          <w:sz w:val="18"/>
+          <w:szCs w:val="18"/>
+          <w:highlight w:val="black"/>
+        </w:rPr>
+        <w:t xml:space="preserve"> 키 입력이 들어왔을 때 처리하는 쓰레드</w:t>
+      </w:r>
+    </w:p>
+    <w:p>
+      <w:pPr>
+        <w:spacing w:after="0"/>
+        <w:ind w:firstLine="800"/>
+        <w:rPr>
+          <w:sz w:val="18"/>
+          <w:szCs w:val="18"/>
+        </w:rPr>
+      </w:pPr>
+    </w:p>
+    <w:p>
+      <w:pPr>
+        <w:spacing w:after="0"/>
+        <w:ind w:firstLine="800"/>
+        <w:rPr>
+          <w:sz w:val="18"/>
+          <w:szCs w:val="18"/>
+        </w:rPr>
+      </w:pPr>
+      <w:r>
+        <w:rPr>
+          <w:sz w:val="18"/>
+          <w:szCs w:val="18"/>
+        </w:rPr>
+        <w:drawing>
+          <wp:inline distT="0" distB="0" distL="0" distR="0" wp14:anchorId="31FAE8E4" wp14:editId="6988F50B">
+            <wp:extent cx="1934308" cy="139111"/>
+            <wp:effectExtent l="0" t="0" r="8890" b="0"/>
+            <wp:docPr id="1368384832" name="그림 1"/>
+            <wp:cNvGraphicFramePr>
+              <a:graphicFrameLocks xmlns:a="http://schemas.openxmlformats.org/drawingml/2006/main" noChangeAspect="1"/>
+            </wp:cNvGraphicFramePr>
+            <a:graphic xmlns:a="http://schemas.openxmlformats.org/drawingml/2006/main">
+              <a:graphicData uri="http://schemas.openxmlformats.org/drawingml/2006/picture">
+                <pic:pic xmlns:pic="http://schemas.openxmlformats.org/drawingml/2006/picture">
+                  <pic:nvPicPr>
+                    <pic:cNvPr id="1368384832" name=""/>
+                    <pic:cNvPicPr/>
+                  </pic:nvPicPr>
+                  <pic:blipFill>
+                    <a:blip r:embed="rId17"/>
+                    <a:stretch>
+                      <a:fillRect/>
+                    </a:stretch>
+                  </pic:blipFill>
+                  <pic:spPr>
+                    <a:xfrm>
+                      <a:off x="0" y="0"/>
+                      <a:ext cx="2063721" cy="148418"/>
+                    </a:xfrm>
+                    <a:prstGeom prst="rect">
+                      <a:avLst/>
+                    </a:prstGeom>
+                  </pic:spPr>
+                </pic:pic>
+              </a:graphicData>
+            </a:graphic>
+          </wp:inline>
+        </w:drawing>
+      </w:r>
+      <w:r>
+        <w:rPr>
+          <w:rFonts w:hint="eastAsia"/>
+          <w:sz w:val="18"/>
+          <w:szCs w:val="18"/>
+        </w:rPr>
+        <w:t>플레이어 간의 충돌 처리</w:t>
+      </w:r>
+    </w:p>
+    <w:p>
+      <w:r>
+        <w:rPr>
+          <w:sz w:val="18"/>
+          <w:szCs w:val="20"/>
+        </w:rPr>
+        <w:tab/>
+      </w:r>
+    </w:p>
+    <w:p>
+      <w:pPr>
+        <w:pStyle w:val="a6"/>
+        <w:spacing w:after="0"/>
+        <w:ind w:left="800"/>
+        <w:rPr>
+          <w:sz w:val="20"/>
+          <w:szCs w:val="22"/>
+        </w:rPr>
+      </w:pPr>
+      <w:r>
+        <w:rPr>
+          <w:rFonts w:hint="eastAsia"/>
+          <w:sz w:val="20"/>
+          <w:szCs w:val="22"/>
+        </w:rPr>
+        <w:t>&lt;쓰레드 동기화</w:t>
+      </w:r>
+      <w:r>
+        <w:rPr>
+          <w:rFonts w:hint="eastAsia"/>
+          <w:sz w:val="20"/>
+          <w:szCs w:val="22"/>
+        </w:rPr>
+        <w:t>&gt;</w:t>
+      </w:r>
+      <w:r>
+        <w:rPr>
+          <w:rFonts w:hint="eastAsia"/>
+        </w:rPr>
+        <w:t xml:space="preserve"> </w:t>
+      </w:r>
+    </w:p>
+    <w:p>
+      <w:pPr>
+        <w:spacing w:after="0"/>
         <w:ind w:firstLine="800"/>
       </w:pPr>
       <w:r>
         <w:rPr>
           <w:rFonts w:hint="eastAsia"/>
-        </w:rPr>
-        <w:t>&lt;함수&gt;</w:t>
+          <w:color w:val="00A8BB"/>
+          <w:sz w:val="18"/>
+          <w:szCs w:val="20"/>
+        </w:rPr>
+        <w:t>HANDLE</w:t>
+      </w:r>
+      <w:r>
+        <w:rPr>
+          <w:rFonts w:hint="eastAsia"/>
+          <w:color w:val="00C0BB"/>
+          <w:sz w:val="18"/>
+          <w:szCs w:val="20"/>
+        </w:rPr>
+        <w:t xml:space="preserve"> </w:t>
+      </w:r>
+      <w:proofErr w:type="spellStart"/>
+      <w:r>
+        <w:rPr>
+          <w:rFonts w:hint="eastAsia"/>
+          <w:sz w:val="18"/>
+          <w:szCs w:val="20"/>
+        </w:rPr>
+        <w:t>hKeyEvent</w:t>
+      </w:r>
+      <w:proofErr w:type="spellEnd"/>
+    </w:p>
+    <w:p>
+      <w:pPr>
+        <w:spacing w:after="0"/>
+        <w:ind w:firstLine="800"/>
+        <w:rPr>
+          <w:rFonts w:hint="eastAsia"/>
+        </w:rPr>
+      </w:pPr>
+      <w:r>
+        <w:rPr>
+          <w:rFonts w:hint="eastAsia"/>
+          <w:color w:val="00A8BB"/>
+          <w:sz w:val="18"/>
+          <w:szCs w:val="20"/>
+        </w:rPr>
+        <w:t xml:space="preserve">HANDLE </w:t>
+      </w:r>
+      <w:proofErr w:type="spellStart"/>
+      <w:r>
+        <w:rPr>
+          <w:rFonts w:hint="eastAsia"/>
+          <w:sz w:val="18"/>
+          <w:szCs w:val="20"/>
+        </w:rPr>
+        <w:t>h</w:t>
+      </w:r>
+      <w:r>
+        <w:rPr>
+          <w:rFonts w:hint="eastAsia"/>
+          <w:sz w:val="18"/>
+          <w:szCs w:val="20"/>
+        </w:rPr>
+        <w:t>GameStartEvent</w:t>
+      </w:r>
+      <w:proofErr w:type="spellEnd"/>
+    </w:p>
+    <w:p>
+      <w:pPr>
+        <w:spacing w:after="0"/>
+        <w:ind w:firstLine="800"/>
+        <w:rPr>
+          <w:rFonts w:hint="eastAsia"/>
+        </w:rPr>
+      </w:pPr>
+      <w:r>
+        <w:rPr>
+          <w:rFonts w:hint="eastAsia"/>
+          <w:color w:val="00A8BB"/>
+          <w:sz w:val="18"/>
+          <w:szCs w:val="20"/>
+        </w:rPr>
+        <w:t xml:space="preserve">HANDLE </w:t>
+      </w:r>
+      <w:proofErr w:type="spellStart"/>
+      <w:proofErr w:type="gramStart"/>
+      <w:r>
+        <w:rPr>
+          <w:rFonts w:hint="eastAsia"/>
+          <w:sz w:val="18"/>
+          <w:szCs w:val="20"/>
+        </w:rPr>
+        <w:t>h</w:t>
+      </w:r>
+      <w:r>
+        <w:rPr>
+          <w:rFonts w:hint="eastAsia"/>
+          <w:sz w:val="18"/>
+          <w:szCs w:val="20"/>
+        </w:rPr>
+        <w:t>Read</w:t>
+      </w:r>
+      <w:r>
+        <w:rPr>
+          <w:rFonts w:hint="eastAsia"/>
+          <w:sz w:val="18"/>
+          <w:szCs w:val="20"/>
+        </w:rPr>
+        <w:t>Event</w:t>
+      </w:r>
+      <w:proofErr w:type="spellEnd"/>
+      <w:r>
+        <w:rPr>
+          <w:rFonts w:hint="eastAsia"/>
+          <w:sz w:val="18"/>
+          <w:szCs w:val="20"/>
+        </w:rPr>
+        <w:t>[</w:t>
+      </w:r>
+      <w:proofErr w:type="gramEnd"/>
+      <w:r>
+        <w:rPr>
+          <w:rFonts w:hint="eastAsia"/>
+          <w:color w:val="9933FF"/>
+          <w:sz w:val="18"/>
+          <w:szCs w:val="20"/>
+        </w:rPr>
+        <w:t>MAX_PLAYER</w:t>
+      </w:r>
+      <w:r>
+        <w:rPr>
+          <w:rFonts w:hint="eastAsia"/>
+          <w:sz w:val="18"/>
+          <w:szCs w:val="20"/>
+        </w:rPr>
+        <w:t>]</w:t>
+      </w:r>
+    </w:p>
+    <w:p>
+      <w:pPr>
+        <w:spacing w:after="0"/>
+        <w:ind w:firstLine="800"/>
+        <w:rPr>
+          <w:sz w:val="18"/>
+          <w:szCs w:val="20"/>
+        </w:rPr>
+      </w:pPr>
+      <w:r>
+        <w:rPr>
+          <w:rFonts w:hint="eastAsia"/>
+          <w:color w:val="00A8BB"/>
+          <w:sz w:val="18"/>
+          <w:szCs w:val="20"/>
+        </w:rPr>
+        <w:t xml:space="preserve">HANDLE </w:t>
+      </w:r>
+      <w:proofErr w:type="spellStart"/>
+      <w:proofErr w:type="gramStart"/>
+      <w:r>
+        <w:rPr>
+          <w:rFonts w:hint="eastAsia"/>
+          <w:sz w:val="18"/>
+          <w:szCs w:val="20"/>
+        </w:rPr>
+        <w:t>h</w:t>
+      </w:r>
+      <w:r>
+        <w:rPr>
+          <w:rFonts w:hint="eastAsia"/>
+          <w:sz w:val="18"/>
+          <w:szCs w:val="20"/>
+        </w:rPr>
+        <w:t>Write</w:t>
+      </w:r>
+      <w:r>
+        <w:rPr>
+          <w:rFonts w:hint="eastAsia"/>
+          <w:sz w:val="18"/>
+          <w:szCs w:val="20"/>
+        </w:rPr>
+        <w:t>Even</w:t>
+      </w:r>
+      <w:r>
+        <w:rPr>
+          <w:rFonts w:hint="eastAsia"/>
+          <w:sz w:val="18"/>
+          <w:szCs w:val="20"/>
+        </w:rPr>
+        <w:t>t</w:t>
+      </w:r>
+      <w:proofErr w:type="spellEnd"/>
+      <w:r>
+        <w:rPr>
+          <w:rFonts w:hint="eastAsia"/>
+          <w:sz w:val="18"/>
+          <w:szCs w:val="20"/>
+        </w:rPr>
+        <w:t>[</w:t>
+      </w:r>
+      <w:proofErr w:type="gramEnd"/>
+      <w:r>
+        <w:rPr>
+          <w:rFonts w:hint="eastAsia"/>
+          <w:color w:val="9933FF"/>
+          <w:sz w:val="18"/>
+          <w:szCs w:val="20"/>
+        </w:rPr>
+        <w:t>MAX_PLAYER</w:t>
+      </w:r>
+      <w:r>
+        <w:rPr>
+          <w:rFonts w:hint="eastAsia"/>
+          <w:sz w:val="18"/>
+          <w:szCs w:val="20"/>
+        </w:rPr>
+        <w:t>]</w:t>
       </w:r>
     </w:p>
     <w:p>
@@ -1929,249 +2763,38 @@
           <w:szCs w:val="20"/>
         </w:rPr>
       </w:pPr>
-      <w:r>
-        <w:rPr>
-          <w:rFonts w:hint="eastAsia"/>
-          <w:sz w:val="18"/>
-          <w:szCs w:val="20"/>
-        </w:rPr>
-        <w:t xml:space="preserve">void </w:t>
-      </w:r>
-      <w:proofErr w:type="spellStart"/>
-      <w:r>
-        <w:rPr>
-          <w:rFonts w:hint="eastAsia"/>
-          <w:sz w:val="18"/>
-          <w:szCs w:val="20"/>
-        </w:rPr>
-        <w:t>send_collision_packet</w:t>
-      </w:r>
-      <w:proofErr w:type="spellEnd"/>
-      <w:r>
-        <w:rPr>
-          <w:rFonts w:hint="eastAsia"/>
-          <w:sz w:val="18"/>
-          <w:szCs w:val="20"/>
-        </w:rPr>
-        <w:t>(): 충돌 처리 데이터 패킷 전송</w:t>
-      </w:r>
     </w:p>
     <w:p>
       <w:pPr>
+        <w:spacing w:after="0"/>
         <w:ind w:firstLine="800"/>
-        <w:rPr>
+      </w:pPr>
+      <w:r>
+        <w:rPr>
+          <w:rFonts w:hint="eastAsia"/>
           <w:sz w:val="18"/>
           <w:szCs w:val="20"/>
         </w:rPr>
-      </w:pPr>
+        <w:lastRenderedPageBreak/>
+        <w:t xml:space="preserve">HANDLE </w:t>
+      </w:r>
+      <w:proofErr w:type="spellStart"/>
       <w:r>
         <w:rPr>
           <w:rFonts w:hint="eastAsia"/>
           <w:sz w:val="18"/>
           <w:szCs w:val="20"/>
         </w:rPr>
-        <w:t xml:space="preserve">void </w:t>
-      </w:r>
-      <w:proofErr w:type="spellStart"/>
+        <w:t>CreateEvent</w:t>
+      </w:r>
+      <w:proofErr w:type="spellEnd"/>
       <w:r>
         <w:rPr>
           <w:rFonts w:hint="eastAsia"/>
           <w:sz w:val="18"/>
           <w:szCs w:val="20"/>
         </w:rPr>
-        <w:t>send_goal_packet</w:t>
-      </w:r>
-      <w:proofErr w:type="spellEnd"/>
-      <w:r>
-        <w:rPr>
-          <w:rFonts w:hint="eastAsia"/>
-          <w:sz w:val="18"/>
-          <w:szCs w:val="20"/>
-        </w:rPr>
-        <w:t>(): 도착 확인 패킷 전송</w:t>
-      </w:r>
-    </w:p>
-    <w:p>
-      <w:pPr>
-        <w:ind w:firstLine="800"/>
-        <w:rPr>
-          <w:sz w:val="18"/>
-          <w:szCs w:val="20"/>
-        </w:rPr>
-      </w:pPr>
-      <w:r>
-        <w:rPr>
-          <w:rFonts w:hint="eastAsia"/>
-          <w:sz w:val="18"/>
-          <w:szCs w:val="20"/>
-        </w:rPr>
-        <w:t xml:space="preserve">void </w:t>
-      </w:r>
-      <w:proofErr w:type="spellStart"/>
-      <w:r>
-        <w:rPr>
-          <w:rFonts w:hint="eastAsia"/>
-          <w:sz w:val="18"/>
-          <w:szCs w:val="20"/>
-        </w:rPr>
-        <w:t>send_start_packet</w:t>
-      </w:r>
-      <w:proofErr w:type="spellEnd"/>
-      <w:r>
-        <w:rPr>
-          <w:rFonts w:hint="eastAsia"/>
-          <w:sz w:val="18"/>
-          <w:szCs w:val="20"/>
-        </w:rPr>
-        <w:t>(): 출발 카운트 패킷 및 출발 가능 패킷 전송</w:t>
-      </w:r>
-    </w:p>
-    <w:p>
-      <w:pPr>
-        <w:rPr>
-          <w:sz w:val="18"/>
-          <w:szCs w:val="20"/>
-        </w:rPr>
-      </w:pPr>
-      <w:r>
-        <w:rPr>
-          <w:sz w:val="18"/>
-          <w:szCs w:val="20"/>
-        </w:rPr>
-        <w:tab/>
-      </w:r>
-      <w:r>
-        <w:rPr>
-          <w:rFonts w:hint="eastAsia"/>
-          <w:sz w:val="18"/>
-          <w:szCs w:val="20"/>
-        </w:rPr>
-        <w:t xml:space="preserve">DWORD WINAPI </w:t>
-      </w:r>
-      <w:proofErr w:type="spellStart"/>
-      <w:r>
-        <w:rPr>
-          <w:rFonts w:hint="eastAsia"/>
-          <w:sz w:val="18"/>
-          <w:szCs w:val="20"/>
-        </w:rPr>
-        <w:t>main_thread</w:t>
-      </w:r>
-      <w:proofErr w:type="spellEnd"/>
-      <w:r>
-        <w:rPr>
-          <w:rFonts w:hint="eastAsia"/>
-          <w:sz w:val="18"/>
-          <w:szCs w:val="20"/>
-        </w:rPr>
-        <w:t>(</w:t>
-      </w:r>
-      <w:r>
-        <w:rPr>
-          <w:sz w:val="18"/>
-          <w:szCs w:val="20"/>
-        </w:rPr>
-        <w:t xml:space="preserve">LPVOID </w:t>
-      </w:r>
-      <w:proofErr w:type="spellStart"/>
-      <w:r>
-        <w:rPr>
-          <w:sz w:val="18"/>
-          <w:szCs w:val="20"/>
-        </w:rPr>
-        <w:t>arg</w:t>
-      </w:r>
-      <w:proofErr w:type="spellEnd"/>
-      <w:r>
-        <w:rPr>
-          <w:rFonts w:hint="eastAsia"/>
-          <w:sz w:val="18"/>
-          <w:szCs w:val="20"/>
-        </w:rPr>
-        <w:t>): 게임에서 충돌이 일어났거나 로봇의 움직임을 처리하는 쓰레드</w:t>
-      </w:r>
-    </w:p>
-    <w:p>
-      <w:pPr>
-        <w:rPr>
-          <w:sz w:val="18"/>
-          <w:szCs w:val="20"/>
-        </w:rPr>
-      </w:pPr>
-      <w:r>
-        <w:rPr>
-          <w:sz w:val="18"/>
-          <w:szCs w:val="20"/>
-        </w:rPr>
-        <w:tab/>
-      </w:r>
-      <w:r>
-        <w:rPr>
-          <w:rFonts w:hint="eastAsia"/>
-          <w:sz w:val="18"/>
-          <w:szCs w:val="20"/>
-        </w:rPr>
-        <w:t xml:space="preserve">DWORD WINAPI </w:t>
-      </w:r>
-      <w:proofErr w:type="spellStart"/>
-      <w:r>
-        <w:rPr>
-          <w:rFonts w:hint="eastAsia"/>
-          <w:sz w:val="18"/>
-          <w:szCs w:val="20"/>
-        </w:rPr>
-        <w:t>server_key_thread</w:t>
-      </w:r>
-      <w:proofErr w:type="spellEnd"/>
-      <w:r>
-        <w:rPr>
-          <w:rFonts w:hint="eastAsia"/>
-          <w:sz w:val="18"/>
-          <w:szCs w:val="20"/>
-        </w:rPr>
-        <w:t>(</w:t>
-      </w:r>
-      <w:r>
-        <w:rPr>
-          <w:sz w:val="18"/>
-          <w:szCs w:val="20"/>
-        </w:rPr>
-        <w:t xml:space="preserve">LPVOID </w:t>
-      </w:r>
-      <w:proofErr w:type="spellStart"/>
-      <w:r>
-        <w:rPr>
-          <w:sz w:val="18"/>
-          <w:szCs w:val="20"/>
-        </w:rPr>
-        <w:t>arg</w:t>
-      </w:r>
-      <w:proofErr w:type="spellEnd"/>
-      <w:r>
-        <w:rPr>
-          <w:rFonts w:hint="eastAsia"/>
-          <w:sz w:val="18"/>
-          <w:szCs w:val="20"/>
-        </w:rPr>
-        <w:t xml:space="preserve">): </w:t>
-      </w:r>
-      <w:proofErr w:type="spellStart"/>
-      <w:r>
-        <w:rPr>
-          <w:rFonts w:hint="eastAsia"/>
-          <w:sz w:val="18"/>
-          <w:szCs w:val="20"/>
-        </w:rPr>
-        <w:t>클라에서</w:t>
-      </w:r>
-      <w:proofErr w:type="spellEnd"/>
-      <w:r>
-        <w:rPr>
-          <w:rFonts w:hint="eastAsia"/>
-          <w:sz w:val="18"/>
-          <w:szCs w:val="20"/>
-        </w:rPr>
-        <w:t xml:space="preserve"> 키 입력이 들어왔을 때 처리하는 쓰레드</w:t>
+        <w:t>(NULL, TRUE, FALSE, NULL): 이벤트 생성</w:t>
       </w:r>
     </w:p>
     <w:p>
@@ -2180,6 +2803,7 @@
         <w:wordWrap/>
         <w:autoSpaceDE/>
         <w:autoSpaceDN/>
+        <w:spacing w:after="0"/>
         <w:rPr>
           <w:sz w:val="18"/>
           <w:szCs w:val="20"/>
@@ -2192,6 +2816,14 @@
         </w:rPr>
         <w:tab/>
       </w:r>
+      <w:r>
+        <w:rPr>
+          <w:rFonts w:hint="eastAsia"/>
+          <w:sz w:val="18"/>
+          <w:szCs w:val="20"/>
+        </w:rPr>
+        <w:t xml:space="preserve">BOOL </w:t>
+      </w:r>
       <w:proofErr w:type="spellStart"/>
       <w:r>
         <w:rPr>
@@ -2199,7 +2831,7 @@
           <w:sz w:val="18"/>
           <w:szCs w:val="20"/>
         </w:rPr>
-        <w:t>player_packet</w:t>
+        <w:t>ResetEvent</w:t>
       </w:r>
       <w:proofErr w:type="spellEnd"/>
       <w:r>
@@ -2208,7 +2840,7 @@
           <w:sz w:val="18"/>
           <w:szCs w:val="20"/>
         </w:rPr>
-        <w:t xml:space="preserve"> </w:t>
+        <w:t>(</w:t>
       </w:r>
       <w:proofErr w:type="spellStart"/>
       <w:r>
@@ -2217,7 +2849,7 @@
           <w:sz w:val="18"/>
           <w:szCs w:val="20"/>
         </w:rPr>
-        <w:t>player_collision</w:t>
+        <w:t>hFinishEvent</w:t>
       </w:r>
       <w:proofErr w:type="spellEnd"/>
       <w:r>
@@ -2226,40 +2858,15 @@
           <w:sz w:val="18"/>
           <w:szCs w:val="20"/>
         </w:rPr>
-        <w:t>(): 플레이어 간의 충돌 처리</w:t>
-      </w:r>
-    </w:p>
-    <w:p>
-      <w:pPr>
-        <w:widowControl/>
-        <w:tabs>
-          <w:tab w:val="left" w:pos="1483"/>
-        </w:tabs>
-        <w:wordWrap/>
-        <w:autoSpaceDE/>
-        <w:autoSpaceDN/>
-        <w:rPr>
+        <w:t xml:space="preserve">): </w:t>
+      </w:r>
+      <w:r>
+        <w:rPr>
+          <w:rFonts w:hint="eastAsia"/>
           <w:sz w:val="18"/>
           <w:szCs w:val="20"/>
         </w:rPr>
-      </w:pPr>
-      <w:r>
-        <w:rPr>
-          <w:sz w:val="18"/>
-          <w:szCs w:val="20"/>
-        </w:rPr>
-        <w:tab/>
-      </w:r>
-    </w:p>
-    <w:p>
-      <w:pPr>
-        <w:ind w:firstLine="800"/>
-      </w:pPr>
-      <w:r>
-        <w:rPr>
-          <w:rFonts w:hint="eastAsia"/>
-        </w:rPr>
-        <w:t>&lt;쓰레드 동기화&gt;</w:t>
+        <w:t>이벤트 신호 초기화</w:t>
       </w:r>
     </w:p>
     <w:p>
@@ -2268,6 +2875,7 @@
         <w:wordWrap/>
         <w:autoSpaceDE/>
         <w:autoSpaceDN/>
+        <w:spacing w:after="0"/>
         <w:rPr>
           <w:sz w:val="18"/>
           <w:szCs w:val="20"/>
@@ -2286,7 +2894,7 @@
           <w:sz w:val="18"/>
           <w:szCs w:val="20"/>
         </w:rPr>
-        <w:t xml:space="preserve">HANDLE </w:t>
+        <w:t xml:space="preserve">BOOL </w:t>
       </w:r>
       <w:proofErr w:type="spellStart"/>
       <w:r>
@@ -2295,7 +2903,7 @@
           <w:sz w:val="18"/>
           <w:szCs w:val="20"/>
         </w:rPr>
-        <w:t>CreateEvent</w:t>
+        <w:t>SetEvent</w:t>
       </w:r>
       <w:proofErr w:type="spellEnd"/>
       <w:r>
@@ -2304,7 +2912,33 @@
           <w:sz w:val="18"/>
           <w:szCs w:val="20"/>
         </w:rPr>
-        <w:t>(NULL, TRUE, FALSE, NULL): 이벤트 생성</w:t>
+        <w:t>(</w:t>
+      </w:r>
+      <w:proofErr w:type="spellStart"/>
+      <w:r>
+        <w:rPr>
+          <w:rFonts w:hint="eastAsia"/>
+          <w:sz w:val="18"/>
+          <w:szCs w:val="20"/>
+        </w:rPr>
+        <w:t>hFinishEvent</w:t>
+      </w:r>
+      <w:proofErr w:type="spellEnd"/>
+      <w:r>
+        <w:rPr>
+          <w:rFonts w:hint="eastAsia"/>
+          <w:sz w:val="18"/>
+          <w:szCs w:val="20"/>
+        </w:rPr>
+        <w:t xml:space="preserve">): </w:t>
+      </w:r>
+      <w:r>
+        <w:rPr>
+          <w:rFonts w:hint="eastAsia"/>
+          <w:sz w:val="18"/>
+          <w:szCs w:val="20"/>
+        </w:rPr>
+        <w:t>이벤트 신호 설정 (공유 자원 접근 가능 상태)</w:t>
       </w:r>
     </w:p>
     <w:p>
@@ -2313,148 +2947,7 @@
         <w:wordWrap/>
         <w:autoSpaceDE/>
         <w:autoSpaceDN/>
-        <w:rPr>
-          <w:sz w:val="18"/>
-          <w:szCs w:val="20"/>
-        </w:rPr>
-      </w:pPr>
-      <w:r>
-        <w:rPr>
-          <w:sz w:val="18"/>
-          <w:szCs w:val="20"/>
-        </w:rPr>
-        <w:tab/>
-      </w:r>
-      <w:r>
-        <w:rPr>
-          <w:rFonts w:hint="eastAsia"/>
-          <w:sz w:val="18"/>
-          <w:szCs w:val="20"/>
-        </w:rPr>
-        <w:t xml:space="preserve">BOOL </w:t>
-      </w:r>
-      <w:proofErr w:type="spellStart"/>
-      <w:r>
-        <w:rPr>
-          <w:rFonts w:hint="eastAsia"/>
-          <w:sz w:val="18"/>
-          <w:szCs w:val="20"/>
-        </w:rPr>
-        <w:t>ResetEvent</w:t>
-      </w:r>
-      <w:proofErr w:type="spellEnd"/>
-      <w:r>
-        <w:rPr>
-          <w:rFonts w:hint="eastAsia"/>
-          <w:sz w:val="18"/>
-          <w:szCs w:val="20"/>
-        </w:rPr>
-        <w:t>(</w:t>
-      </w:r>
-      <w:proofErr w:type="spellStart"/>
-      <w:r>
-        <w:rPr>
-          <w:rFonts w:hint="eastAsia"/>
-          <w:sz w:val="18"/>
-          <w:szCs w:val="20"/>
-        </w:rPr>
-        <w:t>hFinishEvent</w:t>
-      </w:r>
-      <w:proofErr w:type="spellEnd"/>
-      <w:r>
-        <w:rPr>
-          <w:rFonts w:hint="eastAsia"/>
-          <w:sz w:val="18"/>
-          <w:szCs w:val="20"/>
-        </w:rPr>
-        <w:t xml:space="preserve">): </w:t>
-      </w:r>
-      <w:r>
-        <w:rPr>
-          <w:rFonts w:hint="eastAsia"/>
-          <w:sz w:val="18"/>
-          <w:szCs w:val="20"/>
-        </w:rPr>
-        <w:t>이벤트 신호 초기화</w:t>
-      </w:r>
-    </w:p>
-    <w:p>
-      <w:pPr>
-        <w:widowControl/>
-        <w:wordWrap/>
-        <w:autoSpaceDE/>
-        <w:autoSpaceDN/>
-        <w:rPr>
-          <w:sz w:val="18"/>
-          <w:szCs w:val="20"/>
-        </w:rPr>
-      </w:pPr>
-      <w:r>
-        <w:rPr>
-          <w:sz w:val="18"/>
-          <w:szCs w:val="20"/>
-        </w:rPr>
-        <w:tab/>
-      </w:r>
-      <w:r>
-        <w:rPr>
-          <w:rFonts w:hint="eastAsia"/>
-          <w:sz w:val="18"/>
-          <w:szCs w:val="20"/>
-        </w:rPr>
-        <w:t xml:space="preserve">BOOL </w:t>
-      </w:r>
-      <w:proofErr w:type="spellStart"/>
-      <w:r>
-        <w:rPr>
-          <w:rFonts w:hint="eastAsia"/>
-          <w:sz w:val="18"/>
-          <w:szCs w:val="20"/>
-        </w:rPr>
-        <w:t>SetEvent</w:t>
-      </w:r>
-      <w:proofErr w:type="spellEnd"/>
-      <w:r>
-        <w:rPr>
-          <w:rFonts w:hint="eastAsia"/>
-          <w:sz w:val="18"/>
-          <w:szCs w:val="20"/>
-        </w:rPr>
-        <w:t>(</w:t>
-      </w:r>
-      <w:proofErr w:type="spellStart"/>
-      <w:r>
-        <w:rPr>
-          <w:rFonts w:hint="eastAsia"/>
-          <w:sz w:val="18"/>
-          <w:szCs w:val="20"/>
-        </w:rPr>
-        <w:t>hFinishEvent</w:t>
-      </w:r>
-      <w:proofErr w:type="spellEnd"/>
-      <w:r>
-        <w:rPr>
-          <w:rFonts w:hint="eastAsia"/>
-          <w:sz w:val="18"/>
-          <w:szCs w:val="20"/>
-        </w:rPr>
-        <w:t xml:space="preserve">): </w:t>
-      </w:r>
-      <w:r>
-        <w:rPr>
-          <w:rFonts w:hint="eastAsia"/>
-          <w:sz w:val="18"/>
-          <w:szCs w:val="20"/>
-        </w:rPr>
-        <w:t>이벤트 신호 설정 (공유 자원 접근 가능 상태)</w:t>
-      </w:r>
-    </w:p>
-    <w:p>
-      <w:pPr>
-        <w:widowControl/>
-        <w:wordWrap/>
-        <w:autoSpaceDE/>
-        <w:autoSpaceDN/>
+        <w:spacing w:after="0"/>
         <w:rPr>
           <w:sz w:val="18"/>
           <w:szCs w:val="20"/>
@@ -2568,7 +3061,7 @@
           <w:noProof/>
         </w:rPr>
         <w:drawing>
-          <wp:inline distT="0" distB="0" distL="0" distR="0" wp14:anchorId="52170C72" wp14:editId="5945518C">
+          <wp:inline distT="0" distB="0" distL="0" distR="0" wp14:anchorId="52170C72" wp14:editId="52B84972">
             <wp:extent cx="2049271" cy="579967"/>
             <wp:effectExtent l="0" t="0" r="0" b="0"/>
             <wp:docPr id="1028" name="shape1028"/>
@@ -2577,7 +3070,7 @@
               <a:graphicData uri="http://schemas.openxmlformats.org/drawingml/2006/picture">
                 <pic:pic xmlns:pic="http://schemas.openxmlformats.org/drawingml/2006/picture">
                   <pic:nvPicPr>
-                    <pic:cNvPr id="0" name="이미지"/>
+                    <pic:cNvPr id="1028" name="shape1028"/>
                     <pic:cNvPicPr/>
                   </pic:nvPicPr>
                   <pic:blipFill>
@@ -2656,6 +3149,15 @@
       <w:pPr>
         <w:pStyle w:val="a6"/>
         <w:ind w:left="800"/>
+        <w:rPr>
+          <w:color w:val="EE0000"/>
+        </w:rPr>
+      </w:pPr>
+    </w:p>
+    <w:p>
+      <w:pPr>
+        <w:pStyle w:val="a6"/>
+        <w:ind w:left="800"/>
       </w:pPr>
       <w:r>
         <w:rPr>
@@ -2675,7 +3177,7 @@
                     <pic:cNvPicPr/>
                   </pic:nvPicPr>
                   <pic:blipFill>
-                    <a:blip r:embed="rId11">
+                    <a:blip r:embed="rId18">
                       <a:extLst>
                         <a:ext uri="{28A0092B-C50C-407E-A947-70E740481C1C}">
                           <a14:useLocalDpi xmlns:a14="http://schemas.microsoft.com/office/drawing/2010/main" val="0"/>
@@ -2706,6 +3208,66 @@
     <w:p>
       <w:pPr>
         <w:pStyle w:val="a6"/>
+        <w:ind w:left="800"/>
+        <w:rPr>
+          <w:rFonts w:hint="eastAsia"/>
+          <w:color w:val="EE0000"/>
+        </w:rPr>
+      </w:pPr>
+      <w:r>
+        <w:rPr>
+          <w:rFonts w:hint="eastAsia"/>
+          <w:color w:val="EE0000"/>
+        </w:rPr>
+        <w:t>[변경]</w:t>
+      </w:r>
+    </w:p>
+    <w:p>
+      <w:pPr>
+        <w:pStyle w:val="a6"/>
+        <w:ind w:left="800"/>
+      </w:pPr>
+      <w:r>
+        <w:drawing>
+          <wp:inline distT="0" distB="0" distL="0" distR="0" wp14:anchorId="4FDF35BD" wp14:editId="46E0F672">
+            <wp:extent cx="6645910" cy="1708150"/>
+            <wp:effectExtent l="0" t="0" r="2540" b="6350"/>
+            <wp:docPr id="1715088854" name="그림 1" descr="텍스트, 스크린샷, 폰트이(가) 표시된 사진&#10;&#10;AI 생성 콘텐츠는 정확하지 않을 수 있습니다."/>
+            <wp:cNvGraphicFramePr>
+              <a:graphicFrameLocks xmlns:a="http://schemas.openxmlformats.org/drawingml/2006/main" noChangeAspect="1"/>
+            </wp:cNvGraphicFramePr>
+            <a:graphic xmlns:a="http://schemas.openxmlformats.org/drawingml/2006/main">
+              <a:graphicData uri="http://schemas.openxmlformats.org/drawingml/2006/picture">
+                <pic:pic xmlns:pic="http://schemas.openxmlformats.org/drawingml/2006/picture">
+                  <pic:nvPicPr>
+                    <pic:cNvPr id="1715088854" name="그림 1" descr="텍스트, 스크린샷, 폰트이(가) 표시된 사진&#10;&#10;AI 생성 콘텐츠는 정확하지 않을 수 있습니다."/>
+                    <pic:cNvPicPr/>
+                  </pic:nvPicPr>
+                  <pic:blipFill>
+                    <a:blip r:embed="rId19"/>
+                    <a:stretch>
+                      <a:fillRect/>
+                    </a:stretch>
+                  </pic:blipFill>
+                  <pic:spPr>
+                    <a:xfrm>
+                      <a:off x="0" y="0"/>
+                      <a:ext cx="6645910" cy="1708150"/>
+                    </a:xfrm>
+                    <a:prstGeom prst="rect">
+                      <a:avLst/>
+                    </a:prstGeom>
+                  </pic:spPr>
+                </pic:pic>
+              </a:graphicData>
+            </a:graphic>
+          </wp:inline>
+        </w:drawing>
+      </w:r>
+    </w:p>
+    <w:p>
+      <w:pPr>
+        <w:pStyle w:val="a6"/>
         <w:numPr>
           <w:ilvl w:val="0"/>
           <w:numId w:val="1"/>
@@ -2757,8 +3319,8 @@
       <w:r>
         <w:rPr>
           <w:noProof/>
-          <w:sz w:val="20"/>
-          <w:szCs w:val="20"/>
+          <w:sz w:val="18"/>
+          <w:szCs w:val="18"/>
         </w:rPr>
         <w:drawing>
           <wp:inline distT="0" distB="0" distL="0" distR="0" wp14:anchorId="5EEFCCE7" wp14:editId="309490C3">
@@ -2774,7 +3336,7 @@
                     <pic:cNvPicPr/>
                   </pic:nvPicPr>
                   <pic:blipFill>
-                    <a:blip r:embed="rId12">
+                    <a:blip r:embed="rId20">
                       <a:extLst>
                         <a:ext uri="{28A0092B-C50C-407E-A947-70E740481C1C}">
                           <a14:useLocalDpi xmlns:a14="http://schemas.microsoft.com/office/drawing/2010/main" val="0"/>
@@ -2808,19 +3370,10 @@
         <w:rPr>
           <w:rFonts w:hint="eastAsia"/>
           <w:noProof/>
-          <w:sz w:val="20"/>
-          <w:szCs w:val="20"/>
-        </w:rPr>
-        <w:t xml:space="preserve"> </w:t>
-      </w:r>
-      <w:r>
-        <w:rPr>
-          <w:rFonts w:hint="eastAsia"/>
-          <w:noProof/>
           <w:sz w:val="18"/>
           <w:szCs w:val="18"/>
         </w:rPr>
-        <w:t>버퍼에 오브젝트 그리는 함수</w:t>
+        <w:t xml:space="preserve"> 버퍼에 오브젝트 그리는 함수</w:t>
       </w:r>
     </w:p>
     <w:p>
@@ -2852,7 +3405,7 @@
                     <pic:cNvPicPr/>
                   </pic:nvPicPr>
                   <pic:blipFill>
-                    <a:blip r:embed="rId12">
+                    <a:blip r:embed="rId20">
                       <a:extLst>
                         <a:ext uri="{28A0092B-C50C-407E-A947-70E740481C1C}">
                           <a14:useLocalDpi xmlns:a14="http://schemas.microsoft.com/office/drawing/2010/main" val="0"/>
@@ -2920,7 +3473,7 @@
                     <pic:cNvPicPr/>
                   </pic:nvPicPr>
                   <pic:blipFill>
-                    <a:blip r:embed="rId12">
+                    <a:blip r:embed="rId20">
                       <a:extLst>
                         <a:ext uri="{28A0092B-C50C-407E-A947-70E740481C1C}">
                           <a14:useLocalDpi xmlns:a14="http://schemas.microsoft.com/office/drawing/2010/main" val="0"/>
@@ -2988,7 +3541,7 @@
                     <pic:cNvPicPr/>
                   </pic:nvPicPr>
                   <pic:blipFill>
-                    <a:blip r:embed="rId12">
+                    <a:blip r:embed="rId20">
                       <a:extLst>
                         <a:ext uri="{28A0092B-C50C-407E-A947-70E740481C1C}">
                           <a14:useLocalDpi xmlns:a14="http://schemas.microsoft.com/office/drawing/2010/main" val="0"/>
@@ -3056,7 +3609,7 @@
                     <pic:cNvPicPr/>
                   </pic:nvPicPr>
                   <pic:blipFill>
-                    <a:blip r:embed="rId12">
+                    <a:blip r:embed="rId20">
                       <a:extLst>
                         <a:ext uri="{28A0092B-C50C-407E-A947-70E740481C1C}">
                           <a14:useLocalDpi xmlns:a14="http://schemas.microsoft.com/office/drawing/2010/main" val="0"/>
@@ -3124,7 +3677,7 @@
                     <pic:cNvPicPr/>
                   </pic:nvPicPr>
                   <pic:blipFill>
-                    <a:blip r:embed="rId12">
+                    <a:blip r:embed="rId20">
                       <a:extLst>
                         <a:ext uri="{28A0092B-C50C-407E-A947-70E740481C1C}">
                           <a14:useLocalDpi xmlns:a14="http://schemas.microsoft.com/office/drawing/2010/main" val="0"/>
@@ -3168,10 +3721,473 @@
         <w:pStyle w:val="a6"/>
         <w:ind w:left="800"/>
         <w:rPr>
+          <w:rFonts w:hint="eastAsia"/>
           <w:sz w:val="18"/>
           <w:szCs w:val="18"/>
         </w:rPr>
       </w:pPr>
+    </w:p>
+    <w:p>
+      <w:pPr>
+        <w:pStyle w:val="a6"/>
+        <w:ind w:left="800"/>
+        <w:rPr>
+          <w:rFonts w:hint="eastAsia"/>
+          <w:color w:val="E8E8E8" w:themeColor="background2"/>
+          <w:sz w:val="18"/>
+          <w:szCs w:val="18"/>
+          <w:highlight w:val="black"/>
+        </w:rPr>
+      </w:pPr>
+      <w:r>
+        <w:rPr>
+          <w:rFonts w:hint="eastAsia"/>
+          <w:color w:val="E8E8E8" w:themeColor="background2"/>
+          <w:sz w:val="18"/>
+          <w:szCs w:val="18"/>
+          <w:highlight w:val="black"/>
+        </w:rPr>
+        <w:t>+</w:t>
+      </w:r>
+      <w:r>
+        <w:rPr>
+          <w:color w:val="E8E8E8" w:themeColor="background2"/>
+          <w:sz w:val="18"/>
+          <w:szCs w:val="18"/>
+          <w:highlight w:val="black"/>
+        </w:rPr>
+        <w:drawing>
+          <wp:inline distT="0" distB="0" distL="0" distR="0" wp14:anchorId="219E0EF2" wp14:editId="47B01A6D">
+            <wp:extent cx="2644726" cy="165296"/>
+            <wp:effectExtent l="0" t="0" r="3810" b="6350"/>
+            <wp:docPr id="1073539699" name="그림 1"/>
+            <wp:cNvGraphicFramePr>
+              <a:graphicFrameLocks xmlns:a="http://schemas.openxmlformats.org/drawingml/2006/main" noChangeAspect="1"/>
+            </wp:cNvGraphicFramePr>
+            <a:graphic xmlns:a="http://schemas.openxmlformats.org/drawingml/2006/main">
+              <a:graphicData uri="http://schemas.openxmlformats.org/drawingml/2006/picture">
+                <pic:pic xmlns:pic="http://schemas.openxmlformats.org/drawingml/2006/picture">
+                  <pic:nvPicPr>
+                    <pic:cNvPr id="1073539699" name=""/>
+                    <pic:cNvPicPr/>
+                  </pic:nvPicPr>
+                  <pic:blipFill>
+                    <a:blip r:embed="rId21"/>
+                    <a:stretch>
+                      <a:fillRect/>
+                    </a:stretch>
+                  </pic:blipFill>
+                  <pic:spPr>
+                    <a:xfrm>
+                      <a:off x="0" y="0"/>
+                      <a:ext cx="2702522" cy="168908"/>
+                    </a:xfrm>
+                    <a:prstGeom prst="rect">
+                      <a:avLst/>
+                    </a:prstGeom>
+                  </pic:spPr>
+                </pic:pic>
+              </a:graphicData>
+            </a:graphic>
+          </wp:inline>
+        </w:drawing>
+      </w:r>
+      <w:r>
+        <w:rPr>
+          <w:rFonts w:hint="eastAsia"/>
+          <w:color w:val="E8E8E8" w:themeColor="background2"/>
+          <w:sz w:val="18"/>
+          <w:szCs w:val="18"/>
+          <w:highlight w:val="black"/>
+        </w:rPr>
+        <w:t>키 스레드 (송수신)</w:t>
+      </w:r>
+    </w:p>
+    <w:p>
+      <w:pPr>
+        <w:pStyle w:val="a6"/>
+        <w:ind w:left="800"/>
+        <w:rPr>
+          <w:rFonts w:hint="eastAsia"/>
+          <w:color w:val="EE0000"/>
+          <w:sz w:val="18"/>
+          <w:szCs w:val="18"/>
+        </w:rPr>
+      </w:pPr>
+      <w:r>
+        <w:rPr>
+          <w:color w:val="EE0000"/>
+          <w:sz w:val="18"/>
+          <w:szCs w:val="18"/>
+        </w:rPr>
+        <w:drawing>
+          <wp:inline distT="0" distB="0" distL="0" distR="0" wp14:anchorId="26B0F14B" wp14:editId="6D258B22">
+            <wp:extent cx="3094892" cy="141353"/>
+            <wp:effectExtent l="0" t="0" r="0" b="0"/>
+            <wp:docPr id="1372634150" name="그림 1"/>
+            <wp:cNvGraphicFramePr>
+              <a:graphicFrameLocks xmlns:a="http://schemas.openxmlformats.org/drawingml/2006/main" noChangeAspect="1"/>
+            </wp:cNvGraphicFramePr>
+            <a:graphic xmlns:a="http://schemas.openxmlformats.org/drawingml/2006/main">
+              <a:graphicData uri="http://schemas.openxmlformats.org/drawingml/2006/picture">
+                <pic:pic xmlns:pic="http://schemas.openxmlformats.org/drawingml/2006/picture">
+                  <pic:nvPicPr>
+                    <pic:cNvPr id="1372634150" name=""/>
+                    <pic:cNvPicPr/>
+                  </pic:nvPicPr>
+                  <pic:blipFill>
+                    <a:blip r:embed="rId22"/>
+                    <a:stretch>
+                      <a:fillRect/>
+                    </a:stretch>
+                  </pic:blipFill>
+                  <pic:spPr>
+                    <a:xfrm>
+                      <a:off x="0" y="0"/>
+                      <a:ext cx="3709040" cy="169403"/>
+                    </a:xfrm>
+                    <a:prstGeom prst="rect">
+                      <a:avLst/>
+                    </a:prstGeom>
+                  </pic:spPr>
+                </pic:pic>
+              </a:graphicData>
+            </a:graphic>
+          </wp:inline>
+        </w:drawing>
+      </w:r>
+      <w:r>
+        <w:rPr>
+          <w:rFonts w:hint="eastAsia"/>
+          <w:color w:val="EE0000"/>
+          <w:sz w:val="18"/>
+          <w:szCs w:val="18"/>
+        </w:rPr>
+        <w:t>: client 메인 스레드 (player정보 송수신)</w:t>
+      </w:r>
+    </w:p>
+    <w:p>
+      <w:pPr>
+        <w:pStyle w:val="a6"/>
+        <w:ind w:left="800"/>
+        <w:rPr>
+          <w:sz w:val="18"/>
+          <w:szCs w:val="18"/>
+        </w:rPr>
+      </w:pPr>
+    </w:p>
+    <w:p>
+      <w:pPr>
+        <w:pStyle w:val="a6"/>
+        <w:ind w:left="800"/>
+        <w:rPr>
+          <w:rFonts w:hint="eastAsia"/>
+          <w:color w:val="E8E8E8" w:themeColor="background2"/>
+          <w:sz w:val="18"/>
+          <w:szCs w:val="18"/>
+          <w:highlight w:val="black"/>
+        </w:rPr>
+      </w:pPr>
+      <w:r>
+        <w:rPr>
+          <w:rFonts w:hint="eastAsia"/>
+          <w:color w:val="E8E8E8" w:themeColor="background2"/>
+          <w:sz w:val="18"/>
+          <w:szCs w:val="18"/>
+          <w:highlight w:val="black"/>
+        </w:rPr>
+        <w:t>+</w:t>
+      </w:r>
+      <w:r>
+        <w:rPr>
+          <w:color w:val="E8E8E8" w:themeColor="background2"/>
+          <w:sz w:val="18"/>
+          <w:szCs w:val="18"/>
+          <w:highlight w:val="black"/>
+        </w:rPr>
+        <w:drawing>
+          <wp:inline distT="0" distB="0" distL="0" distR="0" wp14:anchorId="19DA917F" wp14:editId="710C6C0E">
+            <wp:extent cx="1751428" cy="153512"/>
+            <wp:effectExtent l="0" t="0" r="1270" b="0"/>
+            <wp:docPr id="51926498" name="그림 1"/>
+            <wp:cNvGraphicFramePr>
+              <a:graphicFrameLocks xmlns:a="http://schemas.openxmlformats.org/drawingml/2006/main" noChangeAspect="1"/>
+            </wp:cNvGraphicFramePr>
+            <a:graphic xmlns:a="http://schemas.openxmlformats.org/drawingml/2006/main">
+              <a:graphicData uri="http://schemas.openxmlformats.org/drawingml/2006/picture">
+                <pic:pic xmlns:pic="http://schemas.openxmlformats.org/drawingml/2006/picture">
+                  <pic:nvPicPr>
+                    <pic:cNvPr id="51926498" name=""/>
+                    <pic:cNvPicPr/>
+                  </pic:nvPicPr>
+                  <pic:blipFill>
+                    <a:blip r:embed="rId23"/>
+                    <a:stretch>
+                      <a:fillRect/>
+                    </a:stretch>
+                  </pic:blipFill>
+                  <pic:spPr>
+                    <a:xfrm>
+                      <a:off x="0" y="0"/>
+                      <a:ext cx="1825566" cy="160010"/>
+                    </a:xfrm>
+                    <a:prstGeom prst="rect">
+                      <a:avLst/>
+                    </a:prstGeom>
+                  </pic:spPr>
+                </pic:pic>
+              </a:graphicData>
+            </a:graphic>
+          </wp:inline>
+        </w:drawing>
+      </w:r>
+      <w:r>
+        <w:rPr>
+          <w:rFonts w:hint="eastAsia"/>
+          <w:color w:val="E8E8E8" w:themeColor="background2"/>
+          <w:sz w:val="18"/>
+          <w:szCs w:val="18"/>
+          <w:highlight w:val="black"/>
+        </w:rPr>
+        <w:t xml:space="preserve"> 게임 결과값 상호작용 함수</w:t>
+      </w:r>
+    </w:p>
+    <w:p>
+      <w:pPr>
+        <w:pStyle w:val="a6"/>
+        <w:ind w:left="800"/>
+        <w:rPr>
+          <w:color w:val="E8E8E8" w:themeColor="background2"/>
+          <w:sz w:val="18"/>
+          <w:szCs w:val="18"/>
+          <w:highlight w:val="black"/>
+        </w:rPr>
+      </w:pPr>
+      <w:r>
+        <w:rPr>
+          <w:rFonts w:hint="eastAsia"/>
+          <w:color w:val="E8E8E8" w:themeColor="background2"/>
+          <w:sz w:val="18"/>
+          <w:szCs w:val="18"/>
+          <w:highlight w:val="black"/>
+        </w:rPr>
+        <w:t>+</w:t>
+      </w:r>
+      <w:r>
+        <w:rPr>
+          <w:color w:val="E8E8E8" w:themeColor="background2"/>
+          <w:sz w:val="18"/>
+          <w:szCs w:val="18"/>
+          <w:highlight w:val="black"/>
+        </w:rPr>
+        <w:drawing>
+          <wp:inline distT="0" distB="0" distL="0" distR="0" wp14:anchorId="049A5AC3" wp14:editId="3098A01D">
+            <wp:extent cx="1617785" cy="136522"/>
+            <wp:effectExtent l="0" t="0" r="1905" b="0"/>
+            <wp:docPr id="1347769675" name="그림 1"/>
+            <wp:cNvGraphicFramePr>
+              <a:graphicFrameLocks xmlns:a="http://schemas.openxmlformats.org/drawingml/2006/main" noChangeAspect="1"/>
+            </wp:cNvGraphicFramePr>
+            <a:graphic xmlns:a="http://schemas.openxmlformats.org/drawingml/2006/main">
+              <a:graphicData uri="http://schemas.openxmlformats.org/drawingml/2006/picture">
+                <pic:pic xmlns:pic="http://schemas.openxmlformats.org/drawingml/2006/picture">
+                  <pic:nvPicPr>
+                    <pic:cNvPr id="1347769675" name=""/>
+                    <pic:cNvPicPr/>
+                  </pic:nvPicPr>
+                  <pic:blipFill>
+                    <a:blip r:embed="rId24"/>
+                    <a:stretch>
+                      <a:fillRect/>
+                    </a:stretch>
+                  </pic:blipFill>
+                  <pic:spPr>
+                    <a:xfrm>
+                      <a:off x="0" y="0"/>
+                      <a:ext cx="1692454" cy="142823"/>
+                    </a:xfrm>
+                    <a:prstGeom prst="rect">
+                      <a:avLst/>
+                    </a:prstGeom>
+                  </pic:spPr>
+                </pic:pic>
+              </a:graphicData>
+            </a:graphic>
+          </wp:inline>
+        </w:drawing>
+      </w:r>
+      <w:r>
+        <w:rPr>
+          <w:rFonts w:hint="eastAsia"/>
+          <w:color w:val="E8E8E8" w:themeColor="background2"/>
+          <w:sz w:val="18"/>
+          <w:szCs w:val="18"/>
+          <w:highlight w:val="black"/>
+        </w:rPr>
+        <w:t>카운트다운 상태 함수</w:t>
+      </w:r>
+    </w:p>
+    <w:p>
+      <w:pPr>
+        <w:pStyle w:val="a6"/>
+        <w:ind w:left="800"/>
+        <w:rPr>
+          <w:rFonts w:hint="eastAsia"/>
+          <w:color w:val="000000" w:themeColor="text1"/>
+          <w:sz w:val="18"/>
+          <w:szCs w:val="18"/>
+          <w:highlight w:val="black"/>
+        </w:rPr>
+      </w:pPr>
+    </w:p>
+    <w:p>
+      <w:pPr>
+        <w:pStyle w:val="a6"/>
+        <w:ind w:left="800"/>
+        <w:rPr>
+          <w:rFonts w:hint="eastAsia"/>
+          <w:color w:val="EE0000"/>
+          <w:sz w:val="18"/>
+          <w:szCs w:val="18"/>
+        </w:rPr>
+      </w:pPr>
+      <w:r>
+        <w:rPr>
+          <w:rFonts w:hint="eastAsia"/>
+          <w:color w:val="E8E8E8" w:themeColor="background2"/>
+          <w:sz w:val="18"/>
+          <w:szCs w:val="18"/>
+          <w:highlight w:val="black"/>
+        </w:rPr>
+        <w:t>+</w:t>
+      </w:r>
+      <w:r>
+        <w:rPr>
+          <w:color w:val="E8E8E8" w:themeColor="background2"/>
+          <w:sz w:val="18"/>
+          <w:szCs w:val="18"/>
+          <w:highlight w:val="black"/>
+        </w:rPr>
+        <w:drawing>
+          <wp:inline distT="0" distB="0" distL="0" distR="0" wp14:anchorId="6A4357FE" wp14:editId="349394D9">
+            <wp:extent cx="1343465" cy="152969"/>
+            <wp:effectExtent l="0" t="0" r="0" b="0"/>
+            <wp:docPr id="971777403" name="그림 1"/>
+            <wp:cNvGraphicFramePr>
+              <a:graphicFrameLocks xmlns:a="http://schemas.openxmlformats.org/drawingml/2006/main" noChangeAspect="1"/>
+            </wp:cNvGraphicFramePr>
+            <a:graphic xmlns:a="http://schemas.openxmlformats.org/drawingml/2006/main">
+              <a:graphicData uri="http://schemas.openxmlformats.org/drawingml/2006/picture">
+                <pic:pic xmlns:pic="http://schemas.openxmlformats.org/drawingml/2006/picture">
+                  <pic:nvPicPr>
+                    <pic:cNvPr id="971777403" name=""/>
+                    <pic:cNvPicPr/>
+                  </pic:nvPicPr>
+                  <pic:blipFill>
+                    <a:blip r:embed="rId25"/>
+                    <a:stretch>
+                      <a:fillRect/>
+                    </a:stretch>
+                  </pic:blipFill>
+                  <pic:spPr>
+                    <a:xfrm>
+                      <a:off x="0" y="0"/>
+                      <a:ext cx="1423412" cy="162072"/>
+                    </a:xfrm>
+                    <a:prstGeom prst="rect">
+                      <a:avLst/>
+                    </a:prstGeom>
+                  </pic:spPr>
+                </pic:pic>
+              </a:graphicData>
+            </a:graphic>
+          </wp:inline>
+        </w:drawing>
+      </w:r>
+      <w:r>
+        <w:rPr>
+          <w:rFonts w:hint="eastAsia"/>
+          <w:color w:val="E8E8E8" w:themeColor="background2"/>
+          <w:sz w:val="18"/>
+          <w:szCs w:val="18"/>
+          <w:highlight w:val="black"/>
+        </w:rPr>
+        <w:t>매칭 대기 함수</w:t>
+      </w:r>
+    </w:p>
+    <w:p>
+      <w:pPr>
+        <w:pStyle w:val="a6"/>
+        <w:ind w:left="800"/>
+        <w:rPr>
+          <w:rFonts w:hint="eastAsia"/>
+          <w:color w:val="E8E8E8" w:themeColor="background2"/>
+          <w:sz w:val="18"/>
+          <w:szCs w:val="18"/>
+        </w:rPr>
+      </w:pPr>
+    </w:p>
+    <w:p>
+      <w:pPr>
+        <w:pStyle w:val="a6"/>
+        <w:ind w:left="800"/>
+        <w:rPr>
+          <w:sz w:val="18"/>
+          <w:szCs w:val="18"/>
+        </w:rPr>
+      </w:pPr>
+      <w:r>
+        <w:rPr>
+          <w:strike/>
+          <w:color w:val="EE0000"/>
+          <w:sz w:val="18"/>
+          <w:szCs w:val="18"/>
+        </w:rPr>
+        <w:drawing>
+          <wp:inline distT="0" distB="0" distL="0" distR="0" wp14:anchorId="5309DE05" wp14:editId="3C975709">
+            <wp:extent cx="6195744" cy="143261"/>
+            <wp:effectExtent l="0" t="0" r="0" b="9525"/>
+            <wp:docPr id="786871322" name="그림 1"/>
+            <wp:cNvGraphicFramePr>
+              <a:graphicFrameLocks xmlns:a="http://schemas.openxmlformats.org/drawingml/2006/main" noChangeAspect="1"/>
+            </wp:cNvGraphicFramePr>
+            <a:graphic xmlns:a="http://schemas.openxmlformats.org/drawingml/2006/main">
+              <a:graphicData uri="http://schemas.openxmlformats.org/drawingml/2006/picture">
+                <pic:pic xmlns:pic="http://schemas.openxmlformats.org/drawingml/2006/picture">
+                  <pic:nvPicPr>
+                    <pic:cNvPr id="786871322" name=""/>
+                    <pic:cNvPicPr/>
+                  </pic:nvPicPr>
+                  <pic:blipFill>
+                    <a:blip r:embed="rId26"/>
+                    <a:stretch>
+                      <a:fillRect/>
+                    </a:stretch>
+                  </pic:blipFill>
+                  <pic:spPr>
+                    <a:xfrm>
+                      <a:off x="0" y="0"/>
+                      <a:ext cx="6606625" cy="152762"/>
+                    </a:xfrm>
+                    <a:prstGeom prst="rect">
+                      <a:avLst/>
+                    </a:prstGeom>
+                  </pic:spPr>
+                </pic:pic>
+              </a:graphicData>
+            </a:graphic>
+          </wp:inline>
+        </w:drawing>
+      </w:r>
+      <w:r>
+        <w:rPr>
+          <w:rFonts w:hint="eastAsia"/>
+          <w:color w:val="EE0000"/>
+          <w:sz w:val="18"/>
+          <w:szCs w:val="18"/>
+        </w:rPr>
+        <w:t>Robot을 그리는 함수</w:t>
+      </w:r>
     </w:p>
     <w:p>
       <w:pPr>
@@ -3202,7 +4218,7 @@
                     <pic:cNvPicPr/>
                   </pic:nvPicPr>
                   <pic:blipFill>
-                    <a:blip r:embed="rId13">
+                    <a:blip r:embed="rId27">
                       <a:extLst>
                         <a:ext uri="{28A0092B-C50C-407E-A947-70E740481C1C}">
                           <a14:useLocalDpi xmlns:a14="http://schemas.microsoft.com/office/drawing/2010/main" val="0"/>
@@ -3270,7 +4286,7 @@
                     <pic:cNvPicPr/>
                   </pic:nvPicPr>
                   <pic:blipFill>
-                    <a:blip r:embed="rId13">
+                    <a:blip r:embed="rId27">
                       <a:extLst>
                         <a:ext uri="{28A0092B-C50C-407E-A947-70E740481C1C}">
                           <a14:useLocalDpi xmlns:a14="http://schemas.microsoft.com/office/drawing/2010/main" val="0"/>
@@ -3348,7 +4364,7 @@
                     <pic:cNvPicPr/>
                   </pic:nvPicPr>
                   <pic:blipFill>
-                    <a:blip r:embed="rId14">
+                    <a:blip r:embed="rId28">
                       <a:extLst>
                         <a:ext uri="{28A0092B-C50C-407E-A947-70E740481C1C}">
                           <a14:useLocalDpi xmlns:a14="http://schemas.microsoft.com/office/drawing/2010/main" val="0"/>
@@ -3434,7 +4450,7 @@
                     <pic:cNvPicPr/>
                   </pic:nvPicPr>
                   <pic:blipFill>
-                    <a:blip r:embed="rId14">
+                    <a:blip r:embed="rId28">
                       <a:extLst>
                         <a:ext uri="{28A0092B-C50C-407E-A947-70E740481C1C}">
                           <a14:useLocalDpi xmlns:a14="http://schemas.microsoft.com/office/drawing/2010/main" val="0"/>
@@ -3520,7 +4536,7 @@
                     <pic:cNvPicPr/>
                   </pic:nvPicPr>
                   <pic:blipFill>
-                    <a:blip r:embed="rId14">
+                    <a:blip r:embed="rId28">
                       <a:extLst>
                         <a:ext uri="{28A0092B-C50C-407E-A947-70E740481C1C}">
                           <a14:useLocalDpi xmlns:a14="http://schemas.microsoft.com/office/drawing/2010/main" val="0"/>
@@ -3624,7 +4640,7 @@
                     <pic:cNvPicPr/>
                   </pic:nvPicPr>
                   <pic:blipFill>
-                    <a:blip r:embed="rId14">
+                    <a:blip r:embed="rId28">
                       <a:extLst>
                         <a:ext uri="{28A0092B-C50C-407E-A947-70E740481C1C}">
                           <a14:useLocalDpi xmlns:a14="http://schemas.microsoft.com/office/drawing/2010/main" val="0"/>
@@ -3704,6 +4720,7 @@
         <w:pStyle w:val="a6"/>
         <w:ind w:left="800"/>
         <w:rPr>
+          <w:rFonts w:hint="eastAsia"/>
           <w:sz w:val="18"/>
           <w:szCs w:val="18"/>
         </w:rPr>
@@ -3728,7 +4745,7 @@
                     <pic:cNvPicPr/>
                   </pic:nvPicPr>
                   <pic:blipFill>
-                    <a:blip r:embed="rId14">
+                    <a:blip r:embed="rId28">
                       <a:extLst>
                         <a:ext uri="{28A0092B-C50C-407E-A947-70E740481C1C}">
                           <a14:useLocalDpi xmlns:a14="http://schemas.microsoft.com/office/drawing/2010/main" val="0"/>
@@ -3794,16 +4811,6 @@
           <w:szCs w:val="18"/>
         </w:rPr>
       </w:pPr>
-    </w:p>
-    <w:p>
-      <w:pPr>
-        <w:pStyle w:val="a6"/>
-        <w:ind w:left="800"/>
-        <w:rPr>
-          <w:sz w:val="18"/>
-          <w:szCs w:val="18"/>
-        </w:rPr>
-      </w:pPr>
       <w:r>
         <w:rPr>
           <w:noProof/>
@@ -3824,7 +4831,7 @@
                     <pic:cNvPicPr/>
                   </pic:nvPicPr>
                   <pic:blipFill>
-                    <a:blip r:embed="rId15">
+                    <a:blip r:embed="rId29">
                       <a:extLst>
                         <a:ext uri="{28A0092B-C50C-407E-A947-70E740481C1C}">
                           <a14:useLocalDpi xmlns:a14="http://schemas.microsoft.com/office/drawing/2010/main" val="0"/>
@@ -3892,7 +4899,7 @@
                     <pic:cNvPicPr/>
                   </pic:nvPicPr>
                   <pic:blipFill>
-                    <a:blip r:embed="rId16">
+                    <a:blip r:embed="rId30">
                       <a:extLst>
                         <a:ext uri="{28A0092B-C50C-407E-A947-70E740481C1C}">
                           <a14:useLocalDpi xmlns:a14="http://schemas.microsoft.com/office/drawing/2010/main" val="0"/>
@@ -3943,6 +4950,8 @@
         <w:pStyle w:val="a6"/>
         <w:ind w:left="800"/>
         <w:rPr>
+          <w:rFonts w:hint="eastAsia"/>
+          <w:color w:val="EE0000"/>
           <w:sz w:val="18"/>
           <w:szCs w:val="18"/>
         </w:rPr>
@@ -3967,7 +4976,7 @@
                     <pic:cNvPicPr/>
                   </pic:nvPicPr>
                   <pic:blipFill>
-                    <a:blip r:embed="rId17">
+                    <a:blip r:embed="rId31">
                       <a:extLst>
                         <a:ext uri="{28A0092B-C50C-407E-A947-70E740481C1C}">
                           <a14:useLocalDpi xmlns:a14="http://schemas.microsoft.com/office/drawing/2010/main" val="0"/>
@@ -4011,6 +5020,8 @@
         <w:pStyle w:val="a6"/>
         <w:ind w:left="800"/>
         <w:rPr>
+          <w:rFonts w:hint="eastAsia"/>
+          <w:strike/>
           <w:sz w:val="18"/>
           <w:szCs w:val="18"/>
         </w:rPr>
@@ -4021,6 +5032,8 @@
         <w:pStyle w:val="a6"/>
         <w:ind w:left="800"/>
         <w:rPr>
+          <w:rFonts w:hint="eastAsia"/>
+          <w:strike/>
           <w:sz w:val="18"/>
           <w:szCs w:val="18"/>
         </w:rPr>
@@ -4028,28 +5041,31 @@
       <w:r>
         <w:rPr>
           <w:rFonts w:hint="eastAsia"/>
+          <w:strike/>
           <w:sz w:val="18"/>
           <w:szCs w:val="18"/>
         </w:rPr>
-        <w:t xml:space="preserve">bool </w:t>
+        <w:t xml:space="preserve">void </w:t>
       </w:r>
       <w:proofErr w:type="spellStart"/>
       <w:r>
         <w:rPr>
           <w:rFonts w:hint="eastAsia"/>
+          <w:strike/>
           <w:sz w:val="18"/>
           <w:szCs w:val="18"/>
         </w:rPr>
-        <w:t>match_loading</w:t>
+        <w:t>interaction_player_status</w:t>
       </w:r>
       <w:proofErr w:type="spellEnd"/>
       <w:r>
         <w:rPr>
           <w:rFonts w:hint="eastAsia"/>
+          <w:strike/>
           <w:sz w:val="18"/>
           <w:szCs w:val="18"/>
         </w:rPr>
-        <w:t>(): 매칭 대기 함수</w:t>
+        <w:t>(): 플레이어 정보 패킷(이동, 충돌)</w:t>
       </w:r>
     </w:p>
     <w:p>
@@ -4057,6 +5073,7 @@
         <w:pStyle w:val="a6"/>
         <w:ind w:left="800"/>
         <w:rPr>
+          <w:strike/>
           <w:sz w:val="18"/>
           <w:szCs w:val="18"/>
         </w:rPr>
@@ -4064,6 +5081,7 @@
       <w:r>
         <w:rPr>
           <w:rFonts w:hint="eastAsia"/>
+          <w:strike/>
           <w:sz w:val="18"/>
           <w:szCs w:val="18"/>
         </w:rPr>
@@ -4073,19 +5091,21 @@
       <w:r>
         <w:rPr>
           <w:rFonts w:hint="eastAsia"/>
+          <w:strike/>
           <w:sz w:val="18"/>
           <w:szCs w:val="18"/>
         </w:rPr>
-        <w:t>interaction_player_status</w:t>
+        <w:t>interaction_key</w:t>
       </w:r>
       <w:proofErr w:type="spellEnd"/>
       <w:r>
         <w:rPr>
           <w:rFonts w:hint="eastAsia"/>
+          <w:strike/>
           <w:sz w:val="18"/>
           <w:szCs w:val="18"/>
         </w:rPr>
-        <w:t>(): 플레이어 정보 패킷(이동, 충돌)</w:t>
+        <w:t>(): 키 입력 상호작용 함수</w:t>
       </w:r>
     </w:p>
     <w:p>
@@ -4097,177 +5117,126 @@
           <w:szCs w:val="18"/>
         </w:rPr>
       </w:pPr>
-      <w:r>
-        <w:rPr>
-          <w:rFonts w:hint="eastAsia"/>
-          <w:sz w:val="18"/>
-          <w:szCs w:val="18"/>
-        </w:rPr>
-        <w:t xml:space="preserve">void </w:t>
-      </w:r>
-      <w:proofErr w:type="spellStart"/>
-      <w:r>
-        <w:rPr>
-          <w:rFonts w:hint="eastAsia"/>
-          <w:sz w:val="18"/>
-          <w:szCs w:val="18"/>
-        </w:rPr>
-        <w:t>interaction_result</w:t>
-      </w:r>
-      <w:proofErr w:type="spellEnd"/>
-      <w:r>
-        <w:rPr>
-          <w:rFonts w:hint="eastAsia"/>
-          <w:sz w:val="18"/>
-          <w:szCs w:val="18"/>
-        </w:rPr>
-        <w:t>(): 게임 결과값 상호작용 함수</w:t>
-      </w:r>
     </w:p>
     <w:p>
       <w:pPr>
         <w:pStyle w:val="a6"/>
+        <w:spacing w:after="0"/>
         <w:ind w:left="800"/>
         <w:rPr>
-          <w:strike/>
-          <w:sz w:val="18"/>
-          <w:szCs w:val="18"/>
+          <w:rFonts w:hint="eastAsia"/>
+          <w:color w:val="EE0000"/>
+          <w:sz w:val="20"/>
+          <w:szCs w:val="22"/>
         </w:rPr>
       </w:pPr>
       <w:r>
         <w:rPr>
           <w:rFonts w:hint="eastAsia"/>
-          <w:strike/>
-          <w:sz w:val="18"/>
-          <w:szCs w:val="18"/>
-        </w:rPr>
-        <w:t xml:space="preserve">void </w:t>
-      </w:r>
-      <w:proofErr w:type="spellStart"/>
-      <w:r>
-        <w:rPr>
-          <w:rFonts w:hint="eastAsia"/>
-          <w:strike/>
-          <w:sz w:val="18"/>
-          <w:szCs w:val="18"/>
-        </w:rPr>
-        <w:t>interaction_key</w:t>
-      </w:r>
-      <w:proofErr w:type="spellEnd"/>
-      <w:r>
-        <w:rPr>
-          <w:rFonts w:hint="eastAsia"/>
-          <w:strike/>
-          <w:sz w:val="18"/>
-          <w:szCs w:val="18"/>
-        </w:rPr>
-        <w:t>(): 키 입력 상호작용 함수</w:t>
+          <w:color w:val="EE0000"/>
+          <w:sz w:val="20"/>
+          <w:szCs w:val="22"/>
+        </w:rPr>
+        <w:t>&lt;쓰레드 동기화&gt;</w:t>
+      </w:r>
+      <w:r>
+        <w:rPr>
+          <w:rFonts w:hint="eastAsia"/>
+          <w:color w:val="EE0000"/>
+        </w:rPr>
+        <w:t xml:space="preserve"> </w:t>
       </w:r>
     </w:p>
     <w:p>
       <w:pPr>
-        <w:pStyle w:val="a6"/>
-        <w:ind w:left="800"/>
-        <w:rPr>
-          <w:sz w:val="18"/>
-          <w:szCs w:val="18"/>
+        <w:spacing w:after="0"/>
+        <w:ind w:firstLine="800"/>
+        <w:rPr>
+          <w:rFonts w:hint="eastAsia"/>
         </w:rPr>
       </w:pPr>
       <w:r>
         <w:rPr>
           <w:rFonts w:hint="eastAsia"/>
-          <w:sz w:val="18"/>
-          <w:szCs w:val="18"/>
-        </w:rPr>
-        <w:t xml:space="preserve">int </w:t>
+          <w:color w:val="00A8BB"/>
+          <w:sz w:val="18"/>
+          <w:szCs w:val="20"/>
+        </w:rPr>
+        <w:t xml:space="preserve">HANDLE </w:t>
       </w:r>
       <w:proofErr w:type="spellStart"/>
       <w:r>
         <w:rPr>
           <w:rFonts w:hint="eastAsia"/>
           <w:sz w:val="18"/>
-          <w:szCs w:val="18"/>
-        </w:rPr>
-        <w:t>interaction_count</w:t>
+          <w:szCs w:val="20"/>
+        </w:rPr>
+        <w:t>h</w:t>
+      </w:r>
+      <w:r>
+        <w:rPr>
+          <w:rFonts w:hint="eastAsia"/>
+          <w:sz w:val="18"/>
+          <w:szCs w:val="20"/>
+        </w:rPr>
+        <w:t>Start</w:t>
+      </w:r>
+      <w:r>
+        <w:rPr>
+          <w:rFonts w:hint="eastAsia"/>
+          <w:sz w:val="18"/>
+          <w:szCs w:val="20"/>
+        </w:rPr>
+        <w:t>Event</w:t>
       </w:r>
       <w:proofErr w:type="spellEnd"/>
       <w:r>
         <w:rPr>
           <w:rFonts w:hint="eastAsia"/>
-          <w:sz w:val="18"/>
-          <w:szCs w:val="18"/>
-        </w:rPr>
-        <w:t>(): 카운트다운 상태 함수</w:t>
+          <w:color w:val="EE0000"/>
+          <w:sz w:val="18"/>
+          <w:szCs w:val="20"/>
+        </w:rPr>
+        <w:t>: 게임 시작 동기화</w:t>
       </w:r>
     </w:p>
     <w:p>
       <w:pPr>
-        <w:pStyle w:val="a6"/>
-        <w:ind w:left="800"/>
-        <w:rPr>
-          <w:sz w:val="18"/>
-          <w:szCs w:val="18"/>
+        <w:spacing w:after="0"/>
+        <w:ind w:firstLine="800"/>
+        <w:rPr>
+          <w:rFonts w:hint="eastAsia"/>
+          <w:sz w:val="18"/>
+          <w:szCs w:val="20"/>
         </w:rPr>
       </w:pPr>
       <w:r>
         <w:rPr>
           <w:rFonts w:hint="eastAsia"/>
-          <w:sz w:val="18"/>
-          <w:szCs w:val="18"/>
-        </w:rPr>
-        <w:t xml:space="preserve">DWORD WINAPI </w:t>
+          <w:color w:val="00A8BB"/>
+          <w:sz w:val="18"/>
+          <w:szCs w:val="20"/>
+        </w:rPr>
+        <w:t xml:space="preserve">HANDLE </w:t>
       </w:r>
       <w:proofErr w:type="spellStart"/>
       <w:r>
         <w:rPr>
           <w:rFonts w:hint="eastAsia"/>
           <w:sz w:val="18"/>
-          <w:szCs w:val="18"/>
-        </w:rPr>
-        <w:t>client_key_</w:t>
-      </w:r>
-      <w:proofErr w:type="gramStart"/>
-      <w:r>
-        <w:rPr>
-          <w:rFonts w:hint="eastAsia"/>
-          <w:sz w:val="18"/>
-          <w:szCs w:val="18"/>
-        </w:rPr>
-        <w:t>thread</w:t>
+          <w:szCs w:val="20"/>
+        </w:rPr>
+        <w:t>hWriteEvent</w:t>
       </w:r>
       <w:proofErr w:type="spellEnd"/>
       <w:r>
         <w:rPr>
           <w:rFonts w:hint="eastAsia"/>
-          <w:sz w:val="18"/>
-          <w:szCs w:val="18"/>
-        </w:rPr>
-        <w:t>(</w:t>
-      </w:r>
-      <w:proofErr w:type="gramEnd"/>
-      <w:r>
-        <w:rPr>
-          <w:sz w:val="18"/>
-          <w:szCs w:val="18"/>
-        </w:rPr>
-        <w:t xml:space="preserve">LPVOID </w:t>
-      </w:r>
-      <w:proofErr w:type="spellStart"/>
-      <w:r>
-        <w:rPr>
-          <w:sz w:val="18"/>
-          <w:szCs w:val="18"/>
-        </w:rPr>
-        <w:t>arg</w:t>
-      </w:r>
-      <w:proofErr w:type="spellEnd"/>
-      <w:r>
-        <w:rPr>
-          <w:rFonts w:hint="eastAsia"/>
-          <w:sz w:val="18"/>
-          <w:szCs w:val="18"/>
-        </w:rPr>
-        <w:t>)</w:t>
+          <w:color w:val="EE0000"/>
+          <w:sz w:val="18"/>
+          <w:szCs w:val="20"/>
+        </w:rPr>
+        <w:t>: player정보 송수신, player정보 업데이트 동기화</w:t>
       </w:r>
     </w:p>
     <w:p>
@@ -4416,6 +5385,9 @@
             </w:tcBorders>
           </w:tcPr>
           <w:p>
+            <w:pPr>
+              <w:ind w:leftChars="100" w:left="220"/>
+            </w:pPr>
             <w:r>
               <w:rPr>
                 <w:rFonts w:hint="eastAsia"/>
@@ -4426,6 +5398,65 @@
           <w:p>
             <w:pPr>
               <w:ind w:leftChars="100" w:left="220"/>
+              <w:rPr>
+                <w:strike/>
+              </w:rPr>
+            </w:pPr>
+            <w:r>
+              <w:rPr>
+                <w:rFonts w:hint="eastAsia"/>
+                <w:color w:val="EE0000"/>
+              </w:rPr>
+              <w:t>(</w:t>
+            </w:r>
+            <w:r>
+              <w:rPr>
+                <w:rFonts w:hint="eastAsia"/>
+                <w:color w:val="EE0000"/>
+              </w:rPr>
+              <w:t>서버</w:t>
+            </w:r>
+            <w:r>
+              <w:rPr>
+                <w:rFonts w:hint="eastAsia"/>
+                <w:color w:val="EE0000"/>
+              </w:rPr>
+              <w:t>)</w:t>
+            </w:r>
+            <w:r>
+              <w:rPr>
+                <w:rFonts w:hint="eastAsia"/>
+                <w:color w:val="EE0000"/>
+              </w:rPr>
+              <w:t xml:space="preserve"> </w:t>
+            </w:r>
+            <w:proofErr w:type="spellStart"/>
+            <w:r>
+              <w:rPr>
+                <w:rFonts w:hint="eastAsia"/>
+                <w:color w:val="EE0000"/>
+              </w:rPr>
+              <w:t>main_thread</w:t>
+            </w:r>
+            <w:proofErr w:type="spellEnd"/>
+            <w:r>
+              <w:rPr>
+                <w:rFonts w:hint="eastAsia"/>
+                <w:color w:val="EE0000"/>
+              </w:rPr>
+              <w:t>() 추</w:t>
+            </w:r>
+            <w:r>
+              <w:rPr>
+                <w:rFonts w:hint="eastAsia"/>
+                <w:color w:val="EE0000"/>
+              </w:rPr>
+              <w:t>가</w:t>
+            </w:r>
+          </w:p>
+          <w:p>
+            <w:pPr>
+              <w:ind w:leftChars="100" w:left="220"/>
             </w:pPr>
             <w:r>
               <w:rPr>
@@ -4438,12 +5469,153 @@
               <w:rPr>
                 <w:rFonts w:hint="eastAsia"/>
               </w:rPr>
+              <w:t>player_collision</w:t>
+            </w:r>
+            <w:proofErr w:type="spellEnd"/>
+            <w:r>
+              <w:rPr>
+                <w:rFonts w:hint="eastAsia"/>
+              </w:rPr>
+              <w:t>() 추가</w:t>
+            </w:r>
+            <w:r>
+              <w:rPr>
+                <w:rFonts w:hint="eastAsia"/>
+                <w:strike/>
+                <w:color w:val="EE0000"/>
+                <w:szCs w:val="22"/>
+              </w:rPr>
+              <w:t xml:space="preserve"> </w:t>
+            </w:r>
+          </w:p>
+          <w:p>
+            <w:pPr>
+              <w:ind w:leftChars="100" w:left="220"/>
+            </w:pPr>
+            <w:r>
+              <w:rPr>
+                <w:rFonts w:hint="eastAsia"/>
+                <w:color w:val="EE0000"/>
+              </w:rPr>
+              <w:t>(</w:t>
+            </w:r>
+            <w:r>
+              <w:rPr>
+                <w:rFonts w:hint="eastAsia"/>
+                <w:color w:val="EE0000"/>
+              </w:rPr>
+              <w:t>클라이언트</w:t>
+            </w:r>
+            <w:r>
+              <w:rPr>
+                <w:rFonts w:hint="eastAsia"/>
+                <w:color w:val="EE0000"/>
+              </w:rPr>
+              <w:t>)</w:t>
+            </w:r>
+            <w:r>
+              <w:rPr>
+                <w:rFonts w:hint="eastAsia"/>
+                <w:color w:val="EE0000"/>
+              </w:rPr>
+              <w:t xml:space="preserve"> </w:t>
+            </w:r>
+            <w:proofErr w:type="spellStart"/>
+            <w:r>
+              <w:rPr>
+                <w:rFonts w:hint="eastAsia"/>
+                <w:color w:val="EE0000"/>
+              </w:rPr>
+              <w:t>client_main_thread</w:t>
+            </w:r>
+            <w:proofErr w:type="spellEnd"/>
+            <w:r>
+              <w:rPr>
+                <w:rFonts w:hint="eastAsia"/>
+                <w:color w:val="EE0000"/>
+              </w:rPr>
+              <w:t>() 구현</w:t>
+            </w:r>
+          </w:p>
+          <w:p>
+            <w:pPr>
+              <w:ind w:leftChars="100" w:left="220"/>
+              <w:rPr>
+                <w:rFonts w:hint="eastAsia"/>
+              </w:rPr>
+            </w:pPr>
+            <w:r>
+              <w:rPr>
+                <w:rFonts w:hint="eastAsia"/>
+                <w:color w:val="EE0000"/>
+              </w:rPr>
+              <w:t>(</w:t>
+            </w:r>
+            <w:r>
+              <w:rPr>
+                <w:rFonts w:hint="eastAsia"/>
+                <w:color w:val="EE0000"/>
+              </w:rPr>
+              <w:t>클라이언트</w:t>
+            </w:r>
+            <w:r>
+              <w:rPr>
+                <w:rFonts w:hint="eastAsia"/>
+                <w:color w:val="EE0000"/>
+              </w:rPr>
+              <w:t>)</w:t>
+            </w:r>
+            <w:r>
+              <w:rPr>
+                <w:rFonts w:hint="eastAsia"/>
+                <w:color w:val="EE0000"/>
+              </w:rPr>
+              <w:t xml:space="preserve"> </w:t>
+            </w:r>
+            <w:proofErr w:type="spellStart"/>
+            <w:r>
+              <w:rPr>
+                <w:rFonts w:hint="eastAsia"/>
+                <w:color w:val="EE0000"/>
+              </w:rPr>
+              <w:t>drawRobot</w:t>
+            </w:r>
+            <w:proofErr w:type="spellEnd"/>
+            <w:r>
+              <w:rPr>
+                <w:rFonts w:hint="eastAsia"/>
+                <w:color w:val="EE0000"/>
+              </w:rPr>
+              <w:t>() 구현</w:t>
+            </w:r>
+          </w:p>
+          <w:p>
+            <w:pPr>
+              <w:ind w:leftChars="100" w:left="220"/>
+              <w:rPr>
+                <w:rFonts w:hint="eastAsia"/>
+              </w:rPr>
+            </w:pPr>
+            <w:r>
+              <w:rPr>
+                <w:rFonts w:hint="eastAsia"/>
+                <w:strike/>
+              </w:rPr>
+              <w:t xml:space="preserve">(서버) </w:t>
+            </w:r>
+            <w:proofErr w:type="spellStart"/>
+            <w:r>
+              <w:rPr>
+                <w:rFonts w:hint="eastAsia"/>
+                <w:strike/>
+              </w:rPr>
               <w:t>send_collision_packet</w:t>
             </w:r>
             <w:proofErr w:type="spellEnd"/>
             <w:r>
               <w:rPr>
                 <w:rFonts w:hint="eastAsia"/>
+                <w:strike/>
               </w:rPr>
               <w:t>() 추가</w:t>
             </w:r>
@@ -4451,61 +5623,40 @@
           <w:p>
             <w:pPr>
               <w:ind w:leftChars="100" w:left="220"/>
-            </w:pPr>
-            <w:r>
-              <w:rPr>
-                <w:rFonts w:hint="eastAsia"/>
-              </w:rPr>
-              <w:t xml:space="preserve">(서버) </w:t>
+              <w:rPr>
+                <w:rFonts w:hint="eastAsia"/>
+              </w:rPr>
+            </w:pPr>
+            <w:r>
+              <w:rPr>
+                <w:rFonts w:hint="eastAsia"/>
+                <w:strike/>
+                <w:szCs w:val="22"/>
+              </w:rPr>
+              <w:t xml:space="preserve">(클라이언트) </w:t>
             </w:r>
             <w:proofErr w:type="spellStart"/>
             <w:r>
               <w:rPr>
                 <w:rFonts w:hint="eastAsia"/>
-              </w:rPr>
-              <w:t>player_collision</w:t>
+                <w:strike/>
+                <w:szCs w:val="22"/>
+              </w:rPr>
+              <w:t>interaction_player_status</w:t>
             </w:r>
             <w:proofErr w:type="spellEnd"/>
             <w:r>
               <w:rPr>
                 <w:rFonts w:hint="eastAsia"/>
-              </w:rPr>
-              <w:t>() 추가</w:t>
-            </w:r>
-          </w:p>
-          <w:p>
-            <w:pPr>
-              <w:ind w:leftChars="100" w:left="220"/>
-              <w:rPr>
+                <w:strike/>
                 <w:szCs w:val="22"/>
               </w:rPr>
-            </w:pPr>
-            <w:r>
-              <w:rPr>
-                <w:rFonts w:hint="eastAsia"/>
-                <w:szCs w:val="22"/>
-              </w:rPr>
-              <w:t xml:space="preserve">(클라이언트) </w:t>
-            </w:r>
-            <w:proofErr w:type="spellStart"/>
-            <w:r>
-              <w:rPr>
-                <w:rFonts w:hint="eastAsia"/>
-                <w:szCs w:val="22"/>
-              </w:rPr>
-              <w:t>interaction_player_status</w:t>
-            </w:r>
-            <w:proofErr w:type="spellEnd"/>
-            <w:r>
-              <w:rPr>
-                <w:rFonts w:hint="eastAsia"/>
-                <w:szCs w:val="22"/>
-              </w:rPr>
               <w:t>() 구현</w:t>
             </w:r>
             <w:r>
               <w:rPr>
                 <w:rFonts w:hint="eastAsia"/>
+                <w:strike/>
                 <w:color w:val="EE0000"/>
                 <w:szCs w:val="22"/>
               </w:rPr>
@@ -10096,6 +11247,86 @@
             <w:pPr>
               <w:jc w:val="center"/>
               <w:rPr>
+                <w:color w:val="00B050"/>
+                <w:sz w:val="18"/>
+                <w:szCs w:val="18"/>
+              </w:rPr>
+            </w:pPr>
+            <w:r>
+              <w:rPr>
+                <w:rFonts w:hint="eastAsia"/>
+                <w:color w:val="00B050"/>
+                <w:sz w:val="18"/>
+                <w:szCs w:val="18"/>
+              </w:rPr>
+              <w:t>[Client]</w:t>
+            </w:r>
+          </w:p>
+          <w:p>
+            <w:pPr>
+              <w:jc w:val="center"/>
+              <w:rPr>
+                <w:color w:val="00B050"/>
+                <w:sz w:val="18"/>
+                <w:szCs w:val="18"/>
+              </w:rPr>
+            </w:pPr>
+            <w:r>
+              <w:rPr>
+                <w:rFonts w:hint="eastAsia"/>
+                <w:color w:val="00B050"/>
+                <w:sz w:val="18"/>
+                <w:szCs w:val="18"/>
+              </w:rPr>
+              <w:t>플레이어 출력 함수 분리</w:t>
+            </w:r>
+          </w:p>
+          <w:p>
+            <w:pPr>
+              <w:jc w:val="center"/>
+              <w:rPr>
+                <w:color w:val="00B050"/>
+                <w:sz w:val="18"/>
+                <w:szCs w:val="18"/>
+              </w:rPr>
+            </w:pPr>
+            <w:proofErr w:type="spellStart"/>
+            <w:proofErr w:type="gramStart"/>
+            <w:r>
+              <w:rPr>
+                <w:rFonts w:hint="eastAsia"/>
+                <w:color w:val="00B050"/>
+                <w:sz w:val="18"/>
+                <w:szCs w:val="18"/>
+              </w:rPr>
+              <w:lastRenderedPageBreak/>
+              <w:t>drawRobot</w:t>
+            </w:r>
+            <w:proofErr w:type="spellEnd"/>
+            <w:r>
+              <w:rPr>
+                <w:rFonts w:hint="eastAsia"/>
+                <w:color w:val="00B050"/>
+                <w:sz w:val="18"/>
+                <w:szCs w:val="18"/>
+              </w:rPr>
+              <w:t>(</w:t>
+            </w:r>
+            <w:proofErr w:type="gramEnd"/>
+            <w:r>
+              <w:rPr>
+                <w:rFonts w:hint="eastAsia"/>
+                <w:color w:val="00B050"/>
+                <w:sz w:val="18"/>
+                <w:szCs w:val="18"/>
+              </w:rPr>
+              <w:t>)</w:t>
+            </w:r>
+          </w:p>
+          <w:p>
+            <w:pPr>
+              <w:jc w:val="center"/>
+              <w:rPr>
                 <w:strike/>
                 <w:sz w:val="18"/>
                 <w:szCs w:val="18"/>
@@ -10131,6 +11362,7 @@
                 <w:sz w:val="18"/>
                 <w:szCs w:val="18"/>
               </w:rPr>
+              <w:lastRenderedPageBreak/>
               <w:t>플레이어 간 충돌 체크</w:t>
             </w:r>
           </w:p>
@@ -11335,10 +12567,61 @@
             <w:pPr>
               <w:jc w:val="center"/>
               <w:rPr>
-                <w:sz w:val="18"/>
-                <w:szCs w:val="18"/>
-              </w:rPr>
-            </w:pPr>
+                <w:rFonts w:hint="eastAsia"/>
+                <w:color w:val="00B050"/>
+                <w:sz w:val="18"/>
+                <w:szCs w:val="18"/>
+              </w:rPr>
+            </w:pPr>
+            <w:r>
+              <w:rPr>
+                <w:rFonts w:hint="eastAsia"/>
+                <w:color w:val="00B050"/>
+                <w:sz w:val="18"/>
+                <w:szCs w:val="18"/>
+              </w:rPr>
+              <w:t>[수정]</w:t>
+            </w:r>
+          </w:p>
+          <w:p>
+            <w:pPr>
+              <w:jc w:val="center"/>
+              <w:rPr>
+                <w:sz w:val="18"/>
+                <w:szCs w:val="18"/>
+              </w:rPr>
+            </w:pPr>
+            <w:proofErr w:type="spellStart"/>
+            <w:r>
+              <w:rPr>
+                <w:rFonts w:hint="eastAsia"/>
+                <w:color w:val="00B050"/>
+                <w:sz w:val="18"/>
+                <w:szCs w:val="18"/>
+              </w:rPr>
+              <w:t>Start_location</w:t>
+            </w:r>
+            <w:proofErr w:type="spellEnd"/>
+            <w:r>
+              <w:rPr>
+                <w:rFonts w:hint="eastAsia"/>
+                <w:color w:val="00B050"/>
+                <w:sz w:val="18"/>
+                <w:szCs w:val="18"/>
+              </w:rPr>
+              <w:t xml:space="preserve">, </w:t>
+            </w:r>
+            <w:proofErr w:type="spellStart"/>
+            <w:r>
+              <w:rPr>
+                <w:rFonts w:hint="eastAsia"/>
+                <w:color w:val="00B050"/>
+                <w:sz w:val="18"/>
+                <w:szCs w:val="18"/>
+              </w:rPr>
+              <w:t>GameStart</w:t>
+            </w:r>
+            <w:proofErr w:type="spellEnd"/>
           </w:p>
         </w:tc>
         <w:tc>
@@ -11447,7 +12730,7 @@
                 <w:sz w:val="18"/>
                 <w:szCs w:val="18"/>
               </w:rPr>
-              <w:t>플레이어 출력 함수 분리</w:t>
+              <w:t>[Server]</w:t>
             </w:r>
           </w:p>
           <w:p>
@@ -11460,6 +12743,57 @@
                 <w:szCs w:val="18"/>
               </w:rPr>
             </w:pPr>
+            <w:proofErr w:type="spellStart"/>
+            <w:r>
+              <w:rPr>
+                <w:rFonts w:hint="eastAsia"/>
+                <w:color w:val="00B050"/>
+                <w:sz w:val="18"/>
+                <w:szCs w:val="18"/>
+              </w:rPr>
+              <w:t>main_thread</w:t>
+            </w:r>
+            <w:proofErr w:type="spellEnd"/>
+            <w:r>
+              <w:rPr>
+                <w:rFonts w:hint="eastAsia"/>
+                <w:color w:val="00B050"/>
+                <w:sz w:val="18"/>
+                <w:szCs w:val="18"/>
+              </w:rPr>
+              <w:t>에서 송수신 뼈대</w:t>
+            </w:r>
+          </w:p>
+        </w:tc>
+        <w:tc>
+          <w:tcPr>
+            <w:tcW w:w="1377" w:type="dxa"/>
+            <w:tcBorders>
+              <w:left w:val="single" w:sz="8" w:space="0" w:color="auto"/>
+              <w:right w:val="single" w:sz="8" w:space="0" w:color="auto"/>
+            </w:tcBorders>
+            <w:shd w:val="clear" w:color="auto" w:fill="C1E4F5" w:themeFill="accent1" w:themeFillTint="33"/>
+            <w:vAlign w:val="center"/>
+          </w:tcPr>
+          <w:p>
+            <w:pPr>
+              <w:jc w:val="center"/>
+              <w:rPr>
+                <w:rFonts w:hint="eastAsia"/>
+                <w:color w:val="00B050"/>
+                <w:sz w:val="18"/>
+                <w:szCs w:val="18"/>
+              </w:rPr>
+            </w:pPr>
+            <w:r>
+              <w:rPr>
+                <w:rFonts w:hint="eastAsia"/>
+                <w:color w:val="00B050"/>
+                <w:sz w:val="18"/>
+                <w:szCs w:val="18"/>
+              </w:rPr>
+              <w:t>[</w:t>
+            </w:r>
             <w:proofErr w:type="spellStart"/>
             <w:proofErr w:type="gramStart"/>
             <w:r>
@@ -11469,9 +12803,10 @@
                 <w:sz w:val="18"/>
                 <w:szCs w:val="18"/>
               </w:rPr>
-              <w:t>drawRobot</w:t>
+              <w:t>Client,Server</w:t>
             </w:r>
             <w:proofErr w:type="spellEnd"/>
+            <w:proofErr w:type="gramEnd"/>
             <w:r>
               <w:rPr>
                 <w:rFonts w:hint="eastAsia"/>
@@ -11479,38 +12814,28 @@
                 <w:sz w:val="18"/>
                 <w:szCs w:val="18"/>
               </w:rPr>
-              <w:t>(</w:t>
-            </w:r>
-            <w:proofErr w:type="gramEnd"/>
-            <w:r>
+              <w:t>]</w:t>
+            </w:r>
+          </w:p>
+          <w:p>
+            <w:pPr>
+              <w:jc w:val="center"/>
               <w:rPr>
                 <w:rFonts w:hint="eastAsia"/>
                 <w:color w:val="00B050"/>
                 <w:sz w:val="18"/>
                 <w:szCs w:val="18"/>
               </w:rPr>
-              <w:t>)</w:t>
-            </w:r>
-          </w:p>
-        </w:tc>
-        <w:tc>
-          <w:tcPr>
-            <w:tcW w:w="1377" w:type="dxa"/>
-            <w:tcBorders>
-              <w:left w:val="single" w:sz="8" w:space="0" w:color="auto"/>
-              <w:right w:val="single" w:sz="8" w:space="0" w:color="auto"/>
-            </w:tcBorders>
-            <w:shd w:val="clear" w:color="auto" w:fill="C1E4F5" w:themeFill="accent1" w:themeFillTint="33"/>
-            <w:vAlign w:val="center"/>
-          </w:tcPr>
-          <w:p>
-            <w:pPr>
-              <w:jc w:val="center"/>
-              <w:rPr>
-                <w:sz w:val="18"/>
-                <w:szCs w:val="18"/>
-              </w:rPr>
-            </w:pPr>
+            </w:pPr>
+            <w:r>
+              <w:rPr>
+                <w:rFonts w:hint="eastAsia"/>
+                <w:color w:val="00B050"/>
+                <w:sz w:val="18"/>
+                <w:szCs w:val="18"/>
+              </w:rPr>
+              <w:t>Player정보 통신</w:t>
+            </w:r>
           </w:p>
         </w:tc>
         <w:tc>
@@ -14033,7 +15358,7 @@
     </w:tbl>
     <w:p/>
     <w:sectPr>
-      <w:footerReference w:type="default" r:id="rId18"/>
+      <w:footerReference w:type="default" r:id="rId32"/>
       <w:pgSz w:w="11906" w:h="16838"/>
       <w:pgMar w:top="720" w:right="720" w:bottom="720" w:left="720" w:header="851" w:footer="0" w:gutter="0"/>
       <w:pgNumType w:fmt="numberInDash" w:start="0"/>

--- a/NGP_5팀_추진계획서_ver2.docx
+++ b/NGP_5팀_추진계획서_ver2.docx
@@ -1320,7 +1320,6 @@
                 <w:szCs w:val="28"/>
               </w:rPr>
             </w:pPr>
-            <w:bookmarkStart w:id="2" w:name="_Hlk212255278"/>
             <w:r>
               <w:rPr>
                 <w:rFonts w:hint="eastAsia"/>
@@ -9141,6 +9140,7 @@
             </w:pPr>
             <w:r>
               <w:rPr>
+                <w:strike/>
                 <w:sz w:val="18"/>
                 <w:szCs w:val="18"/>
               </w:rPr>
@@ -9148,6 +9148,7 @@
             </w:r>
             <w:r>
               <w:rPr>
+                <w:strike/>
                 <w:sz w:val="18"/>
                 <w:szCs w:val="18"/>
               </w:rPr>
@@ -9155,6 +9156,7 @@
             </w:r>
             <w:r>
               <w:rPr>
+                <w:strike/>
                 <w:sz w:val="18"/>
                 <w:szCs w:val="18"/>
               </w:rPr>
@@ -9162,6 +9164,7 @@
             </w:r>
             <w:r>
               <w:rPr>
+                <w:strike/>
                 <w:sz w:val="18"/>
                 <w:szCs w:val="18"/>
               </w:rPr>
@@ -10796,6 +10799,26 @@
                 <w:szCs w:val="18"/>
               </w:rPr>
             </w:pPr>
+          </w:p>
+        </w:tc>
+        <w:tc>
+          <w:tcPr>
+            <w:tcW w:w="1377" w:type="dxa"/>
+            <w:tcBorders>
+              <w:left w:val="single" w:sz="8" w:space="0" w:color="auto"/>
+              <w:right w:val="single" w:sz="8" w:space="0" w:color="auto"/>
+            </w:tcBorders>
+            <w:shd w:val="clear" w:color="auto" w:fill="BFBFBF" w:themeFill="lt2" w:themeFillShade="bf"/>
+            <w:vAlign w:val="center"/>
+          </w:tcPr>
+          <w:p>
+            <w:pPr>
+              <w:jc w:val="center"/>
+              <w:rPr>
+                <w:sz w:val="18"/>
+                <w:szCs w:val="18"/>
+              </w:rPr>
+            </w:pPr>
             <w:r>
               <w:rPr>
                 <w:rFonts w:hint="eastAsia"/>
@@ -10804,26 +10827,6 @@
               </w:rPr>
               <w:t>1차 중간점검</w:t>
             </w:r>
-          </w:p>
-        </w:tc>
-        <w:tc>
-          <w:tcPr>
-            <w:tcW w:w="1377" w:type="dxa"/>
-            <w:tcBorders>
-              <w:left w:val="single" w:sz="8" w:space="0" w:color="auto"/>
-              <w:right w:val="single" w:sz="8" w:space="0" w:color="auto"/>
-            </w:tcBorders>
-            <w:shd w:val="clear" w:color="auto" w:fill="BFBFBF" w:themeFill="lt2" w:themeFillShade="bf"/>
-            <w:vAlign w:val="center"/>
-          </w:tcPr>
-          <w:p>
-            <w:pPr>
-              <w:jc w:val="center"/>
-              <w:rPr>
-                <w:sz w:val="18"/>
-                <w:szCs w:val="18"/>
-              </w:rPr>
-            </w:pPr>
           </w:p>
         </w:tc>
         <w:tc>
@@ -13509,6 +13512,15 @@
                 <w:szCs w:val="18"/>
               </w:rPr>
             </w:pPr>
+            <w:r>
+              <w:rPr>
+                <w:lang w:eastAsia="ko-KR"/>
+                <w:sz w:val="18"/>
+                <w:szCs w:val="18"/>
+                <w:rtl w:val="off"/>
+              </w:rPr>
+              <w:t>2차 중간점검</w:t>
+            </w:r>
           </w:p>
         </w:tc>
         <w:tc>
@@ -15482,7 +15494,7 @@
     <w:lsdException w:name="List Number 3" w:semiHidden="1" w:unhideWhenUsed="1"/>
     <w:lsdException w:name="List Number 4" w:semiHidden="1" w:unhideWhenUsed="1"/>
     <w:lsdException w:name="List Number 5" w:semiHidden="1" w:unhideWhenUsed="1"/>
-    <w:lsdException w:name="Title" w:uiPriority="130" w:qFormat="1"/>
+    <w:lsdException w:name="Title" w:uiPriority="304" w:qFormat="1"/>
     <w:lsdException w:name="Closing" w:semiHidden="1" w:unhideWhenUsed="1"/>
     <w:lsdException w:name="Signature" w:semiHidden="1" w:unhideWhenUsed="1"/>
     <w:lsdException w:name="Default Paragraph Font" w:semiHidden="1" w:uiPriority="1" w:unhideWhenUsed="1"/>
@@ -15494,7 +15506,7 @@
     <w:lsdException w:name="List Continue 4" w:semiHidden="1" w:unhideWhenUsed="1"/>
     <w:lsdException w:name="List Continue 5" w:semiHidden="1" w:unhideWhenUsed="1"/>
     <w:lsdException w:name="Message Header" w:semiHidden="1" w:unhideWhenUsed="1"/>
-    <w:lsdException w:name="Subtitle" w:uiPriority="131" w:qFormat="1"/>
+    <w:lsdException w:name="Subtitle" w:uiPriority="305" w:qFormat="1"/>
     <w:lsdException w:name="Salutation" w:semiHidden="1" w:unhideWhenUsed="1"/>
     <w:lsdException w:name="Date" w:semiHidden="1" w:unhideWhenUsed="1"/>
     <w:lsdException w:name="Body Text First Indent" w:semiHidden="1" w:unhideWhenUsed="1"/>

--- a/NGP_5팀_추진계획서_ver2.docx
+++ b/NGP_5팀_추진계획서_ver2.docx
@@ -13581,6 +13581,15 @@
                 <w:szCs w:val="18"/>
               </w:rPr>
             </w:pPr>
+            <w:r>
+              <w:rPr>
+                <w:lang w:eastAsia="ko-KR"/>
+                <w:sz w:val="18"/>
+                <w:szCs w:val="18"/>
+                <w:rtl w:val="off"/>
+              </w:rPr>
+              <w:t>사전 검수</w:t>
+            </w:r>
           </w:p>
         </w:tc>
         <w:tc>
@@ -15494,7 +15503,7 @@
     <w:lsdException w:name="List Number 3" w:semiHidden="1" w:unhideWhenUsed="1"/>
     <w:lsdException w:name="List Number 4" w:semiHidden="1" w:unhideWhenUsed="1"/>
     <w:lsdException w:name="List Number 5" w:semiHidden="1" w:unhideWhenUsed="1"/>
-    <w:lsdException w:name="Title" w:uiPriority="304" w:qFormat="1"/>
+    <w:lsdException w:name="Title" w:uiPriority="772" w:qFormat="1"/>
     <w:lsdException w:name="Closing" w:semiHidden="1" w:unhideWhenUsed="1"/>
     <w:lsdException w:name="Signature" w:semiHidden="1" w:unhideWhenUsed="1"/>
     <w:lsdException w:name="Default Paragraph Font" w:semiHidden="1" w:uiPriority="1" w:unhideWhenUsed="1"/>
@@ -15506,7 +15515,7 @@
     <w:lsdException w:name="List Continue 4" w:semiHidden="1" w:unhideWhenUsed="1"/>
     <w:lsdException w:name="List Continue 5" w:semiHidden="1" w:unhideWhenUsed="1"/>
     <w:lsdException w:name="Message Header" w:semiHidden="1" w:unhideWhenUsed="1"/>
-    <w:lsdException w:name="Subtitle" w:uiPriority="305" w:qFormat="1"/>
+    <w:lsdException w:name="Subtitle" w:uiPriority="773" w:qFormat="1"/>
     <w:lsdException w:name="Salutation" w:semiHidden="1" w:unhideWhenUsed="1"/>
     <w:lsdException w:name="Date" w:semiHidden="1" w:unhideWhenUsed="1"/>
     <w:lsdException w:name="Body Text First Indent" w:semiHidden="1" w:unhideWhenUsed="1"/>
